--- a/Task/Отчёт.docx
+++ b/Task/Отчёт.docx
@@ -54,7 +54,7 @@
           <w:r>
             <w:fldChar w:fldCharType="separate"/>
           </w:r>
-          <w:hyperlink w:anchor="_Toc12827666" w:history="1">
+          <w:hyperlink w:anchor="_Toc12911106" w:history="1">
             <w:r>
               <w:rPr>
                 <w:rStyle w:val="a4"/>
@@ -81,7 +81,7 @@
                 <w:noProof/>
                 <w:webHidden/>
               </w:rPr>
-              <w:instrText xml:space="preserve"> PAGEREF _Toc12827666 \h </w:instrText>
+              <w:instrText xml:space="preserve"> PAGEREF _Toc12911106 \h </w:instrText>
             </w:r>
             <w:r>
               <w:rPr>
@@ -125,7 +125,7 @@
               <w:lang w:eastAsia="ru-RU"/>
             </w:rPr>
           </w:pPr>
-          <w:hyperlink w:anchor="_Toc12827667" w:history="1">
+          <w:hyperlink w:anchor="_Toc12911107" w:history="1">
             <w:r>
               <w:rPr>
                 <w:rStyle w:val="a4"/>
@@ -152,7 +152,7 @@
                 <w:noProof/>
                 <w:webHidden/>
               </w:rPr>
-              <w:instrText xml:space="preserve"> PAGEREF _Toc12827667 \h </w:instrText>
+              <w:instrText xml:space="preserve"> PAGEREF _Toc12911107 \h </w:instrText>
             </w:r>
             <w:r>
               <w:rPr>
@@ -196,7 +196,7 @@
               <w:lang w:eastAsia="ru-RU"/>
             </w:rPr>
           </w:pPr>
-          <w:hyperlink w:anchor="_Toc12827668" w:history="1">
+          <w:hyperlink w:anchor="_Toc12911108" w:history="1">
             <w:r>
               <w:rPr>
                 <w:rStyle w:val="a4"/>
@@ -223,7 +223,7 @@
                 <w:noProof/>
                 <w:webHidden/>
               </w:rPr>
-              <w:instrText xml:space="preserve"> PAGEREF _Toc12827668 \h </w:instrText>
+              <w:instrText xml:space="preserve"> PAGEREF _Toc12911108 \h </w:instrText>
             </w:r>
             <w:r>
               <w:rPr>
@@ -267,7 +267,7 @@
               <w:lang w:eastAsia="ru-RU"/>
             </w:rPr>
           </w:pPr>
-          <w:hyperlink w:anchor="_Toc12827669" w:history="1">
+          <w:hyperlink w:anchor="_Toc12911109" w:history="1">
             <w:r>
               <w:rPr>
                 <w:rStyle w:val="a4"/>
@@ -294,7 +294,7 @@
                 <w:noProof/>
                 <w:webHidden/>
               </w:rPr>
-              <w:instrText xml:space="preserve"> PAGEREF _Toc12827669 \h </w:instrText>
+              <w:instrText xml:space="preserve"> PAGEREF _Toc12911109 \h </w:instrText>
             </w:r>
             <w:r>
               <w:rPr>
@@ -338,13 +338,13 @@
               <w:lang w:eastAsia="ru-RU"/>
             </w:rPr>
           </w:pPr>
-          <w:hyperlink w:anchor="_Toc12827670" w:history="1">
+          <w:hyperlink w:anchor="_Toc12911110" w:history="1">
             <w:r>
               <w:rPr>
                 <w:rStyle w:val="a4"/>
                 <w:noProof/>
               </w:rPr>
-              <w:t>Модуль генерации случайных систем уравнений</w:t>
+              <w:t>Алгоритм генерации случайных систем уравнений</w:t>
             </w:r>
             <w:r>
               <w:rPr>
@@ -365,7 +365,7 @@
                 <w:noProof/>
                 <w:webHidden/>
               </w:rPr>
-              <w:instrText xml:space="preserve"> PAGEREF _Toc12827670 \h </w:instrText>
+              <w:instrText xml:space="preserve"> PAGEREF _Toc12911110 \h </w:instrText>
             </w:r>
             <w:r>
               <w:rPr>
@@ -409,13 +409,13 @@
               <w:lang w:eastAsia="ru-RU"/>
             </w:rPr>
           </w:pPr>
-          <w:hyperlink w:anchor="_Toc12827671" w:history="1">
+          <w:hyperlink w:anchor="_Toc12911111" w:history="1">
             <w:r>
               <w:rPr>
                 <w:rStyle w:val="a4"/>
                 <w:noProof/>
               </w:rPr>
-              <w:t>Модуль решения систем уравнений и тестирования</w:t>
+              <w:t>Детали реализации</w:t>
             </w:r>
             <w:r>
               <w:rPr>
@@ -436,7 +436,78 @@
                 <w:noProof/>
                 <w:webHidden/>
               </w:rPr>
-              <w:instrText xml:space="preserve"> PAGEREF _Toc12827671 \h </w:instrText>
+              <w:instrText xml:space="preserve"> PAGEREF _Toc12911111 \h </w:instrText>
+            </w:r>
+            <w:r>
+              <w:rPr>
+                <w:noProof/>
+                <w:webHidden/>
+              </w:rPr>
+            </w:r>
+            <w:r>
+              <w:rPr>
+                <w:noProof/>
+                <w:webHidden/>
+              </w:rPr>
+              <w:fldChar w:fldCharType="separate"/>
+            </w:r>
+            <w:r>
+              <w:rPr>
+                <w:noProof/>
+                <w:webHidden/>
+              </w:rPr>
+              <w:t>9</w:t>
+            </w:r>
+            <w:r>
+              <w:rPr>
+                <w:noProof/>
+                <w:webHidden/>
+              </w:rPr>
+              <w:fldChar w:fldCharType="end"/>
+            </w:r>
+          </w:hyperlink>
+        </w:p>
+        <w:p>
+          <w:pPr>
+            <w:pStyle w:val="31"/>
+            <w:tabs>
+              <w:tab w:val="right" w:leader="dot" w:pos="9345"/>
+            </w:tabs>
+            <w:rPr>
+              <w:rFonts w:asciiTheme="minorHAnsi" w:eastAsiaTheme="minorEastAsia" w:hAnsiTheme="minorHAnsi" w:cstheme="minorBidi"/>
+              <w:noProof/>
+              <w:sz w:val="22"/>
+              <w:lang w:eastAsia="ru-RU"/>
+            </w:rPr>
+          </w:pPr>
+          <w:hyperlink w:anchor="_Toc12911112" w:history="1">
+            <w:r>
+              <w:rPr>
+                <w:rStyle w:val="a4"/>
+                <w:noProof/>
+              </w:rPr>
+              <w:t>Матрицы</w:t>
+            </w:r>
+            <w:r>
+              <w:rPr>
+                <w:noProof/>
+                <w:webHidden/>
+              </w:rPr>
+              <w:tab/>
+            </w:r>
+            <w:r>
+              <w:rPr>
+                <w:noProof/>
+                <w:webHidden/>
+              </w:rPr>
+              <w:fldChar w:fldCharType="begin"/>
+            </w:r>
+            <w:r>
+              <w:rPr>
+                <w:noProof/>
+                <w:webHidden/>
+              </w:rPr>
+              <w:instrText xml:space="preserve"> PAGEREF _Toc12911112 \h </w:instrText>
             </w:r>
             <w:r>
               <w:rPr>
@@ -480,13 +551,13 @@
               <w:lang w:eastAsia="ru-RU"/>
             </w:rPr>
           </w:pPr>
-          <w:hyperlink w:anchor="_Toc12827672" w:history="1">
+          <w:hyperlink w:anchor="_Toc12911113" w:history="1">
             <w:r>
               <w:rPr>
                 <w:rStyle w:val="a4"/>
                 <w:noProof/>
               </w:rPr>
-              <w:t>Модуль нормализации систем уравнений</w:t>
+              <w:t>Модуль решения систем уравнений и тестирования</w:t>
             </w:r>
             <w:r>
               <w:rPr>
@@ -507,7 +578,7 @@
                 <w:noProof/>
                 <w:webHidden/>
               </w:rPr>
-              <w:instrText xml:space="preserve"> PAGEREF _Toc12827672 \h </w:instrText>
+              <w:instrText xml:space="preserve"> PAGEREF _Toc12911113 \h </w:instrText>
             </w:r>
             <w:r>
               <w:rPr>
@@ -528,6 +599,77 @@
                 <w:webHidden/>
               </w:rPr>
               <w:t>10</w:t>
+            </w:r>
+            <w:r>
+              <w:rPr>
+                <w:noProof/>
+                <w:webHidden/>
+              </w:rPr>
+              <w:fldChar w:fldCharType="end"/>
+            </w:r>
+          </w:hyperlink>
+        </w:p>
+        <w:p>
+          <w:pPr>
+            <w:pStyle w:val="21"/>
+            <w:tabs>
+              <w:tab w:val="right" w:leader="dot" w:pos="9345"/>
+            </w:tabs>
+            <w:rPr>
+              <w:rFonts w:asciiTheme="minorHAnsi" w:eastAsiaTheme="minorEastAsia" w:hAnsiTheme="minorHAnsi" w:cstheme="minorBidi"/>
+              <w:noProof/>
+              <w:sz w:val="22"/>
+              <w:lang w:eastAsia="ru-RU"/>
+            </w:rPr>
+          </w:pPr>
+          <w:hyperlink w:anchor="_Toc12911114" w:history="1">
+            <w:r>
+              <w:rPr>
+                <w:rStyle w:val="a4"/>
+                <w:noProof/>
+              </w:rPr>
+              <w:t>Модуль нормализации систем уравнений</w:t>
+            </w:r>
+            <w:r>
+              <w:rPr>
+                <w:noProof/>
+                <w:webHidden/>
+              </w:rPr>
+              <w:tab/>
+            </w:r>
+            <w:r>
+              <w:rPr>
+                <w:noProof/>
+                <w:webHidden/>
+              </w:rPr>
+              <w:fldChar w:fldCharType="begin"/>
+            </w:r>
+            <w:r>
+              <w:rPr>
+                <w:noProof/>
+                <w:webHidden/>
+              </w:rPr>
+              <w:instrText xml:space="preserve"> PAGEREF _Toc12911114 \h </w:instrText>
+            </w:r>
+            <w:r>
+              <w:rPr>
+                <w:noProof/>
+                <w:webHidden/>
+              </w:rPr>
+            </w:r>
+            <w:r>
+              <w:rPr>
+                <w:noProof/>
+                <w:webHidden/>
+              </w:rPr>
+              <w:fldChar w:fldCharType="separate"/>
+            </w:r>
+            <w:r>
+              <w:rPr>
+                <w:noProof/>
+                <w:webHidden/>
+              </w:rPr>
+              <w:t>11</w:t>
             </w:r>
             <w:r>
               <w:rPr>
@@ -551,7 +693,7 @@
               <w:lang w:eastAsia="ru-RU"/>
             </w:rPr>
           </w:pPr>
-          <w:hyperlink w:anchor="_Toc12827673" w:history="1">
+          <w:hyperlink w:anchor="_Toc12911115" w:history="1">
             <w:r>
               <w:rPr>
                 <w:rStyle w:val="a4"/>
@@ -578,7 +720,7 @@
                 <w:noProof/>
                 <w:webHidden/>
               </w:rPr>
-              <w:instrText xml:space="preserve"> PAGEREF _Toc12827673 \h </w:instrText>
+              <w:instrText xml:space="preserve"> PAGEREF _Toc12911115 \h </w:instrText>
             </w:r>
             <w:r>
               <w:rPr>
@@ -598,7 +740,7 @@
                 <w:noProof/>
                 <w:webHidden/>
               </w:rPr>
-              <w:t>11</w:t>
+              <w:t>12</w:t>
             </w:r>
             <w:r>
               <w:rPr>
@@ -622,7 +764,7 @@
               <w:lang w:eastAsia="ru-RU"/>
             </w:rPr>
           </w:pPr>
-          <w:hyperlink w:anchor="_Toc12827674" w:history="1">
+          <w:hyperlink w:anchor="_Toc12911116" w:history="1">
             <w:r>
               <w:rPr>
                 <w:rStyle w:val="a4"/>
@@ -649,7 +791,7 @@
                 <w:noProof/>
                 <w:webHidden/>
               </w:rPr>
-              <w:instrText xml:space="preserve"> PAGEREF _Toc12827674 \h </w:instrText>
+              <w:instrText xml:space="preserve"> PAGEREF _Toc12911116 \h </w:instrText>
             </w:r>
             <w:r>
               <w:rPr>
@@ -669,7 +811,7 @@
                 <w:noProof/>
                 <w:webHidden/>
               </w:rPr>
-              <w:t>12</w:t>
+              <w:t>13</w:t>
             </w:r>
             <w:r>
               <w:rPr>
@@ -693,7 +835,7 @@
               <w:lang w:eastAsia="ru-RU"/>
             </w:rPr>
           </w:pPr>
-          <w:hyperlink w:anchor="_Toc12827675" w:history="1">
+          <w:hyperlink w:anchor="_Toc12911117" w:history="1">
             <w:r>
               <w:rPr>
                 <w:rStyle w:val="a4"/>
@@ -720,7 +862,7 @@
                 <w:noProof/>
                 <w:webHidden/>
               </w:rPr>
-              <w:instrText xml:space="preserve"> PAGEREF _Toc12827675 \h </w:instrText>
+              <w:instrText xml:space="preserve"> PAGEREF _Toc12911117 \h </w:instrText>
             </w:r>
             <w:r>
               <w:rPr>
@@ -740,7 +882,7 @@
                 <w:noProof/>
                 <w:webHidden/>
               </w:rPr>
-              <w:t>13</w:t>
+              <w:t>14</w:t>
             </w:r>
             <w:r>
               <w:rPr>
@@ -764,7 +906,7 @@
               <w:lang w:eastAsia="ru-RU"/>
             </w:rPr>
           </w:pPr>
-          <w:hyperlink w:anchor="_Toc12827676" w:history="1">
+          <w:hyperlink w:anchor="_Toc12911118" w:history="1">
             <w:r>
               <w:rPr>
                 <w:rStyle w:val="a4"/>
@@ -791,7 +933,7 @@
                 <w:noProof/>
                 <w:webHidden/>
               </w:rPr>
-              <w:instrText xml:space="preserve"> PAGEREF _Toc12827676 \h </w:instrText>
+              <w:instrText xml:space="preserve"> PAGEREF _Toc12911118 \h </w:instrText>
             </w:r>
             <w:r>
               <w:rPr>
@@ -811,7 +953,7 @@
                 <w:noProof/>
                 <w:webHidden/>
               </w:rPr>
-              <w:t>14</w:t>
+              <w:t>15</w:t>
             </w:r>
             <w:r>
               <w:rPr>
@@ -835,7 +977,7 @@
               <w:lang w:eastAsia="ru-RU"/>
             </w:rPr>
           </w:pPr>
-          <w:hyperlink w:anchor="_Toc12827677" w:history="1">
+          <w:hyperlink w:anchor="_Toc12911119" w:history="1">
             <w:r>
               <w:rPr>
                 <w:rStyle w:val="a4"/>
@@ -862,7 +1004,7 @@
                 <w:noProof/>
                 <w:webHidden/>
               </w:rPr>
-              <w:instrText xml:space="preserve"> PAGEREF _Toc12827677 \h </w:instrText>
+              <w:instrText xml:space="preserve"> PAGEREF _Toc12911119 \h </w:instrText>
             </w:r>
             <w:r>
               <w:rPr>
@@ -882,7 +1024,7 @@
                 <w:noProof/>
                 <w:webHidden/>
               </w:rPr>
-              <w:t>17</w:t>
+              <w:t>18</w:t>
             </w:r>
             <w:r>
               <w:rPr>
@@ -937,7 +1079,7 @@
       <w:pPr>
         <w:pStyle w:val="1"/>
       </w:pPr>
-      <w:bookmarkStart w:id="0" w:name="_Toc12827666"/>
+      <w:bookmarkStart w:id="0" w:name="_Toc12911106"/>
       <w:r>
         <w:lastRenderedPageBreak/>
         <w:t>Введение</w:t>
@@ -1217,10 +1359,7 @@
         <w:jc w:val="both"/>
       </w:pPr>
       <w:r>
-        <w:t>Скриншоты работы программы приведены в Приложении 1. Пример набора файлов, создаваемых в результате работы программы, приведен в Приложении 2.</w:t>
-      </w:r>
-      <w:r>
-        <w:t xml:space="preserve"> Структура программного решения приведена в Приложении 3.</w:t>
+        <w:t>Скриншоты работы программы приведены в Приложении 1. Пример набора файлов, создаваемых в результате работы программы, приведен в Приложении 2. Структура программного решения приведена в Приложении 3.</w:t>
       </w:r>
       <w:r>
         <w:br w:type="page"/>
@@ -1230,7 +1369,7 @@
       <w:pPr>
         <w:pStyle w:val="1"/>
       </w:pPr>
-      <w:bookmarkStart w:id="1" w:name="_Toc12827667"/>
+      <w:bookmarkStart w:id="1" w:name="_Toc12911107"/>
       <w:r>
         <w:lastRenderedPageBreak/>
         <w:t xml:space="preserve">Изучение основ </w:t>
@@ -2697,7 +2836,7 @@
       <w:pPr>
         <w:pStyle w:val="1"/>
       </w:pPr>
-      <w:bookmarkStart w:id="2" w:name="_Toc12827668"/>
+      <w:bookmarkStart w:id="2" w:name="_Toc12911108"/>
       <w:r>
         <w:lastRenderedPageBreak/>
         <w:t>Разработка приложения для генерации нормализованных систем уравнений</w:t>
@@ -2708,7 +2847,7 @@
       <w:pPr>
         <w:pStyle w:val="2"/>
       </w:pPr>
-      <w:bookmarkStart w:id="3" w:name="_Toc12827669"/>
+      <w:bookmarkStart w:id="3" w:name="_Toc12911109"/>
       <w:r>
         <w:t>Общие сведения</w:t>
       </w:r>
@@ -3789,10 +3928,13 @@
       <w:pPr>
         <w:pStyle w:val="2"/>
       </w:pPr>
-      <w:bookmarkStart w:id="4" w:name="_Toc12827670"/>
+      <w:bookmarkStart w:id="4" w:name="_Toc12911110"/>
       <w:r>
         <w:lastRenderedPageBreak/>
-        <w:t>Модуль генерации случайных систем уравнений</w:t>
+        <w:t>Алгоритм</w:t>
+      </w:r>
+      <w:r>
+        <w:t xml:space="preserve"> генерации случайных систем уравнений</w:t>
       </w:r>
       <w:bookmarkEnd w:id="4"/>
     </w:p>
@@ -4162,6 +4304,12 @@
         </w:rPr>
         <w:t>n</w:t>
       </w:r>
+      <w:r>
+        <w:rPr>
+          <w:noProof/>
+        </w:rPr>
+        <w:t>;</w:t>
+      </w:r>
     </w:p>
     <w:p>
       <w:pPr>
@@ -4794,6 +4942,7 @@
     </w:p>
     <w:p>
       <w:pPr>
+        <w:ind w:firstLine="567"/>
         <w:jc w:val="both"/>
       </w:pPr>
       <w:r>
@@ -4836,7 +4985,6 @@
         <w:t xml:space="preserve"> Однако, используя знание о промежуточных преобразованиях, можно решить систему за полиномиальное время (подробнее описано в следующем разделе). </w:t>
       </w:r>
     </w:p>
-    <w:p/>
     <w:p>
       <w:pPr>
         <w:spacing w:after="160" w:line="259" w:lineRule="auto"/>
@@ -4849,7 +4997,696 @@
       <w:pPr>
         <w:pStyle w:val="2"/>
       </w:pPr>
-      <w:bookmarkStart w:id="5" w:name="_Toc12827671"/>
+      <w:bookmarkStart w:id="5" w:name="_Toc12911111"/>
+      <w:r>
+        <w:lastRenderedPageBreak/>
+        <w:t>Детали реализации</w:t>
+      </w:r>
+      <w:bookmarkEnd w:id="5"/>
+    </w:p>
+    <w:p>
+      <w:pPr>
+        <w:rPr>
+          <w:lang w:eastAsia="ru-RU"/>
+        </w:rPr>
+      </w:pPr>
+      <w:r>
+        <w:rPr>
+          <w:lang w:eastAsia="ru-RU"/>
+        </w:rPr>
+        <w:t xml:space="preserve">Наиболее важные элементы реализации приложения описаны далее в этом разделе. </w:t>
+      </w:r>
+    </w:p>
+    <w:p>
+      <w:pPr>
+        <w:pStyle w:val="3"/>
+      </w:pPr>
+      <w:bookmarkStart w:id="6" w:name="_Toc12911112"/>
+      <w:r>
+        <w:t>Служебны</w:t>
+      </w:r>
+      <w:r>
+        <w:t>е модули</w:t>
+      </w:r>
+    </w:p>
+    <w:p>
+      <w:r>
+        <w:t>Реализация базируется на следующих служебных модулях:</w:t>
+      </w:r>
+    </w:p>
+    <w:p>
+      <w:pPr>
+        <w:pStyle w:val="a5"/>
+        <w:numPr>
+          <w:ilvl w:val="0"/>
+          <w:numId w:val="8"/>
+        </w:numPr>
+        <w:jc w:val="both"/>
+      </w:pPr>
+      <w:r>
+        <w:rPr>
+          <w:lang w:val="en-US"/>
+        </w:rPr>
+        <w:t>Utility</w:t>
+      </w:r>
+      <w:r>
+        <w:t xml:space="preserve"> – </w:t>
+      </w:r>
+      <w:r>
+        <w:t>содержит</w:t>
+      </w:r>
+      <w:r>
+        <w:t xml:space="preserve"> используемые </w:t>
+      </w:r>
+      <w:r>
+        <w:t xml:space="preserve">в других модулях </w:t>
+      </w:r>
+      <w:r>
+        <w:t>строковые функции</w:t>
+      </w:r>
+    </w:p>
+    <w:p>
+      <w:pPr>
+        <w:pStyle w:val="a5"/>
+        <w:numPr>
+          <w:ilvl w:val="0"/>
+          <w:numId w:val="8"/>
+        </w:numPr>
+        <w:jc w:val="both"/>
+      </w:pPr>
+      <w:r>
+        <w:rPr>
+          <w:lang w:val="en-US"/>
+        </w:rPr>
+        <w:t>File</w:t>
+      </w:r>
+      <w:r>
+        <w:t>_</w:t>
+      </w:r>
+      <w:r>
+        <w:rPr>
+          <w:lang w:val="en-US"/>
+        </w:rPr>
+        <w:t>system</w:t>
+      </w:r>
+      <w:r>
+        <w:t xml:space="preserve"> – </w:t>
+      </w:r>
+      <w:r>
+        <w:t>содержит функции, используемые при работе с файловой системой</w:t>
+      </w:r>
+    </w:p>
+    <w:p>
+      <w:pPr>
+        <w:pStyle w:val="a5"/>
+        <w:numPr>
+          <w:ilvl w:val="0"/>
+          <w:numId w:val="8"/>
+        </w:numPr>
+        <w:jc w:val="both"/>
+      </w:pPr>
+      <w:r>
+        <w:rPr>
+          <w:lang w:val="en-US"/>
+        </w:rPr>
+        <w:t>BOOL</w:t>
+      </w:r>
+      <w:r>
+        <w:t xml:space="preserve"> – </w:t>
+      </w:r>
+      <w:r>
+        <w:t xml:space="preserve">псевдоним для типа данных </w:t>
+      </w:r>
+      <w:r>
+        <w:rPr>
+          <w:lang w:val="en-US"/>
+        </w:rPr>
+        <w:t>int</w:t>
+      </w:r>
+      <w:r>
+        <w:t xml:space="preserve">, </w:t>
+      </w:r>
+      <w:r>
+        <w:t xml:space="preserve">также определены константы </w:t>
+      </w:r>
+      <w:r>
+        <w:rPr>
+          <w:lang w:val="en-US"/>
+        </w:rPr>
+        <w:t>FALSE</w:t>
+      </w:r>
+      <w:r>
+        <w:t xml:space="preserve"> </w:t>
+      </w:r>
+      <w:r>
+        <w:t xml:space="preserve">= 0 и </w:t>
+      </w:r>
+      <w:r>
+        <w:rPr>
+          <w:lang w:val="en-US"/>
+        </w:rPr>
+        <w:t>TRUE</w:t>
+      </w:r>
+      <w:r>
+        <w:t xml:space="preserve"> = 1. </w:t>
+      </w:r>
+      <w:r>
+        <w:t xml:space="preserve"> Он используется в качестве замены логического типа данных, что позволяет достичь увеличения скорости работы с данными на 30-50%.</w:t>
+      </w:r>
+    </w:p>
+    <w:p>
+      <w:pPr>
+        <w:pStyle w:val="3"/>
+      </w:pPr>
+      <w:r>
+        <w:t>Матрицы</w:t>
+      </w:r>
+      <w:bookmarkEnd w:id="6"/>
+    </w:p>
+    <w:p>
+      <w:r>
+        <w:t xml:space="preserve">В пространстве имен </w:t>
+      </w:r>
+      <w:r>
+        <w:rPr>
+          <w:lang w:val="en-US"/>
+        </w:rPr>
+        <w:t>matrixes</w:t>
+      </w:r>
+      <w:r>
+        <w:t xml:space="preserve"> </w:t>
+      </w:r>
+      <w:r>
+        <w:t>описаны следующие классы</w:t>
+      </w:r>
+      <w:r>
+        <w:t>:</w:t>
+      </w:r>
+    </w:p>
+    <w:p>
+      <w:pPr>
+        <w:pStyle w:val="a5"/>
+        <w:numPr>
+          <w:ilvl w:val="0"/>
+          <w:numId w:val="7"/>
+        </w:numPr>
+        <w:jc w:val="both"/>
+      </w:pPr>
+      <w:r>
+        <w:rPr>
+          <w:lang w:val="en-US"/>
+        </w:rPr>
+        <w:t>Row</w:t>
+      </w:r>
+      <w:r>
+        <w:t xml:space="preserve"> – </w:t>
+      </w:r>
+      <w:r>
+        <w:t xml:space="preserve">описывает строку матрицы или вектор-столбец. </w:t>
+      </w:r>
+      <w:r>
+        <w:t>Агрегирует объект типа</w:t>
+      </w:r>
+      <w:r>
+        <w:t xml:space="preserve"> </w:t>
+      </w:r>
+      <w:proofErr w:type="gramStart"/>
+      <w:r>
+        <w:rPr>
+          <w:lang w:val="en-US"/>
+        </w:rPr>
+        <w:t>std</w:t>
+      </w:r>
+      <w:r>
+        <w:t>::</w:t>
+      </w:r>
+      <w:proofErr w:type="gramEnd"/>
+      <w:r>
+        <w:rPr>
+          <w:lang w:val="en-US"/>
+        </w:rPr>
+        <w:t>vector</w:t>
+      </w:r>
+      <w:r>
+        <w:t>&lt;</w:t>
+      </w:r>
+      <w:r>
+        <w:rPr>
+          <w:lang w:val="en-US"/>
+        </w:rPr>
+        <w:t>BOOL</w:t>
+      </w:r>
+      <w:r>
+        <w:t>&gt;</w:t>
+      </w:r>
+      <w:r>
+        <w:t xml:space="preserve">. </w:t>
+      </w:r>
+    </w:p>
+    <w:p>
+      <w:pPr>
+        <w:pStyle w:val="a5"/>
+        <w:numPr>
+          <w:ilvl w:val="0"/>
+          <w:numId w:val="7"/>
+        </w:numPr>
+        <w:jc w:val="both"/>
+      </w:pPr>
+      <w:r>
+        <w:rPr>
+          <w:lang w:val="en-US"/>
+        </w:rPr>
+        <w:t>Matrix</w:t>
+      </w:r>
+      <w:r>
+        <w:t xml:space="preserve"> – </w:t>
+      </w:r>
+      <w:r>
+        <w:t xml:space="preserve">описывает квадратную матрицу, агрегирует объект типа </w:t>
+      </w:r>
+      <w:proofErr w:type="gramStart"/>
+      <w:r>
+        <w:rPr>
+          <w:lang w:val="en-US"/>
+        </w:rPr>
+        <w:t>std</w:t>
+      </w:r>
+      <w:r>
+        <w:t>::</w:t>
+      </w:r>
+      <w:proofErr w:type="gramEnd"/>
+      <w:r>
+        <w:rPr>
+          <w:lang w:val="en-US"/>
+        </w:rPr>
+        <w:t>vector</w:t>
+      </w:r>
+      <w:r>
+        <w:t>&lt;</w:t>
+      </w:r>
+      <w:r>
+        <w:rPr>
+          <w:lang w:val="en-US"/>
+        </w:rPr>
+        <w:t>Row</w:t>
+      </w:r>
+      <w:r>
+        <w:t>&lt;</w:t>
+      </w:r>
+      <w:r>
+        <w:rPr>
+          <w:lang w:val="en-US"/>
+        </w:rPr>
+        <w:t>BOOL</w:t>
+      </w:r>
+      <w:r>
+        <w:t xml:space="preserve">&gt; *&gt;. </w:t>
+      </w:r>
+      <w:r>
+        <w:t>Использование указателей позволяет заметно снизить накладные расходы</w:t>
+      </w:r>
+      <w:r>
+        <w:t xml:space="preserve">. </w:t>
+      </w:r>
+      <w:r>
+        <w:t xml:space="preserve">Реализован метод </w:t>
+      </w:r>
+      <w:proofErr w:type="spellStart"/>
+      <w:r>
+        <w:rPr>
+          <w:lang w:val="en-US"/>
+        </w:rPr>
+        <w:t>init</w:t>
+      </w:r>
+      <w:proofErr w:type="spellEnd"/>
+      <w:r>
+        <w:t>_</w:t>
+      </w:r>
+      <w:proofErr w:type="gramStart"/>
+      <w:r>
+        <w:rPr>
+          <w:lang w:val="en-US"/>
+        </w:rPr>
+        <w:t>zeros</w:t>
+      </w:r>
+      <w:r>
+        <w:t>(</w:t>
+      </w:r>
+      <w:proofErr w:type="gramEnd"/>
+      <w:r>
+        <w:t>)</w:t>
+      </w:r>
+      <w:r>
+        <w:t xml:space="preserve">, </w:t>
+      </w:r>
+      <w:r>
+        <w:t>который зада</w:t>
+      </w:r>
+      <w:r>
+        <w:t>е</w:t>
+      </w:r>
+      <w:r>
+        <w:t>т размерность матрицы и инициализирует е</w:t>
+      </w:r>
+      <w:r>
+        <w:t>е</w:t>
+      </w:r>
+      <w:r>
+        <w:t xml:space="preserve"> нулями, и метод </w:t>
+      </w:r>
+      <w:proofErr w:type="spellStart"/>
+      <w:r>
+        <w:rPr>
+          <w:lang w:val="en-US"/>
+        </w:rPr>
+        <w:t>initInverse</w:t>
+      </w:r>
+      <w:proofErr w:type="spellEnd"/>
+      <w:r>
+        <w:t xml:space="preserve">(), </w:t>
+      </w:r>
+      <w:r>
+        <w:t>инициализирующий матрицу как матрицу, обратную по отношению к переданной по ссылке в качестве параметра.</w:t>
+      </w:r>
+    </w:p>
+    <w:p>
+      <w:pPr>
+        <w:pStyle w:val="a5"/>
+        <w:numPr>
+          <w:ilvl w:val="0"/>
+          <w:numId w:val="7"/>
+        </w:numPr>
+        <w:jc w:val="both"/>
+      </w:pPr>
+      <w:proofErr w:type="spellStart"/>
+      <w:r>
+        <w:rPr>
+          <w:lang w:val="en-US"/>
+        </w:rPr>
+        <w:t>MatrixBuilder</w:t>
+      </w:r>
+      <w:proofErr w:type="spellEnd"/>
+      <w:r>
+        <w:t xml:space="preserve"> – </w:t>
+      </w:r>
+      <w:r>
+        <w:t xml:space="preserve">реализует паттерн Строителя, </w:t>
+      </w:r>
+      <w:r>
+        <w:t>предоставляет удобный интерфейс для</w:t>
+      </w:r>
+      <w:r>
+        <w:t xml:space="preserve"> определения объектов </w:t>
+      </w:r>
+      <w:r>
+        <w:rPr>
+          <w:lang w:val="en-US"/>
+        </w:rPr>
+        <w:t>Matrix</w:t>
+      </w:r>
+    </w:p>
+    <w:p>
+      <w:pPr>
+        <w:pStyle w:val="3"/>
+      </w:pPr>
+      <w:r>
+        <w:t>Полиномы</w:t>
+      </w:r>
+    </w:p>
+    <w:p>
+      <w:r>
+        <w:t xml:space="preserve">В пространстве имен </w:t>
+      </w:r>
+      <w:r>
+        <w:rPr>
+          <w:lang w:val="en-US"/>
+        </w:rPr>
+        <w:t>polynomials</w:t>
+      </w:r>
+      <w:r>
+        <w:t xml:space="preserve"> </w:t>
+      </w:r>
+      <w:r>
+        <w:t>описаны следующие классы:</w:t>
+      </w:r>
+    </w:p>
+    <w:p>
+      <w:pPr>
+        <w:pStyle w:val="a5"/>
+        <w:numPr>
+          <w:ilvl w:val="0"/>
+          <w:numId w:val="9"/>
+        </w:numPr>
+        <w:jc w:val="both"/>
+      </w:pPr>
+      <w:r>
+        <w:rPr>
+          <w:lang w:val="en-US"/>
+        </w:rPr>
+        <w:t>Monomial</w:t>
+      </w:r>
+      <w:r>
+        <w:t xml:space="preserve"> – </w:t>
+      </w:r>
+      <w:r>
+        <w:t xml:space="preserve">представляет моном, или же терм. Так как все конструкции находятся в поле </w:t>
+      </w:r>
+      <w:proofErr w:type="gramStart"/>
+      <w:r>
+        <w:rPr>
+          <w:lang w:val="en-US"/>
+        </w:rPr>
+        <w:t>GF</w:t>
+      </w:r>
+      <w:r>
+        <w:t>(</w:t>
+      </w:r>
+      <w:proofErr w:type="gramEnd"/>
+      <w:r>
+        <w:t xml:space="preserve">2), </w:t>
+      </w:r>
+      <w:r>
+        <w:t>степени всех переменных не превышают первую, поэтому показатель степени можно не хранить, хранится только список переменных, представленных в терме</w:t>
+      </w:r>
+      <w:r>
+        <w:t xml:space="preserve"> (в виде вектора)</w:t>
+      </w:r>
+      <w:r>
+        <w:t>. Ввиду того, что полиномы генерируются самим приложением, становится возможной дальнейшая оптимизация: хранить только номера переменных, а их названия определять простым добавлением номера к букве х. Так, переменная х5 имеет номер 5. Все коэффициенты также равны единице, поэтому тоже не хранятся.</w:t>
+      </w:r>
+      <w:r>
+        <w:t xml:space="preserve"> Основные методы – </w:t>
+      </w:r>
+      <w:proofErr w:type="gramStart"/>
+      <w:r>
+        <w:rPr>
+          <w:lang w:val="en-US"/>
+        </w:rPr>
+        <w:t>simplify</w:t>
+      </w:r>
+      <w:r>
+        <w:t>(</w:t>
+      </w:r>
+      <w:proofErr w:type="gramEnd"/>
+      <w:r>
+        <w:t xml:space="preserve">), </w:t>
+      </w:r>
+      <w:r>
+        <w:t xml:space="preserve">вызываемый после </w:t>
+      </w:r>
+      <w:r>
+        <w:lastRenderedPageBreak/>
+        <w:t xml:space="preserve">каждого изменения структуры терма, в том числе в конце работы конструктора, он гарантирует упорядоченность переменных по возрастанию; и метод </w:t>
+      </w:r>
+      <w:r>
+        <w:rPr>
+          <w:lang w:val="en-US"/>
+        </w:rPr>
+        <w:t>substitute</w:t>
+      </w:r>
+      <w:r>
+        <w:t xml:space="preserve">(), </w:t>
+      </w:r>
+      <w:r>
+        <w:t xml:space="preserve">подставляющий набор значений переменных в моном и возвращающий результат типа </w:t>
+      </w:r>
+      <w:r>
+        <w:rPr>
+          <w:lang w:val="en-US"/>
+        </w:rPr>
+        <w:t>BOOL</w:t>
+      </w:r>
+      <w:r>
+        <w:t>.</w:t>
+      </w:r>
+    </w:p>
+    <w:p>
+      <w:pPr>
+        <w:pStyle w:val="a5"/>
+        <w:numPr>
+          <w:ilvl w:val="0"/>
+          <w:numId w:val="9"/>
+        </w:numPr>
+        <w:jc w:val="both"/>
+      </w:pPr>
+      <w:r>
+        <w:rPr>
+          <w:lang w:val="en-US"/>
+        </w:rPr>
+        <w:t>Polynomial</w:t>
+      </w:r>
+      <w:r>
+        <w:t xml:space="preserve"> </w:t>
+      </w:r>
+      <w:r>
+        <w:t xml:space="preserve">– описывает полином, представляет собой вектор мономов. Определены операторы += и *=, позволяющие прибавлять моном и домножать на моном, соответственно. </w:t>
+      </w:r>
+      <w:r>
+        <w:t xml:space="preserve">Определен метод </w:t>
+      </w:r>
+      <w:r>
+        <w:rPr>
+          <w:lang w:val="en-US"/>
+        </w:rPr>
+        <w:t>substitute</w:t>
+      </w:r>
+      <w:r>
+        <w:t xml:space="preserve">, </w:t>
+      </w:r>
+      <w:r>
+        <w:t xml:space="preserve">рекурсивно вызывающий методы </w:t>
+      </w:r>
+      <w:proofErr w:type="gramStart"/>
+      <w:r>
+        <w:rPr>
+          <w:lang w:val="en-US"/>
+        </w:rPr>
+        <w:t>substitute</w:t>
+      </w:r>
+      <w:r>
+        <w:t>(</w:t>
+      </w:r>
+      <w:proofErr w:type="gramEnd"/>
+      <w:r>
+        <w:t xml:space="preserve">) </w:t>
+      </w:r>
+      <w:r>
+        <w:t xml:space="preserve">для каждого монома. Определены также методы </w:t>
+      </w:r>
+      <w:proofErr w:type="gramStart"/>
+      <w:r>
+        <w:rPr>
+          <w:lang w:val="en-US"/>
+        </w:rPr>
+        <w:t>replace</w:t>
+      </w:r>
+      <w:r>
+        <w:t>(</w:t>
+      </w:r>
+      <w:proofErr w:type="gramEnd"/>
+      <w:r>
+        <w:t xml:space="preserve">) </w:t>
+      </w:r>
+      <w:r>
+        <w:t xml:space="preserve">и </w:t>
+      </w:r>
+      <w:r>
+        <w:rPr>
+          <w:lang w:val="en-US"/>
+        </w:rPr>
+        <w:t>is</w:t>
+      </w:r>
+      <w:r>
+        <w:t>_</w:t>
+      </w:r>
+      <w:r>
+        <w:rPr>
+          <w:lang w:val="en-US"/>
+        </w:rPr>
+        <w:t>standard</w:t>
+      </w:r>
+      <w:r>
+        <w:t xml:space="preserve">(), </w:t>
+      </w:r>
+      <w:r>
+        <w:t>назначение ко</w:t>
+      </w:r>
+      <w:bookmarkStart w:id="7" w:name="_GoBack"/>
+      <w:bookmarkEnd w:id="7"/>
+      <w:r>
+        <w:t xml:space="preserve">торых описано ниже в разделе «Модуль решения систем и тестирования». </w:t>
+      </w:r>
+      <w:r>
+        <w:t xml:space="preserve">Мономы в каждый момент отсортированы, за что отвечает метод </w:t>
+      </w:r>
+      <w:proofErr w:type="gramStart"/>
+      <w:r>
+        <w:rPr>
+          <w:lang w:val="en-US"/>
+        </w:rPr>
+        <w:t>simplify</w:t>
+      </w:r>
+      <w:r>
+        <w:t>(</w:t>
+      </w:r>
+      <w:proofErr w:type="gramEnd"/>
+      <w:r>
+        <w:t xml:space="preserve">). </w:t>
+      </w:r>
+      <w:proofErr w:type="gramStart"/>
+      <w:r>
+        <w:t>Порядок сортировки</w:t>
+      </w:r>
+      <w:proofErr w:type="gramEnd"/>
+      <w:r>
+        <w:t xml:space="preserve"> следующий:</w:t>
+      </w:r>
+    </w:p>
+    <w:p>
+      <w:pPr>
+        <w:pStyle w:val="a5"/>
+        <w:numPr>
+          <w:ilvl w:val="1"/>
+          <w:numId w:val="9"/>
+        </w:numPr>
+        <w:jc w:val="both"/>
+      </w:pPr>
+      <w:r>
+        <w:t>Мономы большей степени расположены раньше, чем мономы с меньшей степенью</w:t>
+      </w:r>
+    </w:p>
+    <w:p>
+      <w:pPr>
+        <w:pStyle w:val="a5"/>
+        <w:numPr>
+          <w:ilvl w:val="1"/>
+          <w:numId w:val="9"/>
+        </w:numPr>
+        <w:jc w:val="both"/>
+      </w:pPr>
+      <w:r>
+        <w:t>Мономы равной степени сортируются лексикографически</w:t>
+      </w:r>
+    </w:p>
+    <w:p>
+      <w:pPr>
+        <w:pStyle w:val="a5"/>
+        <w:jc w:val="both"/>
+      </w:pPr>
+    </w:p>
+    <w:p>
+      <w:pPr>
+        <w:spacing w:after="160" w:line="259" w:lineRule="auto"/>
+      </w:pPr>
+      <w:r>
+        <w:br w:type="page"/>
+      </w:r>
+    </w:p>
+    <w:p>
+      <w:pPr>
+        <w:pStyle w:val="2"/>
+      </w:pPr>
+      <w:bookmarkStart w:id="8" w:name="_Toc12911113"/>
       <w:r>
         <w:lastRenderedPageBreak/>
         <w:t xml:space="preserve">Модуль </w:t>
@@ -4860,7 +5697,7 @@
       <w:r>
         <w:t>тестирования</w:t>
       </w:r>
-      <w:bookmarkEnd w:id="5"/>
+      <w:bookmarkEnd w:id="8"/>
     </w:p>
     <w:p>
       <w:pPr>
@@ -4943,12 +5780,12 @@
       <w:pPr>
         <w:pStyle w:val="2"/>
       </w:pPr>
-      <w:bookmarkStart w:id="6" w:name="_Toc12827672"/>
+      <w:bookmarkStart w:id="9" w:name="_Toc12911114"/>
       <w:r>
         <w:lastRenderedPageBreak/>
         <w:t>Модуль нормализации систем уравнений</w:t>
       </w:r>
-      <w:bookmarkEnd w:id="6"/>
+      <w:bookmarkEnd w:id="9"/>
     </w:p>
     <w:p>
       <w:pPr>
@@ -4975,12 +5812,12 @@
       <w:pPr>
         <w:pStyle w:val="1"/>
       </w:pPr>
-      <w:bookmarkStart w:id="7" w:name="_Toc12827673"/>
+      <w:bookmarkStart w:id="10" w:name="_Toc12911115"/>
       <w:r>
         <w:lastRenderedPageBreak/>
         <w:t>Заключение</w:t>
       </w:r>
-      <w:bookmarkEnd w:id="7"/>
+      <w:bookmarkEnd w:id="10"/>
     </w:p>
     <w:p/>
     <w:p/>
@@ -4996,12 +5833,12 @@
       <w:pPr>
         <w:pStyle w:val="1"/>
       </w:pPr>
-      <w:bookmarkStart w:id="8" w:name="_Toc12827674"/>
+      <w:bookmarkStart w:id="11" w:name="_Toc12911116"/>
       <w:r>
         <w:lastRenderedPageBreak/>
         <w:t>Список использованной литературы</w:t>
       </w:r>
-      <w:bookmarkEnd w:id="8"/>
+      <w:bookmarkEnd w:id="11"/>
     </w:p>
     <w:p>
       <w:pPr>
@@ -5185,11 +6022,11 @@
         <w:br w:type="page"/>
       </w:r>
     </w:p>
-    <w:bookmarkStart w:id="9" w:name="_Toc12827675"/>
     <w:p>
       <w:pPr>
         <w:pStyle w:val="1"/>
       </w:pPr>
+      <w:bookmarkStart w:id="12" w:name="_Toc12911117"/>
       <w:r>
         <w:rPr>
           <w:noProof/>
@@ -5448,7 +6285,7 @@
       <w:r>
         <w:t>Приложение 1. Скриншоты работы приложения</w:t>
       </w:r>
-      <w:bookmarkEnd w:id="9"/>
+      <w:bookmarkEnd w:id="12"/>
     </w:p>
     <w:p>
       <w:r>
@@ -5728,12 +6565,12 @@
       <w:pPr>
         <w:pStyle w:val="1"/>
       </w:pPr>
-      <w:bookmarkStart w:id="10" w:name="_Toc12827676"/>
+      <w:bookmarkStart w:id="13" w:name="_Toc12911118"/>
       <w:r>
         <w:lastRenderedPageBreak/>
         <w:t>Приложение 2. Пример результата работы программы</w:t>
       </w:r>
-      <w:bookmarkEnd w:id="10"/>
+      <w:bookmarkEnd w:id="13"/>
     </w:p>
     <w:p>
       <w:pPr>
@@ -8590,7 +9427,7 @@
       <w:pPr>
         <w:pStyle w:val="1"/>
       </w:pPr>
-      <w:bookmarkStart w:id="11" w:name="_Toc12827677"/>
+      <w:bookmarkStart w:id="14" w:name="_Toc12911119"/>
       <w:r>
         <w:rPr>
           <w:noProof/>
@@ -8923,7 +9760,7 @@
       <w:r>
         <w:t>Приложение 3. Структура программного решения</w:t>
       </w:r>
-      <w:bookmarkEnd w:id="11"/>
+      <w:bookmarkEnd w:id="14"/>
       <w:r>
         <w:t xml:space="preserve"> </w:t>
       </w:r>
@@ -8998,14 +9835,7 @@
                                 <w:sz w:val="24"/>
                                 <w:szCs w:val="24"/>
                               </w:rPr>
-                              <w:t>ок 1</w:t>
-                            </w:r>
-                            <w:r>
-                              <w:rPr>
-                                <w:sz w:val="24"/>
-                                <w:szCs w:val="24"/>
-                              </w:rPr>
-                              <w:t>5</w:t>
+                              <w:t>ок 15</w:t>
                             </w:r>
                             <w:r>
                               <w:rPr>
@@ -9041,11 +9871,7 @@
           </mc:Choice>
           <mc:Fallback>
             <w:pict>
-              <v:shapetype w14:anchorId="06C86B1A" id="_x0000_t202" coordsize="21600,21600" o:spt="202" path="m,l,21600r21600,l21600,xe">
-                <v:stroke joinstyle="miter"/>
-                <v:path gradientshapeok="t" o:connecttype="rect"/>
-              </v:shapetype>
-              <v:shape id="Надпись 2" o:spid="_x0000_s1032" type="#_x0000_t202" style="position:absolute;margin-left:0;margin-top:583.95pt;width:468pt;height:.05pt;z-index:251699200;visibility:visible;mso-wrap-style:square;mso-width-percent:0;mso-wrap-distance-left:9pt;mso-wrap-distance-top:0;mso-wrap-distance-right:9pt;mso-wrap-distance-bottom:0;mso-position-horizontal:left;mso-position-horizontal-relative:margin;mso-position-vertical:absolute;mso-position-vertical-relative:text;mso-width-percent:0;mso-width-relative:margin;v-text-anchor:top" o:gfxdata="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" stroked="f">
+              <v:shape w14:anchorId="06C86B1A" id="Надпись 2" o:spid="_x0000_s1032" type="#_x0000_t202" style="position:absolute;margin-left:0;margin-top:583.95pt;width:468pt;height:.05pt;z-index:251699200;visibility:visible;mso-wrap-style:square;mso-width-percent:0;mso-wrap-distance-left:9pt;mso-wrap-distance-top:0;mso-wrap-distance-right:9pt;mso-wrap-distance-bottom:0;mso-position-horizontal:left;mso-position-horizontal-relative:margin;mso-position-vertical:absolute;mso-position-vertical-relative:text;mso-width-percent:0;mso-width-relative:margin;v-text-anchor:top" o:gfxdata="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" stroked="f">
                 <v:textbox style="mso-fit-shape-to-text:t" inset="0,0,0,0">
                   <w:txbxContent>
                     <w:p>
@@ -9070,14 +9896,7 @@
                           <w:sz w:val="24"/>
                           <w:szCs w:val="24"/>
                         </w:rPr>
-                        <w:t>ок 1</w:t>
-                      </w:r>
-                      <w:r>
-                        <w:rPr>
-                          <w:sz w:val="24"/>
-                          <w:szCs w:val="24"/>
-                        </w:rPr>
-                        <w:t>5</w:t>
+                        <w:t>ок 15</w:t>
                       </w:r>
                       <w:r>
                         <w:rPr>
@@ -9113,8 +9932,6 @@
         </w:rPr>
         <w:br w:type="page"/>
       </w:r>
-      <w:bookmarkStart w:id="12" w:name="_GoBack"/>
-      <w:bookmarkEnd w:id="12"/>
     </w:p>
     <w:sectPr>
       <w:pgSz w:w="11906" w:h="16838"/>
@@ -9242,6 +10059,345 @@
     </w:lvl>
   </w:abstractNum>
   <w:abstractNum w:abstractNumId="1" w15:restartNumberingAfterBreak="0">
+    <w:nsid w:val="1B45660A"/>
+    <w:multiLevelType w:val="hybridMultilevel"/>
+    <w:tmpl w:val="C582AD26"/>
+    <w:lvl w:ilvl="0" w:tplc="04190001">
+      <w:start w:val="1"/>
+      <w:numFmt w:val="bullet"/>
+      <w:lvlText w:val=""/>
+      <w:lvlJc w:val="left"/>
+      <w:pPr>
+        <w:ind w:left="720" w:hanging="360"/>
+      </w:pPr>
+      <w:rPr>
+        <w:rFonts w:ascii="Symbol" w:hAnsi="Symbol" w:hint="default"/>
+      </w:rPr>
+    </w:lvl>
+    <w:lvl w:ilvl="1" w:tplc="04190003" w:tentative="1">
+      <w:start w:val="1"/>
+      <w:numFmt w:val="bullet"/>
+      <w:lvlText w:val="o"/>
+      <w:lvlJc w:val="left"/>
+      <w:pPr>
+        <w:ind w:left="1440" w:hanging="360"/>
+      </w:pPr>
+      <w:rPr>
+        <w:rFonts w:ascii="Courier New" w:hAnsi="Courier New" w:cs="Courier New" w:hint="default"/>
+      </w:rPr>
+    </w:lvl>
+    <w:lvl w:ilvl="2" w:tplc="04190005" w:tentative="1">
+      <w:start w:val="1"/>
+      <w:numFmt w:val="bullet"/>
+      <w:lvlText w:val=""/>
+      <w:lvlJc w:val="left"/>
+      <w:pPr>
+        <w:ind w:left="2160" w:hanging="360"/>
+      </w:pPr>
+      <w:rPr>
+        <w:rFonts w:ascii="Wingdings" w:hAnsi="Wingdings" w:hint="default"/>
+      </w:rPr>
+    </w:lvl>
+    <w:lvl w:ilvl="3" w:tplc="04190001" w:tentative="1">
+      <w:start w:val="1"/>
+      <w:numFmt w:val="bullet"/>
+      <w:lvlText w:val=""/>
+      <w:lvlJc w:val="left"/>
+      <w:pPr>
+        <w:ind w:left="2880" w:hanging="360"/>
+      </w:pPr>
+      <w:rPr>
+        <w:rFonts w:ascii="Symbol" w:hAnsi="Symbol" w:hint="default"/>
+      </w:rPr>
+    </w:lvl>
+    <w:lvl w:ilvl="4" w:tplc="04190003" w:tentative="1">
+      <w:start w:val="1"/>
+      <w:numFmt w:val="bullet"/>
+      <w:lvlText w:val="o"/>
+      <w:lvlJc w:val="left"/>
+      <w:pPr>
+        <w:ind w:left="3600" w:hanging="360"/>
+      </w:pPr>
+      <w:rPr>
+        <w:rFonts w:ascii="Courier New" w:hAnsi="Courier New" w:cs="Courier New" w:hint="default"/>
+      </w:rPr>
+    </w:lvl>
+    <w:lvl w:ilvl="5" w:tplc="04190005" w:tentative="1">
+      <w:start w:val="1"/>
+      <w:numFmt w:val="bullet"/>
+      <w:lvlText w:val=""/>
+      <w:lvlJc w:val="left"/>
+      <w:pPr>
+        <w:ind w:left="4320" w:hanging="360"/>
+      </w:pPr>
+      <w:rPr>
+        <w:rFonts w:ascii="Wingdings" w:hAnsi="Wingdings" w:hint="default"/>
+      </w:rPr>
+    </w:lvl>
+    <w:lvl w:ilvl="6" w:tplc="04190001" w:tentative="1">
+      <w:start w:val="1"/>
+      <w:numFmt w:val="bullet"/>
+      <w:lvlText w:val=""/>
+      <w:lvlJc w:val="left"/>
+      <w:pPr>
+        <w:ind w:left="5040" w:hanging="360"/>
+      </w:pPr>
+      <w:rPr>
+        <w:rFonts w:ascii="Symbol" w:hAnsi="Symbol" w:hint="default"/>
+      </w:rPr>
+    </w:lvl>
+    <w:lvl w:ilvl="7" w:tplc="04190003" w:tentative="1">
+      <w:start w:val="1"/>
+      <w:numFmt w:val="bullet"/>
+      <w:lvlText w:val="o"/>
+      <w:lvlJc w:val="left"/>
+      <w:pPr>
+        <w:ind w:left="5760" w:hanging="360"/>
+      </w:pPr>
+      <w:rPr>
+        <w:rFonts w:ascii="Courier New" w:hAnsi="Courier New" w:cs="Courier New" w:hint="default"/>
+      </w:rPr>
+    </w:lvl>
+    <w:lvl w:ilvl="8" w:tplc="04190005" w:tentative="1">
+      <w:start w:val="1"/>
+      <w:numFmt w:val="bullet"/>
+      <w:lvlText w:val=""/>
+      <w:lvlJc w:val="left"/>
+      <w:pPr>
+        <w:ind w:left="6480" w:hanging="360"/>
+      </w:pPr>
+      <w:rPr>
+        <w:rFonts w:ascii="Wingdings" w:hAnsi="Wingdings" w:hint="default"/>
+      </w:rPr>
+    </w:lvl>
+  </w:abstractNum>
+  <w:abstractNum w:abstractNumId="2" w15:restartNumberingAfterBreak="0">
+    <w:nsid w:val="229A376D"/>
+    <w:multiLevelType w:val="hybridMultilevel"/>
+    <w:tmpl w:val="36384F3E"/>
+    <w:lvl w:ilvl="0" w:tplc="04190001">
+      <w:start w:val="1"/>
+      <w:numFmt w:val="bullet"/>
+      <w:lvlText w:val=""/>
+      <w:lvlJc w:val="left"/>
+      <w:pPr>
+        <w:ind w:left="720" w:hanging="360"/>
+      </w:pPr>
+      <w:rPr>
+        <w:rFonts w:ascii="Symbol" w:hAnsi="Symbol" w:hint="default"/>
+      </w:rPr>
+    </w:lvl>
+    <w:lvl w:ilvl="1" w:tplc="04190003" w:tentative="1">
+      <w:start w:val="1"/>
+      <w:numFmt w:val="bullet"/>
+      <w:lvlText w:val="o"/>
+      <w:lvlJc w:val="left"/>
+      <w:pPr>
+        <w:ind w:left="1440" w:hanging="360"/>
+      </w:pPr>
+      <w:rPr>
+        <w:rFonts w:ascii="Courier New" w:hAnsi="Courier New" w:cs="Courier New" w:hint="default"/>
+      </w:rPr>
+    </w:lvl>
+    <w:lvl w:ilvl="2" w:tplc="04190005" w:tentative="1">
+      <w:start w:val="1"/>
+      <w:numFmt w:val="bullet"/>
+      <w:lvlText w:val=""/>
+      <w:lvlJc w:val="left"/>
+      <w:pPr>
+        <w:ind w:left="2160" w:hanging="360"/>
+      </w:pPr>
+      <w:rPr>
+        <w:rFonts w:ascii="Wingdings" w:hAnsi="Wingdings" w:hint="default"/>
+      </w:rPr>
+    </w:lvl>
+    <w:lvl w:ilvl="3" w:tplc="04190001" w:tentative="1">
+      <w:start w:val="1"/>
+      <w:numFmt w:val="bullet"/>
+      <w:lvlText w:val=""/>
+      <w:lvlJc w:val="left"/>
+      <w:pPr>
+        <w:ind w:left="2880" w:hanging="360"/>
+      </w:pPr>
+      <w:rPr>
+        <w:rFonts w:ascii="Symbol" w:hAnsi="Symbol" w:hint="default"/>
+      </w:rPr>
+    </w:lvl>
+    <w:lvl w:ilvl="4" w:tplc="04190003" w:tentative="1">
+      <w:start w:val="1"/>
+      <w:numFmt w:val="bullet"/>
+      <w:lvlText w:val="o"/>
+      <w:lvlJc w:val="left"/>
+      <w:pPr>
+        <w:ind w:left="3600" w:hanging="360"/>
+      </w:pPr>
+      <w:rPr>
+        <w:rFonts w:ascii="Courier New" w:hAnsi="Courier New" w:cs="Courier New" w:hint="default"/>
+      </w:rPr>
+    </w:lvl>
+    <w:lvl w:ilvl="5" w:tplc="04190005" w:tentative="1">
+      <w:start w:val="1"/>
+      <w:numFmt w:val="bullet"/>
+      <w:lvlText w:val=""/>
+      <w:lvlJc w:val="left"/>
+      <w:pPr>
+        <w:ind w:left="4320" w:hanging="360"/>
+      </w:pPr>
+      <w:rPr>
+        <w:rFonts w:ascii="Wingdings" w:hAnsi="Wingdings" w:hint="default"/>
+      </w:rPr>
+    </w:lvl>
+    <w:lvl w:ilvl="6" w:tplc="04190001" w:tentative="1">
+      <w:start w:val="1"/>
+      <w:numFmt w:val="bullet"/>
+      <w:lvlText w:val=""/>
+      <w:lvlJc w:val="left"/>
+      <w:pPr>
+        <w:ind w:left="5040" w:hanging="360"/>
+      </w:pPr>
+      <w:rPr>
+        <w:rFonts w:ascii="Symbol" w:hAnsi="Symbol" w:hint="default"/>
+      </w:rPr>
+    </w:lvl>
+    <w:lvl w:ilvl="7" w:tplc="04190003" w:tentative="1">
+      <w:start w:val="1"/>
+      <w:numFmt w:val="bullet"/>
+      <w:lvlText w:val="o"/>
+      <w:lvlJc w:val="left"/>
+      <w:pPr>
+        <w:ind w:left="5760" w:hanging="360"/>
+      </w:pPr>
+      <w:rPr>
+        <w:rFonts w:ascii="Courier New" w:hAnsi="Courier New" w:cs="Courier New" w:hint="default"/>
+      </w:rPr>
+    </w:lvl>
+    <w:lvl w:ilvl="8" w:tplc="04190005" w:tentative="1">
+      <w:start w:val="1"/>
+      <w:numFmt w:val="bullet"/>
+      <w:lvlText w:val=""/>
+      <w:lvlJc w:val="left"/>
+      <w:pPr>
+        <w:ind w:left="6480" w:hanging="360"/>
+      </w:pPr>
+      <w:rPr>
+        <w:rFonts w:ascii="Wingdings" w:hAnsi="Wingdings" w:hint="default"/>
+      </w:rPr>
+    </w:lvl>
+  </w:abstractNum>
+  <w:abstractNum w:abstractNumId="3" w15:restartNumberingAfterBreak="0">
+    <w:nsid w:val="34EC79A9"/>
+    <w:multiLevelType w:val="hybridMultilevel"/>
+    <w:tmpl w:val="14F8BB22"/>
+    <w:lvl w:ilvl="0" w:tplc="04190001">
+      <w:start w:val="1"/>
+      <w:numFmt w:val="bullet"/>
+      <w:lvlText w:val=""/>
+      <w:lvlJc w:val="left"/>
+      <w:pPr>
+        <w:ind w:left="720" w:hanging="360"/>
+      </w:pPr>
+      <w:rPr>
+        <w:rFonts w:ascii="Symbol" w:hAnsi="Symbol" w:hint="default"/>
+      </w:rPr>
+    </w:lvl>
+    <w:lvl w:ilvl="1" w:tplc="04190003">
+      <w:start w:val="1"/>
+      <w:numFmt w:val="bullet"/>
+      <w:lvlText w:val="o"/>
+      <w:lvlJc w:val="left"/>
+      <w:pPr>
+        <w:ind w:left="1440" w:hanging="360"/>
+      </w:pPr>
+      <w:rPr>
+        <w:rFonts w:ascii="Courier New" w:hAnsi="Courier New" w:cs="Courier New" w:hint="default"/>
+      </w:rPr>
+    </w:lvl>
+    <w:lvl w:ilvl="2" w:tplc="04190005" w:tentative="1">
+      <w:start w:val="1"/>
+      <w:numFmt w:val="bullet"/>
+      <w:lvlText w:val=""/>
+      <w:lvlJc w:val="left"/>
+      <w:pPr>
+        <w:ind w:left="2160" w:hanging="360"/>
+      </w:pPr>
+      <w:rPr>
+        <w:rFonts w:ascii="Wingdings" w:hAnsi="Wingdings" w:hint="default"/>
+      </w:rPr>
+    </w:lvl>
+    <w:lvl w:ilvl="3" w:tplc="04190001" w:tentative="1">
+      <w:start w:val="1"/>
+      <w:numFmt w:val="bullet"/>
+      <w:lvlText w:val=""/>
+      <w:lvlJc w:val="left"/>
+      <w:pPr>
+        <w:ind w:left="2880" w:hanging="360"/>
+      </w:pPr>
+      <w:rPr>
+        <w:rFonts w:ascii="Symbol" w:hAnsi="Symbol" w:hint="default"/>
+      </w:rPr>
+    </w:lvl>
+    <w:lvl w:ilvl="4" w:tplc="04190003" w:tentative="1">
+      <w:start w:val="1"/>
+      <w:numFmt w:val="bullet"/>
+      <w:lvlText w:val="o"/>
+      <w:lvlJc w:val="left"/>
+      <w:pPr>
+        <w:ind w:left="3600" w:hanging="360"/>
+      </w:pPr>
+      <w:rPr>
+        <w:rFonts w:ascii="Courier New" w:hAnsi="Courier New" w:cs="Courier New" w:hint="default"/>
+      </w:rPr>
+    </w:lvl>
+    <w:lvl w:ilvl="5" w:tplc="04190005" w:tentative="1">
+      <w:start w:val="1"/>
+      <w:numFmt w:val="bullet"/>
+      <w:lvlText w:val=""/>
+      <w:lvlJc w:val="left"/>
+      <w:pPr>
+        <w:ind w:left="4320" w:hanging="360"/>
+      </w:pPr>
+      <w:rPr>
+        <w:rFonts w:ascii="Wingdings" w:hAnsi="Wingdings" w:hint="default"/>
+      </w:rPr>
+    </w:lvl>
+    <w:lvl w:ilvl="6" w:tplc="04190001" w:tentative="1">
+      <w:start w:val="1"/>
+      <w:numFmt w:val="bullet"/>
+      <w:lvlText w:val=""/>
+      <w:lvlJc w:val="left"/>
+      <w:pPr>
+        <w:ind w:left="5040" w:hanging="360"/>
+      </w:pPr>
+      <w:rPr>
+        <w:rFonts w:ascii="Symbol" w:hAnsi="Symbol" w:hint="default"/>
+      </w:rPr>
+    </w:lvl>
+    <w:lvl w:ilvl="7" w:tplc="04190003" w:tentative="1">
+      <w:start w:val="1"/>
+      <w:numFmt w:val="bullet"/>
+      <w:lvlText w:val="o"/>
+      <w:lvlJc w:val="left"/>
+      <w:pPr>
+        <w:ind w:left="5760" w:hanging="360"/>
+      </w:pPr>
+      <w:rPr>
+        <w:rFonts w:ascii="Courier New" w:hAnsi="Courier New" w:cs="Courier New" w:hint="default"/>
+      </w:rPr>
+    </w:lvl>
+    <w:lvl w:ilvl="8" w:tplc="04190005" w:tentative="1">
+      <w:start w:val="1"/>
+      <w:numFmt w:val="bullet"/>
+      <w:lvlText w:val=""/>
+      <w:lvlJc w:val="left"/>
+      <w:pPr>
+        <w:ind w:left="6480" w:hanging="360"/>
+      </w:pPr>
+      <w:rPr>
+        <w:rFonts w:ascii="Wingdings" w:hAnsi="Wingdings" w:hint="default"/>
+      </w:rPr>
+    </w:lvl>
+  </w:abstractNum>
+  <w:abstractNum w:abstractNumId="4" w15:restartNumberingAfterBreak="0">
     <w:nsid w:val="476657D4"/>
     <w:multiLevelType w:val="hybridMultilevel"/>
     <w:tmpl w:val="9BAA7A1A"/>
@@ -9330,7 +10486,7 @@
       </w:pPr>
     </w:lvl>
   </w:abstractNum>
-  <w:abstractNum w:abstractNumId="2" w15:restartNumberingAfterBreak="0">
+  <w:abstractNum w:abstractNumId="5" w15:restartNumberingAfterBreak="0">
     <w:nsid w:val="57C27129"/>
     <w:multiLevelType w:val="hybridMultilevel"/>
     <w:tmpl w:val="B6347162"/>
@@ -9419,7 +10575,7 @@
       </w:pPr>
     </w:lvl>
   </w:abstractNum>
-  <w:abstractNum w:abstractNumId="3" w15:restartNumberingAfterBreak="0">
+  <w:abstractNum w:abstractNumId="6" w15:restartNumberingAfterBreak="0">
     <w:nsid w:val="5DEB5D26"/>
     <w:multiLevelType w:val="hybridMultilevel"/>
     <w:tmpl w:val="8D6010C8"/>
@@ -9532,7 +10688,7 @@
       </w:rPr>
     </w:lvl>
   </w:abstractNum>
-  <w:abstractNum w:abstractNumId="4" w15:restartNumberingAfterBreak="0">
+  <w:abstractNum w:abstractNumId="7" w15:restartNumberingAfterBreak="0">
     <w:nsid w:val="6CF41A25"/>
     <w:multiLevelType w:val="hybridMultilevel"/>
     <w:tmpl w:val="76749A44"/>
@@ -9645,7 +10801,7 @@
       </w:rPr>
     </w:lvl>
   </w:abstractNum>
-  <w:abstractNum w:abstractNumId="5" w15:restartNumberingAfterBreak="0">
+  <w:abstractNum w:abstractNumId="8" w15:restartNumberingAfterBreak="0">
     <w:nsid w:val="75272A63"/>
     <w:multiLevelType w:val="hybridMultilevel"/>
     <w:tmpl w:val="9EACC91E"/>
@@ -9732,16 +10888,16 @@
     </w:lvl>
   </w:abstractNum>
   <w:num w:numId="1">
-    <w:abstractNumId w:val="4"/>
+    <w:abstractNumId w:val="7"/>
   </w:num>
   <w:num w:numId="2">
     <w:abstractNumId w:val="0"/>
   </w:num>
   <w:num w:numId="3">
-    <w:abstractNumId w:val="3"/>
+    <w:abstractNumId w:val="6"/>
   </w:num>
   <w:num w:numId="4">
-    <w:abstractNumId w:val="5"/>
+    <w:abstractNumId w:val="8"/>
     <w:lvlOverride w:ilvl="0">
       <w:startOverride w:val="1"/>
     </w:lvlOverride>
@@ -9771,10 +10927,19 @@
     </w:lvlOverride>
   </w:num>
   <w:num w:numId="5">
+    <w:abstractNumId w:val="5"/>
+  </w:num>
+  <w:num w:numId="6">
+    <w:abstractNumId w:val="4"/>
+  </w:num>
+  <w:num w:numId="7">
     <w:abstractNumId w:val="2"/>
   </w:num>
-  <w:num w:numId="6">
+  <w:num w:numId="8">
     <w:abstractNumId w:val="1"/>
+  </w:num>
+  <w:num w:numId="9">
+    <w:abstractNumId w:val="3"/>
   </w:num>
 </w:numbering>
 </file>
@@ -10231,6 +11396,27 @@
       <w:lang w:eastAsia="ru-RU"/>
     </w:rPr>
   </w:style>
+  <w:style w:type="paragraph" w:styleId="3">
+    <w:name w:val="heading 3"/>
+    <w:basedOn w:val="a"/>
+    <w:next w:val="a"/>
+    <w:link w:val="30"/>
+    <w:uiPriority w:val="9"/>
+    <w:unhideWhenUsed/>
+    <w:qFormat/>
+    <w:rsid w:val="009766C5"/>
+    <w:pPr>
+      <w:keepNext/>
+      <w:keepLines/>
+      <w:spacing w:before="40" w:after="0"/>
+      <w:outlineLvl w:val="2"/>
+    </w:pPr>
+    <w:rPr>
+      <w:rFonts w:asciiTheme="majorHAnsi" w:eastAsiaTheme="majorEastAsia" w:hAnsiTheme="majorHAnsi" w:cstheme="majorBidi"/>
+      <w:color w:val="1F3763" w:themeColor="accent1" w:themeShade="7F"/>
+      <w:szCs w:val="24"/>
+    </w:rPr>
+  </w:style>
   <w:style w:type="character" w:default="1" w:styleId="a0">
     <w:name w:val="Default Paragraph Font"/>
     <w:uiPriority w:val="1"/>
@@ -10407,6 +11593,32 @@
     <w:rPr>
       <w:rFonts w:eastAsiaTheme="minorHAnsi"/>
     </w:rPr>
+  </w:style>
+  <w:style w:type="character" w:customStyle="1" w:styleId="30">
+    <w:name w:val="Заголовок 3 Знак"/>
+    <w:basedOn w:val="a0"/>
+    <w:link w:val="3"/>
+    <w:uiPriority w:val="9"/>
+    <w:rsid w:val="009766C5"/>
+    <w:rPr>
+      <w:rFonts w:asciiTheme="majorHAnsi" w:eastAsiaTheme="majorEastAsia" w:hAnsiTheme="majorHAnsi" w:cstheme="majorBidi"/>
+      <w:color w:val="1F3763" w:themeColor="accent1" w:themeShade="7F"/>
+      <w:sz w:val="24"/>
+      <w:szCs w:val="24"/>
+    </w:rPr>
+  </w:style>
+  <w:style w:type="paragraph" w:styleId="31">
+    <w:name w:val="toc 3"/>
+    <w:basedOn w:val="a"/>
+    <w:next w:val="a"/>
+    <w:autoRedefine/>
+    <w:uiPriority w:val="39"/>
+    <w:unhideWhenUsed/>
+    <w:rsid w:val="009766C5"/>
+    <w:pPr>
+      <w:spacing w:after="100"/>
+      <w:ind w:left="480"/>
+    </w:pPr>
   </w:style>
 </w:styles>
 </file>
@@ -10711,7 +11923,7 @@
 </file>
 
 <file path=customXml/itemProps1.xml><?xml version="1.0" encoding="utf-8"?>
-<ds:datastoreItem xmlns:ds="http://schemas.openxmlformats.org/officeDocument/2006/customXml" ds:itemID="{3DF11350-3EB0-406A-9D39-4DF61BC09A31}">
+<ds:datastoreItem xmlns:ds="http://schemas.openxmlformats.org/officeDocument/2006/customXml" ds:itemID="{27D7D067-5E27-4A72-BDC5-50EF4F1705C3}">
   <ds:schemaRefs>
     <ds:schemaRef ds:uri="http://schemas.openxmlformats.org/officeDocument/2006/bibliography"/>
   </ds:schemaRefs>

--- a/Task/Отчёт.docx
+++ b/Task/Отчёт.docx
@@ -1,6 +1,6 @@
 
 <file path=word/document.xml><?xml version="1.0" encoding="utf-8"?>
-<w:document xmlns:wpc="http://schemas.microsoft.com/office/word/2010/wordprocessingCanvas" xmlns:cx="http://schemas.microsoft.com/office/drawing/2014/chartex" xmlns:cx1="http://schemas.microsoft.com/office/drawing/2015/9/8/chartex" xmlns:cx2="http://schemas.microsoft.com/office/drawing/2015/10/21/chartex" xmlns:cx3="http://schemas.microsoft.com/office/drawing/2016/5/9/chartex" xmlns:cx4="http://schemas.microsoft.com/office/drawing/2016/5/10/chartex" xmlns:cx5="http://schemas.microsoft.com/office/drawing/2016/5/11/chartex" xmlns:cx6="http://schemas.microsoft.com/office/drawing/2016/5/12/chartex" xmlns:cx7="http://schemas.microsoft.com/office/drawing/2016/5/13/chartex" xmlns:cx8="http://schemas.microsoft.com/office/drawing/2016/5/14/chartex" xmlns:mc="http://schemas.openxmlformats.org/markup-compatibility/2006" xmlns:aink="http://schemas.microsoft.com/office/drawing/2016/ink" xmlns:am3d="http://schemas.microsoft.com/office/drawing/2017/model3d" xmlns:o="urn:schemas-microsoft-com:office:office" xmlns:r="http://schemas.openxmlformats.org/officeDocument/2006/relationships" xmlns:m="http://schemas.openxmlformats.org/officeDocument/2006/math" xmlns:v="urn:schemas-microsoft-com:vml" xmlns:wp14="http://schemas.microsoft.com/office/word/2010/wordprocessingDrawing" xmlns:wp="http://schemas.openxmlformats.org/drawingml/2006/wordprocessingDrawing" xmlns:w10="urn:schemas-microsoft-com:office:word" xmlns:w="http://schemas.openxmlformats.org/wordprocessingml/2006/main" xmlns:w14="http://schemas.microsoft.com/office/word/2010/wordml" xmlns:w15="http://schemas.microsoft.com/office/word/2012/wordml" xmlns:w16cid="http://schemas.microsoft.com/office/word/2016/wordml/cid" xmlns:w16se="http://schemas.microsoft.com/office/word/2015/wordml/symex" xmlns:wpg="http://schemas.microsoft.com/office/word/2010/wordprocessingGroup" xmlns:wpi="http://schemas.microsoft.com/office/word/2010/wordprocessingInk" xmlns:wne="http://schemas.microsoft.com/office/word/2006/wordml" xmlns:wps="http://schemas.microsoft.com/office/word/2010/wordprocessingShape" mc:Ignorable="w14 w15 w16se w16cid wp14">
+<w:document xmlns:wpc="http://schemas.microsoft.com/office/word/2010/wordprocessingCanvas" xmlns:cx="http://schemas.microsoft.com/office/drawing/2014/chartex" xmlns:cx1="http://schemas.microsoft.com/office/drawing/2015/9/8/chartex" xmlns:mc="http://schemas.openxmlformats.org/markup-compatibility/2006" xmlns:o="urn:schemas-microsoft-com:office:office" xmlns:r="http://schemas.openxmlformats.org/officeDocument/2006/relationships" xmlns:m="http://schemas.openxmlformats.org/officeDocument/2006/math" xmlns:v="urn:schemas-microsoft-com:vml" xmlns:wp14="http://schemas.microsoft.com/office/word/2010/wordprocessingDrawing" xmlns:wp="http://schemas.openxmlformats.org/drawingml/2006/wordprocessingDrawing" xmlns:w10="urn:schemas-microsoft-com:office:word" xmlns:w="http://schemas.openxmlformats.org/wordprocessingml/2006/main" xmlns:w14="http://schemas.microsoft.com/office/word/2010/wordml" xmlns:w15="http://schemas.microsoft.com/office/word/2012/wordml" xmlns:w16se="http://schemas.microsoft.com/office/word/2015/wordml/symex" xmlns:wpg="http://schemas.microsoft.com/office/word/2010/wordprocessingGroup" xmlns:wpi="http://schemas.microsoft.com/office/word/2010/wordprocessingInk" xmlns:wne="http://schemas.microsoft.com/office/word/2006/wordml" xmlns:wps="http://schemas.microsoft.com/office/word/2010/wordprocessingShape" mc:Ignorable="w14 w15 w16se wp14">
   <w:body>
     <w:sdt>
       <w:sdtPr>
@@ -54,7 +54,7 @@
           <w:r>
             <w:fldChar w:fldCharType="separate"/>
           </w:r>
-          <w:hyperlink w:anchor="_Toc12911106" w:history="1">
+          <w:hyperlink w:anchor="_Toc12962182" w:history="1">
             <w:r>
               <w:rPr>
                 <w:rStyle w:val="a4"/>
@@ -81,7 +81,7 @@
                 <w:noProof/>
                 <w:webHidden/>
               </w:rPr>
-              <w:instrText xml:space="preserve"> PAGEREF _Toc12911106 \h </w:instrText>
+              <w:instrText xml:space="preserve"> PAGEREF _Toc12962182 \h </w:instrText>
             </w:r>
             <w:r>
               <w:rPr>
@@ -125,7 +125,7 @@
               <w:lang w:eastAsia="ru-RU"/>
             </w:rPr>
           </w:pPr>
-          <w:hyperlink w:anchor="_Toc12911107" w:history="1">
+          <w:hyperlink w:anchor="_Toc12962183" w:history="1">
             <w:r>
               <w:rPr>
                 <w:rStyle w:val="a4"/>
@@ -152,7 +152,7 @@
                 <w:noProof/>
                 <w:webHidden/>
               </w:rPr>
-              <w:instrText xml:space="preserve"> PAGEREF _Toc12911107 \h </w:instrText>
+              <w:instrText xml:space="preserve"> PAGEREF _Toc12962183 \h </w:instrText>
             </w:r>
             <w:r>
               <w:rPr>
@@ -196,7 +196,7 @@
               <w:lang w:eastAsia="ru-RU"/>
             </w:rPr>
           </w:pPr>
-          <w:hyperlink w:anchor="_Toc12911108" w:history="1">
+          <w:hyperlink w:anchor="_Toc12962184" w:history="1">
             <w:r>
               <w:rPr>
                 <w:rStyle w:val="a4"/>
@@ -223,7 +223,7 @@
                 <w:noProof/>
                 <w:webHidden/>
               </w:rPr>
-              <w:instrText xml:space="preserve"> PAGEREF _Toc12911108 \h </w:instrText>
+              <w:instrText xml:space="preserve"> PAGEREF _Toc12962184 \h </w:instrText>
             </w:r>
             <w:r>
               <w:rPr>
@@ -267,7 +267,7 @@
               <w:lang w:eastAsia="ru-RU"/>
             </w:rPr>
           </w:pPr>
-          <w:hyperlink w:anchor="_Toc12911109" w:history="1">
+          <w:hyperlink w:anchor="_Toc12962185" w:history="1">
             <w:r>
               <w:rPr>
                 <w:rStyle w:val="a4"/>
@@ -294,7 +294,7 @@
                 <w:noProof/>
                 <w:webHidden/>
               </w:rPr>
-              <w:instrText xml:space="preserve"> PAGEREF _Toc12911109 \h </w:instrText>
+              <w:instrText xml:space="preserve"> PAGEREF _Toc12962185 \h </w:instrText>
             </w:r>
             <w:r>
               <w:rPr>
@@ -338,7 +338,7 @@
               <w:lang w:eastAsia="ru-RU"/>
             </w:rPr>
           </w:pPr>
-          <w:hyperlink w:anchor="_Toc12911110" w:history="1">
+          <w:hyperlink w:anchor="_Toc12962186" w:history="1">
             <w:r>
               <w:rPr>
                 <w:rStyle w:val="a4"/>
@@ -365,7 +365,7 @@
                 <w:noProof/>
                 <w:webHidden/>
               </w:rPr>
-              <w:instrText xml:space="preserve"> PAGEREF _Toc12911110 \h </w:instrText>
+              <w:instrText xml:space="preserve"> PAGEREF _Toc12962186 \h </w:instrText>
             </w:r>
             <w:r>
               <w:rPr>
@@ -409,7 +409,7 @@
               <w:lang w:eastAsia="ru-RU"/>
             </w:rPr>
           </w:pPr>
-          <w:hyperlink w:anchor="_Toc12911111" w:history="1">
+          <w:hyperlink w:anchor="_Toc12962187" w:history="1">
             <w:r>
               <w:rPr>
                 <w:rStyle w:val="a4"/>
@@ -436,7 +436,7 @@
                 <w:noProof/>
                 <w:webHidden/>
               </w:rPr>
-              <w:instrText xml:space="preserve"> PAGEREF _Toc12911111 \h </w:instrText>
+              <w:instrText xml:space="preserve"> PAGEREF _Toc12962187 \h </w:instrText>
             </w:r>
             <w:r>
               <w:rPr>
@@ -480,12 +480,83 @@
               <w:lang w:eastAsia="ru-RU"/>
             </w:rPr>
           </w:pPr>
-          <w:hyperlink w:anchor="_Toc12911112" w:history="1">
+          <w:hyperlink w:anchor="_Toc12962188" w:history="1">
             <w:r>
               <w:rPr>
                 <w:rStyle w:val="a4"/>
                 <w:noProof/>
               </w:rPr>
+              <w:t>Служебные модули</w:t>
+            </w:r>
+            <w:r>
+              <w:rPr>
+                <w:noProof/>
+                <w:webHidden/>
+              </w:rPr>
+              <w:tab/>
+            </w:r>
+            <w:r>
+              <w:rPr>
+                <w:noProof/>
+                <w:webHidden/>
+              </w:rPr>
+              <w:fldChar w:fldCharType="begin"/>
+            </w:r>
+            <w:r>
+              <w:rPr>
+                <w:noProof/>
+                <w:webHidden/>
+              </w:rPr>
+              <w:instrText xml:space="preserve"> PAGEREF _Toc12962188 \h </w:instrText>
+            </w:r>
+            <w:r>
+              <w:rPr>
+                <w:noProof/>
+                <w:webHidden/>
+              </w:rPr>
+            </w:r>
+            <w:r>
+              <w:rPr>
+                <w:noProof/>
+                <w:webHidden/>
+              </w:rPr>
+              <w:fldChar w:fldCharType="separate"/>
+            </w:r>
+            <w:r>
+              <w:rPr>
+                <w:noProof/>
+                <w:webHidden/>
+              </w:rPr>
+              <w:t>9</w:t>
+            </w:r>
+            <w:r>
+              <w:rPr>
+                <w:noProof/>
+                <w:webHidden/>
+              </w:rPr>
+              <w:fldChar w:fldCharType="end"/>
+            </w:r>
+          </w:hyperlink>
+        </w:p>
+        <w:p>
+          <w:pPr>
+            <w:pStyle w:val="31"/>
+            <w:tabs>
+              <w:tab w:val="right" w:leader="dot" w:pos="9345"/>
+            </w:tabs>
+            <w:rPr>
+              <w:rFonts w:asciiTheme="minorHAnsi" w:eastAsiaTheme="minorEastAsia" w:hAnsiTheme="minorHAnsi" w:cstheme="minorBidi"/>
+              <w:noProof/>
+              <w:sz w:val="22"/>
+              <w:lang w:eastAsia="ru-RU"/>
+            </w:rPr>
+          </w:pPr>
+          <w:hyperlink w:anchor="_Toc12962189" w:history="1">
+            <w:r>
+              <w:rPr>
+                <w:rStyle w:val="a4"/>
+                <w:noProof/>
+              </w:rPr>
               <w:t>Матрицы</w:t>
             </w:r>
             <w:r>
@@ -507,7 +578,7 @@
                 <w:noProof/>
                 <w:webHidden/>
               </w:rPr>
-              <w:instrText xml:space="preserve"> PAGEREF _Toc12911112 \h </w:instrText>
+              <w:instrText xml:space="preserve"> PAGEREF _Toc12962189 \h </w:instrText>
             </w:r>
             <w:r>
               <w:rPr>
@@ -528,6 +599,361 @@
                 <w:webHidden/>
               </w:rPr>
               <w:t>9</w:t>
+            </w:r>
+            <w:r>
+              <w:rPr>
+                <w:noProof/>
+                <w:webHidden/>
+              </w:rPr>
+              <w:fldChar w:fldCharType="end"/>
+            </w:r>
+          </w:hyperlink>
+        </w:p>
+        <w:p>
+          <w:pPr>
+            <w:pStyle w:val="31"/>
+            <w:tabs>
+              <w:tab w:val="right" w:leader="dot" w:pos="9345"/>
+            </w:tabs>
+            <w:rPr>
+              <w:rFonts w:asciiTheme="minorHAnsi" w:eastAsiaTheme="minorEastAsia" w:hAnsiTheme="minorHAnsi" w:cstheme="minorBidi"/>
+              <w:noProof/>
+              <w:sz w:val="22"/>
+              <w:lang w:eastAsia="ru-RU"/>
+            </w:rPr>
+          </w:pPr>
+          <w:hyperlink w:anchor="_Toc12962190" w:history="1">
+            <w:r>
+              <w:rPr>
+                <w:rStyle w:val="a4"/>
+                <w:noProof/>
+              </w:rPr>
+              <w:t>Полиномы</w:t>
+            </w:r>
+            <w:r>
+              <w:rPr>
+                <w:noProof/>
+                <w:webHidden/>
+              </w:rPr>
+              <w:tab/>
+            </w:r>
+            <w:r>
+              <w:rPr>
+                <w:noProof/>
+                <w:webHidden/>
+              </w:rPr>
+              <w:fldChar w:fldCharType="begin"/>
+            </w:r>
+            <w:r>
+              <w:rPr>
+                <w:noProof/>
+                <w:webHidden/>
+              </w:rPr>
+              <w:instrText xml:space="preserve"> PAGEREF _Toc12962190 \h </w:instrText>
+            </w:r>
+            <w:r>
+              <w:rPr>
+                <w:noProof/>
+                <w:webHidden/>
+              </w:rPr>
+            </w:r>
+            <w:r>
+              <w:rPr>
+                <w:noProof/>
+                <w:webHidden/>
+              </w:rPr>
+              <w:fldChar w:fldCharType="separate"/>
+            </w:r>
+            <w:r>
+              <w:rPr>
+                <w:noProof/>
+                <w:webHidden/>
+              </w:rPr>
+              <w:t>10</w:t>
+            </w:r>
+            <w:r>
+              <w:rPr>
+                <w:noProof/>
+                <w:webHidden/>
+              </w:rPr>
+              <w:fldChar w:fldCharType="end"/>
+            </w:r>
+          </w:hyperlink>
+        </w:p>
+        <w:p>
+          <w:pPr>
+            <w:pStyle w:val="31"/>
+            <w:tabs>
+              <w:tab w:val="right" w:leader="dot" w:pos="9345"/>
+            </w:tabs>
+            <w:rPr>
+              <w:rFonts w:asciiTheme="minorHAnsi" w:eastAsiaTheme="minorEastAsia" w:hAnsiTheme="minorHAnsi" w:cstheme="minorBidi"/>
+              <w:noProof/>
+              <w:sz w:val="22"/>
+              <w:lang w:eastAsia="ru-RU"/>
+            </w:rPr>
+          </w:pPr>
+          <w:hyperlink w:anchor="_Toc12962191" w:history="1">
+            <w:r>
+              <w:rPr>
+                <w:rStyle w:val="a4"/>
+                <w:noProof/>
+              </w:rPr>
+              <w:t>Генерация псевдослучайных объектов</w:t>
+            </w:r>
+            <w:r>
+              <w:rPr>
+                <w:noProof/>
+                <w:webHidden/>
+              </w:rPr>
+              <w:tab/>
+            </w:r>
+            <w:r>
+              <w:rPr>
+                <w:noProof/>
+                <w:webHidden/>
+              </w:rPr>
+              <w:fldChar w:fldCharType="begin"/>
+            </w:r>
+            <w:r>
+              <w:rPr>
+                <w:noProof/>
+                <w:webHidden/>
+              </w:rPr>
+              <w:instrText xml:space="preserve"> PAGEREF _Toc12962191 \h </w:instrText>
+            </w:r>
+            <w:r>
+              <w:rPr>
+                <w:noProof/>
+                <w:webHidden/>
+              </w:rPr>
+            </w:r>
+            <w:r>
+              <w:rPr>
+                <w:noProof/>
+                <w:webHidden/>
+              </w:rPr>
+              <w:fldChar w:fldCharType="separate"/>
+            </w:r>
+            <w:r>
+              <w:rPr>
+                <w:noProof/>
+                <w:webHidden/>
+              </w:rPr>
+              <w:t>12</w:t>
+            </w:r>
+            <w:r>
+              <w:rPr>
+                <w:noProof/>
+                <w:webHidden/>
+              </w:rPr>
+              <w:fldChar w:fldCharType="end"/>
+            </w:r>
+          </w:hyperlink>
+        </w:p>
+        <w:p>
+          <w:pPr>
+            <w:pStyle w:val="31"/>
+            <w:tabs>
+              <w:tab w:val="right" w:leader="dot" w:pos="9345"/>
+            </w:tabs>
+            <w:rPr>
+              <w:rFonts w:asciiTheme="minorHAnsi" w:eastAsiaTheme="minorEastAsia" w:hAnsiTheme="minorHAnsi" w:cstheme="minorBidi"/>
+              <w:noProof/>
+              <w:sz w:val="22"/>
+              <w:lang w:eastAsia="ru-RU"/>
+            </w:rPr>
+          </w:pPr>
+          <w:hyperlink w:anchor="_Toc12962192" w:history="1">
+            <w:r>
+              <w:rPr>
+                <w:rStyle w:val="a4"/>
+                <w:noProof/>
+              </w:rPr>
+              <w:t>Преобразования</w:t>
+            </w:r>
+            <w:r>
+              <w:rPr>
+                <w:noProof/>
+                <w:webHidden/>
+              </w:rPr>
+              <w:tab/>
+            </w:r>
+            <w:r>
+              <w:rPr>
+                <w:noProof/>
+                <w:webHidden/>
+              </w:rPr>
+              <w:fldChar w:fldCharType="begin"/>
+            </w:r>
+            <w:r>
+              <w:rPr>
+                <w:noProof/>
+                <w:webHidden/>
+              </w:rPr>
+              <w:instrText xml:space="preserve"> PAGEREF _Toc12962192 \h </w:instrText>
+            </w:r>
+            <w:r>
+              <w:rPr>
+                <w:noProof/>
+                <w:webHidden/>
+              </w:rPr>
+            </w:r>
+            <w:r>
+              <w:rPr>
+                <w:noProof/>
+                <w:webHidden/>
+              </w:rPr>
+              <w:fldChar w:fldCharType="separate"/>
+            </w:r>
+            <w:r>
+              <w:rPr>
+                <w:noProof/>
+                <w:webHidden/>
+              </w:rPr>
+              <w:t>12</w:t>
+            </w:r>
+            <w:r>
+              <w:rPr>
+                <w:noProof/>
+                <w:webHidden/>
+              </w:rPr>
+              <w:fldChar w:fldCharType="end"/>
+            </w:r>
+          </w:hyperlink>
+        </w:p>
+        <w:p>
+          <w:pPr>
+            <w:pStyle w:val="31"/>
+            <w:tabs>
+              <w:tab w:val="right" w:leader="dot" w:pos="9345"/>
+            </w:tabs>
+            <w:rPr>
+              <w:rFonts w:asciiTheme="minorHAnsi" w:eastAsiaTheme="minorEastAsia" w:hAnsiTheme="minorHAnsi" w:cstheme="minorBidi"/>
+              <w:noProof/>
+              <w:sz w:val="22"/>
+              <w:lang w:eastAsia="ru-RU"/>
+            </w:rPr>
+          </w:pPr>
+          <w:hyperlink w:anchor="_Toc12962193" w:history="1">
+            <w:r>
+              <w:rPr>
+                <w:rStyle w:val="a4"/>
+                <w:noProof/>
+              </w:rPr>
+              <w:t>Ввод-вывод</w:t>
+            </w:r>
+            <w:r>
+              <w:rPr>
+                <w:noProof/>
+                <w:webHidden/>
+              </w:rPr>
+              <w:tab/>
+            </w:r>
+            <w:r>
+              <w:rPr>
+                <w:noProof/>
+                <w:webHidden/>
+              </w:rPr>
+              <w:fldChar w:fldCharType="begin"/>
+            </w:r>
+            <w:r>
+              <w:rPr>
+                <w:noProof/>
+                <w:webHidden/>
+              </w:rPr>
+              <w:instrText xml:space="preserve"> PAGEREF _Toc12962193 \h </w:instrText>
+            </w:r>
+            <w:r>
+              <w:rPr>
+                <w:noProof/>
+                <w:webHidden/>
+              </w:rPr>
+            </w:r>
+            <w:r>
+              <w:rPr>
+                <w:noProof/>
+                <w:webHidden/>
+              </w:rPr>
+              <w:fldChar w:fldCharType="separate"/>
+            </w:r>
+            <w:r>
+              <w:rPr>
+                <w:noProof/>
+                <w:webHidden/>
+              </w:rPr>
+              <w:t>13</w:t>
+            </w:r>
+            <w:r>
+              <w:rPr>
+                <w:noProof/>
+                <w:webHidden/>
+              </w:rPr>
+              <w:fldChar w:fldCharType="end"/>
+            </w:r>
+          </w:hyperlink>
+        </w:p>
+        <w:p>
+          <w:pPr>
+            <w:pStyle w:val="31"/>
+            <w:tabs>
+              <w:tab w:val="right" w:leader="dot" w:pos="9345"/>
+            </w:tabs>
+            <w:rPr>
+              <w:rFonts w:asciiTheme="minorHAnsi" w:eastAsiaTheme="minorEastAsia" w:hAnsiTheme="minorHAnsi" w:cstheme="minorBidi"/>
+              <w:noProof/>
+              <w:sz w:val="22"/>
+              <w:lang w:eastAsia="ru-RU"/>
+            </w:rPr>
+          </w:pPr>
+          <w:hyperlink w:anchor="_Toc12962194" w:history="1">
+            <w:r>
+              <w:rPr>
+                <w:rStyle w:val="a4"/>
+                <w:noProof/>
+              </w:rPr>
+              <w:t>Высокоуровневый алгоритм и взаимодействие с пользователем</w:t>
+            </w:r>
+            <w:r>
+              <w:rPr>
+                <w:noProof/>
+                <w:webHidden/>
+              </w:rPr>
+              <w:tab/>
+            </w:r>
+            <w:r>
+              <w:rPr>
+                <w:noProof/>
+                <w:webHidden/>
+              </w:rPr>
+              <w:fldChar w:fldCharType="begin"/>
+            </w:r>
+            <w:r>
+              <w:rPr>
+                <w:noProof/>
+                <w:webHidden/>
+              </w:rPr>
+              <w:instrText xml:space="preserve"> PAGEREF _Toc12962194 \h </w:instrText>
+            </w:r>
+            <w:r>
+              <w:rPr>
+                <w:noProof/>
+                <w:webHidden/>
+              </w:rPr>
+            </w:r>
+            <w:r>
+              <w:rPr>
+                <w:noProof/>
+                <w:webHidden/>
+              </w:rPr>
+              <w:fldChar w:fldCharType="separate"/>
+            </w:r>
+            <w:r>
+              <w:rPr>
+                <w:noProof/>
+                <w:webHidden/>
+              </w:rPr>
+              <w:t>13</w:t>
             </w:r>
             <w:r>
               <w:rPr>
@@ -551,7 +977,7 @@
               <w:lang w:eastAsia="ru-RU"/>
             </w:rPr>
           </w:pPr>
-          <w:hyperlink w:anchor="_Toc12911113" w:history="1">
+          <w:hyperlink w:anchor="_Toc12962195" w:history="1">
             <w:r>
               <w:rPr>
                 <w:rStyle w:val="a4"/>
@@ -578,7 +1004,7 @@
                 <w:noProof/>
                 <w:webHidden/>
               </w:rPr>
-              <w:instrText xml:space="preserve"> PAGEREF _Toc12911113 \h </w:instrText>
+              <w:instrText xml:space="preserve"> PAGEREF _Toc12962195 \h </w:instrText>
             </w:r>
             <w:r>
               <w:rPr>
@@ -598,7 +1024,7 @@
                 <w:noProof/>
                 <w:webHidden/>
               </w:rPr>
-              <w:t>10</w:t>
+              <w:t>15</w:t>
             </w:r>
             <w:r>
               <w:rPr>
@@ -622,7 +1048,7 @@
               <w:lang w:eastAsia="ru-RU"/>
             </w:rPr>
           </w:pPr>
-          <w:hyperlink w:anchor="_Toc12911114" w:history="1">
+          <w:hyperlink w:anchor="_Toc12962196" w:history="1">
             <w:r>
               <w:rPr>
                 <w:rStyle w:val="a4"/>
@@ -649,7 +1075,7 @@
                 <w:noProof/>
                 <w:webHidden/>
               </w:rPr>
-              <w:instrText xml:space="preserve"> PAGEREF _Toc12911114 \h </w:instrText>
+              <w:instrText xml:space="preserve"> PAGEREF _Toc12962196 \h </w:instrText>
             </w:r>
             <w:r>
               <w:rPr>
@@ -669,7 +1095,7 @@
                 <w:noProof/>
                 <w:webHidden/>
               </w:rPr>
-              <w:t>11</w:t>
+              <w:t>16</w:t>
             </w:r>
             <w:r>
               <w:rPr>
@@ -693,7 +1119,7 @@
               <w:lang w:eastAsia="ru-RU"/>
             </w:rPr>
           </w:pPr>
-          <w:hyperlink w:anchor="_Toc12911115" w:history="1">
+          <w:hyperlink w:anchor="_Toc12962197" w:history="1">
             <w:r>
               <w:rPr>
                 <w:rStyle w:val="a4"/>
@@ -720,7 +1146,7 @@
                 <w:noProof/>
                 <w:webHidden/>
               </w:rPr>
-              <w:instrText xml:space="preserve"> PAGEREF _Toc12911115 \h </w:instrText>
+              <w:instrText xml:space="preserve"> PAGEREF _Toc12962197 \h </w:instrText>
             </w:r>
             <w:r>
               <w:rPr>
@@ -740,7 +1166,7 @@
                 <w:noProof/>
                 <w:webHidden/>
               </w:rPr>
-              <w:t>12</w:t>
+              <w:t>17</w:t>
             </w:r>
             <w:r>
               <w:rPr>
@@ -764,7 +1190,7 @@
               <w:lang w:eastAsia="ru-RU"/>
             </w:rPr>
           </w:pPr>
-          <w:hyperlink w:anchor="_Toc12911116" w:history="1">
+          <w:hyperlink w:anchor="_Toc12962198" w:history="1">
             <w:r>
               <w:rPr>
                 <w:rStyle w:val="a4"/>
@@ -791,7 +1217,7 @@
                 <w:noProof/>
                 <w:webHidden/>
               </w:rPr>
-              <w:instrText xml:space="preserve"> PAGEREF _Toc12911116 \h </w:instrText>
+              <w:instrText xml:space="preserve"> PAGEREF _Toc12962198 \h </w:instrText>
             </w:r>
             <w:r>
               <w:rPr>
@@ -811,7 +1237,7 @@
                 <w:noProof/>
                 <w:webHidden/>
               </w:rPr>
-              <w:t>13</w:t>
+              <w:t>18</w:t>
             </w:r>
             <w:r>
               <w:rPr>
@@ -835,7 +1261,7 @@
               <w:lang w:eastAsia="ru-RU"/>
             </w:rPr>
           </w:pPr>
-          <w:hyperlink w:anchor="_Toc12911117" w:history="1">
+          <w:hyperlink w:anchor="_Toc12962199" w:history="1">
             <w:r>
               <w:rPr>
                 <w:rStyle w:val="a4"/>
@@ -862,7 +1288,7 @@
                 <w:noProof/>
                 <w:webHidden/>
               </w:rPr>
-              <w:instrText xml:space="preserve"> PAGEREF _Toc12911117 \h </w:instrText>
+              <w:instrText xml:space="preserve"> PAGEREF _Toc12962199 \h </w:instrText>
             </w:r>
             <w:r>
               <w:rPr>
@@ -882,7 +1308,7 @@
                 <w:noProof/>
                 <w:webHidden/>
               </w:rPr>
-              <w:t>14</w:t>
+              <w:t>19</w:t>
             </w:r>
             <w:r>
               <w:rPr>
@@ -906,7 +1332,7 @@
               <w:lang w:eastAsia="ru-RU"/>
             </w:rPr>
           </w:pPr>
-          <w:hyperlink w:anchor="_Toc12911118" w:history="1">
+          <w:hyperlink w:anchor="_Toc12962200" w:history="1">
             <w:r>
               <w:rPr>
                 <w:rStyle w:val="a4"/>
@@ -933,7 +1359,7 @@
                 <w:noProof/>
                 <w:webHidden/>
               </w:rPr>
-              <w:instrText xml:space="preserve"> PAGEREF _Toc12911118 \h </w:instrText>
+              <w:instrText xml:space="preserve"> PAGEREF _Toc12962200 \h </w:instrText>
             </w:r>
             <w:r>
               <w:rPr>
@@ -953,7 +1379,7 @@
                 <w:noProof/>
                 <w:webHidden/>
               </w:rPr>
-              <w:t>15</w:t>
+              <w:t>20</w:t>
             </w:r>
             <w:r>
               <w:rPr>
@@ -977,7 +1403,7 @@
               <w:lang w:eastAsia="ru-RU"/>
             </w:rPr>
           </w:pPr>
-          <w:hyperlink w:anchor="_Toc12911119" w:history="1">
+          <w:hyperlink w:anchor="_Toc12962201" w:history="1">
             <w:r>
               <w:rPr>
                 <w:rStyle w:val="a4"/>
@@ -1004,7 +1430,7 @@
                 <w:noProof/>
                 <w:webHidden/>
               </w:rPr>
-              <w:instrText xml:space="preserve"> PAGEREF _Toc12911119 \h </w:instrText>
+              <w:instrText xml:space="preserve"> PAGEREF _Toc12962201 \h </w:instrText>
             </w:r>
             <w:r>
               <w:rPr>
@@ -1024,7 +1450,7 @@
                 <w:noProof/>
                 <w:webHidden/>
               </w:rPr>
-              <w:t>18</w:t>
+              <w:t>23</w:t>
             </w:r>
             <w:r>
               <w:rPr>
@@ -1055,6 +1481,8 @@
       <w:pPr>
         <w:spacing w:after="160" w:line="259" w:lineRule="auto"/>
       </w:pPr>
+      <w:bookmarkStart w:id="0" w:name="_GoBack"/>
+      <w:bookmarkEnd w:id="0"/>
     </w:p>
     <w:p>
       <w:pPr>
@@ -1079,12 +1507,12 @@
       <w:pPr>
         <w:pStyle w:val="1"/>
       </w:pPr>
-      <w:bookmarkStart w:id="0" w:name="_Toc12911106"/>
+      <w:bookmarkStart w:id="1" w:name="_Toc12962182"/>
       <w:r>
         <w:lastRenderedPageBreak/>
         <w:t>Введение</w:t>
       </w:r>
-      <w:bookmarkEnd w:id="0"/>
+      <w:bookmarkEnd w:id="1"/>
     </w:p>
     <w:p>
       <w:pPr>
@@ -1369,7 +1797,7 @@
       <w:pPr>
         <w:pStyle w:val="1"/>
       </w:pPr>
-      <w:bookmarkStart w:id="1" w:name="_Toc12911107"/>
+      <w:bookmarkStart w:id="2" w:name="_Toc12962183"/>
       <w:r>
         <w:lastRenderedPageBreak/>
         <w:t xml:space="preserve">Изучение основ </w:t>
@@ -1377,7 +1805,7 @@
       <w:r>
         <w:t>общей алгебры</w:t>
       </w:r>
-      <w:bookmarkEnd w:id="1"/>
+      <w:bookmarkEnd w:id="2"/>
     </w:p>
     <w:p>
       <w:pPr>
@@ -2836,22 +3264,22 @@
       <w:pPr>
         <w:pStyle w:val="1"/>
       </w:pPr>
-      <w:bookmarkStart w:id="2" w:name="_Toc12911108"/>
+      <w:bookmarkStart w:id="3" w:name="_Toc12962184"/>
       <w:r>
         <w:lastRenderedPageBreak/>
         <w:t>Разработка приложения для генерации нормализованных систем уравнений</w:t>
       </w:r>
-      <w:bookmarkEnd w:id="2"/>
+      <w:bookmarkEnd w:id="3"/>
     </w:p>
     <w:p>
       <w:pPr>
         <w:pStyle w:val="2"/>
       </w:pPr>
-      <w:bookmarkStart w:id="3" w:name="_Toc12911109"/>
+      <w:bookmarkStart w:id="4" w:name="_Toc12962185"/>
       <w:r>
         <w:t>Общие сведения</w:t>
       </w:r>
-      <w:bookmarkEnd w:id="3"/>
+      <w:bookmarkEnd w:id="4"/>
     </w:p>
     <w:p>
       <w:pPr>
@@ -3642,6 +4070,7 @@
         </w:numPr>
         <w:jc w:val="both"/>
       </w:pPr>
+      <w:proofErr w:type="spellStart"/>
       <w:r>
         <w:rPr>
           <w:lang w:val="en-US"/>
@@ -3655,6 +4084,7 @@
         </w:rPr>
         <w:t>nv</w:t>
       </w:r>
+      <w:proofErr w:type="spellEnd"/>
       <w:r>
         <w:t>/</w:t>
       </w:r>
@@ -3691,6 +4121,7 @@
         </w:numPr>
         <w:jc w:val="both"/>
       </w:pPr>
+      <w:proofErr w:type="spellStart"/>
       <w:r>
         <w:rPr>
           <w:lang w:val="en-US"/>
@@ -3703,6 +4134,7 @@
         </w:rPr>
         <w:t>nv</w:t>
       </w:r>
+      <w:proofErr w:type="spellEnd"/>
       <w:r>
         <w:t>/</w:t>
       </w:r>
@@ -3736,6 +4168,7 @@
         </w:numPr>
         <w:jc w:val="both"/>
       </w:pPr>
+      <w:proofErr w:type="spellStart"/>
       <w:r>
         <w:rPr>
           <w:lang w:val="en-US"/>
@@ -3748,6 +4181,7 @@
         </w:rPr>
         <w:t>nv</w:t>
       </w:r>
+      <w:proofErr w:type="spellEnd"/>
       <w:r>
         <w:t>/</w:t>
       </w:r>
@@ -3928,7 +4362,7 @@
       <w:pPr>
         <w:pStyle w:val="2"/>
       </w:pPr>
-      <w:bookmarkStart w:id="4" w:name="_Toc12911110"/>
+      <w:bookmarkStart w:id="5" w:name="_Toc12962186"/>
       <w:r>
         <w:lastRenderedPageBreak/>
         <w:t>Алгоритм</w:t>
@@ -3936,12 +4370,13 @@
       <w:r>
         <w:t xml:space="preserve"> генерации случайных систем уравнений</w:t>
       </w:r>
-      <w:bookmarkEnd w:id="4"/>
-    </w:p>
-    <w:p>
-      <w:r>
-        <w:rPr>
-          <w:noProof/>
+      <w:bookmarkEnd w:id="5"/>
+    </w:p>
+    <w:p>
+      <w:r>
+        <w:rPr>
+          <w:noProof/>
+          <w:lang w:eastAsia="ru-RU"/>
         </w:rPr>
         <w:drawing>
           <wp:anchor distT="0" distB="0" distL="114300" distR="114300" simplePos="0" relativeHeight="251692032" behindDoc="0" locked="0" layoutInCell="1" allowOverlap="1" wp14:anchorId="3D1671E7" wp14:editId="67A6E20B">
@@ -4009,6 +4444,7 @@
       <w:r>
         <w:rPr>
           <w:noProof/>
+          <w:lang w:eastAsia="ru-RU"/>
         </w:rPr>
         <w:drawing>
           <wp:anchor distT="0" distB="0" distL="114300" distR="114300" simplePos="0" relativeHeight="251689984" behindDoc="0" locked="0" layoutInCell="1" allowOverlap="1" wp14:anchorId="4E415C50" wp14:editId="18ED8E08">
@@ -4076,6 +4512,7 @@
       <w:r>
         <w:rPr>
           <w:noProof/>
+          <w:lang w:eastAsia="ru-RU"/>
         </w:rPr>
         <w:drawing>
           <wp:anchor distT="0" distB="0" distL="114300" distR="114300" simplePos="0" relativeHeight="251688960" behindDoc="0" locked="0" layoutInCell="1" allowOverlap="1" wp14:anchorId="59D9401F" wp14:editId="6BE958C3">
@@ -4143,6 +4580,7 @@
       <w:r>
         <w:rPr>
           <w:noProof/>
+          <w:lang w:eastAsia="ru-RU"/>
         </w:rPr>
         <w:drawing>
           <wp:anchor distT="0" distB="0" distL="114300" distR="114300" simplePos="0" relativeHeight="251691008" behindDoc="0" locked="0" layoutInCell="1" allowOverlap="1" wp14:anchorId="5F6C28DD" wp14:editId="0AD9C0E4">
@@ -4226,6 +4664,7 @@
       <w:r>
         <w:rPr>
           <w:noProof/>
+          <w:lang w:eastAsia="ru-RU"/>
         </w:rPr>
         <w:lastRenderedPageBreak/>
         <w:drawing>
@@ -4997,12 +5436,12 @@
       <w:pPr>
         <w:pStyle w:val="2"/>
       </w:pPr>
-      <w:bookmarkStart w:id="5" w:name="_Toc12911111"/>
+      <w:bookmarkStart w:id="6" w:name="_Toc12962187"/>
       <w:r>
         <w:lastRenderedPageBreak/>
         <w:t>Детали реализации</w:t>
       </w:r>
-      <w:bookmarkEnd w:id="5"/>
+      <w:bookmarkEnd w:id="6"/>
     </w:p>
     <w:p>
       <w:pPr>
@@ -5021,13 +5460,14 @@
       <w:pPr>
         <w:pStyle w:val="3"/>
       </w:pPr>
-      <w:bookmarkStart w:id="6" w:name="_Toc12911112"/>
+      <w:bookmarkStart w:id="7" w:name="_Toc12962188"/>
       <w:r>
         <w:t>Служебны</w:t>
       </w:r>
       <w:r>
         <w:t>е модули</w:t>
       </w:r>
+      <w:bookmarkEnd w:id="7"/>
     </w:p>
     <w:p>
       <w:r>
@@ -5064,6 +5504,9 @@
       <w:r>
         <w:t>строковые функции</w:t>
       </w:r>
+      <w:r>
+        <w:t>;</w:t>
+      </w:r>
     </w:p>
     <w:p>
       <w:pPr>
@@ -5095,6 +5538,9 @@
       <w:r>
         <w:t>содержит функции, используемые при работе с файловой системой</w:t>
       </w:r>
+      <w:r>
+        <w:t>;</w:t>
+      </w:r>
     </w:p>
     <w:p>
       <w:pPr>
@@ -5139,7 +5585,15 @@
         <w:t xml:space="preserve"> </w:t>
       </w:r>
       <w:r>
-        <w:t xml:space="preserve">= 0 и </w:t>
+        <w:t xml:space="preserve">= </w:t>
+      </w:r>
+      <w:proofErr w:type="gramStart"/>
+      <w:r>
+        <w:t>0</w:t>
+      </w:r>
+      <w:proofErr w:type="gramEnd"/>
+      <w:r>
+        <w:t xml:space="preserve"> и </w:t>
       </w:r>
       <w:r>
         <w:rPr>
@@ -5158,10 +5612,11 @@
       <w:pPr>
         <w:pStyle w:val="3"/>
       </w:pPr>
+      <w:bookmarkStart w:id="8" w:name="_Toc12962189"/>
       <w:r>
         <w:t>Матрицы</w:t>
       </w:r>
-      <w:bookmarkEnd w:id="6"/>
+      <w:bookmarkEnd w:id="8"/>
     </w:p>
     <w:p>
       <w:r>
@@ -5264,17 +5719,17 @@
       <w:r>
         <w:t xml:space="preserve">описывает квадратную матрицу, агрегирует объект типа </w:t>
       </w:r>
-      <w:proofErr w:type="gramStart"/>
+      <w:proofErr w:type="spellStart"/>
       <w:r>
         <w:rPr>
           <w:lang w:val="en-US"/>
         </w:rPr>
         <w:t>std</w:t>
       </w:r>
+      <w:proofErr w:type="spellEnd"/>
       <w:r>
         <w:t>::</w:t>
       </w:r>
-      <w:proofErr w:type="gramEnd"/>
       <w:r>
         <w:rPr>
           <w:lang w:val="en-US"/>
@@ -5390,7 +5845,13 @@
         <w:t xml:space="preserve"> – </w:t>
       </w:r>
       <w:r>
-        <w:t xml:space="preserve">реализует паттерн Строителя, </w:t>
+        <w:t>реализует паттерн Строител</w:t>
+      </w:r>
+      <w:r>
+        <w:t>ь</w:t>
+      </w:r>
+      <w:r>
+        <w:t xml:space="preserve">, </w:t>
       </w:r>
       <w:r>
         <w:t>предоставляет удобный интерфейс для</w:t>
@@ -5404,14 +5865,392 @@
         </w:rPr>
         <w:t>Matrix</w:t>
       </w:r>
+      <w:r>
+        <w:t>.</w:t>
+      </w:r>
+    </w:p>
+    <w:p>
+      <w:pPr>
+        <w:jc w:val="both"/>
+      </w:pPr>
+      <w:r>
+        <w:rPr>
+          <w:noProof/>
+        </w:rPr>
+        <w:lastRenderedPageBreak/>
+        <mc:AlternateContent>
+          <mc:Choice Requires="wps">
+            <w:drawing>
+              <wp:anchor distT="0" distB="0" distL="114300" distR="114300" simplePos="0" relativeHeight="251703296" behindDoc="0" locked="0" layoutInCell="1" allowOverlap="1" wp14:anchorId="654069BF" wp14:editId="1EFB3414">
+                <wp:simplePos x="0" y="0"/>
+                <wp:positionH relativeFrom="column">
+                  <wp:posOffset>-241935</wp:posOffset>
+                </wp:positionH>
+                <wp:positionV relativeFrom="paragraph">
+                  <wp:posOffset>4679315</wp:posOffset>
+                </wp:positionV>
+                <wp:extent cx="3273425" cy="635"/>
+                <wp:effectExtent l="0" t="0" r="3175" b="0"/>
+                <wp:wrapTopAndBottom/>
+                <wp:docPr id="8" name="Надпись 8"/>
+                <wp:cNvGraphicFramePr/>
+                <a:graphic xmlns:a="http://schemas.openxmlformats.org/drawingml/2006/main">
+                  <a:graphicData uri="http://schemas.microsoft.com/office/word/2010/wordprocessingShape">
+                    <wps:wsp>
+                      <wps:cNvSpPr txBox="1"/>
+                      <wps:spPr>
+                        <a:xfrm>
+                          <a:off x="0" y="0"/>
+                          <a:ext cx="3273425" cy="635"/>
+                        </a:xfrm>
+                        <a:prstGeom prst="rect">
+                          <a:avLst/>
+                        </a:prstGeom>
+                        <a:solidFill>
+                          <a:prstClr val="white"/>
+                        </a:solidFill>
+                        <a:ln>
+                          <a:noFill/>
+                        </a:ln>
+                      </wps:spPr>
+                      <wps:txbx>
+                        <w:txbxContent>
+                          <w:p>
+                            <w:pPr>
+                              <w:pStyle w:val="a8"/>
+                              <w:jc w:val="center"/>
+                              <w:rPr>
+                                <w:noProof/>
+                                <w:sz w:val="36"/>
+                              </w:rPr>
+                            </w:pPr>
+                            <w:r>
+                              <w:rPr>
+                                <w:sz w:val="24"/>
+                              </w:rPr>
+                              <w:t xml:space="preserve">Рисунок </w:t>
+                            </w:r>
+                            <w:r>
+                              <w:rPr>
+                                <w:sz w:val="24"/>
+                              </w:rPr>
+                              <w:fldChar w:fldCharType="begin"/>
+                            </w:r>
+                            <w:r>
+                              <w:rPr>
+                                <w:sz w:val="24"/>
+                              </w:rPr>
+                              <w:instrText xml:space="preserve"> SEQ Рисунок \* ARABIC </w:instrText>
+                            </w:r>
+                            <w:r>
+                              <w:rPr>
+                                <w:sz w:val="24"/>
+                              </w:rPr>
+                              <w:fldChar w:fldCharType="separate"/>
+                            </w:r>
+                            <w:r>
+                              <w:rPr>
+                                <w:noProof/>
+                                <w:sz w:val="24"/>
+                              </w:rPr>
+                              <w:t>1</w:t>
+                            </w:r>
+                            <w:r>
+                              <w:rPr>
+                                <w:sz w:val="24"/>
+                              </w:rPr>
+                              <w:fldChar w:fldCharType="end"/>
+                            </w:r>
+                            <w:r>
+                              <w:rPr>
+                                <w:sz w:val="24"/>
+                              </w:rPr>
+                              <w:t xml:space="preserve">. </w:t>
+                            </w:r>
+                            <w:r>
+                              <w:rPr>
+                                <w:sz w:val="24"/>
+                              </w:rPr>
+                              <w:t xml:space="preserve">Представление классов </w:t>
+                            </w:r>
+                            <w:r>
+                              <w:rPr>
+                                <w:sz w:val="24"/>
+                                <w:lang w:val="en-US"/>
+                              </w:rPr>
+                              <w:t>Row</w:t>
+                            </w:r>
+                            <w:r>
+                              <w:rPr>
+                                <w:sz w:val="24"/>
+                              </w:rPr>
+                              <w:t xml:space="preserve"> и </w:t>
+                            </w:r>
+                            <w:r>
+                              <w:rPr>
+                                <w:sz w:val="24"/>
+                                <w:lang w:val="en-US"/>
+                              </w:rPr>
+                              <w:t>Matrix</w:t>
+                            </w:r>
+                            <w:r>
+                              <w:rPr>
+                                <w:sz w:val="24"/>
+                              </w:rPr>
+                              <w:t xml:space="preserve"> на диаграмме классов проекта</w:t>
+                            </w:r>
+                          </w:p>
+                        </w:txbxContent>
+                      </wps:txbx>
+                      <wps:bodyPr rot="0" spcFirstLastPara="0" vertOverflow="overflow" horzOverflow="overflow" vert="horz" wrap="square" lIns="0" tIns="0" rIns="0" bIns="0" numCol="1" spcCol="0" rtlCol="0" fromWordArt="0" anchor="t" anchorCtr="0" forceAA="0" compatLnSpc="1">
+                        <a:prstTxWarp prst="textNoShape">
+                          <a:avLst/>
+                        </a:prstTxWarp>
+                        <a:spAutoFit/>
+                      </wps:bodyPr>
+                    </wps:wsp>
+                  </a:graphicData>
+                </a:graphic>
+                <wp14:sizeRelH relativeFrom="margin">
+                  <wp14:pctWidth>0</wp14:pctWidth>
+                </wp14:sizeRelH>
+              </wp:anchor>
+            </w:drawing>
+          </mc:Choice>
+          <mc:Fallback>
+            <w:pict>
+              <v:shapetype w14:anchorId="654069BF" id="_x0000_t202" coordsize="21600,21600" o:spt="202" path="m,l,21600r21600,l21600,xe">
+                <v:stroke joinstyle="miter"/>
+                <v:path gradientshapeok="t" o:connecttype="rect"/>
+              </v:shapetype>
+              <v:shape id="Надпись 8" o:spid="_x0000_s1026" type="#_x0000_t202" style="position:absolute;left:0;text-align:left;margin-left:-19.05pt;margin-top:368.45pt;width:257.75pt;height:.05pt;z-index:251703296;visibility:visible;mso-wrap-style:square;mso-width-percent:0;mso-wrap-distance-left:9pt;mso-wrap-distance-top:0;mso-wrap-distance-right:9pt;mso-wrap-distance-bottom:0;mso-position-horizontal:absolute;mso-position-horizontal-relative:text;mso-position-vertical:absolute;mso-position-vertical-relative:text;mso-width-percent:0;mso-width-relative:margin;v-text-anchor:top" o:gfxdata="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" stroked="f">
+                <v:textbox style="mso-fit-shape-to-text:t" inset="0,0,0,0">
+                  <w:txbxContent>
+                    <w:p>
+                      <w:pPr>
+                        <w:pStyle w:val="a8"/>
+                        <w:jc w:val="center"/>
+                        <w:rPr>
+                          <w:noProof/>
+                          <w:sz w:val="36"/>
+                        </w:rPr>
+                      </w:pPr>
+                      <w:r>
+                        <w:rPr>
+                          <w:sz w:val="24"/>
+                        </w:rPr>
+                        <w:t xml:space="preserve">Рисунок </w:t>
+                      </w:r>
+                      <w:r>
+                        <w:rPr>
+                          <w:sz w:val="24"/>
+                        </w:rPr>
+                        <w:fldChar w:fldCharType="begin"/>
+                      </w:r>
+                      <w:r>
+                        <w:rPr>
+                          <w:sz w:val="24"/>
+                        </w:rPr>
+                        <w:instrText xml:space="preserve"> SEQ Рисунок \* ARABIC </w:instrText>
+                      </w:r>
+                      <w:r>
+                        <w:rPr>
+                          <w:sz w:val="24"/>
+                        </w:rPr>
+                        <w:fldChar w:fldCharType="separate"/>
+                      </w:r>
+                      <w:r>
+                        <w:rPr>
+                          <w:noProof/>
+                          <w:sz w:val="24"/>
+                        </w:rPr>
+                        <w:t>1</w:t>
+                      </w:r>
+                      <w:r>
+                        <w:rPr>
+                          <w:sz w:val="24"/>
+                        </w:rPr>
+                        <w:fldChar w:fldCharType="end"/>
+                      </w:r>
+                      <w:r>
+                        <w:rPr>
+                          <w:sz w:val="24"/>
+                        </w:rPr>
+                        <w:t xml:space="preserve">. </w:t>
+                      </w:r>
+                      <w:r>
+                        <w:rPr>
+                          <w:sz w:val="24"/>
+                        </w:rPr>
+                        <w:t xml:space="preserve">Представление классов </w:t>
+                      </w:r>
+                      <w:r>
+                        <w:rPr>
+                          <w:sz w:val="24"/>
+                          <w:lang w:val="en-US"/>
+                        </w:rPr>
+                        <w:t>Row</w:t>
+                      </w:r>
+                      <w:r>
+                        <w:rPr>
+                          <w:sz w:val="24"/>
+                        </w:rPr>
+                        <w:t xml:space="preserve"> и </w:t>
+                      </w:r>
+                      <w:r>
+                        <w:rPr>
+                          <w:sz w:val="24"/>
+                          <w:lang w:val="en-US"/>
+                        </w:rPr>
+                        <w:t>Matrix</w:t>
+                      </w:r>
+                      <w:r>
+                        <w:rPr>
+                          <w:sz w:val="24"/>
+                        </w:rPr>
+                        <w:t xml:space="preserve"> на диаграмме классов проекта</w:t>
+                      </w:r>
+                    </w:p>
+                  </w:txbxContent>
+                </v:textbox>
+                <w10:wrap type="topAndBottom"/>
+              </v:shape>
+            </w:pict>
+          </mc:Fallback>
+        </mc:AlternateContent>
+      </w:r>
+      <w:r>
+        <w:rPr>
+          <w:noProof/>
+          <w:lang w:eastAsia="ru-RU"/>
+        </w:rPr>
+        <w:drawing>
+          <wp:anchor distT="0" distB="0" distL="114300" distR="114300" simplePos="0" relativeHeight="251701248" behindDoc="0" locked="0" layoutInCell="1" allowOverlap="1" wp14:anchorId="3C28B19D" wp14:editId="3069625F">
+            <wp:simplePos x="0" y="0"/>
+            <wp:positionH relativeFrom="column">
+              <wp:posOffset>3098165</wp:posOffset>
+            </wp:positionH>
+            <wp:positionV relativeFrom="paragraph">
+              <wp:posOffset>0</wp:posOffset>
+            </wp:positionV>
+            <wp:extent cx="3134518" cy="5051425"/>
+            <wp:effectExtent l="0" t="0" r="8890" b="0"/>
+            <wp:wrapTopAndBottom/>
+            <wp:docPr id="7" name="Рисунок 7"/>
+            <wp:cNvGraphicFramePr>
+              <a:graphicFrameLocks xmlns:a="http://schemas.openxmlformats.org/drawingml/2006/main" noChangeAspect="1"/>
+            </wp:cNvGraphicFramePr>
+            <a:graphic xmlns:a="http://schemas.openxmlformats.org/drawingml/2006/main">
+              <a:graphicData uri="http://schemas.openxmlformats.org/drawingml/2006/picture">
+                <pic:pic xmlns:pic="http://schemas.openxmlformats.org/drawingml/2006/picture">
+                  <pic:nvPicPr>
+                    <pic:cNvPr id="1" name=""/>
+                    <pic:cNvPicPr/>
+                  </pic:nvPicPr>
+                  <pic:blipFill>
+                    <a:blip r:embed="rId11">
+                      <a:extLst>
+                        <a:ext uri="{28A0092B-C50C-407E-A947-70E740481C1C}">
+                          <a14:useLocalDpi xmlns:a14="http://schemas.microsoft.com/office/drawing/2010/main" val="0"/>
+                        </a:ext>
+                      </a:extLst>
+                    </a:blip>
+                    <a:stretch>
+                      <a:fillRect/>
+                    </a:stretch>
+                  </pic:blipFill>
+                  <pic:spPr>
+                    <a:xfrm>
+                      <a:off x="0" y="0"/>
+                      <a:ext cx="3134518" cy="5051425"/>
+                    </a:xfrm>
+                    <a:prstGeom prst="rect">
+                      <a:avLst/>
+                    </a:prstGeom>
+                  </pic:spPr>
+                </pic:pic>
+              </a:graphicData>
+            </a:graphic>
+            <wp14:sizeRelH relativeFrom="page">
+              <wp14:pctWidth>0</wp14:pctWidth>
+            </wp14:sizeRelH>
+            <wp14:sizeRelV relativeFrom="page">
+              <wp14:pctHeight>0</wp14:pctHeight>
+            </wp14:sizeRelV>
+          </wp:anchor>
+        </w:drawing>
+      </w:r>
+      <w:r>
+        <w:rPr>
+          <w:noProof/>
+          <w:lang w:eastAsia="ru-RU"/>
+        </w:rPr>
+        <w:drawing>
+          <wp:anchor distT="0" distB="0" distL="114300" distR="114300" simplePos="0" relativeHeight="251700224" behindDoc="0" locked="0" layoutInCell="1" allowOverlap="1" wp14:anchorId="381E182A" wp14:editId="1B9A07C6">
+            <wp:simplePos x="0" y="0"/>
+            <wp:positionH relativeFrom="margin">
+              <wp:posOffset>-467360</wp:posOffset>
+            </wp:positionH>
+            <wp:positionV relativeFrom="paragraph">
+              <wp:posOffset>0</wp:posOffset>
+            </wp:positionV>
+            <wp:extent cx="4127500" cy="4433570"/>
+            <wp:effectExtent l="0" t="0" r="6350" b="5080"/>
+            <wp:wrapTopAndBottom/>
+            <wp:docPr id="6" name="Рисунок 6"/>
+            <wp:cNvGraphicFramePr>
+              <a:graphicFrameLocks xmlns:a="http://schemas.openxmlformats.org/drawingml/2006/main" noChangeAspect="1"/>
+            </wp:cNvGraphicFramePr>
+            <a:graphic xmlns:a="http://schemas.openxmlformats.org/drawingml/2006/main">
+              <a:graphicData uri="http://schemas.openxmlformats.org/drawingml/2006/picture">
+                <pic:pic xmlns:pic="http://schemas.openxmlformats.org/drawingml/2006/picture">
+                  <pic:nvPicPr>
+                    <pic:cNvPr id="1" name=""/>
+                    <pic:cNvPicPr/>
+                  </pic:nvPicPr>
+                  <pic:blipFill>
+                    <a:blip r:embed="rId12" cstate="print">
+                      <a:extLst>
+                        <a:ext uri="{28A0092B-C50C-407E-A947-70E740481C1C}">
+                          <a14:useLocalDpi xmlns:a14="http://schemas.microsoft.com/office/drawing/2010/main" val="0"/>
+                        </a:ext>
+                      </a:extLst>
+                    </a:blip>
+                    <a:stretch>
+                      <a:fillRect/>
+                    </a:stretch>
+                  </pic:blipFill>
+                  <pic:spPr>
+                    <a:xfrm>
+                      <a:off x="0" y="0"/>
+                      <a:ext cx="4127500" cy="4433570"/>
+                    </a:xfrm>
+                    <a:prstGeom prst="rect">
+                      <a:avLst/>
+                    </a:prstGeom>
+                  </pic:spPr>
+                </pic:pic>
+              </a:graphicData>
+            </a:graphic>
+            <wp14:sizeRelH relativeFrom="page">
+              <wp14:pctWidth>0</wp14:pctWidth>
+            </wp14:sizeRelH>
+            <wp14:sizeRelV relativeFrom="page">
+              <wp14:pctHeight>0</wp14:pctHeight>
+            </wp14:sizeRelV>
+          </wp:anchor>
+        </w:drawing>
+      </w:r>
     </w:p>
     <w:p>
       <w:pPr>
         <w:pStyle w:val="3"/>
       </w:pPr>
+      <w:bookmarkStart w:id="9" w:name="_Toc12962190"/>
       <w:r>
         <w:t>Полиномы</w:t>
       </w:r>
+      <w:bookmarkEnd w:id="9"/>
     </w:p>
     <w:p>
       <w:r>
@@ -5472,7 +6311,13 @@
         <w:t xml:space="preserve"> (в виде вектора)</w:t>
       </w:r>
       <w:r>
-        <w:t>. Ввиду того, что полиномы генерируются самим приложением, становится возможной дальнейшая оптимизация: хранить только номера переменных, а их названия определять простым добавлением номера к букве х. Так, переменная х5 имеет номер 5. Все коэффициенты также равны единице, поэтому тоже не хранятся.</w:t>
+        <w:t xml:space="preserve">. </w:t>
+      </w:r>
+      <w:r>
+        <w:t>Так как</w:t>
+      </w:r>
+      <w:r>
+        <w:t xml:space="preserve"> полиномы генерируются самим приложением, становится возможной дальнейшая оптимизация: хранить только номера переменных, а их названия определять простым добавлением номера к букве х. Так, переменная х5 имеет номер 5. Все коэффициенты также равны единице, поэтому тоже не хранятся.</w:t>
       </w:r>
       <w:r>
         <w:t xml:space="preserve"> Основные методы – </w:t>
@@ -5492,22 +6337,19 @@
         <w:t xml:space="preserve">), </w:t>
       </w:r>
       <w:r>
-        <w:t xml:space="preserve">вызываемый после </w:t>
+        <w:t xml:space="preserve">вызываемый после каждого изменения структуры терма, в том числе в конце работы конструктора, он гарантирует упорядоченность переменных по возрастанию; и метод </w:t>
+      </w:r>
+      <w:r>
+        <w:rPr>
+          <w:lang w:val="en-US"/>
+        </w:rPr>
+        <w:t>substitute</w:t>
+      </w:r>
+      <w:r>
+        <w:t xml:space="preserve">(), </w:t>
       </w:r>
       <w:r>
         <w:lastRenderedPageBreak/>
-        <w:t xml:space="preserve">каждого изменения структуры терма, в том числе в конце работы конструктора, он гарантирует упорядоченность переменных по возрастанию; и метод </w:t>
-      </w:r>
-      <w:r>
-        <w:rPr>
-          <w:lang w:val="en-US"/>
-        </w:rPr>
-        <w:t>substitute</w:t>
-      </w:r>
-      <w:r>
-        <w:t xml:space="preserve">(), </w:t>
-      </w:r>
-      <w:r>
         <w:t xml:space="preserve">подставляющий набор значений переменных в моном и возвращающий результат типа </w:t>
       </w:r>
       <w:r>
@@ -5609,12 +6451,7 @@
         <w:t xml:space="preserve">(), </w:t>
       </w:r>
       <w:r>
-        <w:t>назначение ко</w:t>
-      </w:r>
-      <w:bookmarkStart w:id="7" w:name="_GoBack"/>
-      <w:bookmarkEnd w:id="7"/>
-      <w:r>
-        <w:t xml:space="preserve">торых описано ниже в разделе «Модуль решения систем и тестирования». </w:t>
+        <w:t xml:space="preserve">назначение которых описано ниже в разделе «Модуль решения систем и тестирования». </w:t>
       </w:r>
       <w:r>
         <w:t xml:space="preserve">Мономы в каждый момент отсортированы, за что отвечает метод </w:t>
@@ -5633,13 +6470,8 @@
       <w:r>
         <w:t xml:space="preserve">). </w:t>
       </w:r>
-      <w:proofErr w:type="gramStart"/>
-      <w:r>
-        <w:t>Порядок сортировки</w:t>
-      </w:r>
-      <w:proofErr w:type="gramEnd"/>
-      <w:r>
-        <w:t xml:space="preserve"> следующий:</w:t>
+      <w:r>
+        <w:t>Порядок сортировки следующий:</w:t>
       </w:r>
     </w:p>
     <w:p>
@@ -5665,20 +6497,1690 @@
         <w:jc w:val="both"/>
       </w:pPr>
       <w:r>
+        <w:rPr>
+          <w:noProof/>
+        </w:rPr>
+        <mc:AlternateContent>
+          <mc:Choice Requires="wps">
+            <w:drawing>
+              <wp:anchor distT="0" distB="0" distL="114300" distR="114300" simplePos="0" relativeHeight="251707392" behindDoc="0" locked="0" layoutInCell="1" allowOverlap="1" wp14:anchorId="078C8C45" wp14:editId="73C77972">
+                <wp:simplePos x="0" y="0"/>
+                <wp:positionH relativeFrom="margin">
+                  <wp:align>right</wp:align>
+                </wp:positionH>
+                <wp:positionV relativeFrom="paragraph">
+                  <wp:posOffset>5092700</wp:posOffset>
+                </wp:positionV>
+                <wp:extent cx="5937250" cy="477520"/>
+                <wp:effectExtent l="0" t="0" r="6350" b="2540"/>
+                <wp:wrapTopAndBottom/>
+                <wp:docPr id="37" name="Надпись 37"/>
+                <wp:cNvGraphicFramePr/>
+                <a:graphic xmlns:a="http://schemas.openxmlformats.org/drawingml/2006/main">
+                  <a:graphicData uri="http://schemas.microsoft.com/office/word/2010/wordprocessingShape">
+                    <wps:wsp>
+                      <wps:cNvSpPr txBox="1"/>
+                      <wps:spPr>
+                        <a:xfrm>
+                          <a:off x="0" y="0"/>
+                          <a:ext cx="5937250" cy="477520"/>
+                        </a:xfrm>
+                        <a:prstGeom prst="rect">
+                          <a:avLst/>
+                        </a:prstGeom>
+                        <a:solidFill>
+                          <a:prstClr val="white"/>
+                        </a:solidFill>
+                        <a:ln>
+                          <a:noFill/>
+                        </a:ln>
+                      </wps:spPr>
+                      <wps:txbx>
+                        <w:txbxContent>
+                          <w:p>
+                            <w:pPr>
+                              <w:pStyle w:val="a8"/>
+                              <w:jc w:val="center"/>
+                              <w:rPr>
+                                <w:noProof/>
+                                <w:sz w:val="36"/>
+                              </w:rPr>
+                            </w:pPr>
+                            <w:r>
+                              <w:rPr>
+                                <w:sz w:val="24"/>
+                              </w:rPr>
+                              <w:t xml:space="preserve">Рисунок </w:t>
+                            </w:r>
+                            <w:r>
+                              <w:rPr>
+                                <w:sz w:val="24"/>
+                              </w:rPr>
+                              <w:fldChar w:fldCharType="begin"/>
+                            </w:r>
+                            <w:r>
+                              <w:rPr>
+                                <w:sz w:val="24"/>
+                              </w:rPr>
+                              <w:instrText xml:space="preserve"> SEQ Рисунок \* ARABIC </w:instrText>
+                            </w:r>
+                            <w:r>
+                              <w:rPr>
+                                <w:sz w:val="24"/>
+                              </w:rPr>
+                              <w:fldChar w:fldCharType="separate"/>
+                            </w:r>
+                            <w:r>
+                              <w:rPr>
+                                <w:noProof/>
+                                <w:sz w:val="24"/>
+                              </w:rPr>
+                              <w:t>2</w:t>
+                            </w:r>
+                            <w:r>
+                              <w:rPr>
+                                <w:sz w:val="24"/>
+                              </w:rPr>
+                              <w:fldChar w:fldCharType="end"/>
+                            </w:r>
+                            <w:r>
+                              <w:rPr>
+                                <w:sz w:val="24"/>
+                              </w:rPr>
+                              <w:t xml:space="preserve">. </w:t>
+                            </w:r>
+                            <w:r>
+                              <w:rPr>
+                                <w:sz w:val="24"/>
+                              </w:rPr>
+                              <w:t xml:space="preserve">Представление классов </w:t>
+                            </w:r>
+                            <w:r>
+                              <w:rPr>
+                                <w:sz w:val="24"/>
+                                <w:lang w:val="en-US"/>
+                              </w:rPr>
+                              <w:t>Monomial</w:t>
+                            </w:r>
+                            <w:r>
+                              <w:rPr>
+                                <w:sz w:val="24"/>
+                              </w:rPr>
+                              <w:t xml:space="preserve"> </w:t>
+                            </w:r>
+                            <w:r>
+                              <w:rPr>
+                                <w:sz w:val="24"/>
+                              </w:rPr>
+                              <w:t xml:space="preserve">и </w:t>
+                            </w:r>
+                            <w:r>
+                              <w:rPr>
+                                <w:sz w:val="24"/>
+                                <w:lang w:val="en-US"/>
+                              </w:rPr>
+                              <w:t>Polynomial</w:t>
+                            </w:r>
+                            <w:r>
+                              <w:rPr>
+                                <w:sz w:val="24"/>
+                              </w:rPr>
+                              <w:t xml:space="preserve"> </w:t>
+                            </w:r>
+                            <w:r>
+                              <w:rPr>
+                                <w:sz w:val="24"/>
+                              </w:rPr>
+                              <w:t>на диаграмме классов проекта</w:t>
+                            </w:r>
+                          </w:p>
+                        </w:txbxContent>
+                      </wps:txbx>
+                      <wps:bodyPr rot="0" spcFirstLastPara="0" vertOverflow="overflow" horzOverflow="overflow" vert="horz" wrap="square" lIns="0" tIns="0" rIns="0" bIns="0" numCol="1" spcCol="0" rtlCol="0" fromWordArt="0" anchor="t" anchorCtr="0" forceAA="0" compatLnSpc="1">
+                        <a:prstTxWarp prst="textNoShape">
+                          <a:avLst/>
+                        </a:prstTxWarp>
+                        <a:spAutoFit/>
+                      </wps:bodyPr>
+                    </wps:wsp>
+                  </a:graphicData>
+                </a:graphic>
+                <wp14:sizeRelH relativeFrom="margin">
+                  <wp14:pctWidth>0</wp14:pctWidth>
+                </wp14:sizeRelH>
+              </wp:anchor>
+            </w:drawing>
+          </mc:Choice>
+          <mc:Fallback>
+            <w:pict>
+              <v:shape w14:anchorId="078C8C45" id="Надпись 37" o:spid="_x0000_s1027" type="#_x0000_t202" style="position:absolute;left:0;text-align:left;margin-left:416.3pt;margin-top:401pt;width:467.5pt;height:37.6pt;z-index:251707392;visibility:visible;mso-wrap-style:square;mso-width-percent:0;mso-wrap-distance-left:9pt;mso-wrap-distance-top:0;mso-wrap-distance-right:9pt;mso-wrap-distance-bottom:0;mso-position-horizontal:right;mso-position-horizontal-relative:margin;mso-position-vertical:absolute;mso-position-vertical-relative:text;mso-width-percent:0;mso-width-relative:margin;v-text-anchor:top" o:gfxdata="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" stroked="f">
+                <v:textbox style="mso-fit-shape-to-text:t" inset="0,0,0,0">
+                  <w:txbxContent>
+                    <w:p>
+                      <w:pPr>
+                        <w:pStyle w:val="a8"/>
+                        <w:jc w:val="center"/>
+                        <w:rPr>
+                          <w:noProof/>
+                          <w:sz w:val="36"/>
+                        </w:rPr>
+                      </w:pPr>
+                      <w:r>
+                        <w:rPr>
+                          <w:sz w:val="24"/>
+                        </w:rPr>
+                        <w:t xml:space="preserve">Рисунок </w:t>
+                      </w:r>
+                      <w:r>
+                        <w:rPr>
+                          <w:sz w:val="24"/>
+                        </w:rPr>
+                        <w:fldChar w:fldCharType="begin"/>
+                      </w:r>
+                      <w:r>
+                        <w:rPr>
+                          <w:sz w:val="24"/>
+                        </w:rPr>
+                        <w:instrText xml:space="preserve"> SEQ Рисунок \* ARABIC </w:instrText>
+                      </w:r>
+                      <w:r>
+                        <w:rPr>
+                          <w:sz w:val="24"/>
+                        </w:rPr>
+                        <w:fldChar w:fldCharType="separate"/>
+                      </w:r>
+                      <w:r>
+                        <w:rPr>
+                          <w:noProof/>
+                          <w:sz w:val="24"/>
+                        </w:rPr>
+                        <w:t>2</w:t>
+                      </w:r>
+                      <w:r>
+                        <w:rPr>
+                          <w:sz w:val="24"/>
+                        </w:rPr>
+                        <w:fldChar w:fldCharType="end"/>
+                      </w:r>
+                      <w:r>
+                        <w:rPr>
+                          <w:sz w:val="24"/>
+                        </w:rPr>
+                        <w:t xml:space="preserve">. </w:t>
+                      </w:r>
+                      <w:r>
+                        <w:rPr>
+                          <w:sz w:val="24"/>
+                        </w:rPr>
+                        <w:t xml:space="preserve">Представление классов </w:t>
+                      </w:r>
+                      <w:r>
+                        <w:rPr>
+                          <w:sz w:val="24"/>
+                          <w:lang w:val="en-US"/>
+                        </w:rPr>
+                        <w:t>Monomial</w:t>
+                      </w:r>
+                      <w:r>
+                        <w:rPr>
+                          <w:sz w:val="24"/>
+                        </w:rPr>
+                        <w:t xml:space="preserve"> </w:t>
+                      </w:r>
+                      <w:r>
+                        <w:rPr>
+                          <w:sz w:val="24"/>
+                        </w:rPr>
+                        <w:t xml:space="preserve">и </w:t>
+                      </w:r>
+                      <w:r>
+                        <w:rPr>
+                          <w:sz w:val="24"/>
+                          <w:lang w:val="en-US"/>
+                        </w:rPr>
+                        <w:t>Polynomial</w:t>
+                      </w:r>
+                      <w:r>
+                        <w:rPr>
+                          <w:sz w:val="24"/>
+                        </w:rPr>
+                        <w:t xml:space="preserve"> </w:t>
+                      </w:r>
+                      <w:r>
+                        <w:rPr>
+                          <w:sz w:val="24"/>
+                        </w:rPr>
+                        <w:t>на диаграмме классов проекта</w:t>
+                      </w:r>
+                    </w:p>
+                  </w:txbxContent>
+                </v:textbox>
+                <w10:wrap type="topAndBottom" anchorx="margin"/>
+              </v:shape>
+            </w:pict>
+          </mc:Fallback>
+        </mc:AlternateContent>
+      </w:r>
+      <w:r>
+        <w:rPr>
+          <w:noProof/>
+          <w:lang w:eastAsia="ru-RU"/>
+        </w:rPr>
+        <w:drawing>
+          <wp:anchor distT="0" distB="0" distL="114300" distR="114300" simplePos="0" relativeHeight="251705344" behindDoc="0" locked="0" layoutInCell="1" allowOverlap="1" wp14:anchorId="508136B1" wp14:editId="36636931">
+            <wp:simplePos x="0" y="0"/>
+            <wp:positionH relativeFrom="margin">
+              <wp:posOffset>2507615</wp:posOffset>
+            </wp:positionH>
+            <wp:positionV relativeFrom="paragraph">
+              <wp:posOffset>432435</wp:posOffset>
+            </wp:positionV>
+            <wp:extent cx="3692525" cy="4501515"/>
+            <wp:effectExtent l="0" t="0" r="3175" b="0"/>
+            <wp:wrapTopAndBottom/>
+            <wp:docPr id="17" name="Рисунок 17"/>
+            <wp:cNvGraphicFramePr>
+              <a:graphicFrameLocks xmlns:a="http://schemas.openxmlformats.org/drawingml/2006/main" noChangeAspect="1"/>
+            </wp:cNvGraphicFramePr>
+            <a:graphic xmlns:a="http://schemas.openxmlformats.org/drawingml/2006/main">
+              <a:graphicData uri="http://schemas.openxmlformats.org/drawingml/2006/picture">
+                <pic:pic xmlns:pic="http://schemas.openxmlformats.org/drawingml/2006/picture">
+                  <pic:nvPicPr>
+                    <pic:cNvPr id="1" name=""/>
+                    <pic:cNvPicPr/>
+                  </pic:nvPicPr>
+                  <pic:blipFill rotWithShape="1">
+                    <a:blip r:embed="rId13" cstate="print">
+                      <a:extLst>
+                        <a:ext uri="{28A0092B-C50C-407E-A947-70E740481C1C}">
+                          <a14:useLocalDpi xmlns:a14="http://schemas.microsoft.com/office/drawing/2010/main" val="0"/>
+                        </a:ext>
+                      </a:extLst>
+                    </a:blip>
+                    <a:srcRect l="2775" t="2132" r="1475" b="2245"/>
+                    <a:stretch/>
+                  </pic:blipFill>
+                  <pic:spPr bwMode="auto">
+                    <a:xfrm>
+                      <a:off x="0" y="0"/>
+                      <a:ext cx="3692525" cy="4501515"/>
+                    </a:xfrm>
+                    <a:prstGeom prst="rect">
+                      <a:avLst/>
+                    </a:prstGeom>
+                    <a:ln>
+                      <a:noFill/>
+                    </a:ln>
+                    <a:extLst>
+                      <a:ext uri="{53640926-AAD7-44D8-BBD7-CCE9431645EC}">
+                        <a14:shadowObscured xmlns:a14="http://schemas.microsoft.com/office/drawing/2010/main"/>
+                      </a:ext>
+                    </a:extLst>
+                  </pic:spPr>
+                </pic:pic>
+              </a:graphicData>
+            </a:graphic>
+            <wp14:sizeRelH relativeFrom="page">
+              <wp14:pctWidth>0</wp14:pctWidth>
+            </wp14:sizeRelH>
+            <wp14:sizeRelV relativeFrom="page">
+              <wp14:pctHeight>0</wp14:pctHeight>
+            </wp14:sizeRelV>
+          </wp:anchor>
+        </w:drawing>
+      </w:r>
+      <w:r>
+        <w:rPr>
+          <w:noProof/>
+          <w:lang w:eastAsia="ru-RU"/>
+        </w:rPr>
+        <w:drawing>
+          <wp:anchor distT="0" distB="0" distL="114300" distR="114300" simplePos="0" relativeHeight="251704320" behindDoc="0" locked="0" layoutInCell="1" allowOverlap="1" wp14:anchorId="7B364AC5" wp14:editId="2679C2BA">
+            <wp:simplePos x="0" y="0"/>
+            <wp:positionH relativeFrom="column">
+              <wp:posOffset>-629285</wp:posOffset>
+            </wp:positionH>
+            <wp:positionV relativeFrom="paragraph">
+              <wp:posOffset>415290</wp:posOffset>
+            </wp:positionV>
+            <wp:extent cx="3454400" cy="4498975"/>
+            <wp:effectExtent l="0" t="0" r="0" b="0"/>
+            <wp:wrapTopAndBottom/>
+            <wp:docPr id="16" name="Рисунок 16"/>
+            <wp:cNvGraphicFramePr>
+              <a:graphicFrameLocks xmlns:a="http://schemas.openxmlformats.org/drawingml/2006/main" noChangeAspect="1"/>
+            </wp:cNvGraphicFramePr>
+            <a:graphic xmlns:a="http://schemas.openxmlformats.org/drawingml/2006/main">
+              <a:graphicData uri="http://schemas.openxmlformats.org/drawingml/2006/picture">
+                <pic:pic xmlns:pic="http://schemas.openxmlformats.org/drawingml/2006/picture">
+                  <pic:nvPicPr>
+                    <pic:cNvPr id="1" name=""/>
+                    <pic:cNvPicPr/>
+                  </pic:nvPicPr>
+                  <pic:blipFill rotWithShape="1">
+                    <a:blip r:embed="rId14" cstate="print">
+                      <a:extLst>
+                        <a:ext uri="{28A0092B-C50C-407E-A947-70E740481C1C}">
+                          <a14:useLocalDpi xmlns:a14="http://schemas.microsoft.com/office/drawing/2010/main" val="0"/>
+                        </a:ext>
+                      </a:extLst>
+                    </a:blip>
+                    <a:srcRect l="1936" t="1833" r="2289" b="1955"/>
+                    <a:stretch/>
+                  </pic:blipFill>
+                  <pic:spPr bwMode="auto">
+                    <a:xfrm>
+                      <a:off x="0" y="0"/>
+                      <a:ext cx="3454400" cy="4498975"/>
+                    </a:xfrm>
+                    <a:prstGeom prst="rect">
+                      <a:avLst/>
+                    </a:prstGeom>
+                    <a:ln>
+                      <a:noFill/>
+                    </a:ln>
+                    <a:extLst>
+                      <a:ext uri="{53640926-AAD7-44D8-BBD7-CCE9431645EC}">
+                        <a14:shadowObscured xmlns:a14="http://schemas.microsoft.com/office/drawing/2010/main"/>
+                      </a:ext>
+                    </a:extLst>
+                  </pic:spPr>
+                </pic:pic>
+              </a:graphicData>
+            </a:graphic>
+            <wp14:sizeRelH relativeFrom="page">
+              <wp14:pctWidth>0</wp14:pctWidth>
+            </wp14:sizeRelH>
+            <wp14:sizeRelV relativeFrom="page">
+              <wp14:pctHeight>0</wp14:pctHeight>
+            </wp14:sizeRelV>
+          </wp:anchor>
+        </w:drawing>
+      </w:r>
+      <w:r>
         <w:t>Мономы равной степени сортируются лексикографически</w:t>
       </w:r>
     </w:p>
     <w:p>
       <w:pPr>
+        <w:jc w:val="both"/>
+      </w:pPr>
+    </w:p>
+    <w:p>
+      <w:pPr>
         <w:pStyle w:val="a5"/>
+        <w:numPr>
+          <w:ilvl w:val="0"/>
+          <w:numId w:val="9"/>
+        </w:numPr>
         <w:jc w:val="both"/>
       </w:pPr>
-    </w:p>
-    <w:p>
-      <w:pPr>
+      <w:r>
+        <w:t xml:space="preserve">Также в пространстве имен </w:t>
+      </w:r>
+      <w:r>
+        <w:rPr>
+          <w:lang w:val="en-US"/>
+        </w:rPr>
+        <w:t>polynomials</w:t>
+      </w:r>
+      <w:r>
+        <w:t xml:space="preserve"> </w:t>
+      </w:r>
+      <w:r>
+        <w:t xml:space="preserve">определены классы, реализующие паттерн Строитель: </w:t>
+      </w:r>
+      <w:proofErr w:type="spellStart"/>
+      <w:r>
+        <w:rPr>
+          <w:lang w:val="en-US"/>
+        </w:rPr>
+        <w:t>MonomialBuilder</w:t>
+      </w:r>
+      <w:proofErr w:type="spellEnd"/>
+      <w:r>
+        <w:t xml:space="preserve">, упрощающий создание объектов </w:t>
+      </w:r>
+      <w:r>
+        <w:rPr>
+          <w:lang w:val="en-US"/>
+        </w:rPr>
+        <w:t>Monomials</w:t>
+      </w:r>
+      <w:r>
+        <w:t xml:space="preserve">, </w:t>
+      </w:r>
+      <w:r>
+        <w:t xml:space="preserve">и </w:t>
+      </w:r>
+      <w:proofErr w:type="spellStart"/>
+      <w:r>
+        <w:rPr>
+          <w:lang w:val="en-US"/>
+        </w:rPr>
+        <w:lastRenderedPageBreak/>
+        <w:t>PolynomialBuilder</w:t>
+      </w:r>
+      <w:proofErr w:type="spellEnd"/>
+      <w:r>
+        <w:t xml:space="preserve"> </w:t>
+      </w:r>
+      <w:r>
+        <w:t xml:space="preserve">и </w:t>
+      </w:r>
+      <w:proofErr w:type="spellStart"/>
+      <w:r>
+        <w:rPr>
+          <w:lang w:val="en-US"/>
+        </w:rPr>
+        <w:t>DNFBuiler</w:t>
+      </w:r>
+      <w:proofErr w:type="spellEnd"/>
+      <w:r>
+        <w:t xml:space="preserve"> </w:t>
+      </w:r>
+      <w:r>
+        <w:t>–</w:t>
+      </w:r>
+      <w:r>
+        <w:t xml:space="preserve"> </w:t>
+      </w:r>
+      <w:r>
+        <w:t xml:space="preserve">они оба упрощают создание объектов </w:t>
+      </w:r>
+      <w:r>
+        <w:rPr>
+          <w:lang w:val="en-US"/>
+        </w:rPr>
+        <w:t>Monomials</w:t>
+      </w:r>
+      <w:r>
+        <w:t xml:space="preserve">, </w:t>
+      </w:r>
+      <w:r>
+        <w:t xml:space="preserve">но по-разному: </w:t>
+      </w:r>
+      <w:proofErr w:type="spellStart"/>
+      <w:r>
+        <w:rPr>
+          <w:lang w:val="en-US"/>
+        </w:rPr>
+        <w:t>PolynomialBuilder</w:t>
+      </w:r>
+      <w:proofErr w:type="spellEnd"/>
+      <w:r>
+        <w:t xml:space="preserve"> </w:t>
+      </w:r>
+      <w:r>
+        <w:t xml:space="preserve">собирает полином из мономов, а </w:t>
+      </w:r>
+      <w:proofErr w:type="spellStart"/>
+      <w:r>
+        <w:rPr>
+          <w:lang w:val="en-US"/>
+        </w:rPr>
+        <w:t>DNFBuilder</w:t>
+      </w:r>
+      <w:proofErr w:type="spellEnd"/>
+      <w:r>
+        <w:t xml:space="preserve"> </w:t>
+      </w:r>
+      <w:r>
+        <w:t>собирает полином, как сумму других полиномов.</w:t>
+      </w:r>
+    </w:p>
+    <w:p>
+      <w:pPr>
+        <w:pStyle w:val="3"/>
+      </w:pPr>
+      <w:bookmarkStart w:id="10" w:name="_Toc12962191"/>
+      <w:r>
+        <w:t>Генерация псевдослучайных объектов</w:t>
+      </w:r>
+      <w:bookmarkEnd w:id="10"/>
+    </w:p>
+    <w:p>
+      <w:pPr>
+        <w:spacing w:after="160"/>
+        <w:ind w:firstLine="709"/>
+        <w:jc w:val="both"/>
+      </w:pPr>
+      <w:r>
+        <w:t xml:space="preserve">Генерация </w:t>
+      </w:r>
+      <w:r>
+        <w:t>псевдо</w:t>
+      </w:r>
+      <w:r>
+        <w:t xml:space="preserve">случайных объектов </w:t>
+      </w:r>
+      <w:r>
+        <w:t xml:space="preserve">(ПСО) </w:t>
+      </w:r>
+      <w:r>
+        <w:t>не может обеспечиваться независимым вызовом функции генерации ПСЧ (псевдослучайных чисел), так как вызовы могут поступать с интервалом менее одной секунды</w:t>
+      </w:r>
+      <w:r>
+        <w:t>, в результате чего различные объекты будут инициализироваться одинаковыми значениями. В связи с этим созданы несколько классов, генерирующих случайные объекты, используя один и тот же генератор ПСЧ</w:t>
+      </w:r>
+      <w:r>
+        <w:t xml:space="preserve"> (</w:t>
+      </w:r>
+      <w:r>
+        <w:t>ГПСЧ)</w:t>
+      </w:r>
+      <w:r>
+        <w:t>:</w:t>
+      </w:r>
+    </w:p>
+    <w:p>
+      <w:pPr>
+        <w:pStyle w:val="a5"/>
+        <w:numPr>
+          <w:ilvl w:val="0"/>
+          <w:numId w:val="11"/>
+        </w:numPr>
+        <w:spacing w:after="160"/>
+        <w:ind w:left="709"/>
+        <w:jc w:val="both"/>
+      </w:pPr>
+      <w:proofErr w:type="spellStart"/>
+      <w:r>
+        <w:rPr>
+          <w:lang w:val="en-US"/>
+        </w:rPr>
+        <w:t>RandomEngine</w:t>
+      </w:r>
+      <w:proofErr w:type="spellEnd"/>
+      <w:r>
+        <w:t xml:space="preserve"> </w:t>
+      </w:r>
+      <w:r>
+        <w:t>–</w:t>
+      </w:r>
+      <w:r>
+        <w:t xml:space="preserve"> </w:t>
+      </w:r>
+      <w:r>
+        <w:t xml:space="preserve">хранит </w:t>
+      </w:r>
+      <w:r>
+        <w:t>ГПСЧ</w:t>
+      </w:r>
+      <w:r>
+        <w:t xml:space="preserve"> </w:t>
+      </w:r>
+      <w:proofErr w:type="spellStart"/>
+      <w:r>
+        <w:rPr>
+          <w:lang w:val="en-US"/>
+        </w:rPr>
+        <w:t>std</w:t>
+      </w:r>
+      <w:proofErr w:type="spellEnd"/>
+      <w:r>
+        <w:t>::</w:t>
+      </w:r>
+      <w:proofErr w:type="spellStart"/>
+      <w:r>
+        <w:rPr>
+          <w:lang w:val="en-US"/>
+        </w:rPr>
+        <w:t>mt</w:t>
+      </w:r>
+      <w:proofErr w:type="spellEnd"/>
+      <w:r>
+        <w:t>19937 (</w:t>
+      </w:r>
+      <w:r>
+        <w:t xml:space="preserve">вихрь </w:t>
+      </w:r>
+      <w:proofErr w:type="spellStart"/>
+      <w:r>
+        <w:t>Мерсенна</w:t>
+      </w:r>
+      <w:proofErr w:type="spellEnd"/>
+      <w:r>
+        <w:t xml:space="preserve">). Имеет метод </w:t>
+      </w:r>
+      <w:proofErr w:type="spellStart"/>
+      <w:proofErr w:type="gramStart"/>
+      <w:r>
+        <w:rPr>
+          <w:lang w:val="en-US"/>
+        </w:rPr>
+        <w:t>getRandomEngine</w:t>
+      </w:r>
+      <w:proofErr w:type="spellEnd"/>
+      <w:r>
+        <w:t>(</w:t>
+      </w:r>
+      <w:proofErr w:type="gramEnd"/>
+      <w:r>
+        <w:t xml:space="preserve">), </w:t>
+      </w:r>
+      <w:r>
+        <w:t>возвращающий константную ссылку на этот объект.</w:t>
+      </w:r>
+      <w:r>
+        <w:t xml:space="preserve"> </w:t>
+      </w:r>
+      <w:r>
+        <w:t xml:space="preserve">Используется для инициализации </w:t>
+      </w:r>
+      <w:r>
+        <w:t>ГПСЧ</w:t>
+      </w:r>
+      <w:r>
+        <w:t xml:space="preserve"> других классов этого пространства имен.</w:t>
+      </w:r>
+    </w:p>
+    <w:p>
+      <w:pPr>
+        <w:pStyle w:val="a5"/>
+        <w:numPr>
+          <w:ilvl w:val="0"/>
+          <w:numId w:val="11"/>
+        </w:numPr>
+        <w:spacing w:after="160"/>
+        <w:ind w:left="709"/>
+        <w:jc w:val="both"/>
+      </w:pPr>
+      <w:proofErr w:type="spellStart"/>
+      <w:r>
+        <w:rPr>
+          <w:lang w:val="en-US"/>
+        </w:rPr>
+        <w:t>RandomMatrixFactory</w:t>
+      </w:r>
+      <w:proofErr w:type="spellEnd"/>
+      <w:r>
+        <w:t xml:space="preserve"> – реализует паттерн Фабрика, генерирует </w:t>
+      </w:r>
+      <w:r>
+        <w:t>ПСО</w:t>
+      </w:r>
+      <w:r>
+        <w:t xml:space="preserve"> типа </w:t>
+      </w:r>
+      <w:r>
+        <w:rPr>
+          <w:lang w:val="en-US"/>
+        </w:rPr>
+        <w:t>Matrix</w:t>
+      </w:r>
+      <w:r>
+        <w:t>.</w:t>
+      </w:r>
+    </w:p>
+    <w:p>
+      <w:pPr>
+        <w:pStyle w:val="a5"/>
+        <w:numPr>
+          <w:ilvl w:val="0"/>
+          <w:numId w:val="11"/>
+        </w:numPr>
+        <w:spacing w:after="160"/>
+        <w:ind w:left="709"/>
+        <w:jc w:val="both"/>
+      </w:pPr>
+      <w:proofErr w:type="spellStart"/>
+      <w:r>
+        <w:rPr>
+          <w:lang w:val="en-US"/>
+        </w:rPr>
+        <w:t>RandomPolynomialFactory</w:t>
+      </w:r>
+      <w:proofErr w:type="spellEnd"/>
+      <w:r>
+        <w:t xml:space="preserve"> – </w:t>
+      </w:r>
+      <w:r>
+        <w:t xml:space="preserve">реализует паттерн Фабрика. Генерирует ПСО типов </w:t>
+      </w:r>
+      <w:r>
+        <w:rPr>
+          <w:lang w:val="en-US"/>
+        </w:rPr>
+        <w:t>Row</w:t>
+      </w:r>
+      <w:r>
+        <w:t xml:space="preserve"> </w:t>
+      </w:r>
+      <w:r>
+        <w:t xml:space="preserve">и </w:t>
+      </w:r>
+      <w:r>
+        <w:rPr>
+          <w:lang w:val="en-US"/>
+        </w:rPr>
+        <w:t>Matrix</w:t>
+      </w:r>
+      <w:r>
+        <w:t>.</w:t>
+      </w:r>
+    </w:p>
+    <w:p>
+      <w:pPr>
+        <w:pStyle w:val="3"/>
+      </w:pPr>
+      <w:bookmarkStart w:id="11" w:name="_Toc12962192"/>
+      <w:r>
+        <w:t>Преобразования</w:t>
+      </w:r>
+      <w:bookmarkEnd w:id="11"/>
+    </w:p>
+    <w:p>
+      <w:pPr>
+        <w:jc w:val="both"/>
+      </w:pPr>
+      <w:r>
+        <w:t xml:space="preserve">В пространстве имен </w:t>
+      </w:r>
+      <w:r>
+        <w:rPr>
+          <w:lang w:val="en-US"/>
+        </w:rPr>
+        <w:t>transformations</w:t>
+      </w:r>
+      <w:r>
+        <w:t xml:space="preserve"> </w:t>
+      </w:r>
+      <w:r>
+        <w:t>определены следующие классы:</w:t>
+      </w:r>
+    </w:p>
+    <w:p>
+      <w:pPr>
+        <w:pStyle w:val="a5"/>
+        <w:numPr>
+          <w:ilvl w:val="0"/>
+          <w:numId w:val="12"/>
+        </w:numPr>
+        <w:jc w:val="both"/>
+      </w:pPr>
+      <w:r>
+        <w:rPr>
+          <w:lang w:val="en-US"/>
+        </w:rPr>
+        <w:t>Transformation</w:t>
+      </w:r>
+      <w:r>
+        <w:t xml:space="preserve"> – </w:t>
+      </w:r>
+      <w:r>
+        <w:t xml:space="preserve">определяет преобразование. Инкапсулирует </w:t>
+      </w:r>
+      <w:r>
+        <w:rPr>
+          <w:lang w:val="en-US"/>
+        </w:rPr>
+        <w:t>vector</w:t>
+      </w:r>
+      <w:r>
+        <w:t>&lt;</w:t>
+      </w:r>
+      <w:r>
+        <w:rPr>
+          <w:lang w:val="en-US"/>
+        </w:rPr>
+        <w:t>Polynomial</w:t>
+      </w:r>
+      <w:r>
+        <w:t xml:space="preserve">&gt;, </w:t>
+      </w:r>
+      <w:r>
+        <w:t xml:space="preserve">каждый полином соответствует преобразованию одной координаты. В нем определен метод </w:t>
+      </w:r>
+      <w:proofErr w:type="spellStart"/>
+      <w:proofErr w:type="gramStart"/>
+      <w:r>
+        <w:rPr>
+          <w:lang w:val="en-US"/>
+        </w:rPr>
+        <w:t>initComposition</w:t>
+      </w:r>
+      <w:proofErr w:type="spellEnd"/>
+      <w:r>
+        <w:t>(</w:t>
+      </w:r>
+      <w:proofErr w:type="gramEnd"/>
+      <w:r>
+        <w:t xml:space="preserve">), инициализирующий </w:t>
+      </w:r>
+      <w:r>
+        <w:t xml:space="preserve">преобразование как композицию двух преобразований, передаваемых по константной ссылке. </w:t>
+      </w:r>
+      <w:r>
+        <w:t xml:space="preserve">Также определен метод </w:t>
+      </w:r>
+      <w:proofErr w:type="gramStart"/>
+      <w:r>
+        <w:rPr>
+          <w:lang w:val="en-US"/>
+        </w:rPr>
+        <w:t>substitute</w:t>
+      </w:r>
+      <w:r>
+        <w:t>(</w:t>
+      </w:r>
+      <w:proofErr w:type="gramEnd"/>
+      <w:r>
+        <w:t xml:space="preserve">), </w:t>
+      </w:r>
+      <w:r>
+        <w:t xml:space="preserve">вызывающий метод </w:t>
+      </w:r>
+      <w:r>
+        <w:rPr>
+          <w:lang w:val="en-US"/>
+        </w:rPr>
+        <w:t>substitute</w:t>
+      </w:r>
+      <w:r>
+        <w:t xml:space="preserve"> </w:t>
+      </w:r>
+      <w:r>
+        <w:t xml:space="preserve">для полиномов всех координат, и возвращающий </w:t>
+      </w:r>
+      <w:proofErr w:type="spellStart"/>
+      <w:r>
+        <w:rPr>
+          <w:lang w:val="en-US"/>
+        </w:rPr>
+        <w:t>std</w:t>
+      </w:r>
+      <w:proofErr w:type="spellEnd"/>
+      <w:r>
+        <w:t>::</w:t>
+      </w:r>
+      <w:r>
+        <w:rPr>
+          <w:lang w:val="en-US"/>
+        </w:rPr>
+        <w:t>vector</w:t>
+      </w:r>
+      <w:r>
+        <w:t>&lt;</w:t>
+      </w:r>
+      <w:r>
+        <w:rPr>
+          <w:lang w:val="en-US"/>
+        </w:rPr>
+        <w:t>BOOL</w:t>
+      </w:r>
+      <w:r>
+        <w:t>&gt; (</w:t>
+      </w:r>
+      <w:r>
+        <w:t>по ссылке, чтоб</w:t>
+      </w:r>
+      <w:r>
+        <w:t xml:space="preserve">ы избежать лишнего копирования), и метод </w:t>
+      </w:r>
+      <w:r>
+        <w:rPr>
+          <w:lang w:val="en-US"/>
+        </w:rPr>
+        <w:t>normalize</w:t>
+      </w:r>
+      <w:r>
+        <w:t xml:space="preserve">(), </w:t>
+      </w:r>
+      <w:r>
+        <w:t>нормализующий систему (подробно алгоритм его работы представлен в соответствующем разделе ниже).</w:t>
+      </w:r>
+    </w:p>
+    <w:p>
+      <w:pPr>
+        <w:pStyle w:val="a5"/>
+        <w:numPr>
+          <w:ilvl w:val="0"/>
+          <w:numId w:val="12"/>
+        </w:numPr>
+        <w:jc w:val="both"/>
+      </w:pPr>
+      <w:proofErr w:type="spellStart"/>
+      <w:r>
+        <w:rPr>
+          <w:lang w:val="en-US"/>
+        </w:rPr>
+        <w:t>AffineTransformation</w:t>
+      </w:r>
+      <w:proofErr w:type="spellEnd"/>
+      <w:r>
+        <w:t xml:space="preserve"> – </w:t>
+      </w:r>
+      <w:r>
+        <w:t xml:space="preserve">наследуется от класса </w:t>
+      </w:r>
+      <w:r>
+        <w:rPr>
+          <w:lang w:val="en-US"/>
+        </w:rPr>
+        <w:t>Transformation</w:t>
+      </w:r>
+      <w:r>
+        <w:t xml:space="preserve"> </w:t>
+      </w:r>
+      <w:r>
+        <w:t xml:space="preserve">и позволяет определять аффинное преобразование по матрице </w:t>
+      </w:r>
+      <m:oMath>
+        <m:r>
+          <w:rPr>
+            <w:rFonts w:ascii="Cambria Math" w:hAnsi="Cambria Math"/>
+            <w:lang w:val="en-US"/>
+          </w:rPr>
+          <m:t>M</m:t>
+        </m:r>
+      </m:oMath>
+      <w:r>
+        <w:t xml:space="preserve"> </w:t>
+      </w:r>
+      <w:r>
+        <w:t xml:space="preserve">и вектору </w:t>
+      </w:r>
+      <m:oMath>
+        <m:r>
+          <w:rPr>
+            <w:rFonts w:ascii="Cambria Math" w:hAnsi="Cambria Math"/>
+            <w:lang w:val="en-US"/>
+          </w:rPr>
+          <m:t>v</m:t>
+        </m:r>
+      </m:oMath>
+      <w:r>
+        <w:t xml:space="preserve"> </w:t>
+      </w:r>
+      <w:proofErr w:type="gramStart"/>
+      <w:r>
+        <w:t>как</w:t>
+      </w:r>
+      <w:r>
+        <w:t xml:space="preserve"> </w:t>
+      </w:r>
+      <w:proofErr w:type="gramEnd"/>
+      <m:oMath>
+        <m:r>
+          <w:rPr>
+            <w:rFonts w:ascii="Cambria Math" w:hAnsi="Cambria Math"/>
+            <w:lang w:val="en-US"/>
+          </w:rPr>
+          <m:t>F</m:t>
+        </m:r>
+        <m:r>
+          <w:rPr>
+            <w:rFonts w:ascii="Cambria Math" w:hAnsi="Cambria Math"/>
+          </w:rPr>
+          <m:t>(</m:t>
+        </m:r>
+        <m:r>
+          <w:rPr>
+            <w:rFonts w:ascii="Cambria Math" w:hAnsi="Cambria Math"/>
+            <w:lang w:val="en-US"/>
+          </w:rPr>
+          <m:t>x</m:t>
+        </m:r>
+        <m:r>
+          <w:rPr>
+            <w:rFonts w:ascii="Cambria Math" w:hAnsi="Cambria Math"/>
+          </w:rPr>
+          <m:t xml:space="preserve">) = </m:t>
+        </m:r>
+        <m:r>
+          <w:rPr>
+            <w:rFonts w:ascii="Cambria Math" w:hAnsi="Cambria Math"/>
+            <w:lang w:val="en-US"/>
+          </w:rPr>
+          <m:t>Mx</m:t>
+        </m:r>
+        <m:r>
+          <w:rPr>
+            <w:rFonts w:ascii="Cambria Math" w:hAnsi="Cambria Math"/>
+          </w:rPr>
+          <m:t xml:space="preserve"> + </m:t>
+        </m:r>
+        <m:r>
+          <w:rPr>
+            <w:rFonts w:ascii="Cambria Math" w:hAnsi="Cambria Math"/>
+            <w:lang w:val="en-US"/>
+          </w:rPr>
+          <m:t>v</m:t>
+        </m:r>
+      </m:oMath>
+      <w:r>
+        <w:t>.</w:t>
+      </w:r>
+    </w:p>
+    <w:p>
+      <w:pPr>
+        <w:pStyle w:val="a5"/>
+        <w:numPr>
+          <w:ilvl w:val="0"/>
+          <w:numId w:val="12"/>
+        </w:numPr>
+        <w:jc w:val="both"/>
+      </w:pPr>
+      <w:proofErr w:type="spellStart"/>
+      <w:r>
+        <w:rPr>
+          <w:lang w:val="en-US"/>
+        </w:rPr>
+        <w:t>Tran</w:t>
+      </w:r>
+      <w:r>
+        <w:rPr>
+          <w:lang w:val="en-US"/>
+        </w:rPr>
+        <w:t>sformationBuilder</w:t>
+      </w:r>
+      <w:proofErr w:type="spellEnd"/>
+      <w:r>
+        <w:t xml:space="preserve"> – </w:t>
+      </w:r>
+      <w:r>
+        <w:t xml:space="preserve">реализует паттерн строитель для объектов </w:t>
+      </w:r>
+      <w:r>
+        <w:rPr>
+          <w:lang w:val="en-US"/>
+        </w:rPr>
+        <w:t>Transformation</w:t>
+      </w:r>
+      <w:r>
+        <w:t>.</w:t>
+      </w:r>
+    </w:p>
+    <w:p>
+      <w:pPr>
+        <w:keepNext/>
         <w:spacing w:after="160" w:line="259" w:lineRule="auto"/>
       </w:pPr>
       <w:r>
+        <w:rPr>
+          <w:noProof/>
+          <w:lang w:eastAsia="ru-RU"/>
+        </w:rPr>
+        <w:lastRenderedPageBreak/>
+        <w:drawing>
+          <wp:inline distT="0" distB="0" distL="0" distR="0" wp14:anchorId="30C97497" wp14:editId="0C794B15">
+            <wp:extent cx="5450094" cy="4446482"/>
+            <wp:effectExtent l="0" t="0" r="0" b="0"/>
+            <wp:docPr id="38" name="Рисунок 38"/>
+            <wp:cNvGraphicFramePr>
+              <a:graphicFrameLocks xmlns:a="http://schemas.openxmlformats.org/drawingml/2006/main" noChangeAspect="1"/>
+            </wp:cNvGraphicFramePr>
+            <a:graphic xmlns:a="http://schemas.openxmlformats.org/drawingml/2006/main">
+              <a:graphicData uri="http://schemas.openxmlformats.org/drawingml/2006/picture">
+                <pic:pic xmlns:pic="http://schemas.openxmlformats.org/drawingml/2006/picture">
+                  <pic:nvPicPr>
+                    <pic:cNvPr id="1" name=""/>
+                    <pic:cNvPicPr/>
+                  </pic:nvPicPr>
+                  <pic:blipFill rotWithShape="1">
+                    <a:blip r:embed="rId15"/>
+                    <a:srcRect l="1070" r="7174"/>
+                    <a:stretch/>
+                  </pic:blipFill>
+                  <pic:spPr bwMode="auto">
+                    <a:xfrm>
+                      <a:off x="0" y="0"/>
+                      <a:ext cx="5450613" cy="4446905"/>
+                    </a:xfrm>
+                    <a:prstGeom prst="rect">
+                      <a:avLst/>
+                    </a:prstGeom>
+                    <a:ln>
+                      <a:noFill/>
+                    </a:ln>
+                    <a:extLst>
+                      <a:ext uri="{53640926-AAD7-44D8-BBD7-CCE9431645EC}">
+                        <a14:shadowObscured xmlns:a14="http://schemas.microsoft.com/office/drawing/2010/main"/>
+                      </a:ext>
+                    </a:extLst>
+                  </pic:spPr>
+                </pic:pic>
+              </a:graphicData>
+            </a:graphic>
+          </wp:inline>
+        </w:drawing>
+      </w:r>
+    </w:p>
+    <w:p>
+      <w:pPr>
+        <w:pStyle w:val="a8"/>
+        <w:jc w:val="center"/>
+        <w:rPr>
+          <w:sz w:val="24"/>
+        </w:rPr>
+      </w:pPr>
+      <w:r>
+        <w:rPr>
+          <w:sz w:val="24"/>
+        </w:rPr>
+        <w:t xml:space="preserve">Рисунок </w:t>
+      </w:r>
+      <w:r>
+        <w:rPr>
+          <w:sz w:val="24"/>
+        </w:rPr>
+        <w:fldChar w:fldCharType="begin"/>
+      </w:r>
+      <w:r>
+        <w:rPr>
+          <w:sz w:val="24"/>
+        </w:rPr>
+        <w:instrText xml:space="preserve"> SEQ Рисунок \* ARABIC </w:instrText>
+      </w:r>
+      <w:r>
+        <w:rPr>
+          <w:sz w:val="24"/>
+        </w:rPr>
+        <w:fldChar w:fldCharType="separate"/>
+      </w:r>
+      <w:r>
+        <w:rPr>
+          <w:noProof/>
+          <w:sz w:val="24"/>
+        </w:rPr>
+        <w:t>3</w:t>
+      </w:r>
+      <w:r>
+        <w:rPr>
+          <w:sz w:val="24"/>
+        </w:rPr>
+        <w:fldChar w:fldCharType="end"/>
+      </w:r>
+      <w:r>
+        <w:rPr>
+          <w:sz w:val="24"/>
+        </w:rPr>
+        <w:t xml:space="preserve">. Представление классов </w:t>
+      </w:r>
+      <w:r>
+        <w:rPr>
+          <w:sz w:val="24"/>
+          <w:lang w:val="en-US"/>
+        </w:rPr>
+        <w:t>Transformation</w:t>
+      </w:r>
+      <w:r>
+        <w:rPr>
+          <w:sz w:val="24"/>
+        </w:rPr>
+        <w:t xml:space="preserve"> и </w:t>
+      </w:r>
+      <w:proofErr w:type="spellStart"/>
+      <w:r>
+        <w:rPr>
+          <w:sz w:val="24"/>
+          <w:lang w:val="en-US"/>
+        </w:rPr>
+        <w:t>AffineTransformation</w:t>
+      </w:r>
+      <w:proofErr w:type="spellEnd"/>
+      <w:r>
+        <w:rPr>
+          <w:sz w:val="24"/>
+        </w:rPr>
+        <w:t xml:space="preserve"> на диаграмме классов проекта</w:t>
+      </w:r>
+    </w:p>
+    <w:p>
+      <w:pPr>
+        <w:pStyle w:val="3"/>
+      </w:pPr>
+      <w:bookmarkStart w:id="12" w:name="_Toc12962193"/>
+      <w:r>
+        <w:t>Ввод-вывод</w:t>
+      </w:r>
+      <w:bookmarkEnd w:id="12"/>
+    </w:p>
+    <w:p>
+      <w:pPr>
+        <w:ind w:firstLine="709"/>
+        <w:jc w:val="both"/>
+      </w:pPr>
+      <w:r>
+        <w:t xml:space="preserve">Для организации единообразной структуры ввода-вывода в проекте в пространстве имен </w:t>
+      </w:r>
+      <w:r>
+        <w:rPr>
+          <w:lang w:val="en-US"/>
+        </w:rPr>
+        <w:t>IO</w:t>
+      </w:r>
+      <w:r>
+        <w:t xml:space="preserve"> </w:t>
+      </w:r>
+      <w:r>
+        <w:t>определены следующие классы:</w:t>
+      </w:r>
+    </w:p>
+    <w:p>
+      <w:pPr>
+        <w:pStyle w:val="a5"/>
+        <w:numPr>
+          <w:ilvl w:val="0"/>
+          <w:numId w:val="13"/>
+        </w:numPr>
+        <w:jc w:val="both"/>
+      </w:pPr>
+      <w:r>
+        <w:rPr>
+          <w:lang w:val="en-US"/>
+        </w:rPr>
+        <w:t>Writer</w:t>
+      </w:r>
+      <w:r>
+        <w:t xml:space="preserve"> – </w:t>
+      </w:r>
+      <w:r>
+        <w:t xml:space="preserve">производит запись в файл, инкапсулирует объект типа </w:t>
+      </w:r>
+      <w:proofErr w:type="spellStart"/>
+      <w:r>
+        <w:rPr>
+          <w:lang w:val="en-US"/>
+        </w:rPr>
+        <w:t>ofstream</w:t>
+      </w:r>
+      <w:proofErr w:type="spellEnd"/>
+      <w:r>
+        <w:t>.</w:t>
+      </w:r>
+      <w:r>
+        <w:t xml:space="preserve"> </w:t>
+      </w:r>
+      <w:r>
+        <w:t xml:space="preserve">Может записывать в файл объекты типов </w:t>
+      </w:r>
+      <w:r>
+        <w:rPr>
+          <w:lang w:val="en-US"/>
+        </w:rPr>
+        <w:t>Row</w:t>
+      </w:r>
+      <w:r>
+        <w:t xml:space="preserve">, </w:t>
+      </w:r>
+      <w:r>
+        <w:rPr>
+          <w:lang w:val="en-US"/>
+        </w:rPr>
+        <w:t>Matrix</w:t>
+      </w:r>
+      <w:r>
+        <w:t xml:space="preserve">, </w:t>
+      </w:r>
+      <w:r>
+        <w:rPr>
+          <w:lang w:val="en-US"/>
+        </w:rPr>
+        <w:t>Polynomial</w:t>
+      </w:r>
+      <w:r>
+        <w:t>.</w:t>
+      </w:r>
+    </w:p>
+    <w:p>
+      <w:pPr>
+        <w:pStyle w:val="a5"/>
+        <w:numPr>
+          <w:ilvl w:val="0"/>
+          <w:numId w:val="13"/>
+        </w:numPr>
+        <w:jc w:val="both"/>
+      </w:pPr>
+      <w:r>
+        <w:rPr>
+          <w:lang w:val="en-US"/>
+        </w:rPr>
+        <w:t>Reader</w:t>
+      </w:r>
+      <w:r>
+        <w:t xml:space="preserve"> – </w:t>
+      </w:r>
+      <w:r>
+        <w:t xml:space="preserve">производит чтение из файла, инкапсулирует объект типа </w:t>
+      </w:r>
+      <w:proofErr w:type="spellStart"/>
+      <w:r>
+        <w:rPr>
+          <w:lang w:val="en-US"/>
+        </w:rPr>
+        <w:t>ifstream</w:t>
+      </w:r>
+      <w:proofErr w:type="spellEnd"/>
+      <w:r>
+        <w:t xml:space="preserve">. </w:t>
+      </w:r>
+      <w:r>
+        <w:t xml:space="preserve">Может принимать из файла объекты типов </w:t>
+      </w:r>
+      <w:r>
+        <w:rPr>
+          <w:lang w:val="en-US"/>
+        </w:rPr>
+        <w:t>Row</w:t>
+      </w:r>
+      <w:r>
+        <w:t xml:space="preserve">, </w:t>
+      </w:r>
+      <w:r>
+        <w:rPr>
+          <w:lang w:val="en-US"/>
+        </w:rPr>
+        <w:t>Matrix</w:t>
+      </w:r>
+      <w:r>
+        <w:t xml:space="preserve">, </w:t>
+      </w:r>
+      <w:r>
+        <w:rPr>
+          <w:lang w:val="en-US"/>
+        </w:rPr>
+        <w:t>Transformation</w:t>
+      </w:r>
+      <w:r>
+        <w:t>.</w:t>
+      </w:r>
+    </w:p>
+    <w:p>
+      <w:pPr>
+        <w:pStyle w:val="a5"/>
+        <w:numPr>
+          <w:ilvl w:val="0"/>
+          <w:numId w:val="13"/>
+        </w:numPr>
+        <w:jc w:val="both"/>
+      </w:pPr>
+      <w:r>
+        <w:rPr>
+          <w:lang w:val="en-US"/>
+        </w:rPr>
+        <w:t>Parser</w:t>
+      </w:r>
+      <w:r>
+        <w:t xml:space="preserve"> – </w:t>
+      </w:r>
+      <w:r>
+        <w:t xml:space="preserve">используется при чтении </w:t>
+      </w:r>
+      <w:r>
+        <w:rPr>
+          <w:lang w:val="en-US"/>
+        </w:rPr>
+        <w:t>Transformation</w:t>
+      </w:r>
+      <w:r>
+        <w:t xml:space="preserve"> </w:t>
+      </w:r>
+      <w:r>
+        <w:t xml:space="preserve">из файла, разбирает строку в объект </w:t>
+      </w:r>
+      <w:r>
+        <w:rPr>
+          <w:lang w:val="en-US"/>
+        </w:rPr>
+        <w:t>Polynomial</w:t>
+      </w:r>
+      <w:r>
+        <w:t>.</w:t>
+      </w:r>
+    </w:p>
+    <w:p>
+      <w:pPr>
+        <w:pStyle w:val="a5"/>
+        <w:numPr>
+          <w:ilvl w:val="0"/>
+          <w:numId w:val="13"/>
+        </w:numPr>
+        <w:jc w:val="both"/>
+      </w:pPr>
+      <w:proofErr w:type="spellStart"/>
+      <w:r>
+        <w:rPr>
+          <w:lang w:val="en-US"/>
+        </w:rPr>
+        <w:t>ParserBackground</w:t>
+      </w:r>
+      <w:proofErr w:type="spellEnd"/>
+      <w:r>
+        <w:t xml:space="preserve"> – используется классом </w:t>
+      </w:r>
+      <w:r>
+        <w:rPr>
+          <w:lang w:val="en-US"/>
+        </w:rPr>
+        <w:t>Parser</w:t>
+      </w:r>
+      <w:r>
+        <w:t xml:space="preserve">, </w:t>
+      </w:r>
+      <w:r>
+        <w:t>пред</w:t>
+      </w:r>
+      <w:r>
+        <w:t>о</w:t>
+      </w:r>
+      <w:r>
+        <w:t>ставляет низкоуровневый функционал для разбора строк.</w:t>
+      </w:r>
+      <w:r>
+        <w:t xml:space="preserve"> В том числе, содержит машину состояний.</w:t>
+      </w:r>
+    </w:p>
+    <w:p>
+      <w:pPr>
+        <w:pStyle w:val="3"/>
+      </w:pPr>
+      <w:bookmarkStart w:id="13" w:name="_Toc12962194"/>
+      <w:r>
+        <w:t>Высокоуровневый алгоритм и взаимодействие с пользователем</w:t>
+      </w:r>
+      <w:bookmarkEnd w:id="13"/>
+    </w:p>
+    <w:p>
+      <w:pPr>
+        <w:ind w:firstLine="709"/>
+        <w:jc w:val="both"/>
+      </w:pPr>
+      <w:r>
+        <w:t xml:space="preserve">Ввиду несложности взаимодействия с пользователем, оно определено прямо в файле </w:t>
+      </w:r>
+      <w:r>
+        <w:rPr>
+          <w:lang w:val="en-US"/>
+        </w:rPr>
+        <w:t>Main</w:t>
+      </w:r>
+      <w:r>
+        <w:t xml:space="preserve">, </w:t>
+      </w:r>
+      <w:r>
+        <w:t xml:space="preserve">содержащем точку входа приложения. Метод </w:t>
+      </w:r>
+      <w:r>
+        <w:rPr>
+          <w:lang w:val="en-US"/>
+        </w:rPr>
+        <w:t>main</w:t>
+      </w:r>
+      <w:r>
+        <w:t xml:space="preserve"> </w:t>
+      </w:r>
+      <w:r>
+        <w:t xml:space="preserve">принимает параметры (что </w:t>
+      </w:r>
+      <w:r>
+        <w:lastRenderedPageBreak/>
+        <w:t xml:space="preserve">позволяет передавать аргументы прямо из командной строки), если же они не поступили, то аргументы запрашиваются, если же они снова не поступают, то показывается окно справки. Разбор аргументов осуществляется также в файле </w:t>
+      </w:r>
+      <w:r>
+        <w:rPr>
+          <w:lang w:val="en-US"/>
+        </w:rPr>
+        <w:t>Main</w:t>
+      </w:r>
+      <w:r>
+        <w:t>.</w:t>
+      </w:r>
+    </w:p>
+    <w:p>
+      <w:pPr>
+        <w:ind w:firstLine="709"/>
+        <w:jc w:val="both"/>
+      </w:pPr>
+      <w:r>
+        <w:t xml:space="preserve">После приема параметров создается объект класса </w:t>
+      </w:r>
+      <w:r>
+        <w:rPr>
+          <w:lang w:val="en-US"/>
+        </w:rPr>
+        <w:t>Environment</w:t>
+      </w:r>
+      <w:r>
+        <w:t xml:space="preserve"> </w:t>
+      </w:r>
+      <w:r>
+        <w:t xml:space="preserve">и запускается его метод </w:t>
+      </w:r>
+      <w:proofErr w:type="gramStart"/>
+      <w:r>
+        <w:rPr>
+          <w:lang w:val="en-US"/>
+        </w:rPr>
+        <w:t>run</w:t>
+      </w:r>
+      <w:r>
+        <w:t>(</w:t>
+      </w:r>
+      <w:proofErr w:type="gramEnd"/>
+      <w:r>
+        <w:t xml:space="preserve">) </w:t>
+      </w:r>
+      <w:r>
+        <w:t xml:space="preserve">с параметрами (в режиме тестирования или нет, удалить лишние файлы в конце работы приложения или нет, печатать аргументы в консоль или нет – последний аргумент во всех случаях </w:t>
+      </w:r>
+      <w:r>
+        <w:rPr>
+          <w:lang w:val="en-US"/>
+        </w:rPr>
+        <w:t>true</w:t>
+      </w:r>
+      <w:r>
+        <w:t xml:space="preserve">, </w:t>
+      </w:r>
+      <w:r>
+        <w:t xml:space="preserve">но легко может быть изменен при добавлении новых режимов запуска). </w:t>
+      </w:r>
+      <w:r>
+        <w:t xml:space="preserve">В методе </w:t>
+      </w:r>
+      <w:proofErr w:type="gramStart"/>
+      <w:r>
+        <w:rPr>
+          <w:lang w:val="en-US"/>
+        </w:rPr>
+        <w:t>run</w:t>
+      </w:r>
+      <w:r>
+        <w:t>(</w:t>
+      </w:r>
+      <w:proofErr w:type="gramEnd"/>
+      <w:r>
+        <w:t xml:space="preserve">), в зависимости от переданных </w:t>
+      </w:r>
+      <w:r>
+        <w:t xml:space="preserve">параметров, запускаются методы </w:t>
+      </w:r>
+      <w:proofErr w:type="spellStart"/>
+      <w:r>
+        <w:rPr>
+          <w:lang w:val="en-US"/>
+        </w:rPr>
+        <w:t>genera</w:t>
+      </w:r>
+      <w:r>
+        <w:rPr>
+          <w:lang w:val="en-US"/>
+        </w:rPr>
+        <w:t>teSystem</w:t>
+      </w:r>
+      <w:proofErr w:type="spellEnd"/>
+      <w:r>
+        <w:t xml:space="preserve">(), </w:t>
+      </w:r>
+      <w:proofErr w:type="spellStart"/>
+      <w:r>
+        <w:rPr>
+          <w:lang w:val="en-US"/>
+        </w:rPr>
+        <w:t>solveSystem</w:t>
+      </w:r>
+      <w:proofErr w:type="spellEnd"/>
+      <w:r>
+        <w:t xml:space="preserve">(), </w:t>
+      </w:r>
+      <w:proofErr w:type="spellStart"/>
+      <w:r>
+        <w:rPr>
+          <w:lang w:val="en-US"/>
+        </w:rPr>
+        <w:t>normalizeSystem</w:t>
+      </w:r>
+      <w:proofErr w:type="spellEnd"/>
+      <w:r>
+        <w:t xml:space="preserve">(), </w:t>
+      </w:r>
+      <w:proofErr w:type="spellStart"/>
+      <w:r>
+        <w:rPr>
+          <w:lang w:val="en-US"/>
+        </w:rPr>
+        <w:t>testYourself</w:t>
+      </w:r>
+      <w:proofErr w:type="spellEnd"/>
+      <w:r>
+        <w:t xml:space="preserve">(), </w:t>
+      </w:r>
+      <w:r>
+        <w:t>реализующими, соответственно, генерацию системы, решение системы, нормализацию систему и тестирования решения системы. Код этих методов приведен в соответствующем приложении.</w:t>
+      </w:r>
+    </w:p>
+    <w:p>
+      <w:pPr>
+        <w:jc w:val="both"/>
+      </w:pPr>
+    </w:p>
+    <w:p>
+      <w:pPr>
+        <w:spacing w:after="160" w:line="259" w:lineRule="auto"/>
+      </w:pPr>
+    </w:p>
+    <w:p>
+      <w:pPr>
+        <w:spacing w:after="160" w:line="259" w:lineRule="auto"/>
+      </w:pPr>
+    </w:p>
+    <w:p>
+      <w:pPr>
+        <w:spacing w:after="160" w:line="259" w:lineRule="auto"/>
+      </w:pPr>
+    </w:p>
+    <w:p>
+      <w:pPr>
+        <w:pStyle w:val="a5"/>
+        <w:numPr>
+          <w:ilvl w:val="0"/>
+          <w:numId w:val="10"/>
+        </w:numPr>
+        <w:spacing w:after="160" w:line="259" w:lineRule="auto"/>
+      </w:pPr>
+      <w:r>
         <w:br w:type="page"/>
       </w:r>
     </w:p>
@@ -5686,7 +8188,7 @@
       <w:pPr>
         <w:pStyle w:val="2"/>
       </w:pPr>
-      <w:bookmarkStart w:id="8" w:name="_Toc12911113"/>
+      <w:bookmarkStart w:id="14" w:name="_Toc12962195"/>
       <w:r>
         <w:lastRenderedPageBreak/>
         <w:t xml:space="preserve">Модуль </w:t>
@@ -5697,7 +8199,7 @@
       <w:r>
         <w:t>тестирования</w:t>
       </w:r>
-      <w:bookmarkEnd w:id="8"/>
+      <w:bookmarkEnd w:id="14"/>
     </w:p>
     <w:p>
       <w:pPr>
@@ -5780,12 +8282,12 @@
       <w:pPr>
         <w:pStyle w:val="2"/>
       </w:pPr>
-      <w:bookmarkStart w:id="9" w:name="_Toc12911114"/>
+      <w:bookmarkStart w:id="15" w:name="_Toc12962196"/>
       <w:r>
         <w:lastRenderedPageBreak/>
         <w:t>Модуль нормализации систем уравнений</w:t>
       </w:r>
-      <w:bookmarkEnd w:id="9"/>
+      <w:bookmarkEnd w:id="15"/>
     </w:p>
     <w:p>
       <w:pPr>
@@ -5812,12 +8314,12 @@
       <w:pPr>
         <w:pStyle w:val="1"/>
       </w:pPr>
-      <w:bookmarkStart w:id="10" w:name="_Toc12911115"/>
+      <w:bookmarkStart w:id="16" w:name="_Toc12962197"/>
       <w:r>
         <w:lastRenderedPageBreak/>
         <w:t>Заключение</w:t>
       </w:r>
-      <w:bookmarkEnd w:id="10"/>
+      <w:bookmarkEnd w:id="16"/>
     </w:p>
     <w:p/>
     <w:p/>
@@ -5833,12 +8335,12 @@
       <w:pPr>
         <w:pStyle w:val="1"/>
       </w:pPr>
-      <w:bookmarkStart w:id="11" w:name="_Toc12911116"/>
+      <w:bookmarkStart w:id="17" w:name="_Toc12962198"/>
       <w:r>
         <w:lastRenderedPageBreak/>
         <w:t>Список использованной литературы</w:t>
       </w:r>
-      <w:bookmarkEnd w:id="11"/>
+      <w:bookmarkEnd w:id="17"/>
     </w:p>
     <w:p>
       <w:pPr>
@@ -6026,10 +8528,11 @@
       <w:pPr>
         <w:pStyle w:val="1"/>
       </w:pPr>
-      <w:bookmarkStart w:id="12" w:name="_Toc12911117"/>
-      <w:r>
-        <w:rPr>
-          <w:noProof/>
+      <w:bookmarkStart w:id="18" w:name="_Toc12962199"/>
+      <w:r>
+        <w:rPr>
+          <w:noProof/>
+          <w:lang w:eastAsia="ru-RU"/>
         </w:rPr>
         <w:lastRenderedPageBreak/>
         <mc:AlternateContent>
@@ -6113,7 +8616,7 @@
                                 <w:sz w:val="24"/>
                                 <w:szCs w:val="24"/>
                               </w:rPr>
-                              <w:t>1</w:t>
+                              <w:t>4</w:t>
                             </w:r>
                             <w:r>
                               <w:rPr>
@@ -6146,11 +8649,7 @@
           </mc:Choice>
           <mc:Fallback>
             <w:pict>
-              <v:shapetype w14:anchorId="1F533ED6" id="_x0000_t202" coordsize="21600,21600" o:spt="202" path="m,l,21600r21600,l21600,xe">
-                <v:stroke joinstyle="miter"/>
-                <v:path gradientshapeok="t" o:connecttype="rect"/>
-              </v:shapetype>
-              <v:shape id="Надпись 3" o:spid="_x0000_s1026" type="#_x0000_t202" style="position:absolute;margin-left:59.1pt;margin-top:190.75pt;width:349.55pt;height:.05pt;z-index:251663360;visibility:visible;mso-wrap-style:square;mso-wrap-distance-left:9pt;mso-wrap-distance-top:0;mso-wrap-distance-right:9pt;mso-wrap-distance-bottom:0;mso-position-horizontal:absolute;mso-position-horizontal-relative:text;mso-position-vertical:absolute;mso-position-vertical-relative:text;v-text-anchor:top" o:gfxdata="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" stroked="f">
+              <v:shape w14:anchorId="1F533ED6" id="Надпись 3" o:spid="_x0000_s1028" type="#_x0000_t202" style="position:absolute;margin-left:59.1pt;margin-top:190.75pt;width:349.55pt;height:.05pt;z-index:251663360;visibility:visible;mso-wrap-style:square;mso-wrap-distance-left:9pt;mso-wrap-distance-top:0;mso-wrap-distance-right:9pt;mso-wrap-distance-bottom:0;mso-position-horizontal:absolute;mso-position-horizontal-relative:text;mso-position-vertical:absolute;mso-position-vertical-relative:text;v-text-anchor:top" o:gfxdata="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" stroked="f">
                 <v:textbox style="mso-fit-shape-to-text:t" inset="0,0,0,0">
                   <w:txbxContent>
                     <w:p>
@@ -6197,7 +8696,7 @@
                           <w:sz w:val="24"/>
                           <w:szCs w:val="24"/>
                         </w:rPr>
-                        <w:t>1</w:t>
+                        <w:t>4</w:t>
                       </w:r>
                       <w:r>
                         <w:rPr>
@@ -6225,6 +8724,7 @@
       <w:r>
         <w:rPr>
           <w:noProof/>
+          <w:lang w:eastAsia="ru-RU"/>
         </w:rPr>
         <w:drawing>
           <wp:anchor distT="0" distB="0" distL="114300" distR="114300" simplePos="0" relativeHeight="251661312" behindDoc="1" locked="0" layoutInCell="1" allowOverlap="1" wp14:anchorId="7C5253E1" wp14:editId="1331B071">
@@ -6250,7 +8750,7 @@
                     <pic:cNvPicPr/>
                   </pic:nvPicPr>
                   <pic:blipFill>
-                    <a:blip r:embed="rId11">
+                    <a:blip r:embed="rId16">
                       <a:extLst>
                         <a:ext uri="{28A0092B-C50C-407E-A947-70E740481C1C}">
                           <a14:useLocalDpi xmlns:a14="http://schemas.microsoft.com/office/drawing/2010/main" val="0"/>
@@ -6285,12 +8785,13 @@
       <w:r>
         <w:t>Приложение 1. Скриншоты работы приложения</w:t>
       </w:r>
-      <w:bookmarkEnd w:id="12"/>
-    </w:p>
-    <w:p>
-      <w:r>
-        <w:rPr>
-          <w:noProof/>
+      <w:bookmarkEnd w:id="18"/>
+    </w:p>
+    <w:p>
+      <w:r>
+        <w:rPr>
+          <w:noProof/>
+          <w:lang w:eastAsia="ru-RU"/>
         </w:rPr>
         <w:drawing>
           <wp:anchor distT="0" distB="0" distL="114300" distR="114300" simplePos="0" relativeHeight="251666432" behindDoc="0" locked="0" layoutInCell="1" allowOverlap="1" wp14:anchorId="6D1AF2C1" wp14:editId="42674289">
@@ -6316,7 +8817,7 @@
                     <pic:cNvPicPr/>
                   </pic:nvPicPr>
                   <pic:blipFill>
-                    <a:blip r:embed="rId12">
+                    <a:blip r:embed="rId17">
                       <a:extLst>
                         <a:ext uri="{28A0092B-C50C-407E-A947-70E740481C1C}">
                           <a14:useLocalDpi xmlns:a14="http://schemas.microsoft.com/office/drawing/2010/main" val="0"/>
@@ -6392,7 +8893,7 @@
           <w:sz w:val="24"/>
           <w:szCs w:val="24"/>
         </w:rPr>
-        <w:t>2</w:t>
+        <w:t>5</w:t>
       </w:r>
       <w:r>
         <w:rPr>
@@ -6423,6 +8924,7 @@
       <w:r>
         <w:rPr>
           <w:noProof/>
+          <w:lang w:eastAsia="ru-RU"/>
         </w:rPr>
         <w:drawing>
           <wp:anchor distT="0" distB="0" distL="114300" distR="114300" simplePos="0" relativeHeight="251665408" behindDoc="0" locked="0" layoutInCell="1" allowOverlap="1" wp14:anchorId="67A7CF1F" wp14:editId="5256AEC6">
@@ -6448,7 +8950,7 @@
                     <pic:cNvPicPr/>
                   </pic:nvPicPr>
                   <pic:blipFill>
-                    <a:blip r:embed="rId13">
+                    <a:blip r:embed="rId18">
                       <a:extLst>
                         <a:ext uri="{28A0092B-C50C-407E-A947-70E740481C1C}">
                           <a14:useLocalDpi xmlns:a14="http://schemas.microsoft.com/office/drawing/2010/main" val="0"/>
@@ -6524,7 +9026,7 @@
           <w:sz w:val="24"/>
           <w:szCs w:val="24"/>
         </w:rPr>
-        <w:t>3</w:t>
+        <w:t>6</w:t>
       </w:r>
       <w:r>
         <w:rPr>
@@ -6565,12 +9067,12 @@
       <w:pPr>
         <w:pStyle w:val="1"/>
       </w:pPr>
-      <w:bookmarkStart w:id="13" w:name="_Toc12911118"/>
+      <w:bookmarkStart w:id="19" w:name="_Toc12962200"/>
       <w:r>
         <w:lastRenderedPageBreak/>
         <w:t>Приложение 2. Пример результата работы программы</w:t>
       </w:r>
-      <w:bookmarkEnd w:id="13"/>
+      <w:bookmarkEnd w:id="19"/>
     </w:p>
     <w:p>
       <w:pPr>
@@ -6579,6 +9081,7 @@
       <w:r>
         <w:rPr>
           <w:noProof/>
+          <w:lang w:eastAsia="ru-RU"/>
         </w:rPr>
         <w:drawing>
           <wp:anchor distT="0" distB="0" distL="114300" distR="114300" simplePos="0" relativeHeight="251667456" behindDoc="0" locked="0" layoutInCell="1" allowOverlap="1" wp14:anchorId="6931C6B5" wp14:editId="79FAEEF3">
@@ -6604,7 +9107,7 @@
                     <pic:cNvPicPr/>
                   </pic:nvPicPr>
                   <pic:blipFill>
-                    <a:blip r:embed="rId14">
+                    <a:blip r:embed="rId19">
                       <a:extLst>
                         <a:ext uri="{28A0092B-C50C-407E-A947-70E740481C1C}">
                           <a14:useLocalDpi xmlns:a14="http://schemas.microsoft.com/office/drawing/2010/main" val="0"/>
@@ -6680,7 +9183,7 @@
           <w:sz w:val="24"/>
           <w:szCs w:val="24"/>
         </w:rPr>
-        <w:t>4</w:t>
+        <w:t>7</w:t>
       </w:r>
       <w:r>
         <w:rPr>
@@ -6704,6 +9207,7 @@
       <w:r>
         <w:rPr>
           <w:noProof/>
+          <w:lang w:eastAsia="ru-RU"/>
         </w:rPr>
         <w:drawing>
           <wp:anchor distT="0" distB="0" distL="114300" distR="114300" simplePos="0" relativeHeight="251668480" behindDoc="0" locked="0" layoutInCell="1" allowOverlap="1" wp14:anchorId="5830C42F" wp14:editId="70D1983B">
@@ -6729,7 +9233,7 @@
                     <pic:cNvPicPr/>
                   </pic:nvPicPr>
                   <pic:blipFill>
-                    <a:blip r:embed="rId15">
+                    <a:blip r:embed="rId20">
                       <a:extLst>
                         <a:ext uri="{28A0092B-C50C-407E-A947-70E740481C1C}">
                           <a14:useLocalDpi xmlns:a14="http://schemas.microsoft.com/office/drawing/2010/main" val="0"/>
@@ -6805,7 +9309,7 @@
           <w:sz w:val="24"/>
           <w:szCs w:val="24"/>
         </w:rPr>
-        <w:t>5</w:t>
+        <w:t>8</w:t>
       </w:r>
       <w:r>
         <w:rPr>
@@ -6873,6 +9377,7 @@
       <w:r>
         <w:rPr>
           <w:noProof/>
+          <w:lang w:eastAsia="ru-RU"/>
         </w:rPr>
         <w:drawing>
           <wp:anchor distT="0" distB="0" distL="114300" distR="114300" simplePos="0" relativeHeight="251669504" behindDoc="0" locked="0" layoutInCell="1" allowOverlap="1" wp14:anchorId="61766E68" wp14:editId="1EEAAFB5">
@@ -6898,7 +9403,7 @@
                     <pic:cNvPicPr/>
                   </pic:nvPicPr>
                   <pic:blipFill>
-                    <a:blip r:embed="rId16">
+                    <a:blip r:embed="rId21">
                       <a:extLst>
                         <a:ext uri="{28A0092B-C50C-407E-A947-70E740481C1C}">
                           <a14:useLocalDpi xmlns:a14="http://schemas.microsoft.com/office/drawing/2010/main" val="0"/>
@@ -6974,7 +9479,7 @@
           <w:sz w:val="24"/>
           <w:szCs w:val="24"/>
         </w:rPr>
-        <w:t>6</w:t>
+        <w:t>9</w:t>
       </w:r>
       <w:r>
         <w:rPr>
@@ -7055,6 +9560,7 @@
       <w:r>
         <w:rPr>
           <w:noProof/>
+          <w:lang w:eastAsia="ru-RU"/>
         </w:rPr>
         <w:lastRenderedPageBreak/>
         <mc:AlternateContent>
@@ -7138,7 +9644,7 @@
                                 <w:sz w:val="24"/>
                                 <w:szCs w:val="24"/>
                               </w:rPr>
-                              <w:t>7</w:t>
+                              <w:t>10</w:t>
                             </w:r>
                             <w:r>
                               <w:rPr>
@@ -7233,7 +9739,7 @@
           </mc:Choice>
           <mc:Fallback>
             <w:pict>
-              <v:shape w14:anchorId="078DD915" id="Надпись 13" o:spid="_x0000_s1027" type="#_x0000_t202" style="position:absolute;margin-left:415.85pt;margin-top:594pt;width:467.05pt;height:.05pt;z-index:251672576;visibility:visible;mso-wrap-style:square;mso-width-percent:0;mso-wrap-distance-left:9pt;mso-wrap-distance-top:0;mso-wrap-distance-right:9pt;mso-wrap-distance-bottom:0;mso-position-horizontal:right;mso-position-horizontal-relative:margin;mso-position-vertical:absolute;mso-position-vertical-relative:text;mso-width-percent:0;mso-width-relative:margin;v-text-anchor:top" o:gfxdata="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" stroked="f">
+              <v:shape w14:anchorId="078DD915" id="Надпись 13" o:spid="_x0000_s1029" type="#_x0000_t202" style="position:absolute;margin-left:415.85pt;margin-top:594pt;width:467.05pt;height:.05pt;z-index:251672576;visibility:visible;mso-wrap-style:square;mso-width-percent:0;mso-wrap-distance-left:9pt;mso-wrap-distance-top:0;mso-wrap-distance-right:9pt;mso-wrap-distance-bottom:0;mso-position-horizontal:right;mso-position-horizontal-relative:margin;mso-position-vertical:absolute;mso-position-vertical-relative:text;mso-width-percent:0;mso-width-relative:margin;v-text-anchor:top" o:gfxdata="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" stroked="f">
                 <v:textbox style="mso-fit-shape-to-text:t" inset="0,0,0,0">
                   <w:txbxContent>
                     <w:p>
@@ -7280,7 +9786,7 @@
                           <w:sz w:val="24"/>
                           <w:szCs w:val="24"/>
                         </w:rPr>
-                        <w:t>7</w:t>
+                        <w:t>10</w:t>
                       </w:r>
                       <w:r>
                         <w:rPr>
@@ -7367,6 +9873,7 @@
       <w:r>
         <w:rPr>
           <w:noProof/>
+          <w:lang w:eastAsia="ru-RU"/>
         </w:rPr>
         <w:drawing>
           <wp:anchor distT="0" distB="0" distL="114300" distR="114300" simplePos="0" relativeHeight="251670528" behindDoc="0" locked="0" layoutInCell="1" allowOverlap="1" wp14:anchorId="0B58FC83" wp14:editId="552DFCC3">
@@ -7392,7 +9899,7 @@
                     <pic:cNvPicPr/>
                   </pic:nvPicPr>
                   <pic:blipFill>
-                    <a:blip r:embed="rId17">
+                    <a:blip r:embed="rId22">
                       <a:extLst>
                         <a:ext uri="{28A0092B-C50C-407E-A947-70E740481C1C}">
                           <a14:useLocalDpi xmlns:a14="http://schemas.microsoft.com/office/drawing/2010/main" val="0"/>
@@ -7437,6 +9944,7 @@
       <w:r>
         <w:rPr>
           <w:noProof/>
+          <w:lang w:eastAsia="ru-RU"/>
         </w:rPr>
         <w:lastRenderedPageBreak/>
         <mc:AlternateContent>
@@ -7579,7 +10087,7 @@
           </mc:Choice>
           <mc:Fallback>
             <w:pict>
-              <v:shape w14:anchorId="6B9808DC" id="Надпись 26" o:spid="_x0000_s1028" type="#_x0000_t202" style="position:absolute;margin-left:416.8pt;margin-top:468.45pt;width:468pt;height:.05pt;z-index:251686912;visibility:visible;mso-wrap-style:square;mso-width-percent:0;mso-wrap-distance-left:9pt;mso-wrap-distance-top:0;mso-wrap-distance-right:9pt;mso-wrap-distance-bottom:0;mso-position-horizontal:right;mso-position-horizontal-relative:margin;mso-position-vertical:absolute;mso-position-vertical-relative:text;mso-width-percent:0;mso-width-relative:margin;v-text-anchor:top" o:gfxdata="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" stroked="f">
+              <v:shape w14:anchorId="6B9808DC" id="Надпись 26" o:spid="_x0000_s1030" type="#_x0000_t202" style="position:absolute;margin-left:416.8pt;margin-top:468.45pt;width:468pt;height:.05pt;z-index:251686912;visibility:visible;mso-wrap-style:square;mso-width-percent:0;mso-wrap-distance-left:9pt;mso-wrap-distance-top:0;mso-wrap-distance-right:9pt;mso-wrap-distance-bottom:0;mso-position-horizontal:right;mso-position-horizontal-relative:margin;mso-position-vertical:absolute;mso-position-vertical-relative:text;mso-width-percent:0;mso-width-relative:margin;v-text-anchor:top" o:gfxdata="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" stroked="f">
                 <v:textbox style="mso-fit-shape-to-text:t" inset="0,0,0,0">
                   <w:txbxContent>
                     <w:p>
@@ -7677,6 +10185,7 @@
       <w:r>
         <w:rPr>
           <w:noProof/>
+          <w:lang w:eastAsia="ru-RU"/>
         </w:rPr>
         <w:drawing>
           <wp:anchor distT="0" distB="0" distL="114300" distR="114300" simplePos="0" relativeHeight="251687936" behindDoc="0" locked="0" layoutInCell="1" allowOverlap="1" wp14:anchorId="4879B75B" wp14:editId="714BBBA7">
@@ -7702,7 +10211,7 @@
                     <pic:cNvPicPr/>
                   </pic:nvPicPr>
                   <pic:blipFill>
-                    <a:blip r:embed="rId18">
+                    <a:blip r:embed="rId23">
                       <a:extLst>
                         <a:ext uri="{28A0092B-C50C-407E-A947-70E740481C1C}">
                           <a14:useLocalDpi xmlns:a14="http://schemas.microsoft.com/office/drawing/2010/main" val="0"/>
@@ -7737,6 +10246,7 @@
       <w:r>
         <w:rPr>
           <w:noProof/>
+          <w:lang w:eastAsia="ru-RU"/>
         </w:rPr>
         <mc:AlternateContent>
           <mc:Choice Requires="wps">
@@ -7979,7 +10489,7 @@
           </mc:Choice>
           <mc:Fallback>
             <w:pict>
-              <v:shape w14:anchorId="6973F328" id="Надпись 23" o:spid="_x0000_s1029" type="#_x0000_t202" style="position:absolute;margin-left:0;margin-top:321.15pt;width:468pt;height:.05pt;z-index:251682816;visibility:visible;mso-wrap-style:square;mso-width-percent:0;mso-wrap-distance-left:9pt;mso-wrap-distance-top:0;mso-wrap-distance-right:9pt;mso-wrap-distance-bottom:0;mso-position-horizontal:center;mso-position-horizontal-relative:page;mso-position-vertical:absolute;mso-position-vertical-relative:text;mso-width-percent:0;mso-width-relative:margin;v-text-anchor:top" o:gfxdata="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" stroked="f">
+              <v:shape w14:anchorId="6973F328" id="Надпись 23" o:spid="_x0000_s1031" type="#_x0000_t202" style="position:absolute;margin-left:0;margin-top:321.15pt;width:468pt;height:.05pt;z-index:251682816;visibility:visible;mso-wrap-style:square;mso-width-percent:0;mso-wrap-distance-left:9pt;mso-wrap-distance-top:0;mso-wrap-distance-right:9pt;mso-wrap-distance-bottom:0;mso-position-horizontal:center;mso-position-horizontal-relative:page;mso-position-vertical:absolute;mso-position-vertical-relative:text;mso-width-percent:0;mso-width-relative:margin;v-text-anchor:top" o:gfxdata="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" stroked="f">
                 <v:textbox style="mso-fit-shape-to-text:t" inset="0,0,0,0">
                   <w:txbxContent>
                     <w:p>
@@ -8178,6 +10688,7 @@
       <w:r>
         <w:rPr>
           <w:noProof/>
+          <w:lang w:eastAsia="ru-RU"/>
         </w:rPr>
         <w:drawing>
           <wp:anchor distT="0" distB="0" distL="114300" distR="114300" simplePos="0" relativeHeight="251679744" behindDoc="0" locked="0" layoutInCell="1" allowOverlap="1" wp14:anchorId="5869F3FC" wp14:editId="3492F6CC">
@@ -8203,7 +10714,7 @@
                     <pic:cNvPicPr/>
                   </pic:nvPicPr>
                   <pic:blipFill>
-                    <a:blip r:embed="rId19">
+                    <a:blip r:embed="rId24">
                       <a:extLst>
                         <a:ext uri="{28A0092B-C50C-407E-A947-70E740481C1C}">
                           <a14:useLocalDpi xmlns:a14="http://schemas.microsoft.com/office/drawing/2010/main" val="0"/>
@@ -8238,6 +10749,7 @@
       <w:r>
         <w:rPr>
           <w:noProof/>
+          <w:lang w:eastAsia="ru-RU"/>
         </w:rPr>
         <w:drawing>
           <wp:anchor distT="0" distB="0" distL="114300" distR="114300" simplePos="0" relativeHeight="251680768" behindDoc="0" locked="0" layoutInCell="1" allowOverlap="1" wp14:anchorId="40A68097" wp14:editId="3569BD61">
@@ -8263,7 +10775,7 @@
                     <pic:cNvPicPr/>
                   </pic:nvPicPr>
                   <pic:blipFill rotWithShape="1">
-                    <a:blip r:embed="rId20">
+                    <a:blip r:embed="rId25">
                       <a:extLst>
                         <a:ext uri="{28A0092B-C50C-407E-A947-70E740481C1C}">
                           <a14:useLocalDpi xmlns:a14="http://schemas.microsoft.com/office/drawing/2010/main" val="0"/>
@@ -8305,6 +10817,7 @@
       <w:r>
         <w:rPr>
           <w:noProof/>
+          <w:lang w:eastAsia="ru-RU"/>
         </w:rPr>
         <mc:AlternateContent>
           <mc:Choice Requires="wps">
@@ -8554,7 +11067,7 @@
           </mc:Choice>
           <mc:Fallback>
             <w:pict>
-              <v:shape w14:anchorId="33319E1C" id="Надпись 24" o:spid="_x0000_s1030" type="#_x0000_t202" style="position:absolute;margin-left:0;margin-top:183.55pt;width:468pt;height:.05pt;z-index:251684864;visibility:visible;mso-wrap-style:square;mso-width-percent:0;mso-wrap-distance-left:9pt;mso-wrap-distance-top:0;mso-wrap-distance-right:9pt;mso-wrap-distance-bottom:0;mso-position-horizontal:left;mso-position-horizontal-relative:margin;mso-position-vertical:absolute;mso-position-vertical-relative:text;mso-width-percent:0;mso-width-relative:margin;v-text-anchor:top" o:gfxdata="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" stroked="f">
+              <v:shape w14:anchorId="33319E1C" id="Надпись 24" o:spid="_x0000_s1032" type="#_x0000_t202" style="position:absolute;margin-left:0;margin-top:183.55pt;width:468pt;height:.05pt;z-index:251684864;visibility:visible;mso-wrap-style:square;mso-width-percent:0;mso-wrap-distance-left:9pt;mso-wrap-distance-top:0;mso-wrap-distance-right:9pt;mso-wrap-distance-bottom:0;mso-position-horizontal:left;mso-position-horizontal-relative:margin;mso-position-vertical:absolute;mso-position-vertical-relative:text;mso-width-percent:0;mso-width-relative:margin;v-text-anchor:top" o:gfxdata="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" stroked="f">
                 <v:textbox style="mso-fit-shape-to-text:t" inset="0,0,0,0">
                   <w:txbxContent>
                     <w:p>
@@ -8760,6 +11273,7 @@
       <w:r>
         <w:rPr>
           <w:noProof/>
+          <w:lang w:eastAsia="ru-RU"/>
         </w:rPr>
         <w:drawing>
           <wp:anchor distT="0" distB="0" distL="114300" distR="114300" simplePos="0" relativeHeight="251678720" behindDoc="0" locked="0" layoutInCell="1" allowOverlap="1" wp14:anchorId="798157A9" wp14:editId="5711F5A9">
@@ -8785,7 +11299,7 @@
                     <pic:cNvPicPr/>
                   </pic:nvPicPr>
                   <pic:blipFill>
-                    <a:blip r:embed="rId21">
+                    <a:blip r:embed="rId26">
                       <a:extLst>
                         <a:ext uri="{28A0092B-C50C-407E-A947-70E740481C1C}">
                           <a14:useLocalDpi xmlns:a14="http://schemas.microsoft.com/office/drawing/2010/main" val="0"/>
@@ -8820,6 +11334,7 @@
       <w:r>
         <w:rPr>
           <w:noProof/>
+          <w:lang w:eastAsia="ru-RU"/>
         </w:rPr>
         <w:drawing>
           <wp:anchor distT="0" distB="0" distL="114300" distR="114300" simplePos="0" relativeHeight="251677696" behindDoc="0" locked="0" layoutInCell="1" allowOverlap="1" wp14:anchorId="1A3B9594" wp14:editId="670A4622">
@@ -8845,7 +11360,7 @@
                     <pic:cNvPicPr/>
                   </pic:nvPicPr>
                   <pic:blipFill>
-                    <a:blip r:embed="rId22">
+                    <a:blip r:embed="rId27">
                       <a:extLst>
                         <a:ext uri="{28A0092B-C50C-407E-A947-70E740481C1C}">
                           <a14:useLocalDpi xmlns:a14="http://schemas.microsoft.com/office/drawing/2010/main" val="0"/>
@@ -8880,6 +11395,7 @@
       <w:r>
         <w:rPr>
           <w:noProof/>
+          <w:lang w:eastAsia="ru-RU"/>
         </w:rPr>
         <w:drawing>
           <wp:anchor distT="0" distB="0" distL="114300" distR="114300" simplePos="0" relativeHeight="251674624" behindDoc="0" locked="0" layoutInCell="1" allowOverlap="1" wp14:anchorId="40A1D57B" wp14:editId="10317C38">
@@ -8905,7 +11421,7 @@
                     <pic:cNvPicPr/>
                   </pic:nvPicPr>
                   <pic:blipFill>
-                    <a:blip r:embed="rId23">
+                    <a:blip r:embed="rId28">
                       <a:extLst>
                         <a:ext uri="{28A0092B-C50C-407E-A947-70E740481C1C}">
                           <a14:useLocalDpi xmlns:a14="http://schemas.microsoft.com/office/drawing/2010/main" val="0"/>
@@ -8940,6 +11456,7 @@
       <w:r>
         <w:rPr>
           <w:noProof/>
+          <w:lang w:eastAsia="ru-RU"/>
         </w:rPr>
         <w:drawing>
           <wp:anchor distT="0" distB="0" distL="114300" distR="114300" simplePos="0" relativeHeight="251673600" behindDoc="0" locked="0" layoutInCell="1" allowOverlap="1" wp14:anchorId="47218980" wp14:editId="5577191B">
@@ -8965,7 +11482,7 @@
                     <pic:cNvPicPr/>
                   </pic:nvPicPr>
                   <pic:blipFill>
-                    <a:blip r:embed="rId24">
+                    <a:blip r:embed="rId29">
                       <a:extLst>
                         <a:ext uri="{28A0092B-C50C-407E-A947-70E740481C1C}">
                           <a14:useLocalDpi xmlns:a14="http://schemas.microsoft.com/office/drawing/2010/main" val="0"/>
@@ -9000,6 +11517,7 @@
       <w:r>
         <w:rPr>
           <w:noProof/>
+          <w:lang w:eastAsia="ru-RU"/>
         </w:rPr>
         <mc:AlternateContent>
           <mc:Choice Requires="wps">
@@ -9095,7 +11613,7 @@
                                 <w:sz w:val="24"/>
                                 <w:szCs w:val="24"/>
                               </w:rPr>
-                              <w:t>8</w:t>
+                              <w:t>11</w:t>
                             </w:r>
                             <w:r>
                               <w:rPr>
@@ -9219,7 +11737,7 @@
           </mc:Choice>
           <mc:Fallback>
             <w:pict>
-              <v:shape w14:anchorId="40C9B38B" id="Надпись 18" o:spid="_x0000_s1031" type="#_x0000_t202" style="position:absolute;margin-left:416.8pt;margin-top:114.15pt;width:468pt;height:.05pt;z-index:251676672;visibility:visible;mso-wrap-style:square;mso-width-percent:0;mso-wrap-distance-left:9pt;mso-wrap-distance-top:0;mso-wrap-distance-right:9pt;mso-wrap-distance-bottom:0;mso-position-horizontal:right;mso-position-horizontal-relative:margin;mso-position-vertical:absolute;mso-position-vertical-relative:text;mso-width-percent:0;mso-width-relative:margin;v-text-anchor:top" o:gfxdata="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" stroked="f">
+              <v:shape w14:anchorId="40C9B38B" id="Надпись 18" o:spid="_x0000_s1033" type="#_x0000_t202" style="position:absolute;margin-left:416.8pt;margin-top:114.15pt;width:468pt;height:.05pt;z-index:251676672;visibility:visible;mso-wrap-style:square;mso-width-percent:0;mso-wrap-distance-left:9pt;mso-wrap-distance-top:0;mso-wrap-distance-right:9pt;mso-wrap-distance-bottom:0;mso-position-horizontal:right;mso-position-horizontal-relative:margin;mso-position-vertical:absolute;mso-position-vertical-relative:text;mso-width-percent:0;mso-width-relative:margin;v-text-anchor:top" o:gfxdata="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" stroked="f">
                 <v:textbox style="mso-fit-shape-to-text:t" inset="0,0,0,0">
                   <w:txbxContent>
                     <w:p>
@@ -9279,7 +11797,7 @@
                           <w:sz w:val="24"/>
                           <w:szCs w:val="24"/>
                         </w:rPr>
-                        <w:t>8</w:t>
+                        <w:t>11</w:t>
                       </w:r>
                       <w:r>
                         <w:rPr>
@@ -9427,10 +11945,11 @@
       <w:pPr>
         <w:pStyle w:val="1"/>
       </w:pPr>
-      <w:bookmarkStart w:id="14" w:name="_Toc12911119"/>
-      <w:r>
-        <w:rPr>
-          <w:noProof/>
+      <w:bookmarkStart w:id="20" w:name="_Toc12962201"/>
+      <w:r>
+        <w:rPr>
+          <w:noProof/>
+          <w:lang w:eastAsia="ru-RU"/>
         </w:rPr>
         <w:lastRenderedPageBreak/>
         <w:drawing>
@@ -9457,7 +11976,7 @@
                     <pic:cNvPicPr/>
                   </pic:nvPicPr>
                   <pic:blipFill rotWithShape="1">
-                    <a:blip r:embed="rId25">
+                    <a:blip r:embed="rId30">
                       <a:extLst>
                         <a:ext uri="{28A0092B-C50C-407E-A947-70E740481C1C}">
                           <a14:useLocalDpi xmlns:a14="http://schemas.microsoft.com/office/drawing/2010/main" val="0"/>
@@ -9499,6 +12018,7 @@
       <w:r>
         <w:rPr>
           <w:noProof/>
+          <w:lang w:eastAsia="ru-RU"/>
         </w:rPr>
         <w:drawing>
           <wp:anchor distT="0" distB="0" distL="114300" distR="114300" simplePos="0" relativeHeight="251697152" behindDoc="0" locked="0" layoutInCell="1" allowOverlap="1" wp14:anchorId="33981600" wp14:editId="1BE52D56">
@@ -9524,7 +12044,7 @@
                     <pic:cNvPicPr/>
                   </pic:nvPicPr>
                   <pic:blipFill>
-                    <a:blip r:embed="rId26">
+                    <a:blip r:embed="rId31">
                       <a:extLst>
                         <a:ext uri="{28A0092B-C50C-407E-A947-70E740481C1C}">
                           <a14:useLocalDpi xmlns:a14="http://schemas.microsoft.com/office/drawing/2010/main" val="0"/>
@@ -9559,6 +12079,7 @@
       <w:r>
         <w:rPr>
           <w:noProof/>
+          <w:lang w:eastAsia="ru-RU"/>
         </w:rPr>
         <w:drawing>
           <wp:anchor distT="0" distB="0" distL="114300" distR="114300" simplePos="0" relativeHeight="251696128" behindDoc="0" locked="0" layoutInCell="1" allowOverlap="1" wp14:anchorId="78E11034" wp14:editId="26E2B597">
@@ -9584,7 +12105,7 @@
                     <pic:cNvPicPr/>
                   </pic:nvPicPr>
                   <pic:blipFill rotWithShape="1">
-                    <a:blip r:embed="rId27">
+                    <a:blip r:embed="rId32">
                       <a:extLst>
                         <a:ext uri="{28A0092B-C50C-407E-A947-70E740481C1C}">
                           <a14:useLocalDpi xmlns:a14="http://schemas.microsoft.com/office/drawing/2010/main" val="0"/>
@@ -9626,6 +12147,7 @@
       <w:r>
         <w:rPr>
           <w:noProof/>
+          <w:lang w:eastAsia="ru-RU"/>
         </w:rPr>
         <w:drawing>
           <wp:anchor distT="0" distB="0" distL="114300" distR="114300" simplePos="0" relativeHeight="251695104" behindDoc="0" locked="0" layoutInCell="1" allowOverlap="1" wp14:anchorId="36C71B77" wp14:editId="005BEEB7">
@@ -9651,7 +12173,7 @@
                     <pic:cNvPicPr/>
                   </pic:nvPicPr>
                   <pic:blipFill rotWithShape="1">
-                    <a:blip r:embed="rId28">
+                    <a:blip r:embed="rId33">
                       <a:extLst>
                         <a:ext uri="{28A0092B-C50C-407E-A947-70E740481C1C}">
                           <a14:useLocalDpi xmlns:a14="http://schemas.microsoft.com/office/drawing/2010/main" val="0"/>
@@ -9693,6 +12215,7 @@
       <w:r>
         <w:rPr>
           <w:noProof/>
+          <w:lang w:eastAsia="ru-RU"/>
         </w:rPr>
         <w:drawing>
           <wp:anchor distT="0" distB="0" distL="114300" distR="114300" simplePos="0" relativeHeight="251693056" behindDoc="0" locked="0" layoutInCell="1" allowOverlap="1" wp14:anchorId="19678F4C" wp14:editId="749A1255">
@@ -9718,7 +12241,7 @@
                     <pic:cNvPicPr/>
                   </pic:nvPicPr>
                   <pic:blipFill rotWithShape="1">
-                    <a:blip r:embed="rId29">
+                    <a:blip r:embed="rId34">
                       <a:extLst>
                         <a:ext uri="{28A0092B-C50C-407E-A947-70E740481C1C}">
                           <a14:useLocalDpi xmlns:a14="http://schemas.microsoft.com/office/drawing/2010/main" val="0"/>
@@ -9760,7 +12283,7 @@
       <w:r>
         <w:t>Приложение 3. Структура программного решения</w:t>
       </w:r>
-      <w:bookmarkEnd w:id="14"/>
+      <w:bookmarkEnd w:id="20"/>
       <w:r>
         <w:t xml:space="preserve"> </w:t>
       </w:r>
@@ -9775,6 +12298,7 @@
       <w:r>
         <w:rPr>
           <w:noProof/>
+          <w:lang w:eastAsia="ru-RU"/>
         </w:rPr>
         <mc:AlternateContent>
           <mc:Choice Requires="wps">
@@ -9871,7 +12395,7 @@
           </mc:Choice>
           <mc:Fallback>
             <w:pict>
-              <v:shape w14:anchorId="06C86B1A" id="Надпись 2" o:spid="_x0000_s1032" type="#_x0000_t202" style="position:absolute;margin-left:0;margin-top:583.95pt;width:468pt;height:.05pt;z-index:251699200;visibility:visible;mso-wrap-style:square;mso-width-percent:0;mso-wrap-distance-left:9pt;mso-wrap-distance-top:0;mso-wrap-distance-right:9pt;mso-wrap-distance-bottom:0;mso-position-horizontal:left;mso-position-horizontal-relative:margin;mso-position-vertical:absolute;mso-position-vertical-relative:text;mso-width-percent:0;mso-width-relative:margin;v-text-anchor:top" o:gfxdata="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" stroked="f">
+              <v:shape w14:anchorId="06C86B1A" id="Надпись 2" o:spid="_x0000_s1034" type="#_x0000_t202" style="position:absolute;margin-left:0;margin-top:583.95pt;width:468pt;height:.05pt;z-index:251699200;visibility:visible;mso-wrap-style:square;mso-width-percent:0;mso-wrap-distance-left:9pt;mso-wrap-distance-top:0;mso-wrap-distance-right:9pt;mso-wrap-distance-bottom:0;mso-position-horizontal:left;mso-position-horizontal-relative:margin;mso-position-vertical:absolute;mso-position-vertical-relative:text;mso-width-percent:0;mso-width-relative:margin;v-text-anchor:top" o:gfxdata="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" stroked="f">
                 <v:textbox style="mso-fit-shape-to-text:t" inset="0,0,0,0">
                   <w:txbxContent>
                     <w:p>
@@ -9944,7 +12468,7 @@
 </file>
 
 <file path=word/numbering.xml><?xml version="1.0" encoding="utf-8"?>
-<w:numbering xmlns:wpc="http://schemas.microsoft.com/office/word/2010/wordprocessingCanvas" xmlns:cx="http://schemas.microsoft.com/office/drawing/2014/chartex" xmlns:cx1="http://schemas.microsoft.com/office/drawing/2015/9/8/chartex" xmlns:cx2="http://schemas.microsoft.com/office/drawing/2015/10/21/chartex" xmlns:cx3="http://schemas.microsoft.com/office/drawing/2016/5/9/chartex" xmlns:cx4="http://schemas.microsoft.com/office/drawing/2016/5/10/chartex" xmlns:cx5="http://schemas.microsoft.com/office/drawing/2016/5/11/chartex" xmlns:cx6="http://schemas.microsoft.com/office/drawing/2016/5/12/chartex" xmlns:cx7="http://schemas.microsoft.com/office/drawing/2016/5/13/chartex" xmlns:cx8="http://schemas.microsoft.com/office/drawing/2016/5/14/chartex" xmlns:mc="http://schemas.openxmlformats.org/markup-compatibility/2006" xmlns:aink="http://schemas.microsoft.com/office/drawing/2016/ink" xmlns:am3d="http://schemas.microsoft.com/office/drawing/2017/model3d" xmlns:o="urn:schemas-microsoft-com:office:office" xmlns:r="http://schemas.openxmlformats.org/officeDocument/2006/relationships" xmlns:m="http://schemas.openxmlformats.org/officeDocument/2006/math" xmlns:v="urn:schemas-microsoft-com:vml" xmlns:wp14="http://schemas.microsoft.com/office/word/2010/wordprocessingDrawing" xmlns:wp="http://schemas.openxmlformats.org/drawingml/2006/wordprocessingDrawing" xmlns:w10="urn:schemas-microsoft-com:office:word" xmlns:w="http://schemas.openxmlformats.org/wordprocessingml/2006/main" xmlns:w14="http://schemas.microsoft.com/office/word/2010/wordml" xmlns:w15="http://schemas.microsoft.com/office/word/2012/wordml" xmlns:w16cid="http://schemas.microsoft.com/office/word/2016/wordml/cid" xmlns:w16se="http://schemas.microsoft.com/office/word/2015/wordml/symex" xmlns:wpg="http://schemas.microsoft.com/office/word/2010/wordprocessingGroup" xmlns:wpi="http://schemas.microsoft.com/office/word/2010/wordprocessingInk" xmlns:wne="http://schemas.microsoft.com/office/word/2006/wordml" xmlns:wps="http://schemas.microsoft.com/office/word/2010/wordprocessingShape" mc:Ignorable="w14 w15 w16se w16cid wp14">
+<w:numbering xmlns:wpc="http://schemas.microsoft.com/office/word/2010/wordprocessingCanvas" xmlns:cx="http://schemas.microsoft.com/office/drawing/2014/chartex" xmlns:cx1="http://schemas.microsoft.com/office/drawing/2015/9/8/chartex" xmlns:mc="http://schemas.openxmlformats.org/markup-compatibility/2006" xmlns:o="urn:schemas-microsoft-com:office:office" xmlns:r="http://schemas.openxmlformats.org/officeDocument/2006/relationships" xmlns:m="http://schemas.openxmlformats.org/officeDocument/2006/math" xmlns:v="urn:schemas-microsoft-com:vml" xmlns:wp14="http://schemas.microsoft.com/office/word/2010/wordprocessingDrawing" xmlns:wp="http://schemas.openxmlformats.org/drawingml/2006/wordprocessingDrawing" xmlns:w10="urn:schemas-microsoft-com:office:word" xmlns:w="http://schemas.openxmlformats.org/wordprocessingml/2006/main" xmlns:w14="http://schemas.microsoft.com/office/word/2010/wordml" xmlns:w15="http://schemas.microsoft.com/office/word/2012/wordml" xmlns:w16se="http://schemas.microsoft.com/office/word/2015/wordml/symex" xmlns:wpg="http://schemas.microsoft.com/office/word/2010/wordprocessingGroup" xmlns:wpi="http://schemas.microsoft.com/office/word/2010/wordprocessingInk" xmlns:wne="http://schemas.microsoft.com/office/word/2006/wordml" xmlns:wps="http://schemas.microsoft.com/office/word/2010/wordprocessingShape" mc:Ignorable="w14 w15 w16se wp14">
   <w:abstractNum w:abstractNumId="0" w15:restartNumberingAfterBreak="0">
     <w:nsid w:val="11273F56"/>
     <w:multiLevelType w:val="hybridMultilevel"/>
@@ -10059,6 +12583,119 @@
     </w:lvl>
   </w:abstractNum>
   <w:abstractNum w:abstractNumId="1" w15:restartNumberingAfterBreak="0">
+    <w:nsid w:val="123C3443"/>
+    <w:multiLevelType w:val="hybridMultilevel"/>
+    <w:tmpl w:val="7018C94E"/>
+    <w:lvl w:ilvl="0" w:tplc="04190001">
+      <w:start w:val="1"/>
+      <w:numFmt w:val="bullet"/>
+      <w:lvlText w:val=""/>
+      <w:lvlJc w:val="left"/>
+      <w:pPr>
+        <w:ind w:left="1069" w:hanging="360"/>
+      </w:pPr>
+      <w:rPr>
+        <w:rFonts w:ascii="Symbol" w:hAnsi="Symbol" w:hint="default"/>
+      </w:rPr>
+    </w:lvl>
+    <w:lvl w:ilvl="1" w:tplc="04190003">
+      <w:start w:val="1"/>
+      <w:numFmt w:val="bullet"/>
+      <w:lvlText w:val="o"/>
+      <w:lvlJc w:val="left"/>
+      <w:pPr>
+        <w:ind w:left="1789" w:hanging="360"/>
+      </w:pPr>
+      <w:rPr>
+        <w:rFonts w:ascii="Courier New" w:hAnsi="Courier New" w:cs="Courier New" w:hint="default"/>
+      </w:rPr>
+    </w:lvl>
+    <w:lvl w:ilvl="2" w:tplc="04190005" w:tentative="1">
+      <w:start w:val="1"/>
+      <w:numFmt w:val="bullet"/>
+      <w:lvlText w:val=""/>
+      <w:lvlJc w:val="left"/>
+      <w:pPr>
+        <w:ind w:left="2509" w:hanging="360"/>
+      </w:pPr>
+      <w:rPr>
+        <w:rFonts w:ascii="Wingdings" w:hAnsi="Wingdings" w:hint="default"/>
+      </w:rPr>
+    </w:lvl>
+    <w:lvl w:ilvl="3" w:tplc="04190001" w:tentative="1">
+      <w:start w:val="1"/>
+      <w:numFmt w:val="bullet"/>
+      <w:lvlText w:val=""/>
+      <w:lvlJc w:val="left"/>
+      <w:pPr>
+        <w:ind w:left="3229" w:hanging="360"/>
+      </w:pPr>
+      <w:rPr>
+        <w:rFonts w:ascii="Symbol" w:hAnsi="Symbol" w:hint="default"/>
+      </w:rPr>
+    </w:lvl>
+    <w:lvl w:ilvl="4" w:tplc="04190003" w:tentative="1">
+      <w:start w:val="1"/>
+      <w:numFmt w:val="bullet"/>
+      <w:lvlText w:val="o"/>
+      <w:lvlJc w:val="left"/>
+      <w:pPr>
+        <w:ind w:left="3949" w:hanging="360"/>
+      </w:pPr>
+      <w:rPr>
+        <w:rFonts w:ascii="Courier New" w:hAnsi="Courier New" w:cs="Courier New" w:hint="default"/>
+      </w:rPr>
+    </w:lvl>
+    <w:lvl w:ilvl="5" w:tplc="04190005" w:tentative="1">
+      <w:start w:val="1"/>
+      <w:numFmt w:val="bullet"/>
+      <w:lvlText w:val=""/>
+      <w:lvlJc w:val="left"/>
+      <w:pPr>
+        <w:ind w:left="4669" w:hanging="360"/>
+      </w:pPr>
+      <w:rPr>
+        <w:rFonts w:ascii="Wingdings" w:hAnsi="Wingdings" w:hint="default"/>
+      </w:rPr>
+    </w:lvl>
+    <w:lvl w:ilvl="6" w:tplc="04190001" w:tentative="1">
+      <w:start w:val="1"/>
+      <w:numFmt w:val="bullet"/>
+      <w:lvlText w:val=""/>
+      <w:lvlJc w:val="left"/>
+      <w:pPr>
+        <w:ind w:left="5389" w:hanging="360"/>
+      </w:pPr>
+      <w:rPr>
+        <w:rFonts w:ascii="Symbol" w:hAnsi="Symbol" w:hint="default"/>
+      </w:rPr>
+    </w:lvl>
+    <w:lvl w:ilvl="7" w:tplc="04190003" w:tentative="1">
+      <w:start w:val="1"/>
+      <w:numFmt w:val="bullet"/>
+      <w:lvlText w:val="o"/>
+      <w:lvlJc w:val="left"/>
+      <w:pPr>
+        <w:ind w:left="6109" w:hanging="360"/>
+      </w:pPr>
+      <w:rPr>
+        <w:rFonts w:ascii="Courier New" w:hAnsi="Courier New" w:cs="Courier New" w:hint="default"/>
+      </w:rPr>
+    </w:lvl>
+    <w:lvl w:ilvl="8" w:tplc="04190005" w:tentative="1">
+      <w:start w:val="1"/>
+      <w:numFmt w:val="bullet"/>
+      <w:lvlText w:val=""/>
+      <w:lvlJc w:val="left"/>
+      <w:pPr>
+        <w:ind w:left="6829" w:hanging="360"/>
+      </w:pPr>
+      <w:rPr>
+        <w:rFonts w:ascii="Wingdings" w:hAnsi="Wingdings" w:hint="default"/>
+      </w:rPr>
+    </w:lvl>
+  </w:abstractNum>
+  <w:abstractNum w:abstractNumId="2" w15:restartNumberingAfterBreak="0">
     <w:nsid w:val="1B45660A"/>
     <w:multiLevelType w:val="hybridMultilevel"/>
     <w:tmpl w:val="C582AD26"/>
@@ -10171,7 +12808,7 @@
       </w:rPr>
     </w:lvl>
   </w:abstractNum>
-  <w:abstractNum w:abstractNumId="2" w15:restartNumberingAfterBreak="0">
+  <w:abstractNum w:abstractNumId="3" w15:restartNumberingAfterBreak="0">
     <w:nsid w:val="229A376D"/>
     <w:multiLevelType w:val="hybridMultilevel"/>
     <w:tmpl w:val="36384F3E"/>
@@ -10284,10 +12921,10 @@
       </w:rPr>
     </w:lvl>
   </w:abstractNum>
-  <w:abstractNum w:abstractNumId="3" w15:restartNumberingAfterBreak="0">
+  <w:abstractNum w:abstractNumId="4" w15:restartNumberingAfterBreak="0">
     <w:nsid w:val="34EC79A9"/>
     <w:multiLevelType w:val="hybridMultilevel"/>
-    <w:tmpl w:val="14F8BB22"/>
+    <w:tmpl w:val="3C3E8A7C"/>
     <w:lvl w:ilvl="0" w:tplc="04190001">
       <w:start w:val="1"/>
       <w:numFmt w:val="bullet"/>
@@ -10397,7 +13034,7 @@
       </w:rPr>
     </w:lvl>
   </w:abstractNum>
-  <w:abstractNum w:abstractNumId="4" w15:restartNumberingAfterBreak="0">
+  <w:abstractNum w:abstractNumId="5" w15:restartNumberingAfterBreak="0">
     <w:nsid w:val="476657D4"/>
     <w:multiLevelType w:val="hybridMultilevel"/>
     <w:tmpl w:val="9BAA7A1A"/>
@@ -10486,7 +13123,233 @@
       </w:pPr>
     </w:lvl>
   </w:abstractNum>
-  <w:abstractNum w:abstractNumId="5" w15:restartNumberingAfterBreak="0">
+  <w:abstractNum w:abstractNumId="6" w15:restartNumberingAfterBreak="0">
+    <w:nsid w:val="4F011814"/>
+    <w:multiLevelType w:val="hybridMultilevel"/>
+    <w:tmpl w:val="FD50A4C4"/>
+    <w:lvl w:ilvl="0" w:tplc="04190003">
+      <w:start w:val="1"/>
+      <w:numFmt w:val="bullet"/>
+      <w:lvlText w:val="o"/>
+      <w:lvlJc w:val="left"/>
+      <w:pPr>
+        <w:ind w:left="3600" w:hanging="360"/>
+      </w:pPr>
+      <w:rPr>
+        <w:rFonts w:ascii="Courier New" w:hAnsi="Courier New" w:cs="Courier New" w:hint="default"/>
+      </w:rPr>
+    </w:lvl>
+    <w:lvl w:ilvl="1" w:tplc="04190003" w:tentative="1">
+      <w:start w:val="1"/>
+      <w:numFmt w:val="bullet"/>
+      <w:lvlText w:val="o"/>
+      <w:lvlJc w:val="left"/>
+      <w:pPr>
+        <w:ind w:left="4320" w:hanging="360"/>
+      </w:pPr>
+      <w:rPr>
+        <w:rFonts w:ascii="Courier New" w:hAnsi="Courier New" w:cs="Courier New" w:hint="default"/>
+      </w:rPr>
+    </w:lvl>
+    <w:lvl w:ilvl="2" w:tplc="04190005" w:tentative="1">
+      <w:start w:val="1"/>
+      <w:numFmt w:val="bullet"/>
+      <w:lvlText w:val=""/>
+      <w:lvlJc w:val="left"/>
+      <w:pPr>
+        <w:ind w:left="5040" w:hanging="360"/>
+      </w:pPr>
+      <w:rPr>
+        <w:rFonts w:ascii="Wingdings" w:hAnsi="Wingdings" w:hint="default"/>
+      </w:rPr>
+    </w:lvl>
+    <w:lvl w:ilvl="3" w:tplc="04190001" w:tentative="1">
+      <w:start w:val="1"/>
+      <w:numFmt w:val="bullet"/>
+      <w:lvlText w:val=""/>
+      <w:lvlJc w:val="left"/>
+      <w:pPr>
+        <w:ind w:left="5760" w:hanging="360"/>
+      </w:pPr>
+      <w:rPr>
+        <w:rFonts w:ascii="Symbol" w:hAnsi="Symbol" w:hint="default"/>
+      </w:rPr>
+    </w:lvl>
+    <w:lvl w:ilvl="4" w:tplc="04190003" w:tentative="1">
+      <w:start w:val="1"/>
+      <w:numFmt w:val="bullet"/>
+      <w:lvlText w:val="o"/>
+      <w:lvlJc w:val="left"/>
+      <w:pPr>
+        <w:ind w:left="6480" w:hanging="360"/>
+      </w:pPr>
+      <w:rPr>
+        <w:rFonts w:ascii="Courier New" w:hAnsi="Courier New" w:cs="Courier New" w:hint="default"/>
+      </w:rPr>
+    </w:lvl>
+    <w:lvl w:ilvl="5" w:tplc="04190005" w:tentative="1">
+      <w:start w:val="1"/>
+      <w:numFmt w:val="bullet"/>
+      <w:lvlText w:val=""/>
+      <w:lvlJc w:val="left"/>
+      <w:pPr>
+        <w:ind w:left="7200" w:hanging="360"/>
+      </w:pPr>
+      <w:rPr>
+        <w:rFonts w:ascii="Wingdings" w:hAnsi="Wingdings" w:hint="default"/>
+      </w:rPr>
+    </w:lvl>
+    <w:lvl w:ilvl="6" w:tplc="04190001" w:tentative="1">
+      <w:start w:val="1"/>
+      <w:numFmt w:val="bullet"/>
+      <w:lvlText w:val=""/>
+      <w:lvlJc w:val="left"/>
+      <w:pPr>
+        <w:ind w:left="7920" w:hanging="360"/>
+      </w:pPr>
+      <w:rPr>
+        <w:rFonts w:ascii="Symbol" w:hAnsi="Symbol" w:hint="default"/>
+      </w:rPr>
+    </w:lvl>
+    <w:lvl w:ilvl="7" w:tplc="04190003" w:tentative="1">
+      <w:start w:val="1"/>
+      <w:numFmt w:val="bullet"/>
+      <w:lvlText w:val="o"/>
+      <w:lvlJc w:val="left"/>
+      <w:pPr>
+        <w:ind w:left="8640" w:hanging="360"/>
+      </w:pPr>
+      <w:rPr>
+        <w:rFonts w:ascii="Courier New" w:hAnsi="Courier New" w:cs="Courier New" w:hint="default"/>
+      </w:rPr>
+    </w:lvl>
+    <w:lvl w:ilvl="8" w:tplc="04190005" w:tentative="1">
+      <w:start w:val="1"/>
+      <w:numFmt w:val="bullet"/>
+      <w:lvlText w:val=""/>
+      <w:lvlJc w:val="left"/>
+      <w:pPr>
+        <w:ind w:left="9360" w:hanging="360"/>
+      </w:pPr>
+      <w:rPr>
+        <w:rFonts w:ascii="Wingdings" w:hAnsi="Wingdings" w:hint="default"/>
+      </w:rPr>
+    </w:lvl>
+  </w:abstractNum>
+  <w:abstractNum w:abstractNumId="7" w15:restartNumberingAfterBreak="0">
+    <w:nsid w:val="572B49E7"/>
+    <w:multiLevelType w:val="hybridMultilevel"/>
+    <w:tmpl w:val="C6369F10"/>
+    <w:lvl w:ilvl="0" w:tplc="04190001">
+      <w:start w:val="1"/>
+      <w:numFmt w:val="bullet"/>
+      <w:lvlText w:val=""/>
+      <w:lvlJc w:val="left"/>
+      <w:pPr>
+        <w:ind w:left="720" w:hanging="360"/>
+      </w:pPr>
+      <w:rPr>
+        <w:rFonts w:ascii="Symbol" w:hAnsi="Symbol" w:hint="default"/>
+      </w:rPr>
+    </w:lvl>
+    <w:lvl w:ilvl="1" w:tplc="04190003" w:tentative="1">
+      <w:start w:val="1"/>
+      <w:numFmt w:val="bullet"/>
+      <w:lvlText w:val="o"/>
+      <w:lvlJc w:val="left"/>
+      <w:pPr>
+        <w:ind w:left="1440" w:hanging="360"/>
+      </w:pPr>
+      <w:rPr>
+        <w:rFonts w:ascii="Courier New" w:hAnsi="Courier New" w:cs="Courier New" w:hint="default"/>
+      </w:rPr>
+    </w:lvl>
+    <w:lvl w:ilvl="2" w:tplc="04190005" w:tentative="1">
+      <w:start w:val="1"/>
+      <w:numFmt w:val="bullet"/>
+      <w:lvlText w:val=""/>
+      <w:lvlJc w:val="left"/>
+      <w:pPr>
+        <w:ind w:left="2160" w:hanging="360"/>
+      </w:pPr>
+      <w:rPr>
+        <w:rFonts w:ascii="Wingdings" w:hAnsi="Wingdings" w:hint="default"/>
+      </w:rPr>
+    </w:lvl>
+    <w:lvl w:ilvl="3" w:tplc="04190001" w:tentative="1">
+      <w:start w:val="1"/>
+      <w:numFmt w:val="bullet"/>
+      <w:lvlText w:val=""/>
+      <w:lvlJc w:val="left"/>
+      <w:pPr>
+        <w:ind w:left="2880" w:hanging="360"/>
+      </w:pPr>
+      <w:rPr>
+        <w:rFonts w:ascii="Symbol" w:hAnsi="Symbol" w:hint="default"/>
+      </w:rPr>
+    </w:lvl>
+    <w:lvl w:ilvl="4" w:tplc="04190003" w:tentative="1">
+      <w:start w:val="1"/>
+      <w:numFmt w:val="bullet"/>
+      <w:lvlText w:val="o"/>
+      <w:lvlJc w:val="left"/>
+      <w:pPr>
+        <w:ind w:left="3600" w:hanging="360"/>
+      </w:pPr>
+      <w:rPr>
+        <w:rFonts w:ascii="Courier New" w:hAnsi="Courier New" w:cs="Courier New" w:hint="default"/>
+      </w:rPr>
+    </w:lvl>
+    <w:lvl w:ilvl="5" w:tplc="04190005" w:tentative="1">
+      <w:start w:val="1"/>
+      <w:numFmt w:val="bullet"/>
+      <w:lvlText w:val=""/>
+      <w:lvlJc w:val="left"/>
+      <w:pPr>
+        <w:ind w:left="4320" w:hanging="360"/>
+      </w:pPr>
+      <w:rPr>
+        <w:rFonts w:ascii="Wingdings" w:hAnsi="Wingdings" w:hint="default"/>
+      </w:rPr>
+    </w:lvl>
+    <w:lvl w:ilvl="6" w:tplc="04190001" w:tentative="1">
+      <w:start w:val="1"/>
+      <w:numFmt w:val="bullet"/>
+      <w:lvlText w:val=""/>
+      <w:lvlJc w:val="left"/>
+      <w:pPr>
+        <w:ind w:left="5040" w:hanging="360"/>
+      </w:pPr>
+      <w:rPr>
+        <w:rFonts w:ascii="Symbol" w:hAnsi="Symbol" w:hint="default"/>
+      </w:rPr>
+    </w:lvl>
+    <w:lvl w:ilvl="7" w:tplc="04190003" w:tentative="1">
+      <w:start w:val="1"/>
+      <w:numFmt w:val="bullet"/>
+      <w:lvlText w:val="o"/>
+      <w:lvlJc w:val="left"/>
+      <w:pPr>
+        <w:ind w:left="5760" w:hanging="360"/>
+      </w:pPr>
+      <w:rPr>
+        <w:rFonts w:ascii="Courier New" w:hAnsi="Courier New" w:cs="Courier New" w:hint="default"/>
+      </w:rPr>
+    </w:lvl>
+    <w:lvl w:ilvl="8" w:tplc="04190005" w:tentative="1">
+      <w:start w:val="1"/>
+      <w:numFmt w:val="bullet"/>
+      <w:lvlText w:val=""/>
+      <w:lvlJc w:val="left"/>
+      <w:pPr>
+        <w:ind w:left="6480" w:hanging="360"/>
+      </w:pPr>
+      <w:rPr>
+        <w:rFonts w:ascii="Wingdings" w:hAnsi="Wingdings" w:hint="default"/>
+      </w:rPr>
+    </w:lvl>
+  </w:abstractNum>
+  <w:abstractNum w:abstractNumId="8" w15:restartNumberingAfterBreak="0">
     <w:nsid w:val="57C27129"/>
     <w:multiLevelType w:val="hybridMultilevel"/>
     <w:tmpl w:val="B6347162"/>
@@ -10575,7 +13438,7 @@
       </w:pPr>
     </w:lvl>
   </w:abstractNum>
-  <w:abstractNum w:abstractNumId="6" w15:restartNumberingAfterBreak="0">
+  <w:abstractNum w:abstractNumId="9" w15:restartNumberingAfterBreak="0">
     <w:nsid w:val="5DEB5D26"/>
     <w:multiLevelType w:val="hybridMultilevel"/>
     <w:tmpl w:val="8D6010C8"/>
@@ -10688,17 +13551,17 @@
       </w:rPr>
     </w:lvl>
   </w:abstractNum>
-  <w:abstractNum w:abstractNumId="7" w15:restartNumberingAfterBreak="0">
-    <w:nsid w:val="6CF41A25"/>
+  <w:abstractNum w:abstractNumId="10" w15:restartNumberingAfterBreak="0">
+    <w:nsid w:val="63D935E8"/>
     <w:multiLevelType w:val="hybridMultilevel"/>
-    <w:tmpl w:val="76749A44"/>
+    <w:tmpl w:val="84645ACC"/>
     <w:lvl w:ilvl="0" w:tplc="04190001">
       <w:start w:val="1"/>
       <w:numFmt w:val="bullet"/>
       <w:lvlText w:val=""/>
       <w:lvlJc w:val="left"/>
       <w:pPr>
-        <w:ind w:left="1428" w:hanging="360"/>
+        <w:ind w:left="720" w:hanging="360"/>
       </w:pPr>
       <w:rPr>
         <w:rFonts w:ascii="Symbol" w:hAnsi="Symbol" w:hint="default"/>
@@ -10710,7 +13573,7 @@
       <w:lvlText w:val="o"/>
       <w:lvlJc w:val="left"/>
       <w:pPr>
-        <w:ind w:left="2148" w:hanging="360"/>
+        <w:ind w:left="1440" w:hanging="360"/>
       </w:pPr>
       <w:rPr>
         <w:rFonts w:ascii="Courier New" w:hAnsi="Courier New" w:cs="Courier New" w:hint="default"/>
@@ -10722,7 +13585,7 @@
       <w:lvlText w:val=""/>
       <w:lvlJc w:val="left"/>
       <w:pPr>
-        <w:ind w:left="2868" w:hanging="360"/>
+        <w:ind w:left="2160" w:hanging="360"/>
       </w:pPr>
       <w:rPr>
         <w:rFonts w:ascii="Wingdings" w:hAnsi="Wingdings" w:hint="default"/>
@@ -10734,7 +13597,7 @@
       <w:lvlText w:val=""/>
       <w:lvlJc w:val="left"/>
       <w:pPr>
-        <w:ind w:left="3588" w:hanging="360"/>
+        <w:ind w:left="2880" w:hanging="360"/>
       </w:pPr>
       <w:rPr>
         <w:rFonts w:ascii="Symbol" w:hAnsi="Symbol" w:hint="default"/>
@@ -10746,7 +13609,7 @@
       <w:lvlText w:val="o"/>
       <w:lvlJc w:val="left"/>
       <w:pPr>
-        <w:ind w:left="4308" w:hanging="360"/>
+        <w:ind w:left="3600" w:hanging="360"/>
       </w:pPr>
       <w:rPr>
         <w:rFonts w:ascii="Courier New" w:hAnsi="Courier New" w:cs="Courier New" w:hint="default"/>
@@ -10758,7 +13621,7 @@
       <w:lvlText w:val=""/>
       <w:lvlJc w:val="left"/>
       <w:pPr>
-        <w:ind w:left="5028" w:hanging="360"/>
+        <w:ind w:left="4320" w:hanging="360"/>
       </w:pPr>
       <w:rPr>
         <w:rFonts w:ascii="Wingdings" w:hAnsi="Wingdings" w:hint="default"/>
@@ -10770,7 +13633,7 @@
       <w:lvlText w:val=""/>
       <w:lvlJc w:val="left"/>
       <w:pPr>
-        <w:ind w:left="5748" w:hanging="360"/>
+        <w:ind w:left="5040" w:hanging="360"/>
       </w:pPr>
       <w:rPr>
         <w:rFonts w:ascii="Symbol" w:hAnsi="Symbol" w:hint="default"/>
@@ -10782,7 +13645,7 @@
       <w:lvlText w:val="o"/>
       <w:lvlJc w:val="left"/>
       <w:pPr>
-        <w:ind w:left="6468" w:hanging="360"/>
+        <w:ind w:left="5760" w:hanging="360"/>
       </w:pPr>
       <w:rPr>
         <w:rFonts w:ascii="Courier New" w:hAnsi="Courier New" w:cs="Courier New" w:hint="default"/>
@@ -10794,14 +13657,127 @@
       <w:lvlText w:val=""/>
       <w:lvlJc w:val="left"/>
       <w:pPr>
-        <w:ind w:left="7188" w:hanging="360"/>
+        <w:ind w:left="6480" w:hanging="360"/>
       </w:pPr>
       <w:rPr>
         <w:rFonts w:ascii="Wingdings" w:hAnsi="Wingdings" w:hint="default"/>
       </w:rPr>
     </w:lvl>
   </w:abstractNum>
-  <w:abstractNum w:abstractNumId="8" w15:restartNumberingAfterBreak="0">
+  <w:abstractNum w:abstractNumId="11" w15:restartNumberingAfterBreak="0">
+    <w:nsid w:val="6CF41A25"/>
+    <w:multiLevelType w:val="hybridMultilevel"/>
+    <w:tmpl w:val="76749A44"/>
+    <w:lvl w:ilvl="0" w:tplc="04190001">
+      <w:start w:val="1"/>
+      <w:numFmt w:val="bullet"/>
+      <w:lvlText w:val=""/>
+      <w:lvlJc w:val="left"/>
+      <w:pPr>
+        <w:ind w:left="1428" w:hanging="360"/>
+      </w:pPr>
+      <w:rPr>
+        <w:rFonts w:ascii="Symbol" w:hAnsi="Symbol" w:hint="default"/>
+      </w:rPr>
+    </w:lvl>
+    <w:lvl w:ilvl="1" w:tplc="04190003" w:tentative="1">
+      <w:start w:val="1"/>
+      <w:numFmt w:val="bullet"/>
+      <w:lvlText w:val="o"/>
+      <w:lvlJc w:val="left"/>
+      <w:pPr>
+        <w:ind w:left="2148" w:hanging="360"/>
+      </w:pPr>
+      <w:rPr>
+        <w:rFonts w:ascii="Courier New" w:hAnsi="Courier New" w:cs="Courier New" w:hint="default"/>
+      </w:rPr>
+    </w:lvl>
+    <w:lvl w:ilvl="2" w:tplc="04190005" w:tentative="1">
+      <w:start w:val="1"/>
+      <w:numFmt w:val="bullet"/>
+      <w:lvlText w:val=""/>
+      <w:lvlJc w:val="left"/>
+      <w:pPr>
+        <w:ind w:left="2868" w:hanging="360"/>
+      </w:pPr>
+      <w:rPr>
+        <w:rFonts w:ascii="Wingdings" w:hAnsi="Wingdings" w:hint="default"/>
+      </w:rPr>
+    </w:lvl>
+    <w:lvl w:ilvl="3" w:tplc="04190001" w:tentative="1">
+      <w:start w:val="1"/>
+      <w:numFmt w:val="bullet"/>
+      <w:lvlText w:val=""/>
+      <w:lvlJc w:val="left"/>
+      <w:pPr>
+        <w:ind w:left="3588" w:hanging="360"/>
+      </w:pPr>
+      <w:rPr>
+        <w:rFonts w:ascii="Symbol" w:hAnsi="Symbol" w:hint="default"/>
+      </w:rPr>
+    </w:lvl>
+    <w:lvl w:ilvl="4" w:tplc="04190003" w:tentative="1">
+      <w:start w:val="1"/>
+      <w:numFmt w:val="bullet"/>
+      <w:lvlText w:val="o"/>
+      <w:lvlJc w:val="left"/>
+      <w:pPr>
+        <w:ind w:left="4308" w:hanging="360"/>
+      </w:pPr>
+      <w:rPr>
+        <w:rFonts w:ascii="Courier New" w:hAnsi="Courier New" w:cs="Courier New" w:hint="default"/>
+      </w:rPr>
+    </w:lvl>
+    <w:lvl w:ilvl="5" w:tplc="04190005" w:tentative="1">
+      <w:start w:val="1"/>
+      <w:numFmt w:val="bullet"/>
+      <w:lvlText w:val=""/>
+      <w:lvlJc w:val="left"/>
+      <w:pPr>
+        <w:ind w:left="5028" w:hanging="360"/>
+      </w:pPr>
+      <w:rPr>
+        <w:rFonts w:ascii="Wingdings" w:hAnsi="Wingdings" w:hint="default"/>
+      </w:rPr>
+    </w:lvl>
+    <w:lvl w:ilvl="6" w:tplc="04190001" w:tentative="1">
+      <w:start w:val="1"/>
+      <w:numFmt w:val="bullet"/>
+      <w:lvlText w:val=""/>
+      <w:lvlJc w:val="left"/>
+      <w:pPr>
+        <w:ind w:left="5748" w:hanging="360"/>
+      </w:pPr>
+      <w:rPr>
+        <w:rFonts w:ascii="Symbol" w:hAnsi="Symbol" w:hint="default"/>
+      </w:rPr>
+    </w:lvl>
+    <w:lvl w:ilvl="7" w:tplc="04190003" w:tentative="1">
+      <w:start w:val="1"/>
+      <w:numFmt w:val="bullet"/>
+      <w:lvlText w:val="o"/>
+      <w:lvlJc w:val="left"/>
+      <w:pPr>
+        <w:ind w:left="6468" w:hanging="360"/>
+      </w:pPr>
+      <w:rPr>
+        <w:rFonts w:ascii="Courier New" w:hAnsi="Courier New" w:cs="Courier New" w:hint="default"/>
+      </w:rPr>
+    </w:lvl>
+    <w:lvl w:ilvl="8" w:tplc="04190005" w:tentative="1">
+      <w:start w:val="1"/>
+      <w:numFmt w:val="bullet"/>
+      <w:lvlText w:val=""/>
+      <w:lvlJc w:val="left"/>
+      <w:pPr>
+        <w:ind w:left="7188" w:hanging="360"/>
+      </w:pPr>
+      <w:rPr>
+        <w:rFonts w:ascii="Wingdings" w:hAnsi="Wingdings" w:hint="default"/>
+      </w:rPr>
+    </w:lvl>
+  </w:abstractNum>
+  <w:abstractNum w:abstractNumId="12" w15:restartNumberingAfterBreak="0">
     <w:nsid w:val="75272A63"/>
     <w:multiLevelType w:val="hybridMultilevel"/>
     <w:tmpl w:val="9EACC91E"/>
@@ -10888,16 +13864,16 @@
     </w:lvl>
   </w:abstractNum>
   <w:num w:numId="1">
-    <w:abstractNumId w:val="7"/>
+    <w:abstractNumId w:val="11"/>
   </w:num>
   <w:num w:numId="2">
     <w:abstractNumId w:val="0"/>
   </w:num>
   <w:num w:numId="3">
-    <w:abstractNumId w:val="6"/>
+    <w:abstractNumId w:val="9"/>
   </w:num>
   <w:num w:numId="4">
-    <w:abstractNumId w:val="8"/>
+    <w:abstractNumId w:val="12"/>
     <w:lvlOverride w:ilvl="0">
       <w:startOverride w:val="1"/>
     </w:lvlOverride>
@@ -10927,25 +13903,37 @@
     </w:lvlOverride>
   </w:num>
   <w:num w:numId="5">
+    <w:abstractNumId w:val="8"/>
+  </w:num>
+  <w:num w:numId="6">
     <w:abstractNumId w:val="5"/>
   </w:num>
-  <w:num w:numId="6">
+  <w:num w:numId="7">
+    <w:abstractNumId w:val="3"/>
+  </w:num>
+  <w:num w:numId="8">
+    <w:abstractNumId w:val="2"/>
+  </w:num>
+  <w:num w:numId="9">
     <w:abstractNumId w:val="4"/>
   </w:num>
-  <w:num w:numId="7">
-    <w:abstractNumId w:val="2"/>
+  <w:num w:numId="10">
+    <w:abstractNumId w:val="6"/>
   </w:num>
-  <w:num w:numId="8">
+  <w:num w:numId="11">
     <w:abstractNumId w:val="1"/>
   </w:num>
-  <w:num w:numId="9">
-    <w:abstractNumId w:val="3"/>
+  <w:num w:numId="12">
+    <w:abstractNumId w:val="10"/>
+  </w:num>
+  <w:num w:numId="13">
+    <w:abstractNumId w:val="7"/>
   </w:num>
 </w:numbering>
 </file>
 
 <file path=word/styles.xml><?xml version="1.0" encoding="utf-8"?>
-<w:styles xmlns:mc="http://schemas.openxmlformats.org/markup-compatibility/2006" xmlns:r="http://schemas.openxmlformats.org/officeDocument/2006/relationships" xmlns:w="http://schemas.openxmlformats.org/wordprocessingml/2006/main" xmlns:w14="http://schemas.microsoft.com/office/word/2010/wordml" xmlns:w15="http://schemas.microsoft.com/office/word/2012/wordml" xmlns:w16cid="http://schemas.microsoft.com/office/word/2016/wordml/cid" xmlns:w16se="http://schemas.microsoft.com/office/word/2015/wordml/symex" mc:Ignorable="w14 w15 w16se w16cid">
+<w:styles xmlns:mc="http://schemas.openxmlformats.org/markup-compatibility/2006" xmlns:r="http://schemas.openxmlformats.org/officeDocument/2006/relationships" xmlns:w="http://schemas.openxmlformats.org/wordprocessingml/2006/main" xmlns:w14="http://schemas.microsoft.com/office/word/2010/wordml" xmlns:w15="http://schemas.microsoft.com/office/word/2012/wordml" xmlns:w16se="http://schemas.microsoft.com/office/word/2015/wordml/symex" mc:Ignorable="w14 w15 w16se">
   <w:docDefaults>
     <w:rPrDefault>
       <w:rPr>
@@ -10961,7 +13949,7 @@
       </w:pPr>
     </w:pPrDefault>
   </w:docDefaults>
-  <w:latentStyles w:defLockedState="0" w:defUIPriority="99" w:defSemiHidden="0" w:defUnhideWhenUsed="0" w:defQFormat="0" w:count="376">
+  <w:latentStyles w:defLockedState="0" w:defUIPriority="99" w:defSemiHidden="0" w:defUnhideWhenUsed="0" w:defQFormat="0" w:count="371">
     <w:lsdException w:name="Normal" w:uiPriority="0" w:qFormat="1"/>
     <w:lsdException w:name="heading 1" w:uiPriority="9" w:qFormat="1"/>
     <w:lsdException w:name="heading 2" w:semiHidden="1" w:uiPriority="9" w:unhideWhenUsed="1" w:qFormat="1"/>
@@ -11333,16 +14321,11 @@
     <w:lsdException w:name="List Table 5 Dark Accent 6" w:uiPriority="50"/>
     <w:lsdException w:name="List Table 6 Colorful Accent 6" w:uiPriority="51"/>
     <w:lsdException w:name="List Table 7 Colorful Accent 6" w:uiPriority="52"/>
-    <w:lsdException w:name="Mention" w:semiHidden="1" w:unhideWhenUsed="1"/>
-    <w:lsdException w:name="Smart Hyperlink" w:semiHidden="1" w:unhideWhenUsed="1"/>
-    <w:lsdException w:name="Hashtag" w:semiHidden="1" w:unhideWhenUsed="1"/>
-    <w:lsdException w:name="Unresolved Mention" w:semiHidden="1" w:unhideWhenUsed="1"/>
-    <w:lsdException w:name="Smart Link" w:semiHidden="1" w:unhideWhenUsed="1"/>
   </w:latentStyles>
   <w:style w:type="paragraph" w:default="1" w:styleId="a">
     <w:name w:val="Normal"/>
     <w:qFormat/>
-    <w:rsid w:val="00BD6DAC"/>
+    <w:rsid w:val="00C416D4"/>
     <w:pPr>
       <w:spacing w:after="200" w:line="360" w:lineRule="auto"/>
     </w:pPr>
@@ -11404,7 +14387,7 @@
     <w:uiPriority w:val="9"/>
     <w:unhideWhenUsed/>
     <w:qFormat/>
-    <w:rsid w:val="009766C5"/>
+    <w:rsid w:val="00755D1F"/>
     <w:pPr>
       <w:keepNext/>
       <w:keepLines/>
@@ -11414,6 +14397,7 @@
     <w:rPr>
       <w:rFonts w:asciiTheme="majorHAnsi" w:eastAsiaTheme="majorEastAsia" w:hAnsiTheme="majorHAnsi" w:cstheme="majorBidi"/>
       <w:color w:val="1F3763" w:themeColor="accent1" w:themeShade="7F"/>
+      <w:sz w:val="28"/>
       <w:szCs w:val="24"/>
     </w:rPr>
   </w:style>
@@ -11528,7 +14512,7 @@
     <w:basedOn w:val="a"/>
     <w:uiPriority w:val="34"/>
     <w:qFormat/>
-    <w:rsid w:val="00023F63"/>
+    <w:rsid w:val="00C416D4"/>
     <w:pPr>
       <w:ind w:left="720"/>
       <w:contextualSpacing/>
@@ -11599,11 +14583,11 @@
     <w:basedOn w:val="a0"/>
     <w:link w:val="3"/>
     <w:uiPriority w:val="9"/>
-    <w:rsid w:val="009766C5"/>
+    <w:rsid w:val="00755D1F"/>
     <w:rPr>
       <w:rFonts w:asciiTheme="majorHAnsi" w:eastAsiaTheme="majorEastAsia" w:hAnsiTheme="majorHAnsi" w:cstheme="majorBidi"/>
       <w:color w:val="1F3763" w:themeColor="accent1" w:themeShade="7F"/>
-      <w:sz w:val="24"/>
+      <w:sz w:val="28"/>
       <w:szCs w:val="24"/>
     </w:rPr>
   </w:style>
@@ -11923,7 +14907,7 @@
 </file>
 
 <file path=customXml/itemProps1.xml><?xml version="1.0" encoding="utf-8"?>
-<ds:datastoreItem xmlns:ds="http://schemas.openxmlformats.org/officeDocument/2006/customXml" ds:itemID="{27D7D067-5E27-4A72-BDC5-50EF4F1705C3}">
+<ds:datastoreItem xmlns:ds="http://schemas.openxmlformats.org/officeDocument/2006/customXml" ds:itemID="{D8228FA6-5834-4DC5-AF3F-6524D455562D}">
   <ds:schemaRefs>
     <ds:schemaRef ds:uri="http://schemas.openxmlformats.org/officeDocument/2006/bibliography"/>
   </ds:schemaRefs>

--- a/Task/Отчёт.docx
+++ b/Task/Отчёт.docx
@@ -54,7 +54,7 @@
           <w:r>
             <w:fldChar w:fldCharType="separate"/>
           </w:r>
-          <w:hyperlink w:anchor="_Toc12962182" w:history="1">
+          <w:hyperlink w:anchor="_Toc12990017" w:history="1">
             <w:r>
               <w:rPr>
                 <w:rStyle w:val="a4"/>
@@ -81,7 +81,7 @@
                 <w:noProof/>
                 <w:webHidden/>
               </w:rPr>
-              <w:instrText xml:space="preserve"> PAGEREF _Toc12962182 \h </w:instrText>
+              <w:instrText xml:space="preserve"> PAGEREF _Toc12990017 \h </w:instrText>
             </w:r>
             <w:r>
               <w:rPr>
@@ -125,7 +125,7 @@
               <w:lang w:eastAsia="ru-RU"/>
             </w:rPr>
           </w:pPr>
-          <w:hyperlink w:anchor="_Toc12962183" w:history="1">
+          <w:hyperlink w:anchor="_Toc12990018" w:history="1">
             <w:r>
               <w:rPr>
                 <w:rStyle w:val="a4"/>
@@ -152,7 +152,7 @@
                 <w:noProof/>
                 <w:webHidden/>
               </w:rPr>
-              <w:instrText xml:space="preserve"> PAGEREF _Toc12962183 \h </w:instrText>
+              <w:instrText xml:space="preserve"> PAGEREF _Toc12990018 \h </w:instrText>
             </w:r>
             <w:r>
               <w:rPr>
@@ -196,7 +196,7 @@
               <w:lang w:eastAsia="ru-RU"/>
             </w:rPr>
           </w:pPr>
-          <w:hyperlink w:anchor="_Toc12962184" w:history="1">
+          <w:hyperlink w:anchor="_Toc12990019" w:history="1">
             <w:r>
               <w:rPr>
                 <w:rStyle w:val="a4"/>
@@ -223,7 +223,7 @@
                 <w:noProof/>
                 <w:webHidden/>
               </w:rPr>
-              <w:instrText xml:space="preserve"> PAGEREF _Toc12962184 \h </w:instrText>
+              <w:instrText xml:space="preserve"> PAGEREF _Toc12990019 \h </w:instrText>
             </w:r>
             <w:r>
               <w:rPr>
@@ -267,7 +267,7 @@
               <w:lang w:eastAsia="ru-RU"/>
             </w:rPr>
           </w:pPr>
-          <w:hyperlink w:anchor="_Toc12962185" w:history="1">
+          <w:hyperlink w:anchor="_Toc12990020" w:history="1">
             <w:r>
               <w:rPr>
                 <w:rStyle w:val="a4"/>
@@ -294,7 +294,7 @@
                 <w:noProof/>
                 <w:webHidden/>
               </w:rPr>
-              <w:instrText xml:space="preserve"> PAGEREF _Toc12962185 \h </w:instrText>
+              <w:instrText xml:space="preserve"> PAGEREF _Toc12990020 \h </w:instrText>
             </w:r>
             <w:r>
               <w:rPr>
@@ -338,13 +338,13 @@
               <w:lang w:eastAsia="ru-RU"/>
             </w:rPr>
           </w:pPr>
-          <w:hyperlink w:anchor="_Toc12962186" w:history="1">
+          <w:hyperlink w:anchor="_Toc12990021" w:history="1">
             <w:r>
               <w:rPr>
                 <w:rStyle w:val="a4"/>
                 <w:noProof/>
               </w:rPr>
-              <w:t>Алгоритм генерации случайных систем уравнений</w:t>
+              <w:t>Детали реализации</w:t>
             </w:r>
             <w:r>
               <w:rPr>
@@ -365,7 +365,7 @@
                 <w:noProof/>
                 <w:webHidden/>
               </w:rPr>
-              <w:instrText xml:space="preserve"> PAGEREF _Toc12962186 \h </w:instrText>
+              <w:instrText xml:space="preserve"> PAGEREF _Toc12990021 \h </w:instrText>
             </w:r>
             <w:r>
               <w:rPr>
@@ -386,6 +386,503 @@
                 <w:webHidden/>
               </w:rPr>
               <w:t>7</w:t>
+            </w:r>
+            <w:r>
+              <w:rPr>
+                <w:noProof/>
+                <w:webHidden/>
+              </w:rPr>
+              <w:fldChar w:fldCharType="end"/>
+            </w:r>
+          </w:hyperlink>
+        </w:p>
+        <w:p>
+          <w:pPr>
+            <w:pStyle w:val="31"/>
+            <w:tabs>
+              <w:tab w:val="right" w:leader="dot" w:pos="9345"/>
+            </w:tabs>
+            <w:rPr>
+              <w:rFonts w:asciiTheme="minorHAnsi" w:eastAsiaTheme="minorEastAsia" w:hAnsiTheme="minorHAnsi" w:cstheme="minorBidi"/>
+              <w:noProof/>
+              <w:sz w:val="22"/>
+              <w:lang w:eastAsia="ru-RU"/>
+            </w:rPr>
+          </w:pPr>
+          <w:hyperlink w:anchor="_Toc12990022" w:history="1">
+            <w:r>
+              <w:rPr>
+                <w:rStyle w:val="a4"/>
+                <w:noProof/>
+              </w:rPr>
+              <w:t>Служебные модули</w:t>
+            </w:r>
+            <w:r>
+              <w:rPr>
+                <w:noProof/>
+                <w:webHidden/>
+              </w:rPr>
+              <w:tab/>
+            </w:r>
+            <w:r>
+              <w:rPr>
+                <w:noProof/>
+                <w:webHidden/>
+              </w:rPr>
+              <w:fldChar w:fldCharType="begin"/>
+            </w:r>
+            <w:r>
+              <w:rPr>
+                <w:noProof/>
+                <w:webHidden/>
+              </w:rPr>
+              <w:instrText xml:space="preserve"> PAGEREF _Toc12990022 \h </w:instrText>
+            </w:r>
+            <w:r>
+              <w:rPr>
+                <w:noProof/>
+                <w:webHidden/>
+              </w:rPr>
+            </w:r>
+            <w:r>
+              <w:rPr>
+                <w:noProof/>
+                <w:webHidden/>
+              </w:rPr>
+              <w:fldChar w:fldCharType="separate"/>
+            </w:r>
+            <w:r>
+              <w:rPr>
+                <w:noProof/>
+                <w:webHidden/>
+              </w:rPr>
+              <w:t>7</w:t>
+            </w:r>
+            <w:r>
+              <w:rPr>
+                <w:noProof/>
+                <w:webHidden/>
+              </w:rPr>
+              <w:fldChar w:fldCharType="end"/>
+            </w:r>
+          </w:hyperlink>
+        </w:p>
+        <w:p>
+          <w:pPr>
+            <w:pStyle w:val="31"/>
+            <w:tabs>
+              <w:tab w:val="right" w:leader="dot" w:pos="9345"/>
+            </w:tabs>
+            <w:rPr>
+              <w:rFonts w:asciiTheme="minorHAnsi" w:eastAsiaTheme="minorEastAsia" w:hAnsiTheme="minorHAnsi" w:cstheme="minorBidi"/>
+              <w:noProof/>
+              <w:sz w:val="22"/>
+              <w:lang w:eastAsia="ru-RU"/>
+            </w:rPr>
+          </w:pPr>
+          <w:hyperlink w:anchor="_Toc12990023" w:history="1">
+            <w:r>
+              <w:rPr>
+                <w:rStyle w:val="a4"/>
+                <w:noProof/>
+              </w:rPr>
+              <w:t>Матрицы</w:t>
+            </w:r>
+            <w:r>
+              <w:rPr>
+                <w:noProof/>
+                <w:webHidden/>
+              </w:rPr>
+              <w:tab/>
+            </w:r>
+            <w:r>
+              <w:rPr>
+                <w:noProof/>
+                <w:webHidden/>
+              </w:rPr>
+              <w:fldChar w:fldCharType="begin"/>
+            </w:r>
+            <w:r>
+              <w:rPr>
+                <w:noProof/>
+                <w:webHidden/>
+              </w:rPr>
+              <w:instrText xml:space="preserve"> PAGEREF _Toc12990023 \h </w:instrText>
+            </w:r>
+            <w:r>
+              <w:rPr>
+                <w:noProof/>
+                <w:webHidden/>
+              </w:rPr>
+            </w:r>
+            <w:r>
+              <w:rPr>
+                <w:noProof/>
+                <w:webHidden/>
+              </w:rPr>
+              <w:fldChar w:fldCharType="separate"/>
+            </w:r>
+            <w:r>
+              <w:rPr>
+                <w:noProof/>
+                <w:webHidden/>
+              </w:rPr>
+              <w:t>7</w:t>
+            </w:r>
+            <w:r>
+              <w:rPr>
+                <w:noProof/>
+                <w:webHidden/>
+              </w:rPr>
+              <w:fldChar w:fldCharType="end"/>
+            </w:r>
+          </w:hyperlink>
+        </w:p>
+        <w:p>
+          <w:pPr>
+            <w:pStyle w:val="31"/>
+            <w:tabs>
+              <w:tab w:val="right" w:leader="dot" w:pos="9345"/>
+            </w:tabs>
+            <w:rPr>
+              <w:rFonts w:asciiTheme="minorHAnsi" w:eastAsiaTheme="minorEastAsia" w:hAnsiTheme="minorHAnsi" w:cstheme="minorBidi"/>
+              <w:noProof/>
+              <w:sz w:val="22"/>
+              <w:lang w:eastAsia="ru-RU"/>
+            </w:rPr>
+          </w:pPr>
+          <w:hyperlink w:anchor="_Toc12990024" w:history="1">
+            <w:r>
+              <w:rPr>
+                <w:rStyle w:val="a4"/>
+                <w:noProof/>
+              </w:rPr>
+              <w:t>Полиномы</w:t>
+            </w:r>
+            <w:r>
+              <w:rPr>
+                <w:noProof/>
+                <w:webHidden/>
+              </w:rPr>
+              <w:tab/>
+            </w:r>
+            <w:r>
+              <w:rPr>
+                <w:noProof/>
+                <w:webHidden/>
+              </w:rPr>
+              <w:fldChar w:fldCharType="begin"/>
+            </w:r>
+            <w:r>
+              <w:rPr>
+                <w:noProof/>
+                <w:webHidden/>
+              </w:rPr>
+              <w:instrText xml:space="preserve"> PAGEREF _Toc12990024 \h </w:instrText>
+            </w:r>
+            <w:r>
+              <w:rPr>
+                <w:noProof/>
+                <w:webHidden/>
+              </w:rPr>
+            </w:r>
+            <w:r>
+              <w:rPr>
+                <w:noProof/>
+                <w:webHidden/>
+              </w:rPr>
+              <w:fldChar w:fldCharType="separate"/>
+            </w:r>
+            <w:r>
+              <w:rPr>
+                <w:noProof/>
+                <w:webHidden/>
+              </w:rPr>
+              <w:t>8</w:t>
+            </w:r>
+            <w:r>
+              <w:rPr>
+                <w:noProof/>
+                <w:webHidden/>
+              </w:rPr>
+              <w:fldChar w:fldCharType="end"/>
+            </w:r>
+          </w:hyperlink>
+        </w:p>
+        <w:p>
+          <w:pPr>
+            <w:pStyle w:val="31"/>
+            <w:tabs>
+              <w:tab w:val="right" w:leader="dot" w:pos="9345"/>
+            </w:tabs>
+            <w:rPr>
+              <w:rFonts w:asciiTheme="minorHAnsi" w:eastAsiaTheme="minorEastAsia" w:hAnsiTheme="minorHAnsi" w:cstheme="minorBidi"/>
+              <w:noProof/>
+              <w:sz w:val="22"/>
+              <w:lang w:eastAsia="ru-RU"/>
+            </w:rPr>
+          </w:pPr>
+          <w:hyperlink w:anchor="_Toc12990025" w:history="1">
+            <w:r>
+              <w:rPr>
+                <w:rStyle w:val="a4"/>
+                <w:noProof/>
+              </w:rPr>
+              <w:t>Генерация псевдослучайных объектов</w:t>
+            </w:r>
+            <w:r>
+              <w:rPr>
+                <w:noProof/>
+                <w:webHidden/>
+              </w:rPr>
+              <w:tab/>
+            </w:r>
+            <w:r>
+              <w:rPr>
+                <w:noProof/>
+                <w:webHidden/>
+              </w:rPr>
+              <w:fldChar w:fldCharType="begin"/>
+            </w:r>
+            <w:r>
+              <w:rPr>
+                <w:noProof/>
+                <w:webHidden/>
+              </w:rPr>
+              <w:instrText xml:space="preserve"> PAGEREF _Toc12990025 \h </w:instrText>
+            </w:r>
+            <w:r>
+              <w:rPr>
+                <w:noProof/>
+                <w:webHidden/>
+              </w:rPr>
+            </w:r>
+            <w:r>
+              <w:rPr>
+                <w:noProof/>
+                <w:webHidden/>
+              </w:rPr>
+              <w:fldChar w:fldCharType="separate"/>
+            </w:r>
+            <w:r>
+              <w:rPr>
+                <w:noProof/>
+                <w:webHidden/>
+              </w:rPr>
+              <w:t>10</w:t>
+            </w:r>
+            <w:r>
+              <w:rPr>
+                <w:noProof/>
+                <w:webHidden/>
+              </w:rPr>
+              <w:fldChar w:fldCharType="end"/>
+            </w:r>
+          </w:hyperlink>
+        </w:p>
+        <w:p>
+          <w:pPr>
+            <w:pStyle w:val="31"/>
+            <w:tabs>
+              <w:tab w:val="right" w:leader="dot" w:pos="9345"/>
+            </w:tabs>
+            <w:rPr>
+              <w:rFonts w:asciiTheme="minorHAnsi" w:eastAsiaTheme="minorEastAsia" w:hAnsiTheme="minorHAnsi" w:cstheme="minorBidi"/>
+              <w:noProof/>
+              <w:sz w:val="22"/>
+              <w:lang w:eastAsia="ru-RU"/>
+            </w:rPr>
+          </w:pPr>
+          <w:hyperlink w:anchor="_Toc12990026" w:history="1">
+            <w:r>
+              <w:rPr>
+                <w:rStyle w:val="a4"/>
+                <w:noProof/>
+              </w:rPr>
+              <w:t>Преобразования</w:t>
+            </w:r>
+            <w:r>
+              <w:rPr>
+                <w:noProof/>
+                <w:webHidden/>
+              </w:rPr>
+              <w:tab/>
+            </w:r>
+            <w:r>
+              <w:rPr>
+                <w:noProof/>
+                <w:webHidden/>
+              </w:rPr>
+              <w:fldChar w:fldCharType="begin"/>
+            </w:r>
+            <w:r>
+              <w:rPr>
+                <w:noProof/>
+                <w:webHidden/>
+              </w:rPr>
+              <w:instrText xml:space="preserve"> PAGEREF _Toc12990026 \h </w:instrText>
+            </w:r>
+            <w:r>
+              <w:rPr>
+                <w:noProof/>
+                <w:webHidden/>
+              </w:rPr>
+            </w:r>
+            <w:r>
+              <w:rPr>
+                <w:noProof/>
+                <w:webHidden/>
+              </w:rPr>
+              <w:fldChar w:fldCharType="separate"/>
+            </w:r>
+            <w:r>
+              <w:rPr>
+                <w:noProof/>
+                <w:webHidden/>
+              </w:rPr>
+              <w:t>10</w:t>
+            </w:r>
+            <w:r>
+              <w:rPr>
+                <w:noProof/>
+                <w:webHidden/>
+              </w:rPr>
+              <w:fldChar w:fldCharType="end"/>
+            </w:r>
+          </w:hyperlink>
+        </w:p>
+        <w:p>
+          <w:pPr>
+            <w:pStyle w:val="31"/>
+            <w:tabs>
+              <w:tab w:val="right" w:leader="dot" w:pos="9345"/>
+            </w:tabs>
+            <w:rPr>
+              <w:rFonts w:asciiTheme="minorHAnsi" w:eastAsiaTheme="minorEastAsia" w:hAnsiTheme="minorHAnsi" w:cstheme="minorBidi"/>
+              <w:noProof/>
+              <w:sz w:val="22"/>
+              <w:lang w:eastAsia="ru-RU"/>
+            </w:rPr>
+          </w:pPr>
+          <w:hyperlink w:anchor="_Toc12990027" w:history="1">
+            <w:r>
+              <w:rPr>
+                <w:rStyle w:val="a4"/>
+                <w:noProof/>
+              </w:rPr>
+              <w:t>Ввод-вывод</w:t>
+            </w:r>
+            <w:r>
+              <w:rPr>
+                <w:noProof/>
+                <w:webHidden/>
+              </w:rPr>
+              <w:tab/>
+            </w:r>
+            <w:r>
+              <w:rPr>
+                <w:noProof/>
+                <w:webHidden/>
+              </w:rPr>
+              <w:fldChar w:fldCharType="begin"/>
+            </w:r>
+            <w:r>
+              <w:rPr>
+                <w:noProof/>
+                <w:webHidden/>
+              </w:rPr>
+              <w:instrText xml:space="preserve"> PAGEREF _Toc12990027 \h </w:instrText>
+            </w:r>
+            <w:r>
+              <w:rPr>
+                <w:noProof/>
+                <w:webHidden/>
+              </w:rPr>
+            </w:r>
+            <w:r>
+              <w:rPr>
+                <w:noProof/>
+                <w:webHidden/>
+              </w:rPr>
+              <w:fldChar w:fldCharType="separate"/>
+            </w:r>
+            <w:r>
+              <w:rPr>
+                <w:noProof/>
+                <w:webHidden/>
+              </w:rPr>
+              <w:t>11</w:t>
+            </w:r>
+            <w:r>
+              <w:rPr>
+                <w:noProof/>
+                <w:webHidden/>
+              </w:rPr>
+              <w:fldChar w:fldCharType="end"/>
+            </w:r>
+          </w:hyperlink>
+        </w:p>
+        <w:p>
+          <w:pPr>
+            <w:pStyle w:val="31"/>
+            <w:tabs>
+              <w:tab w:val="right" w:leader="dot" w:pos="9345"/>
+            </w:tabs>
+            <w:rPr>
+              <w:rFonts w:asciiTheme="minorHAnsi" w:eastAsiaTheme="minorEastAsia" w:hAnsiTheme="minorHAnsi" w:cstheme="minorBidi"/>
+              <w:noProof/>
+              <w:sz w:val="22"/>
+              <w:lang w:eastAsia="ru-RU"/>
+            </w:rPr>
+          </w:pPr>
+          <w:hyperlink w:anchor="_Toc12990028" w:history="1">
+            <w:r>
+              <w:rPr>
+                <w:rStyle w:val="a4"/>
+                <w:noProof/>
+              </w:rPr>
+              <w:t>Высокоуровневый алгоритм и взаимодействие с пользователем</w:t>
+            </w:r>
+            <w:r>
+              <w:rPr>
+                <w:noProof/>
+                <w:webHidden/>
+              </w:rPr>
+              <w:tab/>
+            </w:r>
+            <w:r>
+              <w:rPr>
+                <w:noProof/>
+                <w:webHidden/>
+              </w:rPr>
+              <w:fldChar w:fldCharType="begin"/>
+            </w:r>
+            <w:r>
+              <w:rPr>
+                <w:noProof/>
+                <w:webHidden/>
+              </w:rPr>
+              <w:instrText xml:space="preserve"> PAGEREF _Toc12990028 \h </w:instrText>
+            </w:r>
+            <w:r>
+              <w:rPr>
+                <w:noProof/>
+                <w:webHidden/>
+              </w:rPr>
+            </w:r>
+            <w:r>
+              <w:rPr>
+                <w:noProof/>
+                <w:webHidden/>
+              </w:rPr>
+              <w:fldChar w:fldCharType="separate"/>
+            </w:r>
+            <w:r>
+              <w:rPr>
+                <w:noProof/>
+                <w:webHidden/>
+              </w:rPr>
+              <w:t>12</w:t>
             </w:r>
             <w:r>
               <w:rPr>
@@ -409,13 +906,27 @@
               <w:lang w:eastAsia="ru-RU"/>
             </w:rPr>
           </w:pPr>
-          <w:hyperlink w:anchor="_Toc12962187" w:history="1">
+          <w:hyperlink w:anchor="_Toc12990029" w:history="1">
             <w:r>
               <w:rPr>
                 <w:rStyle w:val="a4"/>
                 <w:noProof/>
               </w:rPr>
-              <w:t>Детали реализации</w:t>
+              <w:t>Алгоритм генера</w:t>
+            </w:r>
+            <w:r>
+              <w:rPr>
+                <w:rStyle w:val="a4"/>
+                <w:noProof/>
+              </w:rPr>
+              <w:t>ц</w:t>
+            </w:r>
+            <w:r>
+              <w:rPr>
+                <w:rStyle w:val="a4"/>
+                <w:noProof/>
+              </w:rPr>
+              <w:t>ии случайных систем уравнений</w:t>
             </w:r>
             <w:r>
               <w:rPr>
@@ -436,504 +947,7 @@
                 <w:noProof/>
                 <w:webHidden/>
               </w:rPr>
-              <w:instrText xml:space="preserve"> PAGEREF _Toc12962187 \h </w:instrText>
-            </w:r>
-            <w:r>
-              <w:rPr>
-                <w:noProof/>
-                <w:webHidden/>
-              </w:rPr>
-            </w:r>
-            <w:r>
-              <w:rPr>
-                <w:noProof/>
-                <w:webHidden/>
-              </w:rPr>
-              <w:fldChar w:fldCharType="separate"/>
-            </w:r>
-            <w:r>
-              <w:rPr>
-                <w:noProof/>
-                <w:webHidden/>
-              </w:rPr>
-              <w:t>9</w:t>
-            </w:r>
-            <w:r>
-              <w:rPr>
-                <w:noProof/>
-                <w:webHidden/>
-              </w:rPr>
-              <w:fldChar w:fldCharType="end"/>
-            </w:r>
-          </w:hyperlink>
-        </w:p>
-        <w:p>
-          <w:pPr>
-            <w:pStyle w:val="31"/>
-            <w:tabs>
-              <w:tab w:val="right" w:leader="dot" w:pos="9345"/>
-            </w:tabs>
-            <w:rPr>
-              <w:rFonts w:asciiTheme="minorHAnsi" w:eastAsiaTheme="minorEastAsia" w:hAnsiTheme="minorHAnsi" w:cstheme="minorBidi"/>
-              <w:noProof/>
-              <w:sz w:val="22"/>
-              <w:lang w:eastAsia="ru-RU"/>
-            </w:rPr>
-          </w:pPr>
-          <w:hyperlink w:anchor="_Toc12962188" w:history="1">
-            <w:r>
-              <w:rPr>
-                <w:rStyle w:val="a4"/>
-                <w:noProof/>
-              </w:rPr>
-              <w:t>Служебные модули</w:t>
-            </w:r>
-            <w:r>
-              <w:rPr>
-                <w:noProof/>
-                <w:webHidden/>
-              </w:rPr>
-              <w:tab/>
-            </w:r>
-            <w:r>
-              <w:rPr>
-                <w:noProof/>
-                <w:webHidden/>
-              </w:rPr>
-              <w:fldChar w:fldCharType="begin"/>
-            </w:r>
-            <w:r>
-              <w:rPr>
-                <w:noProof/>
-                <w:webHidden/>
-              </w:rPr>
-              <w:instrText xml:space="preserve"> PAGEREF _Toc12962188 \h </w:instrText>
-            </w:r>
-            <w:r>
-              <w:rPr>
-                <w:noProof/>
-                <w:webHidden/>
-              </w:rPr>
-            </w:r>
-            <w:r>
-              <w:rPr>
-                <w:noProof/>
-                <w:webHidden/>
-              </w:rPr>
-              <w:fldChar w:fldCharType="separate"/>
-            </w:r>
-            <w:r>
-              <w:rPr>
-                <w:noProof/>
-                <w:webHidden/>
-              </w:rPr>
-              <w:t>9</w:t>
-            </w:r>
-            <w:r>
-              <w:rPr>
-                <w:noProof/>
-                <w:webHidden/>
-              </w:rPr>
-              <w:fldChar w:fldCharType="end"/>
-            </w:r>
-          </w:hyperlink>
-        </w:p>
-        <w:p>
-          <w:pPr>
-            <w:pStyle w:val="31"/>
-            <w:tabs>
-              <w:tab w:val="right" w:leader="dot" w:pos="9345"/>
-            </w:tabs>
-            <w:rPr>
-              <w:rFonts w:asciiTheme="minorHAnsi" w:eastAsiaTheme="minorEastAsia" w:hAnsiTheme="minorHAnsi" w:cstheme="minorBidi"/>
-              <w:noProof/>
-              <w:sz w:val="22"/>
-              <w:lang w:eastAsia="ru-RU"/>
-            </w:rPr>
-          </w:pPr>
-          <w:hyperlink w:anchor="_Toc12962189" w:history="1">
-            <w:r>
-              <w:rPr>
-                <w:rStyle w:val="a4"/>
-                <w:noProof/>
-              </w:rPr>
-              <w:t>Матрицы</w:t>
-            </w:r>
-            <w:r>
-              <w:rPr>
-                <w:noProof/>
-                <w:webHidden/>
-              </w:rPr>
-              <w:tab/>
-            </w:r>
-            <w:r>
-              <w:rPr>
-                <w:noProof/>
-                <w:webHidden/>
-              </w:rPr>
-              <w:fldChar w:fldCharType="begin"/>
-            </w:r>
-            <w:r>
-              <w:rPr>
-                <w:noProof/>
-                <w:webHidden/>
-              </w:rPr>
-              <w:instrText xml:space="preserve"> PAGEREF _Toc12962189 \h </w:instrText>
-            </w:r>
-            <w:r>
-              <w:rPr>
-                <w:noProof/>
-                <w:webHidden/>
-              </w:rPr>
-            </w:r>
-            <w:r>
-              <w:rPr>
-                <w:noProof/>
-                <w:webHidden/>
-              </w:rPr>
-              <w:fldChar w:fldCharType="separate"/>
-            </w:r>
-            <w:r>
-              <w:rPr>
-                <w:noProof/>
-                <w:webHidden/>
-              </w:rPr>
-              <w:t>9</w:t>
-            </w:r>
-            <w:r>
-              <w:rPr>
-                <w:noProof/>
-                <w:webHidden/>
-              </w:rPr>
-              <w:fldChar w:fldCharType="end"/>
-            </w:r>
-          </w:hyperlink>
-        </w:p>
-        <w:p>
-          <w:pPr>
-            <w:pStyle w:val="31"/>
-            <w:tabs>
-              <w:tab w:val="right" w:leader="dot" w:pos="9345"/>
-            </w:tabs>
-            <w:rPr>
-              <w:rFonts w:asciiTheme="minorHAnsi" w:eastAsiaTheme="minorEastAsia" w:hAnsiTheme="minorHAnsi" w:cstheme="minorBidi"/>
-              <w:noProof/>
-              <w:sz w:val="22"/>
-              <w:lang w:eastAsia="ru-RU"/>
-            </w:rPr>
-          </w:pPr>
-          <w:hyperlink w:anchor="_Toc12962190" w:history="1">
-            <w:r>
-              <w:rPr>
-                <w:rStyle w:val="a4"/>
-                <w:noProof/>
-              </w:rPr>
-              <w:t>Полиномы</w:t>
-            </w:r>
-            <w:r>
-              <w:rPr>
-                <w:noProof/>
-                <w:webHidden/>
-              </w:rPr>
-              <w:tab/>
-            </w:r>
-            <w:r>
-              <w:rPr>
-                <w:noProof/>
-                <w:webHidden/>
-              </w:rPr>
-              <w:fldChar w:fldCharType="begin"/>
-            </w:r>
-            <w:r>
-              <w:rPr>
-                <w:noProof/>
-                <w:webHidden/>
-              </w:rPr>
-              <w:instrText xml:space="preserve"> PAGEREF _Toc12962190 \h </w:instrText>
-            </w:r>
-            <w:r>
-              <w:rPr>
-                <w:noProof/>
-                <w:webHidden/>
-              </w:rPr>
-            </w:r>
-            <w:r>
-              <w:rPr>
-                <w:noProof/>
-                <w:webHidden/>
-              </w:rPr>
-              <w:fldChar w:fldCharType="separate"/>
-            </w:r>
-            <w:r>
-              <w:rPr>
-                <w:noProof/>
-                <w:webHidden/>
-              </w:rPr>
-              <w:t>10</w:t>
-            </w:r>
-            <w:r>
-              <w:rPr>
-                <w:noProof/>
-                <w:webHidden/>
-              </w:rPr>
-              <w:fldChar w:fldCharType="end"/>
-            </w:r>
-          </w:hyperlink>
-        </w:p>
-        <w:p>
-          <w:pPr>
-            <w:pStyle w:val="31"/>
-            <w:tabs>
-              <w:tab w:val="right" w:leader="dot" w:pos="9345"/>
-            </w:tabs>
-            <w:rPr>
-              <w:rFonts w:asciiTheme="minorHAnsi" w:eastAsiaTheme="minorEastAsia" w:hAnsiTheme="minorHAnsi" w:cstheme="minorBidi"/>
-              <w:noProof/>
-              <w:sz w:val="22"/>
-              <w:lang w:eastAsia="ru-RU"/>
-            </w:rPr>
-          </w:pPr>
-          <w:hyperlink w:anchor="_Toc12962191" w:history="1">
-            <w:r>
-              <w:rPr>
-                <w:rStyle w:val="a4"/>
-                <w:noProof/>
-              </w:rPr>
-              <w:t>Генерация псевдослучайных объектов</w:t>
-            </w:r>
-            <w:r>
-              <w:rPr>
-                <w:noProof/>
-                <w:webHidden/>
-              </w:rPr>
-              <w:tab/>
-            </w:r>
-            <w:r>
-              <w:rPr>
-                <w:noProof/>
-                <w:webHidden/>
-              </w:rPr>
-              <w:fldChar w:fldCharType="begin"/>
-            </w:r>
-            <w:r>
-              <w:rPr>
-                <w:noProof/>
-                <w:webHidden/>
-              </w:rPr>
-              <w:instrText xml:space="preserve"> PAGEREF _Toc12962191 \h </w:instrText>
-            </w:r>
-            <w:r>
-              <w:rPr>
-                <w:noProof/>
-                <w:webHidden/>
-              </w:rPr>
-            </w:r>
-            <w:r>
-              <w:rPr>
-                <w:noProof/>
-                <w:webHidden/>
-              </w:rPr>
-              <w:fldChar w:fldCharType="separate"/>
-            </w:r>
-            <w:r>
-              <w:rPr>
-                <w:noProof/>
-                <w:webHidden/>
-              </w:rPr>
-              <w:t>12</w:t>
-            </w:r>
-            <w:r>
-              <w:rPr>
-                <w:noProof/>
-                <w:webHidden/>
-              </w:rPr>
-              <w:fldChar w:fldCharType="end"/>
-            </w:r>
-          </w:hyperlink>
-        </w:p>
-        <w:p>
-          <w:pPr>
-            <w:pStyle w:val="31"/>
-            <w:tabs>
-              <w:tab w:val="right" w:leader="dot" w:pos="9345"/>
-            </w:tabs>
-            <w:rPr>
-              <w:rFonts w:asciiTheme="minorHAnsi" w:eastAsiaTheme="minorEastAsia" w:hAnsiTheme="minorHAnsi" w:cstheme="minorBidi"/>
-              <w:noProof/>
-              <w:sz w:val="22"/>
-              <w:lang w:eastAsia="ru-RU"/>
-            </w:rPr>
-          </w:pPr>
-          <w:hyperlink w:anchor="_Toc12962192" w:history="1">
-            <w:r>
-              <w:rPr>
-                <w:rStyle w:val="a4"/>
-                <w:noProof/>
-              </w:rPr>
-              <w:t>Преобразования</w:t>
-            </w:r>
-            <w:r>
-              <w:rPr>
-                <w:noProof/>
-                <w:webHidden/>
-              </w:rPr>
-              <w:tab/>
-            </w:r>
-            <w:r>
-              <w:rPr>
-                <w:noProof/>
-                <w:webHidden/>
-              </w:rPr>
-              <w:fldChar w:fldCharType="begin"/>
-            </w:r>
-            <w:r>
-              <w:rPr>
-                <w:noProof/>
-                <w:webHidden/>
-              </w:rPr>
-              <w:instrText xml:space="preserve"> PAGEREF _Toc12962192 \h </w:instrText>
-            </w:r>
-            <w:r>
-              <w:rPr>
-                <w:noProof/>
-                <w:webHidden/>
-              </w:rPr>
-            </w:r>
-            <w:r>
-              <w:rPr>
-                <w:noProof/>
-                <w:webHidden/>
-              </w:rPr>
-              <w:fldChar w:fldCharType="separate"/>
-            </w:r>
-            <w:r>
-              <w:rPr>
-                <w:noProof/>
-                <w:webHidden/>
-              </w:rPr>
-              <w:t>12</w:t>
-            </w:r>
-            <w:r>
-              <w:rPr>
-                <w:noProof/>
-                <w:webHidden/>
-              </w:rPr>
-              <w:fldChar w:fldCharType="end"/>
-            </w:r>
-          </w:hyperlink>
-        </w:p>
-        <w:p>
-          <w:pPr>
-            <w:pStyle w:val="31"/>
-            <w:tabs>
-              <w:tab w:val="right" w:leader="dot" w:pos="9345"/>
-            </w:tabs>
-            <w:rPr>
-              <w:rFonts w:asciiTheme="minorHAnsi" w:eastAsiaTheme="minorEastAsia" w:hAnsiTheme="minorHAnsi" w:cstheme="minorBidi"/>
-              <w:noProof/>
-              <w:sz w:val="22"/>
-              <w:lang w:eastAsia="ru-RU"/>
-            </w:rPr>
-          </w:pPr>
-          <w:hyperlink w:anchor="_Toc12962193" w:history="1">
-            <w:r>
-              <w:rPr>
-                <w:rStyle w:val="a4"/>
-                <w:noProof/>
-              </w:rPr>
-              <w:t>Ввод-вывод</w:t>
-            </w:r>
-            <w:r>
-              <w:rPr>
-                <w:noProof/>
-                <w:webHidden/>
-              </w:rPr>
-              <w:tab/>
-            </w:r>
-            <w:r>
-              <w:rPr>
-                <w:noProof/>
-                <w:webHidden/>
-              </w:rPr>
-              <w:fldChar w:fldCharType="begin"/>
-            </w:r>
-            <w:r>
-              <w:rPr>
-                <w:noProof/>
-                <w:webHidden/>
-              </w:rPr>
-              <w:instrText xml:space="preserve"> PAGEREF _Toc12962193 \h </w:instrText>
-            </w:r>
-            <w:r>
-              <w:rPr>
-                <w:noProof/>
-                <w:webHidden/>
-              </w:rPr>
-            </w:r>
-            <w:r>
-              <w:rPr>
-                <w:noProof/>
-                <w:webHidden/>
-              </w:rPr>
-              <w:fldChar w:fldCharType="separate"/>
-            </w:r>
-            <w:r>
-              <w:rPr>
-                <w:noProof/>
-                <w:webHidden/>
-              </w:rPr>
-              <w:t>13</w:t>
-            </w:r>
-            <w:r>
-              <w:rPr>
-                <w:noProof/>
-                <w:webHidden/>
-              </w:rPr>
-              <w:fldChar w:fldCharType="end"/>
-            </w:r>
-          </w:hyperlink>
-        </w:p>
-        <w:p>
-          <w:pPr>
-            <w:pStyle w:val="31"/>
-            <w:tabs>
-              <w:tab w:val="right" w:leader="dot" w:pos="9345"/>
-            </w:tabs>
-            <w:rPr>
-              <w:rFonts w:asciiTheme="minorHAnsi" w:eastAsiaTheme="minorEastAsia" w:hAnsiTheme="minorHAnsi" w:cstheme="minorBidi"/>
-              <w:noProof/>
-              <w:sz w:val="22"/>
-              <w:lang w:eastAsia="ru-RU"/>
-            </w:rPr>
-          </w:pPr>
-          <w:hyperlink w:anchor="_Toc12962194" w:history="1">
-            <w:r>
-              <w:rPr>
-                <w:rStyle w:val="a4"/>
-                <w:noProof/>
-              </w:rPr>
-              <w:t>Высокоуровневый алгоритм и взаимодействие с пользователем</w:t>
-            </w:r>
-            <w:r>
-              <w:rPr>
-                <w:noProof/>
-                <w:webHidden/>
-              </w:rPr>
-              <w:tab/>
-            </w:r>
-            <w:r>
-              <w:rPr>
-                <w:noProof/>
-                <w:webHidden/>
-              </w:rPr>
-              <w:fldChar w:fldCharType="begin"/>
-            </w:r>
-            <w:r>
-              <w:rPr>
-                <w:noProof/>
-                <w:webHidden/>
-              </w:rPr>
-              <w:instrText xml:space="preserve"> PAGEREF _Toc12962194 \h </w:instrText>
+              <w:instrText xml:space="preserve"> PAGEREF _Toc12990029 \h </w:instrText>
             </w:r>
             <w:r>
               <w:rPr>
@@ -977,7 +991,7 @@
               <w:lang w:eastAsia="ru-RU"/>
             </w:rPr>
           </w:pPr>
-          <w:hyperlink w:anchor="_Toc12962195" w:history="1">
+          <w:hyperlink w:anchor="_Toc12990030" w:history="1">
             <w:r>
               <w:rPr>
                 <w:rStyle w:val="a4"/>
@@ -1004,7 +1018,7 @@
                 <w:noProof/>
                 <w:webHidden/>
               </w:rPr>
-              <w:instrText xml:space="preserve"> PAGEREF _Toc12962195 \h </w:instrText>
+              <w:instrText xml:space="preserve"> PAGEREF _Toc12990030 \h </w:instrText>
             </w:r>
             <w:r>
               <w:rPr>
@@ -1024,7 +1038,7 @@
                 <w:noProof/>
                 <w:webHidden/>
               </w:rPr>
-              <w:t>15</w:t>
+              <w:t>14</w:t>
             </w:r>
             <w:r>
               <w:rPr>
@@ -1048,7 +1062,7 @@
               <w:lang w:eastAsia="ru-RU"/>
             </w:rPr>
           </w:pPr>
-          <w:hyperlink w:anchor="_Toc12962196" w:history="1">
+          <w:hyperlink w:anchor="_Toc12990031" w:history="1">
             <w:r>
               <w:rPr>
                 <w:rStyle w:val="a4"/>
@@ -1075,7 +1089,7 @@
                 <w:noProof/>
                 <w:webHidden/>
               </w:rPr>
-              <w:instrText xml:space="preserve"> PAGEREF _Toc12962196 \h </w:instrText>
+              <w:instrText xml:space="preserve"> PAGEREF _Toc12990031 \h </w:instrText>
             </w:r>
             <w:r>
               <w:rPr>
@@ -1095,7 +1109,7 @@
                 <w:noProof/>
                 <w:webHidden/>
               </w:rPr>
-              <w:t>16</w:t>
+              <w:t>15</w:t>
             </w:r>
             <w:r>
               <w:rPr>
@@ -1119,7 +1133,7 @@
               <w:lang w:eastAsia="ru-RU"/>
             </w:rPr>
           </w:pPr>
-          <w:hyperlink w:anchor="_Toc12962197" w:history="1">
+          <w:hyperlink w:anchor="_Toc12990032" w:history="1">
             <w:r>
               <w:rPr>
                 <w:rStyle w:val="a4"/>
@@ -1146,7 +1160,7 @@
                 <w:noProof/>
                 <w:webHidden/>
               </w:rPr>
-              <w:instrText xml:space="preserve"> PAGEREF _Toc12962197 \h </w:instrText>
+              <w:instrText xml:space="preserve"> PAGEREF _Toc12990032 \h </w:instrText>
             </w:r>
             <w:r>
               <w:rPr>
@@ -1166,7 +1180,7 @@
                 <w:noProof/>
                 <w:webHidden/>
               </w:rPr>
-              <w:t>17</w:t>
+              <w:t>16</w:t>
             </w:r>
             <w:r>
               <w:rPr>
@@ -1190,7 +1204,7 @@
               <w:lang w:eastAsia="ru-RU"/>
             </w:rPr>
           </w:pPr>
-          <w:hyperlink w:anchor="_Toc12962198" w:history="1">
+          <w:hyperlink w:anchor="_Toc12990033" w:history="1">
             <w:r>
               <w:rPr>
                 <w:rStyle w:val="a4"/>
@@ -1217,7 +1231,7 @@
                 <w:noProof/>
                 <w:webHidden/>
               </w:rPr>
-              <w:instrText xml:space="preserve"> PAGEREF _Toc12962198 \h </w:instrText>
+              <w:instrText xml:space="preserve"> PAGEREF _Toc12990033 \h </w:instrText>
             </w:r>
             <w:r>
               <w:rPr>
@@ -1237,7 +1251,7 @@
                 <w:noProof/>
                 <w:webHidden/>
               </w:rPr>
-              <w:t>18</w:t>
+              <w:t>17</w:t>
             </w:r>
             <w:r>
               <w:rPr>
@@ -1261,7 +1275,7 @@
               <w:lang w:eastAsia="ru-RU"/>
             </w:rPr>
           </w:pPr>
-          <w:hyperlink w:anchor="_Toc12962199" w:history="1">
+          <w:hyperlink w:anchor="_Toc12990034" w:history="1">
             <w:r>
               <w:rPr>
                 <w:rStyle w:val="a4"/>
@@ -1288,7 +1302,7 @@
                 <w:noProof/>
                 <w:webHidden/>
               </w:rPr>
-              <w:instrText xml:space="preserve"> PAGEREF _Toc12962199 \h </w:instrText>
+              <w:instrText xml:space="preserve"> PAGEREF _Toc12990034 \h </w:instrText>
             </w:r>
             <w:r>
               <w:rPr>
@@ -1308,7 +1322,7 @@
                 <w:noProof/>
                 <w:webHidden/>
               </w:rPr>
-              <w:t>19</w:t>
+              <w:t>18</w:t>
             </w:r>
             <w:r>
               <w:rPr>
@@ -1332,7 +1346,7 @@
               <w:lang w:eastAsia="ru-RU"/>
             </w:rPr>
           </w:pPr>
-          <w:hyperlink w:anchor="_Toc12962200" w:history="1">
+          <w:hyperlink w:anchor="_Toc12990035" w:history="1">
             <w:r>
               <w:rPr>
                 <w:rStyle w:val="a4"/>
@@ -1359,7 +1373,7 @@
                 <w:noProof/>
                 <w:webHidden/>
               </w:rPr>
-              <w:instrText xml:space="preserve"> PAGEREF _Toc12962200 \h </w:instrText>
+              <w:instrText xml:space="preserve"> PAGEREF _Toc12990035 \h </w:instrText>
             </w:r>
             <w:r>
               <w:rPr>
@@ -1379,7 +1393,7 @@
                 <w:noProof/>
                 <w:webHidden/>
               </w:rPr>
-              <w:t>20</w:t>
+              <w:t>19</w:t>
             </w:r>
             <w:r>
               <w:rPr>
@@ -1403,7 +1417,7 @@
               <w:lang w:eastAsia="ru-RU"/>
             </w:rPr>
           </w:pPr>
-          <w:hyperlink w:anchor="_Toc12962201" w:history="1">
+          <w:hyperlink w:anchor="_Toc12990036" w:history="1">
             <w:r>
               <w:rPr>
                 <w:rStyle w:val="a4"/>
@@ -1430,7 +1444,7 @@
                 <w:noProof/>
                 <w:webHidden/>
               </w:rPr>
-              <w:instrText xml:space="preserve"> PAGEREF _Toc12962201 \h </w:instrText>
+              <w:instrText xml:space="preserve"> PAGEREF _Toc12990036 \h </w:instrText>
             </w:r>
             <w:r>
               <w:rPr>
@@ -1450,7 +1464,7 @@
                 <w:noProof/>
                 <w:webHidden/>
               </w:rPr>
-              <w:t>23</w:t>
+              <w:t>22</w:t>
             </w:r>
             <w:r>
               <w:rPr>
@@ -1481,8 +1495,6 @@
       <w:pPr>
         <w:spacing w:after="160" w:line="259" w:lineRule="auto"/>
       </w:pPr>
-      <w:bookmarkStart w:id="0" w:name="_GoBack"/>
-      <w:bookmarkEnd w:id="0"/>
     </w:p>
     <w:p>
       <w:pPr>
@@ -1507,12 +1519,12 @@
       <w:pPr>
         <w:pStyle w:val="1"/>
       </w:pPr>
-      <w:bookmarkStart w:id="1" w:name="_Toc12962182"/>
+      <w:bookmarkStart w:id="0" w:name="_Toc12990017"/>
       <w:r>
         <w:lastRenderedPageBreak/>
         <w:t>Введение</w:t>
       </w:r>
-      <w:bookmarkEnd w:id="1"/>
+      <w:bookmarkEnd w:id="0"/>
     </w:p>
     <w:p>
       <w:pPr>
@@ -1797,7 +1809,7 @@
       <w:pPr>
         <w:pStyle w:val="1"/>
       </w:pPr>
-      <w:bookmarkStart w:id="2" w:name="_Toc12962183"/>
+      <w:bookmarkStart w:id="1" w:name="_Toc12990018"/>
       <w:r>
         <w:lastRenderedPageBreak/>
         <w:t xml:space="preserve">Изучение основ </w:t>
@@ -1805,7 +1817,7 @@
       <w:r>
         <w:t>общей алгебры</w:t>
       </w:r>
-      <w:bookmarkEnd w:id="2"/>
+      <w:bookmarkEnd w:id="1"/>
     </w:p>
     <w:p>
       <w:pPr>
@@ -2541,7 +2553,6 @@
         </w:rPr>
         <w:t xml:space="preserve">Операции над элементами поля </w:t>
       </w:r>
-      <w:proofErr w:type="gramStart"/>
       <w:r>
         <w:rPr>
           <w:rFonts w:eastAsia="Times New Roman"/>
@@ -2553,14 +2564,7 @@
         <w:rPr>
           <w:rFonts w:eastAsia="Times New Roman"/>
         </w:rPr>
-        <w:t>(</w:t>
-      </w:r>
-      <w:proofErr w:type="gramEnd"/>
-      <w:r>
-        <w:rPr>
-          <w:rFonts w:eastAsia="Times New Roman"/>
-        </w:rPr>
-        <w:t>2)</w:t>
+        <w:t>(2)</w:t>
       </w:r>
       <w:r>
         <w:rPr>
@@ -3077,7 +3081,6 @@
         </w:rPr>
         <w:t xml:space="preserve">Операции над элементами поля </w:t>
       </w:r>
-      <w:proofErr w:type="gramStart"/>
       <w:r>
         <w:rPr>
           <w:rFonts w:eastAsia="Times New Roman"/>
@@ -3089,14 +3092,7 @@
         <w:rPr>
           <w:rFonts w:eastAsia="Times New Roman"/>
         </w:rPr>
-        <w:t>(</w:t>
-      </w:r>
-      <w:proofErr w:type="gramEnd"/>
-      <w:r>
-        <w:rPr>
-          <w:rFonts w:eastAsia="Times New Roman"/>
-        </w:rPr>
-        <w:t>2)</w:t>
+        <w:t>(2)</w:t>
       </w:r>
       <w:r>
         <w:rPr>
@@ -3264,22 +3260,22 @@
       <w:pPr>
         <w:pStyle w:val="1"/>
       </w:pPr>
-      <w:bookmarkStart w:id="3" w:name="_Toc12962184"/>
+      <w:bookmarkStart w:id="2" w:name="_Toc12990019"/>
       <w:r>
         <w:lastRenderedPageBreak/>
         <w:t>Разработка приложения для генерации нормализованных систем уравнений</w:t>
       </w:r>
+      <w:bookmarkEnd w:id="2"/>
+    </w:p>
+    <w:p>
+      <w:pPr>
+        <w:pStyle w:val="2"/>
+      </w:pPr>
+      <w:bookmarkStart w:id="3" w:name="_Toc12990020"/>
+      <w:r>
+        <w:t>Общие сведения</w:t>
+      </w:r>
       <w:bookmarkEnd w:id="3"/>
-    </w:p>
-    <w:p>
-      <w:pPr>
-        <w:pStyle w:val="2"/>
-      </w:pPr>
-      <w:bookmarkStart w:id="4" w:name="_Toc12962185"/>
-      <w:r>
-        <w:t>Общие сведения</w:t>
-      </w:r>
-      <w:bookmarkEnd w:id="4"/>
     </w:p>
     <w:p>
       <w:pPr>
@@ -3620,7 +3616,6 @@
           <w:lang w:val="en-US"/>
         </w:rPr>
       </w:pPr>
-      <w:proofErr w:type="spellStart"/>
       <w:r>
         <w:rPr>
           <w:lang w:val="en-US"/>
@@ -3631,14 +3626,7 @@
         <w:rPr>
           <w:lang w:val="en-US"/>
         </w:rPr>
-        <w:t>re_rand</w:t>
-      </w:r>
-      <w:proofErr w:type="spellEnd"/>
-      <w:r>
-        <w:rPr>
-          <w:lang w:val="en-US"/>
-        </w:rPr>
-        <w:t xml:space="preserve">/M1.txt – </w:t>
+        <w:t xml:space="preserve">re_rand/M1.txt – </w:t>
       </w:r>
       <w:r>
         <w:t>матрица</w:t>
@@ -3671,7 +3659,6 @@
           <w:lang w:val="en-US"/>
         </w:rPr>
       </w:pPr>
-      <w:proofErr w:type="spellStart"/>
       <w:r>
         <w:rPr>
           <w:lang w:val="en-US"/>
@@ -3682,14 +3669,7 @@
         <w:rPr>
           <w:lang w:val="en-US"/>
         </w:rPr>
-        <w:t>re_rand</w:t>
-      </w:r>
-      <w:proofErr w:type="spellEnd"/>
-      <w:r>
-        <w:rPr>
-          <w:lang w:val="en-US"/>
-        </w:rPr>
-        <w:t xml:space="preserve">/M2.txt </w:t>
+        <w:t xml:space="preserve">re_rand/M2.txt </w:t>
       </w:r>
       <w:r>
         <w:rPr>
@@ -3731,7 +3711,6 @@
           <w:lang w:val="en-US"/>
         </w:rPr>
       </w:pPr>
-      <w:proofErr w:type="spellStart"/>
       <w:r>
         <w:rPr>
           <w:lang w:val="en-US"/>
@@ -3742,14 +3721,7 @@
         <w:rPr>
           <w:lang w:val="en-US"/>
         </w:rPr>
-        <w:t>re_rand</w:t>
-      </w:r>
-      <w:proofErr w:type="spellEnd"/>
-      <w:r>
-        <w:rPr>
-          <w:lang w:val="en-US"/>
-        </w:rPr>
-        <w:t>/v1.txt</w:t>
+        <w:t>re_rand/v1.txt</w:t>
       </w:r>
       <w:r>
         <w:rPr>
@@ -3785,7 +3757,6 @@
           <w:lang w:val="en-US"/>
         </w:rPr>
       </w:pPr>
-      <w:proofErr w:type="spellStart"/>
       <w:r>
         <w:rPr>
           <w:lang w:val="en-US"/>
@@ -3796,14 +3767,7 @@
         <w:rPr>
           <w:lang w:val="en-US"/>
         </w:rPr>
-        <w:t>re_rand</w:t>
-      </w:r>
-      <w:proofErr w:type="spellEnd"/>
-      <w:r>
-        <w:rPr>
-          <w:lang w:val="en-US"/>
-        </w:rPr>
-        <w:t>/v2/txt</w:t>
+        <w:t>re_rand/v2/txt</w:t>
       </w:r>
       <w:r>
         <w:rPr>
@@ -3855,7 +3819,6 @@
           <w:lang w:val="en-US"/>
         </w:rPr>
       </w:pPr>
-      <w:proofErr w:type="spellStart"/>
       <w:r>
         <w:rPr>
           <w:lang w:val="en-US"/>
@@ -3880,7 +3843,6 @@
         </w:rPr>
         <w:t>gen</w:t>
       </w:r>
-      <w:proofErr w:type="spellEnd"/>
       <w:r>
         <w:rPr>
           <w:lang w:val="en-US"/>
@@ -4070,7 +4032,6 @@
         </w:numPr>
         <w:jc w:val="both"/>
       </w:pPr>
-      <w:proofErr w:type="spellStart"/>
       <w:r>
         <w:rPr>
           <w:lang w:val="en-US"/>
@@ -4084,18 +4045,15 @@
         </w:rPr>
         <w:t>nv</w:t>
       </w:r>
-      <w:proofErr w:type="spellEnd"/>
       <w:r>
         <w:t>/</w:t>
       </w:r>
-      <w:proofErr w:type="spellStart"/>
       <w:r>
         <w:rPr>
           <w:lang w:val="en-US"/>
         </w:rPr>
         <w:t>invM</w:t>
       </w:r>
-      <w:proofErr w:type="spellEnd"/>
       <w:r>
         <w:t>1.</w:t>
       </w:r>
@@ -4121,7 +4079,6 @@
         </w:numPr>
         <w:jc w:val="both"/>
       </w:pPr>
-      <w:proofErr w:type="spellStart"/>
       <w:r>
         <w:rPr>
           <w:lang w:val="en-US"/>
@@ -4134,18 +4091,15 @@
         </w:rPr>
         <w:t>nv</w:t>
       </w:r>
-      <w:proofErr w:type="spellEnd"/>
       <w:r>
         <w:t>/</w:t>
       </w:r>
-      <w:proofErr w:type="spellStart"/>
       <w:r>
         <w:rPr>
           <w:lang w:val="en-US"/>
         </w:rPr>
         <w:t>invM</w:t>
       </w:r>
-      <w:proofErr w:type="spellEnd"/>
       <w:r>
         <w:t>2.</w:t>
       </w:r>
@@ -4168,7 +4122,6 @@
         </w:numPr>
         <w:jc w:val="both"/>
       </w:pPr>
-      <w:proofErr w:type="spellStart"/>
       <w:r>
         <w:rPr>
           <w:lang w:val="en-US"/>
@@ -4181,18 +4134,15 @@
         </w:rPr>
         <w:t>nv</w:t>
       </w:r>
-      <w:proofErr w:type="spellEnd"/>
       <w:r>
         <w:t>/</w:t>
       </w:r>
-      <w:proofErr w:type="spellStart"/>
       <w:r>
         <w:rPr>
           <w:lang w:val="en-US"/>
         </w:rPr>
         <w:t>invF</w:t>
       </w:r>
-      <w:proofErr w:type="spellEnd"/>
       <w:r>
         <w:t>.</w:t>
       </w:r>
@@ -4362,1086 +4312,12 @@
       <w:pPr>
         <w:pStyle w:val="2"/>
       </w:pPr>
-      <w:bookmarkStart w:id="5" w:name="_Toc12962186"/>
-      <w:r>
-        <w:lastRenderedPageBreak/>
-        <w:t>Алгоритм</w:t>
-      </w:r>
-      <w:r>
-        <w:t xml:space="preserve"> генерации случайных систем уравнений</w:t>
-      </w:r>
-      <w:bookmarkEnd w:id="5"/>
-    </w:p>
-    <w:p>
-      <w:r>
-        <w:rPr>
-          <w:noProof/>
-          <w:lang w:eastAsia="ru-RU"/>
-        </w:rPr>
-        <w:drawing>
-          <wp:anchor distT="0" distB="0" distL="114300" distR="114300" simplePos="0" relativeHeight="251692032" behindDoc="0" locked="0" layoutInCell="1" allowOverlap="1" wp14:anchorId="3D1671E7" wp14:editId="67A6E20B">
-            <wp:simplePos x="0" y="0"/>
-            <wp:positionH relativeFrom="margin">
-              <wp:align>left</wp:align>
-            </wp:positionH>
-            <wp:positionV relativeFrom="paragraph">
-              <wp:posOffset>4846955</wp:posOffset>
-            </wp:positionV>
-            <wp:extent cx="5901055" cy="3812540"/>
-            <wp:effectExtent l="0" t="0" r="4445" b="0"/>
-            <wp:wrapTopAndBottom/>
-            <wp:docPr id="30" name="Рисунок 30"/>
-            <wp:cNvGraphicFramePr>
-              <a:graphicFrameLocks xmlns:a="http://schemas.openxmlformats.org/drawingml/2006/main" noChangeAspect="1"/>
-            </wp:cNvGraphicFramePr>
-            <a:graphic xmlns:a="http://schemas.openxmlformats.org/drawingml/2006/main">
-              <a:graphicData uri="http://schemas.openxmlformats.org/drawingml/2006/picture">
-                <pic:pic xmlns:pic="http://schemas.openxmlformats.org/drawingml/2006/picture">
-                  <pic:nvPicPr>
-                    <pic:cNvPr id="1" name=""/>
-                    <pic:cNvPicPr/>
-                  </pic:nvPicPr>
-                  <pic:blipFill rotWithShape="1">
-                    <a:blip r:embed="rId6">
-                      <a:extLst>
-                        <a:ext uri="{28A0092B-C50C-407E-A947-70E740481C1C}">
-                          <a14:useLocalDpi xmlns:a14="http://schemas.microsoft.com/office/drawing/2010/main" val="0"/>
-                        </a:ext>
-                      </a:extLst>
-                    </a:blip>
-                    <a:srcRect t="1258"/>
-                    <a:stretch/>
-                  </pic:blipFill>
-                  <pic:spPr bwMode="auto">
-                    <a:xfrm>
-                      <a:off x="0" y="0"/>
-                      <a:ext cx="5901055" cy="3812540"/>
-                    </a:xfrm>
-                    <a:prstGeom prst="rect">
-                      <a:avLst/>
-                    </a:prstGeom>
-                    <a:ln>
-                      <a:noFill/>
-                    </a:ln>
-                    <a:extLst>
-                      <a:ext uri="{53640926-AAD7-44D8-BBD7-CCE9431645EC}">
-                        <a14:shadowObscured xmlns:a14="http://schemas.microsoft.com/office/drawing/2010/main"/>
-                      </a:ext>
-                    </a:extLst>
-                  </pic:spPr>
-                </pic:pic>
-              </a:graphicData>
-            </a:graphic>
-            <wp14:sizeRelH relativeFrom="page">
-              <wp14:pctWidth>0</wp14:pctWidth>
-            </wp14:sizeRelH>
-            <wp14:sizeRelV relativeFrom="page">
-              <wp14:pctHeight>0</wp14:pctHeight>
-            </wp14:sizeRelV>
-          </wp:anchor>
-        </w:drawing>
-      </w:r>
-      <w:r>
-        <w:rPr>
-          <w:noProof/>
-          <w:lang w:eastAsia="ru-RU"/>
-        </w:rPr>
-        <w:drawing>
-          <wp:anchor distT="0" distB="0" distL="114300" distR="114300" simplePos="0" relativeHeight="251689984" behindDoc="0" locked="0" layoutInCell="1" allowOverlap="1" wp14:anchorId="4E415C50" wp14:editId="18ED8E08">
-            <wp:simplePos x="0" y="0"/>
-            <wp:positionH relativeFrom="margin">
-              <wp:align>left</wp:align>
-            </wp:positionH>
-            <wp:positionV relativeFrom="paragraph">
-              <wp:posOffset>1995805</wp:posOffset>
-            </wp:positionV>
-            <wp:extent cx="5862320" cy="2845435"/>
-            <wp:effectExtent l="0" t="0" r="5080" b="0"/>
-            <wp:wrapTopAndBottom/>
-            <wp:docPr id="28" name="Рисунок 28"/>
-            <wp:cNvGraphicFramePr>
-              <a:graphicFrameLocks xmlns:a="http://schemas.openxmlformats.org/drawingml/2006/main" noChangeAspect="1"/>
-            </wp:cNvGraphicFramePr>
-            <a:graphic xmlns:a="http://schemas.openxmlformats.org/drawingml/2006/main">
-              <a:graphicData uri="http://schemas.openxmlformats.org/drawingml/2006/picture">
-                <pic:pic xmlns:pic="http://schemas.openxmlformats.org/drawingml/2006/picture">
-                  <pic:nvPicPr>
-                    <pic:cNvPr id="1" name=""/>
-                    <pic:cNvPicPr/>
-                  </pic:nvPicPr>
-                  <pic:blipFill rotWithShape="1">
-                    <a:blip r:embed="rId7">
-                      <a:extLst>
-                        <a:ext uri="{28A0092B-C50C-407E-A947-70E740481C1C}">
-                          <a14:useLocalDpi xmlns:a14="http://schemas.microsoft.com/office/drawing/2010/main" val="0"/>
-                        </a:ext>
-                      </a:extLst>
-                    </a:blip>
-                    <a:srcRect t="-1" r="4022" b="760"/>
-                    <a:stretch/>
-                  </pic:blipFill>
-                  <pic:spPr bwMode="auto">
-                    <a:xfrm>
-                      <a:off x="0" y="0"/>
-                      <a:ext cx="5862320" cy="2845435"/>
-                    </a:xfrm>
-                    <a:prstGeom prst="rect">
-                      <a:avLst/>
-                    </a:prstGeom>
-                    <a:ln>
-                      <a:noFill/>
-                    </a:ln>
-                    <a:extLst>
-                      <a:ext uri="{53640926-AAD7-44D8-BBD7-CCE9431645EC}">
-                        <a14:shadowObscured xmlns:a14="http://schemas.microsoft.com/office/drawing/2010/main"/>
-                      </a:ext>
-                    </a:extLst>
-                  </pic:spPr>
-                </pic:pic>
-              </a:graphicData>
-            </a:graphic>
-            <wp14:sizeRelH relativeFrom="page">
-              <wp14:pctWidth>0</wp14:pctWidth>
-            </wp14:sizeRelH>
-            <wp14:sizeRelV relativeFrom="page">
-              <wp14:pctHeight>0</wp14:pctHeight>
-            </wp14:sizeRelV>
-          </wp:anchor>
-        </w:drawing>
-      </w:r>
-      <w:r>
-        <w:rPr>
-          <w:noProof/>
-          <w:lang w:eastAsia="ru-RU"/>
-        </w:rPr>
-        <w:drawing>
-          <wp:anchor distT="0" distB="0" distL="114300" distR="114300" simplePos="0" relativeHeight="251688960" behindDoc="0" locked="0" layoutInCell="1" allowOverlap="1" wp14:anchorId="59D9401F" wp14:editId="6BE958C3">
-            <wp:simplePos x="0" y="0"/>
-            <wp:positionH relativeFrom="margin">
-              <wp:align>right</wp:align>
-            </wp:positionH>
-            <wp:positionV relativeFrom="paragraph">
-              <wp:posOffset>753110</wp:posOffset>
-            </wp:positionV>
-            <wp:extent cx="5940425" cy="1241425"/>
-            <wp:effectExtent l="0" t="0" r="3175" b="0"/>
-            <wp:wrapTopAndBottom/>
-            <wp:docPr id="27" name="Рисунок 27"/>
-            <wp:cNvGraphicFramePr>
-              <a:graphicFrameLocks xmlns:a="http://schemas.openxmlformats.org/drawingml/2006/main" noChangeAspect="1"/>
-            </wp:cNvGraphicFramePr>
-            <a:graphic xmlns:a="http://schemas.openxmlformats.org/drawingml/2006/main">
-              <a:graphicData uri="http://schemas.openxmlformats.org/drawingml/2006/picture">
-                <pic:pic xmlns:pic="http://schemas.openxmlformats.org/drawingml/2006/picture">
-                  <pic:nvPicPr>
-                    <pic:cNvPr id="1" name=""/>
-                    <pic:cNvPicPr/>
-                  </pic:nvPicPr>
-                  <pic:blipFill rotWithShape="1">
-                    <a:blip r:embed="rId8">
-                      <a:extLst>
-                        <a:ext uri="{28A0092B-C50C-407E-A947-70E740481C1C}">
-                          <a14:useLocalDpi xmlns:a14="http://schemas.microsoft.com/office/drawing/2010/main" val="0"/>
-                        </a:ext>
-                      </a:extLst>
-                    </a:blip>
-                    <a:srcRect t="64919"/>
-                    <a:stretch/>
-                  </pic:blipFill>
-                  <pic:spPr bwMode="auto">
-                    <a:xfrm>
-                      <a:off x="0" y="0"/>
-                      <a:ext cx="5940425" cy="1241425"/>
-                    </a:xfrm>
-                    <a:prstGeom prst="rect">
-                      <a:avLst/>
-                    </a:prstGeom>
-                    <a:ln>
-                      <a:noFill/>
-                    </a:ln>
-                    <a:extLst>
-                      <a:ext uri="{53640926-AAD7-44D8-BBD7-CCE9431645EC}">
-                        <a14:shadowObscured xmlns:a14="http://schemas.microsoft.com/office/drawing/2010/main"/>
-                      </a:ext>
-                    </a:extLst>
-                  </pic:spPr>
-                </pic:pic>
-              </a:graphicData>
-            </a:graphic>
-            <wp14:sizeRelH relativeFrom="page">
-              <wp14:pctWidth>0</wp14:pctWidth>
-            </wp14:sizeRelH>
-            <wp14:sizeRelV relativeFrom="page">
-              <wp14:pctHeight>0</wp14:pctHeight>
-            </wp14:sizeRelV>
-          </wp:anchor>
-        </w:drawing>
-      </w:r>
-      <w:r>
-        <w:rPr>
-          <w:noProof/>
-          <w:lang w:eastAsia="ru-RU"/>
-        </w:rPr>
-        <w:drawing>
-          <wp:anchor distT="0" distB="0" distL="114300" distR="114300" simplePos="0" relativeHeight="251691008" behindDoc="0" locked="0" layoutInCell="1" allowOverlap="1" wp14:anchorId="5F6C28DD" wp14:editId="0AD9C0E4">
-            <wp:simplePos x="0" y="0"/>
-            <wp:positionH relativeFrom="margin">
-              <wp:align>left</wp:align>
-            </wp:positionH>
-            <wp:positionV relativeFrom="paragraph">
-              <wp:posOffset>221615</wp:posOffset>
-            </wp:positionV>
-            <wp:extent cx="5940425" cy="568325"/>
-            <wp:effectExtent l="0" t="0" r="3175" b="3175"/>
-            <wp:wrapTopAndBottom/>
-            <wp:docPr id="29" name="Рисунок 29"/>
-            <wp:cNvGraphicFramePr>
-              <a:graphicFrameLocks xmlns:a="http://schemas.openxmlformats.org/drawingml/2006/main" noChangeAspect="1"/>
-            </wp:cNvGraphicFramePr>
-            <a:graphic xmlns:a="http://schemas.openxmlformats.org/drawingml/2006/main">
-              <a:graphicData uri="http://schemas.openxmlformats.org/drawingml/2006/picture">
-                <pic:pic xmlns:pic="http://schemas.openxmlformats.org/drawingml/2006/picture">
-                  <pic:nvPicPr>
-                    <pic:cNvPr id="1" name=""/>
-                    <pic:cNvPicPr/>
-                  </pic:nvPicPr>
-                  <pic:blipFill rotWithShape="1">
-                    <a:blip r:embed="rId9">
-                      <a:extLst>
-                        <a:ext uri="{28A0092B-C50C-407E-A947-70E740481C1C}">
-                          <a14:useLocalDpi xmlns:a14="http://schemas.microsoft.com/office/drawing/2010/main" val="0"/>
-                        </a:ext>
-                      </a:extLst>
-                    </a:blip>
-                    <a:srcRect l="1812" r="2381"/>
-                    <a:stretch/>
-                  </pic:blipFill>
-                  <pic:spPr bwMode="auto">
-                    <a:xfrm>
-                      <a:off x="0" y="0"/>
-                      <a:ext cx="5940425" cy="568325"/>
-                    </a:xfrm>
-                    <a:prstGeom prst="rect">
-                      <a:avLst/>
-                    </a:prstGeom>
-                    <a:ln>
-                      <a:noFill/>
-                    </a:ln>
-                    <a:extLst>
-                      <a:ext uri="{53640926-AAD7-44D8-BBD7-CCE9431645EC}">
-                        <a14:shadowObscured xmlns:a14="http://schemas.microsoft.com/office/drawing/2010/main"/>
-                      </a:ext>
-                    </a:extLst>
-                  </pic:spPr>
-                </pic:pic>
-              </a:graphicData>
-            </a:graphic>
-            <wp14:sizeRelH relativeFrom="page">
-              <wp14:pctWidth>0</wp14:pctWidth>
-            </wp14:sizeRelH>
-            <wp14:sizeRelV relativeFrom="page">
-              <wp14:pctHeight>0</wp14:pctHeight>
-            </wp14:sizeRelV>
-          </wp:anchor>
-        </w:drawing>
-      </w:r>
-      <w:r>
-        <w:tab/>
-      </w:r>
-      <w:r>
-        <w:t>При</w:t>
-      </w:r>
-      <w:r>
-        <w:t xml:space="preserve"> генерации систем уравнений использовался следующий алгоритм.</w:t>
-      </w:r>
-    </w:p>
-    <w:p>
-      <w:pPr>
-        <w:rPr>
-          <w:noProof/>
-        </w:rPr>
-      </w:pPr>
-      <w:r>
-        <w:rPr>
-          <w:noProof/>
-          <w:lang w:eastAsia="ru-RU"/>
-        </w:rPr>
-        <w:lastRenderedPageBreak/>
-        <w:drawing>
-          <wp:inline distT="0" distB="0" distL="0" distR="0" wp14:anchorId="087F650A" wp14:editId="50B1A132">
-            <wp:extent cx="5940425" cy="2176145"/>
-            <wp:effectExtent l="0" t="0" r="3175" b="0"/>
-            <wp:docPr id="31" name="Рисунок 31"/>
-            <wp:cNvGraphicFramePr>
-              <a:graphicFrameLocks xmlns:a="http://schemas.openxmlformats.org/drawingml/2006/main" noChangeAspect="1"/>
-            </wp:cNvGraphicFramePr>
-            <a:graphic xmlns:a="http://schemas.openxmlformats.org/drawingml/2006/main">
-              <a:graphicData uri="http://schemas.openxmlformats.org/drawingml/2006/picture">
-                <pic:pic xmlns:pic="http://schemas.openxmlformats.org/drawingml/2006/picture">
-                  <pic:nvPicPr>
-                    <pic:cNvPr id="1" name=""/>
-                    <pic:cNvPicPr/>
-                  </pic:nvPicPr>
-                  <pic:blipFill>
-                    <a:blip r:embed="rId10"/>
-                    <a:stretch>
-                      <a:fillRect/>
-                    </a:stretch>
-                  </pic:blipFill>
-                  <pic:spPr>
-                    <a:xfrm>
-                      <a:off x="0" y="0"/>
-                      <a:ext cx="5940425" cy="2176145"/>
-                    </a:xfrm>
-                    <a:prstGeom prst="rect">
-                      <a:avLst/>
-                    </a:prstGeom>
-                  </pic:spPr>
-                </pic:pic>
-              </a:graphicData>
-            </a:graphic>
-          </wp:inline>
-        </w:drawing>
-      </w:r>
-    </w:p>
-    <w:p>
-      <w:pPr>
-        <w:jc w:val="both"/>
-        <w:rPr>
-          <w:noProof/>
-        </w:rPr>
-      </w:pPr>
-      <w:r>
-        <w:rPr>
-          <w:noProof/>
-        </w:rPr>
-        <w:t>Другими словами, высокоуровневый алгоритм выглялит так:</w:t>
-      </w:r>
-    </w:p>
-    <w:p>
-      <w:pPr>
-        <w:pStyle w:val="a5"/>
-        <w:numPr>
-          <w:ilvl w:val="0"/>
-          <w:numId w:val="5"/>
-        </w:numPr>
-        <w:jc w:val="both"/>
-        <w:rPr>
-          <w:noProof/>
-        </w:rPr>
-      </w:pPr>
-      <w:r>
-        <w:rPr>
-          <w:noProof/>
-        </w:rPr>
-        <w:t xml:space="preserve">Принимается число </w:t>
-      </w:r>
-      <w:r>
-        <w:rPr>
-          <w:noProof/>
-          <w:lang w:val="en-US"/>
-        </w:rPr>
-        <w:t>n</w:t>
-      </w:r>
-      <w:r>
-        <w:rPr>
-          <w:noProof/>
-        </w:rPr>
-        <w:t>;</w:t>
-      </w:r>
-    </w:p>
-    <w:p>
-      <w:pPr>
-        <w:pStyle w:val="a5"/>
-        <w:numPr>
-          <w:ilvl w:val="0"/>
-          <w:numId w:val="5"/>
-        </w:numPr>
-        <w:jc w:val="both"/>
-        <w:rPr>
-          <w:noProof/>
-        </w:rPr>
-      </w:pPr>
-      <w:r>
-        <w:rPr>
-          <w:noProof/>
-        </w:rPr>
-        <w:t>Генерируются</w:t>
-      </w:r>
-      <w:r>
-        <w:rPr>
-          <w:noProof/>
-        </w:rPr>
-        <w:t xml:space="preserve"> случайны</w:t>
-      </w:r>
-      <w:r>
-        <w:rPr>
-          <w:noProof/>
-        </w:rPr>
-        <w:t>е</w:t>
-      </w:r>
-      <w:r>
-        <w:rPr>
-          <w:noProof/>
-        </w:rPr>
-        <w:t xml:space="preserve"> обратимы</w:t>
-      </w:r>
-      <w:r>
-        <w:rPr>
-          <w:noProof/>
-        </w:rPr>
-        <w:t>е</w:t>
-      </w:r>
-      <w:r>
-        <w:rPr>
-          <w:noProof/>
-        </w:rPr>
-        <w:t xml:space="preserve"> матриц</w:t>
-      </w:r>
-      <w:r>
-        <w:rPr>
-          <w:noProof/>
-        </w:rPr>
-        <w:t>ы</w:t>
-      </w:r>
-      <w:r>
-        <w:rPr>
-          <w:noProof/>
-        </w:rPr>
-        <w:t xml:space="preserve"> </w:t>
-      </w:r>
-      <w:r>
-        <w:rPr>
-          <w:noProof/>
-          <w:lang w:val="en-US"/>
-        </w:rPr>
-        <w:t>M</w:t>
-      </w:r>
-      <w:r>
-        <w:rPr>
-          <w:noProof/>
-        </w:rPr>
-        <w:t xml:space="preserve">1 </w:t>
-      </w:r>
-      <w:r>
-        <w:rPr>
-          <w:noProof/>
-        </w:rPr>
-        <w:t xml:space="preserve">и </w:t>
-      </w:r>
-      <w:r>
-        <w:rPr>
-          <w:noProof/>
-          <w:lang w:val="en-US"/>
-        </w:rPr>
-        <w:t>M</w:t>
-      </w:r>
-      <w:r>
-        <w:rPr>
-          <w:noProof/>
-        </w:rPr>
-        <w:t>2</w:t>
-      </w:r>
-      <w:r>
-        <w:rPr>
-          <w:noProof/>
-        </w:rPr>
-        <w:t xml:space="preserve"> над полем </w:t>
-      </w:r>
-      <w:r>
-        <w:rPr>
-          <w:noProof/>
-          <w:lang w:val="en-US"/>
-        </w:rPr>
-        <w:t>GF</w:t>
-      </w:r>
-      <w:r>
-        <w:rPr>
-          <w:noProof/>
-        </w:rPr>
-        <w:t>(2)</w:t>
-      </w:r>
-      <w:r>
-        <w:rPr>
-          <w:noProof/>
-        </w:rPr>
-        <w:t xml:space="preserve"> и случайны</w:t>
-      </w:r>
-      <w:r>
-        <w:rPr>
-          <w:noProof/>
-        </w:rPr>
-        <w:t>е</w:t>
-      </w:r>
-      <w:r>
-        <w:rPr>
-          <w:noProof/>
-        </w:rPr>
-        <w:t xml:space="preserve"> вектор</w:t>
-      </w:r>
-      <w:r>
-        <w:rPr>
-          <w:noProof/>
-        </w:rPr>
-        <w:t>ы</w:t>
-      </w:r>
-      <w:r>
-        <w:rPr>
-          <w:noProof/>
-        </w:rPr>
-        <w:t xml:space="preserve"> </w:t>
-      </w:r>
-      <w:r>
-        <w:rPr>
-          <w:noProof/>
-          <w:lang w:val="en-US"/>
-        </w:rPr>
-        <w:t>v</w:t>
-      </w:r>
-      <w:r>
-        <w:rPr>
-          <w:noProof/>
-        </w:rPr>
-        <w:t xml:space="preserve">1 </w:t>
-      </w:r>
-      <w:r>
-        <w:rPr>
-          <w:noProof/>
-        </w:rPr>
-        <w:t xml:space="preserve">и </w:t>
-      </w:r>
-      <w:r>
-        <w:rPr>
-          <w:noProof/>
-          <w:lang w:val="en-US"/>
-        </w:rPr>
-        <w:t>v</w:t>
-      </w:r>
-      <w:r>
-        <w:rPr>
-          <w:noProof/>
-        </w:rPr>
-        <w:t xml:space="preserve">2 </w:t>
-      </w:r>
-      <w:r>
-        <w:rPr>
-          <w:noProof/>
-        </w:rPr>
-        <w:t>над тем же полем</w:t>
-      </w:r>
-      <w:r>
-        <w:rPr>
-          <w:noProof/>
-        </w:rPr>
-        <w:t xml:space="preserve">. Размерность </w:t>
-      </w:r>
-      <w:r>
-        <w:rPr>
-          <w:noProof/>
-        </w:rPr>
-        <w:t xml:space="preserve">матриц и векторов </w:t>
-      </w:r>
-      <w:r>
-        <w:rPr>
-          <w:noProof/>
-          <w:lang w:val="en-US"/>
-        </w:rPr>
-        <w:t>n</w:t>
-      </w:r>
-      <w:r>
-        <w:rPr>
-          <w:noProof/>
-        </w:rPr>
-        <w:t>;</w:t>
-      </w:r>
-    </w:p>
-    <w:p>
-      <w:pPr>
-        <w:pStyle w:val="a5"/>
-        <w:numPr>
-          <w:ilvl w:val="0"/>
-          <w:numId w:val="5"/>
-        </w:numPr>
-        <w:jc w:val="both"/>
-        <w:rPr>
-          <w:noProof/>
-        </w:rPr>
-      </w:pPr>
-      <w:r>
-        <w:rPr>
-          <w:noProof/>
-        </w:rPr>
-        <w:t xml:space="preserve">По </w:t>
-      </w:r>
-      <w:r>
-        <w:rPr>
-          <w:noProof/>
-          <w:lang w:val="en-US"/>
-        </w:rPr>
-        <w:t>M</w:t>
-      </w:r>
-      <w:r>
-        <w:rPr>
-          <w:noProof/>
-        </w:rPr>
-        <w:t xml:space="preserve">1 </w:t>
-      </w:r>
-      <w:r>
-        <w:rPr>
-          <w:noProof/>
-        </w:rPr>
-        <w:t xml:space="preserve">и </w:t>
-      </w:r>
-      <w:r>
-        <w:rPr>
-          <w:noProof/>
-          <w:lang w:val="en-US"/>
-        </w:rPr>
-        <w:t>v</w:t>
-      </w:r>
-      <w:r>
-        <w:rPr>
-          <w:noProof/>
-        </w:rPr>
-        <w:t xml:space="preserve">1 </w:t>
-      </w:r>
-      <w:r>
-        <w:rPr>
-          <w:noProof/>
-        </w:rPr>
-        <w:t xml:space="preserve">строится преобразование </w:t>
-      </w:r>
-      <w:r>
-        <w:rPr>
-          <w:noProof/>
-          <w:lang w:val="en-US"/>
-        </w:rPr>
-        <w:t>S</w:t>
-      </w:r>
-      <w:r>
-        <w:rPr>
-          <w:noProof/>
-        </w:rPr>
-        <w:t xml:space="preserve">, </w:t>
-      </w:r>
-      <w:r>
-        <w:rPr>
-          <w:noProof/>
-        </w:rPr>
-        <w:t xml:space="preserve">по </w:t>
-      </w:r>
-      <w:r>
-        <w:rPr>
-          <w:noProof/>
-          <w:lang w:val="en-US"/>
-        </w:rPr>
-        <w:t>M</w:t>
-      </w:r>
-      <w:r>
-        <w:rPr>
-          <w:noProof/>
-        </w:rPr>
-        <w:t xml:space="preserve">2 </w:t>
-      </w:r>
-      <w:r>
-        <w:rPr>
-          <w:noProof/>
-        </w:rPr>
-        <w:t xml:space="preserve">и </w:t>
-      </w:r>
-      <w:r>
-        <w:rPr>
-          <w:noProof/>
-          <w:lang w:val="en-US"/>
-        </w:rPr>
-        <w:t>v</w:t>
-      </w:r>
-      <w:r>
-        <w:rPr>
-          <w:noProof/>
-        </w:rPr>
-        <w:t xml:space="preserve">2 </w:t>
-      </w:r>
-      <w:r>
-        <w:rPr>
-          <w:noProof/>
-        </w:rPr>
-        <w:t>строится преобразование Т. Благодаря обратимости матриц, к ним будут существовать обратные матрицы и, следовательно, будут существова</w:t>
-      </w:r>
-      <w:r>
-        <w:rPr>
-          <w:noProof/>
-        </w:rPr>
-        <w:t>ть</w:t>
-      </w:r>
-      <w:r>
-        <w:rPr>
-          <w:noProof/>
-        </w:rPr>
-        <w:t xml:space="preserve"> также преобразования, обратные к </w:t>
-      </w:r>
-      <w:r>
-        <w:rPr>
-          <w:noProof/>
-          <w:lang w:val="en-US"/>
-        </w:rPr>
-        <w:t>S</w:t>
-      </w:r>
-      <w:r>
-        <w:rPr>
-          <w:noProof/>
-        </w:rPr>
-        <w:t xml:space="preserve"> </w:t>
-      </w:r>
-      <w:r>
-        <w:rPr>
-          <w:noProof/>
-        </w:rPr>
-        <w:t xml:space="preserve">и </w:t>
-      </w:r>
-      <w:r>
-        <w:rPr>
-          <w:noProof/>
-          <w:lang w:val="en-US"/>
-        </w:rPr>
-        <w:t>T</w:t>
-      </w:r>
-      <w:r>
-        <w:rPr>
-          <w:noProof/>
-        </w:rPr>
-        <w:t>;</w:t>
-      </w:r>
-    </w:p>
-    <w:p>
-      <w:pPr>
-        <w:pStyle w:val="a5"/>
-        <w:numPr>
-          <w:ilvl w:val="0"/>
-          <w:numId w:val="5"/>
-        </w:numPr>
-        <w:jc w:val="both"/>
-        <w:rPr>
-          <w:noProof/>
-        </w:rPr>
-      </w:pPr>
-      <w:r>
-        <w:rPr>
-          <w:noProof/>
-        </w:rPr>
-        <w:t xml:space="preserve">Преобразование </w:t>
-      </w:r>
-      <w:r>
-        <w:rPr>
-          <w:noProof/>
-          <w:lang w:val="en-US"/>
-        </w:rPr>
-        <w:t>F</w:t>
-      </w:r>
-      <w:r>
-        <w:rPr>
-          <w:noProof/>
-        </w:rPr>
-        <w:t xml:space="preserve"> </w:t>
-      </w:r>
-      <w:r>
-        <w:rPr>
-          <w:noProof/>
-        </w:rPr>
-        <w:t xml:space="preserve">из </w:t>
-      </w:r>
-      <w:r>
-        <w:rPr>
-          <w:noProof/>
-          <w:lang w:val="en-US"/>
-        </w:rPr>
-        <w:t>n</w:t>
-      </w:r>
-      <w:r>
-        <w:rPr>
-          <w:noProof/>
-        </w:rPr>
-        <w:t xml:space="preserve"> </w:t>
-      </w:r>
-      <w:r>
-        <w:rPr>
-          <w:noProof/>
-        </w:rPr>
-        <w:t>уравнений</w:t>
-      </w:r>
-      <w:r>
-        <w:rPr>
-          <w:noProof/>
-        </w:rPr>
-        <w:t xml:space="preserve"> </w:t>
-      </w:r>
-      <w:r>
-        <w:rPr>
-          <w:noProof/>
-        </w:rPr>
-        <w:t xml:space="preserve">строится следующим образом. Для </w:t>
-      </w:r>
-      <w:r>
-        <w:rPr>
-          <w:noProof/>
-          <w:lang w:val="en-US"/>
-        </w:rPr>
-        <w:t>i</w:t>
-      </w:r>
-      <w:r>
-        <w:rPr>
-          <w:noProof/>
-        </w:rPr>
-        <w:t>-</w:t>
-      </w:r>
-      <w:r>
-        <w:rPr>
-          <w:noProof/>
-        </w:rPr>
-        <w:t xml:space="preserve">ой координаты случайным образом строится квадратичный полином, содержащий переменные </w:t>
-      </w:r>
-      <w:r>
-        <w:rPr>
-          <w:noProof/>
-          <w:lang w:val="en-US"/>
-        </w:rPr>
-        <w:t>x</w:t>
-      </w:r>
-      <w:r>
-        <w:rPr>
-          <w:noProof/>
-        </w:rPr>
-        <w:t xml:space="preserve">0, </w:t>
-      </w:r>
-      <w:r>
-        <w:rPr>
-          <w:noProof/>
-          <w:lang w:val="en-US"/>
-        </w:rPr>
-        <w:t>x</w:t>
-      </w:r>
-      <w:r>
-        <w:rPr>
-          <w:noProof/>
-        </w:rPr>
-        <w:t xml:space="preserve">1, </w:t>
-      </w:r>
-      <w:r>
-        <w:rPr>
-          <w:noProof/>
-        </w:rPr>
-        <w:t>…</w:t>
-      </w:r>
-      <w:r>
-        <w:rPr>
-          <w:noProof/>
-        </w:rPr>
-        <w:t xml:space="preserve">, </w:t>
-      </w:r>
-      <w:r>
-        <w:rPr>
-          <w:noProof/>
-          <w:lang w:val="en-US"/>
-        </w:rPr>
-        <w:t>x</w:t>
-      </w:r>
-      <w:r>
-        <w:rPr>
-          <w:noProof/>
-        </w:rPr>
-        <w:t>(</w:t>
-      </w:r>
-      <w:r>
-        <w:rPr>
-          <w:noProof/>
-          <w:lang w:val="en-US"/>
-        </w:rPr>
-        <w:t>i</w:t>
-      </w:r>
-      <w:r>
-        <w:rPr>
-          <w:noProof/>
-        </w:rPr>
-        <w:noBreakHyphen/>
-      </w:r>
-      <w:r>
-        <w:rPr>
-          <w:noProof/>
-        </w:rPr>
-        <w:t>1)</w:t>
-      </w:r>
-      <w:r>
-        <w:rPr>
-          <w:noProof/>
-        </w:rPr>
-        <w:t xml:space="preserve">, после чего к нему добавляется </w:t>
-      </w:r>
-      <w:r>
-        <w:rPr>
-          <w:noProof/>
-          <w:lang w:val="en-US"/>
-        </w:rPr>
-        <w:t>i</w:t>
-      </w:r>
-      <w:r>
-        <w:rPr>
-          <w:noProof/>
-        </w:rPr>
-        <w:t>-</w:t>
-      </w:r>
-      <w:r>
-        <w:rPr>
-          <w:noProof/>
-        </w:rPr>
-        <w:t>я переменная;</w:t>
-      </w:r>
-    </w:p>
-    <w:p>
-      <w:pPr>
-        <w:pStyle w:val="a5"/>
-        <w:numPr>
-          <w:ilvl w:val="0"/>
-          <w:numId w:val="5"/>
-        </w:numPr>
-        <w:jc w:val="both"/>
-        <w:rPr>
-          <w:noProof/>
-        </w:rPr>
-      </w:pPr>
-      <w:r>
-        <w:rPr>
-          <w:noProof/>
-        </w:rPr>
-        <w:t xml:space="preserve">Преобразование </w:t>
-      </w:r>
-      <w:r>
-        <w:rPr>
-          <w:noProof/>
-          <w:lang w:val="en-US"/>
-        </w:rPr>
-        <w:t>P</w:t>
-      </w:r>
-      <w:r>
-        <w:rPr>
-          <w:noProof/>
-        </w:rPr>
-        <w:t xml:space="preserve"> </w:t>
-      </w:r>
-      <w:r>
-        <w:rPr>
-          <w:noProof/>
-        </w:rPr>
-        <w:t xml:space="preserve">строится как композиция преобразований </w:t>
-      </w:r>
-      <w:r>
-        <w:rPr>
-          <w:noProof/>
-          <w:lang w:val="en-US"/>
-        </w:rPr>
-        <w:t>S</w:t>
-      </w:r>
-      <w:r>
-        <w:rPr>
-          <w:noProof/>
-        </w:rPr>
-        <w:t xml:space="preserve">, </w:t>
-      </w:r>
-      <w:r>
-        <w:rPr>
-          <w:noProof/>
-          <w:lang w:val="en-US"/>
-        </w:rPr>
-        <w:t>F</w:t>
-      </w:r>
-      <w:r>
-        <w:rPr>
-          <w:noProof/>
-        </w:rPr>
-        <w:t xml:space="preserve"> и</w:t>
-      </w:r>
-      <w:r>
-        <w:rPr>
-          <w:noProof/>
-        </w:rPr>
-        <w:t xml:space="preserve"> </w:t>
-      </w:r>
-      <w:r>
-        <w:rPr>
-          <w:noProof/>
-          <w:lang w:val="en-US"/>
-        </w:rPr>
-        <w:t>T</w:t>
-      </w:r>
-      <w:r>
-        <w:rPr>
-          <w:noProof/>
-        </w:rPr>
-        <w:t>.</w:t>
-      </w:r>
-    </w:p>
-    <w:p>
-      <w:pPr>
-        <w:ind w:firstLine="567"/>
-        <w:jc w:val="both"/>
-      </w:pPr>
-      <w:r>
-        <w:t xml:space="preserve">Нетрудно понять, что решить полученную систему квадратичных уравнений без перебора и без знания преобразований </w:t>
-      </w:r>
-      <w:r>
-        <w:rPr>
-          <w:lang w:val="en-US"/>
-        </w:rPr>
-        <w:t>S</w:t>
-      </w:r>
-      <w:r>
-        <w:t xml:space="preserve">, </w:t>
-      </w:r>
-      <w:r>
-        <w:rPr>
-          <w:lang w:val="en-US"/>
-        </w:rPr>
-        <w:t>T</w:t>
-      </w:r>
-      <w:r>
-        <w:t xml:space="preserve"> </w:t>
-      </w:r>
-      <w:r>
-        <w:t xml:space="preserve">и </w:t>
-      </w:r>
-      <w:r>
-        <w:rPr>
-          <w:lang w:val="en-US"/>
-        </w:rPr>
-        <w:t>F</w:t>
-      </w:r>
-      <w:r>
-        <w:t xml:space="preserve"> </w:t>
-      </w:r>
-      <w:r>
-        <w:t>практически невозможно.</w:t>
-      </w:r>
-      <w:r>
-        <w:t xml:space="preserve"> Однако, используя знание о промежуточных преобразованиях, можно решить систему за полиномиальное время (подробнее описано в следующем разделе). </w:t>
-      </w:r>
-    </w:p>
-    <w:p>
-      <w:pPr>
-        <w:spacing w:after="160" w:line="259" w:lineRule="auto"/>
-      </w:pPr>
-      <w:r>
-        <w:br w:type="page"/>
-      </w:r>
-    </w:p>
-    <w:p>
-      <w:pPr>
-        <w:pStyle w:val="2"/>
-      </w:pPr>
-      <w:bookmarkStart w:id="6" w:name="_Toc12962187"/>
+      <w:bookmarkStart w:id="4" w:name="_Toc12990021"/>
       <w:r>
         <w:lastRenderedPageBreak/>
         <w:t>Детали реализации</w:t>
       </w:r>
-      <w:bookmarkEnd w:id="6"/>
+      <w:bookmarkEnd w:id="4"/>
     </w:p>
     <w:p>
       <w:pPr>
@@ -5460,14 +4336,14 @@
       <w:pPr>
         <w:pStyle w:val="3"/>
       </w:pPr>
-      <w:bookmarkStart w:id="7" w:name="_Toc12962188"/>
+      <w:bookmarkStart w:id="5" w:name="_Toc12990022"/>
       <w:r>
         <w:t>Служебны</w:t>
       </w:r>
       <w:r>
         <w:t>е модули</w:t>
       </w:r>
-      <w:bookmarkEnd w:id="7"/>
+      <w:bookmarkEnd w:id="5"/>
     </w:p>
     <w:p>
       <w:r>
@@ -5585,15 +4461,7 @@
         <w:t xml:space="preserve"> </w:t>
       </w:r>
       <w:r>
-        <w:t xml:space="preserve">= </w:t>
-      </w:r>
-      <w:proofErr w:type="gramStart"/>
-      <w:r>
-        <w:t>0</w:t>
-      </w:r>
-      <w:proofErr w:type="gramEnd"/>
-      <w:r>
-        <w:t xml:space="preserve"> и </w:t>
+        <w:t xml:space="preserve">= 0 и </w:t>
       </w:r>
       <w:r>
         <w:rPr>
@@ -5612,11 +4480,11 @@
       <w:pPr>
         <w:pStyle w:val="3"/>
       </w:pPr>
-      <w:bookmarkStart w:id="8" w:name="_Toc12962189"/>
+      <w:bookmarkStart w:id="6" w:name="_Toc12990023"/>
       <w:r>
         <w:t>Матрицы</w:t>
       </w:r>
-      <w:bookmarkEnd w:id="8"/>
+      <w:bookmarkEnd w:id="6"/>
     </w:p>
     <w:p>
       <w:r>
@@ -5665,7 +4533,6 @@
       <w:r>
         <w:t xml:space="preserve"> </w:t>
       </w:r>
-      <w:proofErr w:type="gramStart"/>
       <w:r>
         <w:rPr>
           <w:lang w:val="en-US"/>
@@ -5675,7 +4542,6 @@
       <w:r>
         <w:t>::</w:t>
       </w:r>
-      <w:proofErr w:type="gramEnd"/>
       <w:r>
         <w:rPr>
           <w:lang w:val="en-US"/>
@@ -5719,14 +4585,12 @@
       <w:r>
         <w:t xml:space="preserve">описывает квадратную матрицу, агрегирует объект типа </w:t>
       </w:r>
-      <w:proofErr w:type="spellStart"/>
       <w:r>
         <w:rPr>
           <w:lang w:val="en-US"/>
         </w:rPr>
         <w:t>std</w:t>
       </w:r>
-      <w:proofErr w:type="spellEnd"/>
       <w:r>
         <w:t>::</w:t>
       </w:r>
@@ -5766,18 +4630,15 @@
       <w:r>
         <w:t xml:space="preserve">Реализован метод </w:t>
       </w:r>
-      <w:proofErr w:type="spellStart"/>
       <w:r>
         <w:rPr>
           <w:lang w:val="en-US"/>
         </w:rPr>
         <w:t>init</w:t>
       </w:r>
-      <w:proofErr w:type="spellEnd"/>
       <w:r>
         <w:t>_</w:t>
       </w:r>
-      <w:proofErr w:type="gramStart"/>
       <w:r>
         <w:rPr>
           <w:lang w:val="en-US"/>
@@ -5785,11 +4646,7 @@
         <w:t>zeros</w:t>
       </w:r>
       <w:r>
-        <w:t>(</w:t>
-      </w:r>
-      <w:proofErr w:type="gramEnd"/>
-      <w:r>
-        <w:t>)</w:t>
+        <w:t>()</w:t>
       </w:r>
       <w:r>
         <w:t xml:space="preserve">, </w:t>
@@ -5809,14 +4666,12 @@
       <w:r>
         <w:t xml:space="preserve"> нулями, и метод </w:t>
       </w:r>
-      <w:proofErr w:type="spellStart"/>
       <w:r>
         <w:rPr>
           <w:lang w:val="en-US"/>
         </w:rPr>
         <w:t>initInverse</w:t>
       </w:r>
-      <w:proofErr w:type="spellEnd"/>
       <w:r>
         <w:t xml:space="preserve">(), </w:t>
       </w:r>
@@ -5833,14 +4688,12 @@
         </w:numPr>
         <w:jc w:val="both"/>
       </w:pPr>
-      <w:proofErr w:type="spellStart"/>
       <w:r>
         <w:rPr>
           <w:lang w:val="en-US"/>
         </w:rPr>
         <w:t>MatrixBuilder</w:t>
       </w:r>
-      <w:proofErr w:type="spellEnd"/>
       <w:r>
         <w:t xml:space="preserve"> – </w:t>
       </w:r>
@@ -5876,6 +4729,7 @@
       <w:r>
         <w:rPr>
           <w:noProof/>
+          <w:lang w:eastAsia="ru-RU"/>
         </w:rPr>
         <w:lastRenderedPageBreak/>
         <mc:AlternateContent>
@@ -5965,13 +4819,7 @@
                               <w:rPr>
                                 <w:sz w:val="24"/>
                               </w:rPr>
-                              <w:t xml:space="preserve">. </w:t>
-                            </w:r>
-                            <w:r>
-                              <w:rPr>
-                                <w:sz w:val="24"/>
-                              </w:rPr>
-                              <w:t xml:space="preserve">Представление классов </w:t>
+                              <w:t xml:space="preserve">. Представление классов </w:t>
                             </w:r>
                             <w:r>
                               <w:rPr>
@@ -6148,7 +4996,7 @@
                     <pic:cNvPicPr/>
                   </pic:nvPicPr>
                   <pic:blipFill>
-                    <a:blip r:embed="rId11">
+                    <a:blip r:embed="rId6">
                       <a:extLst>
                         <a:ext uri="{28A0092B-C50C-407E-A947-70E740481C1C}">
                           <a14:useLocalDpi xmlns:a14="http://schemas.microsoft.com/office/drawing/2010/main" val="0"/>
@@ -6209,7 +5057,7 @@
                     <pic:cNvPicPr/>
                   </pic:nvPicPr>
                   <pic:blipFill>
-                    <a:blip r:embed="rId12" cstate="print">
+                    <a:blip r:embed="rId7" cstate="print">
                       <a:extLst>
                         <a:ext uri="{28A0092B-C50C-407E-A947-70E740481C1C}">
                           <a14:useLocalDpi xmlns:a14="http://schemas.microsoft.com/office/drawing/2010/main" val="0"/>
@@ -6246,11 +5094,11 @@
       <w:pPr>
         <w:pStyle w:val="3"/>
       </w:pPr>
-      <w:bookmarkStart w:id="9" w:name="_Toc12962190"/>
+      <w:bookmarkStart w:id="7" w:name="_Toc12990024"/>
       <w:r>
         <w:t>Полиномы</w:t>
       </w:r>
-      <w:bookmarkEnd w:id="9"/>
+      <w:bookmarkEnd w:id="7"/>
     </w:p>
     <w:p>
       <w:r>
@@ -6290,7 +5138,6 @@
       <w:r>
         <w:t xml:space="preserve">представляет моном, или же терм. Так как все конструкции находятся в поле </w:t>
       </w:r>
-      <w:proofErr w:type="gramStart"/>
       <w:r>
         <w:rPr>
           <w:lang w:val="en-US"/>
@@ -6298,11 +5145,7 @@
         <w:t>GF</w:t>
       </w:r>
       <w:r>
-        <w:t>(</w:t>
-      </w:r>
-      <w:proofErr w:type="gramEnd"/>
-      <w:r>
-        <w:t xml:space="preserve">2), </w:t>
+        <w:t xml:space="preserve">(2), </w:t>
       </w:r>
       <w:r>
         <w:t>степени всех переменных не превышают первую, поэтому показатель степени можно не хранить, хранится только список переменных, представленных в терме</w:t>
@@ -6322,7 +5165,6 @@
       <w:r>
         <w:t xml:space="preserve"> Основные методы – </w:t>
       </w:r>
-      <w:proofErr w:type="gramStart"/>
       <w:r>
         <w:rPr>
           <w:lang w:val="en-US"/>
@@ -6330,11 +5172,7 @@
         <w:t>simplify</w:t>
       </w:r>
       <w:r>
-        <w:t>(</w:t>
-      </w:r>
-      <w:proofErr w:type="gramEnd"/>
-      <w:r>
-        <w:t xml:space="preserve">), </w:t>
+        <w:t xml:space="preserve">(), </w:t>
       </w:r>
       <w:r>
         <w:t xml:space="preserve">вызываемый после каждого изменения структуры терма, в том числе в конце работы конструктора, он гарантирует упорядоченность переменных по возрастанию; и метод </w:t>
@@ -6398,7 +5236,6 @@
       <w:r>
         <w:t xml:space="preserve">рекурсивно вызывающий методы </w:t>
       </w:r>
-      <w:proofErr w:type="gramStart"/>
       <w:r>
         <w:rPr>
           <w:lang w:val="en-US"/>
@@ -6406,16 +5243,11 @@
         <w:t>substitute</w:t>
       </w:r>
       <w:r>
-        <w:t>(</w:t>
-      </w:r>
-      <w:proofErr w:type="gramEnd"/>
-      <w:r>
-        <w:t xml:space="preserve">) </w:t>
+        <w:t xml:space="preserve">() </w:t>
       </w:r>
       <w:r>
         <w:t xml:space="preserve">для каждого монома. Определены также методы </w:t>
       </w:r>
-      <w:proofErr w:type="gramStart"/>
       <w:r>
         <w:rPr>
           <w:lang w:val="en-US"/>
@@ -6423,11 +5255,7 @@
         <w:t>replace</w:t>
       </w:r>
       <w:r>
-        <w:t>(</w:t>
-      </w:r>
-      <w:proofErr w:type="gramEnd"/>
-      <w:r>
-        <w:t xml:space="preserve">) </w:t>
+        <w:t xml:space="preserve">() </w:t>
       </w:r>
       <w:r>
         <w:t xml:space="preserve">и </w:t>
@@ -6456,7 +5284,6 @@
       <w:r>
         <w:t xml:space="preserve">Мономы в каждый момент отсортированы, за что отвечает метод </w:t>
       </w:r>
-      <w:proofErr w:type="gramStart"/>
       <w:r>
         <w:rPr>
           <w:lang w:val="en-US"/>
@@ -6464,11 +5291,7 @@
         <w:t>simplify</w:t>
       </w:r>
       <w:r>
-        <w:t>(</w:t>
-      </w:r>
-      <w:proofErr w:type="gramEnd"/>
-      <w:r>
-        <w:t xml:space="preserve">). </w:t>
+        <w:t xml:space="preserve">(). </w:t>
       </w:r>
       <w:r>
         <w:t>Порядок сортировки следующий:</w:t>
@@ -6499,6 +5322,7 @@
       <w:r>
         <w:rPr>
           <w:noProof/>
+          <w:lang w:eastAsia="ru-RU"/>
         </w:rPr>
         <mc:AlternateContent>
           <mc:Choice Requires="wps">
@@ -6790,7 +5614,7 @@
                     <pic:cNvPicPr/>
                   </pic:nvPicPr>
                   <pic:blipFill rotWithShape="1">
-                    <a:blip r:embed="rId13" cstate="print">
+                    <a:blip r:embed="rId8" cstate="print">
                       <a:extLst>
                         <a:ext uri="{28A0092B-C50C-407E-A947-70E740481C1C}">
                           <a14:useLocalDpi xmlns:a14="http://schemas.microsoft.com/office/drawing/2010/main" val="0"/>
@@ -6858,7 +5682,7 @@
                     <pic:cNvPicPr/>
                   </pic:nvPicPr>
                   <pic:blipFill rotWithShape="1">
-                    <a:blip r:embed="rId14" cstate="print">
+                    <a:blip r:embed="rId9" cstate="print">
                       <a:extLst>
                         <a:ext uri="{28A0092B-C50C-407E-A947-70E740481C1C}">
                           <a14:useLocalDpi xmlns:a14="http://schemas.microsoft.com/office/drawing/2010/main" val="0"/>
@@ -6930,14 +5754,12 @@
       <w:r>
         <w:t xml:space="preserve">определены классы, реализующие паттерн Строитель: </w:t>
       </w:r>
-      <w:proofErr w:type="spellStart"/>
       <w:r>
         <w:rPr>
           <w:lang w:val="en-US"/>
         </w:rPr>
         <w:t>MonomialBuilder</w:t>
       </w:r>
-      <w:proofErr w:type="spellEnd"/>
       <w:r>
         <w:t xml:space="preserve">, упрощающий создание объектов </w:t>
       </w:r>
@@ -6953,7 +5775,6 @@
       <w:r>
         <w:t xml:space="preserve">и </w:t>
       </w:r>
-      <w:proofErr w:type="spellStart"/>
       <w:r>
         <w:rPr>
           <w:lang w:val="en-US"/>
@@ -6961,21 +5782,18 @@
         <w:lastRenderedPageBreak/>
         <w:t>PolynomialBuilder</w:t>
       </w:r>
-      <w:proofErr w:type="spellEnd"/>
       <w:r>
         <w:t xml:space="preserve"> </w:t>
       </w:r>
       <w:r>
         <w:t xml:space="preserve">и </w:t>
       </w:r>
-      <w:proofErr w:type="spellStart"/>
       <w:r>
         <w:rPr>
           <w:lang w:val="en-US"/>
         </w:rPr>
         <w:t>DNFBuiler</w:t>
       </w:r>
-      <w:proofErr w:type="spellEnd"/>
       <w:r>
         <w:t xml:space="preserve"> </w:t>
       </w:r>
@@ -7000,28 +5818,24 @@
       <w:r>
         <w:t xml:space="preserve">но по-разному: </w:t>
       </w:r>
-      <w:proofErr w:type="spellStart"/>
       <w:r>
         <w:rPr>
           <w:lang w:val="en-US"/>
         </w:rPr>
         <w:t>PolynomialBuilder</w:t>
       </w:r>
-      <w:proofErr w:type="spellEnd"/>
       <w:r>
         <w:t xml:space="preserve"> </w:t>
       </w:r>
       <w:r>
         <w:t xml:space="preserve">собирает полином из мономов, а </w:t>
       </w:r>
-      <w:proofErr w:type="spellStart"/>
       <w:r>
         <w:rPr>
           <w:lang w:val="en-US"/>
         </w:rPr>
         <w:t>DNFBuilder</w:t>
       </w:r>
-      <w:proofErr w:type="spellEnd"/>
       <w:r>
         <w:t xml:space="preserve"> </w:t>
       </w:r>
@@ -7033,11 +5847,11 @@
       <w:pPr>
         <w:pStyle w:val="3"/>
       </w:pPr>
-      <w:bookmarkStart w:id="10" w:name="_Toc12962191"/>
+      <w:bookmarkStart w:id="8" w:name="_Toc12990025"/>
       <w:r>
         <w:t>Генерация псевдослучайных объектов</w:t>
       </w:r>
-      <w:bookmarkEnd w:id="10"/>
+      <w:bookmarkEnd w:id="8"/>
     </w:p>
     <w:p>
       <w:pPr>
@@ -7084,14 +5898,12 @@
         <w:ind w:left="709"/>
         <w:jc w:val="both"/>
       </w:pPr>
-      <w:proofErr w:type="spellStart"/>
       <w:r>
         <w:rPr>
           <w:lang w:val="en-US"/>
         </w:rPr>
         <w:t>RandomEngine</w:t>
       </w:r>
-      <w:proofErr w:type="spellEnd"/>
       <w:r>
         <w:t xml:space="preserve"> </w:t>
       </w:r>
@@ -7110,54 +5922,35 @@
       <w:r>
         <w:t xml:space="preserve"> </w:t>
       </w:r>
-      <w:proofErr w:type="spellStart"/>
       <w:r>
         <w:rPr>
           <w:lang w:val="en-US"/>
         </w:rPr>
         <w:t>std</w:t>
       </w:r>
-      <w:proofErr w:type="spellEnd"/>
       <w:r>
         <w:t>::</w:t>
       </w:r>
-      <w:proofErr w:type="spellStart"/>
       <w:r>
         <w:rPr>
           <w:lang w:val="en-US"/>
         </w:rPr>
         <w:t>mt</w:t>
       </w:r>
-      <w:proofErr w:type="spellEnd"/>
       <w:r>
         <w:t>19937 (</w:t>
       </w:r>
       <w:r>
-        <w:t xml:space="preserve">вихрь </w:t>
-      </w:r>
-      <w:proofErr w:type="spellStart"/>
-      <w:r>
-        <w:t>Мерсенна</w:t>
-      </w:r>
-      <w:proofErr w:type="spellEnd"/>
-      <w:r>
-        <w:t xml:space="preserve">). Имеет метод </w:t>
-      </w:r>
-      <w:proofErr w:type="spellStart"/>
-      <w:proofErr w:type="gramStart"/>
+        <w:t xml:space="preserve">вихрь Мерсенна). Имеет метод </w:t>
+      </w:r>
       <w:r>
         <w:rPr>
           <w:lang w:val="en-US"/>
         </w:rPr>
         <w:t>getRandomEngine</w:t>
       </w:r>
-      <w:proofErr w:type="spellEnd"/>
-      <w:r>
-        <w:t>(</w:t>
-      </w:r>
-      <w:proofErr w:type="gramEnd"/>
-      <w:r>
-        <w:t xml:space="preserve">), </w:t>
+      <w:r>
+        <w:t xml:space="preserve">(), </w:t>
       </w:r>
       <w:r>
         <w:t>возвращающий константную ссылку на этот объект.</w:t>
@@ -7186,14 +5979,12 @@
         <w:ind w:left="709"/>
         <w:jc w:val="both"/>
       </w:pPr>
-      <w:proofErr w:type="spellStart"/>
       <w:r>
         <w:rPr>
           <w:lang w:val="en-US"/>
         </w:rPr>
         <w:t>RandomMatrixFactory</w:t>
       </w:r>
-      <w:proofErr w:type="spellEnd"/>
       <w:r>
         <w:t xml:space="preserve"> – реализует паттерн Фабрика, генерирует </w:t>
       </w:r>
@@ -7224,14 +6015,12 @@
         <w:ind w:left="709"/>
         <w:jc w:val="both"/>
       </w:pPr>
-      <w:proofErr w:type="spellStart"/>
       <w:r>
         <w:rPr>
           <w:lang w:val="en-US"/>
         </w:rPr>
         <w:t>RandomPolynomialFactory</w:t>
       </w:r>
-      <w:proofErr w:type="spellEnd"/>
       <w:r>
         <w:t xml:space="preserve"> – </w:t>
       </w:r>
@@ -7264,11 +6053,11 @@
       <w:pPr>
         <w:pStyle w:val="3"/>
       </w:pPr>
-      <w:bookmarkStart w:id="11" w:name="_Toc12962192"/>
+      <w:bookmarkStart w:id="9" w:name="_Toc12990026"/>
       <w:r>
         <w:t>Преобразования</w:t>
       </w:r>
-      <w:bookmarkEnd w:id="11"/>
+      <w:bookmarkEnd w:id="9"/>
     </w:p>
     <w:p>
       <w:pPr>
@@ -7332,21 +6121,14 @@
       <w:r>
         <w:t xml:space="preserve">каждый полином соответствует преобразованию одной координаты. В нем определен метод </w:t>
       </w:r>
-      <w:proofErr w:type="spellStart"/>
-      <w:proofErr w:type="gramStart"/>
       <w:r>
         <w:rPr>
           <w:lang w:val="en-US"/>
         </w:rPr>
         <w:t>initComposition</w:t>
       </w:r>
-      <w:proofErr w:type="spellEnd"/>
-      <w:r>
-        <w:t>(</w:t>
-      </w:r>
-      <w:proofErr w:type="gramEnd"/>
-      <w:r>
-        <w:t xml:space="preserve">), инициализирующий </w:t>
+      <w:r>
+        <w:t xml:space="preserve">(), инициализирующий </w:t>
       </w:r>
       <w:r>
         <w:t xml:space="preserve">преобразование как композицию двух преобразований, передаваемых по константной ссылке. </w:t>
@@ -7354,7 +6136,6 @@
       <w:r>
         <w:t xml:space="preserve">Также определен метод </w:t>
       </w:r>
-      <w:proofErr w:type="gramStart"/>
       <w:r>
         <w:rPr>
           <w:lang w:val="en-US"/>
@@ -7362,11 +6143,7 @@
         <w:t>substitute</w:t>
       </w:r>
       <w:r>
-        <w:t>(</w:t>
-      </w:r>
-      <w:proofErr w:type="gramEnd"/>
-      <w:r>
-        <w:t xml:space="preserve">), </w:t>
+        <w:t xml:space="preserve">(), </w:t>
       </w:r>
       <w:r>
         <w:t xml:space="preserve">вызывающий метод </w:t>
@@ -7383,14 +6160,12 @@
       <w:r>
         <w:t xml:space="preserve">для полиномов всех координат, и возвращающий </w:t>
       </w:r>
-      <w:proofErr w:type="spellStart"/>
       <w:r>
         <w:rPr>
           <w:lang w:val="en-US"/>
         </w:rPr>
         <w:t>std</w:t>
       </w:r>
-      <w:proofErr w:type="spellEnd"/>
       <w:r>
         <w:t>::</w:t>
       </w:r>
@@ -7440,14 +6215,12 @@
         </w:numPr>
         <w:jc w:val="both"/>
       </w:pPr>
-      <w:proofErr w:type="spellStart"/>
       <w:r>
         <w:rPr>
           <w:lang w:val="en-US"/>
         </w:rPr>
         <w:t>AffineTransformation</w:t>
       </w:r>
-      <w:proofErr w:type="spellEnd"/>
       <w:r>
         <w:t xml:space="preserve"> – </w:t>
       </w:r>
@@ -7493,14 +6266,12 @@
       <w:r>
         <w:t xml:space="preserve"> </w:t>
       </w:r>
-      <w:proofErr w:type="gramStart"/>
       <w:r>
         <w:t>как</w:t>
       </w:r>
       <w:r>
         <w:t xml:space="preserve"> </w:t>
       </w:r>
-      <w:proofErr w:type="gramEnd"/>
       <m:oMath>
         <m:r>
           <w:rPr>
@@ -7562,7 +6333,6 @@
         </w:numPr>
         <w:jc w:val="both"/>
       </w:pPr>
-      <w:proofErr w:type="spellStart"/>
       <w:r>
         <w:rPr>
           <w:lang w:val="en-US"/>
@@ -7575,7 +6345,6 @@
         </w:rPr>
         <w:t>sformationBuilder</w:t>
       </w:r>
-      <w:proofErr w:type="spellEnd"/>
       <w:r>
         <w:t xml:space="preserve"> – </w:t>
       </w:r>
@@ -7619,7 +6388,7 @@
                     <pic:cNvPicPr/>
                   </pic:nvPicPr>
                   <pic:blipFill rotWithShape="1">
-                    <a:blip r:embed="rId15"/>
+                    <a:blip r:embed="rId10"/>
                     <a:srcRect l="1070" r="7174"/>
                     <a:stretch/>
                   </pic:blipFill>
@@ -7711,7 +6480,6 @@
         </w:rPr>
         <w:t xml:space="preserve"> и </w:t>
       </w:r>
-      <w:proofErr w:type="spellStart"/>
       <w:r>
         <w:rPr>
           <w:sz w:val="24"/>
@@ -7719,7 +6487,6 @@
         </w:rPr>
         <w:t>AffineTransformation</w:t>
       </w:r>
-      <w:proofErr w:type="spellEnd"/>
       <w:r>
         <w:rPr>
           <w:sz w:val="24"/>
@@ -7731,11 +6498,11 @@
       <w:pPr>
         <w:pStyle w:val="3"/>
       </w:pPr>
-      <w:bookmarkStart w:id="12" w:name="_Toc12962193"/>
+      <w:bookmarkStart w:id="10" w:name="_Toc12990027"/>
       <w:r>
         <w:t>Ввод-вывод</w:t>
       </w:r>
-      <w:bookmarkEnd w:id="12"/>
+      <w:bookmarkEnd w:id="10"/>
     </w:p>
     <w:p>
       <w:pPr>
@@ -7779,14 +6546,12 @@
       <w:r>
         <w:t xml:space="preserve">производит запись в файл, инкапсулирует объект типа </w:t>
       </w:r>
-      <w:proofErr w:type="spellStart"/>
       <w:r>
         <w:rPr>
           <w:lang w:val="en-US"/>
         </w:rPr>
         <w:t>ofstream</w:t>
       </w:r>
-      <w:proofErr w:type="spellEnd"/>
       <w:r>
         <w:t>.</w:t>
       </w:r>
@@ -7845,14 +6610,12 @@
       <w:r>
         <w:t xml:space="preserve">производит чтение из файла, инкапсулирует объект типа </w:t>
       </w:r>
-      <w:proofErr w:type="spellStart"/>
       <w:r>
         <w:rPr>
           <w:lang w:val="en-US"/>
         </w:rPr>
         <w:t>ifstream</w:t>
       </w:r>
-      <w:proofErr w:type="spellEnd"/>
       <w:r>
         <w:t xml:space="preserve">. </w:t>
       </w:r>
@@ -7939,14 +6702,12 @@
         </w:numPr>
         <w:jc w:val="both"/>
       </w:pPr>
-      <w:proofErr w:type="spellStart"/>
       <w:r>
         <w:rPr>
           <w:lang w:val="en-US"/>
         </w:rPr>
         <w:t>ParserBackground</w:t>
       </w:r>
-      <w:proofErr w:type="spellEnd"/>
       <w:r>
         <w:t xml:space="preserve"> – используется классом </w:t>
       </w:r>
@@ -7976,11 +6737,16 @@
       <w:pPr>
         <w:pStyle w:val="3"/>
       </w:pPr>
-      <w:bookmarkStart w:id="13" w:name="_Toc12962194"/>
+    </w:p>
+    <w:p>
+      <w:pPr>
+        <w:pStyle w:val="3"/>
+      </w:pPr>
+      <w:bookmarkStart w:id="11" w:name="_Toc12990028"/>
       <w:r>
         <w:t>Высокоуровневый алгоритм и взаимодействие с пользователем</w:t>
       </w:r>
-      <w:bookmarkEnd w:id="13"/>
+      <w:bookmarkEnd w:id="11"/>
     </w:p>
     <w:p>
       <w:pPr>
@@ -8012,11 +6778,7 @@
         <w:t xml:space="preserve"> </w:t>
       </w:r>
       <w:r>
-        <w:t xml:space="preserve">принимает параметры (что </w:t>
-      </w:r>
-      <w:r>
-        <w:lastRenderedPageBreak/>
-        <w:t xml:space="preserve">позволяет передавать аргументы прямо из командной строки), если же они не поступили, то аргументы запрашиваются, если же они снова не поступают, то показывается окно справки. Разбор аргументов осуществляется также в файле </w:t>
+        <w:t xml:space="preserve">принимает параметры (что позволяет передавать аргументы прямо из командной строки), если же они не поступили, то аргументы запрашиваются, если же они снова не поступают, то показывается окно справки. Разбор аргументов осуществляется также в файле </w:t>
       </w:r>
       <w:r>
         <w:rPr>
@@ -8048,7 +6810,6 @@
       <w:r>
         <w:t xml:space="preserve">и запускается его метод </w:t>
       </w:r>
-      <w:proofErr w:type="gramStart"/>
       <w:r>
         <w:rPr>
           <w:lang w:val="en-US"/>
@@ -8056,11 +6817,7 @@
         <w:t>run</w:t>
       </w:r>
       <w:r>
-        <w:t>(</w:t>
-      </w:r>
-      <w:proofErr w:type="gramEnd"/>
-      <w:r>
-        <w:t xml:space="preserve">) </w:t>
+        <w:t xml:space="preserve">() </w:t>
       </w:r>
       <w:r>
         <w:t xml:space="preserve">с параметрами (в режиме тестирования или нет, удалить лишние файлы в конце работы приложения или нет, печатать аргументы в консоль или нет – последний аргумент во всех случаях </w:t>
@@ -8080,7 +6837,6 @@
       <w:r>
         <w:t xml:space="preserve">В методе </w:t>
       </w:r>
-      <w:proofErr w:type="gramStart"/>
       <w:r>
         <w:rPr>
           <w:lang w:val="en-US"/>
@@ -8088,16 +6844,11 @@
         <w:t>run</w:t>
       </w:r>
       <w:r>
-        <w:t>(</w:t>
-      </w:r>
-      <w:proofErr w:type="gramEnd"/>
-      <w:r>
-        <w:t xml:space="preserve">), в зависимости от переданных </w:t>
+        <w:t xml:space="preserve">(), в зависимости от переданных </w:t>
       </w:r>
       <w:r>
         <w:t xml:space="preserve">параметров, запускаются методы </w:t>
       </w:r>
-      <w:proofErr w:type="spellStart"/>
       <w:r>
         <w:rPr>
           <w:lang w:val="en-US"/>
@@ -8110,61 +6861,39 @@
         </w:rPr>
         <w:t>teSystem</w:t>
       </w:r>
-      <w:proofErr w:type="spellEnd"/>
       <w:r>
         <w:t xml:space="preserve">(), </w:t>
       </w:r>
-      <w:proofErr w:type="spellStart"/>
       <w:r>
         <w:rPr>
           <w:lang w:val="en-US"/>
         </w:rPr>
         <w:t>solveSystem</w:t>
       </w:r>
-      <w:proofErr w:type="spellEnd"/>
       <w:r>
         <w:t xml:space="preserve">(), </w:t>
       </w:r>
-      <w:proofErr w:type="spellStart"/>
       <w:r>
         <w:rPr>
           <w:lang w:val="en-US"/>
         </w:rPr>
         <w:t>normalizeSystem</w:t>
       </w:r>
-      <w:proofErr w:type="spellEnd"/>
       <w:r>
         <w:t xml:space="preserve">(), </w:t>
       </w:r>
-      <w:proofErr w:type="spellStart"/>
       <w:r>
         <w:rPr>
           <w:lang w:val="en-US"/>
         </w:rPr>
         <w:t>testYourself</w:t>
       </w:r>
-      <w:proofErr w:type="spellEnd"/>
       <w:r>
         <w:t xml:space="preserve">(), </w:t>
       </w:r>
       <w:r>
         <w:t>реализующими, соответственно, генерацию системы, решение системы, нормализацию систему и тестирования решения системы. Код этих методов приведен в соответствующем приложении.</w:t>
       </w:r>
-    </w:p>
-    <w:p>
-      <w:pPr>
-        <w:jc w:val="both"/>
-      </w:pPr>
-    </w:p>
-    <w:p>
-      <w:pPr>
-        <w:spacing w:after="160" w:line="259" w:lineRule="auto"/>
-      </w:pPr>
-    </w:p>
-    <w:p>
-      <w:pPr>
-        <w:spacing w:after="160" w:line="259" w:lineRule="auto"/>
-      </w:pPr>
     </w:p>
     <w:p>
       <w:pPr>
@@ -8188,7 +6917,1114 @@
       <w:pPr>
         <w:pStyle w:val="2"/>
       </w:pPr>
-      <w:bookmarkStart w:id="14" w:name="_Toc12962195"/>
+      <w:bookmarkStart w:id="12" w:name="_Toc12990029"/>
+      <w:r>
+        <w:lastRenderedPageBreak/>
+        <w:t>Алгоритм генерации случайных систем уравнений</w:t>
+      </w:r>
+      <w:bookmarkEnd w:id="12"/>
+    </w:p>
+    <w:p>
+      <w:pPr>
+        <w:ind w:firstLine="567"/>
+      </w:pPr>
+      <w:r>
+        <w:t>При генерации систем уравнений использовался следующий алгоритм.</w:t>
+      </w:r>
+    </w:p>
+    <w:p>
+      <w:pPr>
+        <w:pStyle w:val="a5"/>
+        <w:numPr>
+          <w:ilvl w:val="0"/>
+          <w:numId w:val="5"/>
+        </w:numPr>
+        <w:jc w:val="both"/>
+        <w:rPr>
+          <w:noProof/>
+        </w:rPr>
+      </w:pPr>
+      <w:r>
+        <w:rPr>
+          <w:noProof/>
+        </w:rPr>
+        <w:t xml:space="preserve">Принимается число </w:t>
+      </w:r>
+      <w:r>
+        <w:rPr>
+          <w:noProof/>
+          <w:lang w:val="en-US"/>
+        </w:rPr>
+        <w:t>n</w:t>
+      </w:r>
+      <w:r>
+        <w:rPr>
+          <w:noProof/>
+        </w:rPr>
+        <w:t>;</w:t>
+      </w:r>
+    </w:p>
+    <w:p>
+      <w:pPr>
+        <w:pStyle w:val="a5"/>
+        <w:numPr>
+          <w:ilvl w:val="0"/>
+          <w:numId w:val="5"/>
+        </w:numPr>
+        <w:jc w:val="both"/>
+        <w:rPr>
+          <w:noProof/>
+        </w:rPr>
+      </w:pPr>
+      <w:r>
+        <w:rPr>
+          <w:noProof/>
+        </w:rPr>
+        <w:t xml:space="preserve">Генерируются случайные обратимые матрицы </w:t>
+      </w:r>
+      <m:oMath>
+        <m:sSub>
+          <m:sSubPr>
+            <m:ctrlPr>
+              <w:rPr>
+                <w:rFonts w:ascii="Cambria Math" w:hAnsi="Cambria Math"/>
+                <w:i/>
+                <w:noProof/>
+              </w:rPr>
+            </m:ctrlPr>
+          </m:sSubPr>
+          <m:e>
+            <m:r>
+              <w:rPr>
+                <w:rFonts w:ascii="Cambria Math" w:hAnsi="Cambria Math"/>
+                <w:noProof/>
+              </w:rPr>
+              <m:t>M</m:t>
+            </m:r>
+          </m:e>
+          <m:sub>
+            <m:r>
+              <w:rPr>
+                <w:rFonts w:ascii="Cambria Math" w:hAnsi="Cambria Math"/>
+                <w:noProof/>
+              </w:rPr>
+              <m:t>1</m:t>
+            </m:r>
+          </m:sub>
+        </m:sSub>
+      </m:oMath>
+      <w:r>
+        <w:rPr>
+          <w:noProof/>
+        </w:rPr>
+        <w:t xml:space="preserve"> </w:t>
+      </w:r>
+      <w:r>
+        <w:rPr>
+          <w:noProof/>
+        </w:rPr>
+        <w:t xml:space="preserve">и </w:t>
+      </w:r>
+      <m:oMath>
+        <m:sSub>
+          <m:sSubPr>
+            <m:ctrlPr>
+              <w:rPr>
+                <w:rFonts w:ascii="Cambria Math" w:hAnsi="Cambria Math"/>
+                <w:i/>
+                <w:noProof/>
+              </w:rPr>
+            </m:ctrlPr>
+          </m:sSubPr>
+          <m:e>
+            <m:r>
+              <w:rPr>
+                <w:rFonts w:ascii="Cambria Math" w:hAnsi="Cambria Math"/>
+                <w:noProof/>
+              </w:rPr>
+              <m:t>M</m:t>
+            </m:r>
+          </m:e>
+          <m:sub>
+            <m:r>
+              <w:rPr>
+                <w:rFonts w:ascii="Cambria Math" w:hAnsi="Cambria Math"/>
+                <w:noProof/>
+              </w:rPr>
+              <m:t>2</m:t>
+            </m:r>
+          </m:sub>
+        </m:sSub>
+      </m:oMath>
+      <w:r>
+        <w:rPr>
+          <w:noProof/>
+        </w:rPr>
+        <w:t xml:space="preserve"> над полем </w:t>
+      </w:r>
+      <w:r>
+        <w:rPr>
+          <w:noProof/>
+          <w:lang w:val="en-US"/>
+        </w:rPr>
+        <w:t>GF</w:t>
+      </w:r>
+      <w:r>
+        <w:rPr>
+          <w:noProof/>
+        </w:rPr>
+        <w:t>(2)</w:t>
+      </w:r>
+      <w:r>
+        <w:rPr>
+          <w:noProof/>
+        </w:rPr>
+        <w:t xml:space="preserve"> и случайные векторы </w:t>
+      </w:r>
+      <m:oMath>
+        <m:sSub>
+          <m:sSubPr>
+            <m:ctrlPr>
+              <w:rPr>
+                <w:rFonts w:ascii="Cambria Math" w:hAnsi="Cambria Math"/>
+                <w:i/>
+                <w:noProof/>
+              </w:rPr>
+            </m:ctrlPr>
+          </m:sSubPr>
+          <m:e>
+            <m:r>
+              <w:rPr>
+                <w:rFonts w:ascii="Cambria Math" w:hAnsi="Cambria Math"/>
+                <w:noProof/>
+              </w:rPr>
+              <m:t>v</m:t>
+            </m:r>
+          </m:e>
+          <m:sub>
+            <m:r>
+              <w:rPr>
+                <w:rFonts w:ascii="Cambria Math" w:hAnsi="Cambria Math"/>
+                <w:noProof/>
+              </w:rPr>
+              <m:t>1</m:t>
+            </m:r>
+          </m:sub>
+        </m:sSub>
+      </m:oMath>
+      <w:r>
+        <w:rPr>
+          <w:noProof/>
+        </w:rPr>
+        <w:t xml:space="preserve"> </w:t>
+      </w:r>
+      <w:r>
+        <w:rPr>
+          <w:noProof/>
+        </w:rPr>
+        <w:t xml:space="preserve">и </w:t>
+      </w:r>
+      <m:oMath>
+        <m:sSub>
+          <m:sSubPr>
+            <m:ctrlPr>
+              <w:rPr>
+                <w:rFonts w:ascii="Cambria Math" w:hAnsi="Cambria Math"/>
+                <w:i/>
+                <w:noProof/>
+              </w:rPr>
+            </m:ctrlPr>
+          </m:sSubPr>
+          <m:e>
+            <m:r>
+              <w:rPr>
+                <w:rFonts w:ascii="Cambria Math" w:hAnsi="Cambria Math"/>
+                <w:noProof/>
+              </w:rPr>
+              <m:t>v</m:t>
+            </m:r>
+          </m:e>
+          <m:sub>
+            <m:r>
+              <w:rPr>
+                <w:rFonts w:ascii="Cambria Math" w:hAnsi="Cambria Math"/>
+                <w:noProof/>
+              </w:rPr>
+              <m:t>2</m:t>
+            </m:r>
+          </m:sub>
+        </m:sSub>
+      </m:oMath>
+      <w:r>
+        <w:rPr>
+          <w:noProof/>
+        </w:rPr>
+        <w:t xml:space="preserve"> </w:t>
+      </w:r>
+      <w:r>
+        <w:rPr>
+          <w:noProof/>
+        </w:rPr>
+        <w:t xml:space="preserve">над тем же полем. Размерность матриц и векторов </w:t>
+      </w:r>
+      <w:r>
+        <w:rPr>
+          <w:noProof/>
+          <w:lang w:val="en-US"/>
+        </w:rPr>
+        <w:t>n</w:t>
+      </w:r>
+      <w:r>
+        <w:rPr>
+          <w:noProof/>
+        </w:rPr>
+        <w:t>;</w:t>
+      </w:r>
+    </w:p>
+    <w:p>
+      <w:pPr>
+        <w:pStyle w:val="a5"/>
+        <w:numPr>
+          <w:ilvl w:val="0"/>
+          <w:numId w:val="5"/>
+        </w:numPr>
+        <w:jc w:val="both"/>
+        <w:rPr>
+          <w:noProof/>
+        </w:rPr>
+      </w:pPr>
+      <w:r>
+        <w:rPr>
+          <w:noProof/>
+        </w:rPr>
+        <w:t>Строятся аффинные преобразования</w:t>
+      </w:r>
+      <w:r>
+        <w:rPr>
+          <w:noProof/>
+        </w:rPr>
+        <w:t xml:space="preserve"> </w:t>
+      </w:r>
+      <m:oMath>
+        <m:r>
+          <w:rPr>
+            <w:rFonts w:ascii="Cambria Math" w:hAnsi="Cambria Math"/>
+            <w:noProof/>
+            <w:lang w:val="en-US"/>
+          </w:rPr>
+          <m:t>S</m:t>
+        </m:r>
+        <m:r>
+          <w:rPr>
+            <w:rFonts w:ascii="Cambria Math" w:hAnsi="Cambria Math"/>
+            <w:noProof/>
+          </w:rPr>
+          <m:t>=</m:t>
+        </m:r>
+        <m:sSub>
+          <m:sSubPr>
+            <m:ctrlPr>
+              <w:rPr>
+                <w:rFonts w:ascii="Cambria Math" w:hAnsi="Cambria Math"/>
+                <w:i/>
+                <w:noProof/>
+              </w:rPr>
+            </m:ctrlPr>
+          </m:sSubPr>
+          <m:e>
+            <m:r>
+              <w:rPr>
+                <w:rFonts w:ascii="Cambria Math" w:hAnsi="Cambria Math"/>
+                <w:noProof/>
+              </w:rPr>
+              <m:t>M</m:t>
+            </m:r>
+          </m:e>
+          <m:sub>
+            <m:r>
+              <w:rPr>
+                <w:rFonts w:ascii="Cambria Math" w:hAnsi="Cambria Math"/>
+                <w:noProof/>
+              </w:rPr>
+              <m:t>1</m:t>
+            </m:r>
+          </m:sub>
+        </m:sSub>
+        <m:r>
+          <w:rPr>
+            <w:rFonts w:ascii="Cambria Math" w:hAnsi="Cambria Math"/>
+            <w:noProof/>
+            <w:lang w:val="en-US"/>
+          </w:rPr>
+          <m:t>X</m:t>
+        </m:r>
+        <m:r>
+          <w:rPr>
+            <w:rFonts w:ascii="Cambria Math" w:hAnsi="Cambria Math"/>
+            <w:noProof/>
+          </w:rPr>
+          <m:t>+</m:t>
+        </m:r>
+        <m:sSub>
+          <m:sSubPr>
+            <m:ctrlPr>
+              <w:rPr>
+                <w:rFonts w:ascii="Cambria Math" w:hAnsi="Cambria Math"/>
+                <w:i/>
+                <w:noProof/>
+              </w:rPr>
+            </m:ctrlPr>
+          </m:sSubPr>
+          <m:e>
+            <m:r>
+              <w:rPr>
+                <w:rFonts w:ascii="Cambria Math" w:hAnsi="Cambria Math"/>
+                <w:noProof/>
+              </w:rPr>
+              <m:t>v</m:t>
+            </m:r>
+          </m:e>
+          <m:sub>
+            <m:r>
+              <w:rPr>
+                <w:rFonts w:ascii="Cambria Math" w:hAnsi="Cambria Math"/>
+                <w:noProof/>
+              </w:rPr>
+              <m:t>1</m:t>
+            </m:r>
+          </m:sub>
+        </m:sSub>
+      </m:oMath>
+      <w:r>
+        <w:rPr>
+          <w:noProof/>
+        </w:rPr>
+        <w:t xml:space="preserve">, </w:t>
+      </w:r>
+      <m:oMath>
+        <m:r>
+          <w:rPr>
+            <w:rFonts w:ascii="Cambria Math" w:hAnsi="Cambria Math"/>
+            <w:noProof/>
+            <w:lang w:val="en-US"/>
+          </w:rPr>
+          <m:t>T</m:t>
+        </m:r>
+        <m:r>
+          <w:rPr>
+            <w:rFonts w:ascii="Cambria Math" w:hAnsi="Cambria Math"/>
+            <w:noProof/>
+          </w:rPr>
+          <m:t>=</m:t>
+        </m:r>
+        <m:sSub>
+          <m:sSubPr>
+            <m:ctrlPr>
+              <w:rPr>
+                <w:rFonts w:ascii="Cambria Math" w:hAnsi="Cambria Math"/>
+                <w:i/>
+                <w:noProof/>
+              </w:rPr>
+            </m:ctrlPr>
+          </m:sSubPr>
+          <m:e>
+            <m:r>
+              <w:rPr>
+                <w:rFonts w:ascii="Cambria Math" w:hAnsi="Cambria Math"/>
+                <w:noProof/>
+              </w:rPr>
+              <m:t>M</m:t>
+            </m:r>
+          </m:e>
+          <m:sub>
+            <m:r>
+              <w:rPr>
+                <w:rFonts w:ascii="Cambria Math" w:hAnsi="Cambria Math"/>
+                <w:noProof/>
+              </w:rPr>
+              <m:t>2</m:t>
+            </m:r>
+          </m:sub>
+        </m:sSub>
+        <m:r>
+          <w:rPr>
+            <w:rFonts w:ascii="Cambria Math" w:hAnsi="Cambria Math"/>
+            <w:noProof/>
+          </w:rPr>
+          <m:t>X</m:t>
+        </m:r>
+        <m:r>
+          <w:rPr>
+            <w:rFonts w:ascii="Cambria Math" w:hAnsi="Cambria Math"/>
+            <w:noProof/>
+          </w:rPr>
+          <m:t>+</m:t>
+        </m:r>
+        <m:sSub>
+          <m:sSubPr>
+            <m:ctrlPr>
+              <w:rPr>
+                <w:rFonts w:ascii="Cambria Math" w:hAnsi="Cambria Math"/>
+                <w:i/>
+                <w:noProof/>
+              </w:rPr>
+            </m:ctrlPr>
+          </m:sSubPr>
+          <m:e>
+            <m:r>
+              <w:rPr>
+                <w:rFonts w:ascii="Cambria Math" w:hAnsi="Cambria Math"/>
+                <w:noProof/>
+              </w:rPr>
+              <m:t>v</m:t>
+            </m:r>
+          </m:e>
+          <m:sub>
+            <m:r>
+              <w:rPr>
+                <w:rFonts w:ascii="Cambria Math" w:hAnsi="Cambria Math"/>
+                <w:noProof/>
+              </w:rPr>
+              <m:t>2</m:t>
+            </m:r>
+          </m:sub>
+        </m:sSub>
+      </m:oMath>
+      <w:r>
+        <w:rPr>
+          <w:noProof/>
+        </w:rPr>
+        <w:t xml:space="preserve">, </w:t>
+      </w:r>
+      <w:r>
+        <w:rPr>
+          <w:noProof/>
+        </w:rPr>
+        <w:t xml:space="preserve">где </w:t>
+      </w:r>
+      <m:oMath>
+        <m:r>
+          <w:rPr>
+            <w:rFonts w:ascii="Cambria Math" w:hAnsi="Cambria Math"/>
+            <w:noProof/>
+            <w:lang w:val="en-US"/>
+          </w:rPr>
+          <m:t>X</m:t>
+        </m:r>
+      </m:oMath>
+      <w:r>
+        <w:rPr>
+          <w:noProof/>
+        </w:rPr>
+        <w:t xml:space="preserve"> – </w:t>
+      </w:r>
+      <w:r>
+        <w:rPr>
+          <w:noProof/>
+        </w:rPr>
+        <w:t>вектор переменных</w:t>
+      </w:r>
+      <w:r>
+        <w:rPr>
+          <w:noProof/>
+        </w:rPr>
+        <w:t xml:space="preserve">. Благодаря обратимости матриц, к ним будут существовать обратные матрицы и, следовательно, будут существовать также преобразования, обратные к </w:t>
+      </w:r>
+      <m:oMath>
+        <m:r>
+          <w:rPr>
+            <w:rFonts w:ascii="Cambria Math" w:hAnsi="Cambria Math"/>
+            <w:noProof/>
+            <w:lang w:val="en-US"/>
+          </w:rPr>
+          <m:t>S</m:t>
+        </m:r>
+      </m:oMath>
+      <w:r>
+        <w:rPr>
+          <w:noProof/>
+        </w:rPr>
+        <w:t xml:space="preserve"> </w:t>
+      </w:r>
+      <w:r>
+        <w:rPr>
+          <w:noProof/>
+        </w:rPr>
+        <w:t xml:space="preserve">и </w:t>
+      </w:r>
+      <m:oMath>
+        <m:r>
+          <w:rPr>
+            <w:rFonts w:ascii="Cambria Math" w:hAnsi="Cambria Math"/>
+            <w:noProof/>
+            <w:lang w:val="en-US"/>
+          </w:rPr>
+          <m:t>T</m:t>
+        </m:r>
+      </m:oMath>
+      <w:r>
+        <w:rPr>
+          <w:noProof/>
+        </w:rPr>
+        <w:t>;</w:t>
+      </w:r>
+    </w:p>
+    <w:p>
+      <w:pPr>
+        <w:pStyle w:val="a5"/>
+        <w:numPr>
+          <w:ilvl w:val="0"/>
+          <w:numId w:val="5"/>
+        </w:numPr>
+        <w:jc w:val="both"/>
+        <w:rPr>
+          <w:noProof/>
+        </w:rPr>
+      </w:pPr>
+      <w:r>
+        <w:rPr>
+          <w:noProof/>
+        </w:rPr>
+        <w:t xml:space="preserve">Строится преобразование </w:t>
+      </w:r>
+      <m:oMath>
+        <m:r>
+          <w:rPr>
+            <w:rFonts w:ascii="Cambria Math" w:hAnsi="Cambria Math"/>
+            <w:noProof/>
+            <w:lang w:val="en-US"/>
+          </w:rPr>
+          <m:t>F</m:t>
+        </m:r>
+      </m:oMath>
+      <w:r>
+        <w:rPr>
+          <w:noProof/>
+        </w:rPr>
+        <w:t xml:space="preserve"> </w:t>
+      </w:r>
+      <w:r>
+        <w:rPr>
+          <w:noProof/>
+        </w:rPr>
+        <w:t xml:space="preserve">как </w:t>
+      </w:r>
+      <m:oMath>
+        <m:r>
+          <w:rPr>
+            <w:rFonts w:ascii="Cambria Math" w:hAnsi="Cambria Math"/>
+            <w:noProof/>
+            <w:lang w:val="en-US"/>
+          </w:rPr>
+          <m:t>F</m:t>
+        </m:r>
+        <m:d>
+          <m:dPr>
+            <m:begChr m:val="["/>
+            <m:endChr m:val="]"/>
+            <m:ctrlPr>
+              <w:rPr>
+                <w:rFonts w:ascii="Cambria Math" w:hAnsi="Cambria Math"/>
+                <w:i/>
+                <w:noProof/>
+              </w:rPr>
+            </m:ctrlPr>
+          </m:dPr>
+          <m:e>
+            <m:r>
+              <w:rPr>
+                <w:rFonts w:ascii="Cambria Math" w:hAnsi="Cambria Math"/>
+                <w:noProof/>
+                <w:lang w:val="en-US"/>
+              </w:rPr>
+              <m:t>i</m:t>
+            </m:r>
+          </m:e>
+        </m:d>
+        <m:r>
+          <w:rPr>
+            <w:rFonts w:ascii="Cambria Math" w:hAnsi="Cambria Math"/>
+            <w:noProof/>
+          </w:rPr>
+          <m:t>=</m:t>
+        </m:r>
+        <m:sSub>
+          <m:sSubPr>
+            <m:ctrlPr>
+              <w:rPr>
+                <w:rFonts w:ascii="Cambria Math" w:hAnsi="Cambria Math"/>
+                <w:i/>
+                <w:noProof/>
+              </w:rPr>
+            </m:ctrlPr>
+          </m:sSubPr>
+          <m:e>
+            <m:r>
+              <w:rPr>
+                <w:rFonts w:ascii="Cambria Math" w:hAnsi="Cambria Math"/>
+                <w:noProof/>
+              </w:rPr>
+              <m:t>x</m:t>
+            </m:r>
+          </m:e>
+          <m:sub>
+            <m:r>
+              <w:rPr>
+                <w:rFonts w:ascii="Cambria Math" w:hAnsi="Cambria Math"/>
+                <w:noProof/>
+              </w:rPr>
+              <m:t>i</m:t>
+            </m:r>
+          </m:sub>
+        </m:sSub>
+        <m:r>
+          <w:rPr>
+            <w:rFonts w:ascii="Cambria Math" w:hAnsi="Cambria Math"/>
+            <w:noProof/>
+          </w:rPr>
+          <m:t>+</m:t>
+        </m:r>
+        <m:sSub>
+          <m:sSubPr>
+            <m:ctrlPr>
+              <w:rPr>
+                <w:rFonts w:ascii="Cambria Math" w:hAnsi="Cambria Math"/>
+                <w:i/>
+                <w:noProof/>
+              </w:rPr>
+            </m:ctrlPr>
+          </m:sSubPr>
+          <m:e>
+            <m:r>
+              <w:rPr>
+                <w:rFonts w:ascii="Cambria Math" w:hAnsi="Cambria Math"/>
+                <w:noProof/>
+              </w:rPr>
+              <m:t>g</m:t>
+            </m:r>
+          </m:e>
+          <m:sub>
+            <m:r>
+              <w:rPr>
+                <w:rFonts w:ascii="Cambria Math" w:hAnsi="Cambria Math"/>
+                <w:noProof/>
+                <w:lang w:val="en-US"/>
+              </w:rPr>
+              <m:t>i</m:t>
+            </m:r>
+          </m:sub>
+        </m:sSub>
+        <m:r>
+          <w:rPr>
+            <w:rFonts w:ascii="Cambria Math" w:hAnsi="Cambria Math"/>
+            <w:noProof/>
+          </w:rPr>
+          <m:t>(</m:t>
+        </m:r>
+        <m:sSub>
+          <m:sSubPr>
+            <m:ctrlPr>
+              <w:rPr>
+                <w:rFonts w:ascii="Cambria Math" w:hAnsi="Cambria Math"/>
+                <w:i/>
+                <w:noProof/>
+              </w:rPr>
+            </m:ctrlPr>
+          </m:sSubPr>
+          <m:e>
+            <m:r>
+              <w:rPr>
+                <w:rFonts w:ascii="Cambria Math" w:hAnsi="Cambria Math"/>
+                <w:noProof/>
+              </w:rPr>
+              <m:t>x</m:t>
+            </m:r>
+          </m:e>
+          <m:sub>
+            <m:r>
+              <w:rPr>
+                <w:rFonts w:ascii="Cambria Math" w:hAnsi="Cambria Math"/>
+                <w:noProof/>
+              </w:rPr>
+              <m:t>0</m:t>
+            </m:r>
+          </m:sub>
+        </m:sSub>
+        <m:r>
+          <w:rPr>
+            <w:rFonts w:ascii="Cambria Math" w:hAnsi="Cambria Math"/>
+            <w:noProof/>
+          </w:rPr>
+          <m:t xml:space="preserve">, </m:t>
+        </m:r>
+        <m:sSub>
+          <m:sSubPr>
+            <m:ctrlPr>
+              <w:rPr>
+                <w:rFonts w:ascii="Cambria Math" w:hAnsi="Cambria Math"/>
+                <w:i/>
+                <w:noProof/>
+              </w:rPr>
+            </m:ctrlPr>
+          </m:sSubPr>
+          <m:e>
+            <m:r>
+              <w:rPr>
+                <w:rFonts w:ascii="Cambria Math" w:hAnsi="Cambria Math"/>
+                <w:noProof/>
+              </w:rPr>
+              <m:t>x</m:t>
+            </m:r>
+          </m:e>
+          <m:sub>
+            <m:r>
+              <w:rPr>
+                <w:rFonts w:ascii="Cambria Math" w:hAnsi="Cambria Math"/>
+                <w:noProof/>
+              </w:rPr>
+              <m:t>1</m:t>
+            </m:r>
+          </m:sub>
+        </m:sSub>
+        <m:r>
+          <w:rPr>
+            <w:rFonts w:ascii="Cambria Math" w:hAnsi="Cambria Math"/>
+            <w:noProof/>
+          </w:rPr>
+          <m:t>, …,</m:t>
+        </m:r>
+        <m:sSub>
+          <m:sSubPr>
+            <m:ctrlPr>
+              <w:rPr>
+                <w:rFonts w:ascii="Cambria Math" w:hAnsi="Cambria Math"/>
+                <w:i/>
+                <w:noProof/>
+              </w:rPr>
+            </m:ctrlPr>
+          </m:sSubPr>
+          <m:e>
+            <m:r>
+              <w:rPr>
+                <w:rFonts w:ascii="Cambria Math" w:hAnsi="Cambria Math"/>
+                <w:noProof/>
+              </w:rPr>
+              <m:t>x</m:t>
+            </m:r>
+          </m:e>
+          <m:sub>
+            <m:r>
+              <w:rPr>
+                <w:rFonts w:ascii="Cambria Math" w:hAnsi="Cambria Math"/>
+                <w:noProof/>
+              </w:rPr>
+              <m:t>i-1</m:t>
+            </m:r>
+          </m:sub>
+        </m:sSub>
+        <m:r>
+          <w:rPr>
+            <w:rFonts w:ascii="Cambria Math" w:hAnsi="Cambria Math"/>
+            <w:noProof/>
+          </w:rPr>
+          <m:t xml:space="preserve"> )</m:t>
+        </m:r>
+      </m:oMath>
+      <w:r>
+        <w:rPr>
+          <w:noProof/>
+        </w:rPr>
+        <w:t xml:space="preserve">, </w:t>
+      </w:r>
+      <w:r>
+        <w:rPr>
+          <w:noProof/>
+        </w:rPr>
+        <w:t xml:space="preserve">где </w:t>
+      </w:r>
+      <m:oMath>
+        <m:r>
+          <w:rPr>
+            <w:rFonts w:ascii="Cambria Math" w:hAnsi="Cambria Math"/>
+            <w:noProof/>
+          </w:rPr>
+          <m:t xml:space="preserve"> i=1..n</m:t>
+        </m:r>
+        <m:r>
+          <w:rPr>
+            <w:rFonts w:ascii="Cambria Math" w:hAnsi="Cambria Math"/>
+            <w:noProof/>
+          </w:rPr>
+          <m:t xml:space="preserve">,  </m:t>
+        </m:r>
+        <m:sSub>
+          <m:sSubPr>
+            <m:ctrlPr>
+              <w:rPr>
+                <w:rFonts w:ascii="Cambria Math" w:hAnsi="Cambria Math"/>
+                <w:i/>
+                <w:noProof/>
+              </w:rPr>
+            </m:ctrlPr>
+          </m:sSubPr>
+          <m:e>
+            <m:r>
+              <w:rPr>
+                <w:rFonts w:ascii="Cambria Math" w:hAnsi="Cambria Math"/>
+                <w:noProof/>
+              </w:rPr>
+              <m:t>g</m:t>
+            </m:r>
+          </m:e>
+          <m:sub>
+            <m:r>
+              <w:rPr>
+                <w:rFonts w:ascii="Cambria Math" w:hAnsi="Cambria Math"/>
+                <w:noProof/>
+                <w:lang w:val="en-US"/>
+              </w:rPr>
+              <m:t>i</m:t>
+            </m:r>
+          </m:sub>
+        </m:sSub>
+        <m:d>
+          <m:dPr>
+            <m:ctrlPr>
+              <w:rPr>
+                <w:rFonts w:ascii="Cambria Math" w:hAnsi="Cambria Math"/>
+                <w:i/>
+                <w:noProof/>
+              </w:rPr>
+            </m:ctrlPr>
+          </m:dPr>
+          <m:e>
+            <m:sSub>
+              <m:sSubPr>
+                <m:ctrlPr>
+                  <w:rPr>
+                    <w:rFonts w:ascii="Cambria Math" w:hAnsi="Cambria Math"/>
+                    <w:i/>
+                    <w:noProof/>
+                  </w:rPr>
+                </m:ctrlPr>
+              </m:sSubPr>
+              <m:e>
+                <m:r>
+                  <w:rPr>
+                    <w:rFonts w:ascii="Cambria Math" w:hAnsi="Cambria Math"/>
+                    <w:noProof/>
+                  </w:rPr>
+                  <m:t>x</m:t>
+                </m:r>
+              </m:e>
+              <m:sub>
+                <m:r>
+                  <w:rPr>
+                    <w:rFonts w:ascii="Cambria Math" w:hAnsi="Cambria Math"/>
+                    <w:noProof/>
+                  </w:rPr>
+                  <m:t>0</m:t>
+                </m:r>
+              </m:sub>
+            </m:sSub>
+            <m:r>
+              <w:rPr>
+                <w:rFonts w:ascii="Cambria Math" w:hAnsi="Cambria Math"/>
+                <w:noProof/>
+              </w:rPr>
+              <m:t xml:space="preserve">, </m:t>
+            </m:r>
+            <m:sSub>
+              <m:sSubPr>
+                <m:ctrlPr>
+                  <w:rPr>
+                    <w:rFonts w:ascii="Cambria Math" w:hAnsi="Cambria Math"/>
+                    <w:i/>
+                    <w:noProof/>
+                  </w:rPr>
+                </m:ctrlPr>
+              </m:sSubPr>
+              <m:e>
+                <m:r>
+                  <w:rPr>
+                    <w:rFonts w:ascii="Cambria Math" w:hAnsi="Cambria Math"/>
+                    <w:noProof/>
+                  </w:rPr>
+                  <m:t>x</m:t>
+                </m:r>
+              </m:e>
+              <m:sub>
+                <m:r>
+                  <w:rPr>
+                    <w:rFonts w:ascii="Cambria Math" w:hAnsi="Cambria Math"/>
+                    <w:noProof/>
+                  </w:rPr>
+                  <m:t>1</m:t>
+                </m:r>
+              </m:sub>
+            </m:sSub>
+            <m:r>
+              <w:rPr>
+                <w:rFonts w:ascii="Cambria Math" w:hAnsi="Cambria Math"/>
+                <w:noProof/>
+              </w:rPr>
+              <m:t>, …,</m:t>
+            </m:r>
+            <m:sSub>
+              <m:sSubPr>
+                <m:ctrlPr>
+                  <w:rPr>
+                    <w:rFonts w:ascii="Cambria Math" w:hAnsi="Cambria Math"/>
+                    <w:i/>
+                    <w:noProof/>
+                  </w:rPr>
+                </m:ctrlPr>
+              </m:sSubPr>
+              <m:e>
+                <m:r>
+                  <w:rPr>
+                    <w:rFonts w:ascii="Cambria Math" w:hAnsi="Cambria Math"/>
+                    <w:noProof/>
+                  </w:rPr>
+                  <m:t>x</m:t>
+                </m:r>
+              </m:e>
+              <m:sub>
+                <m:r>
+                  <w:rPr>
+                    <w:rFonts w:ascii="Cambria Math" w:hAnsi="Cambria Math"/>
+                    <w:noProof/>
+                  </w:rPr>
+                  <m:t>i-1</m:t>
+                </m:r>
+              </m:sub>
+            </m:sSub>
+            <m:r>
+              <w:rPr>
+                <w:rFonts w:ascii="Cambria Math" w:hAnsi="Cambria Math"/>
+                <w:noProof/>
+              </w:rPr>
+              <m:t xml:space="preserve"> </m:t>
+            </m:r>
+          </m:e>
+        </m:d>
+      </m:oMath>
+      <w:r>
+        <w:rPr>
+          <w:noProof/>
+        </w:rPr>
+        <w:t xml:space="preserve"> – случайный квадратичный полином;</w:t>
+      </w:r>
+    </w:p>
+    <w:p>
+      <w:pPr>
+        <w:pStyle w:val="a5"/>
+        <w:numPr>
+          <w:ilvl w:val="0"/>
+          <w:numId w:val="5"/>
+        </w:numPr>
+        <w:jc w:val="both"/>
+        <w:rPr>
+          <w:noProof/>
+        </w:rPr>
+      </w:pPr>
+      <w:r>
+        <w:rPr>
+          <w:noProof/>
+        </w:rPr>
+        <w:t xml:space="preserve">Вводим преобразование </w:t>
+      </w:r>
+      <m:oMath>
+        <m:r>
+          <w:rPr>
+            <w:rFonts w:ascii="Cambria Math" w:hAnsi="Cambria Math"/>
+            <w:noProof/>
+            <w:lang w:val="en-US"/>
+          </w:rPr>
+          <m:t>P</m:t>
+        </m:r>
+        <m:r>
+          <w:rPr>
+            <w:rFonts w:ascii="Cambria Math" w:hAnsi="Cambria Math"/>
+            <w:noProof/>
+          </w:rPr>
+          <m:t>=</m:t>
+        </m:r>
+        <m:r>
+          <w:rPr>
+            <w:rFonts w:ascii="Cambria Math" w:hAnsi="Cambria Math"/>
+            <w:lang w:eastAsia="ru-RU"/>
+          </w:rPr>
+          <m:t xml:space="preserve"> S   ⃘ F   ⃘ T</m:t>
+        </m:r>
+      </m:oMath>
+      <w:r>
+        <w:rPr>
+          <w:noProof/>
+        </w:rPr>
+        <w:t>.</w:t>
+      </w:r>
+    </w:p>
+    <w:p>
+      <w:pPr>
+        <w:ind w:firstLine="567"/>
+        <w:jc w:val="both"/>
+      </w:pPr>
+      <w:r>
+        <w:t xml:space="preserve">Нетрудно понять, что решить полученную систему квадратичных уравнений без перебора и без знания преобразований </w:t>
+      </w:r>
+      <w:r>
+        <w:rPr>
+          <w:lang w:val="en-US"/>
+        </w:rPr>
+        <w:t>S</w:t>
+      </w:r>
+      <w:r>
+        <w:t xml:space="preserve">, </w:t>
+      </w:r>
+      <w:r>
+        <w:rPr>
+          <w:lang w:val="en-US"/>
+        </w:rPr>
+        <w:t>T</w:t>
+      </w:r>
+      <w:r>
+        <w:t xml:space="preserve"> </w:t>
+      </w:r>
+      <w:r>
+        <w:t xml:space="preserve">и </w:t>
+      </w:r>
+      <w:r>
+        <w:rPr>
+          <w:lang w:val="en-US"/>
+        </w:rPr>
+        <w:t>F</w:t>
+      </w:r>
+      <w:r>
+        <w:t xml:space="preserve"> </w:t>
+      </w:r>
+      <w:r>
+        <w:t>практически невозможно. Однако, используя знание о промежуто</w:t>
+      </w:r>
+      <w:bookmarkStart w:id="13" w:name="_GoBack"/>
+      <w:bookmarkEnd w:id="13"/>
+      <w:r>
+        <w:t xml:space="preserve">чных преобразованиях, можно решить систему за полиномиальное время (подробнее описано в следующем разделе). </w:t>
+      </w:r>
+    </w:p>
+    <w:p>
+      <w:pPr>
+        <w:spacing w:after="160" w:line="259" w:lineRule="auto"/>
+      </w:pPr>
+      <w:r>
+        <w:br w:type="page"/>
+      </w:r>
+    </w:p>
+    <w:p>
+      <w:pPr>
+        <w:pStyle w:val="2"/>
+      </w:pPr>
+      <w:bookmarkStart w:id="14" w:name="_Toc12990030"/>
       <w:r>
         <w:lastRenderedPageBreak/>
         <w:t xml:space="preserve">Модуль </w:t>
@@ -8282,7 +8118,7 @@
       <w:pPr>
         <w:pStyle w:val="2"/>
       </w:pPr>
-      <w:bookmarkStart w:id="15" w:name="_Toc12962196"/>
+      <w:bookmarkStart w:id="15" w:name="_Toc12990031"/>
       <w:r>
         <w:lastRenderedPageBreak/>
         <w:t>Модуль нормализации систем уравнений</w:t>
@@ -8314,7 +8150,7 @@
       <w:pPr>
         <w:pStyle w:val="1"/>
       </w:pPr>
-      <w:bookmarkStart w:id="16" w:name="_Toc12962197"/>
+      <w:bookmarkStart w:id="16" w:name="_Toc12990032"/>
       <w:r>
         <w:lastRenderedPageBreak/>
         <w:t>Заключение</w:t>
@@ -8335,7 +8171,7 @@
       <w:pPr>
         <w:pStyle w:val="1"/>
       </w:pPr>
-      <w:bookmarkStart w:id="17" w:name="_Toc12962198"/>
+      <w:bookmarkStart w:id="17" w:name="_Toc12990033"/>
       <w:r>
         <w:lastRenderedPageBreak/>
         <w:t>Список использованной литературы</w:t>
@@ -8363,7 +8199,6 @@
           <w:szCs w:val="24"/>
         </w:rPr>
       </w:pPr>
-      <w:proofErr w:type="spellStart"/>
       <w:r>
         <w:rPr>
           <w:rFonts w:ascii="Times New Roman" w:hAnsi="Times New Roman" w:cs="Times New Roman"/>
@@ -8371,17 +8206,7 @@
           <w:sz w:val="24"/>
           <w:szCs w:val="24"/>
         </w:rPr>
-        <w:t>Атья</w:t>
-      </w:r>
-      <w:proofErr w:type="spellEnd"/>
-      <w:r>
-        <w:rPr>
-          <w:rFonts w:ascii="Times New Roman" w:hAnsi="Times New Roman" w:cs="Times New Roman"/>
-          <w:color w:val="000000" w:themeColor="text1"/>
-          <w:sz w:val="24"/>
-          <w:szCs w:val="24"/>
-        </w:rPr>
-        <w:t xml:space="preserve"> М., Макдональд И. Введение в коммутативную алгебру – Москва, Мир, 1972</w:t>
+        <w:t>Атья М., Макдональд И. Введение в коммутативную алгебру – Москва, Мир, 1972</w:t>
       </w:r>
     </w:p>
     <w:p>
@@ -8405,7 +8230,6 @@
           <w:szCs w:val="24"/>
         </w:rPr>
       </w:pPr>
-      <w:proofErr w:type="spellStart"/>
       <w:r>
         <w:rPr>
           <w:rFonts w:ascii="Times New Roman" w:hAnsi="Times New Roman" w:cs="Times New Roman"/>
@@ -8413,17 +8237,7 @@
           <w:sz w:val="24"/>
           <w:szCs w:val="24"/>
         </w:rPr>
-        <w:t>Винберг</w:t>
-      </w:r>
-      <w:proofErr w:type="spellEnd"/>
-      <w:r>
-        <w:rPr>
-          <w:rFonts w:ascii="Times New Roman" w:hAnsi="Times New Roman" w:cs="Times New Roman"/>
-          <w:color w:val="000000" w:themeColor="text1"/>
-          <w:sz w:val="24"/>
-          <w:szCs w:val="24"/>
-        </w:rPr>
-        <w:t xml:space="preserve"> Э. Б. Курс алгебры – Москва, «Факториал пресс», 2001</w:t>
+        <w:t>Винберг Э. Б. Курс алгебры – Москва, «Факториал пресс», 2001</w:t>
       </w:r>
     </w:p>
     <w:p>
@@ -8447,7 +8261,6 @@
           <w:szCs w:val="24"/>
         </w:rPr>
       </w:pPr>
-      <w:proofErr w:type="spellStart"/>
       <w:r>
         <w:rPr>
           <w:rFonts w:ascii="Times New Roman" w:hAnsi="Times New Roman" w:cs="Times New Roman"/>
@@ -8455,37 +8268,7 @@
           <w:sz w:val="24"/>
           <w:szCs w:val="24"/>
         </w:rPr>
-        <w:t>Лидл</w:t>
-      </w:r>
-      <w:proofErr w:type="spellEnd"/>
-      <w:r>
-        <w:rPr>
-          <w:rFonts w:ascii="Times New Roman" w:hAnsi="Times New Roman" w:cs="Times New Roman"/>
-          <w:color w:val="000000" w:themeColor="text1"/>
-          <w:sz w:val="24"/>
-          <w:szCs w:val="24"/>
-        </w:rPr>
-        <w:t xml:space="preserve"> Р., </w:t>
-      </w:r>
-      <w:proofErr w:type="spellStart"/>
-      <w:r>
-        <w:rPr>
-          <w:rFonts w:ascii="Times New Roman" w:hAnsi="Times New Roman" w:cs="Times New Roman"/>
-          <w:color w:val="000000" w:themeColor="text1"/>
-          <w:sz w:val="24"/>
-          <w:szCs w:val="24"/>
-        </w:rPr>
-        <w:t>Нидеррайтер</w:t>
-      </w:r>
-      <w:proofErr w:type="spellEnd"/>
-      <w:r>
-        <w:rPr>
-          <w:rFonts w:ascii="Times New Roman" w:hAnsi="Times New Roman" w:cs="Times New Roman"/>
-          <w:color w:val="000000" w:themeColor="text1"/>
-          <w:sz w:val="24"/>
-          <w:szCs w:val="24"/>
-        </w:rPr>
-        <w:t xml:space="preserve"> Г. Конечные поля – Москва, Мир, 1988</w:t>
+        <w:t>Лидл Р., Нидеррайтер Г. Конечные поля – Москва, Мир, 1988</w:t>
       </w:r>
     </w:p>
     <w:p>
@@ -8524,11 +8307,11 @@
         <w:br w:type="page"/>
       </w:r>
     </w:p>
+    <w:bookmarkStart w:id="18" w:name="_Toc12990034"/>
     <w:p>
       <w:pPr>
         <w:pStyle w:val="1"/>
       </w:pPr>
-      <w:bookmarkStart w:id="18" w:name="_Toc12962199"/>
       <w:r>
         <w:rPr>
           <w:noProof/>
@@ -8750,7 +8533,7 @@
                     <pic:cNvPicPr/>
                   </pic:nvPicPr>
                   <pic:blipFill>
-                    <a:blip r:embed="rId16">
+                    <a:blip r:embed="rId11">
                       <a:extLst>
                         <a:ext uri="{28A0092B-C50C-407E-A947-70E740481C1C}">
                           <a14:useLocalDpi xmlns:a14="http://schemas.microsoft.com/office/drawing/2010/main" val="0"/>
@@ -8817,7 +8600,7 @@
                     <pic:cNvPicPr/>
                   </pic:nvPicPr>
                   <pic:blipFill>
-                    <a:blip r:embed="rId17">
+                    <a:blip r:embed="rId12">
                       <a:extLst>
                         <a:ext uri="{28A0092B-C50C-407E-A947-70E740481C1C}">
                           <a14:useLocalDpi xmlns:a14="http://schemas.microsoft.com/office/drawing/2010/main" val="0"/>
@@ -8950,7 +8733,7 @@
                     <pic:cNvPicPr/>
                   </pic:nvPicPr>
                   <pic:blipFill>
-                    <a:blip r:embed="rId18">
+                    <a:blip r:embed="rId13">
                       <a:extLst>
                         <a:ext uri="{28A0092B-C50C-407E-A947-70E740481C1C}">
                           <a14:useLocalDpi xmlns:a14="http://schemas.microsoft.com/office/drawing/2010/main" val="0"/>
@@ -9067,7 +8850,7 @@
       <w:pPr>
         <w:pStyle w:val="1"/>
       </w:pPr>
-      <w:bookmarkStart w:id="19" w:name="_Toc12962200"/>
+      <w:bookmarkStart w:id="19" w:name="_Toc12990035"/>
       <w:r>
         <w:lastRenderedPageBreak/>
         <w:t>Приложение 2. Пример результата работы программы</w:t>
@@ -9107,7 +8890,7 @@
                     <pic:cNvPicPr/>
                   </pic:nvPicPr>
                   <pic:blipFill>
-                    <a:blip r:embed="rId19">
+                    <a:blip r:embed="rId14">
                       <a:extLst>
                         <a:ext uri="{28A0092B-C50C-407E-A947-70E740481C1C}">
                           <a14:useLocalDpi xmlns:a14="http://schemas.microsoft.com/office/drawing/2010/main" val="0"/>
@@ -9233,7 +9016,7 @@
                     <pic:cNvPicPr/>
                   </pic:nvPicPr>
                   <pic:blipFill>
-                    <a:blip r:embed="rId20">
+                    <a:blip r:embed="rId15">
                       <a:extLst>
                         <a:ext uri="{28A0092B-C50C-407E-A947-70E740481C1C}">
                           <a14:useLocalDpi xmlns:a14="http://schemas.microsoft.com/office/drawing/2010/main" val="0"/>
@@ -9403,7 +9186,7 @@
                     <pic:cNvPicPr/>
                   </pic:nvPicPr>
                   <pic:blipFill>
-                    <a:blip r:embed="rId21">
+                    <a:blip r:embed="rId16">
                       <a:extLst>
                         <a:ext uri="{28A0092B-C50C-407E-A947-70E740481C1C}">
                           <a14:useLocalDpi xmlns:a14="http://schemas.microsoft.com/office/drawing/2010/main" val="0"/>
@@ -9899,7 +9682,7 @@
                     <pic:cNvPicPr/>
                   </pic:nvPicPr>
                   <pic:blipFill>
-                    <a:blip r:embed="rId22">
+                    <a:blip r:embed="rId17">
                       <a:extLst>
                         <a:ext uri="{28A0092B-C50C-407E-A947-70E740481C1C}">
                           <a14:useLocalDpi xmlns:a14="http://schemas.microsoft.com/office/drawing/2010/main" val="0"/>
@@ -10211,7 +9994,7 @@
                     <pic:cNvPicPr/>
                   </pic:nvPicPr>
                   <pic:blipFill>
-                    <a:blip r:embed="rId23">
+                    <a:blip r:embed="rId18">
                       <a:extLst>
                         <a:ext uri="{28A0092B-C50C-407E-A947-70E740481C1C}">
                           <a14:useLocalDpi xmlns:a14="http://schemas.microsoft.com/office/drawing/2010/main" val="0"/>
@@ -10714,7 +10497,7 @@
                     <pic:cNvPicPr/>
                   </pic:nvPicPr>
                   <pic:blipFill>
-                    <a:blip r:embed="rId24">
+                    <a:blip r:embed="rId19">
                       <a:extLst>
                         <a:ext uri="{28A0092B-C50C-407E-A947-70E740481C1C}">
                           <a14:useLocalDpi xmlns:a14="http://schemas.microsoft.com/office/drawing/2010/main" val="0"/>
@@ -10775,7 +10558,7 @@
                     <pic:cNvPicPr/>
                   </pic:nvPicPr>
                   <pic:blipFill rotWithShape="1">
-                    <a:blip r:embed="rId25">
+                    <a:blip r:embed="rId20">
                       <a:extLst>
                         <a:ext uri="{28A0092B-C50C-407E-A947-70E740481C1C}">
                           <a14:useLocalDpi xmlns:a14="http://schemas.microsoft.com/office/drawing/2010/main" val="0"/>
@@ -11299,7 +11082,7 @@
                     <pic:cNvPicPr/>
                   </pic:nvPicPr>
                   <pic:blipFill>
-                    <a:blip r:embed="rId26">
+                    <a:blip r:embed="rId21">
                       <a:extLst>
                         <a:ext uri="{28A0092B-C50C-407E-A947-70E740481C1C}">
                           <a14:useLocalDpi xmlns:a14="http://schemas.microsoft.com/office/drawing/2010/main" val="0"/>
@@ -11360,7 +11143,7 @@
                     <pic:cNvPicPr/>
                   </pic:nvPicPr>
                   <pic:blipFill>
-                    <a:blip r:embed="rId27">
+                    <a:blip r:embed="rId22">
                       <a:extLst>
                         <a:ext uri="{28A0092B-C50C-407E-A947-70E740481C1C}">
                           <a14:useLocalDpi xmlns:a14="http://schemas.microsoft.com/office/drawing/2010/main" val="0"/>
@@ -11421,7 +11204,7 @@
                     <pic:cNvPicPr/>
                   </pic:nvPicPr>
                   <pic:blipFill>
-                    <a:blip r:embed="rId28">
+                    <a:blip r:embed="rId23">
                       <a:extLst>
                         <a:ext uri="{28A0092B-C50C-407E-A947-70E740481C1C}">
                           <a14:useLocalDpi xmlns:a14="http://schemas.microsoft.com/office/drawing/2010/main" val="0"/>
@@ -11482,7 +11265,7 @@
                     <pic:cNvPicPr/>
                   </pic:nvPicPr>
                   <pic:blipFill>
-                    <a:blip r:embed="rId29">
+                    <a:blip r:embed="rId24">
                       <a:extLst>
                         <a:ext uri="{28A0092B-C50C-407E-A947-70E740481C1C}">
                           <a14:useLocalDpi xmlns:a14="http://schemas.microsoft.com/office/drawing/2010/main" val="0"/>
@@ -11945,7 +11728,7 @@
       <w:pPr>
         <w:pStyle w:val="1"/>
       </w:pPr>
-      <w:bookmarkStart w:id="20" w:name="_Toc12962201"/>
+      <w:bookmarkStart w:id="20" w:name="_Toc12990036"/>
       <w:r>
         <w:rPr>
           <w:noProof/>
@@ -11976,7 +11759,7 @@
                     <pic:cNvPicPr/>
                   </pic:nvPicPr>
                   <pic:blipFill rotWithShape="1">
-                    <a:blip r:embed="rId30">
+                    <a:blip r:embed="rId25">
                       <a:extLst>
                         <a:ext uri="{28A0092B-C50C-407E-A947-70E740481C1C}">
                           <a14:useLocalDpi xmlns:a14="http://schemas.microsoft.com/office/drawing/2010/main" val="0"/>
@@ -12044,7 +11827,7 @@
                     <pic:cNvPicPr/>
                   </pic:nvPicPr>
                   <pic:blipFill>
-                    <a:blip r:embed="rId31">
+                    <a:blip r:embed="rId26">
                       <a:extLst>
                         <a:ext uri="{28A0092B-C50C-407E-A947-70E740481C1C}">
                           <a14:useLocalDpi xmlns:a14="http://schemas.microsoft.com/office/drawing/2010/main" val="0"/>
@@ -12105,7 +11888,7 @@
                     <pic:cNvPicPr/>
                   </pic:nvPicPr>
                   <pic:blipFill rotWithShape="1">
-                    <a:blip r:embed="rId32">
+                    <a:blip r:embed="rId27">
                       <a:extLst>
                         <a:ext uri="{28A0092B-C50C-407E-A947-70E740481C1C}">
                           <a14:useLocalDpi xmlns:a14="http://schemas.microsoft.com/office/drawing/2010/main" val="0"/>
@@ -12173,7 +11956,7 @@
                     <pic:cNvPicPr/>
                   </pic:nvPicPr>
                   <pic:blipFill rotWithShape="1">
-                    <a:blip r:embed="rId33">
+                    <a:blip r:embed="rId28">
                       <a:extLst>
                         <a:ext uri="{28A0092B-C50C-407E-A947-70E740481C1C}">
                           <a14:useLocalDpi xmlns:a14="http://schemas.microsoft.com/office/drawing/2010/main" val="0"/>
@@ -12241,7 +12024,7 @@
                     <pic:cNvPicPr/>
                   </pic:nvPicPr>
                   <pic:blipFill rotWithShape="1">
-                    <a:blip r:embed="rId34">
+                    <a:blip r:embed="rId29">
                       <a:extLst>
                         <a:ext uri="{28A0092B-C50C-407E-A947-70E740481C1C}">
                           <a14:useLocalDpi xmlns:a14="http://schemas.microsoft.com/office/drawing/2010/main" val="0"/>
@@ -14907,7 +14690,7 @@
 </file>
 
 <file path=customXml/itemProps1.xml><?xml version="1.0" encoding="utf-8"?>
-<ds:datastoreItem xmlns:ds="http://schemas.openxmlformats.org/officeDocument/2006/customXml" ds:itemID="{D8228FA6-5834-4DC5-AF3F-6524D455562D}">
+<ds:datastoreItem xmlns:ds="http://schemas.openxmlformats.org/officeDocument/2006/customXml" ds:itemID="{E90D98A8-04F4-4400-A1E4-BC00145B85A2}">
   <ds:schemaRefs>
     <ds:schemaRef ds:uri="http://schemas.openxmlformats.org/officeDocument/2006/bibliography"/>
   </ds:schemaRefs>

--- a/Task/Отчёт.docx
+++ b/Task/Отчёт.docx
@@ -29,7 +29,12 @@
             <w:pStyle w:val="a3"/>
           </w:pPr>
           <w:r>
-            <w:t>Содержание</w:t>
+            <w:t>Содерж</w:t>
+          </w:r>
+          <w:bookmarkStart w:id="0" w:name="_GoBack"/>
+          <w:bookmarkEnd w:id="0"/>
+          <w:r>
+            <w:t>ание</w:t>
           </w:r>
         </w:p>
         <w:p>
@@ -54,7 +59,7 @@
           <w:r>
             <w:fldChar w:fldCharType="separate"/>
           </w:r>
-          <w:hyperlink w:anchor="_Toc12990017" w:history="1">
+          <w:hyperlink w:anchor="_Toc12992603" w:history="1">
             <w:r>
               <w:rPr>
                 <w:rStyle w:val="a4"/>
@@ -81,7 +86,7 @@
                 <w:noProof/>
                 <w:webHidden/>
               </w:rPr>
-              <w:instrText xml:space="preserve"> PAGEREF _Toc12990017 \h </w:instrText>
+              <w:instrText xml:space="preserve"> PAGEREF _Toc12992603 \h </w:instrText>
             </w:r>
             <w:r>
               <w:rPr>
@@ -125,7 +130,7 @@
               <w:lang w:eastAsia="ru-RU"/>
             </w:rPr>
           </w:pPr>
-          <w:hyperlink w:anchor="_Toc12990018" w:history="1">
+          <w:hyperlink w:anchor="_Toc12992604" w:history="1">
             <w:r>
               <w:rPr>
                 <w:rStyle w:val="a4"/>
@@ -152,7 +157,7 @@
                 <w:noProof/>
                 <w:webHidden/>
               </w:rPr>
-              <w:instrText xml:space="preserve"> PAGEREF _Toc12990018 \h </w:instrText>
+              <w:instrText xml:space="preserve"> PAGEREF _Toc12992604 \h </w:instrText>
             </w:r>
             <w:r>
               <w:rPr>
@@ -196,7 +201,7 @@
               <w:lang w:eastAsia="ru-RU"/>
             </w:rPr>
           </w:pPr>
-          <w:hyperlink w:anchor="_Toc12990019" w:history="1">
+          <w:hyperlink w:anchor="_Toc12992605" w:history="1">
             <w:r>
               <w:rPr>
                 <w:rStyle w:val="a4"/>
@@ -223,7 +228,7 @@
                 <w:noProof/>
                 <w:webHidden/>
               </w:rPr>
-              <w:instrText xml:space="preserve"> PAGEREF _Toc12990019 \h </w:instrText>
+              <w:instrText xml:space="preserve"> PAGEREF _Toc12992605 \h </w:instrText>
             </w:r>
             <w:r>
               <w:rPr>
@@ -267,7 +272,7 @@
               <w:lang w:eastAsia="ru-RU"/>
             </w:rPr>
           </w:pPr>
-          <w:hyperlink w:anchor="_Toc12990020" w:history="1">
+          <w:hyperlink w:anchor="_Toc12992606" w:history="1">
             <w:r>
               <w:rPr>
                 <w:rStyle w:val="a4"/>
@@ -294,7 +299,7 @@
                 <w:noProof/>
                 <w:webHidden/>
               </w:rPr>
-              <w:instrText xml:space="preserve"> PAGEREF _Toc12990020 \h </w:instrText>
+              <w:instrText xml:space="preserve"> PAGEREF _Toc12992606 \h </w:instrText>
             </w:r>
             <w:r>
               <w:rPr>
@@ -338,7 +343,7 @@
               <w:lang w:eastAsia="ru-RU"/>
             </w:rPr>
           </w:pPr>
-          <w:hyperlink w:anchor="_Toc12990021" w:history="1">
+          <w:hyperlink w:anchor="_Toc12992607" w:history="1">
             <w:r>
               <w:rPr>
                 <w:rStyle w:val="a4"/>
@@ -365,7 +370,7 @@
                 <w:noProof/>
                 <w:webHidden/>
               </w:rPr>
-              <w:instrText xml:space="preserve"> PAGEREF _Toc12990021 \h </w:instrText>
+              <w:instrText xml:space="preserve"> PAGEREF _Toc12992607 \h </w:instrText>
             </w:r>
             <w:r>
               <w:rPr>
@@ -409,7 +414,7 @@
               <w:lang w:eastAsia="ru-RU"/>
             </w:rPr>
           </w:pPr>
-          <w:hyperlink w:anchor="_Toc12990022" w:history="1">
+          <w:hyperlink w:anchor="_Toc12992608" w:history="1">
             <w:r>
               <w:rPr>
                 <w:rStyle w:val="a4"/>
@@ -436,7 +441,7 @@
                 <w:noProof/>
                 <w:webHidden/>
               </w:rPr>
-              <w:instrText xml:space="preserve"> PAGEREF _Toc12990022 \h </w:instrText>
+              <w:instrText xml:space="preserve"> PAGEREF _Toc12992608 \h </w:instrText>
             </w:r>
             <w:r>
               <w:rPr>
@@ -480,7 +485,7 @@
               <w:lang w:eastAsia="ru-RU"/>
             </w:rPr>
           </w:pPr>
-          <w:hyperlink w:anchor="_Toc12990023" w:history="1">
+          <w:hyperlink w:anchor="_Toc12992609" w:history="1">
             <w:r>
               <w:rPr>
                 <w:rStyle w:val="a4"/>
@@ -507,7 +512,7 @@
                 <w:noProof/>
                 <w:webHidden/>
               </w:rPr>
-              <w:instrText xml:space="preserve"> PAGEREF _Toc12990023 \h </w:instrText>
+              <w:instrText xml:space="preserve"> PAGEREF _Toc12992609 \h </w:instrText>
             </w:r>
             <w:r>
               <w:rPr>
@@ -551,7 +556,7 @@
               <w:lang w:eastAsia="ru-RU"/>
             </w:rPr>
           </w:pPr>
-          <w:hyperlink w:anchor="_Toc12990024" w:history="1">
+          <w:hyperlink w:anchor="_Toc12992610" w:history="1">
             <w:r>
               <w:rPr>
                 <w:rStyle w:val="a4"/>
@@ -578,7 +583,7 @@
                 <w:noProof/>
                 <w:webHidden/>
               </w:rPr>
-              <w:instrText xml:space="preserve"> PAGEREF _Toc12990024 \h </w:instrText>
+              <w:instrText xml:space="preserve"> PAGEREF _Toc12992610 \h </w:instrText>
             </w:r>
             <w:r>
               <w:rPr>
@@ -622,7 +627,7 @@
               <w:lang w:eastAsia="ru-RU"/>
             </w:rPr>
           </w:pPr>
-          <w:hyperlink w:anchor="_Toc12990025" w:history="1">
+          <w:hyperlink w:anchor="_Toc12992611" w:history="1">
             <w:r>
               <w:rPr>
                 <w:rStyle w:val="a4"/>
@@ -649,7 +654,7 @@
                 <w:noProof/>
                 <w:webHidden/>
               </w:rPr>
-              <w:instrText xml:space="preserve"> PAGEREF _Toc12990025 \h </w:instrText>
+              <w:instrText xml:space="preserve"> PAGEREF _Toc12992611 \h </w:instrText>
             </w:r>
             <w:r>
               <w:rPr>
@@ -693,7 +698,7 @@
               <w:lang w:eastAsia="ru-RU"/>
             </w:rPr>
           </w:pPr>
-          <w:hyperlink w:anchor="_Toc12990026" w:history="1">
+          <w:hyperlink w:anchor="_Toc12992612" w:history="1">
             <w:r>
               <w:rPr>
                 <w:rStyle w:val="a4"/>
@@ -720,7 +725,7 @@
                 <w:noProof/>
                 <w:webHidden/>
               </w:rPr>
-              <w:instrText xml:space="preserve"> PAGEREF _Toc12990026 \h </w:instrText>
+              <w:instrText xml:space="preserve"> PAGEREF _Toc12992612 \h </w:instrText>
             </w:r>
             <w:r>
               <w:rPr>
@@ -764,7 +769,7 @@
               <w:lang w:eastAsia="ru-RU"/>
             </w:rPr>
           </w:pPr>
-          <w:hyperlink w:anchor="_Toc12990027" w:history="1">
+          <w:hyperlink w:anchor="_Toc12992613" w:history="1">
             <w:r>
               <w:rPr>
                 <w:rStyle w:val="a4"/>
@@ -791,7 +796,7 @@
                 <w:noProof/>
                 <w:webHidden/>
               </w:rPr>
-              <w:instrText xml:space="preserve"> PAGEREF _Toc12990027 \h </w:instrText>
+              <w:instrText xml:space="preserve"> PAGEREF _Toc12992613 \h </w:instrText>
             </w:r>
             <w:r>
               <w:rPr>
@@ -835,7 +840,7 @@
               <w:lang w:eastAsia="ru-RU"/>
             </w:rPr>
           </w:pPr>
-          <w:hyperlink w:anchor="_Toc12990028" w:history="1">
+          <w:hyperlink w:anchor="_Toc12992614" w:history="1">
             <w:r>
               <w:rPr>
                 <w:rStyle w:val="a4"/>
@@ -862,7 +867,7 @@
                 <w:noProof/>
                 <w:webHidden/>
               </w:rPr>
-              <w:instrText xml:space="preserve"> PAGEREF _Toc12990028 \h </w:instrText>
+              <w:instrText xml:space="preserve"> PAGEREF _Toc12992614 \h </w:instrText>
             </w:r>
             <w:r>
               <w:rPr>
@@ -906,27 +911,13 @@
               <w:lang w:eastAsia="ru-RU"/>
             </w:rPr>
           </w:pPr>
-          <w:hyperlink w:anchor="_Toc12990029" w:history="1">
+          <w:hyperlink w:anchor="_Toc12992615" w:history="1">
             <w:r>
               <w:rPr>
                 <w:rStyle w:val="a4"/>
                 <w:noProof/>
               </w:rPr>
-              <w:t>Алгоритм генера</w:t>
-            </w:r>
-            <w:r>
-              <w:rPr>
-                <w:rStyle w:val="a4"/>
-                <w:noProof/>
-              </w:rPr>
-              <w:t>ц</w:t>
-            </w:r>
-            <w:r>
-              <w:rPr>
-                <w:rStyle w:val="a4"/>
-                <w:noProof/>
-              </w:rPr>
-              <w:t>ии случайных систем уравнений</w:t>
+              <w:t>Алгоритм генерации случайных систем уравнений</w:t>
             </w:r>
             <w:r>
               <w:rPr>
@@ -947,7 +938,7 @@
                 <w:noProof/>
                 <w:webHidden/>
               </w:rPr>
-              <w:instrText xml:space="preserve"> PAGEREF _Toc12990029 \h </w:instrText>
+              <w:instrText xml:space="preserve"> PAGEREF _Toc12992615 \h </w:instrText>
             </w:r>
             <w:r>
               <w:rPr>
@@ -991,7 +982,7 @@
               <w:lang w:eastAsia="ru-RU"/>
             </w:rPr>
           </w:pPr>
-          <w:hyperlink w:anchor="_Toc12990030" w:history="1">
+          <w:hyperlink w:anchor="_Toc12992616" w:history="1">
             <w:r>
               <w:rPr>
                 <w:rStyle w:val="a4"/>
@@ -1018,7 +1009,7 @@
                 <w:noProof/>
                 <w:webHidden/>
               </w:rPr>
-              <w:instrText xml:space="preserve"> PAGEREF _Toc12990030 \h </w:instrText>
+              <w:instrText xml:space="preserve"> PAGEREF _Toc12992616 \h </w:instrText>
             </w:r>
             <w:r>
               <w:rPr>
@@ -1062,7 +1053,7 @@
               <w:lang w:eastAsia="ru-RU"/>
             </w:rPr>
           </w:pPr>
-          <w:hyperlink w:anchor="_Toc12990031" w:history="1">
+          <w:hyperlink w:anchor="_Toc12992617" w:history="1">
             <w:r>
               <w:rPr>
                 <w:rStyle w:val="a4"/>
@@ -1089,7 +1080,7 @@
                 <w:noProof/>
                 <w:webHidden/>
               </w:rPr>
-              <w:instrText xml:space="preserve"> PAGEREF _Toc12990031 \h </w:instrText>
+              <w:instrText xml:space="preserve"> PAGEREF _Toc12992617 \h </w:instrText>
             </w:r>
             <w:r>
               <w:rPr>
@@ -1133,7 +1124,7 @@
               <w:lang w:eastAsia="ru-RU"/>
             </w:rPr>
           </w:pPr>
-          <w:hyperlink w:anchor="_Toc12990032" w:history="1">
+          <w:hyperlink w:anchor="_Toc12992618" w:history="1">
             <w:r>
               <w:rPr>
                 <w:rStyle w:val="a4"/>
@@ -1160,7 +1151,7 @@
                 <w:noProof/>
                 <w:webHidden/>
               </w:rPr>
-              <w:instrText xml:space="preserve"> PAGEREF _Toc12990032 \h </w:instrText>
+              <w:instrText xml:space="preserve"> PAGEREF _Toc12992618 \h </w:instrText>
             </w:r>
             <w:r>
               <w:rPr>
@@ -1204,7 +1195,7 @@
               <w:lang w:eastAsia="ru-RU"/>
             </w:rPr>
           </w:pPr>
-          <w:hyperlink w:anchor="_Toc12990033" w:history="1">
+          <w:hyperlink w:anchor="_Toc12992619" w:history="1">
             <w:r>
               <w:rPr>
                 <w:rStyle w:val="a4"/>
@@ -1231,7 +1222,7 @@
                 <w:noProof/>
                 <w:webHidden/>
               </w:rPr>
-              <w:instrText xml:space="preserve"> PAGEREF _Toc12990033 \h </w:instrText>
+              <w:instrText xml:space="preserve"> PAGEREF _Toc12992619 \h </w:instrText>
             </w:r>
             <w:r>
               <w:rPr>
@@ -1275,7 +1266,7 @@
               <w:lang w:eastAsia="ru-RU"/>
             </w:rPr>
           </w:pPr>
-          <w:hyperlink w:anchor="_Toc12990034" w:history="1">
+          <w:hyperlink w:anchor="_Toc12992620" w:history="1">
             <w:r>
               <w:rPr>
                 <w:rStyle w:val="a4"/>
@@ -1302,7 +1293,7 @@
                 <w:noProof/>
                 <w:webHidden/>
               </w:rPr>
-              <w:instrText xml:space="preserve"> PAGEREF _Toc12990034 \h </w:instrText>
+              <w:instrText xml:space="preserve"> PAGEREF _Toc12992620 \h </w:instrText>
             </w:r>
             <w:r>
               <w:rPr>
@@ -1346,7 +1337,7 @@
               <w:lang w:eastAsia="ru-RU"/>
             </w:rPr>
           </w:pPr>
-          <w:hyperlink w:anchor="_Toc12990035" w:history="1">
+          <w:hyperlink w:anchor="_Toc12992621" w:history="1">
             <w:r>
               <w:rPr>
                 <w:rStyle w:val="a4"/>
@@ -1373,7 +1364,7 @@
                 <w:noProof/>
                 <w:webHidden/>
               </w:rPr>
-              <w:instrText xml:space="preserve"> PAGEREF _Toc12990035 \h </w:instrText>
+              <w:instrText xml:space="preserve"> PAGEREF _Toc12992621 \h </w:instrText>
             </w:r>
             <w:r>
               <w:rPr>
@@ -1417,7 +1408,7 @@
               <w:lang w:eastAsia="ru-RU"/>
             </w:rPr>
           </w:pPr>
-          <w:hyperlink w:anchor="_Toc12990036" w:history="1">
+          <w:hyperlink w:anchor="_Toc12992622" w:history="1">
             <w:r>
               <w:rPr>
                 <w:rStyle w:val="a4"/>
@@ -1444,7 +1435,7 @@
                 <w:noProof/>
                 <w:webHidden/>
               </w:rPr>
-              <w:instrText xml:space="preserve"> PAGEREF _Toc12990036 \h </w:instrText>
+              <w:instrText xml:space="preserve"> PAGEREF _Toc12992622 \h </w:instrText>
             </w:r>
             <w:r>
               <w:rPr>
@@ -1519,12 +1510,12 @@
       <w:pPr>
         <w:pStyle w:val="1"/>
       </w:pPr>
-      <w:bookmarkStart w:id="0" w:name="_Toc12990017"/>
+      <w:bookmarkStart w:id="1" w:name="_Toc12992603"/>
       <w:r>
         <w:lastRenderedPageBreak/>
         <w:t>Введение</w:t>
       </w:r>
-      <w:bookmarkEnd w:id="0"/>
+      <w:bookmarkEnd w:id="1"/>
     </w:p>
     <w:p>
       <w:pPr>
@@ -1809,7 +1800,7 @@
       <w:pPr>
         <w:pStyle w:val="1"/>
       </w:pPr>
-      <w:bookmarkStart w:id="1" w:name="_Toc12990018"/>
+      <w:bookmarkStart w:id="2" w:name="_Toc12992604"/>
       <w:r>
         <w:lastRenderedPageBreak/>
         <w:t xml:space="preserve">Изучение основ </w:t>
@@ -1817,7 +1808,7 @@
       <w:r>
         <w:t>общей алгебры</w:t>
       </w:r>
-      <w:bookmarkEnd w:id="1"/>
+      <w:bookmarkEnd w:id="2"/>
     </w:p>
     <w:p>
       <w:pPr>
@@ -3260,22 +3251,22 @@
       <w:pPr>
         <w:pStyle w:val="1"/>
       </w:pPr>
-      <w:bookmarkStart w:id="2" w:name="_Toc12990019"/>
+      <w:bookmarkStart w:id="3" w:name="_Toc12992605"/>
       <w:r>
         <w:lastRenderedPageBreak/>
         <w:t>Разработка приложения для генерации нормализованных систем уравнений</w:t>
       </w:r>
-      <w:bookmarkEnd w:id="2"/>
+      <w:bookmarkEnd w:id="3"/>
     </w:p>
     <w:p>
       <w:pPr>
         <w:pStyle w:val="2"/>
       </w:pPr>
-      <w:bookmarkStart w:id="3" w:name="_Toc12990020"/>
+      <w:bookmarkStart w:id="4" w:name="_Toc12992606"/>
       <w:r>
         <w:t>Общие сведения</w:t>
       </w:r>
-      <w:bookmarkEnd w:id="3"/>
+      <w:bookmarkEnd w:id="4"/>
     </w:p>
     <w:p>
       <w:pPr>
@@ -4312,12 +4303,12 @@
       <w:pPr>
         <w:pStyle w:val="2"/>
       </w:pPr>
-      <w:bookmarkStart w:id="4" w:name="_Toc12990021"/>
+      <w:bookmarkStart w:id="5" w:name="_Toc12992607"/>
       <w:r>
         <w:lastRenderedPageBreak/>
         <w:t>Детали реализации</w:t>
       </w:r>
-      <w:bookmarkEnd w:id="4"/>
+      <w:bookmarkEnd w:id="5"/>
     </w:p>
     <w:p>
       <w:pPr>
@@ -4336,14 +4327,14 @@
       <w:pPr>
         <w:pStyle w:val="3"/>
       </w:pPr>
-      <w:bookmarkStart w:id="5" w:name="_Toc12990022"/>
+      <w:bookmarkStart w:id="6" w:name="_Toc12992608"/>
       <w:r>
         <w:t>Служебны</w:t>
       </w:r>
       <w:r>
         <w:t>е модули</w:t>
       </w:r>
-      <w:bookmarkEnd w:id="5"/>
+      <w:bookmarkEnd w:id="6"/>
     </w:p>
     <w:p>
       <w:r>
@@ -4480,11 +4471,11 @@
       <w:pPr>
         <w:pStyle w:val="3"/>
       </w:pPr>
-      <w:bookmarkStart w:id="6" w:name="_Toc12990023"/>
+      <w:bookmarkStart w:id="7" w:name="_Toc12992609"/>
       <w:r>
         <w:t>Матрицы</w:t>
       </w:r>
-      <w:bookmarkEnd w:id="6"/>
+      <w:bookmarkEnd w:id="7"/>
     </w:p>
     <w:p>
       <w:r>
@@ -4924,13 +4915,7 @@
                         <w:rPr>
                           <w:sz w:val="24"/>
                         </w:rPr>
-                        <w:t xml:space="preserve">. </w:t>
-                      </w:r>
-                      <w:r>
-                        <w:rPr>
-                          <w:sz w:val="24"/>
-                        </w:rPr>
-                        <w:t xml:space="preserve">Представление классов </w:t>
+                        <w:t xml:space="preserve">. Представление классов </w:t>
                       </w:r>
                       <w:r>
                         <w:rPr>
@@ -5094,11 +5079,11 @@
       <w:pPr>
         <w:pStyle w:val="3"/>
       </w:pPr>
-      <w:bookmarkStart w:id="7" w:name="_Toc12990024"/>
+      <w:bookmarkStart w:id="8" w:name="_Toc12992610"/>
       <w:r>
         <w:t>Полиномы</w:t>
       </w:r>
-      <w:bookmarkEnd w:id="7"/>
+      <w:bookmarkEnd w:id="8"/>
     </w:p>
     <w:p>
       <w:r>
@@ -5411,13 +5396,7 @@
                               <w:rPr>
                                 <w:sz w:val="24"/>
                               </w:rPr>
-                              <w:t xml:space="preserve">. </w:t>
-                            </w:r>
-                            <w:r>
-                              <w:rPr>
-                                <w:sz w:val="24"/>
-                              </w:rPr>
-                              <w:t xml:space="preserve">Представление классов </w:t>
+                              <w:t xml:space="preserve">. Представление классов </w:t>
                             </w:r>
                             <w:r>
                               <w:rPr>
@@ -5530,13 +5509,7 @@
                         <w:rPr>
                           <w:sz w:val="24"/>
                         </w:rPr>
-                        <w:t xml:space="preserve">. </w:t>
-                      </w:r>
-                      <w:r>
-                        <w:rPr>
-                          <w:sz w:val="24"/>
-                        </w:rPr>
-                        <w:t xml:space="preserve">Представление классов </w:t>
+                        <w:t xml:space="preserve">. Представление классов </w:t>
                       </w:r>
                       <w:r>
                         <w:rPr>
@@ -5847,11 +5820,11 @@
       <w:pPr>
         <w:pStyle w:val="3"/>
       </w:pPr>
-      <w:bookmarkStart w:id="8" w:name="_Toc12990025"/>
+      <w:bookmarkStart w:id="9" w:name="_Toc12992611"/>
       <w:r>
         <w:t>Генерация псевдослучайных объектов</w:t>
       </w:r>
-      <w:bookmarkEnd w:id="8"/>
+      <w:bookmarkEnd w:id="9"/>
     </w:p>
     <w:p>
       <w:pPr>
@@ -6053,11 +6026,11 @@
       <w:pPr>
         <w:pStyle w:val="3"/>
       </w:pPr>
-      <w:bookmarkStart w:id="9" w:name="_Toc12990026"/>
+      <w:bookmarkStart w:id="10" w:name="_Toc12992612"/>
       <w:r>
         <w:t>Преобразования</w:t>
       </w:r>
-      <w:bookmarkEnd w:id="9"/>
+      <w:bookmarkEnd w:id="10"/>
     </w:p>
     <w:p>
       <w:pPr>
@@ -6498,11 +6471,11 @@
       <w:pPr>
         <w:pStyle w:val="3"/>
       </w:pPr>
-      <w:bookmarkStart w:id="10" w:name="_Toc12990027"/>
+      <w:bookmarkStart w:id="11" w:name="_Toc12992613"/>
       <w:r>
         <w:t>Ввод-вывод</w:t>
       </w:r>
-      <w:bookmarkEnd w:id="10"/>
+      <w:bookmarkEnd w:id="11"/>
     </w:p>
     <w:p>
       <w:pPr>
@@ -6742,11 +6715,11 @@
       <w:pPr>
         <w:pStyle w:val="3"/>
       </w:pPr>
-      <w:bookmarkStart w:id="11" w:name="_Toc12990028"/>
+      <w:bookmarkStart w:id="12" w:name="_Toc12992614"/>
       <w:r>
         <w:t>Высокоуровневый алгоритм и взаимодействие с пользователем</w:t>
       </w:r>
-      <w:bookmarkEnd w:id="11"/>
+      <w:bookmarkEnd w:id="12"/>
     </w:p>
     <w:p>
       <w:pPr>
@@ -6917,12 +6890,12 @@
       <w:pPr>
         <w:pStyle w:val="2"/>
       </w:pPr>
-      <w:bookmarkStart w:id="12" w:name="_Toc12990029"/>
+      <w:bookmarkStart w:id="13" w:name="_Toc12992615"/>
       <w:r>
         <w:lastRenderedPageBreak/>
         <w:t>Алгоритм генерации случайных систем уравнений</w:t>
       </w:r>
-      <w:bookmarkEnd w:id="12"/>
+      <w:bookmarkEnd w:id="13"/>
     </w:p>
     <w:p>
       <w:pPr>
@@ -7351,14 +7324,7 @@
             <w:rFonts w:ascii="Cambria Math" w:hAnsi="Cambria Math"/>
             <w:noProof/>
           </w:rPr>
-          <m:t>X</m:t>
-        </m:r>
-        <m:r>
-          <w:rPr>
-            <w:rFonts w:ascii="Cambria Math" w:hAnsi="Cambria Math"/>
-            <w:noProof/>
-          </w:rPr>
-          <m:t>+</m:t>
+          <m:t>X+</m:t>
         </m:r>
         <m:sSub>
           <m:sSubPr>
@@ -7748,7 +7714,28 @@
             <w:rFonts w:ascii="Cambria Math" w:hAnsi="Cambria Math"/>
             <w:noProof/>
           </w:rPr>
-          <m:t xml:space="preserve"> i=1..n</m:t>
+          <m:t xml:space="preserve"> i=</m:t>
+        </m:r>
+        <m:r>
+          <w:rPr>
+            <w:rFonts w:ascii="Cambria Math" w:hAnsi="Cambria Math"/>
+            <w:noProof/>
+          </w:rPr>
+          <m:t>0</m:t>
+        </m:r>
+        <m:r>
+          <w:rPr>
+            <w:rFonts w:ascii="Cambria Math" w:hAnsi="Cambria Math"/>
+            <w:noProof/>
+          </w:rPr>
+          <m:t>..n</m:t>
+        </m:r>
+        <m:r>
+          <w:rPr>
+            <w:rFonts w:ascii="Cambria Math" w:hAnsi="Cambria Math"/>
+            <w:noProof/>
+          </w:rPr>
+          <m:t>-1</m:t>
         </m:r>
         <m:r>
           <w:rPr>
@@ -8004,12 +7991,7 @@
         <w:t xml:space="preserve"> </w:t>
       </w:r>
       <w:r>
-        <w:t>практически невозможно. Однако, используя знание о промежуто</w:t>
-      </w:r>
-      <w:bookmarkStart w:id="13" w:name="_GoBack"/>
-      <w:bookmarkEnd w:id="13"/>
-      <w:r>
-        <w:t xml:space="preserve">чных преобразованиях, можно решить систему за полиномиальное время (подробнее описано в следующем разделе). </w:t>
+        <w:t xml:space="preserve">практически невозможно. Однако, используя знание о промежуточных преобразованиях, можно решить систему за полиномиальное время (подробнее описано в следующем разделе). </w:t>
       </w:r>
     </w:p>
     <w:p>
@@ -8024,7 +8006,7 @@
       <w:pPr>
         <w:pStyle w:val="2"/>
       </w:pPr>
-      <w:bookmarkStart w:id="14" w:name="_Toc12990030"/>
+      <w:bookmarkStart w:id="14" w:name="_Toc12992616"/>
       <w:r>
         <w:lastRenderedPageBreak/>
         <w:t xml:space="preserve">Модуль </w:t>
@@ -8102,6 +8084,2869 @@
             </w:rPr>
             <m:t>P=S   ⃘ F   ⃘ T</m:t>
           </m:r>
+          <m:r>
+            <w:rPr>
+              <w:rFonts w:ascii="Cambria Math" w:hAnsi="Cambria Math"/>
+              <w:lang w:eastAsia="ru-RU"/>
+            </w:rPr>
+            <m:t>.</m:t>
+          </m:r>
+        </m:oMath>
+      </m:oMathPara>
+    </w:p>
+    <w:p>
+      <w:r>
+        <w:t>Следовательно, обратное преобразование может быть построено как</w:t>
+      </w:r>
+    </w:p>
+    <w:p>
+      <w:pPr>
+        <w:rPr>
+          <w:i/>
+          <w:lang w:eastAsia="ru-RU"/>
+        </w:rPr>
+      </w:pPr>
+      <m:oMathPara>
+        <m:oMath>
+          <m:sSup>
+            <m:sSupPr>
+              <m:ctrlPr>
+                <w:rPr>
+                  <w:rFonts w:ascii="Cambria Math" w:hAnsi="Cambria Math"/>
+                  <w:i/>
+                </w:rPr>
+              </m:ctrlPr>
+            </m:sSupPr>
+            <m:e>
+              <m:r>
+                <w:rPr>
+                  <w:rFonts w:ascii="Cambria Math" w:hAnsi="Cambria Math"/>
+                </w:rPr>
+                <m:t>P</m:t>
+              </m:r>
+            </m:e>
+            <m:sup>
+              <m:r>
+                <w:rPr>
+                  <w:rFonts w:ascii="Cambria Math" w:hAnsi="Cambria Math"/>
+                </w:rPr>
+                <m:t>-1</m:t>
+              </m:r>
+            </m:sup>
+          </m:sSup>
+          <m:r>
+            <w:rPr>
+              <w:rFonts w:ascii="Cambria Math" w:hAnsi="Cambria Math"/>
+            </w:rPr>
+            <m:t>=</m:t>
+          </m:r>
+          <m:sSup>
+            <m:sSupPr>
+              <m:ctrlPr>
+                <w:rPr>
+                  <w:rFonts w:ascii="Cambria Math" w:hAnsi="Cambria Math"/>
+                  <w:i/>
+                </w:rPr>
+              </m:ctrlPr>
+            </m:sSupPr>
+            <m:e>
+              <m:r>
+                <w:rPr>
+                  <w:rFonts w:ascii="Cambria Math" w:hAnsi="Cambria Math"/>
+                </w:rPr>
+                <m:t>T</m:t>
+              </m:r>
+            </m:e>
+            <m:sup>
+              <m:r>
+                <w:rPr>
+                  <w:rFonts w:ascii="Cambria Math" w:hAnsi="Cambria Math"/>
+                </w:rPr>
+                <m:t>-1</m:t>
+              </m:r>
+            </m:sup>
+          </m:sSup>
+          <m:r>
+            <w:rPr>
+              <w:rFonts w:ascii="Cambria Math" w:hAnsi="Cambria Math"/>
+              <w:lang w:eastAsia="ru-RU"/>
+            </w:rPr>
+            <m:t xml:space="preserve">   ⃘ </m:t>
+          </m:r>
+          <m:sSup>
+            <m:sSupPr>
+              <m:ctrlPr>
+                <w:rPr>
+                  <w:rFonts w:ascii="Cambria Math" w:hAnsi="Cambria Math"/>
+                  <w:i/>
+                  <w:lang w:eastAsia="ru-RU"/>
+                </w:rPr>
+              </m:ctrlPr>
+            </m:sSupPr>
+            <m:e>
+              <m:r>
+                <w:rPr>
+                  <w:rFonts w:ascii="Cambria Math" w:hAnsi="Cambria Math"/>
+                  <w:lang w:eastAsia="ru-RU"/>
+                </w:rPr>
+                <m:t>F</m:t>
+              </m:r>
+            </m:e>
+            <m:sup>
+              <m:r>
+                <w:rPr>
+                  <w:rFonts w:ascii="Cambria Math" w:hAnsi="Cambria Math"/>
+                  <w:lang w:eastAsia="ru-RU"/>
+                </w:rPr>
+                <m:t>-1</m:t>
+              </m:r>
+            </m:sup>
+          </m:sSup>
+          <m:r>
+            <w:rPr>
+              <w:rFonts w:ascii="Cambria Math" w:hAnsi="Cambria Math"/>
+              <w:lang w:eastAsia="ru-RU"/>
+            </w:rPr>
+            <m:t xml:space="preserve">   ⃘ </m:t>
+          </m:r>
+          <m:sSup>
+            <m:sSupPr>
+              <m:ctrlPr>
+                <w:rPr>
+                  <w:rFonts w:ascii="Cambria Math" w:hAnsi="Cambria Math"/>
+                  <w:i/>
+                  <w:lang w:eastAsia="ru-RU"/>
+                </w:rPr>
+              </m:ctrlPr>
+            </m:sSupPr>
+            <m:e>
+              <m:r>
+                <w:rPr>
+                  <w:rFonts w:ascii="Cambria Math" w:hAnsi="Cambria Math"/>
+                  <w:lang w:eastAsia="ru-RU"/>
+                </w:rPr>
+                <m:t>S</m:t>
+              </m:r>
+            </m:e>
+            <m:sup>
+              <m:r>
+                <w:rPr>
+                  <w:rFonts w:ascii="Cambria Math" w:hAnsi="Cambria Math"/>
+                  <w:lang w:eastAsia="ru-RU"/>
+                </w:rPr>
+                <m:t>-1</m:t>
+              </m:r>
+            </m:sup>
+          </m:sSup>
+          <m:r>
+            <w:rPr>
+              <w:rFonts w:ascii="Cambria Math" w:hAnsi="Cambria Math"/>
+              <w:lang w:eastAsia="ru-RU"/>
+            </w:rPr>
+            <m:t>.</m:t>
+          </m:r>
+        </m:oMath>
+      </m:oMathPara>
+    </w:p>
+    <w:p>
+      <w:pPr>
+        <w:rPr>
+          <w:lang w:eastAsia="ru-RU"/>
+        </w:rPr>
+      </w:pPr>
+      <w:r>
+        <w:rPr>
+          <w:lang w:eastAsia="ru-RU"/>
+        </w:rPr>
+        <w:t>А, имея обратное преобразование, несложно решить систему, подставив в него нуль-вектор:</w:t>
+      </w:r>
+    </w:p>
+    <w:p>
+      <m:oMathPara>
+        <m:oMath>
+          <m:r>
+            <w:rPr>
+              <w:rFonts w:ascii="Cambria Math" w:hAnsi="Cambria Math"/>
+            </w:rPr>
+            <m:t>P</m:t>
+          </m:r>
+          <m:d>
+            <m:dPr>
+              <m:ctrlPr>
+                <w:rPr>
+                  <w:rFonts w:ascii="Cambria Math" w:hAnsi="Cambria Math"/>
+                  <w:i/>
+                </w:rPr>
+              </m:ctrlPr>
+            </m:dPr>
+            <m:e>
+              <m:r>
+                <w:rPr>
+                  <w:rFonts w:ascii="Cambria Math" w:hAnsi="Cambria Math"/>
+                </w:rPr>
+                <m:t>X</m:t>
+              </m:r>
+            </m:e>
+          </m:d>
+          <m:r>
+            <w:rPr>
+              <w:rFonts w:ascii="Cambria Math" w:hAnsi="Cambria Math"/>
+            </w:rPr>
+            <m:t>=</m:t>
+          </m:r>
+          <m:acc>
+            <m:accPr>
+              <m:chr m:val="⃗"/>
+              <m:ctrlPr>
+                <w:rPr>
+                  <w:rFonts w:ascii="Cambria Math" w:hAnsi="Cambria Math"/>
+                  <w:i/>
+                </w:rPr>
+              </m:ctrlPr>
+            </m:accPr>
+            <m:e>
+              <m:r>
+                <w:rPr>
+                  <w:rFonts w:ascii="Cambria Math" w:hAnsi="Cambria Math"/>
+                </w:rPr>
+                <m:t>0</m:t>
+              </m:r>
+            </m:e>
+          </m:acc>
+          <m:r>
+            <w:rPr>
+              <w:rFonts w:ascii="Cambria Math" w:hAnsi="Cambria Math"/>
+            </w:rPr>
+            <m:t xml:space="preserve"> ⇒ </m:t>
+          </m:r>
+          <m:sSup>
+            <m:sSupPr>
+              <m:ctrlPr>
+                <w:rPr>
+                  <w:rFonts w:ascii="Cambria Math" w:hAnsi="Cambria Math"/>
+                  <w:i/>
+                </w:rPr>
+              </m:ctrlPr>
+            </m:sSupPr>
+            <m:e>
+              <m:r>
+                <w:rPr>
+                  <w:rFonts w:ascii="Cambria Math" w:hAnsi="Cambria Math"/>
+                </w:rPr>
+                <m:t>P</m:t>
+              </m:r>
+            </m:e>
+            <m:sup>
+              <m:r>
+                <w:rPr>
+                  <w:rFonts w:ascii="Cambria Math" w:hAnsi="Cambria Math"/>
+                </w:rPr>
+                <m:t>-1</m:t>
+              </m:r>
+            </m:sup>
+          </m:sSup>
+          <m:d>
+            <m:dPr>
+              <m:ctrlPr>
+                <w:rPr>
+                  <w:rFonts w:ascii="Cambria Math" w:hAnsi="Cambria Math"/>
+                  <w:i/>
+                </w:rPr>
+              </m:ctrlPr>
+            </m:dPr>
+            <m:e>
+              <m:acc>
+                <m:accPr>
+                  <m:chr m:val="⃗"/>
+                  <m:ctrlPr>
+                    <w:rPr>
+                      <w:rFonts w:ascii="Cambria Math" w:hAnsi="Cambria Math"/>
+                      <w:i/>
+                    </w:rPr>
+                  </m:ctrlPr>
+                </m:accPr>
+                <m:e>
+                  <m:r>
+                    <w:rPr>
+                      <w:rFonts w:ascii="Cambria Math" w:hAnsi="Cambria Math"/>
+                    </w:rPr>
+                    <m:t>0</m:t>
+                  </m:r>
+                </m:e>
+              </m:acc>
+            </m:e>
+          </m:d>
+          <m:r>
+            <w:rPr>
+              <w:rFonts w:ascii="Cambria Math" w:hAnsi="Cambria Math"/>
+            </w:rPr>
+            <m:t>=</m:t>
+          </m:r>
+          <m:r>
+            <w:rPr>
+              <w:rFonts w:ascii="Cambria Math" w:hAnsi="Cambria Math"/>
+            </w:rPr>
+            <m:t>X</m:t>
+          </m:r>
+          <m:r>
+            <w:rPr>
+              <w:rFonts w:ascii="Cambria Math" w:hAnsi="Cambria Math"/>
+            </w:rPr>
+            <m:t>.</m:t>
+          </m:r>
+        </m:oMath>
+      </m:oMathPara>
+    </w:p>
+    <w:p>
+      <w:r>
+        <w:t>Аналогично, для проверки нахождения обратного преобразования, достаточно проверить, что</w:t>
+      </w:r>
+      <w:r>
+        <w:t xml:space="preserve"> </w:t>
+      </w:r>
+      <w:r>
+        <w:t>для любого</w:t>
+      </w:r>
+      <w:r>
+        <w:t xml:space="preserve"> вектора переменных</w:t>
+      </w:r>
+      <w:r>
+        <w:t xml:space="preserve"> </w:t>
+      </w:r>
+      <m:oMath>
+        <m:r>
+          <w:rPr>
+            <w:rFonts w:ascii="Cambria Math" w:hAnsi="Cambria Math"/>
+          </w:rPr>
+          <m:t>X</m:t>
+        </m:r>
+      </m:oMath>
+      <w:r>
+        <w:t xml:space="preserve"> </w:t>
+      </w:r>
+      <w:r>
+        <w:t>выполняется</w:t>
+      </w:r>
+    </w:p>
+    <w:p>
+      <m:oMathPara>
+        <m:oMath>
+          <m:sSup>
+            <m:sSupPr>
+              <m:ctrlPr>
+                <w:rPr>
+                  <w:rFonts w:ascii="Cambria Math" w:hAnsi="Cambria Math"/>
+                  <w:i/>
+                </w:rPr>
+              </m:ctrlPr>
+            </m:sSupPr>
+            <m:e>
+              <m:r>
+                <w:rPr>
+                  <w:rFonts w:ascii="Cambria Math" w:hAnsi="Cambria Math"/>
+                </w:rPr>
+                <m:t>P</m:t>
+              </m:r>
+            </m:e>
+            <m:sup>
+              <m:r>
+                <w:rPr>
+                  <w:rFonts w:ascii="Cambria Math" w:hAnsi="Cambria Math"/>
+                </w:rPr>
+                <m:t>-1</m:t>
+              </m:r>
+            </m:sup>
+          </m:sSup>
+          <m:d>
+            <m:dPr>
+              <m:ctrlPr>
+                <w:rPr>
+                  <w:rFonts w:ascii="Cambria Math" w:hAnsi="Cambria Math"/>
+                  <w:i/>
+                </w:rPr>
+              </m:ctrlPr>
+            </m:dPr>
+            <m:e>
+              <m:r>
+                <w:rPr>
+                  <w:rFonts w:ascii="Cambria Math" w:hAnsi="Cambria Math"/>
+                </w:rPr>
+                <m:t>P</m:t>
+              </m:r>
+              <m:d>
+                <m:dPr>
+                  <m:ctrlPr>
+                    <w:rPr>
+                      <w:rFonts w:ascii="Cambria Math" w:hAnsi="Cambria Math"/>
+                      <w:i/>
+                    </w:rPr>
+                  </m:ctrlPr>
+                </m:dPr>
+                <m:e>
+                  <m:r>
+                    <w:rPr>
+                      <w:rFonts w:ascii="Cambria Math" w:hAnsi="Cambria Math"/>
+                    </w:rPr>
+                    <m:t>X</m:t>
+                  </m:r>
+                </m:e>
+              </m:d>
+            </m:e>
+          </m:d>
+          <m:r>
+            <w:rPr>
+              <w:rFonts w:ascii="Cambria Math" w:hAnsi="Cambria Math"/>
+            </w:rPr>
+            <m:t>=</m:t>
+          </m:r>
+          <m:r>
+            <w:rPr>
+              <w:rFonts w:ascii="Cambria Math" w:hAnsi="Cambria Math"/>
+            </w:rPr>
+            <m:t>X</m:t>
+          </m:r>
+          <m:r>
+            <w:rPr>
+              <w:rFonts w:ascii="Cambria Math" w:hAnsi="Cambria Math"/>
+            </w:rPr>
+            <m:t>.</m:t>
+          </m:r>
+        </m:oMath>
+      </m:oMathPara>
+    </w:p>
+    <w:p>
+      <w:r>
+        <w:t xml:space="preserve">Искомое обратное преобразование легко может быть построено, зная </w:t>
+      </w:r>
+      <m:oMath>
+        <m:sSub>
+          <m:sSubPr>
+            <m:ctrlPr>
+              <w:rPr>
+                <w:rFonts w:ascii="Cambria Math" w:hAnsi="Cambria Math"/>
+                <w:i/>
+              </w:rPr>
+            </m:ctrlPr>
+          </m:sSubPr>
+          <m:e>
+            <m:r>
+              <w:rPr>
+                <w:rFonts w:ascii="Cambria Math" w:hAnsi="Cambria Math"/>
+              </w:rPr>
+              <m:t>v</m:t>
+            </m:r>
+          </m:e>
+          <m:sub>
+            <m:r>
+              <w:rPr>
+                <w:rFonts w:ascii="Cambria Math" w:hAnsi="Cambria Math"/>
+              </w:rPr>
+              <m:t>1</m:t>
+            </m:r>
+          </m:sub>
+        </m:sSub>
+        <m:r>
+          <w:rPr>
+            <w:rFonts w:ascii="Cambria Math" w:hAnsi="Cambria Math"/>
+          </w:rPr>
+          <m:t xml:space="preserve">, </m:t>
+        </m:r>
+        <m:sSub>
+          <m:sSubPr>
+            <m:ctrlPr>
+              <w:rPr>
+                <w:rFonts w:ascii="Cambria Math" w:hAnsi="Cambria Math"/>
+                <w:i/>
+              </w:rPr>
+            </m:ctrlPr>
+          </m:sSubPr>
+          <m:e>
+            <m:r>
+              <w:rPr>
+                <w:rFonts w:ascii="Cambria Math" w:hAnsi="Cambria Math"/>
+              </w:rPr>
+              <m:t>v</m:t>
+            </m:r>
+          </m:e>
+          <m:sub>
+            <m:r>
+              <w:rPr>
+                <w:rFonts w:ascii="Cambria Math" w:hAnsi="Cambria Math"/>
+              </w:rPr>
+              <m:t>2</m:t>
+            </m:r>
+          </m:sub>
+        </m:sSub>
+        <m:r>
+          <w:rPr>
+            <w:rFonts w:ascii="Cambria Math" w:hAnsi="Cambria Math"/>
+          </w:rPr>
+          <m:t xml:space="preserve">, </m:t>
+        </m:r>
+        <m:sSub>
+          <m:sSubPr>
+            <m:ctrlPr>
+              <w:rPr>
+                <w:rFonts w:ascii="Cambria Math" w:hAnsi="Cambria Math"/>
+                <w:i/>
+              </w:rPr>
+            </m:ctrlPr>
+          </m:sSubPr>
+          <m:e>
+            <m:r>
+              <w:rPr>
+                <w:rFonts w:ascii="Cambria Math" w:hAnsi="Cambria Math"/>
+              </w:rPr>
+              <m:t>M</m:t>
+            </m:r>
+          </m:e>
+          <m:sub>
+            <m:r>
+              <w:rPr>
+                <w:rFonts w:ascii="Cambria Math" w:hAnsi="Cambria Math"/>
+              </w:rPr>
+              <m:t>1</m:t>
+            </m:r>
+          </m:sub>
+        </m:sSub>
+        <m:r>
+          <w:rPr>
+            <w:rFonts w:ascii="Cambria Math" w:hAnsi="Cambria Math"/>
+          </w:rPr>
+          <m:t xml:space="preserve">, </m:t>
+        </m:r>
+        <m:sSub>
+          <m:sSubPr>
+            <m:ctrlPr>
+              <w:rPr>
+                <w:rFonts w:ascii="Cambria Math" w:hAnsi="Cambria Math"/>
+                <w:i/>
+              </w:rPr>
+            </m:ctrlPr>
+          </m:sSubPr>
+          <m:e>
+            <m:r>
+              <w:rPr>
+                <w:rFonts w:ascii="Cambria Math" w:hAnsi="Cambria Math"/>
+              </w:rPr>
+              <m:t>M</m:t>
+            </m:r>
+          </m:e>
+          <m:sub>
+            <m:r>
+              <w:rPr>
+                <w:rFonts w:ascii="Cambria Math" w:hAnsi="Cambria Math"/>
+              </w:rPr>
+              <m:t>2</m:t>
+            </m:r>
+          </m:sub>
+        </m:sSub>
+        <m:r>
+          <w:rPr>
+            <w:rFonts w:ascii="Cambria Math" w:hAnsi="Cambria Math"/>
+          </w:rPr>
+          <m:t>, F</m:t>
+        </m:r>
+      </m:oMath>
+      <w:r>
+        <w:t>:</w:t>
+      </w:r>
+    </w:p>
+    <w:p>
+      <w:pPr>
+        <w:rPr>
+          <w:i/>
+          <w:lang w:eastAsia="ru-RU"/>
+        </w:rPr>
+      </w:pPr>
+      <m:oMathPara>
+        <m:oMath>
+          <m:sSup>
+            <m:sSupPr>
+              <m:ctrlPr>
+                <w:rPr>
+                  <w:rFonts w:ascii="Cambria Math" w:hAnsi="Cambria Math"/>
+                  <w:i/>
+                </w:rPr>
+              </m:ctrlPr>
+            </m:sSupPr>
+            <m:e>
+              <m:r>
+                <w:rPr>
+                  <w:rFonts w:ascii="Cambria Math" w:hAnsi="Cambria Math"/>
+                </w:rPr>
+                <m:t>P</m:t>
+              </m:r>
+            </m:e>
+            <m:sup>
+              <m:r>
+                <w:rPr>
+                  <w:rFonts w:ascii="Cambria Math" w:hAnsi="Cambria Math"/>
+                </w:rPr>
+                <m:t>-1</m:t>
+              </m:r>
+            </m:sup>
+          </m:sSup>
+          <m:r>
+            <w:rPr>
+              <w:rFonts w:ascii="Cambria Math" w:hAnsi="Cambria Math"/>
+            </w:rPr>
+            <m:t>=</m:t>
+          </m:r>
+          <m:sSup>
+            <m:sSupPr>
+              <m:ctrlPr>
+                <w:rPr>
+                  <w:rFonts w:ascii="Cambria Math" w:hAnsi="Cambria Math"/>
+                  <w:i/>
+                </w:rPr>
+              </m:ctrlPr>
+            </m:sSupPr>
+            <m:e>
+              <m:r>
+                <w:rPr>
+                  <w:rFonts w:ascii="Cambria Math" w:hAnsi="Cambria Math"/>
+                </w:rPr>
+                <m:t>T</m:t>
+              </m:r>
+            </m:e>
+            <m:sup>
+              <m:r>
+                <w:rPr>
+                  <w:rFonts w:ascii="Cambria Math" w:hAnsi="Cambria Math"/>
+                </w:rPr>
+                <m:t>-1</m:t>
+              </m:r>
+            </m:sup>
+          </m:sSup>
+          <m:r>
+            <w:rPr>
+              <w:rFonts w:ascii="Cambria Math" w:hAnsi="Cambria Math"/>
+              <w:lang w:eastAsia="ru-RU"/>
+            </w:rPr>
+            <m:t xml:space="preserve">   ⃘ </m:t>
+          </m:r>
+          <m:sSup>
+            <m:sSupPr>
+              <m:ctrlPr>
+                <w:rPr>
+                  <w:rFonts w:ascii="Cambria Math" w:hAnsi="Cambria Math"/>
+                  <w:i/>
+                  <w:lang w:eastAsia="ru-RU"/>
+                </w:rPr>
+              </m:ctrlPr>
+            </m:sSupPr>
+            <m:e>
+              <m:r>
+                <w:rPr>
+                  <w:rFonts w:ascii="Cambria Math" w:hAnsi="Cambria Math"/>
+                  <w:lang w:eastAsia="ru-RU"/>
+                </w:rPr>
+                <m:t>F</m:t>
+              </m:r>
+            </m:e>
+            <m:sup>
+              <m:r>
+                <w:rPr>
+                  <w:rFonts w:ascii="Cambria Math" w:hAnsi="Cambria Math"/>
+                  <w:lang w:eastAsia="ru-RU"/>
+                </w:rPr>
+                <m:t>-1</m:t>
+              </m:r>
+            </m:sup>
+          </m:sSup>
+          <m:r>
+            <w:rPr>
+              <w:rFonts w:ascii="Cambria Math" w:hAnsi="Cambria Math"/>
+              <w:lang w:eastAsia="ru-RU"/>
+            </w:rPr>
+            <m:t xml:space="preserve">   ⃘ </m:t>
+          </m:r>
+          <m:sSup>
+            <m:sSupPr>
+              <m:ctrlPr>
+                <w:rPr>
+                  <w:rFonts w:ascii="Cambria Math" w:hAnsi="Cambria Math"/>
+                  <w:i/>
+                  <w:lang w:eastAsia="ru-RU"/>
+                </w:rPr>
+              </m:ctrlPr>
+            </m:sSupPr>
+            <m:e>
+              <m:r>
+                <w:rPr>
+                  <w:rFonts w:ascii="Cambria Math" w:hAnsi="Cambria Math"/>
+                  <w:lang w:eastAsia="ru-RU"/>
+                </w:rPr>
+                <m:t>S</m:t>
+              </m:r>
+            </m:e>
+            <m:sup>
+              <m:r>
+                <w:rPr>
+                  <w:rFonts w:ascii="Cambria Math" w:hAnsi="Cambria Math"/>
+                  <w:lang w:eastAsia="ru-RU"/>
+                </w:rPr>
+                <m:t>-1</m:t>
+              </m:r>
+            </m:sup>
+          </m:sSup>
+          <m:r>
+            <w:rPr>
+              <w:rFonts w:ascii="Cambria Math" w:hAnsi="Cambria Math"/>
+              <w:lang w:eastAsia="ru-RU"/>
+            </w:rPr>
+            <m:t xml:space="preserve">= </m:t>
+          </m:r>
+          <m:sSubSup>
+            <m:sSubSupPr>
+              <m:ctrlPr>
+                <w:rPr>
+                  <w:rFonts w:ascii="Cambria Math" w:hAnsi="Cambria Math"/>
+                  <w:i/>
+                  <w:lang w:eastAsia="ru-RU"/>
+                </w:rPr>
+              </m:ctrlPr>
+            </m:sSubSupPr>
+            <m:e>
+              <m:r>
+                <w:rPr>
+                  <w:rFonts w:ascii="Cambria Math" w:hAnsi="Cambria Math"/>
+                  <w:lang w:val="en-US" w:eastAsia="ru-RU"/>
+                </w:rPr>
+                <m:t>M</m:t>
+              </m:r>
+            </m:e>
+            <m:sub>
+              <m:r>
+                <w:rPr>
+                  <w:rFonts w:ascii="Cambria Math" w:hAnsi="Cambria Math"/>
+                  <w:lang w:eastAsia="ru-RU"/>
+                </w:rPr>
+                <m:t>2</m:t>
+              </m:r>
+            </m:sub>
+            <m:sup>
+              <m:r>
+                <w:rPr>
+                  <w:rFonts w:ascii="Cambria Math" w:hAnsi="Cambria Math"/>
+                  <w:lang w:eastAsia="ru-RU"/>
+                </w:rPr>
+                <m:t>-1</m:t>
+              </m:r>
+            </m:sup>
+          </m:sSubSup>
+          <m:r>
+            <w:rPr>
+              <w:rFonts w:ascii="Cambria Math" w:hAnsi="Cambria Math"/>
+              <w:lang w:eastAsia="ru-RU"/>
+            </w:rPr>
+            <m:t>*</m:t>
+          </m:r>
+          <m:d>
+            <m:dPr>
+              <m:begChr m:val="["/>
+              <m:endChr m:val="]"/>
+              <m:ctrlPr>
+                <w:rPr>
+                  <w:rFonts w:ascii="Cambria Math" w:hAnsi="Cambria Math"/>
+                  <w:i/>
+                  <w:lang w:eastAsia="ru-RU"/>
+                </w:rPr>
+              </m:ctrlPr>
+            </m:dPr>
+            <m:e>
+              <m:r>
+                <w:rPr>
+                  <w:rFonts w:ascii="Cambria Math" w:hAnsi="Cambria Math"/>
+                  <w:lang w:eastAsia="ru-RU"/>
+                </w:rPr>
+                <m:t xml:space="preserve"> </m:t>
+              </m:r>
+              <m:sSup>
+                <m:sSupPr>
+                  <m:ctrlPr>
+                    <w:rPr>
+                      <w:rFonts w:ascii="Cambria Math" w:hAnsi="Cambria Math"/>
+                      <w:i/>
+                      <w:lang w:eastAsia="ru-RU"/>
+                    </w:rPr>
+                  </m:ctrlPr>
+                </m:sSupPr>
+                <m:e>
+                  <m:r>
+                    <w:rPr>
+                      <w:rFonts w:ascii="Cambria Math" w:hAnsi="Cambria Math"/>
+                      <w:lang w:eastAsia="ru-RU"/>
+                    </w:rPr>
+                    <m:t>F</m:t>
+                  </m:r>
+                </m:e>
+                <m:sup>
+                  <m:r>
+                    <w:rPr>
+                      <w:rFonts w:ascii="Cambria Math" w:hAnsi="Cambria Math"/>
+                      <w:lang w:eastAsia="ru-RU"/>
+                    </w:rPr>
+                    <m:t>-1</m:t>
+                  </m:r>
+                </m:sup>
+              </m:sSup>
+              <m:d>
+                <m:dPr>
+                  <m:ctrlPr>
+                    <w:rPr>
+                      <w:rFonts w:ascii="Cambria Math" w:hAnsi="Cambria Math"/>
+                      <w:i/>
+                      <w:lang w:eastAsia="ru-RU"/>
+                    </w:rPr>
+                  </m:ctrlPr>
+                </m:dPr>
+                <m:e>
+                  <m:sSubSup>
+                    <m:sSubSupPr>
+                      <m:ctrlPr>
+                        <w:rPr>
+                          <w:rFonts w:ascii="Cambria Math" w:hAnsi="Cambria Math"/>
+                          <w:i/>
+                          <w:lang w:eastAsia="ru-RU"/>
+                        </w:rPr>
+                      </m:ctrlPr>
+                    </m:sSubSupPr>
+                    <m:e>
+                      <m:r>
+                        <w:rPr>
+                          <w:rFonts w:ascii="Cambria Math" w:hAnsi="Cambria Math"/>
+                          <w:lang w:val="en-US" w:eastAsia="ru-RU"/>
+                        </w:rPr>
+                        <m:t>M</m:t>
+                      </m:r>
+                    </m:e>
+                    <m:sub>
+                      <m:r>
+                        <w:rPr>
+                          <w:rFonts w:ascii="Cambria Math" w:hAnsi="Cambria Math"/>
+                          <w:lang w:eastAsia="ru-RU"/>
+                        </w:rPr>
+                        <m:t>1</m:t>
+                      </m:r>
+                    </m:sub>
+                    <m:sup>
+                      <m:r>
+                        <w:rPr>
+                          <w:rFonts w:ascii="Cambria Math" w:hAnsi="Cambria Math"/>
+                          <w:lang w:eastAsia="ru-RU"/>
+                        </w:rPr>
+                        <m:t>-1</m:t>
+                      </m:r>
+                    </m:sup>
+                  </m:sSubSup>
+                  <m:r>
+                    <w:rPr>
+                      <w:rFonts w:ascii="Cambria Math" w:hAnsi="Cambria Math"/>
+                      <w:lang w:eastAsia="ru-RU"/>
+                    </w:rPr>
+                    <m:t>*</m:t>
+                  </m:r>
+                  <m:d>
+                    <m:dPr>
+                      <m:ctrlPr>
+                        <w:rPr>
+                          <w:rFonts w:ascii="Cambria Math" w:hAnsi="Cambria Math"/>
+                          <w:i/>
+                          <w:lang w:eastAsia="ru-RU"/>
+                        </w:rPr>
+                      </m:ctrlPr>
+                    </m:dPr>
+                    <m:e>
+                      <m:r>
+                        <w:rPr>
+                          <w:rFonts w:ascii="Cambria Math" w:hAnsi="Cambria Math"/>
+                          <w:lang w:eastAsia="ru-RU"/>
+                        </w:rPr>
+                        <m:t>X+</m:t>
+                      </m:r>
+                      <m:sSub>
+                        <m:sSubPr>
+                          <m:ctrlPr>
+                            <w:rPr>
+                              <w:rFonts w:ascii="Cambria Math" w:hAnsi="Cambria Math"/>
+                              <w:i/>
+                              <w:lang w:eastAsia="ru-RU"/>
+                            </w:rPr>
+                          </m:ctrlPr>
+                        </m:sSubPr>
+                        <m:e>
+                          <m:r>
+                            <w:rPr>
+                              <w:rFonts w:ascii="Cambria Math" w:hAnsi="Cambria Math"/>
+                              <w:lang w:eastAsia="ru-RU"/>
+                            </w:rPr>
+                            <m:t>v</m:t>
+                          </m:r>
+                        </m:e>
+                        <m:sub>
+                          <m:r>
+                            <w:rPr>
+                              <w:rFonts w:ascii="Cambria Math" w:hAnsi="Cambria Math"/>
+                              <w:lang w:eastAsia="ru-RU"/>
+                            </w:rPr>
+                            <m:t>1</m:t>
+                          </m:r>
+                        </m:sub>
+                      </m:sSub>
+                    </m:e>
+                  </m:d>
+                </m:e>
+              </m:d>
+              <m:r>
+                <w:rPr>
+                  <w:rFonts w:ascii="Cambria Math" w:hAnsi="Cambria Math"/>
+                  <w:lang w:eastAsia="ru-RU"/>
+                </w:rPr>
+                <m:t>+</m:t>
+              </m:r>
+              <m:sSub>
+                <m:sSubPr>
+                  <m:ctrlPr>
+                    <w:rPr>
+                      <w:rFonts w:ascii="Cambria Math" w:hAnsi="Cambria Math"/>
+                      <w:i/>
+                      <w:lang w:eastAsia="ru-RU"/>
+                    </w:rPr>
+                  </m:ctrlPr>
+                </m:sSubPr>
+                <m:e>
+                  <m:r>
+                    <w:rPr>
+                      <w:rFonts w:ascii="Cambria Math" w:hAnsi="Cambria Math"/>
+                      <w:lang w:eastAsia="ru-RU"/>
+                    </w:rPr>
+                    <m:t>v</m:t>
+                  </m:r>
+                </m:e>
+                <m:sub>
+                  <m:r>
+                    <w:rPr>
+                      <w:rFonts w:ascii="Cambria Math" w:hAnsi="Cambria Math"/>
+                      <w:lang w:eastAsia="ru-RU"/>
+                    </w:rPr>
+                    <m:t>1</m:t>
+                  </m:r>
+                </m:sub>
+              </m:sSub>
+            </m:e>
+          </m:d>
+          <m:r>
+            <w:rPr>
+              <w:rFonts w:ascii="Cambria Math" w:hAnsi="Cambria Math"/>
+              <w:lang w:eastAsia="ru-RU"/>
+            </w:rPr>
+            <m:t>.</m:t>
+          </m:r>
+        </m:oMath>
+      </m:oMathPara>
+    </w:p>
+    <w:p>
+      <w:pPr>
+        <w:jc w:val="both"/>
+        <w:rPr>
+          <w:lang w:eastAsia="ru-RU"/>
+        </w:rPr>
+      </w:pPr>
+      <w:r>
+        <w:rPr>
+          <w:lang w:eastAsia="ru-RU"/>
+        </w:rPr>
+        <w:t xml:space="preserve">В свою очередь, преобразование </w:t>
+      </w:r>
+      <m:oMath>
+        <m:sSup>
+          <m:sSupPr>
+            <m:ctrlPr>
+              <w:rPr>
+                <w:rFonts w:ascii="Cambria Math" w:hAnsi="Cambria Math"/>
+                <w:i/>
+                <w:lang w:eastAsia="ru-RU"/>
+              </w:rPr>
+            </m:ctrlPr>
+          </m:sSupPr>
+          <m:e>
+            <m:r>
+              <w:rPr>
+                <w:rFonts w:ascii="Cambria Math" w:hAnsi="Cambria Math"/>
+                <w:lang w:eastAsia="ru-RU"/>
+              </w:rPr>
+              <m:t>F</m:t>
+            </m:r>
+          </m:e>
+          <m:sup>
+            <m:r>
+              <w:rPr>
+                <w:rFonts w:ascii="Cambria Math" w:hAnsi="Cambria Math"/>
+                <w:lang w:eastAsia="ru-RU"/>
+              </w:rPr>
+              <m:t>-1</m:t>
+            </m:r>
+          </m:sup>
+        </m:sSup>
+      </m:oMath>
+      <w:r>
+        <w:rPr>
+          <w:lang w:eastAsia="ru-RU"/>
+        </w:rPr>
+        <w:t xml:space="preserve"> получается из </w:t>
+      </w:r>
+      <m:oMath>
+        <m:r>
+          <w:rPr>
+            <w:rFonts w:ascii="Cambria Math" w:hAnsi="Cambria Math"/>
+            <w:lang w:eastAsia="ru-RU"/>
+          </w:rPr>
+          <m:t>F</m:t>
+        </m:r>
+      </m:oMath>
+      <w:r>
+        <w:rPr>
+          <w:lang w:eastAsia="ru-RU"/>
+        </w:rPr>
+        <w:t xml:space="preserve"> последовательной подстановкой выражений для </w:t>
+      </w:r>
+      <m:oMath>
+        <m:sSub>
+          <m:sSubPr>
+            <m:ctrlPr>
+              <w:rPr>
+                <w:rFonts w:ascii="Cambria Math" w:hAnsi="Cambria Math"/>
+                <w:i/>
+                <w:lang w:eastAsia="ru-RU"/>
+              </w:rPr>
+            </m:ctrlPr>
+          </m:sSubPr>
+          <m:e>
+            <m:r>
+              <w:rPr>
+                <w:rFonts w:ascii="Cambria Math" w:hAnsi="Cambria Math"/>
+                <w:lang w:eastAsia="ru-RU"/>
+              </w:rPr>
+              <m:t>x</m:t>
+            </m:r>
+          </m:e>
+          <m:sub>
+            <m:r>
+              <w:rPr>
+                <w:rFonts w:ascii="Cambria Math" w:hAnsi="Cambria Math"/>
+                <w:lang w:eastAsia="ru-RU"/>
+              </w:rPr>
+              <m:t>i</m:t>
+            </m:r>
+          </m:sub>
+        </m:sSub>
+      </m:oMath>
+      <w:r>
+        <w:rPr>
+          <w:lang w:eastAsia="ru-RU"/>
+        </w:rPr>
+        <w:t xml:space="preserve">. </w:t>
+      </w:r>
+      <w:r>
+        <w:rPr>
+          <w:lang w:eastAsia="ru-RU"/>
+        </w:rPr>
+        <w:t xml:space="preserve">Это становится возможным благодаря тому, что </w:t>
+      </w:r>
+      <m:oMath>
+        <m:r>
+          <w:rPr>
+            <w:rFonts w:ascii="Cambria Math" w:hAnsi="Cambria Math"/>
+            <w:lang w:val="en-US" w:eastAsia="ru-RU"/>
+          </w:rPr>
+          <m:t>F</m:t>
+        </m:r>
+        <m:r>
+          <w:rPr>
+            <w:rFonts w:ascii="Cambria Math" w:hAnsi="Cambria Math"/>
+            <w:lang w:eastAsia="ru-RU"/>
+          </w:rPr>
+          <m:t>[</m:t>
+        </m:r>
+        <m:r>
+          <w:rPr>
+            <w:rFonts w:ascii="Cambria Math" w:hAnsi="Cambria Math"/>
+            <w:lang w:val="en-US" w:eastAsia="ru-RU"/>
+          </w:rPr>
+          <m:t>i</m:t>
+        </m:r>
+        <m:r>
+          <w:rPr>
+            <w:rFonts w:ascii="Cambria Math" w:hAnsi="Cambria Math"/>
+            <w:lang w:eastAsia="ru-RU"/>
+          </w:rPr>
+          <m:t>]</m:t>
+        </m:r>
+      </m:oMath>
+      <w:r>
+        <w:rPr>
+          <w:lang w:eastAsia="ru-RU"/>
+        </w:rPr>
+        <w:t xml:space="preserve"> </w:t>
+      </w:r>
+      <w:r>
+        <w:rPr>
+          <w:lang w:eastAsia="ru-RU"/>
+        </w:rPr>
+        <w:t xml:space="preserve">гарантированно содержит </w:t>
+      </w:r>
+      <m:oMath>
+        <m:sSub>
+          <m:sSubPr>
+            <m:ctrlPr>
+              <w:rPr>
+                <w:rFonts w:ascii="Cambria Math" w:hAnsi="Cambria Math"/>
+                <w:i/>
+                <w:lang w:eastAsia="ru-RU"/>
+              </w:rPr>
+            </m:ctrlPr>
+          </m:sSubPr>
+          <m:e>
+            <m:r>
+              <w:rPr>
+                <w:rFonts w:ascii="Cambria Math" w:hAnsi="Cambria Math"/>
+                <w:lang w:eastAsia="ru-RU"/>
+              </w:rPr>
+              <m:t>x</m:t>
+            </m:r>
+          </m:e>
+          <m:sub>
+            <m:r>
+              <w:rPr>
+                <w:rFonts w:ascii="Cambria Math" w:hAnsi="Cambria Math"/>
+                <w:lang w:eastAsia="ru-RU"/>
+              </w:rPr>
+              <m:t>i</m:t>
+            </m:r>
+          </m:sub>
+        </m:sSub>
+      </m:oMath>
+      <w:r>
+        <w:rPr>
+          <w:lang w:eastAsia="ru-RU"/>
+        </w:rPr>
+        <w:t xml:space="preserve"> и не содержит переменных с бóльшими номерами:</w:t>
+      </w:r>
+    </w:p>
+    <w:p>
+      <w:pPr>
+        <w:jc w:val="both"/>
+      </w:pPr>
+      <m:oMathPara>
+        <m:oMath>
+          <m:d>
+            <m:dPr>
+              <m:begChr m:val="{"/>
+              <m:endChr m:val=""/>
+              <m:ctrlPr>
+                <w:rPr>
+                  <w:rFonts w:ascii="Cambria Math" w:hAnsi="Cambria Math"/>
+                  <w:i/>
+                  <w:lang w:eastAsia="ru-RU"/>
+                </w:rPr>
+              </m:ctrlPr>
+            </m:dPr>
+            <m:e>
+              <m:m>
+                <m:mPr>
+                  <m:mcs>
+                    <m:mc>
+                      <m:mcPr>
+                        <m:count m:val="1"/>
+                        <m:mcJc m:val="center"/>
+                      </m:mcPr>
+                    </m:mc>
+                  </m:mcs>
+                  <m:ctrlPr>
+                    <w:rPr>
+                      <w:rFonts w:ascii="Cambria Math" w:hAnsi="Cambria Math"/>
+                      <w:i/>
+                      <w:lang w:eastAsia="ru-RU"/>
+                    </w:rPr>
+                  </m:ctrlPr>
+                </m:mPr>
+                <m:mr>
+                  <m:e>
+                    <m:m>
+                      <m:mPr>
+                        <m:mcs>
+                          <m:mc>
+                            <m:mcPr>
+                              <m:count m:val="1"/>
+                              <m:mcJc m:val="center"/>
+                            </m:mcPr>
+                          </m:mc>
+                        </m:mcs>
+                        <m:ctrlPr>
+                          <w:rPr>
+                            <w:rFonts w:ascii="Cambria Math" w:hAnsi="Cambria Math"/>
+                            <w:i/>
+                            <w:lang w:eastAsia="ru-RU"/>
+                          </w:rPr>
+                        </m:ctrlPr>
+                      </m:mPr>
+                      <m:mr>
+                        <m:e>
+                          <m:r>
+                            <w:rPr>
+                              <w:rFonts w:ascii="Cambria Math" w:hAnsi="Cambria Math"/>
+                              <w:lang w:eastAsia="ru-RU"/>
+                            </w:rPr>
+                            <m:t>F</m:t>
+                          </m:r>
+                          <m:d>
+                            <m:dPr>
+                              <m:begChr m:val="["/>
+                              <m:endChr m:val="]"/>
+                              <m:ctrlPr>
+                                <w:rPr>
+                                  <w:rFonts w:ascii="Cambria Math" w:hAnsi="Cambria Math"/>
+                                  <w:i/>
+                                  <w:lang w:eastAsia="ru-RU"/>
+                                </w:rPr>
+                              </m:ctrlPr>
+                            </m:dPr>
+                            <m:e>
+                              <m:r>
+                                <w:rPr>
+                                  <w:rFonts w:ascii="Cambria Math" w:hAnsi="Cambria Math"/>
+                                  <w:lang w:eastAsia="ru-RU"/>
+                                </w:rPr>
+                                <m:t>0</m:t>
+                              </m:r>
+                            </m:e>
+                          </m:d>
+                          <m:r>
+                            <w:rPr>
+                              <w:rFonts w:ascii="Cambria Math" w:hAnsi="Cambria Math"/>
+                              <w:lang w:eastAsia="ru-RU"/>
+                            </w:rPr>
+                            <m:t>=</m:t>
+                          </m:r>
+                          <m:sSub>
+                            <m:sSubPr>
+                              <m:ctrlPr>
+                                <w:rPr>
+                                  <w:rFonts w:ascii="Cambria Math" w:hAnsi="Cambria Math"/>
+                                  <w:i/>
+                                  <w:lang w:eastAsia="ru-RU"/>
+                                </w:rPr>
+                              </m:ctrlPr>
+                            </m:sSubPr>
+                            <m:e>
+                              <m:r>
+                                <w:rPr>
+                                  <w:rFonts w:ascii="Cambria Math" w:hAnsi="Cambria Math"/>
+                                  <w:lang w:eastAsia="ru-RU"/>
+                                </w:rPr>
+                                <m:t>x</m:t>
+                              </m:r>
+                            </m:e>
+                            <m:sub>
+                              <m:r>
+                                <w:rPr>
+                                  <w:rFonts w:ascii="Cambria Math" w:hAnsi="Cambria Math"/>
+                                  <w:lang w:eastAsia="ru-RU"/>
+                                </w:rPr>
+                                <m:t>0</m:t>
+                              </m:r>
+                            </m:sub>
+                          </m:sSub>
+                          <m:r>
+                            <w:rPr>
+                              <w:rFonts w:ascii="Cambria Math" w:hAnsi="Cambria Math"/>
+                              <w:lang w:eastAsia="ru-RU"/>
+                            </w:rPr>
+                            <m:t>+</m:t>
+                          </m:r>
+                          <m:sSub>
+                            <m:sSubPr>
+                              <m:ctrlPr>
+                                <w:rPr>
+                                  <w:rFonts w:ascii="Cambria Math" w:hAnsi="Cambria Math"/>
+                                  <w:i/>
+                                  <w:lang w:eastAsia="ru-RU"/>
+                                </w:rPr>
+                              </m:ctrlPr>
+                            </m:sSubPr>
+                            <m:e>
+                              <m:r>
+                                <w:rPr>
+                                  <w:rFonts w:ascii="Cambria Math" w:hAnsi="Cambria Math"/>
+                                  <w:lang w:eastAsia="ru-RU"/>
+                                </w:rPr>
+                                <m:t>g</m:t>
+                              </m:r>
+                            </m:e>
+                            <m:sub>
+                              <m:r>
+                                <w:rPr>
+                                  <w:rFonts w:ascii="Cambria Math" w:hAnsi="Cambria Math"/>
+                                  <w:lang w:eastAsia="ru-RU"/>
+                                </w:rPr>
+                                <m:t>0</m:t>
+                              </m:r>
+                            </m:sub>
+                          </m:sSub>
+                          <m:d>
+                            <m:dPr>
+                              <m:ctrlPr>
+                                <w:rPr>
+                                  <w:rFonts w:ascii="Cambria Math" w:hAnsi="Cambria Math"/>
+                                  <w:i/>
+                                  <w:lang w:eastAsia="ru-RU"/>
+                                </w:rPr>
+                              </m:ctrlPr>
+                            </m:dPr>
+                            <m:e/>
+                          </m:d>
+                        </m:e>
+                      </m:mr>
+                      <m:mr>
+                        <m:e>
+                          <m:r>
+                            <w:rPr>
+                              <w:rFonts w:ascii="Cambria Math" w:hAnsi="Cambria Math"/>
+                              <w:lang w:eastAsia="ru-RU"/>
+                            </w:rPr>
+                            <m:t>F</m:t>
+                          </m:r>
+                          <m:d>
+                            <m:dPr>
+                              <m:begChr m:val="["/>
+                              <m:endChr m:val="]"/>
+                              <m:ctrlPr>
+                                <w:rPr>
+                                  <w:rFonts w:ascii="Cambria Math" w:hAnsi="Cambria Math"/>
+                                  <w:i/>
+                                  <w:lang w:eastAsia="ru-RU"/>
+                                </w:rPr>
+                              </m:ctrlPr>
+                            </m:dPr>
+                            <m:e>
+                              <m:r>
+                                <w:rPr>
+                                  <w:rFonts w:ascii="Cambria Math" w:hAnsi="Cambria Math"/>
+                                  <w:lang w:eastAsia="ru-RU"/>
+                                </w:rPr>
+                                <m:t>1</m:t>
+                              </m:r>
+                            </m:e>
+                          </m:d>
+                          <m:r>
+                            <w:rPr>
+                              <w:rFonts w:ascii="Cambria Math" w:hAnsi="Cambria Math"/>
+                              <w:lang w:eastAsia="ru-RU"/>
+                            </w:rPr>
+                            <m:t>=</m:t>
+                          </m:r>
+                          <m:sSub>
+                            <m:sSubPr>
+                              <m:ctrlPr>
+                                <w:rPr>
+                                  <w:rFonts w:ascii="Cambria Math" w:hAnsi="Cambria Math"/>
+                                  <w:i/>
+                                  <w:lang w:eastAsia="ru-RU"/>
+                                </w:rPr>
+                              </m:ctrlPr>
+                            </m:sSubPr>
+                            <m:e>
+                              <m:r>
+                                <w:rPr>
+                                  <w:rFonts w:ascii="Cambria Math" w:hAnsi="Cambria Math"/>
+                                  <w:lang w:eastAsia="ru-RU"/>
+                                </w:rPr>
+                                <m:t>x</m:t>
+                              </m:r>
+                            </m:e>
+                            <m:sub>
+                              <m:r>
+                                <w:rPr>
+                                  <w:rFonts w:ascii="Cambria Math" w:hAnsi="Cambria Math"/>
+                                  <w:lang w:eastAsia="ru-RU"/>
+                                </w:rPr>
+                                <m:t>1</m:t>
+                              </m:r>
+                            </m:sub>
+                          </m:sSub>
+                          <m:r>
+                            <w:rPr>
+                              <w:rFonts w:ascii="Cambria Math" w:hAnsi="Cambria Math"/>
+                              <w:lang w:eastAsia="ru-RU"/>
+                            </w:rPr>
+                            <m:t>+</m:t>
+                          </m:r>
+                          <m:sSub>
+                            <m:sSubPr>
+                              <m:ctrlPr>
+                                <w:rPr>
+                                  <w:rFonts w:ascii="Cambria Math" w:hAnsi="Cambria Math"/>
+                                  <w:i/>
+                                  <w:lang w:eastAsia="ru-RU"/>
+                                </w:rPr>
+                              </m:ctrlPr>
+                            </m:sSubPr>
+                            <m:e>
+                              <m:r>
+                                <w:rPr>
+                                  <w:rFonts w:ascii="Cambria Math" w:hAnsi="Cambria Math"/>
+                                  <w:lang w:eastAsia="ru-RU"/>
+                                </w:rPr>
+                                <m:t>g</m:t>
+                              </m:r>
+                            </m:e>
+                            <m:sub>
+                              <m:r>
+                                <w:rPr>
+                                  <w:rFonts w:ascii="Cambria Math" w:hAnsi="Cambria Math"/>
+                                  <w:lang w:eastAsia="ru-RU"/>
+                                </w:rPr>
+                                <m:t>1</m:t>
+                              </m:r>
+                            </m:sub>
+                          </m:sSub>
+                          <m:d>
+                            <m:dPr>
+                              <m:ctrlPr>
+                                <w:rPr>
+                                  <w:rFonts w:ascii="Cambria Math" w:hAnsi="Cambria Math"/>
+                                  <w:i/>
+                                  <w:lang w:eastAsia="ru-RU"/>
+                                </w:rPr>
+                              </m:ctrlPr>
+                            </m:dPr>
+                            <m:e>
+                              <m:sSub>
+                                <m:sSubPr>
+                                  <m:ctrlPr>
+                                    <w:rPr>
+                                      <w:rFonts w:ascii="Cambria Math" w:hAnsi="Cambria Math"/>
+                                      <w:i/>
+                                      <w:lang w:eastAsia="ru-RU"/>
+                                    </w:rPr>
+                                  </m:ctrlPr>
+                                </m:sSubPr>
+                                <m:e>
+                                  <m:r>
+                                    <w:rPr>
+                                      <w:rFonts w:ascii="Cambria Math" w:hAnsi="Cambria Math"/>
+                                      <w:lang w:eastAsia="ru-RU"/>
+                                    </w:rPr>
+                                    <m:t>x</m:t>
+                                  </m:r>
+                                </m:e>
+                                <m:sub>
+                                  <m:r>
+                                    <w:rPr>
+                                      <w:rFonts w:ascii="Cambria Math" w:hAnsi="Cambria Math"/>
+                                      <w:lang w:eastAsia="ru-RU"/>
+                                    </w:rPr>
+                                    <m:t>0</m:t>
+                                  </m:r>
+                                </m:sub>
+                              </m:sSub>
+                            </m:e>
+                          </m:d>
+                        </m:e>
+                      </m:mr>
+                    </m:m>
+                  </m:e>
+                </m:mr>
+                <m:mr>
+                  <m:e>
+                    <m:m>
+                      <m:mPr>
+                        <m:mcs>
+                          <m:mc>
+                            <m:mcPr>
+                              <m:count m:val="1"/>
+                              <m:mcJc m:val="center"/>
+                            </m:mcPr>
+                          </m:mc>
+                        </m:mcs>
+                        <m:ctrlPr>
+                          <w:rPr>
+                            <w:rFonts w:ascii="Cambria Math" w:hAnsi="Cambria Math"/>
+                            <w:i/>
+                            <w:lang w:eastAsia="ru-RU"/>
+                          </w:rPr>
+                        </m:ctrlPr>
+                      </m:mPr>
+                      <m:mr>
+                        <m:e>
+                          <m:r>
+                            <w:rPr>
+                              <w:rFonts w:ascii="Cambria Math" w:hAnsi="Cambria Math"/>
+                              <w:lang w:eastAsia="ru-RU"/>
+                            </w:rPr>
+                            <m:t>…</m:t>
+                          </m:r>
+                        </m:e>
+                      </m:mr>
+                      <m:mr>
+                        <m:e>
+                          <m:r>
+                            <w:rPr>
+                              <w:rFonts w:ascii="Cambria Math" w:hAnsi="Cambria Math"/>
+                              <w:lang w:eastAsia="ru-RU"/>
+                            </w:rPr>
+                            <m:t>F</m:t>
+                          </m:r>
+                          <m:d>
+                            <m:dPr>
+                              <m:begChr m:val="["/>
+                              <m:endChr m:val="]"/>
+                              <m:ctrlPr>
+                                <w:rPr>
+                                  <w:rFonts w:ascii="Cambria Math" w:hAnsi="Cambria Math"/>
+                                  <w:i/>
+                                  <w:lang w:eastAsia="ru-RU"/>
+                                </w:rPr>
+                              </m:ctrlPr>
+                            </m:dPr>
+                            <m:e>
+                              <m:r>
+                                <w:rPr>
+                                  <w:rFonts w:ascii="Cambria Math" w:hAnsi="Cambria Math"/>
+                                  <w:lang w:eastAsia="ru-RU"/>
+                                </w:rPr>
+                                <m:t>n-1</m:t>
+                              </m:r>
+                            </m:e>
+                          </m:d>
+                          <m:r>
+                            <w:rPr>
+                              <w:rFonts w:ascii="Cambria Math" w:hAnsi="Cambria Math"/>
+                              <w:lang w:eastAsia="ru-RU"/>
+                            </w:rPr>
+                            <m:t>=</m:t>
+                          </m:r>
+                          <m:sSub>
+                            <m:sSubPr>
+                              <m:ctrlPr>
+                                <w:rPr>
+                                  <w:rFonts w:ascii="Cambria Math" w:hAnsi="Cambria Math"/>
+                                  <w:i/>
+                                  <w:lang w:eastAsia="ru-RU"/>
+                                </w:rPr>
+                              </m:ctrlPr>
+                            </m:sSubPr>
+                            <m:e>
+                              <m:r>
+                                <w:rPr>
+                                  <w:rFonts w:ascii="Cambria Math" w:hAnsi="Cambria Math"/>
+                                  <w:lang w:eastAsia="ru-RU"/>
+                                </w:rPr>
+                                <m:t>x</m:t>
+                              </m:r>
+                            </m:e>
+                            <m:sub>
+                              <m:r>
+                                <w:rPr>
+                                  <w:rFonts w:ascii="Cambria Math" w:hAnsi="Cambria Math"/>
+                                  <w:lang w:eastAsia="ru-RU"/>
+                                </w:rPr>
+                                <m:t>n-1</m:t>
+                              </m:r>
+                            </m:sub>
+                          </m:sSub>
+                          <m:r>
+                            <w:rPr>
+                              <w:rFonts w:ascii="Cambria Math" w:hAnsi="Cambria Math"/>
+                              <w:lang w:eastAsia="ru-RU"/>
+                            </w:rPr>
+                            <m:t>+</m:t>
+                          </m:r>
+                          <m:sSub>
+                            <m:sSubPr>
+                              <m:ctrlPr>
+                                <w:rPr>
+                                  <w:rFonts w:ascii="Cambria Math" w:hAnsi="Cambria Math"/>
+                                  <w:i/>
+                                  <w:lang w:eastAsia="ru-RU"/>
+                                </w:rPr>
+                              </m:ctrlPr>
+                            </m:sSubPr>
+                            <m:e>
+                              <m:r>
+                                <w:rPr>
+                                  <w:rFonts w:ascii="Cambria Math" w:hAnsi="Cambria Math"/>
+                                  <w:lang w:eastAsia="ru-RU"/>
+                                </w:rPr>
+                                <m:t>g</m:t>
+                              </m:r>
+                            </m:e>
+                            <m:sub>
+                              <m:r>
+                                <w:rPr>
+                                  <w:rFonts w:ascii="Cambria Math" w:hAnsi="Cambria Math"/>
+                                  <w:lang w:eastAsia="ru-RU"/>
+                                </w:rPr>
+                                <m:t>0</m:t>
+                              </m:r>
+                            </m:sub>
+                          </m:sSub>
+                          <m:d>
+                            <m:dPr>
+                              <m:ctrlPr>
+                                <w:rPr>
+                                  <w:rFonts w:ascii="Cambria Math" w:hAnsi="Cambria Math"/>
+                                  <w:i/>
+                                  <w:lang w:eastAsia="ru-RU"/>
+                                </w:rPr>
+                              </m:ctrlPr>
+                            </m:dPr>
+                            <m:e>
+                              <m:sSub>
+                                <m:sSubPr>
+                                  <m:ctrlPr>
+                                    <w:rPr>
+                                      <w:rFonts w:ascii="Cambria Math" w:hAnsi="Cambria Math"/>
+                                      <w:i/>
+                                      <w:lang w:eastAsia="ru-RU"/>
+                                    </w:rPr>
+                                  </m:ctrlPr>
+                                </m:sSubPr>
+                                <m:e>
+                                  <m:r>
+                                    <w:rPr>
+                                      <w:rFonts w:ascii="Cambria Math" w:hAnsi="Cambria Math"/>
+                                      <w:lang w:eastAsia="ru-RU"/>
+                                    </w:rPr>
+                                    <m:t>x</m:t>
+                                  </m:r>
+                                </m:e>
+                                <m:sub>
+                                  <m:r>
+                                    <w:rPr>
+                                      <w:rFonts w:ascii="Cambria Math" w:hAnsi="Cambria Math"/>
+                                      <w:lang w:eastAsia="ru-RU"/>
+                                    </w:rPr>
+                                    <m:t>0</m:t>
+                                  </m:r>
+                                </m:sub>
+                              </m:sSub>
+                              <m:r>
+                                <w:rPr>
+                                  <w:rFonts w:ascii="Cambria Math" w:hAnsi="Cambria Math"/>
+                                  <w:lang w:eastAsia="ru-RU"/>
+                                </w:rPr>
+                                <m:t>,</m:t>
+                              </m:r>
+                              <m:sSub>
+                                <m:sSubPr>
+                                  <m:ctrlPr>
+                                    <w:rPr>
+                                      <w:rFonts w:ascii="Cambria Math" w:hAnsi="Cambria Math"/>
+                                      <w:i/>
+                                      <w:lang w:eastAsia="ru-RU"/>
+                                    </w:rPr>
+                                  </m:ctrlPr>
+                                </m:sSubPr>
+                                <m:e>
+                                  <m:r>
+                                    <w:rPr>
+                                      <w:rFonts w:ascii="Cambria Math" w:hAnsi="Cambria Math"/>
+                                      <w:lang w:eastAsia="ru-RU"/>
+                                    </w:rPr>
+                                    <m:t>x</m:t>
+                                  </m:r>
+                                </m:e>
+                                <m:sub>
+                                  <m:r>
+                                    <w:rPr>
+                                      <w:rFonts w:ascii="Cambria Math" w:hAnsi="Cambria Math"/>
+                                      <w:lang w:eastAsia="ru-RU"/>
+                                    </w:rPr>
+                                    <m:t>1</m:t>
+                                  </m:r>
+                                </m:sub>
+                              </m:sSub>
+                              <m:r>
+                                <w:rPr>
+                                  <w:rFonts w:ascii="Cambria Math" w:hAnsi="Cambria Math"/>
+                                  <w:lang w:eastAsia="ru-RU"/>
+                                </w:rPr>
+                                <m:t>,…,</m:t>
+                              </m:r>
+                              <m:sSub>
+                                <m:sSubPr>
+                                  <m:ctrlPr>
+                                    <w:rPr>
+                                      <w:rFonts w:ascii="Cambria Math" w:hAnsi="Cambria Math"/>
+                                      <w:i/>
+                                      <w:lang w:eastAsia="ru-RU"/>
+                                    </w:rPr>
+                                  </m:ctrlPr>
+                                </m:sSubPr>
+                                <m:e>
+                                  <m:r>
+                                    <w:rPr>
+                                      <w:rFonts w:ascii="Cambria Math" w:hAnsi="Cambria Math"/>
+                                      <w:lang w:eastAsia="ru-RU"/>
+                                    </w:rPr>
+                                    <m:t>x</m:t>
+                                  </m:r>
+                                </m:e>
+                                <m:sub>
+                                  <m:r>
+                                    <w:rPr>
+                                      <w:rFonts w:ascii="Cambria Math" w:hAnsi="Cambria Math"/>
+                                      <w:lang w:eastAsia="ru-RU"/>
+                                    </w:rPr>
+                                    <m:t>n-1</m:t>
+                                  </m:r>
+                                </m:sub>
+                              </m:sSub>
+                            </m:e>
+                          </m:d>
+                        </m:e>
+                      </m:mr>
+                    </m:m>
+                  </m:e>
+                </m:mr>
+              </m:m>
+            </m:e>
+          </m:d>
+          <m:r>
+            <w:rPr>
+              <w:rFonts w:ascii="Cambria Math" w:hAnsi="Cambria Math"/>
+            </w:rPr>
+            <m:t>⇒</m:t>
+          </m:r>
+        </m:oMath>
+      </m:oMathPara>
+    </w:p>
+    <w:p>
+      <w:pPr>
+        <w:jc w:val="both"/>
+        <w:rPr>
+          <w:i/>
+          <w:lang w:eastAsia="ru-RU"/>
+        </w:rPr>
+      </w:pPr>
+      <m:oMathPara>
+        <m:oMath>
+          <m:d>
+            <m:dPr>
+              <m:begChr m:val="{"/>
+              <m:endChr m:val=""/>
+              <m:ctrlPr>
+                <w:rPr>
+                  <w:rFonts w:ascii="Cambria Math" w:hAnsi="Cambria Math"/>
+                  <w:i/>
+                  <w:lang w:eastAsia="ru-RU"/>
+                </w:rPr>
+              </m:ctrlPr>
+            </m:dPr>
+            <m:e>
+              <m:m>
+                <m:mPr>
+                  <m:mcs>
+                    <m:mc>
+                      <m:mcPr>
+                        <m:count m:val="1"/>
+                        <m:mcJc m:val="center"/>
+                      </m:mcPr>
+                    </m:mc>
+                  </m:mcs>
+                  <m:ctrlPr>
+                    <w:rPr>
+                      <w:rFonts w:ascii="Cambria Math" w:hAnsi="Cambria Math"/>
+                      <w:i/>
+                      <w:lang w:eastAsia="ru-RU"/>
+                    </w:rPr>
+                  </m:ctrlPr>
+                </m:mPr>
+                <m:mr>
+                  <m:e>
+                    <m:m>
+                      <m:mPr>
+                        <m:mcs>
+                          <m:mc>
+                            <m:mcPr>
+                              <m:count m:val="1"/>
+                              <m:mcJc m:val="center"/>
+                            </m:mcPr>
+                          </m:mc>
+                        </m:mcs>
+                        <m:ctrlPr>
+                          <w:rPr>
+                            <w:rFonts w:ascii="Cambria Math" w:hAnsi="Cambria Math"/>
+                            <w:i/>
+                            <w:lang w:eastAsia="ru-RU"/>
+                          </w:rPr>
+                        </m:ctrlPr>
+                      </m:mPr>
+                      <m:mr>
+                        <m:e>
+                          <m:sSup>
+                            <m:sSupPr>
+                              <m:ctrlPr>
+                                <w:rPr>
+                                  <w:rFonts w:ascii="Cambria Math" w:hAnsi="Cambria Math"/>
+                                  <w:i/>
+                                  <w:lang w:eastAsia="ru-RU"/>
+                                </w:rPr>
+                              </m:ctrlPr>
+                            </m:sSupPr>
+                            <m:e>
+                              <m:r>
+                                <w:rPr>
+                                  <w:rFonts w:ascii="Cambria Math" w:hAnsi="Cambria Math"/>
+                                  <w:lang w:eastAsia="ru-RU"/>
+                                </w:rPr>
+                                <m:t>F</m:t>
+                              </m:r>
+                            </m:e>
+                            <m:sup>
+                              <m:r>
+                                <w:rPr>
+                                  <w:rFonts w:ascii="Cambria Math" w:hAnsi="Cambria Math"/>
+                                  <w:lang w:eastAsia="ru-RU"/>
+                                </w:rPr>
+                                <m:t>-1</m:t>
+                              </m:r>
+                            </m:sup>
+                          </m:sSup>
+                          <m:d>
+                            <m:dPr>
+                              <m:begChr m:val="["/>
+                              <m:endChr m:val="]"/>
+                              <m:ctrlPr>
+                                <w:rPr>
+                                  <w:rFonts w:ascii="Cambria Math" w:hAnsi="Cambria Math"/>
+                                  <w:i/>
+                                  <w:lang w:eastAsia="ru-RU"/>
+                                </w:rPr>
+                              </m:ctrlPr>
+                            </m:dPr>
+                            <m:e>
+                              <m:r>
+                                <w:rPr>
+                                  <w:rFonts w:ascii="Cambria Math" w:hAnsi="Cambria Math"/>
+                                  <w:lang w:eastAsia="ru-RU"/>
+                                </w:rPr>
+                                <m:t>0</m:t>
+                              </m:r>
+                            </m:e>
+                          </m:d>
+                          <m:r>
+                            <w:rPr>
+                              <w:rFonts w:ascii="Cambria Math" w:hAnsi="Cambria Math"/>
+                              <w:lang w:eastAsia="ru-RU"/>
+                            </w:rPr>
+                            <m:t>=</m:t>
+                          </m:r>
+                          <m:sSub>
+                            <m:sSubPr>
+                              <m:ctrlPr>
+                                <w:rPr>
+                                  <w:rFonts w:ascii="Cambria Math" w:hAnsi="Cambria Math"/>
+                                  <w:i/>
+                                  <w:lang w:eastAsia="ru-RU"/>
+                                </w:rPr>
+                              </m:ctrlPr>
+                            </m:sSubPr>
+                            <m:e>
+                              <m:r>
+                                <w:rPr>
+                                  <w:rFonts w:ascii="Cambria Math" w:hAnsi="Cambria Math"/>
+                                  <w:lang w:eastAsia="ru-RU"/>
+                                </w:rPr>
+                                <m:t>x</m:t>
+                              </m:r>
+                            </m:e>
+                            <m:sub>
+                              <m:r>
+                                <w:rPr>
+                                  <w:rFonts w:ascii="Cambria Math" w:hAnsi="Cambria Math"/>
+                                  <w:lang w:eastAsia="ru-RU"/>
+                                </w:rPr>
+                                <m:t>0</m:t>
+                              </m:r>
+                            </m:sub>
+                          </m:sSub>
+                          <m:r>
+                            <w:rPr>
+                              <w:rFonts w:ascii="Cambria Math" w:hAnsi="Cambria Math"/>
+                              <w:lang w:eastAsia="ru-RU"/>
+                            </w:rPr>
+                            <m:t>+</m:t>
+                          </m:r>
+                          <m:sSub>
+                            <m:sSubPr>
+                              <m:ctrlPr>
+                                <w:rPr>
+                                  <w:rFonts w:ascii="Cambria Math" w:hAnsi="Cambria Math"/>
+                                  <w:i/>
+                                  <w:lang w:eastAsia="ru-RU"/>
+                                </w:rPr>
+                              </m:ctrlPr>
+                            </m:sSubPr>
+                            <m:e>
+                              <m:r>
+                                <w:rPr>
+                                  <w:rFonts w:ascii="Cambria Math" w:hAnsi="Cambria Math"/>
+                                  <w:lang w:eastAsia="ru-RU"/>
+                                </w:rPr>
+                                <m:t>g</m:t>
+                              </m:r>
+                            </m:e>
+                            <m:sub>
+                              <m:r>
+                                <w:rPr>
+                                  <w:rFonts w:ascii="Cambria Math" w:hAnsi="Cambria Math"/>
+                                  <w:lang w:eastAsia="ru-RU"/>
+                                </w:rPr>
+                                <m:t>0</m:t>
+                              </m:r>
+                            </m:sub>
+                          </m:sSub>
+                          <m:r>
+                            <w:rPr>
+                              <w:rFonts w:ascii="Cambria Math" w:hAnsi="Cambria Math"/>
+                              <w:lang w:eastAsia="ru-RU"/>
+                            </w:rPr>
+                            <m:t>()</m:t>
+                          </m:r>
+                        </m:e>
+                      </m:mr>
+                      <m:mr>
+                        <m:e>
+                          <m:sSup>
+                            <m:sSupPr>
+                              <m:ctrlPr>
+                                <w:rPr>
+                                  <w:rFonts w:ascii="Cambria Math" w:hAnsi="Cambria Math"/>
+                                  <w:i/>
+                                  <w:lang w:eastAsia="ru-RU"/>
+                                </w:rPr>
+                              </m:ctrlPr>
+                            </m:sSupPr>
+                            <m:e>
+                              <m:r>
+                                <w:rPr>
+                                  <w:rFonts w:ascii="Cambria Math" w:hAnsi="Cambria Math"/>
+                                  <w:lang w:eastAsia="ru-RU"/>
+                                </w:rPr>
+                                <m:t>F</m:t>
+                              </m:r>
+                            </m:e>
+                            <m:sup>
+                              <m:r>
+                                <w:rPr>
+                                  <w:rFonts w:ascii="Cambria Math" w:hAnsi="Cambria Math"/>
+                                  <w:lang w:eastAsia="ru-RU"/>
+                                </w:rPr>
+                                <m:t>-1</m:t>
+                              </m:r>
+                            </m:sup>
+                          </m:sSup>
+                          <m:d>
+                            <m:dPr>
+                              <m:begChr m:val="["/>
+                              <m:endChr m:val="]"/>
+                              <m:ctrlPr>
+                                <w:rPr>
+                                  <w:rFonts w:ascii="Cambria Math" w:hAnsi="Cambria Math"/>
+                                  <w:i/>
+                                  <w:lang w:eastAsia="ru-RU"/>
+                                </w:rPr>
+                              </m:ctrlPr>
+                            </m:dPr>
+                            <m:e>
+                              <m:r>
+                                <w:rPr>
+                                  <w:rFonts w:ascii="Cambria Math" w:hAnsi="Cambria Math"/>
+                                  <w:lang w:eastAsia="ru-RU"/>
+                                </w:rPr>
+                                <m:t>1</m:t>
+                              </m:r>
+                            </m:e>
+                          </m:d>
+                          <m:r>
+                            <w:rPr>
+                              <w:rFonts w:ascii="Cambria Math" w:hAnsi="Cambria Math"/>
+                              <w:lang w:eastAsia="ru-RU"/>
+                            </w:rPr>
+                            <m:t>=</m:t>
+                          </m:r>
+                          <m:sSub>
+                            <m:sSubPr>
+                              <m:ctrlPr>
+                                <w:rPr>
+                                  <w:rFonts w:ascii="Cambria Math" w:hAnsi="Cambria Math"/>
+                                  <w:i/>
+                                  <w:lang w:eastAsia="ru-RU"/>
+                                </w:rPr>
+                              </m:ctrlPr>
+                            </m:sSubPr>
+                            <m:e>
+                              <m:r>
+                                <w:rPr>
+                                  <w:rFonts w:ascii="Cambria Math" w:hAnsi="Cambria Math"/>
+                                  <w:lang w:eastAsia="ru-RU"/>
+                                </w:rPr>
+                                <m:t>x</m:t>
+                              </m:r>
+                            </m:e>
+                            <m:sub>
+                              <m:r>
+                                <w:rPr>
+                                  <w:rFonts w:ascii="Cambria Math" w:hAnsi="Cambria Math"/>
+                                  <w:lang w:eastAsia="ru-RU"/>
+                                </w:rPr>
+                                <m:t>1</m:t>
+                              </m:r>
+                            </m:sub>
+                          </m:sSub>
+                          <m:r>
+                            <w:rPr>
+                              <w:rFonts w:ascii="Cambria Math" w:hAnsi="Cambria Math"/>
+                              <w:lang w:eastAsia="ru-RU"/>
+                            </w:rPr>
+                            <m:t>+</m:t>
+                          </m:r>
+                          <m:sSub>
+                            <m:sSubPr>
+                              <m:ctrlPr>
+                                <w:rPr>
+                                  <w:rFonts w:ascii="Cambria Math" w:hAnsi="Cambria Math"/>
+                                  <w:i/>
+                                  <w:lang w:eastAsia="ru-RU"/>
+                                </w:rPr>
+                              </m:ctrlPr>
+                            </m:sSubPr>
+                            <m:e>
+                              <m:r>
+                                <w:rPr>
+                                  <w:rFonts w:ascii="Cambria Math" w:hAnsi="Cambria Math"/>
+                                  <w:lang w:eastAsia="ru-RU"/>
+                                </w:rPr>
+                                <m:t>g</m:t>
+                              </m:r>
+                            </m:e>
+                            <m:sub>
+                              <m:r>
+                                <w:rPr>
+                                  <w:rFonts w:ascii="Cambria Math" w:hAnsi="Cambria Math"/>
+                                  <w:lang w:eastAsia="ru-RU"/>
+                                </w:rPr>
+                                <m:t>1</m:t>
+                              </m:r>
+                            </m:sub>
+                          </m:sSub>
+                          <m:d>
+                            <m:dPr>
+                              <m:ctrlPr>
+                                <w:rPr>
+                                  <w:rFonts w:ascii="Cambria Math" w:hAnsi="Cambria Math"/>
+                                  <w:i/>
+                                  <w:lang w:eastAsia="ru-RU"/>
+                                </w:rPr>
+                              </m:ctrlPr>
+                            </m:dPr>
+                            <m:e>
+                              <m:sSub>
+                                <m:sSubPr>
+                                  <m:ctrlPr>
+                                    <w:rPr>
+                                      <w:rFonts w:ascii="Cambria Math" w:hAnsi="Cambria Math"/>
+                                      <w:i/>
+                                      <w:lang w:eastAsia="ru-RU"/>
+                                    </w:rPr>
+                                  </m:ctrlPr>
+                                </m:sSubPr>
+                                <m:e>
+                                  <m:r>
+                                    <w:rPr>
+                                      <w:rFonts w:ascii="Cambria Math" w:hAnsi="Cambria Math"/>
+                                      <w:lang w:eastAsia="ru-RU"/>
+                                    </w:rPr>
+                                    <m:t>x</m:t>
+                                  </m:r>
+                                </m:e>
+                                <m:sub>
+                                  <m:r>
+                                    <w:rPr>
+                                      <w:rFonts w:ascii="Cambria Math" w:hAnsi="Cambria Math"/>
+                                      <w:lang w:eastAsia="ru-RU"/>
+                                    </w:rPr>
+                                    <m:t>0</m:t>
+                                  </m:r>
+                                </m:sub>
+                              </m:sSub>
+                            </m:e>
+                          </m:d>
+                          <m:r>
+                            <w:rPr>
+                              <w:rFonts w:ascii="Cambria Math" w:hAnsi="Cambria Math"/>
+                              <w:lang w:eastAsia="ru-RU"/>
+                            </w:rPr>
+                            <m:t>=</m:t>
+                          </m:r>
+                          <m:sSub>
+                            <m:sSubPr>
+                              <m:ctrlPr>
+                                <w:rPr>
+                                  <w:rFonts w:ascii="Cambria Math" w:hAnsi="Cambria Math"/>
+                                  <w:i/>
+                                  <w:lang w:eastAsia="ru-RU"/>
+                                </w:rPr>
+                              </m:ctrlPr>
+                            </m:sSubPr>
+                            <m:e>
+                              <m:r>
+                                <w:rPr>
+                                  <w:rFonts w:ascii="Cambria Math" w:hAnsi="Cambria Math"/>
+                                  <w:lang w:eastAsia="ru-RU"/>
+                                </w:rPr>
+                                <m:t>x</m:t>
+                              </m:r>
+                            </m:e>
+                            <m:sub>
+                              <m:r>
+                                <w:rPr>
+                                  <w:rFonts w:ascii="Cambria Math" w:hAnsi="Cambria Math"/>
+                                  <w:lang w:eastAsia="ru-RU"/>
+                                </w:rPr>
+                                <m:t>1</m:t>
+                              </m:r>
+                            </m:sub>
+                          </m:sSub>
+                          <m:r>
+                            <w:rPr>
+                              <w:rFonts w:ascii="Cambria Math" w:hAnsi="Cambria Math"/>
+                              <w:lang w:eastAsia="ru-RU"/>
+                            </w:rPr>
+                            <m:t>+</m:t>
+                          </m:r>
+                          <m:sSub>
+                            <m:sSubPr>
+                              <m:ctrlPr>
+                                <w:rPr>
+                                  <w:rFonts w:ascii="Cambria Math" w:hAnsi="Cambria Math"/>
+                                  <w:i/>
+                                  <w:lang w:eastAsia="ru-RU"/>
+                                </w:rPr>
+                              </m:ctrlPr>
+                            </m:sSubPr>
+                            <m:e>
+                              <m:r>
+                                <w:rPr>
+                                  <w:rFonts w:ascii="Cambria Math" w:hAnsi="Cambria Math"/>
+                                  <w:lang w:eastAsia="ru-RU"/>
+                                </w:rPr>
+                                <m:t>g</m:t>
+                              </m:r>
+                            </m:e>
+                            <m:sub>
+                              <m:r>
+                                <w:rPr>
+                                  <w:rFonts w:ascii="Cambria Math" w:hAnsi="Cambria Math"/>
+                                  <w:lang w:eastAsia="ru-RU"/>
+                                </w:rPr>
+                                <m:t>1</m:t>
+                              </m:r>
+                            </m:sub>
+                          </m:sSub>
+                          <m:d>
+                            <m:dPr>
+                              <m:ctrlPr>
+                                <w:rPr>
+                                  <w:rFonts w:ascii="Cambria Math" w:hAnsi="Cambria Math"/>
+                                  <w:i/>
+                                  <w:lang w:eastAsia="ru-RU"/>
+                                </w:rPr>
+                              </m:ctrlPr>
+                            </m:dPr>
+                            <m:e>
+                              <m:sSub>
+                                <m:sSubPr>
+                                  <m:ctrlPr>
+                                    <w:rPr>
+                                      <w:rFonts w:ascii="Cambria Math" w:hAnsi="Cambria Math"/>
+                                      <w:i/>
+                                      <w:lang w:eastAsia="ru-RU"/>
+                                    </w:rPr>
+                                  </m:ctrlPr>
+                                </m:sSubPr>
+                                <m:e>
+                                  <m:r>
+                                    <w:rPr>
+                                      <w:rFonts w:ascii="Cambria Math" w:hAnsi="Cambria Math"/>
+                                      <w:lang w:eastAsia="ru-RU"/>
+                                    </w:rPr>
+                                    <m:t>x</m:t>
+                                  </m:r>
+                                </m:e>
+                                <m:sub>
+                                  <m:r>
+                                    <w:rPr>
+                                      <w:rFonts w:ascii="Cambria Math" w:hAnsi="Cambria Math"/>
+                                      <w:lang w:eastAsia="ru-RU"/>
+                                    </w:rPr>
+                                    <m:t>0</m:t>
+                                  </m:r>
+                                </m:sub>
+                              </m:sSub>
+                              <m:r>
+                                <w:rPr>
+                                  <w:rFonts w:ascii="Cambria Math" w:hAnsi="Cambria Math"/>
+                                  <w:lang w:eastAsia="ru-RU"/>
+                                </w:rPr>
+                                <m:t>+</m:t>
+                              </m:r>
+                              <m:sSub>
+                                <m:sSubPr>
+                                  <m:ctrlPr>
+                                    <w:rPr>
+                                      <w:rFonts w:ascii="Cambria Math" w:hAnsi="Cambria Math"/>
+                                      <w:i/>
+                                      <w:lang w:eastAsia="ru-RU"/>
+                                    </w:rPr>
+                                  </m:ctrlPr>
+                                </m:sSubPr>
+                                <m:e>
+                                  <m:r>
+                                    <w:rPr>
+                                      <w:rFonts w:ascii="Cambria Math" w:hAnsi="Cambria Math"/>
+                                      <w:lang w:eastAsia="ru-RU"/>
+                                    </w:rPr>
+                                    <m:t>g</m:t>
+                                  </m:r>
+                                </m:e>
+                                <m:sub>
+                                  <m:r>
+                                    <w:rPr>
+                                      <w:rFonts w:ascii="Cambria Math" w:hAnsi="Cambria Math"/>
+                                      <w:lang w:eastAsia="ru-RU"/>
+                                    </w:rPr>
+                                    <m:t>0</m:t>
+                                  </m:r>
+                                </m:sub>
+                              </m:sSub>
+                              <m:r>
+                                <w:rPr>
+                                  <w:rFonts w:ascii="Cambria Math" w:hAnsi="Cambria Math"/>
+                                  <w:lang w:eastAsia="ru-RU"/>
+                                </w:rPr>
+                                <m:t>()</m:t>
+                              </m:r>
+                            </m:e>
+                          </m:d>
+                        </m:e>
+                      </m:mr>
+                    </m:m>
+                  </m:e>
+                </m:mr>
+                <m:mr>
+                  <m:e>
+                    <m:m>
+                      <m:mPr>
+                        <m:mcs>
+                          <m:mc>
+                            <m:mcPr>
+                              <m:count m:val="1"/>
+                              <m:mcJc m:val="center"/>
+                            </m:mcPr>
+                          </m:mc>
+                        </m:mcs>
+                        <m:ctrlPr>
+                          <w:rPr>
+                            <w:rFonts w:ascii="Cambria Math" w:hAnsi="Cambria Math"/>
+                            <w:i/>
+                            <w:lang w:eastAsia="ru-RU"/>
+                          </w:rPr>
+                        </m:ctrlPr>
+                      </m:mPr>
+                      <m:mr>
+                        <m:e>
+                          <m:r>
+                            <w:rPr>
+                              <w:rFonts w:ascii="Cambria Math" w:hAnsi="Cambria Math"/>
+                              <w:lang w:eastAsia="ru-RU"/>
+                            </w:rPr>
+                            <m:t>…</m:t>
+                          </m:r>
+                        </m:e>
+                      </m:mr>
+                      <m:mr>
+                        <m:e>
+                          <m:sSup>
+                            <m:sSupPr>
+                              <m:ctrlPr>
+                                <w:rPr>
+                                  <w:rFonts w:ascii="Cambria Math" w:hAnsi="Cambria Math"/>
+                                  <w:i/>
+                                  <w:lang w:eastAsia="ru-RU"/>
+                                </w:rPr>
+                              </m:ctrlPr>
+                            </m:sSupPr>
+                            <m:e>
+                              <m:r>
+                                <w:rPr>
+                                  <w:rFonts w:ascii="Cambria Math" w:hAnsi="Cambria Math"/>
+                                  <w:lang w:eastAsia="ru-RU"/>
+                                </w:rPr>
+                                <m:t>F</m:t>
+                              </m:r>
+                            </m:e>
+                            <m:sup>
+                              <m:r>
+                                <w:rPr>
+                                  <w:rFonts w:ascii="Cambria Math" w:hAnsi="Cambria Math"/>
+                                  <w:lang w:eastAsia="ru-RU"/>
+                                </w:rPr>
+                                <m:t>-1</m:t>
+                              </m:r>
+                            </m:sup>
+                          </m:sSup>
+                          <m:d>
+                            <m:dPr>
+                              <m:begChr m:val="["/>
+                              <m:endChr m:val="]"/>
+                              <m:ctrlPr>
+                                <w:rPr>
+                                  <w:rFonts w:ascii="Cambria Math" w:hAnsi="Cambria Math"/>
+                                  <w:i/>
+                                  <w:lang w:eastAsia="ru-RU"/>
+                                </w:rPr>
+                              </m:ctrlPr>
+                            </m:dPr>
+                            <m:e>
+                              <m:r>
+                                <w:rPr>
+                                  <w:rFonts w:ascii="Cambria Math" w:hAnsi="Cambria Math"/>
+                                  <w:lang w:eastAsia="ru-RU"/>
+                                </w:rPr>
+                                <m:t>n-1</m:t>
+                              </m:r>
+                            </m:e>
+                          </m:d>
+                          <m:r>
+                            <w:rPr>
+                              <w:rFonts w:ascii="Cambria Math" w:hAnsi="Cambria Math"/>
+                              <w:lang w:eastAsia="ru-RU"/>
+                            </w:rPr>
+                            <m:t>=</m:t>
+                          </m:r>
+                          <m:sSub>
+                            <m:sSubPr>
+                              <m:ctrlPr>
+                                <w:rPr>
+                                  <w:rFonts w:ascii="Cambria Math" w:hAnsi="Cambria Math"/>
+                                  <w:i/>
+                                  <w:lang w:eastAsia="ru-RU"/>
+                                </w:rPr>
+                              </m:ctrlPr>
+                            </m:sSubPr>
+                            <m:e>
+                              <m:r>
+                                <w:rPr>
+                                  <w:rFonts w:ascii="Cambria Math" w:hAnsi="Cambria Math"/>
+                                  <w:lang w:eastAsia="ru-RU"/>
+                                </w:rPr>
+                                <m:t>x</m:t>
+                              </m:r>
+                            </m:e>
+                            <m:sub>
+                              <m:r>
+                                <w:rPr>
+                                  <w:rFonts w:ascii="Cambria Math" w:hAnsi="Cambria Math"/>
+                                  <w:lang w:eastAsia="ru-RU"/>
+                                </w:rPr>
+                                <m:t>n-1</m:t>
+                              </m:r>
+                            </m:sub>
+                          </m:sSub>
+                          <m:r>
+                            <w:rPr>
+                              <w:rFonts w:ascii="Cambria Math" w:hAnsi="Cambria Math"/>
+                              <w:lang w:eastAsia="ru-RU"/>
+                            </w:rPr>
+                            <m:t>+</m:t>
+                          </m:r>
+                          <m:sSub>
+                            <m:sSubPr>
+                              <m:ctrlPr>
+                                <w:rPr>
+                                  <w:rFonts w:ascii="Cambria Math" w:hAnsi="Cambria Math"/>
+                                  <w:i/>
+                                  <w:lang w:eastAsia="ru-RU"/>
+                                </w:rPr>
+                              </m:ctrlPr>
+                            </m:sSubPr>
+                            <m:e>
+                              <m:r>
+                                <w:rPr>
+                                  <w:rFonts w:ascii="Cambria Math" w:hAnsi="Cambria Math"/>
+                                  <w:lang w:eastAsia="ru-RU"/>
+                                </w:rPr>
+                                <m:t>g</m:t>
+                              </m:r>
+                            </m:e>
+                            <m:sub>
+                              <m:r>
+                                <w:rPr>
+                                  <w:rFonts w:ascii="Cambria Math" w:hAnsi="Cambria Math"/>
+                                  <w:lang w:eastAsia="ru-RU"/>
+                                </w:rPr>
+                                <m:t>n-1</m:t>
+                              </m:r>
+                            </m:sub>
+                          </m:sSub>
+                          <m:d>
+                            <m:dPr>
+                              <m:ctrlPr>
+                                <w:rPr>
+                                  <w:rFonts w:ascii="Cambria Math" w:hAnsi="Cambria Math"/>
+                                  <w:i/>
+                                  <w:lang w:eastAsia="ru-RU"/>
+                                </w:rPr>
+                              </m:ctrlPr>
+                            </m:dPr>
+                            <m:e>
+                              <m:sSub>
+                                <m:sSubPr>
+                                  <m:ctrlPr>
+                                    <w:rPr>
+                                      <w:rFonts w:ascii="Cambria Math" w:hAnsi="Cambria Math"/>
+                                      <w:i/>
+                                      <w:lang w:eastAsia="ru-RU"/>
+                                    </w:rPr>
+                                  </m:ctrlPr>
+                                </m:sSubPr>
+                                <m:e>
+                                  <m:r>
+                                    <w:rPr>
+                                      <w:rFonts w:ascii="Cambria Math" w:hAnsi="Cambria Math"/>
+                                      <w:lang w:eastAsia="ru-RU"/>
+                                    </w:rPr>
+                                    <m:t>x</m:t>
+                                  </m:r>
+                                </m:e>
+                                <m:sub>
+                                  <m:r>
+                                    <w:rPr>
+                                      <w:rFonts w:ascii="Cambria Math" w:hAnsi="Cambria Math"/>
+                                      <w:lang w:eastAsia="ru-RU"/>
+                                    </w:rPr>
+                                    <m:t>0</m:t>
+                                  </m:r>
+                                </m:sub>
+                              </m:sSub>
+                              <m:r>
+                                <w:rPr>
+                                  <w:rFonts w:ascii="Cambria Math" w:hAnsi="Cambria Math"/>
+                                  <w:lang w:eastAsia="ru-RU"/>
+                                </w:rPr>
+                                <m:t>,</m:t>
+                              </m:r>
+                              <m:sSub>
+                                <m:sSubPr>
+                                  <m:ctrlPr>
+                                    <w:rPr>
+                                      <w:rFonts w:ascii="Cambria Math" w:hAnsi="Cambria Math"/>
+                                      <w:i/>
+                                      <w:lang w:eastAsia="ru-RU"/>
+                                    </w:rPr>
+                                  </m:ctrlPr>
+                                </m:sSubPr>
+                                <m:e>
+                                  <m:r>
+                                    <w:rPr>
+                                      <w:rFonts w:ascii="Cambria Math" w:hAnsi="Cambria Math"/>
+                                      <w:lang w:eastAsia="ru-RU"/>
+                                    </w:rPr>
+                                    <m:t>x</m:t>
+                                  </m:r>
+                                </m:e>
+                                <m:sub>
+                                  <m:r>
+                                    <w:rPr>
+                                      <w:rFonts w:ascii="Cambria Math" w:hAnsi="Cambria Math"/>
+                                      <w:lang w:eastAsia="ru-RU"/>
+                                    </w:rPr>
+                                    <m:t>1</m:t>
+                                  </m:r>
+                                </m:sub>
+                              </m:sSub>
+                              <m:r>
+                                <w:rPr>
+                                  <w:rFonts w:ascii="Cambria Math" w:hAnsi="Cambria Math"/>
+                                  <w:lang w:eastAsia="ru-RU"/>
+                                </w:rPr>
+                                <m:t>,…,</m:t>
+                              </m:r>
+                              <m:sSub>
+                                <m:sSubPr>
+                                  <m:ctrlPr>
+                                    <w:rPr>
+                                      <w:rFonts w:ascii="Cambria Math" w:hAnsi="Cambria Math"/>
+                                      <w:i/>
+                                      <w:lang w:eastAsia="ru-RU"/>
+                                    </w:rPr>
+                                  </m:ctrlPr>
+                                </m:sSubPr>
+                                <m:e>
+                                  <m:r>
+                                    <w:rPr>
+                                      <w:rFonts w:ascii="Cambria Math" w:hAnsi="Cambria Math"/>
+                                      <w:lang w:eastAsia="ru-RU"/>
+                                    </w:rPr>
+                                    <m:t>x</m:t>
+                                  </m:r>
+                                </m:e>
+                                <m:sub>
+                                  <m:r>
+                                    <w:rPr>
+                                      <w:rFonts w:ascii="Cambria Math" w:hAnsi="Cambria Math"/>
+                                      <w:lang w:eastAsia="ru-RU"/>
+                                    </w:rPr>
+                                    <m:t>n-1</m:t>
+                                  </m:r>
+                                </m:sub>
+                              </m:sSub>
+                            </m:e>
+                          </m:d>
+                          <m:r>
+                            <w:rPr>
+                              <w:rFonts w:ascii="Cambria Math" w:hAnsi="Cambria Math"/>
+                              <w:lang w:eastAsia="ru-RU"/>
+                            </w:rPr>
+                            <m:t>=</m:t>
+                          </m:r>
+                          <m:sSub>
+                            <m:sSubPr>
+                              <m:ctrlPr>
+                                <w:rPr>
+                                  <w:rFonts w:ascii="Cambria Math" w:hAnsi="Cambria Math"/>
+                                  <w:i/>
+                                  <w:lang w:eastAsia="ru-RU"/>
+                                </w:rPr>
+                              </m:ctrlPr>
+                            </m:sSubPr>
+                            <m:e>
+                              <m:r>
+                                <w:rPr>
+                                  <w:rFonts w:ascii="Cambria Math" w:hAnsi="Cambria Math"/>
+                                  <w:lang w:eastAsia="ru-RU"/>
+                                </w:rPr>
+                                <m:t>x</m:t>
+                              </m:r>
+                            </m:e>
+                            <m:sub>
+                              <m:r>
+                                <w:rPr>
+                                  <w:rFonts w:ascii="Cambria Math" w:hAnsi="Cambria Math"/>
+                                  <w:lang w:eastAsia="ru-RU"/>
+                                </w:rPr>
+                                <m:t>n-1</m:t>
+                              </m:r>
+                            </m:sub>
+                          </m:sSub>
+                          <m:r>
+                            <w:rPr>
+                              <w:rFonts w:ascii="Cambria Math" w:hAnsi="Cambria Math"/>
+                              <w:lang w:eastAsia="ru-RU"/>
+                            </w:rPr>
+                            <m:t>+</m:t>
+                          </m:r>
+                          <m:sSub>
+                            <m:sSubPr>
+                              <m:ctrlPr>
+                                <w:rPr>
+                                  <w:rFonts w:ascii="Cambria Math" w:hAnsi="Cambria Math"/>
+                                  <w:i/>
+                                  <w:lang w:eastAsia="ru-RU"/>
+                                </w:rPr>
+                              </m:ctrlPr>
+                            </m:sSubPr>
+                            <m:e>
+                              <m:r>
+                                <w:rPr>
+                                  <w:rFonts w:ascii="Cambria Math" w:hAnsi="Cambria Math"/>
+                                  <w:lang w:eastAsia="ru-RU"/>
+                                </w:rPr>
+                                <m:t>g</m:t>
+                              </m:r>
+                            </m:e>
+                            <m:sub>
+                              <m:r>
+                                <w:rPr>
+                                  <w:rFonts w:ascii="Cambria Math" w:hAnsi="Cambria Math"/>
+                                  <w:lang w:eastAsia="ru-RU"/>
+                                </w:rPr>
+                                <m:t>n-1</m:t>
+                              </m:r>
+                            </m:sub>
+                          </m:sSub>
+                          <m:d>
+                            <m:dPr>
+                              <m:ctrlPr>
+                                <w:rPr>
+                                  <w:rFonts w:ascii="Cambria Math" w:hAnsi="Cambria Math"/>
+                                  <w:i/>
+                                  <w:lang w:eastAsia="ru-RU"/>
+                                </w:rPr>
+                              </m:ctrlPr>
+                            </m:dPr>
+                            <m:e>
+                              <m:sSub>
+                                <m:sSubPr>
+                                  <m:ctrlPr>
+                                    <w:rPr>
+                                      <w:rFonts w:ascii="Cambria Math" w:hAnsi="Cambria Math"/>
+                                      <w:i/>
+                                      <w:lang w:eastAsia="ru-RU"/>
+                                    </w:rPr>
+                                  </m:ctrlPr>
+                                </m:sSubPr>
+                                <m:e>
+                                  <m:r>
+                                    <w:rPr>
+                                      <w:rFonts w:ascii="Cambria Math" w:hAnsi="Cambria Math"/>
+                                      <w:lang w:eastAsia="ru-RU"/>
+                                    </w:rPr>
+                                    <m:t>x</m:t>
+                                  </m:r>
+                                </m:e>
+                                <m:sub>
+                                  <m:r>
+                                    <w:rPr>
+                                      <w:rFonts w:ascii="Cambria Math" w:hAnsi="Cambria Math"/>
+                                      <w:lang w:eastAsia="ru-RU"/>
+                                    </w:rPr>
+                                    <m:t>0</m:t>
+                                  </m:r>
+                                </m:sub>
+                              </m:sSub>
+                              <m:r>
+                                <w:rPr>
+                                  <w:rFonts w:ascii="Cambria Math" w:hAnsi="Cambria Math"/>
+                                  <w:lang w:eastAsia="ru-RU"/>
+                                </w:rPr>
+                                <m:t>+</m:t>
+                              </m:r>
+                              <m:sSub>
+                                <m:sSubPr>
+                                  <m:ctrlPr>
+                                    <w:rPr>
+                                      <w:rFonts w:ascii="Cambria Math" w:hAnsi="Cambria Math"/>
+                                      <w:i/>
+                                      <w:lang w:eastAsia="ru-RU"/>
+                                    </w:rPr>
+                                  </m:ctrlPr>
+                                </m:sSubPr>
+                                <m:e>
+                                  <m:r>
+                                    <w:rPr>
+                                      <w:rFonts w:ascii="Cambria Math" w:hAnsi="Cambria Math"/>
+                                      <w:lang w:eastAsia="ru-RU"/>
+                                    </w:rPr>
+                                    <m:t>g</m:t>
+                                  </m:r>
+                                </m:e>
+                                <m:sub>
+                                  <m:r>
+                                    <w:rPr>
+                                      <w:rFonts w:ascii="Cambria Math" w:hAnsi="Cambria Math"/>
+                                      <w:lang w:eastAsia="ru-RU"/>
+                                    </w:rPr>
+                                    <m:t>0</m:t>
+                                  </m:r>
+                                </m:sub>
+                              </m:sSub>
+                              <m:r>
+                                <w:rPr>
+                                  <w:rFonts w:ascii="Cambria Math" w:hAnsi="Cambria Math"/>
+                                  <w:lang w:eastAsia="ru-RU"/>
+                                </w:rPr>
+                                <m:t>(),</m:t>
+                              </m:r>
+                              <m:sSub>
+                                <m:sSubPr>
+                                  <m:ctrlPr>
+                                    <w:rPr>
+                                      <w:rFonts w:ascii="Cambria Math" w:hAnsi="Cambria Math"/>
+                                      <w:i/>
+                                      <w:lang w:eastAsia="ru-RU"/>
+                                    </w:rPr>
+                                  </m:ctrlPr>
+                                </m:sSubPr>
+                                <m:e>
+                                  <m:r>
+                                    <w:rPr>
+                                      <w:rFonts w:ascii="Cambria Math" w:hAnsi="Cambria Math"/>
+                                      <w:lang w:eastAsia="ru-RU"/>
+                                    </w:rPr>
+                                    <m:t>x</m:t>
+                                  </m:r>
+                                </m:e>
+                                <m:sub>
+                                  <m:r>
+                                    <w:rPr>
+                                      <w:rFonts w:ascii="Cambria Math" w:hAnsi="Cambria Math"/>
+                                      <w:lang w:eastAsia="ru-RU"/>
+                                    </w:rPr>
+                                    <m:t>1</m:t>
+                                  </m:r>
+                                </m:sub>
+                              </m:sSub>
+                              <m:r>
+                                <w:rPr>
+                                  <w:rFonts w:ascii="Cambria Math" w:hAnsi="Cambria Math"/>
+                                  <w:lang w:eastAsia="ru-RU"/>
+                                </w:rPr>
+                                <m:t>+</m:t>
+                              </m:r>
+                              <m:sSub>
+                                <m:sSubPr>
+                                  <m:ctrlPr>
+                                    <w:rPr>
+                                      <w:rFonts w:ascii="Cambria Math" w:hAnsi="Cambria Math"/>
+                                      <w:i/>
+                                      <w:lang w:eastAsia="ru-RU"/>
+                                    </w:rPr>
+                                  </m:ctrlPr>
+                                </m:sSubPr>
+                                <m:e>
+                                  <m:r>
+                                    <w:rPr>
+                                      <w:rFonts w:ascii="Cambria Math" w:hAnsi="Cambria Math"/>
+                                      <w:lang w:eastAsia="ru-RU"/>
+                                    </w:rPr>
+                                    <m:t>g</m:t>
+                                  </m:r>
+                                </m:e>
+                                <m:sub>
+                                  <m:r>
+                                    <w:rPr>
+                                      <w:rFonts w:ascii="Cambria Math" w:hAnsi="Cambria Math"/>
+                                      <w:lang w:eastAsia="ru-RU"/>
+                                    </w:rPr>
+                                    <m:t>1</m:t>
+                                  </m:r>
+                                </m:sub>
+                              </m:sSub>
+                              <m:d>
+                                <m:dPr>
+                                  <m:ctrlPr>
+                                    <w:rPr>
+                                      <w:rFonts w:ascii="Cambria Math" w:hAnsi="Cambria Math"/>
+                                      <w:i/>
+                                      <w:lang w:eastAsia="ru-RU"/>
+                                    </w:rPr>
+                                  </m:ctrlPr>
+                                </m:dPr>
+                                <m:e>
+                                  <m:sSub>
+                                    <m:sSubPr>
+                                      <m:ctrlPr>
+                                        <w:rPr>
+                                          <w:rFonts w:ascii="Cambria Math" w:hAnsi="Cambria Math"/>
+                                          <w:i/>
+                                          <w:lang w:eastAsia="ru-RU"/>
+                                        </w:rPr>
+                                      </m:ctrlPr>
+                                    </m:sSubPr>
+                                    <m:e>
+                                      <m:r>
+                                        <w:rPr>
+                                          <w:rFonts w:ascii="Cambria Math" w:hAnsi="Cambria Math"/>
+                                          <w:lang w:eastAsia="ru-RU"/>
+                                        </w:rPr>
+                                        <m:t>x</m:t>
+                                      </m:r>
+                                    </m:e>
+                                    <m:sub>
+                                      <m:r>
+                                        <w:rPr>
+                                          <w:rFonts w:ascii="Cambria Math" w:hAnsi="Cambria Math"/>
+                                          <w:lang w:eastAsia="ru-RU"/>
+                                        </w:rPr>
+                                        <m:t>0</m:t>
+                                      </m:r>
+                                    </m:sub>
+                                  </m:sSub>
+                                  <m:r>
+                                    <w:rPr>
+                                      <w:rFonts w:ascii="Cambria Math" w:hAnsi="Cambria Math"/>
+                                      <w:lang w:eastAsia="ru-RU"/>
+                                    </w:rPr>
+                                    <m:t>+</m:t>
+                                  </m:r>
+                                  <m:sSub>
+                                    <m:sSubPr>
+                                      <m:ctrlPr>
+                                        <w:rPr>
+                                          <w:rFonts w:ascii="Cambria Math" w:hAnsi="Cambria Math"/>
+                                          <w:i/>
+                                          <w:lang w:eastAsia="ru-RU"/>
+                                        </w:rPr>
+                                      </m:ctrlPr>
+                                    </m:sSubPr>
+                                    <m:e>
+                                      <m:r>
+                                        <w:rPr>
+                                          <w:rFonts w:ascii="Cambria Math" w:hAnsi="Cambria Math"/>
+                                          <w:lang w:eastAsia="ru-RU"/>
+                                        </w:rPr>
+                                        <m:t>g</m:t>
+                                      </m:r>
+                                    </m:e>
+                                    <m:sub>
+                                      <m:r>
+                                        <w:rPr>
+                                          <w:rFonts w:ascii="Cambria Math" w:hAnsi="Cambria Math"/>
+                                          <w:lang w:eastAsia="ru-RU"/>
+                                        </w:rPr>
+                                        <m:t>0</m:t>
+                                      </m:r>
+                                    </m:sub>
+                                  </m:sSub>
+                                  <m:r>
+                                    <w:rPr>
+                                      <w:rFonts w:ascii="Cambria Math" w:hAnsi="Cambria Math"/>
+                                      <w:lang w:eastAsia="ru-RU"/>
+                                    </w:rPr>
+                                    <m:t>()</m:t>
+                                  </m:r>
+                                </m:e>
+                              </m:d>
+                              <m:r>
+                                <w:rPr>
+                                  <w:rFonts w:ascii="Cambria Math" w:hAnsi="Cambria Math"/>
+                                  <w:lang w:eastAsia="ru-RU"/>
+                                </w:rPr>
+                                <m:t>,…</m:t>
+                              </m:r>
+                            </m:e>
+                          </m:d>
+                        </m:e>
+                      </m:mr>
+                    </m:m>
+                  </m:e>
+                </m:mr>
+              </m:m>
+            </m:e>
+          </m:d>
+          <m:r>
+            <w:rPr>
+              <w:rFonts w:ascii="Cambria Math" w:hAnsi="Cambria Math"/>
+              <w:lang w:eastAsia="ru-RU"/>
+            </w:rPr>
+            <m:t>.</m:t>
+          </m:r>
         </m:oMath>
       </m:oMathPara>
     </w:p>
@@ -8118,7 +10963,7 @@
       <w:pPr>
         <w:pStyle w:val="2"/>
       </w:pPr>
-      <w:bookmarkStart w:id="15" w:name="_Toc12990031"/>
+      <w:bookmarkStart w:id="15" w:name="_Toc12992617"/>
       <w:r>
         <w:lastRenderedPageBreak/>
         <w:t>Модуль нормализации систем уравнений</w:t>
@@ -8150,7 +10995,7 @@
       <w:pPr>
         <w:pStyle w:val="1"/>
       </w:pPr>
-      <w:bookmarkStart w:id="16" w:name="_Toc12990032"/>
+      <w:bookmarkStart w:id="16" w:name="_Toc12992618"/>
       <w:r>
         <w:lastRenderedPageBreak/>
         <w:t>Заключение</w:t>
@@ -8171,7 +11016,7 @@
       <w:pPr>
         <w:pStyle w:val="1"/>
       </w:pPr>
-      <w:bookmarkStart w:id="17" w:name="_Toc12990033"/>
+      <w:bookmarkStart w:id="17" w:name="_Toc12992619"/>
       <w:r>
         <w:lastRenderedPageBreak/>
         <w:t>Список использованной литературы</w:t>
@@ -8307,11 +11152,11 @@
         <w:br w:type="page"/>
       </w:r>
     </w:p>
-    <w:bookmarkStart w:id="18" w:name="_Toc12990034"/>
     <w:p>
       <w:pPr>
         <w:pStyle w:val="1"/>
       </w:pPr>
+      <w:bookmarkStart w:id="18" w:name="_Toc12992620"/>
       <w:r>
         <w:rPr>
           <w:noProof/>
@@ -8850,7 +11695,7 @@
       <w:pPr>
         <w:pStyle w:val="1"/>
       </w:pPr>
-      <w:bookmarkStart w:id="19" w:name="_Toc12990035"/>
+      <w:bookmarkStart w:id="19" w:name="_Toc12992621"/>
       <w:r>
         <w:lastRenderedPageBreak/>
         <w:t>Приложение 2. Пример результата работы программы</w:t>
@@ -11728,7 +14573,7 @@
       <w:pPr>
         <w:pStyle w:val="1"/>
       </w:pPr>
-      <w:bookmarkStart w:id="20" w:name="_Toc12990036"/>
+      <w:bookmarkStart w:id="20" w:name="_Toc12992622"/>
       <w:r>
         <w:rPr>
           <w:noProof/>
@@ -14390,6 +17235,543 @@
 </w:styles>
 </file>
 
+<file path=word/glossary/document.xml><?xml version="1.0" encoding="utf-8"?>
+<w:glossaryDocument xmlns:wpc="http://schemas.microsoft.com/office/word/2010/wordprocessingCanvas" xmlns:cx="http://schemas.microsoft.com/office/drawing/2014/chartex" xmlns:cx1="http://schemas.microsoft.com/office/drawing/2015/9/8/chartex" xmlns:mc="http://schemas.openxmlformats.org/markup-compatibility/2006" xmlns:o="urn:schemas-microsoft-com:office:office" xmlns:r="http://schemas.openxmlformats.org/officeDocument/2006/relationships" xmlns:m="http://schemas.openxmlformats.org/officeDocument/2006/math" xmlns:v="urn:schemas-microsoft-com:vml" xmlns:wp14="http://schemas.microsoft.com/office/word/2010/wordprocessingDrawing" xmlns:wp="http://schemas.openxmlformats.org/drawingml/2006/wordprocessingDrawing" xmlns:w10="urn:schemas-microsoft-com:office:word" xmlns:w="http://schemas.openxmlformats.org/wordprocessingml/2006/main" xmlns:w14="http://schemas.microsoft.com/office/word/2010/wordml" xmlns:w15="http://schemas.microsoft.com/office/word/2012/wordml" xmlns:w16se="http://schemas.microsoft.com/office/word/2015/wordml/symex" xmlns:wpg="http://schemas.microsoft.com/office/word/2010/wordprocessingGroup" xmlns:wpi="http://schemas.microsoft.com/office/word/2010/wordprocessingInk" xmlns:wne="http://schemas.microsoft.com/office/word/2006/wordml" xmlns:wps="http://schemas.microsoft.com/office/word/2010/wordprocessingShape" mc:Ignorable="w14 w15 w16se wp14"/>
+</file>
+
+<file path=word/glossary/fontTable.xml><?xml version="1.0" encoding="utf-8"?>
+<w:fonts xmlns:mc="http://schemas.openxmlformats.org/markup-compatibility/2006" xmlns:r="http://schemas.openxmlformats.org/officeDocument/2006/relationships" xmlns:w="http://schemas.openxmlformats.org/wordprocessingml/2006/main" xmlns:w14="http://schemas.microsoft.com/office/word/2010/wordml" xmlns:w15="http://schemas.microsoft.com/office/word/2012/wordml" xmlns:w16se="http://schemas.microsoft.com/office/word/2015/wordml/symex" mc:Ignorable="w14 w15 w16se">
+  <w:font w:name="Symbol">
+    <w:panose1 w:val="05050102010706020507"/>
+    <w:charset w:val="02"/>
+    <w:family w:val="roman"/>
+    <w:pitch w:val="variable"/>
+    <w:sig w:usb0="00000000" w:usb1="10000000" w:usb2="00000000" w:usb3="00000000" w:csb0="80000000" w:csb1="00000000"/>
+  </w:font>
+  <w:font w:name="Times New Roman">
+    <w:panose1 w:val="02020603050405020304"/>
+    <w:charset w:val="CC"/>
+    <w:family w:val="roman"/>
+    <w:pitch w:val="variable"/>
+    <w:sig w:usb0="E0002EFF" w:usb1="C000785B" w:usb2="00000009" w:usb3="00000000" w:csb0="000001FF" w:csb1="00000000"/>
+  </w:font>
+  <w:font w:name="Courier New">
+    <w:panose1 w:val="02070309020205020404"/>
+    <w:charset w:val="CC"/>
+    <w:family w:val="modern"/>
+    <w:pitch w:val="fixed"/>
+    <w:sig w:usb0="E0002EFF" w:usb1="C0007843" w:usb2="00000009" w:usb3="00000000" w:csb0="000001FF" w:csb1="00000000"/>
+  </w:font>
+  <w:font w:name="Wingdings">
+    <w:panose1 w:val="05000000000000000000"/>
+    <w:charset w:val="02"/>
+    <w:family w:val="auto"/>
+    <w:pitch w:val="variable"/>
+    <w:sig w:usb0="00000000" w:usb1="10000000" w:usb2="00000000" w:usb3="00000000" w:csb0="80000000" w:csb1="00000000"/>
+  </w:font>
+  <w:font w:name="Calibri">
+    <w:panose1 w:val="020F0502020204030204"/>
+    <w:charset w:val="CC"/>
+    <w:family w:val="swiss"/>
+    <w:pitch w:val="variable"/>
+    <w:sig w:usb0="E0002AFF" w:usb1="C000247B" w:usb2="00000009" w:usb3="00000000" w:csb0="000001FF" w:csb1="00000000"/>
+  </w:font>
+  <w:font w:name="Calibri Light">
+    <w:panose1 w:val="020F0302020204030204"/>
+    <w:charset w:val="CC"/>
+    <w:family w:val="swiss"/>
+    <w:pitch w:val="variable"/>
+    <w:sig w:usb0="E0002AFF" w:usb1="C000247B" w:usb2="00000009" w:usb3="00000000" w:csb0="000001FF" w:csb1="00000000"/>
+  </w:font>
+  <w:font w:name="Cambria Math">
+    <w:panose1 w:val="02040503050406030204"/>
+    <w:charset w:val="CC"/>
+    <w:family w:val="roman"/>
+    <w:pitch w:val="variable"/>
+    <w:sig w:usb0="E00006FF" w:usb1="420024FF" w:usb2="02000000" w:usb3="00000000" w:csb0="0000019F" w:csb1="00000000"/>
+  </w:font>
+</w:fonts>
+</file>
+
+<file path=word/glossary/settings.xml><?xml version="1.0" encoding="utf-8"?>
+<w:settings xmlns:mc="http://schemas.openxmlformats.org/markup-compatibility/2006" xmlns:o="urn:schemas-microsoft-com:office:office" xmlns:r="http://schemas.openxmlformats.org/officeDocument/2006/relationships" xmlns:m="http://schemas.openxmlformats.org/officeDocument/2006/math" xmlns:v="urn:schemas-microsoft-com:vml" xmlns:w10="urn:schemas-microsoft-com:office:word" xmlns:w="http://schemas.openxmlformats.org/wordprocessingml/2006/main" xmlns:w14="http://schemas.microsoft.com/office/word/2010/wordml" xmlns:w15="http://schemas.microsoft.com/office/word/2012/wordml" xmlns:w16se="http://schemas.microsoft.com/office/word/2015/wordml/symex" xmlns:sl="http://schemas.openxmlformats.org/schemaLibrary/2006/main" mc:Ignorable="w14 w15 w16se">
+  <w:view w:val="normal"/>
+  <w:defaultTabStop w:val="708"/>
+  <w:characterSpacingControl w:val="doNotCompress"/>
+  <w:compat>
+    <w:useFELayout/>
+    <w:compatSetting w:name="compatibilityMode" w:uri="http://schemas.microsoft.com/office/word" w:val="15"/>
+    <w:compatSetting w:name="overrideTableStyleFontSizeAndJustification" w:uri="http://schemas.microsoft.com/office/word" w:val="1"/>
+    <w:compatSetting w:name="enableOpenTypeFeatures" w:uri="http://schemas.microsoft.com/office/word" w:val="1"/>
+    <w:compatSetting w:name="doNotFlipMirrorIndents" w:uri="http://schemas.microsoft.com/office/word" w:val="1"/>
+    <w:compatSetting w:name="differentiateMultirowTableHeaders" w:uri="http://schemas.microsoft.com/office/word" w:val="1"/>
+  </w:compat>
+  <w:rsids>
+    <w:rsidRoot w:val="00F63080"/>
+    <w:rsid w:val="00F63080"/>
+  </w:rsids>
+  <m:mathPr>
+    <m:mathFont m:val="Cambria Math"/>
+    <m:brkBin m:val="before"/>
+    <m:brkBinSub m:val="--"/>
+    <m:smallFrac m:val="0"/>
+    <m:dispDef/>
+    <m:lMargin m:val="0"/>
+    <m:rMargin m:val="0"/>
+    <m:defJc m:val="centerGroup"/>
+    <m:wrapIndent m:val="1440"/>
+    <m:intLim m:val="subSup"/>
+    <m:naryLim m:val="undOvr"/>
+  </m:mathPr>
+  <w:themeFontLang w:val="ru-RU"/>
+  <w:clrSchemeMapping w:bg1="light1" w:t1="dark1" w:bg2="light2" w:t2="dark2" w:accent1="accent1" w:accent2="accent2" w:accent3="accent3" w:accent4="accent4" w:accent5="accent5" w:accent6="accent6" w:hyperlink="hyperlink" w:followedHyperlink="followedHyperlink"/>
+  <w:decimalSymbol w:val=","/>
+  <w:listSeparator w:val=";"/>
+  <w15:chartTrackingRefBased/>
+</w:settings>
+</file>
+
+<file path=word/glossary/styles.xml><?xml version="1.0" encoding="utf-8"?>
+<w:styles xmlns:mc="http://schemas.openxmlformats.org/markup-compatibility/2006" xmlns:r="http://schemas.openxmlformats.org/officeDocument/2006/relationships" xmlns:w="http://schemas.openxmlformats.org/wordprocessingml/2006/main" xmlns:w14="http://schemas.microsoft.com/office/word/2010/wordml" xmlns:w15="http://schemas.microsoft.com/office/word/2012/wordml" xmlns:w16se="http://schemas.microsoft.com/office/word/2015/wordml/symex" mc:Ignorable="w14 w15 w16se">
+  <w:docDefaults>
+    <w:rPrDefault>
+      <w:rPr>
+        <w:rFonts w:asciiTheme="minorHAnsi" w:eastAsiaTheme="minorEastAsia" w:hAnsiTheme="minorHAnsi" w:cstheme="minorBidi"/>
+        <w:sz w:val="22"/>
+        <w:szCs w:val="22"/>
+        <w:lang w:val="ru-RU" w:eastAsia="ru-RU" w:bidi="ar-SA"/>
+      </w:rPr>
+    </w:rPrDefault>
+    <w:pPrDefault>
+      <w:pPr>
+        <w:spacing w:after="160" w:line="259" w:lineRule="auto"/>
+      </w:pPr>
+    </w:pPrDefault>
+  </w:docDefaults>
+  <w:latentStyles w:defLockedState="0" w:defUIPriority="99" w:defSemiHidden="0" w:defUnhideWhenUsed="0" w:defQFormat="0" w:count="371">
+    <w:lsdException w:name="Normal" w:uiPriority="0" w:qFormat="1"/>
+    <w:lsdException w:name="heading 1" w:uiPriority="9" w:qFormat="1"/>
+    <w:lsdException w:name="heading 2" w:semiHidden="1" w:uiPriority="9" w:unhideWhenUsed="1" w:qFormat="1"/>
+    <w:lsdException w:name="heading 3" w:semiHidden="1" w:uiPriority="9" w:unhideWhenUsed="1" w:qFormat="1"/>
+    <w:lsdException w:name="heading 4" w:semiHidden="1" w:uiPriority="9" w:unhideWhenUsed="1" w:qFormat="1"/>
+    <w:lsdException w:name="heading 5" w:semiHidden="1" w:uiPriority="9" w:unhideWhenUsed="1" w:qFormat="1"/>
+    <w:lsdException w:name="heading 6" w:semiHidden="1" w:uiPriority="9" w:unhideWhenUsed="1" w:qFormat="1"/>
+    <w:lsdException w:name="heading 7" w:semiHidden="1" w:uiPriority="9" w:unhideWhenUsed="1" w:qFormat="1"/>
+    <w:lsdException w:name="heading 8" w:semiHidden="1" w:uiPriority="9" w:unhideWhenUsed="1" w:qFormat="1"/>
+    <w:lsdException w:name="heading 9" w:semiHidden="1" w:uiPriority="9" w:unhideWhenUsed="1" w:qFormat="1"/>
+    <w:lsdException w:name="index 1" w:semiHidden="1" w:unhideWhenUsed="1"/>
+    <w:lsdException w:name="index 2" w:semiHidden="1" w:unhideWhenUsed="1"/>
+    <w:lsdException w:name="index 3" w:semiHidden="1" w:unhideWhenUsed="1"/>
+    <w:lsdException w:name="index 4" w:semiHidden="1" w:unhideWhenUsed="1"/>
+    <w:lsdException w:name="index 5" w:semiHidden="1" w:unhideWhenUsed="1"/>
+    <w:lsdException w:name="index 6" w:semiHidden="1" w:unhideWhenUsed="1"/>
+    <w:lsdException w:name="index 7" w:semiHidden="1" w:unhideWhenUsed="1"/>
+    <w:lsdException w:name="index 8" w:semiHidden="1" w:unhideWhenUsed="1"/>
+    <w:lsdException w:name="index 9" w:semiHidden="1" w:unhideWhenUsed="1"/>
+    <w:lsdException w:name="toc 1" w:semiHidden="1" w:uiPriority="39" w:unhideWhenUsed="1"/>
+    <w:lsdException w:name="toc 2" w:semiHidden="1" w:uiPriority="39" w:unhideWhenUsed="1"/>
+    <w:lsdException w:name="toc 3" w:semiHidden="1" w:uiPriority="39" w:unhideWhenUsed="1"/>
+    <w:lsdException w:name="toc 4" w:semiHidden="1" w:uiPriority="39" w:unhideWhenUsed="1"/>
+    <w:lsdException w:name="toc 5" w:semiHidden="1" w:uiPriority="39" w:unhideWhenUsed="1"/>
+    <w:lsdException w:name="toc 6" w:semiHidden="1" w:uiPriority="39" w:unhideWhenUsed="1"/>
+    <w:lsdException w:name="toc 7" w:semiHidden="1" w:uiPriority="39" w:unhideWhenUsed="1"/>
+    <w:lsdException w:name="toc 8" w:semiHidden="1" w:uiPriority="39" w:unhideWhenUsed="1"/>
+    <w:lsdException w:name="toc 9" w:semiHidden="1" w:uiPriority="39" w:unhideWhenUsed="1"/>
+    <w:lsdException w:name="Normal Indent" w:semiHidden="1" w:unhideWhenUsed="1"/>
+    <w:lsdException w:name="footnote text" w:semiHidden="1" w:unhideWhenUsed="1"/>
+    <w:lsdException w:name="annotation text" w:semiHidden="1" w:unhideWhenUsed="1"/>
+    <w:lsdException w:name="header" w:semiHidden="1" w:unhideWhenUsed="1"/>
+    <w:lsdException w:name="footer" w:semiHidden="1" w:unhideWhenUsed="1"/>
+    <w:lsdException w:name="index heading" w:semiHidden="1" w:unhideWhenUsed="1"/>
+    <w:lsdException w:name="caption" w:semiHidden="1" w:uiPriority="35" w:unhideWhenUsed="1" w:qFormat="1"/>
+    <w:lsdException w:name="table of figures" w:semiHidden="1" w:unhideWhenUsed="1"/>
+    <w:lsdException w:name="envelope address" w:semiHidden="1" w:unhideWhenUsed="1"/>
+    <w:lsdException w:name="envelope return" w:semiHidden="1" w:unhideWhenUsed="1"/>
+    <w:lsdException w:name="footnote reference" w:semiHidden="1" w:unhideWhenUsed="1"/>
+    <w:lsdException w:name="annotation reference" w:semiHidden="1" w:unhideWhenUsed="1"/>
+    <w:lsdException w:name="line number" w:semiHidden="1" w:unhideWhenUsed="1"/>
+    <w:lsdException w:name="page number" w:semiHidden="1" w:unhideWhenUsed="1"/>
+    <w:lsdException w:name="endnote reference" w:semiHidden="1" w:unhideWhenUsed="1"/>
+    <w:lsdException w:name="endnote text" w:semiHidden="1" w:unhideWhenUsed="1"/>
+    <w:lsdException w:name="table of authorities" w:semiHidden="1" w:unhideWhenUsed="1"/>
+    <w:lsdException w:name="macro" w:semiHidden="1" w:unhideWhenUsed="1"/>
+    <w:lsdException w:name="toa heading" w:semiHidden="1" w:unhideWhenUsed="1"/>
+    <w:lsdException w:name="List" w:semiHidden="1" w:unhideWhenUsed="1"/>
+    <w:lsdException w:name="List Bullet" w:semiHidden="1" w:unhideWhenUsed="1"/>
+    <w:lsdException w:name="List Number" w:semiHidden="1" w:unhideWhenUsed="1"/>
+    <w:lsdException w:name="List 2" w:semiHidden="1" w:unhideWhenUsed="1"/>
+    <w:lsdException w:name="List 3" w:semiHidden="1" w:unhideWhenUsed="1"/>
+    <w:lsdException w:name="List 4" w:semiHidden="1" w:unhideWhenUsed="1"/>
+    <w:lsdException w:name="List 5" w:semiHidden="1" w:unhideWhenUsed="1"/>
+    <w:lsdException w:name="List Bullet 2" w:semiHidden="1" w:unhideWhenUsed="1"/>
+    <w:lsdException w:name="List Bullet 3" w:semiHidden="1" w:unhideWhenUsed="1"/>
+    <w:lsdException w:name="List Bullet 4" w:semiHidden="1" w:unhideWhenUsed="1"/>
+    <w:lsdException w:name="List Bullet 5" w:semiHidden="1" w:unhideWhenUsed="1"/>
+    <w:lsdException w:name="List Number 2" w:semiHidden="1" w:unhideWhenUsed="1"/>
+    <w:lsdException w:name="List Number 3" w:semiHidden="1" w:unhideWhenUsed="1"/>
+    <w:lsdException w:name="List Number 4" w:semiHidden="1" w:unhideWhenUsed="1"/>
+    <w:lsdException w:name="List Number 5" w:semiHidden="1" w:unhideWhenUsed="1"/>
+    <w:lsdException w:name="Title" w:uiPriority="10" w:qFormat="1"/>
+    <w:lsdException w:name="Closing" w:semiHidden="1" w:unhideWhenUsed="1"/>
+    <w:lsdException w:name="Signature" w:semiHidden="1" w:unhideWhenUsed="1"/>
+    <w:lsdException w:name="Default Paragraph Font" w:semiHidden="1" w:uiPriority="1" w:unhideWhenUsed="1"/>
+    <w:lsdException w:name="Body Text" w:semiHidden="1" w:unhideWhenUsed="1"/>
+    <w:lsdException w:name="Body Text Indent" w:semiHidden="1" w:unhideWhenUsed="1"/>
+    <w:lsdException w:name="List Continue" w:semiHidden="1" w:unhideWhenUsed="1"/>
+    <w:lsdException w:name="List Continue 2" w:semiHidden="1" w:unhideWhenUsed="1"/>
+    <w:lsdException w:name="List Continue 3" w:semiHidden="1" w:unhideWhenUsed="1"/>
+    <w:lsdException w:name="List Continue 4" w:semiHidden="1" w:unhideWhenUsed="1"/>
+    <w:lsdException w:name="List Continue 5" w:semiHidden="1" w:unhideWhenUsed="1"/>
+    <w:lsdException w:name="Message Header" w:semiHidden="1" w:unhideWhenUsed="1"/>
+    <w:lsdException w:name="Subtitle" w:uiPriority="11" w:qFormat="1"/>
+    <w:lsdException w:name="Salutation" w:semiHidden="1" w:unhideWhenUsed="1"/>
+    <w:lsdException w:name="Date" w:semiHidden="1" w:unhideWhenUsed="1"/>
+    <w:lsdException w:name="Body Text First Indent" w:semiHidden="1" w:unhideWhenUsed="1"/>
+    <w:lsdException w:name="Body Text First Indent 2" w:semiHidden="1" w:unhideWhenUsed="1"/>
+    <w:lsdException w:name="Note Heading" w:semiHidden="1" w:unhideWhenUsed="1"/>
+    <w:lsdException w:name="Body Text 2" w:semiHidden="1" w:unhideWhenUsed="1"/>
+    <w:lsdException w:name="Body Text 3" w:semiHidden="1" w:unhideWhenUsed="1"/>
+    <w:lsdException w:name="Body Text Indent 2" w:semiHidden="1" w:unhideWhenUsed="1"/>
+    <w:lsdException w:name="Body Text Indent 3" w:semiHidden="1" w:unhideWhenUsed="1"/>
+    <w:lsdException w:name="Block Text" w:semiHidden="1" w:unhideWhenUsed="1"/>
+    <w:lsdException w:name="Hyperlink" w:semiHidden="1" w:unhideWhenUsed="1"/>
+    <w:lsdException w:name="FollowedHyperlink" w:semiHidden="1" w:unhideWhenUsed="1"/>
+    <w:lsdException w:name="Strong" w:uiPriority="22" w:qFormat="1"/>
+    <w:lsdException w:name="Emphasis" w:uiPriority="20" w:qFormat="1"/>
+    <w:lsdException w:name="Document Map" w:semiHidden="1" w:unhideWhenUsed="1"/>
+    <w:lsdException w:name="Plain Text" w:semiHidden="1" w:unhideWhenUsed="1"/>
+    <w:lsdException w:name="E-mail Signature" w:semiHidden="1" w:unhideWhenUsed="1"/>
+    <w:lsdException w:name="HTML Top of Form" w:semiHidden="1" w:unhideWhenUsed="1"/>
+    <w:lsdException w:name="HTML Bottom of Form" w:semiHidden="1" w:unhideWhenUsed="1"/>
+    <w:lsdException w:name="Normal (Web)" w:semiHidden="1" w:unhideWhenUsed="1"/>
+    <w:lsdException w:name="HTML Acronym" w:semiHidden="1" w:unhideWhenUsed="1"/>
+    <w:lsdException w:name="HTML Address" w:semiHidden="1" w:unhideWhenUsed="1"/>
+    <w:lsdException w:name="HTML Cite" w:semiHidden="1" w:unhideWhenUsed="1"/>
+    <w:lsdException w:name="HTML Code" w:semiHidden="1" w:unhideWhenUsed="1"/>
+    <w:lsdException w:name="HTML Definition" w:semiHidden="1" w:unhideWhenUsed="1"/>
+    <w:lsdException w:name="HTML Keyboard" w:semiHidden="1" w:unhideWhenUsed="1"/>
+    <w:lsdException w:name="HTML Preformatted" w:semiHidden="1" w:unhideWhenUsed="1"/>
+    <w:lsdException w:name="HTML Sample" w:semiHidden="1" w:unhideWhenUsed="1"/>
+    <w:lsdException w:name="HTML Typewriter" w:semiHidden="1" w:unhideWhenUsed="1"/>
+    <w:lsdException w:name="HTML Variable" w:semiHidden="1" w:unhideWhenUsed="1"/>
+    <w:lsdException w:name="Normal Table" w:semiHidden="1" w:unhideWhenUsed="1"/>
+    <w:lsdException w:name="annotation subject" w:semiHidden="1" w:unhideWhenUsed="1"/>
+    <w:lsdException w:name="No List" w:semiHidden="1" w:unhideWhenUsed="1"/>
+    <w:lsdException w:name="Outline List 1" w:semiHidden="1" w:unhideWhenUsed="1"/>
+    <w:lsdException w:name="Outline List 2" w:semiHidden="1" w:unhideWhenUsed="1"/>
+    <w:lsdException w:name="Outline List 3" w:semiHidden="1" w:unhideWhenUsed="1"/>
+    <w:lsdException w:name="Table Simple 1" w:semiHidden="1" w:unhideWhenUsed="1"/>
+    <w:lsdException w:name="Table Simple 2" w:semiHidden="1" w:unhideWhenUsed="1"/>
+    <w:lsdException w:name="Table Simple 3" w:semiHidden="1" w:unhideWhenUsed="1"/>
+    <w:lsdException w:name="Table Classic 1" w:semiHidden="1" w:unhideWhenUsed="1"/>
+    <w:lsdException w:name="Table Classic 2" w:semiHidden="1" w:unhideWhenUsed="1"/>
+    <w:lsdException w:name="Table Classic 3" w:semiHidden="1" w:unhideWhenUsed="1"/>
+    <w:lsdException w:name="Table Classic 4" w:semiHidden="1" w:unhideWhenUsed="1"/>
+    <w:lsdException w:name="Table Colorful 1" w:semiHidden="1" w:unhideWhenUsed="1"/>
+    <w:lsdException w:name="Table Colorful 2" w:semiHidden="1" w:unhideWhenUsed="1"/>
+    <w:lsdException w:name="Table Colorful 3" w:semiHidden="1" w:unhideWhenUsed="1"/>
+    <w:lsdException w:name="Table Columns 1" w:semiHidden="1" w:unhideWhenUsed="1"/>
+    <w:lsdException w:name="Table Columns 2" w:semiHidden="1" w:unhideWhenUsed="1"/>
+    <w:lsdException w:name="Table Columns 3" w:semiHidden="1" w:unhideWhenUsed="1"/>
+    <w:lsdException w:name="Table Columns 4" w:semiHidden="1" w:unhideWhenUsed="1"/>
+    <w:lsdException w:name="Table Columns 5" w:semiHidden="1" w:unhideWhenUsed="1"/>
+    <w:lsdException w:name="Table Grid 1" w:semiHidden="1" w:unhideWhenUsed="1"/>
+    <w:lsdException w:name="Table Grid 2" w:semiHidden="1" w:unhideWhenUsed="1"/>
+    <w:lsdException w:name="Table Grid 3" w:semiHidden="1" w:unhideWhenUsed="1"/>
+    <w:lsdException w:name="Table Grid 4" w:semiHidden="1" w:unhideWhenUsed="1"/>
+    <w:lsdException w:name="Table Grid 5" w:semiHidden="1" w:unhideWhenUsed="1"/>
+    <w:lsdException w:name="Table Grid 6" w:semiHidden="1" w:unhideWhenUsed="1"/>
+    <w:lsdException w:name="Table Grid 7" w:semiHidden="1" w:unhideWhenUsed="1"/>
+    <w:lsdException w:name="Table Grid 8" w:semiHidden="1" w:unhideWhenUsed="1"/>
+    <w:lsdException w:name="Table List 1" w:semiHidden="1" w:unhideWhenUsed="1"/>
+    <w:lsdException w:name="Table List 2" w:semiHidden="1" w:unhideWhenUsed="1"/>
+    <w:lsdException w:name="Table List 3" w:semiHidden="1" w:unhideWhenUsed="1"/>
+    <w:lsdException w:name="Table List 4" w:semiHidden="1" w:unhideWhenUsed="1"/>
+    <w:lsdException w:name="Table List 5" w:semiHidden="1" w:unhideWhenUsed="1"/>
+    <w:lsdException w:name="Table List 6" w:semiHidden="1" w:unhideWhenUsed="1"/>
+    <w:lsdException w:name="Table List 7" w:semiHidden="1" w:unhideWhenUsed="1"/>
+    <w:lsdException w:name="Table List 8" w:semiHidden="1" w:unhideWhenUsed="1"/>
+    <w:lsdException w:name="Table 3D effects 1" w:semiHidden="1" w:unhideWhenUsed="1"/>
+    <w:lsdException w:name="Table 3D effects 2" w:semiHidden="1" w:unhideWhenUsed="1"/>
+    <w:lsdException w:name="Table 3D effects 3" w:semiHidden="1" w:unhideWhenUsed="1"/>
+    <w:lsdException w:name="Table Contemporary" w:semiHidden="1" w:unhideWhenUsed="1"/>
+    <w:lsdException w:name="Table Elegant" w:semiHidden="1" w:unhideWhenUsed="1"/>
+    <w:lsdException w:name="Table Professional" w:semiHidden="1" w:unhideWhenUsed="1"/>
+    <w:lsdException w:name="Table Subtle 1" w:semiHidden="1" w:unhideWhenUsed="1"/>
+    <w:lsdException w:name="Table Subtle 2" w:semiHidden="1" w:unhideWhenUsed="1"/>
+    <w:lsdException w:name="Table Web 1" w:semiHidden="1" w:unhideWhenUsed="1"/>
+    <w:lsdException w:name="Table Web 2" w:semiHidden="1" w:unhideWhenUsed="1"/>
+    <w:lsdException w:name="Table Web 3" w:semiHidden="1" w:unhideWhenUsed="1"/>
+    <w:lsdException w:name="Balloon Text" w:semiHidden="1" w:unhideWhenUsed="1"/>
+    <w:lsdException w:name="Table Grid" w:uiPriority="39"/>
+    <w:lsdException w:name="Table Theme" w:semiHidden="1" w:unhideWhenUsed="1"/>
+    <w:lsdException w:name="Placeholder Text" w:semiHidden="1"/>
+    <w:lsdException w:name="No Spacing" w:uiPriority="1" w:qFormat="1"/>
+    <w:lsdException w:name="Light Shading" w:uiPriority="60"/>
+    <w:lsdException w:name="Light List" w:uiPriority="61"/>
+    <w:lsdException w:name="Light Grid" w:uiPriority="62"/>
+    <w:lsdException w:name="Medium Shading 1" w:uiPriority="63"/>
+    <w:lsdException w:name="Medium Shading 2" w:uiPriority="64"/>
+    <w:lsdException w:name="Medium List 1" w:uiPriority="65"/>
+    <w:lsdException w:name="Medium List 2" w:uiPriority="66"/>
+    <w:lsdException w:name="Medium Grid 1" w:uiPriority="67"/>
+    <w:lsdException w:name="Medium Grid 2" w:uiPriority="68"/>
+    <w:lsdException w:name="Medium Grid 3" w:uiPriority="69"/>
+    <w:lsdException w:name="Dark List" w:uiPriority="70"/>
+    <w:lsdException w:name="Colorful Shading" w:uiPriority="71"/>
+    <w:lsdException w:name="Colorful List" w:uiPriority="72"/>
+    <w:lsdException w:name="Colorful Grid" w:uiPriority="73"/>
+    <w:lsdException w:name="Light Shading Accent 1" w:uiPriority="60"/>
+    <w:lsdException w:name="Light List Accent 1" w:uiPriority="61"/>
+    <w:lsdException w:name="Light Grid Accent 1" w:uiPriority="62"/>
+    <w:lsdException w:name="Medium Shading 1 Accent 1" w:uiPriority="63"/>
+    <w:lsdException w:name="Medium Shading 2 Accent 1" w:uiPriority="64"/>
+    <w:lsdException w:name="Medium List 1 Accent 1" w:uiPriority="65"/>
+    <w:lsdException w:name="Revision" w:semiHidden="1"/>
+    <w:lsdException w:name="List Paragraph" w:uiPriority="34" w:qFormat="1"/>
+    <w:lsdException w:name="Quote" w:uiPriority="29" w:qFormat="1"/>
+    <w:lsdException w:name="Intense Quote" w:uiPriority="30" w:qFormat="1"/>
+    <w:lsdException w:name="Medium List 2 Accent 1" w:uiPriority="66"/>
+    <w:lsdException w:name="Medium Grid 1 Accent 1" w:uiPriority="67"/>
+    <w:lsdException w:name="Medium Grid 2 Accent 1" w:uiPriority="68"/>
+    <w:lsdException w:name="Medium Grid 3 Accent 1" w:uiPriority="69"/>
+    <w:lsdException w:name="Dark List Accent 1" w:uiPriority="70"/>
+    <w:lsdException w:name="Colorful Shading Accent 1" w:uiPriority="71"/>
+    <w:lsdException w:name="Colorful List Accent 1" w:uiPriority="72"/>
+    <w:lsdException w:name="Colorful Grid Accent 1" w:uiPriority="73"/>
+    <w:lsdException w:name="Light Shading Accent 2" w:uiPriority="60"/>
+    <w:lsdException w:name="Light List Accent 2" w:uiPriority="61"/>
+    <w:lsdException w:name="Light Grid Accent 2" w:uiPriority="62"/>
+    <w:lsdException w:name="Medium Shading 1 Accent 2" w:uiPriority="63"/>
+    <w:lsdException w:name="Medium Shading 2 Accent 2" w:uiPriority="64"/>
+    <w:lsdException w:name="Medium List 1 Accent 2" w:uiPriority="65"/>
+    <w:lsdException w:name="Medium List 2 Accent 2" w:uiPriority="66"/>
+    <w:lsdException w:name="Medium Grid 1 Accent 2" w:uiPriority="67"/>
+    <w:lsdException w:name="Medium Grid 2 Accent 2" w:uiPriority="68"/>
+    <w:lsdException w:name="Medium Grid 3 Accent 2" w:uiPriority="69"/>
+    <w:lsdException w:name="Dark List Accent 2" w:uiPriority="70"/>
+    <w:lsdException w:name="Colorful Shading Accent 2" w:uiPriority="71"/>
+    <w:lsdException w:name="Colorful List Accent 2" w:uiPriority="72"/>
+    <w:lsdException w:name="Colorful Grid Accent 2" w:uiPriority="73"/>
+    <w:lsdException w:name="Light Shading Accent 3" w:uiPriority="60"/>
+    <w:lsdException w:name="Light List Accent 3" w:uiPriority="61"/>
+    <w:lsdException w:name="Light Grid Accent 3" w:uiPriority="62"/>
+    <w:lsdException w:name="Medium Shading 1 Accent 3" w:uiPriority="63"/>
+    <w:lsdException w:name="Medium Shading 2 Accent 3" w:uiPriority="64"/>
+    <w:lsdException w:name="Medium List 1 Accent 3" w:uiPriority="65"/>
+    <w:lsdException w:name="Medium List 2 Accent 3" w:uiPriority="66"/>
+    <w:lsdException w:name="Medium Grid 1 Accent 3" w:uiPriority="67"/>
+    <w:lsdException w:name="Medium Grid 2 Accent 3" w:uiPriority="68"/>
+    <w:lsdException w:name="Medium Grid 3 Accent 3" w:uiPriority="69"/>
+    <w:lsdException w:name="Dark List Accent 3" w:uiPriority="70"/>
+    <w:lsdException w:name="Colorful Shading Accent 3" w:uiPriority="71"/>
+    <w:lsdException w:name="Colorful List Accent 3" w:uiPriority="72"/>
+    <w:lsdException w:name="Colorful Grid Accent 3" w:uiPriority="73"/>
+    <w:lsdException w:name="Light Shading Accent 4" w:uiPriority="60"/>
+    <w:lsdException w:name="Light List Accent 4" w:uiPriority="61"/>
+    <w:lsdException w:name="Light Grid Accent 4" w:uiPriority="62"/>
+    <w:lsdException w:name="Medium Shading 1 Accent 4" w:uiPriority="63"/>
+    <w:lsdException w:name="Medium Shading 2 Accent 4" w:uiPriority="64"/>
+    <w:lsdException w:name="Medium List 1 Accent 4" w:uiPriority="65"/>
+    <w:lsdException w:name="Medium List 2 Accent 4" w:uiPriority="66"/>
+    <w:lsdException w:name="Medium Grid 1 Accent 4" w:uiPriority="67"/>
+    <w:lsdException w:name="Medium Grid 2 Accent 4" w:uiPriority="68"/>
+    <w:lsdException w:name="Medium Grid 3 Accent 4" w:uiPriority="69"/>
+    <w:lsdException w:name="Dark List Accent 4" w:uiPriority="70"/>
+    <w:lsdException w:name="Colorful Shading Accent 4" w:uiPriority="71"/>
+    <w:lsdException w:name="Colorful List Accent 4" w:uiPriority="72"/>
+    <w:lsdException w:name="Colorful Grid Accent 4" w:uiPriority="73"/>
+    <w:lsdException w:name="Light Shading Accent 5" w:uiPriority="60"/>
+    <w:lsdException w:name="Light List Accent 5" w:uiPriority="61"/>
+    <w:lsdException w:name="Light Grid Accent 5" w:uiPriority="62"/>
+    <w:lsdException w:name="Medium Shading 1 Accent 5" w:uiPriority="63"/>
+    <w:lsdException w:name="Medium Shading 2 Accent 5" w:uiPriority="64"/>
+    <w:lsdException w:name="Medium List 1 Accent 5" w:uiPriority="65"/>
+    <w:lsdException w:name="Medium List 2 Accent 5" w:uiPriority="66"/>
+    <w:lsdException w:name="Medium Grid 1 Accent 5" w:uiPriority="67"/>
+    <w:lsdException w:name="Medium Grid 2 Accent 5" w:uiPriority="68"/>
+    <w:lsdException w:name="Medium Grid 3 Accent 5" w:uiPriority="69"/>
+    <w:lsdException w:name="Dark List Accent 5" w:uiPriority="70"/>
+    <w:lsdException w:name="Colorful Shading Accent 5" w:uiPriority="71"/>
+    <w:lsdException w:name="Colorful List Accent 5" w:uiPriority="72"/>
+    <w:lsdException w:name="Colorful Grid Accent 5" w:uiPriority="73"/>
+    <w:lsdException w:name="Light Shading Accent 6" w:uiPriority="60"/>
+    <w:lsdException w:name="Light List Accent 6" w:uiPriority="61"/>
+    <w:lsdException w:name="Light Grid Accent 6" w:uiPriority="62"/>
+    <w:lsdException w:name="Medium Shading 1 Accent 6" w:uiPriority="63"/>
+    <w:lsdException w:name="Medium Shading 2 Accent 6" w:uiPriority="64"/>
+    <w:lsdException w:name="Medium List 1 Accent 6" w:uiPriority="65"/>
+    <w:lsdException w:name="Medium List 2 Accent 6" w:uiPriority="66"/>
+    <w:lsdException w:name="Medium Grid 1 Accent 6" w:uiPriority="67"/>
+    <w:lsdException w:name="Medium Grid 2 Accent 6" w:uiPriority="68"/>
+    <w:lsdException w:name="Medium Grid 3 Accent 6" w:uiPriority="69"/>
+    <w:lsdException w:name="Dark List Accent 6" w:uiPriority="70"/>
+    <w:lsdException w:name="Colorful Shading Accent 6" w:uiPriority="71"/>
+    <w:lsdException w:name="Colorful List Accent 6" w:uiPriority="72"/>
+    <w:lsdException w:name="Colorful Grid Accent 6" w:uiPriority="73"/>
+    <w:lsdException w:name="Subtle Emphasis" w:uiPriority="19" w:qFormat="1"/>
+    <w:lsdException w:name="Intense Emphasis" w:uiPriority="21" w:qFormat="1"/>
+    <w:lsdException w:name="Subtle Reference" w:uiPriority="31" w:qFormat="1"/>
+    <w:lsdException w:name="Intense Reference" w:uiPriority="32" w:qFormat="1"/>
+    <w:lsdException w:name="Book Title" w:uiPriority="33" w:qFormat="1"/>
+    <w:lsdException w:name="Bibliography" w:semiHidden="1" w:uiPriority="37" w:unhideWhenUsed="1"/>
+    <w:lsdException w:name="TOC Heading" w:semiHidden="1" w:uiPriority="39" w:unhideWhenUsed="1" w:qFormat="1"/>
+    <w:lsdException w:name="Plain Table 1" w:uiPriority="41"/>
+    <w:lsdException w:name="Plain Table 2" w:uiPriority="42"/>
+    <w:lsdException w:name="Plain Table 3" w:uiPriority="43"/>
+    <w:lsdException w:name="Plain Table 4" w:uiPriority="44"/>
+    <w:lsdException w:name="Plain Table 5" w:uiPriority="45"/>
+    <w:lsdException w:name="Grid Table Light" w:uiPriority="40"/>
+    <w:lsdException w:name="Grid Table 1 Light" w:uiPriority="46"/>
+    <w:lsdException w:name="Grid Table 2" w:uiPriority="47"/>
+    <w:lsdException w:name="Grid Table 3" w:uiPriority="48"/>
+    <w:lsdException w:name="Grid Table 4" w:uiPriority="49"/>
+    <w:lsdException w:name="Grid Table 5 Dark" w:uiPriority="50"/>
+    <w:lsdException w:name="Grid Table 6 Colorful" w:uiPriority="51"/>
+    <w:lsdException w:name="Grid Table 7 Colorful" w:uiPriority="52"/>
+    <w:lsdException w:name="Grid Table 1 Light Accent 1" w:uiPriority="46"/>
+    <w:lsdException w:name="Grid Table 2 Accent 1" w:uiPriority="47"/>
+    <w:lsdException w:name="Grid Table 3 Accent 1" w:uiPriority="48"/>
+    <w:lsdException w:name="Grid Table 4 Accent 1" w:uiPriority="49"/>
+    <w:lsdException w:name="Grid Table 5 Dark Accent 1" w:uiPriority="50"/>
+    <w:lsdException w:name="Grid Table 6 Colorful Accent 1" w:uiPriority="51"/>
+    <w:lsdException w:name="Grid Table 7 Colorful Accent 1" w:uiPriority="52"/>
+    <w:lsdException w:name="Grid Table 1 Light Accent 2" w:uiPriority="46"/>
+    <w:lsdException w:name="Grid Table 2 Accent 2" w:uiPriority="47"/>
+    <w:lsdException w:name="Grid Table 3 Accent 2" w:uiPriority="48"/>
+    <w:lsdException w:name="Grid Table 4 Accent 2" w:uiPriority="49"/>
+    <w:lsdException w:name="Grid Table 5 Dark Accent 2" w:uiPriority="50"/>
+    <w:lsdException w:name="Grid Table 6 Colorful Accent 2" w:uiPriority="51"/>
+    <w:lsdException w:name="Grid Table 7 Colorful Accent 2" w:uiPriority="52"/>
+    <w:lsdException w:name="Grid Table 1 Light Accent 3" w:uiPriority="46"/>
+    <w:lsdException w:name="Grid Table 2 Accent 3" w:uiPriority="47"/>
+    <w:lsdException w:name="Grid Table 3 Accent 3" w:uiPriority="48"/>
+    <w:lsdException w:name="Grid Table 4 Accent 3" w:uiPriority="49"/>
+    <w:lsdException w:name="Grid Table 5 Dark Accent 3" w:uiPriority="50"/>
+    <w:lsdException w:name="Grid Table 6 Colorful Accent 3" w:uiPriority="51"/>
+    <w:lsdException w:name="Grid Table 7 Colorful Accent 3" w:uiPriority="52"/>
+    <w:lsdException w:name="Grid Table 1 Light Accent 4" w:uiPriority="46"/>
+    <w:lsdException w:name="Grid Table 2 Accent 4" w:uiPriority="47"/>
+    <w:lsdException w:name="Grid Table 3 Accent 4" w:uiPriority="48"/>
+    <w:lsdException w:name="Grid Table 4 Accent 4" w:uiPriority="49"/>
+    <w:lsdException w:name="Grid Table 5 Dark Accent 4" w:uiPriority="50"/>
+    <w:lsdException w:name="Grid Table 6 Colorful Accent 4" w:uiPriority="51"/>
+    <w:lsdException w:name="Grid Table 7 Colorful Accent 4" w:uiPriority="52"/>
+    <w:lsdException w:name="Grid Table 1 Light Accent 5" w:uiPriority="46"/>
+    <w:lsdException w:name="Grid Table 2 Accent 5" w:uiPriority="47"/>
+    <w:lsdException w:name="Grid Table 3 Accent 5" w:uiPriority="48"/>
+    <w:lsdException w:name="Grid Table 4 Accent 5" w:uiPriority="49"/>
+    <w:lsdException w:name="Grid Table 5 Dark Accent 5" w:uiPriority="50"/>
+    <w:lsdException w:name="Grid Table 6 Colorful Accent 5" w:uiPriority="51"/>
+    <w:lsdException w:name="Grid Table 7 Colorful Accent 5" w:uiPriority="52"/>
+    <w:lsdException w:name="Grid Table 1 Light Accent 6" w:uiPriority="46"/>
+    <w:lsdException w:name="Grid Table 2 Accent 6" w:uiPriority="47"/>
+    <w:lsdException w:name="Grid Table 3 Accent 6" w:uiPriority="48"/>
+    <w:lsdException w:name="Grid Table 4 Accent 6" w:uiPriority="49"/>
+    <w:lsdException w:name="Grid Table 5 Dark Accent 6" w:uiPriority="50"/>
+    <w:lsdException w:name="Grid Table 6 Colorful Accent 6" w:uiPriority="51"/>
+    <w:lsdException w:name="Grid Table 7 Colorful Accent 6" w:uiPriority="52"/>
+    <w:lsdException w:name="List Table 1 Light" w:uiPriority="46"/>
+    <w:lsdException w:name="List Table 2" w:uiPriority="47"/>
+    <w:lsdException w:name="List Table 3" w:uiPriority="48"/>
+    <w:lsdException w:name="List Table 4" w:uiPriority="49"/>
+    <w:lsdException w:name="List Table 5 Dark" w:uiPriority="50"/>
+    <w:lsdException w:name="List Table 6 Colorful" w:uiPriority="51"/>
+    <w:lsdException w:name="List Table 7 Colorful" w:uiPriority="52"/>
+    <w:lsdException w:name="List Table 1 Light Accent 1" w:uiPriority="46"/>
+    <w:lsdException w:name="List Table 2 Accent 1" w:uiPriority="47"/>
+    <w:lsdException w:name="List Table 3 Accent 1" w:uiPriority="48"/>
+    <w:lsdException w:name="List Table 4 Accent 1" w:uiPriority="49"/>
+    <w:lsdException w:name="List Table 5 Dark Accent 1" w:uiPriority="50"/>
+    <w:lsdException w:name="List Table 6 Colorful Accent 1" w:uiPriority="51"/>
+    <w:lsdException w:name="List Table 7 Colorful Accent 1" w:uiPriority="52"/>
+    <w:lsdException w:name="List Table 1 Light Accent 2" w:uiPriority="46"/>
+    <w:lsdException w:name="List Table 2 Accent 2" w:uiPriority="47"/>
+    <w:lsdException w:name="List Table 3 Accent 2" w:uiPriority="48"/>
+    <w:lsdException w:name="List Table 4 Accent 2" w:uiPriority="49"/>
+    <w:lsdException w:name="List Table 5 Dark Accent 2" w:uiPriority="50"/>
+    <w:lsdException w:name="List Table 6 Colorful Accent 2" w:uiPriority="51"/>
+    <w:lsdException w:name="List Table 7 Colorful Accent 2" w:uiPriority="52"/>
+    <w:lsdException w:name="List Table 1 Light Accent 3" w:uiPriority="46"/>
+    <w:lsdException w:name="List Table 2 Accent 3" w:uiPriority="47"/>
+    <w:lsdException w:name="List Table 3 Accent 3" w:uiPriority="48"/>
+    <w:lsdException w:name="List Table 4 Accent 3" w:uiPriority="49"/>
+    <w:lsdException w:name="List Table 5 Dark Accent 3" w:uiPriority="50"/>
+    <w:lsdException w:name="List Table 6 Colorful Accent 3" w:uiPriority="51"/>
+    <w:lsdException w:name="List Table 7 Colorful Accent 3" w:uiPriority="52"/>
+    <w:lsdException w:name="List Table 1 Light Accent 4" w:uiPriority="46"/>
+    <w:lsdException w:name="List Table 2 Accent 4" w:uiPriority="47"/>
+    <w:lsdException w:name="List Table 3 Accent 4" w:uiPriority="48"/>
+    <w:lsdException w:name="List Table 4 Accent 4" w:uiPriority="49"/>
+    <w:lsdException w:name="List Table 5 Dark Accent 4" w:uiPriority="50"/>
+    <w:lsdException w:name="List Table 6 Colorful Accent 4" w:uiPriority="51"/>
+    <w:lsdException w:name="List Table 7 Colorful Accent 4" w:uiPriority="52"/>
+    <w:lsdException w:name="List Table 1 Light Accent 5" w:uiPriority="46"/>
+    <w:lsdException w:name="List Table 2 Accent 5" w:uiPriority="47"/>
+    <w:lsdException w:name="List Table 3 Accent 5" w:uiPriority="48"/>
+    <w:lsdException w:name="List Table 4 Accent 5" w:uiPriority="49"/>
+    <w:lsdException w:name="List Table 5 Dark Accent 5" w:uiPriority="50"/>
+    <w:lsdException w:name="List Table 6 Colorful Accent 5" w:uiPriority="51"/>
+    <w:lsdException w:name="List Table 7 Colorful Accent 5" w:uiPriority="52"/>
+    <w:lsdException w:name="List Table 1 Light Accent 6" w:uiPriority="46"/>
+    <w:lsdException w:name="List Table 2 Accent 6" w:uiPriority="47"/>
+    <w:lsdException w:name="List Table 3 Accent 6" w:uiPriority="48"/>
+    <w:lsdException w:name="List Table 4 Accent 6" w:uiPriority="49"/>
+    <w:lsdException w:name="List Table 5 Dark Accent 6" w:uiPriority="50"/>
+    <w:lsdException w:name="List Table 6 Colorful Accent 6" w:uiPriority="51"/>
+    <w:lsdException w:name="List Table 7 Colorful Accent 6" w:uiPriority="52"/>
+  </w:latentStyles>
+  <w:style w:type="paragraph" w:default="1" w:styleId="a">
+    <w:name w:val="Normal"/>
+    <w:qFormat/>
+  </w:style>
+  <w:style w:type="character" w:default="1" w:styleId="a0">
+    <w:name w:val="Default Paragraph Font"/>
+    <w:uiPriority w:val="1"/>
+    <w:semiHidden/>
+    <w:unhideWhenUsed/>
+  </w:style>
+  <w:style w:type="table" w:default="1" w:styleId="a1">
+    <w:name w:val="Normal Table"/>
+    <w:uiPriority w:val="99"/>
+    <w:semiHidden/>
+    <w:unhideWhenUsed/>
+    <w:tblPr>
+      <w:tblInd w:w="0" w:type="dxa"/>
+      <w:tblCellMar>
+        <w:top w:w="0" w:type="dxa"/>
+        <w:left w:w="108" w:type="dxa"/>
+        <w:bottom w:w="0" w:type="dxa"/>
+        <w:right w:w="108" w:type="dxa"/>
+      </w:tblCellMar>
+    </w:tblPr>
+  </w:style>
+  <w:style w:type="numbering" w:default="1" w:styleId="a2">
+    <w:name w:val="No List"/>
+    <w:uiPriority w:val="99"/>
+    <w:semiHidden/>
+    <w:unhideWhenUsed/>
+  </w:style>
+  <w:style w:type="character" w:styleId="a3">
+    <w:name w:val="Placeholder Text"/>
+    <w:basedOn w:val="a0"/>
+    <w:uiPriority w:val="99"/>
+    <w:semiHidden/>
+    <w:rsid w:val="00F63080"/>
+    <w:rPr>
+      <w:color w:val="808080"/>
+    </w:rPr>
+  </w:style>
+</w:styles>
+</file>
+
+<file path=word/glossary/webSettings.xml><?xml version="1.0" encoding="utf-8"?>
+<w:webSettings xmlns:mc="http://schemas.openxmlformats.org/markup-compatibility/2006" xmlns:r="http://schemas.openxmlformats.org/officeDocument/2006/relationships" xmlns:w="http://schemas.openxmlformats.org/wordprocessingml/2006/main" xmlns:w14="http://schemas.microsoft.com/office/word/2010/wordml" xmlns:w15="http://schemas.microsoft.com/office/word/2012/wordml" xmlns:w16se="http://schemas.microsoft.com/office/word/2015/wordml/symex" mc:Ignorable="w14 w15 w16se">
+  <w:optimizeForBrowser/>
+  <w:allowPNG/>
+</w:webSettings>
+</file>
+
 <file path=word/theme/theme1.xml><?xml version="1.0" encoding="utf-8"?>
 <a:theme xmlns:a="http://schemas.openxmlformats.org/drawingml/2006/main" name="Тема Office">
   <a:themeElements>
@@ -14690,7 +18072,7 @@
 </file>
 
 <file path=customXml/itemProps1.xml><?xml version="1.0" encoding="utf-8"?>
-<ds:datastoreItem xmlns:ds="http://schemas.openxmlformats.org/officeDocument/2006/customXml" ds:itemID="{E90D98A8-04F4-4400-A1E4-BC00145B85A2}">
+<ds:datastoreItem xmlns:ds="http://schemas.openxmlformats.org/officeDocument/2006/customXml" ds:itemID="{C1DFB31F-FA92-485F-993C-465666FDC1AB}">
   <ds:schemaRefs>
     <ds:schemaRef ds:uri="http://schemas.openxmlformats.org/officeDocument/2006/bibliography"/>
   </ds:schemaRefs>

--- a/Task/Отчёт.docx
+++ b/Task/Отчёт.docx
@@ -29,12 +29,12 @@
             <w:pStyle w:val="a3"/>
           </w:pPr>
           <w:r>
-            <w:t>Содерж</w:t>
+            <w:t>Содержани</w:t>
           </w:r>
           <w:bookmarkStart w:id="0" w:name="_GoBack"/>
           <w:bookmarkEnd w:id="0"/>
           <w:r>
-            <w:t>ание</w:t>
+            <w:t>е</w:t>
           </w:r>
         </w:p>
         <w:p>
@@ -59,7 +59,7 @@
           <w:r>
             <w:fldChar w:fldCharType="separate"/>
           </w:r>
-          <w:hyperlink w:anchor="_Toc12992603" w:history="1">
+          <w:hyperlink w:anchor="_Toc12995254" w:history="1">
             <w:r>
               <w:rPr>
                 <w:rStyle w:val="a4"/>
@@ -86,7 +86,7 @@
                 <w:noProof/>
                 <w:webHidden/>
               </w:rPr>
-              <w:instrText xml:space="preserve"> PAGEREF _Toc12992603 \h </w:instrText>
+              <w:instrText xml:space="preserve"> PAGEREF _Toc12995254 \h </w:instrText>
             </w:r>
             <w:r>
               <w:rPr>
@@ -130,7 +130,7 @@
               <w:lang w:eastAsia="ru-RU"/>
             </w:rPr>
           </w:pPr>
-          <w:hyperlink w:anchor="_Toc12992604" w:history="1">
+          <w:hyperlink w:anchor="_Toc12995255" w:history="1">
             <w:r>
               <w:rPr>
                 <w:rStyle w:val="a4"/>
@@ -157,7 +157,7 @@
                 <w:noProof/>
                 <w:webHidden/>
               </w:rPr>
-              <w:instrText xml:space="preserve"> PAGEREF _Toc12992604 \h </w:instrText>
+              <w:instrText xml:space="preserve"> PAGEREF _Toc12995255 \h </w:instrText>
             </w:r>
             <w:r>
               <w:rPr>
@@ -201,7 +201,7 @@
               <w:lang w:eastAsia="ru-RU"/>
             </w:rPr>
           </w:pPr>
-          <w:hyperlink w:anchor="_Toc12992605" w:history="1">
+          <w:hyperlink w:anchor="_Toc12995256" w:history="1">
             <w:r>
               <w:rPr>
                 <w:rStyle w:val="a4"/>
@@ -228,7 +228,7 @@
                 <w:noProof/>
                 <w:webHidden/>
               </w:rPr>
-              <w:instrText xml:space="preserve"> PAGEREF _Toc12992605 \h </w:instrText>
+              <w:instrText xml:space="preserve"> PAGEREF _Toc12995256 \h </w:instrText>
             </w:r>
             <w:r>
               <w:rPr>
@@ -272,7 +272,7 @@
               <w:lang w:eastAsia="ru-RU"/>
             </w:rPr>
           </w:pPr>
-          <w:hyperlink w:anchor="_Toc12992606" w:history="1">
+          <w:hyperlink w:anchor="_Toc12995257" w:history="1">
             <w:r>
               <w:rPr>
                 <w:rStyle w:val="a4"/>
@@ -299,7 +299,7 @@
                 <w:noProof/>
                 <w:webHidden/>
               </w:rPr>
-              <w:instrText xml:space="preserve"> PAGEREF _Toc12992606 \h </w:instrText>
+              <w:instrText xml:space="preserve"> PAGEREF _Toc12995257 \h </w:instrText>
             </w:r>
             <w:r>
               <w:rPr>
@@ -343,7 +343,7 @@
               <w:lang w:eastAsia="ru-RU"/>
             </w:rPr>
           </w:pPr>
-          <w:hyperlink w:anchor="_Toc12992607" w:history="1">
+          <w:hyperlink w:anchor="_Toc12995258" w:history="1">
             <w:r>
               <w:rPr>
                 <w:rStyle w:val="a4"/>
@@ -370,7 +370,7 @@
                 <w:noProof/>
                 <w:webHidden/>
               </w:rPr>
-              <w:instrText xml:space="preserve"> PAGEREF _Toc12992607 \h </w:instrText>
+              <w:instrText xml:space="preserve"> PAGEREF _Toc12995258 \h </w:instrText>
             </w:r>
             <w:r>
               <w:rPr>
@@ -414,7 +414,7 @@
               <w:lang w:eastAsia="ru-RU"/>
             </w:rPr>
           </w:pPr>
-          <w:hyperlink w:anchor="_Toc12992608" w:history="1">
+          <w:hyperlink w:anchor="_Toc12995259" w:history="1">
             <w:r>
               <w:rPr>
                 <w:rStyle w:val="a4"/>
@@ -441,7 +441,7 @@
                 <w:noProof/>
                 <w:webHidden/>
               </w:rPr>
-              <w:instrText xml:space="preserve"> PAGEREF _Toc12992608 \h </w:instrText>
+              <w:instrText xml:space="preserve"> PAGEREF _Toc12995259 \h </w:instrText>
             </w:r>
             <w:r>
               <w:rPr>
@@ -485,7 +485,7 @@
               <w:lang w:eastAsia="ru-RU"/>
             </w:rPr>
           </w:pPr>
-          <w:hyperlink w:anchor="_Toc12992609" w:history="1">
+          <w:hyperlink w:anchor="_Toc12995260" w:history="1">
             <w:r>
               <w:rPr>
                 <w:rStyle w:val="a4"/>
@@ -512,7 +512,7 @@
                 <w:noProof/>
                 <w:webHidden/>
               </w:rPr>
-              <w:instrText xml:space="preserve"> PAGEREF _Toc12992609 \h </w:instrText>
+              <w:instrText xml:space="preserve"> PAGEREF _Toc12995260 \h </w:instrText>
             </w:r>
             <w:r>
               <w:rPr>
@@ -556,7 +556,7 @@
               <w:lang w:eastAsia="ru-RU"/>
             </w:rPr>
           </w:pPr>
-          <w:hyperlink w:anchor="_Toc12992610" w:history="1">
+          <w:hyperlink w:anchor="_Toc12995261" w:history="1">
             <w:r>
               <w:rPr>
                 <w:rStyle w:val="a4"/>
@@ -583,7 +583,7 @@
                 <w:noProof/>
                 <w:webHidden/>
               </w:rPr>
-              <w:instrText xml:space="preserve"> PAGEREF _Toc12992610 \h </w:instrText>
+              <w:instrText xml:space="preserve"> PAGEREF _Toc12995261 \h </w:instrText>
             </w:r>
             <w:r>
               <w:rPr>
@@ -627,7 +627,7 @@
               <w:lang w:eastAsia="ru-RU"/>
             </w:rPr>
           </w:pPr>
-          <w:hyperlink w:anchor="_Toc12992611" w:history="1">
+          <w:hyperlink w:anchor="_Toc12995262" w:history="1">
             <w:r>
               <w:rPr>
                 <w:rStyle w:val="a4"/>
@@ -654,7 +654,7 @@
                 <w:noProof/>
                 <w:webHidden/>
               </w:rPr>
-              <w:instrText xml:space="preserve"> PAGEREF _Toc12992611 \h </w:instrText>
+              <w:instrText xml:space="preserve"> PAGEREF _Toc12995262 \h </w:instrText>
             </w:r>
             <w:r>
               <w:rPr>
@@ -698,7 +698,7 @@
               <w:lang w:eastAsia="ru-RU"/>
             </w:rPr>
           </w:pPr>
-          <w:hyperlink w:anchor="_Toc12992612" w:history="1">
+          <w:hyperlink w:anchor="_Toc12995263" w:history="1">
             <w:r>
               <w:rPr>
                 <w:rStyle w:val="a4"/>
@@ -725,7 +725,7 @@
                 <w:noProof/>
                 <w:webHidden/>
               </w:rPr>
-              <w:instrText xml:space="preserve"> PAGEREF _Toc12992612 \h </w:instrText>
+              <w:instrText xml:space="preserve"> PAGEREF _Toc12995263 \h </w:instrText>
             </w:r>
             <w:r>
               <w:rPr>
@@ -769,7 +769,7 @@
               <w:lang w:eastAsia="ru-RU"/>
             </w:rPr>
           </w:pPr>
-          <w:hyperlink w:anchor="_Toc12992613" w:history="1">
+          <w:hyperlink w:anchor="_Toc12995264" w:history="1">
             <w:r>
               <w:rPr>
                 <w:rStyle w:val="a4"/>
@@ -796,7 +796,7 @@
                 <w:noProof/>
                 <w:webHidden/>
               </w:rPr>
-              <w:instrText xml:space="preserve"> PAGEREF _Toc12992613 \h </w:instrText>
+              <w:instrText xml:space="preserve"> PAGEREF _Toc12995264 \h </w:instrText>
             </w:r>
             <w:r>
               <w:rPr>
@@ -840,7 +840,7 @@
               <w:lang w:eastAsia="ru-RU"/>
             </w:rPr>
           </w:pPr>
-          <w:hyperlink w:anchor="_Toc12992614" w:history="1">
+          <w:hyperlink w:anchor="_Toc12995265" w:history="1">
             <w:r>
               <w:rPr>
                 <w:rStyle w:val="a4"/>
@@ -867,7 +867,7 @@
                 <w:noProof/>
                 <w:webHidden/>
               </w:rPr>
-              <w:instrText xml:space="preserve"> PAGEREF _Toc12992614 \h </w:instrText>
+              <w:instrText xml:space="preserve"> PAGEREF _Toc12995265 \h </w:instrText>
             </w:r>
             <w:r>
               <w:rPr>
@@ -911,7 +911,7 @@
               <w:lang w:eastAsia="ru-RU"/>
             </w:rPr>
           </w:pPr>
-          <w:hyperlink w:anchor="_Toc12992615" w:history="1">
+          <w:hyperlink w:anchor="_Toc12995266" w:history="1">
             <w:r>
               <w:rPr>
                 <w:rStyle w:val="a4"/>
@@ -938,7 +938,7 @@
                 <w:noProof/>
                 <w:webHidden/>
               </w:rPr>
-              <w:instrText xml:space="preserve"> PAGEREF _Toc12992615 \h </w:instrText>
+              <w:instrText xml:space="preserve"> PAGEREF _Toc12995266 \h </w:instrText>
             </w:r>
             <w:r>
               <w:rPr>
@@ -982,13 +982,13 @@
               <w:lang w:eastAsia="ru-RU"/>
             </w:rPr>
           </w:pPr>
-          <w:hyperlink w:anchor="_Toc12992616" w:history="1">
+          <w:hyperlink w:anchor="_Toc12995267" w:history="1">
             <w:r>
               <w:rPr>
                 <w:rStyle w:val="a4"/>
                 <w:noProof/>
               </w:rPr>
-              <w:t>Модуль решения систем уравнений и тестирования</w:t>
+              <w:t>Алгоритм решения систем уравнений и тестирования</w:t>
             </w:r>
             <w:r>
               <w:rPr>
@@ -1009,7 +1009,7 @@
                 <w:noProof/>
                 <w:webHidden/>
               </w:rPr>
-              <w:instrText xml:space="preserve"> PAGEREF _Toc12992616 \h </w:instrText>
+              <w:instrText xml:space="preserve"> PAGEREF _Toc12995267 \h </w:instrText>
             </w:r>
             <w:r>
               <w:rPr>
@@ -1053,13 +1053,13 @@
               <w:lang w:eastAsia="ru-RU"/>
             </w:rPr>
           </w:pPr>
-          <w:hyperlink w:anchor="_Toc12992617" w:history="1">
+          <w:hyperlink w:anchor="_Toc12995268" w:history="1">
             <w:r>
               <w:rPr>
                 <w:rStyle w:val="a4"/>
                 <w:noProof/>
               </w:rPr>
-              <w:t>Модуль нормализации систем уравнений</w:t>
+              <w:t>Алгоритм нормализации систем уравнений</w:t>
             </w:r>
             <w:r>
               <w:rPr>
@@ -1080,7 +1080,7 @@
                 <w:noProof/>
                 <w:webHidden/>
               </w:rPr>
-              <w:instrText xml:space="preserve"> PAGEREF _Toc12992617 \h </w:instrText>
+              <w:instrText xml:space="preserve"> PAGEREF _Toc12995268 \h </w:instrText>
             </w:r>
             <w:r>
               <w:rPr>
@@ -1124,7 +1124,7 @@
               <w:lang w:eastAsia="ru-RU"/>
             </w:rPr>
           </w:pPr>
-          <w:hyperlink w:anchor="_Toc12992618" w:history="1">
+          <w:hyperlink w:anchor="_Toc12995269" w:history="1">
             <w:r>
               <w:rPr>
                 <w:rStyle w:val="a4"/>
@@ -1151,7 +1151,7 @@
                 <w:noProof/>
                 <w:webHidden/>
               </w:rPr>
-              <w:instrText xml:space="preserve"> PAGEREF _Toc12992618 \h </w:instrText>
+              <w:instrText xml:space="preserve"> PAGEREF _Toc12995269 \h </w:instrText>
             </w:r>
             <w:r>
               <w:rPr>
@@ -1195,7 +1195,7 @@
               <w:lang w:eastAsia="ru-RU"/>
             </w:rPr>
           </w:pPr>
-          <w:hyperlink w:anchor="_Toc12992619" w:history="1">
+          <w:hyperlink w:anchor="_Toc12995270" w:history="1">
             <w:r>
               <w:rPr>
                 <w:rStyle w:val="a4"/>
@@ -1222,7 +1222,7 @@
                 <w:noProof/>
                 <w:webHidden/>
               </w:rPr>
-              <w:instrText xml:space="preserve"> PAGEREF _Toc12992619 \h </w:instrText>
+              <w:instrText xml:space="preserve"> PAGEREF _Toc12995270 \h </w:instrText>
             </w:r>
             <w:r>
               <w:rPr>
@@ -1266,7 +1266,7 @@
               <w:lang w:eastAsia="ru-RU"/>
             </w:rPr>
           </w:pPr>
-          <w:hyperlink w:anchor="_Toc12992620" w:history="1">
+          <w:hyperlink w:anchor="_Toc12995271" w:history="1">
             <w:r>
               <w:rPr>
                 <w:rStyle w:val="a4"/>
@@ -1293,7 +1293,7 @@
                 <w:noProof/>
                 <w:webHidden/>
               </w:rPr>
-              <w:instrText xml:space="preserve"> PAGEREF _Toc12992620 \h </w:instrText>
+              <w:instrText xml:space="preserve"> PAGEREF _Toc12995271 \h </w:instrText>
             </w:r>
             <w:r>
               <w:rPr>
@@ -1337,7 +1337,7 @@
               <w:lang w:eastAsia="ru-RU"/>
             </w:rPr>
           </w:pPr>
-          <w:hyperlink w:anchor="_Toc12992621" w:history="1">
+          <w:hyperlink w:anchor="_Toc12995272" w:history="1">
             <w:r>
               <w:rPr>
                 <w:rStyle w:val="a4"/>
@@ -1364,7 +1364,7 @@
                 <w:noProof/>
                 <w:webHidden/>
               </w:rPr>
-              <w:instrText xml:space="preserve"> PAGEREF _Toc12992621 \h </w:instrText>
+              <w:instrText xml:space="preserve"> PAGEREF _Toc12995272 \h </w:instrText>
             </w:r>
             <w:r>
               <w:rPr>
@@ -1408,7 +1408,7 @@
               <w:lang w:eastAsia="ru-RU"/>
             </w:rPr>
           </w:pPr>
-          <w:hyperlink w:anchor="_Toc12992622" w:history="1">
+          <w:hyperlink w:anchor="_Toc12995273" w:history="1">
             <w:r>
               <w:rPr>
                 <w:rStyle w:val="a4"/>
@@ -1435,7 +1435,7 @@
                 <w:noProof/>
                 <w:webHidden/>
               </w:rPr>
-              <w:instrText xml:space="preserve"> PAGEREF _Toc12992622 \h </w:instrText>
+              <w:instrText xml:space="preserve"> PAGEREF _Toc12995273 \h </w:instrText>
             </w:r>
             <w:r>
               <w:rPr>
@@ -1510,7 +1510,7 @@
       <w:pPr>
         <w:pStyle w:val="1"/>
       </w:pPr>
-      <w:bookmarkStart w:id="1" w:name="_Toc12992603"/>
+      <w:bookmarkStart w:id="1" w:name="_Toc12995254"/>
       <w:r>
         <w:lastRenderedPageBreak/>
         <w:t>Введение</w:t>
@@ -1553,7 +1553,15 @@
         <w:t xml:space="preserve">требующих обеспечения безопасности данных: </w:t>
       </w:r>
       <w:r>
-        <w:t>электронная коммерция, технологии криптовалюты, электронный документооборот, телекоммуникации.</w:t>
+        <w:t xml:space="preserve">электронная коммерция, технологии </w:t>
+      </w:r>
+      <w:proofErr w:type="spellStart"/>
+      <w:r>
+        <w:t>криптовалюты</w:t>
+      </w:r>
+      <w:proofErr w:type="spellEnd"/>
+      <w:r>
+        <w:t>, электронный документооборот, телекоммуникации.</w:t>
       </w:r>
     </w:p>
     <w:p>
@@ -1660,8 +1668,13 @@
         <w:jc w:val="both"/>
       </w:pPr>
       <w:r>
-        <w:t>Разработка модуля генерации систем уравнений</w:t>
-      </w:r>
+        <w:t xml:space="preserve">Разработка модуля генерации систем </w:t>
+      </w:r>
+      <w:proofErr w:type="gramStart"/>
+      <w:r>
+        <w:t>уравнений</w:t>
+      </w:r>
+      <w:proofErr w:type="gramEnd"/>
       <w:r>
         <w:t xml:space="preserve"> на основе случайно генерируемых входных данных</w:t>
       </w:r>
@@ -1679,29 +1692,51 @@
         <w:jc w:val="both"/>
       </w:pPr>
       <w:r>
-        <w:t xml:space="preserve">Разработка модуля нормализации </w:t>
-      </w:r>
-      <w:r>
-        <w:t xml:space="preserve">(изменения) </w:t>
-      </w:r>
-      <w:r>
-        <w:t>систем</w:t>
-      </w:r>
-      <w:r>
-        <w:t>ы</w:t>
-      </w:r>
-      <w:r>
-        <w:t xml:space="preserve"> уравнений</w:t>
-      </w:r>
-      <w:r>
-        <w:t xml:space="preserve"> путем добавления новых переменных, чтобы затруднить процесс подбора корней</w:t>
-      </w:r>
-      <w:r>
-        <w:t>.</w:t>
+        <w:t xml:space="preserve">Разработка модуля </w:t>
+      </w:r>
+      <w:r>
+        <w:t>решения</w:t>
+      </w:r>
+      <w:r>
+        <w:t xml:space="preserve"> систем уравнений</w:t>
+      </w:r>
+      <w:r>
+        <w:t>;</w:t>
       </w:r>
     </w:p>
     <w:p>
       <w:pPr>
+        <w:pStyle w:val="a5"/>
+        <w:numPr>
+          <w:ilvl w:val="0"/>
+          <w:numId w:val="1"/>
+        </w:numPr>
+        <w:jc w:val="both"/>
+      </w:pPr>
+      <w:r>
+        <w:t xml:space="preserve">Разработка модуля нормализации </w:t>
+      </w:r>
+      <w:r>
+        <w:t xml:space="preserve">(изменения) </w:t>
+      </w:r>
+      <w:r>
+        <w:t>систем</w:t>
+      </w:r>
+      <w:r>
+        <w:t>ы</w:t>
+      </w:r>
+      <w:r>
+        <w:t xml:space="preserve"> уравнений</w:t>
+      </w:r>
+      <w:r>
+        <w:t xml:space="preserve"> путем добавления новых переменных, чтобы затруднить процесс подбора корней</w:t>
+      </w:r>
+      <w:r>
+        <w:t>.</w:t>
+      </w:r>
+    </w:p>
+    <w:p>
+      <w:pPr>
         <w:ind w:firstLine="708"/>
         <w:jc w:val="both"/>
       </w:pPr>
@@ -1744,9 +1779,11 @@
       <w:r>
         <w:t xml:space="preserve">Разработка велась в среде </w:t>
       </w:r>
+      <w:proofErr w:type="spellStart"/>
       <w:r>
         <w:t>Microsoft</w:t>
       </w:r>
+      <w:proofErr w:type="spellEnd"/>
       <w:r>
         <w:rPr>
           <w:lang w:val="en-US"/>
@@ -1774,33 +1811,23 @@
       <w:r>
         <w:t xml:space="preserve"> использовалась система контроля версий </w:t>
       </w:r>
+      <w:proofErr w:type="spellStart"/>
       <w:r>
         <w:rPr>
           <w:lang w:val="en-US"/>
         </w:rPr>
         <w:t>Git</w:t>
       </w:r>
+      <w:proofErr w:type="spellEnd"/>
       <w:r>
         <w:t>.</w:t>
       </w:r>
     </w:p>
     <w:p>
       <w:pPr>
-        <w:ind w:firstLine="708"/>
-        <w:jc w:val="both"/>
-      </w:pPr>
-      <w:r>
-        <w:t>Скриншоты работы программы приведены в Приложении 1. Пример набора файлов, создаваемых в результате работы программы, приведен в Приложении 2. Структура программного решения приведена в Приложении 3.</w:t>
-      </w:r>
-      <w:r>
-        <w:br w:type="page"/>
-      </w:r>
-    </w:p>
-    <w:p>
-      <w:pPr>
         <w:pStyle w:val="1"/>
       </w:pPr>
-      <w:bookmarkStart w:id="2" w:name="_Toc12992604"/>
+      <w:bookmarkStart w:id="2" w:name="_Toc12995255"/>
       <w:r>
         <w:lastRenderedPageBreak/>
         <w:t xml:space="preserve">Изучение основ </w:t>
@@ -2031,12 +2058,26 @@
         <w:rPr>
           <w:rFonts w:eastAsia="Times New Roman"/>
         </w:rPr>
-        <w:t xml:space="preserve">Элементы можно определить как 0 и 1, </w:t>
-      </w:r>
+        <w:t xml:space="preserve">Элементы можно </w:t>
+      </w:r>
+      <w:proofErr w:type="gramStart"/>
       <w:r>
         <w:rPr>
           <w:rFonts w:eastAsia="Times New Roman"/>
         </w:rPr>
+        <w:t>определить</w:t>
+      </w:r>
+      <w:proofErr w:type="gramEnd"/>
+      <w:r>
+        <w:rPr>
+          <w:rFonts w:eastAsia="Times New Roman"/>
+        </w:rPr>
+        <w:t xml:space="preserve"> как 0 и 1, </w:t>
+      </w:r>
+      <w:r>
+        <w:rPr>
+          <w:rFonts w:eastAsia="Times New Roman"/>
+        </w:rPr>
         <w:t xml:space="preserve">в этом случае операции </w:t>
       </w:r>
       <w:r>
@@ -2049,7 +2090,21 @@
         <w:rPr>
           <w:rFonts w:eastAsia="Times New Roman"/>
         </w:rPr>
-        <w:t xml:space="preserve">и * определяются как сложение по модулю 2 и умножение соответственно. Также элементы этого конечного поля можно определить как «Ложь» и «Истина», тогда </w:t>
+        <w:t xml:space="preserve">и * определяются как сложение по модулю 2 и умножение соответственно. Также элементы этого конечного поля можно </w:t>
+      </w:r>
+      <w:proofErr w:type="gramStart"/>
+      <w:r>
+        <w:rPr>
+          <w:rFonts w:eastAsia="Times New Roman"/>
+        </w:rPr>
+        <w:t>определить</w:t>
+      </w:r>
+      <w:proofErr w:type="gramEnd"/>
+      <w:r>
+        <w:rPr>
+          <w:rFonts w:eastAsia="Times New Roman"/>
+        </w:rPr>
+        <w:t xml:space="preserve"> как «Ложь» и «Истина», тогда </w:t>
       </w:r>
       <w:r>
         <w:rPr>
@@ -2544,6 +2599,7 @@
         </w:rPr>
         <w:t xml:space="preserve">Операции над элементами поля </w:t>
       </w:r>
+      <w:proofErr w:type="gramStart"/>
       <w:r>
         <w:rPr>
           <w:rFonts w:eastAsia="Times New Roman"/>
@@ -2555,7 +2611,14 @@
         <w:rPr>
           <w:rFonts w:eastAsia="Times New Roman"/>
         </w:rPr>
-        <w:t>(2)</w:t>
+        <w:t>(</w:t>
+      </w:r>
+      <w:proofErr w:type="gramEnd"/>
+      <w:r>
+        <w:rPr>
+          <w:rFonts w:eastAsia="Times New Roman"/>
+        </w:rPr>
+        <w:t>2)</w:t>
       </w:r>
       <w:r>
         <w:rPr>
@@ -3072,6 +3135,7 @@
         </w:rPr>
         <w:t xml:space="preserve">Операции над элементами поля </w:t>
       </w:r>
+      <w:proofErr w:type="gramStart"/>
       <w:r>
         <w:rPr>
           <w:rFonts w:eastAsia="Times New Roman"/>
@@ -3083,7 +3147,14 @@
         <w:rPr>
           <w:rFonts w:eastAsia="Times New Roman"/>
         </w:rPr>
-        <w:t>(2)</w:t>
+        <w:t>(</w:t>
+      </w:r>
+      <w:proofErr w:type="gramEnd"/>
+      <w:r>
+        <w:rPr>
+          <w:rFonts w:eastAsia="Times New Roman"/>
+        </w:rPr>
+        <w:t>2)</w:t>
       </w:r>
       <w:r>
         <w:rPr>
@@ -3251,7 +3322,7 @@
       <w:pPr>
         <w:pStyle w:val="1"/>
       </w:pPr>
-      <w:bookmarkStart w:id="3" w:name="_Toc12992605"/>
+      <w:bookmarkStart w:id="3" w:name="_Toc12995256"/>
       <w:r>
         <w:lastRenderedPageBreak/>
         <w:t>Разработка приложения для генерации нормализованных систем уравнений</w:t>
@@ -3262,7 +3333,7 @@
       <w:pPr>
         <w:pStyle w:val="2"/>
       </w:pPr>
-      <w:bookmarkStart w:id="4" w:name="_Toc12992606"/>
+      <w:bookmarkStart w:id="4" w:name="_Toc12995257"/>
       <w:r>
         <w:t>Общие сведения</w:t>
       </w:r>
@@ -3607,6 +3678,7 @@
           <w:lang w:val="en-US"/>
         </w:rPr>
       </w:pPr>
+      <w:proofErr w:type="spellStart"/>
       <w:r>
         <w:rPr>
           <w:lang w:val="en-US"/>
@@ -3617,7 +3689,14 @@
         <w:rPr>
           <w:lang w:val="en-US"/>
         </w:rPr>
-        <w:t xml:space="preserve">re_rand/M1.txt – </w:t>
+        <w:t>re_rand</w:t>
+      </w:r>
+      <w:proofErr w:type="spellEnd"/>
+      <w:r>
+        <w:rPr>
+          <w:lang w:val="en-US"/>
+        </w:rPr>
+        <w:t xml:space="preserve">/M1.txt – </w:t>
       </w:r>
       <w:r>
         <w:t>матрица</w:t>
@@ -3650,6 +3729,7 @@
           <w:lang w:val="en-US"/>
         </w:rPr>
       </w:pPr>
+      <w:proofErr w:type="spellStart"/>
       <w:r>
         <w:rPr>
           <w:lang w:val="en-US"/>
@@ -3660,7 +3740,14 @@
         <w:rPr>
           <w:lang w:val="en-US"/>
         </w:rPr>
-        <w:t xml:space="preserve">re_rand/M2.txt </w:t>
+        <w:t>re_rand</w:t>
+      </w:r>
+      <w:proofErr w:type="spellEnd"/>
+      <w:r>
+        <w:rPr>
+          <w:lang w:val="en-US"/>
+        </w:rPr>
+        <w:t xml:space="preserve">/M2.txt </w:t>
       </w:r>
       <w:r>
         <w:rPr>
@@ -3702,6 +3789,7 @@
           <w:lang w:val="en-US"/>
         </w:rPr>
       </w:pPr>
+      <w:proofErr w:type="spellStart"/>
       <w:r>
         <w:rPr>
           <w:lang w:val="en-US"/>
@@ -3712,7 +3800,14 @@
         <w:rPr>
           <w:lang w:val="en-US"/>
         </w:rPr>
-        <w:t>re_rand/v1.txt</w:t>
+        <w:t>re_rand</w:t>
+      </w:r>
+      <w:proofErr w:type="spellEnd"/>
+      <w:r>
+        <w:rPr>
+          <w:lang w:val="en-US"/>
+        </w:rPr>
+        <w:t>/v1.txt</w:t>
       </w:r>
       <w:r>
         <w:rPr>
@@ -3748,6 +3843,7 @@
           <w:lang w:val="en-US"/>
         </w:rPr>
       </w:pPr>
+      <w:proofErr w:type="spellStart"/>
       <w:r>
         <w:rPr>
           <w:lang w:val="en-US"/>
@@ -3758,7 +3854,14 @@
         <w:rPr>
           <w:lang w:val="en-US"/>
         </w:rPr>
-        <w:t>re_rand/v2/txt</w:t>
+        <w:t>re_rand</w:t>
+      </w:r>
+      <w:proofErr w:type="spellEnd"/>
+      <w:r>
+        <w:rPr>
+          <w:lang w:val="en-US"/>
+        </w:rPr>
+        <w:t>/v2/txt</w:t>
       </w:r>
       <w:r>
         <w:rPr>
@@ -3810,6 +3913,7 @@
           <w:lang w:val="en-US"/>
         </w:rPr>
       </w:pPr>
+      <w:proofErr w:type="spellStart"/>
       <w:r>
         <w:rPr>
           <w:lang w:val="en-US"/>
@@ -3834,6 +3938,7 @@
         </w:rPr>
         <w:t>gen</w:t>
       </w:r>
+      <w:proofErr w:type="spellEnd"/>
       <w:r>
         <w:rPr>
           <w:lang w:val="en-US"/>
@@ -4023,6 +4128,7 @@
         </w:numPr>
         <w:jc w:val="both"/>
       </w:pPr>
+      <w:proofErr w:type="spellStart"/>
       <w:r>
         <w:rPr>
           <w:lang w:val="en-US"/>
@@ -4036,15 +4142,18 @@
         </w:rPr>
         <w:t>nv</w:t>
       </w:r>
+      <w:proofErr w:type="spellEnd"/>
       <w:r>
         <w:t>/</w:t>
       </w:r>
+      <w:proofErr w:type="spellStart"/>
       <w:r>
         <w:rPr>
           <w:lang w:val="en-US"/>
         </w:rPr>
         <w:t>invM</w:t>
       </w:r>
+      <w:proofErr w:type="spellEnd"/>
       <w:r>
         <w:t>1.</w:t>
       </w:r>
@@ -4070,6 +4179,7 @@
         </w:numPr>
         <w:jc w:val="both"/>
       </w:pPr>
+      <w:proofErr w:type="spellStart"/>
       <w:r>
         <w:rPr>
           <w:lang w:val="en-US"/>
@@ -4082,15 +4192,18 @@
         </w:rPr>
         <w:t>nv</w:t>
       </w:r>
+      <w:proofErr w:type="spellEnd"/>
       <w:r>
         <w:t>/</w:t>
       </w:r>
+      <w:proofErr w:type="spellStart"/>
       <w:r>
         <w:rPr>
           <w:lang w:val="en-US"/>
         </w:rPr>
         <w:t>invM</w:t>
       </w:r>
+      <w:proofErr w:type="spellEnd"/>
       <w:r>
         <w:t>2.</w:t>
       </w:r>
@@ -4113,6 +4226,7 @@
         </w:numPr>
         <w:jc w:val="both"/>
       </w:pPr>
+      <w:proofErr w:type="spellStart"/>
       <w:r>
         <w:rPr>
           <w:lang w:val="en-US"/>
@@ -4125,15 +4239,18 @@
         </w:rPr>
         <w:t>nv</w:t>
       </w:r>
+      <w:proofErr w:type="spellEnd"/>
       <w:r>
         <w:t>/</w:t>
       </w:r>
+      <w:proofErr w:type="spellStart"/>
       <w:r>
         <w:rPr>
           <w:lang w:val="en-US"/>
         </w:rPr>
         <w:t>invF</w:t>
       </w:r>
+      <w:proofErr w:type="spellEnd"/>
       <w:r>
         <w:t>.</w:t>
       </w:r>
@@ -4303,7 +4420,7 @@
       <w:pPr>
         <w:pStyle w:val="2"/>
       </w:pPr>
-      <w:bookmarkStart w:id="5" w:name="_Toc12992607"/>
+      <w:bookmarkStart w:id="5" w:name="_Toc12995258"/>
       <w:r>
         <w:lastRenderedPageBreak/>
         <w:t>Детали реализации</w:t>
@@ -4327,7 +4444,7 @@
       <w:pPr>
         <w:pStyle w:val="3"/>
       </w:pPr>
-      <w:bookmarkStart w:id="6" w:name="_Toc12992608"/>
+      <w:bookmarkStart w:id="6" w:name="_Toc12995259"/>
       <w:r>
         <w:t>Служебны</w:t>
       </w:r>
@@ -4430,12 +4547,14 @@
       <w:r>
         <w:t xml:space="preserve">псевдоним для типа данных </w:t>
       </w:r>
+      <w:proofErr w:type="spellStart"/>
       <w:r>
         <w:rPr>
           <w:lang w:val="en-US"/>
         </w:rPr>
         <w:t>int</w:t>
       </w:r>
+      <w:proofErr w:type="spellEnd"/>
       <w:r>
         <w:t xml:space="preserve">, </w:t>
       </w:r>
@@ -4452,7 +4571,15 @@
         <w:t xml:space="preserve"> </w:t>
       </w:r>
       <w:r>
-        <w:t xml:space="preserve">= 0 и </w:t>
+        <w:t xml:space="preserve">= </w:t>
+      </w:r>
+      <w:proofErr w:type="gramStart"/>
+      <w:r>
+        <w:t>0</w:t>
+      </w:r>
+      <w:proofErr w:type="gramEnd"/>
+      <w:r>
+        <w:t xml:space="preserve"> и </w:t>
       </w:r>
       <w:r>
         <w:rPr>
@@ -4471,7 +4598,7 @@
       <w:pPr>
         <w:pStyle w:val="3"/>
       </w:pPr>
-      <w:bookmarkStart w:id="7" w:name="_Toc12992609"/>
+      <w:bookmarkStart w:id="7" w:name="_Toc12995260"/>
       <w:r>
         <w:t>Матрицы</w:t>
       </w:r>
@@ -4524,15 +4651,19 @@
       <w:r>
         <w:t xml:space="preserve"> </w:t>
       </w:r>
+      <w:proofErr w:type="spellStart"/>
+      <w:proofErr w:type="gramStart"/>
       <w:r>
         <w:rPr>
           <w:lang w:val="en-US"/>
         </w:rPr>
         <w:t>std</w:t>
       </w:r>
+      <w:proofErr w:type="spellEnd"/>
       <w:r>
         <w:t>::</w:t>
       </w:r>
+      <w:proofErr w:type="gramEnd"/>
       <w:r>
         <w:rPr>
           <w:lang w:val="en-US"/>
@@ -4576,12 +4707,14 @@
       <w:r>
         <w:t xml:space="preserve">описывает квадратную матрицу, агрегирует объект типа </w:t>
       </w:r>
+      <w:proofErr w:type="spellStart"/>
       <w:r>
         <w:rPr>
           <w:lang w:val="en-US"/>
         </w:rPr>
         <w:t>std</w:t>
       </w:r>
+      <w:proofErr w:type="spellEnd"/>
       <w:r>
         <w:t>::</w:t>
       </w:r>
@@ -4621,15 +4754,18 @@
       <w:r>
         <w:t xml:space="preserve">Реализован метод </w:t>
       </w:r>
+      <w:proofErr w:type="spellStart"/>
       <w:r>
         <w:rPr>
           <w:lang w:val="en-US"/>
         </w:rPr>
         <w:t>init</w:t>
       </w:r>
+      <w:proofErr w:type="spellEnd"/>
       <w:r>
         <w:t>_</w:t>
       </w:r>
+      <w:proofErr w:type="gramStart"/>
       <w:r>
         <w:rPr>
           <w:lang w:val="en-US"/>
@@ -4637,7 +4773,11 @@
         <w:t>zeros</w:t>
       </w:r>
       <w:r>
-        <w:t>()</w:t>
+        <w:t>(</w:t>
+      </w:r>
+      <w:proofErr w:type="gramEnd"/>
+      <w:r>
+        <w:t>)</w:t>
       </w:r>
       <w:r>
         <w:t xml:space="preserve">, </w:t>
@@ -4657,12 +4797,14 @@
       <w:r>
         <w:t xml:space="preserve"> нулями, и метод </w:t>
       </w:r>
+      <w:proofErr w:type="spellStart"/>
       <w:r>
         <w:rPr>
           <w:lang w:val="en-US"/>
         </w:rPr>
         <w:t>initInverse</w:t>
       </w:r>
+      <w:proofErr w:type="spellEnd"/>
       <w:r>
         <w:t xml:space="preserve">(), </w:t>
       </w:r>
@@ -4679,12 +4821,14 @@
         </w:numPr>
         <w:jc w:val="both"/>
       </w:pPr>
+      <w:proofErr w:type="spellStart"/>
       <w:r>
         <w:rPr>
           <w:lang w:val="en-US"/>
         </w:rPr>
         <w:t>MatrixBuilder</w:t>
       </w:r>
+      <w:proofErr w:type="spellEnd"/>
       <w:r>
         <w:t xml:space="preserve"> – </w:t>
       </w:r>
@@ -5079,7 +5223,7 @@
       <w:pPr>
         <w:pStyle w:val="3"/>
       </w:pPr>
-      <w:bookmarkStart w:id="8" w:name="_Toc12992610"/>
+      <w:bookmarkStart w:id="8" w:name="_Toc12995261"/>
       <w:r>
         <w:t>Полиномы</w:t>
       </w:r>
@@ -5123,6 +5267,7 @@
       <w:r>
         <w:t xml:space="preserve">представляет моном, или же терм. Так как все конструкции находятся в поле </w:t>
       </w:r>
+      <w:proofErr w:type="gramStart"/>
       <w:r>
         <w:rPr>
           <w:lang w:val="en-US"/>
@@ -5130,7 +5275,11 @@
         <w:t>GF</w:t>
       </w:r>
       <w:r>
-        <w:t xml:space="preserve">(2), </w:t>
+        <w:t>(</w:t>
+      </w:r>
+      <w:proofErr w:type="gramEnd"/>
+      <w:r>
+        <w:t xml:space="preserve">2), </w:t>
       </w:r>
       <w:r>
         <w:t>степени всех переменных не превышают первую, поэтому показатель степени можно не хранить, хранится только список переменных, представленных в терме</w:t>
@@ -5150,6 +5299,7 @@
       <w:r>
         <w:t xml:space="preserve"> Основные методы – </w:t>
       </w:r>
+      <w:proofErr w:type="gramStart"/>
       <w:r>
         <w:rPr>
           <w:lang w:val="en-US"/>
@@ -5157,7 +5307,11 @@
         <w:t>simplify</w:t>
       </w:r>
       <w:r>
-        <w:t xml:space="preserve">(), </w:t>
+        <w:t>(</w:t>
+      </w:r>
+      <w:proofErr w:type="gramEnd"/>
+      <w:r>
+        <w:t xml:space="preserve">), </w:t>
       </w:r>
       <w:r>
         <w:t xml:space="preserve">вызываемый после каждого изменения структуры терма, в том числе в конце работы конструктора, он гарантирует упорядоченность переменных по возрастанию; и метод </w:t>
@@ -5204,7 +5358,15 @@
         <w:t xml:space="preserve"> </w:t>
       </w:r>
       <w:r>
-        <w:t xml:space="preserve">– описывает полином, представляет собой вектор мономов. Определены операторы += и *=, позволяющие прибавлять моном и домножать на моном, соответственно. </w:t>
+        <w:t xml:space="preserve">– описывает полином, представляет собой вектор мономов. Определены операторы += и *=, позволяющие прибавлять моном и </w:t>
+      </w:r>
+      <w:proofErr w:type="spellStart"/>
+      <w:r>
+        <w:t>домножать</w:t>
+      </w:r>
+      <w:proofErr w:type="spellEnd"/>
+      <w:r>
+        <w:t xml:space="preserve"> на моном, соответственно. </w:t>
       </w:r>
       <w:r>
         <w:t xml:space="preserve">Определен метод </w:t>
@@ -5221,6 +5383,7 @@
       <w:r>
         <w:t xml:space="preserve">рекурсивно вызывающий методы </w:t>
       </w:r>
+      <w:proofErr w:type="gramStart"/>
       <w:r>
         <w:rPr>
           <w:lang w:val="en-US"/>
@@ -5228,11 +5391,16 @@
         <w:t>substitute</w:t>
       </w:r>
       <w:r>
-        <w:t xml:space="preserve">() </w:t>
+        <w:t>(</w:t>
+      </w:r>
+      <w:proofErr w:type="gramEnd"/>
+      <w:r>
+        <w:t xml:space="preserve">) </w:t>
       </w:r>
       <w:r>
         <w:t xml:space="preserve">для каждого монома. Определены также методы </w:t>
       </w:r>
+      <w:proofErr w:type="gramStart"/>
       <w:r>
         <w:rPr>
           <w:lang w:val="en-US"/>
@@ -5240,7 +5408,11 @@
         <w:t>replace</w:t>
       </w:r>
       <w:r>
-        <w:t xml:space="preserve">() </w:t>
+        <w:t>(</w:t>
+      </w:r>
+      <w:proofErr w:type="gramEnd"/>
+      <w:r>
+        <w:t xml:space="preserve">) </w:t>
       </w:r>
       <w:r>
         <w:t xml:space="preserve">и </w:t>
@@ -5269,6 +5441,7 @@
       <w:r>
         <w:t xml:space="preserve">Мономы в каждый момент отсортированы, за что отвечает метод </w:t>
       </w:r>
+      <w:proofErr w:type="gramStart"/>
       <w:r>
         <w:rPr>
           <w:lang w:val="en-US"/>
@@ -5276,7 +5449,11 @@
         <w:t>simplify</w:t>
       </w:r>
       <w:r>
-        <w:t xml:space="preserve">(). </w:t>
+        <w:t>(</w:t>
+      </w:r>
+      <w:proofErr w:type="gramEnd"/>
+      <w:r>
+        <w:t xml:space="preserve">). </w:t>
       </w:r>
       <w:r>
         <w:t>Порядок сортировки следующий:</w:t>
@@ -5727,12 +5904,14 @@
       <w:r>
         <w:t xml:space="preserve">определены классы, реализующие паттерн Строитель: </w:t>
       </w:r>
+      <w:proofErr w:type="spellStart"/>
       <w:r>
         <w:rPr>
           <w:lang w:val="en-US"/>
         </w:rPr>
         <w:t>MonomialBuilder</w:t>
       </w:r>
+      <w:proofErr w:type="spellEnd"/>
       <w:r>
         <w:t xml:space="preserve">, упрощающий создание объектов </w:t>
       </w:r>
@@ -5748,6 +5927,7 @@
       <w:r>
         <w:t xml:space="preserve">и </w:t>
       </w:r>
+      <w:proofErr w:type="spellStart"/>
       <w:r>
         <w:rPr>
           <w:lang w:val="en-US"/>
@@ -5755,18 +5935,21 @@
         <w:lastRenderedPageBreak/>
         <w:t>PolynomialBuilder</w:t>
       </w:r>
+      <w:proofErr w:type="spellEnd"/>
       <w:r>
         <w:t xml:space="preserve"> </w:t>
       </w:r>
       <w:r>
         <w:t xml:space="preserve">и </w:t>
       </w:r>
+      <w:proofErr w:type="spellStart"/>
       <w:r>
         <w:rPr>
           <w:lang w:val="en-US"/>
         </w:rPr>
         <w:t>DNFBuiler</w:t>
       </w:r>
+      <w:proofErr w:type="spellEnd"/>
       <w:r>
         <w:t xml:space="preserve"> </w:t>
       </w:r>
@@ -5791,24 +5974,28 @@
       <w:r>
         <w:t xml:space="preserve">но по-разному: </w:t>
       </w:r>
+      <w:proofErr w:type="spellStart"/>
       <w:r>
         <w:rPr>
           <w:lang w:val="en-US"/>
         </w:rPr>
         <w:t>PolynomialBuilder</w:t>
       </w:r>
+      <w:proofErr w:type="spellEnd"/>
       <w:r>
         <w:t xml:space="preserve"> </w:t>
       </w:r>
       <w:r>
         <w:t xml:space="preserve">собирает полином из мономов, а </w:t>
       </w:r>
+      <w:proofErr w:type="spellStart"/>
       <w:r>
         <w:rPr>
           <w:lang w:val="en-US"/>
         </w:rPr>
         <w:t>DNFBuilder</w:t>
       </w:r>
+      <w:proofErr w:type="spellEnd"/>
       <w:r>
         <w:t xml:space="preserve"> </w:t>
       </w:r>
@@ -5820,7 +6007,7 @@
       <w:pPr>
         <w:pStyle w:val="3"/>
       </w:pPr>
-      <w:bookmarkStart w:id="9" w:name="_Toc12992611"/>
+      <w:bookmarkStart w:id="9" w:name="_Toc12995262"/>
       <w:r>
         <w:t>Генерация псевдослучайных объектов</w:t>
       </w:r>
@@ -5871,12 +6058,14 @@
         <w:ind w:left="709"/>
         <w:jc w:val="both"/>
       </w:pPr>
+      <w:proofErr w:type="spellStart"/>
       <w:r>
         <w:rPr>
           <w:lang w:val="en-US"/>
         </w:rPr>
         <w:t>RandomEngine</w:t>
       </w:r>
+      <w:proofErr w:type="spellEnd"/>
       <w:r>
         <w:t xml:space="preserve"> </w:t>
       </w:r>
@@ -5895,35 +6084,54 @@
       <w:r>
         <w:t xml:space="preserve"> </w:t>
       </w:r>
+      <w:proofErr w:type="spellStart"/>
       <w:r>
         <w:rPr>
           <w:lang w:val="en-US"/>
         </w:rPr>
         <w:t>std</w:t>
       </w:r>
+      <w:proofErr w:type="spellEnd"/>
       <w:r>
         <w:t>::</w:t>
       </w:r>
+      <w:proofErr w:type="spellStart"/>
       <w:r>
         <w:rPr>
           <w:lang w:val="en-US"/>
         </w:rPr>
         <w:t>mt</w:t>
       </w:r>
+      <w:proofErr w:type="spellEnd"/>
       <w:r>
         <w:t>19937 (</w:t>
       </w:r>
       <w:r>
-        <w:t xml:space="preserve">вихрь Мерсенна). Имеет метод </w:t>
-      </w:r>
+        <w:t xml:space="preserve">вихрь </w:t>
+      </w:r>
+      <w:proofErr w:type="spellStart"/>
+      <w:r>
+        <w:t>Мерсенна</w:t>
+      </w:r>
+      <w:proofErr w:type="spellEnd"/>
+      <w:r>
+        <w:t xml:space="preserve">). Имеет метод </w:t>
+      </w:r>
+      <w:proofErr w:type="spellStart"/>
+      <w:proofErr w:type="gramStart"/>
       <w:r>
         <w:rPr>
           <w:lang w:val="en-US"/>
         </w:rPr>
         <w:t>getRandomEngine</w:t>
       </w:r>
-      <w:r>
-        <w:t xml:space="preserve">(), </w:t>
+      <w:proofErr w:type="spellEnd"/>
+      <w:r>
+        <w:t>(</w:t>
+      </w:r>
+      <w:proofErr w:type="gramEnd"/>
+      <w:r>
+        <w:t xml:space="preserve">), </w:t>
       </w:r>
       <w:r>
         <w:t>возвращающий константную ссылку на этот объект.</w:t>
@@ -5952,12 +6160,14 @@
         <w:ind w:left="709"/>
         <w:jc w:val="both"/>
       </w:pPr>
+      <w:proofErr w:type="spellStart"/>
       <w:r>
         <w:rPr>
           <w:lang w:val="en-US"/>
         </w:rPr>
         <w:t>RandomMatrixFactory</w:t>
       </w:r>
+      <w:proofErr w:type="spellEnd"/>
       <w:r>
         <w:t xml:space="preserve"> – реализует паттерн Фабрика, генерирует </w:t>
       </w:r>
@@ -5988,12 +6198,14 @@
         <w:ind w:left="709"/>
         <w:jc w:val="both"/>
       </w:pPr>
+      <w:proofErr w:type="spellStart"/>
       <w:r>
         <w:rPr>
           <w:lang w:val="en-US"/>
         </w:rPr>
         <w:t>RandomPolynomialFactory</w:t>
       </w:r>
+      <w:proofErr w:type="spellEnd"/>
       <w:r>
         <w:t xml:space="preserve"> – </w:t>
       </w:r>
@@ -6026,7 +6238,7 @@
       <w:pPr>
         <w:pStyle w:val="3"/>
       </w:pPr>
-      <w:bookmarkStart w:id="10" w:name="_Toc12992612"/>
+      <w:bookmarkStart w:id="10" w:name="_Toc12995263"/>
       <w:r>
         <w:t>Преобразования</w:t>
       </w:r>
@@ -6094,14 +6306,21 @@
       <w:r>
         <w:t xml:space="preserve">каждый полином соответствует преобразованию одной координаты. В нем определен метод </w:t>
       </w:r>
+      <w:proofErr w:type="spellStart"/>
+      <w:proofErr w:type="gramStart"/>
       <w:r>
         <w:rPr>
           <w:lang w:val="en-US"/>
         </w:rPr>
         <w:t>initComposition</w:t>
       </w:r>
-      <w:r>
-        <w:t xml:space="preserve">(), инициализирующий </w:t>
+      <w:proofErr w:type="spellEnd"/>
+      <w:r>
+        <w:t>(</w:t>
+      </w:r>
+      <w:proofErr w:type="gramEnd"/>
+      <w:r>
+        <w:t xml:space="preserve">), инициализирующий </w:t>
       </w:r>
       <w:r>
         <w:t xml:space="preserve">преобразование как композицию двух преобразований, передаваемых по константной ссылке. </w:t>
@@ -6109,6 +6328,7 @@
       <w:r>
         <w:t xml:space="preserve">Также определен метод </w:t>
       </w:r>
+      <w:proofErr w:type="gramStart"/>
       <w:r>
         <w:rPr>
           <w:lang w:val="en-US"/>
@@ -6116,7 +6336,11 @@
         <w:t>substitute</w:t>
       </w:r>
       <w:r>
-        <w:t xml:space="preserve">(), </w:t>
+        <w:t>(</w:t>
+      </w:r>
+      <w:proofErr w:type="gramEnd"/>
+      <w:r>
+        <w:t xml:space="preserve">), </w:t>
       </w:r>
       <w:r>
         <w:t xml:space="preserve">вызывающий метод </w:t>
@@ -6133,12 +6357,14 @@
       <w:r>
         <w:t xml:space="preserve">для полиномов всех координат, и возвращающий </w:t>
       </w:r>
+      <w:proofErr w:type="spellStart"/>
       <w:r>
         <w:rPr>
           <w:lang w:val="en-US"/>
         </w:rPr>
         <w:t>std</w:t>
       </w:r>
+      <w:proofErr w:type="spellEnd"/>
       <w:r>
         <w:t>::</w:t>
       </w:r>
@@ -6188,12 +6414,14 @@
         </w:numPr>
         <w:jc w:val="both"/>
       </w:pPr>
+      <w:proofErr w:type="spellStart"/>
       <w:r>
         <w:rPr>
           <w:lang w:val="en-US"/>
         </w:rPr>
         <w:t>AffineTransformation</w:t>
       </w:r>
+      <w:proofErr w:type="spellEnd"/>
       <w:r>
         <w:t xml:space="preserve"> – </w:t>
       </w:r>
@@ -6239,12 +6467,14 @@
       <w:r>
         <w:t xml:space="preserve"> </w:t>
       </w:r>
+      <w:proofErr w:type="gramStart"/>
       <w:r>
         <w:t>как</w:t>
       </w:r>
       <w:r>
         <w:t xml:space="preserve"> </w:t>
       </w:r>
+      <w:proofErr w:type="gramEnd"/>
       <m:oMath>
         <m:r>
           <w:rPr>
@@ -6306,6 +6536,7 @@
         </w:numPr>
         <w:jc w:val="both"/>
       </w:pPr>
+      <w:proofErr w:type="spellStart"/>
       <w:r>
         <w:rPr>
           <w:lang w:val="en-US"/>
@@ -6318,6 +6549,7 @@
         </w:rPr>
         <w:t>sformationBuilder</w:t>
       </w:r>
+      <w:proofErr w:type="spellEnd"/>
       <w:r>
         <w:t xml:space="preserve"> – </w:t>
       </w:r>
@@ -6453,6 +6685,7 @@
         </w:rPr>
         <w:t xml:space="preserve"> и </w:t>
       </w:r>
+      <w:proofErr w:type="spellStart"/>
       <w:r>
         <w:rPr>
           <w:sz w:val="24"/>
@@ -6460,6 +6693,7 @@
         </w:rPr>
         <w:t>AffineTransformation</w:t>
       </w:r>
+      <w:proofErr w:type="spellEnd"/>
       <w:r>
         <w:rPr>
           <w:sz w:val="24"/>
@@ -6471,7 +6705,7 @@
       <w:pPr>
         <w:pStyle w:val="3"/>
       </w:pPr>
-      <w:bookmarkStart w:id="11" w:name="_Toc12992613"/>
+      <w:bookmarkStart w:id="11" w:name="_Toc12995264"/>
       <w:r>
         <w:t>Ввод-вывод</w:t>
       </w:r>
@@ -6519,12 +6753,14 @@
       <w:r>
         <w:t xml:space="preserve">производит запись в файл, инкапсулирует объект типа </w:t>
       </w:r>
+      <w:proofErr w:type="spellStart"/>
       <w:r>
         <w:rPr>
           <w:lang w:val="en-US"/>
         </w:rPr>
         <w:t>ofstream</w:t>
       </w:r>
+      <w:proofErr w:type="spellEnd"/>
       <w:r>
         <w:t>.</w:t>
       </w:r>
@@ -6583,12 +6819,14 @@
       <w:r>
         <w:t xml:space="preserve">производит чтение из файла, инкапсулирует объект типа </w:t>
       </w:r>
+      <w:proofErr w:type="spellStart"/>
       <w:r>
         <w:rPr>
           <w:lang w:val="en-US"/>
         </w:rPr>
         <w:t>ifstream</w:t>
       </w:r>
+      <w:proofErr w:type="spellEnd"/>
       <w:r>
         <w:t xml:space="preserve">. </w:t>
       </w:r>
@@ -6675,12 +6913,14 @@
         </w:numPr>
         <w:jc w:val="both"/>
       </w:pPr>
+      <w:proofErr w:type="spellStart"/>
       <w:r>
         <w:rPr>
           <w:lang w:val="en-US"/>
         </w:rPr>
         <w:t>ParserBackground</w:t>
       </w:r>
+      <w:proofErr w:type="spellEnd"/>
       <w:r>
         <w:t xml:space="preserve"> – используется классом </w:t>
       </w:r>
@@ -6715,7 +6955,7 @@
       <w:pPr>
         <w:pStyle w:val="3"/>
       </w:pPr>
-      <w:bookmarkStart w:id="12" w:name="_Toc12992614"/>
+      <w:bookmarkStart w:id="12" w:name="_Toc12995265"/>
       <w:r>
         <w:t>Высокоуровневый алгоритм и взаимодействие с пользователем</w:t>
       </w:r>
@@ -6783,6 +7023,7 @@
       <w:r>
         <w:t xml:space="preserve">и запускается его метод </w:t>
       </w:r>
+      <w:proofErr w:type="gramStart"/>
       <w:r>
         <w:rPr>
           <w:lang w:val="en-US"/>
@@ -6790,7 +7031,11 @@
         <w:t>run</w:t>
       </w:r>
       <w:r>
-        <w:t xml:space="preserve">() </w:t>
+        <w:t>(</w:t>
+      </w:r>
+      <w:proofErr w:type="gramEnd"/>
+      <w:r>
+        <w:t xml:space="preserve">) </w:t>
       </w:r>
       <w:r>
         <w:t xml:space="preserve">с параметрами (в режиме тестирования или нет, удалить лишние файлы в конце работы приложения или нет, печатать аргументы в консоль или нет – последний аргумент во всех случаях </w:t>
@@ -6810,6 +7055,7 @@
       <w:r>
         <w:t xml:space="preserve">В методе </w:t>
       </w:r>
+      <w:proofErr w:type="gramStart"/>
       <w:r>
         <w:rPr>
           <w:lang w:val="en-US"/>
@@ -6817,11 +7063,16 @@
         <w:t>run</w:t>
       </w:r>
       <w:r>
-        <w:t xml:space="preserve">(), в зависимости от переданных </w:t>
+        <w:t>(</w:t>
+      </w:r>
+      <w:proofErr w:type="gramEnd"/>
+      <w:r>
+        <w:t xml:space="preserve">), в зависимости от переданных </w:t>
       </w:r>
       <w:r>
         <w:t xml:space="preserve">параметров, запускаются методы </w:t>
       </w:r>
+      <w:proofErr w:type="spellStart"/>
       <w:r>
         <w:rPr>
           <w:lang w:val="en-US"/>
@@ -6834,33 +7085,40 @@
         </w:rPr>
         <w:t>teSystem</w:t>
       </w:r>
+      <w:proofErr w:type="spellEnd"/>
       <w:r>
         <w:t xml:space="preserve">(), </w:t>
       </w:r>
+      <w:proofErr w:type="spellStart"/>
       <w:r>
         <w:rPr>
           <w:lang w:val="en-US"/>
         </w:rPr>
         <w:t>solveSystem</w:t>
       </w:r>
+      <w:proofErr w:type="spellEnd"/>
       <w:r>
         <w:t xml:space="preserve">(), </w:t>
       </w:r>
+      <w:proofErr w:type="spellStart"/>
       <w:r>
         <w:rPr>
           <w:lang w:val="en-US"/>
         </w:rPr>
         <w:t>normalizeSystem</w:t>
       </w:r>
+      <w:proofErr w:type="spellEnd"/>
       <w:r>
         <w:t xml:space="preserve">(), </w:t>
       </w:r>
+      <w:proofErr w:type="spellStart"/>
       <w:r>
         <w:rPr>
           <w:lang w:val="en-US"/>
         </w:rPr>
         <w:t>testYourself</w:t>
       </w:r>
+      <w:proofErr w:type="spellEnd"/>
       <w:r>
         <w:t xml:space="preserve">(), </w:t>
       </w:r>
@@ -6890,7 +7148,7 @@
       <w:pPr>
         <w:pStyle w:val="2"/>
       </w:pPr>
-      <w:bookmarkStart w:id="13" w:name="_Toc12992615"/>
+      <w:bookmarkStart w:id="13" w:name="_Toc12995266"/>
       <w:r>
         <w:lastRenderedPageBreak/>
         <w:t>Алгоритм генерации случайных систем уравнений</w:t>
@@ -7714,35 +7972,7 @@
             <w:rFonts w:ascii="Cambria Math" w:hAnsi="Cambria Math"/>
             <w:noProof/>
           </w:rPr>
-          <m:t xml:space="preserve"> i=</m:t>
-        </m:r>
-        <m:r>
-          <w:rPr>
-            <w:rFonts w:ascii="Cambria Math" w:hAnsi="Cambria Math"/>
-            <w:noProof/>
-          </w:rPr>
-          <m:t>0</m:t>
-        </m:r>
-        <m:r>
-          <w:rPr>
-            <w:rFonts w:ascii="Cambria Math" w:hAnsi="Cambria Math"/>
-            <w:noProof/>
-          </w:rPr>
-          <m:t>..n</m:t>
-        </m:r>
-        <m:r>
-          <w:rPr>
-            <w:rFonts w:ascii="Cambria Math" w:hAnsi="Cambria Math"/>
-            <w:noProof/>
-          </w:rPr>
-          <m:t>-1</m:t>
-        </m:r>
-        <m:r>
-          <w:rPr>
-            <w:rFonts w:ascii="Cambria Math" w:hAnsi="Cambria Math"/>
-            <w:noProof/>
-          </w:rPr>
-          <m:t xml:space="preserve">,  </m:t>
+          <m:t xml:space="preserve"> i=0..n-1,  </m:t>
         </m:r>
         <m:sSub>
           <m:sSubPr>
@@ -8006,10 +8236,13 @@
       <w:pPr>
         <w:pStyle w:val="2"/>
       </w:pPr>
-      <w:bookmarkStart w:id="14" w:name="_Toc12992616"/>
+      <w:bookmarkStart w:id="14" w:name="_Toc12995267"/>
       <w:r>
         <w:lastRenderedPageBreak/>
-        <w:t xml:space="preserve">Модуль </w:t>
+        <w:t>Алгоритм</w:t>
+      </w:r>
+      <w:r>
+        <w:t xml:space="preserve"> </w:t>
       </w:r>
       <w:r>
         <w:t xml:space="preserve">решения систем уравнений и </w:t>
@@ -8021,6 +8254,8 @@
     </w:p>
     <w:p>
       <w:pPr>
+        <w:ind w:firstLine="567"/>
+        <w:jc w:val="both"/>
         <w:rPr>
           <w:lang w:eastAsia="ru-RU"/>
         </w:rPr>
@@ -8082,19 +8317,16 @@
               <w:rFonts w:ascii="Cambria Math" w:hAnsi="Cambria Math"/>
               <w:lang w:eastAsia="ru-RU"/>
             </w:rPr>
-            <m:t>P=S   ⃘ F   ⃘ T</m:t>
-          </m:r>
-          <m:r>
-            <w:rPr>
-              <w:rFonts w:ascii="Cambria Math" w:hAnsi="Cambria Math"/>
-              <w:lang w:eastAsia="ru-RU"/>
-            </w:rPr>
-            <m:t>.</m:t>
+            <m:t>P=S   ⃘ F   ⃘ T.</m:t>
           </m:r>
         </m:oMath>
       </m:oMathPara>
     </w:p>
     <w:p>
+      <w:pPr>
+        <w:ind w:firstLine="709"/>
+        <w:jc w:val="both"/>
+      </w:pPr>
       <w:r>
         <w:t>Следовательно, обратное преобразование может быть построено как</w:t>
       </w:r>
@@ -8250,6 +8482,8 @@
     </w:p>
     <w:p>
       <w:pPr>
+        <w:ind w:firstLine="709"/>
+        <w:jc w:val="both"/>
         <w:rPr>
           <w:lang w:eastAsia="ru-RU"/>
         </w:rPr>
@@ -8380,24 +8614,16 @@
             <w:rPr>
               <w:rFonts w:ascii="Cambria Math" w:hAnsi="Cambria Math"/>
             </w:rPr>
-            <m:t>=</m:t>
-          </m:r>
-          <m:r>
-            <w:rPr>
-              <w:rFonts w:ascii="Cambria Math" w:hAnsi="Cambria Math"/>
-            </w:rPr>
-            <m:t>X</m:t>
-          </m:r>
-          <m:r>
-            <w:rPr>
-              <w:rFonts w:ascii="Cambria Math" w:hAnsi="Cambria Math"/>
-            </w:rPr>
-            <m:t>.</m:t>
+            <m:t>=X.</m:t>
           </m:r>
         </m:oMath>
       </m:oMathPara>
     </w:p>
     <w:p>
+      <w:pPr>
+        <w:ind w:firstLine="709"/>
+        <w:jc w:val="both"/>
+      </w:pPr>
       <w:r>
         <w:t>Аналогично, для проверки нахождения обратного преобразования, достаточно проверить, что</w:t>
       </w:r>
@@ -8497,24 +8723,16 @@
             <w:rPr>
               <w:rFonts w:ascii="Cambria Math" w:hAnsi="Cambria Math"/>
             </w:rPr>
-            <m:t>=</m:t>
-          </m:r>
-          <m:r>
-            <w:rPr>
-              <w:rFonts w:ascii="Cambria Math" w:hAnsi="Cambria Math"/>
-            </w:rPr>
-            <m:t>X</m:t>
-          </m:r>
-          <m:r>
-            <w:rPr>
-              <w:rFonts w:ascii="Cambria Math" w:hAnsi="Cambria Math"/>
-            </w:rPr>
-            <m:t>.</m:t>
+            <m:t>=X.</m:t>
           </m:r>
         </m:oMath>
       </m:oMathPara>
     </w:p>
     <w:p>
+      <w:pPr>
+        <w:ind w:firstLine="709"/>
+        <w:jc w:val="both"/>
+      </w:pPr>
       <w:r>
         <w:t xml:space="preserve">Искомое обратное преобразование легко может быть построено, зная </w:t>
       </w:r>
@@ -9049,6 +9267,7 @@
     </w:p>
     <w:p>
       <w:pPr>
+        <w:ind w:firstLine="709"/>
         <w:jc w:val="both"/>
         <w:rPr>
           <w:lang w:eastAsia="ru-RU"/>
@@ -10963,23 +11182,117 @@
       <w:pPr>
         <w:pStyle w:val="2"/>
       </w:pPr>
-      <w:bookmarkStart w:id="15" w:name="_Toc12992617"/>
+      <w:bookmarkStart w:id="15" w:name="_Toc12995268"/>
       <w:r>
         <w:lastRenderedPageBreak/>
-        <w:t>Модуль нормализации систем уравнений</w:t>
+        <w:t>Алгоритм</w:t>
+      </w:r>
+      <w:r>
+        <w:t xml:space="preserve"> нормализации систем уравнений</w:t>
       </w:r>
       <w:bookmarkEnd w:id="15"/>
     </w:p>
     <w:p>
       <w:pPr>
+        <w:ind w:firstLine="567"/>
+        <w:jc w:val="both"/>
         <w:rPr>
           <w:lang w:eastAsia="ru-RU"/>
         </w:rPr>
       </w:pPr>
+      <w:r>
+        <w:rPr>
+          <w:lang w:eastAsia="ru-RU"/>
+        </w:rPr>
+        <w:t>При генерации систем уравнений</w:t>
+      </w:r>
+      <w:r>
+        <w:rPr>
+          <w:lang w:eastAsia="ru-RU"/>
+        </w:rPr>
+        <w:t xml:space="preserve"> на выход подаются квадратичные уравнения от </w:t>
+      </w:r>
+      <m:oMath>
+        <m:r>
+          <w:rPr>
+            <w:rFonts w:ascii="Cambria Math" w:hAnsi="Cambria Math"/>
+            <w:lang w:val="en-US" w:eastAsia="ru-RU"/>
+          </w:rPr>
+          <m:t>n</m:t>
+        </m:r>
+      </m:oMath>
+      <w:r>
+        <w:rPr>
+          <w:lang w:eastAsia="ru-RU"/>
+        </w:rPr>
+        <w:t xml:space="preserve"> </w:t>
+      </w:r>
+      <w:r>
+        <w:rPr>
+          <w:lang w:eastAsia="ru-RU"/>
+        </w:rPr>
+        <w:t xml:space="preserve">переменных. Следовательно, количество слагаемых пропорционально </w:t>
+      </w:r>
+      <m:oMath>
+        <m:sSup>
+          <m:sSupPr>
+            <m:ctrlPr>
+              <w:rPr>
+                <w:rFonts w:ascii="Cambria Math" w:hAnsi="Cambria Math"/>
+                <w:i/>
+                <w:lang w:eastAsia="ru-RU"/>
+              </w:rPr>
+            </m:ctrlPr>
+          </m:sSupPr>
+          <m:e>
+            <m:r>
+              <w:rPr>
+                <w:rFonts w:ascii="Cambria Math" w:hAnsi="Cambria Math"/>
+                <w:lang w:eastAsia="ru-RU"/>
+              </w:rPr>
+              <m:t>n</m:t>
+            </m:r>
+          </m:e>
+          <m:sup>
+            <m:r>
+              <w:rPr>
+                <w:rFonts w:ascii="Cambria Math" w:hAnsi="Cambria Math"/>
+                <w:lang w:eastAsia="ru-RU"/>
+              </w:rPr>
+              <m:t>2</m:t>
+            </m:r>
+          </m:sup>
+        </m:sSup>
+      </m:oMath>
+      <w:r>
+        <w:rPr>
+          <w:lang w:eastAsia="ru-RU"/>
+        </w:rPr>
+        <w:t xml:space="preserve">, что определяет большие расходы по памяти и времени на обработку одного уравнения. Это обуславливает необходимость декомпозиции каждого уравнения на </w:t>
+      </w:r>
+      <w:r>
+        <w:rPr>
+          <w:lang w:eastAsia="ru-RU"/>
+        </w:rPr>
+        <w:t>более простые уравнения</w:t>
+      </w:r>
+      <w:r>
+        <w:rPr>
+          <w:lang w:eastAsia="ru-RU"/>
+        </w:rPr>
+        <w:t xml:space="preserve">. </w:t>
+      </w:r>
+      <w:r>
+        <w:rPr>
+          <w:lang w:eastAsia="ru-RU"/>
+        </w:rPr>
+        <w:t>Кроме того, увеличение количества (и, следовательно, количества переменных) затрудняет попытки решения системы уравнений подбором: увеличение количества переменных на 1 удваивает требуемое время.</w:t>
+      </w:r>
     </w:p>
     <w:p>
       <w:pPr>
-        <w:spacing w:after="160" w:line="259" w:lineRule="auto"/>
+        <w:ind w:firstLine="567"/>
+        <w:jc w:val="both"/>
         <w:rPr>
           <w:lang w:eastAsia="ru-RU"/>
         </w:rPr>
@@ -10988,14 +11301,1188 @@
         <w:rPr>
           <w:lang w:eastAsia="ru-RU"/>
         </w:rPr>
-        <w:br w:type="page"/>
+        <w:t xml:space="preserve">После нормализации системы все уравнения системы должны </w:t>
+      </w:r>
+      <w:r>
+        <w:rPr>
+          <w:lang w:eastAsia="ru-RU"/>
+        </w:rPr>
+        <w:t>приобрести</w:t>
+      </w:r>
+      <w:r>
+        <w:rPr>
+          <w:lang w:eastAsia="ru-RU"/>
+        </w:rPr>
+        <w:t xml:space="preserve"> один из следующих форматов</w:t>
+      </w:r>
+      <w:r>
+        <w:rPr>
+          <w:lang w:eastAsia="ru-RU"/>
+        </w:rPr>
+        <w:t xml:space="preserve"> (в порядке убывания приоритета)</w:t>
+      </w:r>
+      <w:r>
+        <w:rPr>
+          <w:lang w:eastAsia="ru-RU"/>
+        </w:rPr>
+        <w:t>:</w:t>
       </w:r>
     </w:p>
     <w:p>
       <w:pPr>
+        <w:pStyle w:val="a5"/>
+        <w:numPr>
+          <w:ilvl w:val="0"/>
+          <w:numId w:val="14"/>
+        </w:numPr>
+        <w:jc w:val="both"/>
+        <w:rPr>
+          <w:lang w:eastAsia="ru-RU"/>
+        </w:rPr>
+      </w:pPr>
+      <m:oMath>
+        <m:sSub>
+          <m:sSubPr>
+            <m:ctrlPr>
+              <w:rPr>
+                <w:rFonts w:ascii="Cambria Math" w:hAnsi="Cambria Math"/>
+                <w:i/>
+                <w:lang w:eastAsia="ru-RU"/>
+              </w:rPr>
+            </m:ctrlPr>
+          </m:sSubPr>
+          <m:e>
+            <m:r>
+              <w:rPr>
+                <w:rFonts w:ascii="Cambria Math" w:hAnsi="Cambria Math"/>
+                <w:lang w:val="en-US" w:eastAsia="ru-RU"/>
+              </w:rPr>
+              <m:t>x</m:t>
+            </m:r>
+          </m:e>
+          <m:sub>
+            <m:r>
+              <w:rPr>
+                <w:rFonts w:ascii="Cambria Math" w:hAnsi="Cambria Math"/>
+                <w:lang w:eastAsia="ru-RU"/>
+              </w:rPr>
+              <m:t>z</m:t>
+            </m:r>
+          </m:sub>
+        </m:sSub>
+        <m:r>
+          <w:rPr>
+            <w:rFonts w:ascii="Cambria Math" w:hAnsi="Cambria Math"/>
+            <w:lang w:eastAsia="ru-RU"/>
+          </w:rPr>
+          <m:t>+</m:t>
+        </m:r>
+        <m:sSub>
+          <m:sSubPr>
+            <m:ctrlPr>
+              <w:rPr>
+                <w:rFonts w:ascii="Cambria Math" w:hAnsi="Cambria Math"/>
+                <w:i/>
+                <w:lang w:eastAsia="ru-RU"/>
+              </w:rPr>
+            </m:ctrlPr>
+          </m:sSubPr>
+          <m:e>
+            <m:r>
+              <w:rPr>
+                <w:rFonts w:ascii="Cambria Math" w:hAnsi="Cambria Math"/>
+                <w:lang w:val="en-US" w:eastAsia="ru-RU"/>
+              </w:rPr>
+              <m:t>x</m:t>
+            </m:r>
+          </m:e>
+          <m:sub>
+            <m:r>
+              <w:rPr>
+                <w:rFonts w:ascii="Cambria Math" w:hAnsi="Cambria Math"/>
+                <w:lang w:eastAsia="ru-RU"/>
+              </w:rPr>
+              <m:t>i</m:t>
+            </m:r>
+          </m:sub>
+        </m:sSub>
+        <m:sSub>
+          <m:sSubPr>
+            <m:ctrlPr>
+              <w:rPr>
+                <w:rFonts w:ascii="Cambria Math" w:hAnsi="Cambria Math"/>
+                <w:i/>
+                <w:lang w:eastAsia="ru-RU"/>
+              </w:rPr>
+            </m:ctrlPr>
+          </m:sSubPr>
+          <m:e>
+            <m:r>
+              <w:rPr>
+                <w:rFonts w:ascii="Cambria Math" w:hAnsi="Cambria Math"/>
+                <w:lang w:val="en-US" w:eastAsia="ru-RU"/>
+              </w:rPr>
+              <m:t>x</m:t>
+            </m:r>
+          </m:e>
+          <m:sub>
+            <m:r>
+              <w:rPr>
+                <w:rFonts w:ascii="Cambria Math" w:hAnsi="Cambria Math"/>
+                <w:lang w:val="en-US" w:eastAsia="ru-RU"/>
+              </w:rPr>
+              <m:t>j</m:t>
+            </m:r>
+          </m:sub>
+        </m:sSub>
+        <m:r>
+          <w:rPr>
+            <w:rFonts w:ascii="Cambria Math" w:hAnsi="Cambria Math"/>
+            <w:lang w:eastAsia="ru-RU"/>
+          </w:rPr>
+          <m:t>=0</m:t>
+        </m:r>
+      </m:oMath>
+      <w:r>
+        <w:rPr>
+          <w:lang w:eastAsia="ru-RU"/>
+        </w:rPr>
+        <w:t>;</w:t>
+      </w:r>
+    </w:p>
+    <w:p>
+      <w:pPr>
+        <w:pStyle w:val="a5"/>
+        <w:numPr>
+          <w:ilvl w:val="0"/>
+          <w:numId w:val="14"/>
+        </w:numPr>
+        <w:jc w:val="both"/>
+        <w:rPr>
+          <w:lang w:eastAsia="ru-RU"/>
+        </w:rPr>
+      </w:pPr>
+      <m:oMath>
+        <m:sSub>
+          <m:sSubPr>
+            <m:ctrlPr>
+              <w:rPr>
+                <w:rFonts w:ascii="Cambria Math" w:hAnsi="Cambria Math"/>
+                <w:i/>
+                <w:lang w:eastAsia="ru-RU"/>
+              </w:rPr>
+            </m:ctrlPr>
+          </m:sSubPr>
+          <m:e>
+            <m:r>
+              <w:rPr>
+                <w:rFonts w:ascii="Cambria Math" w:hAnsi="Cambria Math"/>
+                <w:lang w:val="en-US" w:eastAsia="ru-RU"/>
+              </w:rPr>
+              <m:t>x</m:t>
+            </m:r>
+          </m:e>
+          <m:sub>
+            <m:r>
+              <w:rPr>
+                <w:rFonts w:ascii="Cambria Math" w:hAnsi="Cambria Math"/>
+                <w:lang w:eastAsia="ru-RU"/>
+              </w:rPr>
+              <m:t>z</m:t>
+            </m:r>
+          </m:sub>
+        </m:sSub>
+        <m:r>
+          <w:rPr>
+            <w:rFonts w:ascii="Cambria Math" w:hAnsi="Cambria Math"/>
+            <w:lang w:eastAsia="ru-RU"/>
+          </w:rPr>
+          <m:t>+</m:t>
+        </m:r>
+        <m:sSub>
+          <m:sSubPr>
+            <m:ctrlPr>
+              <w:rPr>
+                <w:rFonts w:ascii="Cambria Math" w:hAnsi="Cambria Math"/>
+                <w:i/>
+                <w:lang w:eastAsia="ru-RU"/>
+              </w:rPr>
+            </m:ctrlPr>
+          </m:sSubPr>
+          <m:e>
+            <m:r>
+              <w:rPr>
+                <w:rFonts w:ascii="Cambria Math" w:hAnsi="Cambria Math"/>
+                <w:lang w:val="en-US" w:eastAsia="ru-RU"/>
+              </w:rPr>
+              <m:t>x</m:t>
+            </m:r>
+          </m:e>
+          <m:sub>
+            <m:r>
+              <w:rPr>
+                <w:rFonts w:ascii="Cambria Math" w:hAnsi="Cambria Math"/>
+                <w:lang w:eastAsia="ru-RU"/>
+              </w:rPr>
+              <m:t>i</m:t>
+            </m:r>
+          </m:sub>
+        </m:sSub>
+        <m:r>
+          <w:rPr>
+            <w:rFonts w:ascii="Cambria Math" w:hAnsi="Cambria Math"/>
+            <w:lang w:eastAsia="ru-RU"/>
+          </w:rPr>
+          <m:t>+</m:t>
+        </m:r>
+        <m:sSub>
+          <m:sSubPr>
+            <m:ctrlPr>
+              <w:rPr>
+                <w:rFonts w:ascii="Cambria Math" w:hAnsi="Cambria Math"/>
+                <w:i/>
+                <w:lang w:eastAsia="ru-RU"/>
+              </w:rPr>
+            </m:ctrlPr>
+          </m:sSubPr>
+          <m:e>
+            <m:r>
+              <w:rPr>
+                <w:rFonts w:ascii="Cambria Math" w:hAnsi="Cambria Math"/>
+                <w:lang w:val="en-US" w:eastAsia="ru-RU"/>
+              </w:rPr>
+              <m:t>x</m:t>
+            </m:r>
+          </m:e>
+          <m:sub>
+            <m:r>
+              <w:rPr>
+                <w:rFonts w:ascii="Cambria Math" w:hAnsi="Cambria Math"/>
+                <w:lang w:val="en-US" w:eastAsia="ru-RU"/>
+              </w:rPr>
+              <m:t>j</m:t>
+            </m:r>
+          </m:sub>
+        </m:sSub>
+        <m:r>
+          <w:rPr>
+            <w:rFonts w:ascii="Cambria Math" w:hAnsi="Cambria Math"/>
+            <w:lang w:eastAsia="ru-RU"/>
+          </w:rPr>
+          <m:t>=0</m:t>
+        </m:r>
+      </m:oMath>
+      <w:r>
+        <w:rPr>
+          <w:lang w:eastAsia="ru-RU"/>
+        </w:rPr>
+        <w:t>;</w:t>
+      </w:r>
+    </w:p>
+    <w:p>
+      <w:pPr>
+        <w:pStyle w:val="a5"/>
+        <w:numPr>
+          <w:ilvl w:val="0"/>
+          <w:numId w:val="14"/>
+        </w:numPr>
+        <w:jc w:val="both"/>
+        <w:rPr>
+          <w:lang w:eastAsia="ru-RU"/>
+        </w:rPr>
+      </w:pPr>
+      <m:oMath>
+        <m:sSub>
+          <m:sSubPr>
+            <m:ctrlPr>
+              <w:rPr>
+                <w:rFonts w:ascii="Cambria Math" w:hAnsi="Cambria Math"/>
+                <w:i/>
+                <w:lang w:eastAsia="ru-RU"/>
+              </w:rPr>
+            </m:ctrlPr>
+          </m:sSubPr>
+          <m:e>
+            <m:r>
+              <w:rPr>
+                <w:rFonts w:ascii="Cambria Math" w:hAnsi="Cambria Math"/>
+                <w:lang w:val="en-US" w:eastAsia="ru-RU"/>
+              </w:rPr>
+              <m:t>x</m:t>
+            </m:r>
+          </m:e>
+          <m:sub>
+            <m:r>
+              <w:rPr>
+                <w:rFonts w:ascii="Cambria Math" w:hAnsi="Cambria Math"/>
+                <w:lang w:eastAsia="ru-RU"/>
+              </w:rPr>
+              <m:t>i</m:t>
+            </m:r>
+          </m:sub>
+        </m:sSub>
+        <m:r>
+          <w:rPr>
+            <w:rFonts w:ascii="Cambria Math" w:hAnsi="Cambria Math"/>
+            <w:lang w:eastAsia="ru-RU"/>
+          </w:rPr>
+          <m:t>+</m:t>
+        </m:r>
+        <m:sSub>
+          <m:sSubPr>
+            <m:ctrlPr>
+              <w:rPr>
+                <w:rFonts w:ascii="Cambria Math" w:hAnsi="Cambria Math"/>
+                <w:i/>
+                <w:lang w:eastAsia="ru-RU"/>
+              </w:rPr>
+            </m:ctrlPr>
+          </m:sSubPr>
+          <m:e>
+            <m:r>
+              <w:rPr>
+                <w:rFonts w:ascii="Cambria Math" w:hAnsi="Cambria Math"/>
+                <w:lang w:val="en-US" w:eastAsia="ru-RU"/>
+              </w:rPr>
+              <m:t>x</m:t>
+            </m:r>
+          </m:e>
+          <m:sub>
+            <m:r>
+              <w:rPr>
+                <w:rFonts w:ascii="Cambria Math" w:hAnsi="Cambria Math"/>
+                <w:lang w:val="en-US" w:eastAsia="ru-RU"/>
+              </w:rPr>
+              <m:t>j</m:t>
+            </m:r>
+          </m:sub>
+        </m:sSub>
+        <m:r>
+          <w:rPr>
+            <w:rFonts w:ascii="Cambria Math" w:hAnsi="Cambria Math"/>
+            <w:lang w:eastAsia="ru-RU"/>
+          </w:rPr>
+          <m:t>+c=0</m:t>
+        </m:r>
+      </m:oMath>
+      <w:r>
+        <w:rPr>
+          <w:lang w:eastAsia="ru-RU"/>
+        </w:rPr>
+        <w:t xml:space="preserve">, где </w:t>
+      </w:r>
+      <m:oMath>
+        <m:sSub>
+          <m:sSubPr>
+            <m:ctrlPr>
+              <w:rPr>
+                <w:rFonts w:ascii="Cambria Math" w:hAnsi="Cambria Math"/>
+                <w:i/>
+                <w:lang w:eastAsia="ru-RU"/>
+              </w:rPr>
+            </m:ctrlPr>
+          </m:sSubPr>
+          <m:e>
+            <m:r>
+              <w:rPr>
+                <w:rFonts w:ascii="Cambria Math" w:hAnsi="Cambria Math"/>
+                <w:lang w:val="en-US" w:eastAsia="ru-RU"/>
+              </w:rPr>
+              <m:t>x</m:t>
+            </m:r>
+          </m:e>
+          <m:sub>
+            <m:r>
+              <w:rPr>
+                <w:rFonts w:ascii="Cambria Math" w:hAnsi="Cambria Math"/>
+                <w:lang w:eastAsia="ru-RU"/>
+              </w:rPr>
+              <m:t>z</m:t>
+            </m:r>
+          </m:sub>
+        </m:sSub>
+        <m:r>
+          <w:rPr>
+            <w:rFonts w:ascii="Cambria Math" w:hAnsi="Cambria Math"/>
+            <w:lang w:eastAsia="ru-RU"/>
+          </w:rPr>
+          <m:t>,</m:t>
+        </m:r>
+        <m:sSub>
+          <m:sSubPr>
+            <m:ctrlPr>
+              <w:rPr>
+                <w:rFonts w:ascii="Cambria Math" w:hAnsi="Cambria Math"/>
+                <w:i/>
+                <w:lang w:eastAsia="ru-RU"/>
+              </w:rPr>
+            </m:ctrlPr>
+          </m:sSubPr>
+          <m:e>
+            <m:r>
+              <w:rPr>
+                <w:rFonts w:ascii="Cambria Math" w:hAnsi="Cambria Math"/>
+                <w:lang w:val="en-US" w:eastAsia="ru-RU"/>
+              </w:rPr>
+              <m:t>x</m:t>
+            </m:r>
+          </m:e>
+          <m:sub>
+            <m:r>
+              <w:rPr>
+                <w:rFonts w:ascii="Cambria Math" w:hAnsi="Cambria Math"/>
+                <w:lang w:eastAsia="ru-RU"/>
+              </w:rPr>
+              <m:t>i</m:t>
+            </m:r>
+          </m:sub>
+        </m:sSub>
+        <m:r>
+          <w:rPr>
+            <w:rFonts w:ascii="Cambria Math" w:hAnsi="Cambria Math"/>
+            <w:lang w:eastAsia="ru-RU"/>
+          </w:rPr>
+          <m:t>,</m:t>
+        </m:r>
+        <m:sSub>
+          <m:sSubPr>
+            <m:ctrlPr>
+              <w:rPr>
+                <w:rFonts w:ascii="Cambria Math" w:hAnsi="Cambria Math"/>
+                <w:i/>
+                <w:lang w:eastAsia="ru-RU"/>
+              </w:rPr>
+            </m:ctrlPr>
+          </m:sSubPr>
+          <m:e>
+            <m:r>
+              <w:rPr>
+                <w:rFonts w:ascii="Cambria Math" w:hAnsi="Cambria Math"/>
+                <w:lang w:val="en-US" w:eastAsia="ru-RU"/>
+              </w:rPr>
+              <m:t>x</m:t>
+            </m:r>
+          </m:e>
+          <m:sub>
+            <m:r>
+              <w:rPr>
+                <w:rFonts w:ascii="Cambria Math" w:hAnsi="Cambria Math"/>
+                <w:lang w:val="en-US" w:eastAsia="ru-RU"/>
+              </w:rPr>
+              <m:t>j</m:t>
+            </m:r>
+          </m:sub>
+        </m:sSub>
+      </m:oMath>
+      <w:r>
+        <w:rPr>
+          <w:lang w:eastAsia="ru-RU"/>
+        </w:rPr>
+        <w:t xml:space="preserve"> – </w:t>
+      </w:r>
+      <w:r>
+        <w:rPr>
+          <w:lang w:eastAsia="ru-RU"/>
+        </w:rPr>
+        <w:t xml:space="preserve">переменные, </w:t>
+      </w:r>
+      <w:r>
+        <w:rPr>
+          <w:lang w:val="en-US" w:eastAsia="ru-RU"/>
+        </w:rPr>
+        <w:t>c</w:t>
+      </w:r>
+      <w:r>
+        <w:rPr>
+          <w:lang w:eastAsia="ru-RU"/>
+        </w:rPr>
+        <w:t xml:space="preserve"> </w:t>
+      </w:r>
+      <w:r>
+        <w:rPr>
+          <w:lang w:eastAsia="ru-RU"/>
+        </w:rPr>
+        <w:t>–</w:t>
+      </w:r>
+      <w:r>
+        <w:rPr>
+          <w:lang w:eastAsia="ru-RU"/>
+        </w:rPr>
+        <w:t xml:space="preserve"> </w:t>
+      </w:r>
+      <w:r>
+        <w:rPr>
+          <w:lang w:eastAsia="ru-RU"/>
+        </w:rPr>
+        <w:t>константа.</w:t>
+      </w:r>
+    </w:p>
+    <w:p>
+      <w:pPr>
+        <w:ind w:firstLine="709"/>
+        <w:jc w:val="both"/>
+        <w:rPr>
+          <w:lang w:eastAsia="ru-RU"/>
+        </w:rPr>
+      </w:pPr>
+      <w:r>
+        <w:rPr>
+          <w:lang w:eastAsia="ru-RU"/>
+        </w:rPr>
+        <w:t xml:space="preserve">Нормализация производится путем постепенного упрощения исходных уравнений (уравнения ядра) и </w:t>
+      </w:r>
+      <w:r>
+        <w:rPr>
+          <w:lang w:eastAsia="ru-RU"/>
+        </w:rPr>
+        <w:t xml:space="preserve">попутного </w:t>
+      </w:r>
+      <w:r>
+        <w:rPr>
+          <w:lang w:eastAsia="ru-RU"/>
+        </w:rPr>
+        <w:t>добавления новых уравнений, подчиняющихся шаблонам (уравнения связи).</w:t>
+      </w:r>
+    </w:p>
+    <w:p>
+      <w:pPr>
+        <w:ind w:firstLine="709"/>
+        <w:jc w:val="both"/>
+        <w:rPr>
+          <w:lang w:eastAsia="ru-RU"/>
+        </w:rPr>
+      </w:pPr>
+      <w:r>
+        <w:rPr>
+          <w:lang w:eastAsia="ru-RU"/>
+        </w:rPr>
+        <w:t xml:space="preserve">Для нормализации системы достаточно </w:t>
+      </w:r>
+      <w:r>
+        <w:rPr>
+          <w:lang w:eastAsia="ru-RU"/>
+        </w:rPr>
+        <w:t xml:space="preserve">нормализовать каждое уравнение ядра. </w:t>
+      </w:r>
+      <w:r>
+        <w:rPr>
+          <w:lang w:eastAsia="ru-RU"/>
+        </w:rPr>
+        <w:t xml:space="preserve">Алгоритм нормализации одного уравнения </w:t>
+      </w:r>
+      <w:r>
+        <w:rPr>
+          <w:lang w:eastAsia="ru-RU"/>
+        </w:rPr>
+        <w:t xml:space="preserve">ядра </w:t>
+      </w:r>
+      <w:r>
+        <w:rPr>
+          <w:lang w:eastAsia="ru-RU"/>
+        </w:rPr>
+        <w:t>выглядит следующим образом:</w:t>
+      </w:r>
+    </w:p>
+    <w:p>
+      <w:pPr>
+        <w:pStyle w:val="a5"/>
+        <w:numPr>
+          <w:ilvl w:val="0"/>
+          <w:numId w:val="15"/>
+        </w:numPr>
+        <w:jc w:val="both"/>
+        <w:rPr>
+          <w:lang w:eastAsia="ru-RU"/>
+        </w:rPr>
+      </w:pPr>
+      <w:r>
+        <w:rPr>
+          <w:lang w:eastAsia="ru-RU"/>
+        </w:rPr>
+        <w:t xml:space="preserve">Заменить каждое слагаемое второй степени </w:t>
+      </w:r>
+      <m:oMath>
+        <m:sSub>
+          <m:sSubPr>
+            <m:ctrlPr>
+              <w:rPr>
+                <w:rFonts w:ascii="Cambria Math" w:hAnsi="Cambria Math"/>
+                <w:i/>
+                <w:lang w:eastAsia="ru-RU"/>
+              </w:rPr>
+            </m:ctrlPr>
+          </m:sSubPr>
+          <m:e>
+            <m:r>
+              <w:rPr>
+                <w:rFonts w:ascii="Cambria Math" w:hAnsi="Cambria Math"/>
+                <w:lang w:val="en-US" w:eastAsia="ru-RU"/>
+              </w:rPr>
+              <m:t>x</m:t>
+            </m:r>
+          </m:e>
+          <m:sub>
+            <m:r>
+              <w:rPr>
+                <w:rFonts w:ascii="Cambria Math" w:hAnsi="Cambria Math"/>
+                <w:lang w:eastAsia="ru-RU"/>
+              </w:rPr>
+              <m:t>i</m:t>
+            </m:r>
+          </m:sub>
+        </m:sSub>
+        <m:sSub>
+          <m:sSubPr>
+            <m:ctrlPr>
+              <w:rPr>
+                <w:rFonts w:ascii="Cambria Math" w:hAnsi="Cambria Math"/>
+                <w:i/>
+                <w:lang w:eastAsia="ru-RU"/>
+              </w:rPr>
+            </m:ctrlPr>
+          </m:sSubPr>
+          <m:e>
+            <m:r>
+              <w:rPr>
+                <w:rFonts w:ascii="Cambria Math" w:hAnsi="Cambria Math"/>
+                <w:lang w:eastAsia="ru-RU"/>
+              </w:rPr>
+              <m:t>x</m:t>
+            </m:r>
+          </m:e>
+          <m:sub>
+            <m:r>
+              <w:rPr>
+                <w:rFonts w:ascii="Cambria Math" w:hAnsi="Cambria Math"/>
+                <w:lang w:eastAsia="ru-RU"/>
+              </w:rPr>
+              <m:t>j</m:t>
+            </m:r>
+          </m:sub>
+        </m:sSub>
+      </m:oMath>
+      <w:r>
+        <w:rPr>
+          <w:lang w:eastAsia="ru-RU"/>
+        </w:rPr>
+        <w:t xml:space="preserve"> </w:t>
+      </w:r>
+      <w:r>
+        <w:rPr>
+          <w:lang w:eastAsia="ru-RU"/>
+        </w:rPr>
+        <w:t>на новую переменную</w:t>
+      </w:r>
+      <w:r>
+        <w:rPr>
+          <w:lang w:eastAsia="ru-RU"/>
+        </w:rPr>
+        <w:t xml:space="preserve"> </w:t>
+      </w:r>
+      <m:oMath>
+        <m:sSub>
+          <m:sSubPr>
+            <m:ctrlPr>
+              <w:rPr>
+                <w:rFonts w:ascii="Cambria Math" w:hAnsi="Cambria Math"/>
+                <w:i/>
+                <w:lang w:val="en-US" w:eastAsia="ru-RU"/>
+              </w:rPr>
+            </m:ctrlPr>
+          </m:sSubPr>
+          <m:e>
+            <m:r>
+              <w:rPr>
+                <w:rFonts w:ascii="Cambria Math" w:hAnsi="Cambria Math"/>
+                <w:lang w:val="en-US" w:eastAsia="ru-RU"/>
+              </w:rPr>
+              <m:t>x</m:t>
+            </m:r>
+          </m:e>
+          <m:sub>
+            <m:r>
+              <w:rPr>
+                <w:rFonts w:ascii="Cambria Math" w:hAnsi="Cambria Math"/>
+                <w:lang w:val="en-US" w:eastAsia="ru-RU"/>
+              </w:rPr>
+              <m:t>z</m:t>
+            </m:r>
+          </m:sub>
+        </m:sSub>
+      </m:oMath>
+      <w:r>
+        <w:rPr>
+          <w:lang w:eastAsia="ru-RU"/>
+        </w:rPr>
+        <w:t xml:space="preserve">, и добавить в конец системы новое уравнение связи </w:t>
+      </w:r>
+      <m:oMath>
+        <m:sSub>
+          <m:sSubPr>
+            <m:ctrlPr>
+              <w:rPr>
+                <w:rFonts w:ascii="Cambria Math" w:hAnsi="Cambria Math"/>
+                <w:i/>
+                <w:lang w:val="en-US" w:eastAsia="ru-RU"/>
+              </w:rPr>
+            </m:ctrlPr>
+          </m:sSubPr>
+          <m:e>
+            <m:r>
+              <w:rPr>
+                <w:rFonts w:ascii="Cambria Math" w:hAnsi="Cambria Math"/>
+                <w:lang w:val="en-US" w:eastAsia="ru-RU"/>
+              </w:rPr>
+              <m:t>x</m:t>
+            </m:r>
+          </m:e>
+          <m:sub>
+            <m:r>
+              <w:rPr>
+                <w:rFonts w:ascii="Cambria Math" w:hAnsi="Cambria Math"/>
+                <w:lang w:val="en-US" w:eastAsia="ru-RU"/>
+              </w:rPr>
+              <m:t>z</m:t>
+            </m:r>
+          </m:sub>
+        </m:sSub>
+        <m:r>
+          <w:rPr>
+            <w:rFonts w:ascii="Cambria Math" w:hAnsi="Cambria Math"/>
+            <w:lang w:eastAsia="ru-RU"/>
+          </w:rPr>
+          <m:t>=</m:t>
+        </m:r>
+        <m:sSub>
+          <m:sSubPr>
+            <m:ctrlPr>
+              <w:rPr>
+                <w:rFonts w:ascii="Cambria Math" w:hAnsi="Cambria Math"/>
+                <w:i/>
+                <w:lang w:eastAsia="ru-RU"/>
+              </w:rPr>
+            </m:ctrlPr>
+          </m:sSubPr>
+          <m:e>
+            <m:r>
+              <w:rPr>
+                <w:rFonts w:ascii="Cambria Math" w:hAnsi="Cambria Math"/>
+                <w:lang w:val="en-US" w:eastAsia="ru-RU"/>
+              </w:rPr>
+              <m:t>x</m:t>
+            </m:r>
+          </m:e>
+          <m:sub>
+            <m:r>
+              <w:rPr>
+                <w:rFonts w:ascii="Cambria Math" w:hAnsi="Cambria Math"/>
+                <w:lang w:eastAsia="ru-RU"/>
+              </w:rPr>
+              <m:t>i</m:t>
+            </m:r>
+          </m:sub>
+        </m:sSub>
+        <m:sSub>
+          <m:sSubPr>
+            <m:ctrlPr>
+              <w:rPr>
+                <w:rFonts w:ascii="Cambria Math" w:hAnsi="Cambria Math"/>
+                <w:i/>
+                <w:lang w:eastAsia="ru-RU"/>
+              </w:rPr>
+            </m:ctrlPr>
+          </m:sSubPr>
+          <m:e>
+            <m:r>
+              <w:rPr>
+                <w:rFonts w:ascii="Cambria Math" w:hAnsi="Cambria Math"/>
+                <w:lang w:eastAsia="ru-RU"/>
+              </w:rPr>
+              <m:t>x</m:t>
+            </m:r>
+          </m:e>
+          <m:sub>
+            <m:r>
+              <w:rPr>
+                <w:rFonts w:ascii="Cambria Math" w:hAnsi="Cambria Math"/>
+                <w:lang w:eastAsia="ru-RU"/>
+              </w:rPr>
+              <m:t>j</m:t>
+            </m:r>
+          </m:sub>
+        </m:sSub>
+      </m:oMath>
+      <w:r>
+        <w:rPr>
+          <w:lang w:eastAsia="ru-RU"/>
+        </w:rPr>
+        <w:t>;</w:t>
+      </w:r>
+    </w:p>
+    <w:p>
+      <w:pPr>
+        <w:pStyle w:val="a5"/>
+        <w:numPr>
+          <w:ilvl w:val="0"/>
+          <w:numId w:val="15"/>
+        </w:numPr>
+        <w:jc w:val="both"/>
+        <w:rPr>
+          <w:lang w:eastAsia="ru-RU"/>
+        </w:rPr>
+      </w:pPr>
+      <w:r>
+        <w:rPr>
+          <w:lang w:eastAsia="ru-RU"/>
+        </w:rPr>
+        <w:t xml:space="preserve">Заменить </w:t>
+      </w:r>
+      <w:r>
+        <w:rPr>
+          <w:lang w:eastAsia="ru-RU"/>
+        </w:rPr>
+        <w:t>сумму каждых двух слагаемых</w:t>
+      </w:r>
+      <w:r>
+        <w:rPr>
+          <w:lang w:eastAsia="ru-RU"/>
+        </w:rPr>
+        <w:t xml:space="preserve"> </w:t>
+      </w:r>
+      <m:oMath>
+        <m:sSub>
+          <m:sSubPr>
+            <m:ctrlPr>
+              <w:rPr>
+                <w:rFonts w:ascii="Cambria Math" w:hAnsi="Cambria Math"/>
+                <w:i/>
+                <w:lang w:eastAsia="ru-RU"/>
+              </w:rPr>
+            </m:ctrlPr>
+          </m:sSubPr>
+          <m:e>
+            <m:r>
+              <w:rPr>
+                <w:rFonts w:ascii="Cambria Math" w:hAnsi="Cambria Math"/>
+                <w:lang w:val="en-US" w:eastAsia="ru-RU"/>
+              </w:rPr>
+              <m:t>x</m:t>
+            </m:r>
+          </m:e>
+          <m:sub>
+            <m:r>
+              <w:rPr>
+                <w:rFonts w:ascii="Cambria Math" w:hAnsi="Cambria Math"/>
+                <w:lang w:eastAsia="ru-RU"/>
+              </w:rPr>
+              <m:t>i</m:t>
+            </m:r>
+          </m:sub>
+        </m:sSub>
+        <m:r>
+          <w:rPr>
+            <w:rFonts w:ascii="Cambria Math" w:hAnsi="Cambria Math"/>
+            <w:lang w:eastAsia="ru-RU"/>
+          </w:rPr>
+          <m:t>+</m:t>
+        </m:r>
+        <m:sSub>
+          <m:sSubPr>
+            <m:ctrlPr>
+              <w:rPr>
+                <w:rFonts w:ascii="Cambria Math" w:hAnsi="Cambria Math"/>
+                <w:i/>
+                <w:lang w:eastAsia="ru-RU"/>
+              </w:rPr>
+            </m:ctrlPr>
+          </m:sSubPr>
+          <m:e>
+            <m:r>
+              <w:rPr>
+                <w:rFonts w:ascii="Cambria Math" w:hAnsi="Cambria Math"/>
+                <w:lang w:eastAsia="ru-RU"/>
+              </w:rPr>
+              <m:t>x</m:t>
+            </m:r>
+          </m:e>
+          <m:sub>
+            <m:r>
+              <w:rPr>
+                <w:rFonts w:ascii="Cambria Math" w:hAnsi="Cambria Math"/>
+                <w:lang w:eastAsia="ru-RU"/>
+              </w:rPr>
+              <m:t>j</m:t>
+            </m:r>
+          </m:sub>
+        </m:sSub>
+      </m:oMath>
+      <w:r>
+        <w:rPr>
+          <w:lang w:eastAsia="ru-RU"/>
+        </w:rPr>
+        <w:t xml:space="preserve"> </w:t>
+      </w:r>
+      <w:r>
+        <w:rPr>
+          <w:lang w:eastAsia="ru-RU"/>
+        </w:rPr>
+        <w:t>на новую переменную</w:t>
+      </w:r>
+      <w:r>
+        <w:rPr>
+          <w:lang w:eastAsia="ru-RU"/>
+        </w:rPr>
+        <w:t xml:space="preserve"> </w:t>
+      </w:r>
+      <m:oMath>
+        <m:sSub>
+          <m:sSubPr>
+            <m:ctrlPr>
+              <w:rPr>
+                <w:rFonts w:ascii="Cambria Math" w:hAnsi="Cambria Math"/>
+                <w:i/>
+                <w:lang w:val="en-US" w:eastAsia="ru-RU"/>
+              </w:rPr>
+            </m:ctrlPr>
+          </m:sSubPr>
+          <m:e>
+            <m:r>
+              <w:rPr>
+                <w:rFonts w:ascii="Cambria Math" w:hAnsi="Cambria Math"/>
+                <w:lang w:val="en-US" w:eastAsia="ru-RU"/>
+              </w:rPr>
+              <m:t>x</m:t>
+            </m:r>
+          </m:e>
+          <m:sub>
+            <m:r>
+              <w:rPr>
+                <w:rFonts w:ascii="Cambria Math" w:hAnsi="Cambria Math"/>
+                <w:lang w:val="en-US" w:eastAsia="ru-RU"/>
+              </w:rPr>
+              <m:t>z</m:t>
+            </m:r>
+          </m:sub>
+        </m:sSub>
+      </m:oMath>
+      <w:r>
+        <w:rPr>
+          <w:lang w:eastAsia="ru-RU"/>
+        </w:rPr>
+        <w:t xml:space="preserve">, и добавить в конец системы новое уравнение связи </w:t>
+      </w:r>
+      <m:oMath>
+        <m:sSub>
+          <m:sSubPr>
+            <m:ctrlPr>
+              <w:rPr>
+                <w:rFonts w:ascii="Cambria Math" w:hAnsi="Cambria Math"/>
+                <w:i/>
+                <w:lang w:val="en-US" w:eastAsia="ru-RU"/>
+              </w:rPr>
+            </m:ctrlPr>
+          </m:sSubPr>
+          <m:e>
+            <m:r>
+              <w:rPr>
+                <w:rFonts w:ascii="Cambria Math" w:hAnsi="Cambria Math"/>
+                <w:lang w:val="en-US" w:eastAsia="ru-RU"/>
+              </w:rPr>
+              <m:t>x</m:t>
+            </m:r>
+          </m:e>
+          <m:sub>
+            <m:r>
+              <w:rPr>
+                <w:rFonts w:ascii="Cambria Math" w:hAnsi="Cambria Math"/>
+                <w:lang w:val="en-US" w:eastAsia="ru-RU"/>
+              </w:rPr>
+              <m:t>z</m:t>
+            </m:r>
+          </m:sub>
+        </m:sSub>
+        <m:r>
+          <w:rPr>
+            <w:rFonts w:ascii="Cambria Math" w:hAnsi="Cambria Math"/>
+            <w:lang w:eastAsia="ru-RU"/>
+          </w:rPr>
+          <m:t>=</m:t>
+        </m:r>
+        <m:sSub>
+          <m:sSubPr>
+            <m:ctrlPr>
+              <w:rPr>
+                <w:rFonts w:ascii="Cambria Math" w:hAnsi="Cambria Math"/>
+                <w:i/>
+                <w:lang w:eastAsia="ru-RU"/>
+              </w:rPr>
+            </m:ctrlPr>
+          </m:sSubPr>
+          <m:e>
+            <m:r>
+              <w:rPr>
+                <w:rFonts w:ascii="Cambria Math" w:hAnsi="Cambria Math"/>
+                <w:lang w:val="en-US" w:eastAsia="ru-RU"/>
+              </w:rPr>
+              <m:t>x</m:t>
+            </m:r>
+          </m:e>
+          <m:sub>
+            <m:r>
+              <w:rPr>
+                <w:rFonts w:ascii="Cambria Math" w:hAnsi="Cambria Math"/>
+                <w:lang w:eastAsia="ru-RU"/>
+              </w:rPr>
+              <m:t>i</m:t>
+            </m:r>
+          </m:sub>
+        </m:sSub>
+        <m:r>
+          <w:rPr>
+            <w:rFonts w:ascii="Cambria Math" w:hAnsi="Cambria Math"/>
+            <w:lang w:eastAsia="ru-RU"/>
+          </w:rPr>
+          <m:t>+</m:t>
+        </m:r>
+        <m:sSub>
+          <m:sSubPr>
+            <m:ctrlPr>
+              <w:rPr>
+                <w:rFonts w:ascii="Cambria Math" w:hAnsi="Cambria Math"/>
+                <w:i/>
+                <w:lang w:eastAsia="ru-RU"/>
+              </w:rPr>
+            </m:ctrlPr>
+          </m:sSubPr>
+          <m:e>
+            <m:r>
+              <w:rPr>
+                <w:rFonts w:ascii="Cambria Math" w:hAnsi="Cambria Math"/>
+                <w:lang w:eastAsia="ru-RU"/>
+              </w:rPr>
+              <m:t>x</m:t>
+            </m:r>
+          </m:e>
+          <m:sub>
+            <m:r>
+              <w:rPr>
+                <w:rFonts w:ascii="Cambria Math" w:hAnsi="Cambria Math"/>
+                <w:lang w:eastAsia="ru-RU"/>
+              </w:rPr>
+              <m:t>j</m:t>
+            </m:r>
+          </m:sub>
+        </m:sSub>
+      </m:oMath>
+      <w:r>
+        <w:rPr>
+          <w:lang w:eastAsia="ru-RU"/>
+        </w:rPr>
+        <w:t>;</w:t>
+      </w:r>
+    </w:p>
+    <w:p>
+      <w:pPr>
+        <w:pStyle w:val="a5"/>
+        <w:numPr>
+          <w:ilvl w:val="0"/>
+          <w:numId w:val="15"/>
+        </w:numPr>
+        <w:jc w:val="both"/>
+        <w:rPr>
+          <w:lang w:eastAsia="ru-RU"/>
+        </w:rPr>
+      </w:pPr>
+      <w:r>
+        <w:rPr>
+          <w:lang w:eastAsia="ru-RU"/>
+        </w:rPr>
+        <w:t>П</w:t>
+      </w:r>
+      <w:r>
+        <w:rPr>
+          <w:lang w:eastAsia="ru-RU"/>
+        </w:rPr>
+        <w:t xml:space="preserve">осле каждой замены пройтись также по остальным уравнениям </w:t>
+      </w:r>
+      <w:r>
+        <w:rPr>
+          <w:lang w:eastAsia="ru-RU"/>
+        </w:rPr>
+        <w:t>связи</w:t>
+      </w:r>
+      <w:r>
+        <w:rPr>
+          <w:lang w:eastAsia="ru-RU"/>
+        </w:rPr>
+        <w:t xml:space="preserve"> и </w:t>
+      </w:r>
+      <w:r>
+        <w:rPr>
+          <w:lang w:eastAsia="ru-RU"/>
+        </w:rPr>
+        <w:t>произвести аналогичную замену</w:t>
+      </w:r>
+      <w:r>
+        <w:rPr>
+          <w:lang w:eastAsia="ru-RU"/>
+        </w:rPr>
+        <w:t>, чтобы не появилось синонимичных перемен</w:t>
+      </w:r>
+      <w:r>
+        <w:rPr>
+          <w:lang w:eastAsia="ru-RU"/>
+        </w:rPr>
+        <w:t>ных);</w:t>
+      </w:r>
+    </w:p>
+    <w:p>
+      <w:pPr>
+        <w:pStyle w:val="a5"/>
+        <w:numPr>
+          <w:ilvl w:val="0"/>
+          <w:numId w:val="15"/>
+        </w:numPr>
+        <w:jc w:val="both"/>
+        <w:rPr>
+          <w:lang w:eastAsia="ru-RU"/>
+        </w:rPr>
+      </w:pPr>
+      <w:r>
+        <w:rPr>
+          <w:lang w:eastAsia="ru-RU"/>
+        </w:rPr>
+        <w:t>Продолжать процесс, пока не достигнуто последнее слагаемое полинома, или пока полином не приобрел шаблонный вид.</w:t>
+      </w:r>
+    </w:p>
+    <w:p>
+      <w:pPr>
+        <w:ind w:firstLine="567"/>
+        <w:jc w:val="both"/>
+        <w:rPr>
+          <w:lang w:eastAsia="ru-RU"/>
+        </w:rPr>
+      </w:pPr>
+    </w:p>
+    <w:p>
+      <w:pPr>
+        <w:spacing w:after="160" w:line="259" w:lineRule="auto"/>
+        <w:rPr>
+          <w:lang w:eastAsia="ru-RU"/>
+        </w:rPr>
+      </w:pPr>
+      <w:r>
+        <w:rPr>
+          <w:lang w:eastAsia="ru-RU"/>
+        </w:rPr>
+        <w:br w:type="page"/>
+      </w:r>
+    </w:p>
+    <w:p>
+      <w:pPr>
         <w:pStyle w:val="1"/>
       </w:pPr>
-      <w:bookmarkStart w:id="16" w:name="_Toc12992618"/>
+      <w:bookmarkStart w:id="16" w:name="_Toc12995269"/>
       <w:r>
         <w:lastRenderedPageBreak/>
         <w:t>Заключение</w:t>
@@ -11016,7 +12503,7 @@
       <w:pPr>
         <w:pStyle w:val="1"/>
       </w:pPr>
-      <w:bookmarkStart w:id="17" w:name="_Toc12992619"/>
+      <w:bookmarkStart w:id="17" w:name="_Toc12995270"/>
       <w:r>
         <w:lastRenderedPageBreak/>
         <w:t>Список использованной литературы</w:t>
@@ -11044,6 +12531,7 @@
           <w:szCs w:val="24"/>
         </w:rPr>
       </w:pPr>
+      <w:proofErr w:type="spellStart"/>
       <w:r>
         <w:rPr>
           <w:rFonts w:ascii="Times New Roman" w:hAnsi="Times New Roman" w:cs="Times New Roman"/>
@@ -11051,7 +12539,17 @@
           <w:sz w:val="24"/>
           <w:szCs w:val="24"/>
         </w:rPr>
-        <w:t>Атья М., Макдональд И. Введение в коммутативную алгебру – Москва, Мир, 1972</w:t>
+        <w:t>Атья</w:t>
+      </w:r>
+      <w:proofErr w:type="spellEnd"/>
+      <w:r>
+        <w:rPr>
+          <w:rFonts w:ascii="Times New Roman" w:hAnsi="Times New Roman" w:cs="Times New Roman"/>
+          <w:color w:val="000000" w:themeColor="text1"/>
+          <w:sz w:val="24"/>
+          <w:szCs w:val="24"/>
+        </w:rPr>
+        <w:t xml:space="preserve"> М., Макдональд И. Введение в коммутативную алгебру – Москва, Мир, 1972</w:t>
       </w:r>
     </w:p>
     <w:p>
@@ -11075,6 +12573,7 @@
           <w:szCs w:val="24"/>
         </w:rPr>
       </w:pPr>
+      <w:proofErr w:type="spellStart"/>
       <w:r>
         <w:rPr>
           <w:rFonts w:ascii="Times New Roman" w:hAnsi="Times New Roman" w:cs="Times New Roman"/>
@@ -11082,7 +12581,17 @@
           <w:sz w:val="24"/>
           <w:szCs w:val="24"/>
         </w:rPr>
-        <w:t>Винберг Э. Б. Курс алгебры – Москва, «Факториал пресс», 2001</w:t>
+        <w:t>Винберг</w:t>
+      </w:r>
+      <w:proofErr w:type="spellEnd"/>
+      <w:r>
+        <w:rPr>
+          <w:rFonts w:ascii="Times New Roman" w:hAnsi="Times New Roman" w:cs="Times New Roman"/>
+          <w:color w:val="000000" w:themeColor="text1"/>
+          <w:sz w:val="24"/>
+          <w:szCs w:val="24"/>
+        </w:rPr>
+        <w:t xml:space="preserve"> Э. Б. Курс алгебры – Москва, «Факториал пресс», 2001</w:t>
       </w:r>
     </w:p>
     <w:p>
@@ -11106,6 +12615,7 @@
           <w:szCs w:val="24"/>
         </w:rPr>
       </w:pPr>
+      <w:proofErr w:type="spellStart"/>
       <w:r>
         <w:rPr>
           <w:rFonts w:ascii="Times New Roman" w:hAnsi="Times New Roman" w:cs="Times New Roman"/>
@@ -11113,7 +12623,37 @@
           <w:sz w:val="24"/>
           <w:szCs w:val="24"/>
         </w:rPr>
-        <w:t>Лидл Р., Нидеррайтер Г. Конечные поля – Москва, Мир, 1988</w:t>
+        <w:t>Лидл</w:t>
+      </w:r>
+      <w:proofErr w:type="spellEnd"/>
+      <w:r>
+        <w:rPr>
+          <w:rFonts w:ascii="Times New Roman" w:hAnsi="Times New Roman" w:cs="Times New Roman"/>
+          <w:color w:val="000000" w:themeColor="text1"/>
+          <w:sz w:val="24"/>
+          <w:szCs w:val="24"/>
+        </w:rPr>
+        <w:t xml:space="preserve"> Р., </w:t>
+      </w:r>
+      <w:proofErr w:type="spellStart"/>
+      <w:r>
+        <w:rPr>
+          <w:rFonts w:ascii="Times New Roman" w:hAnsi="Times New Roman" w:cs="Times New Roman"/>
+          <w:color w:val="000000" w:themeColor="text1"/>
+          <w:sz w:val="24"/>
+          <w:szCs w:val="24"/>
+        </w:rPr>
+        <w:t>Нидеррайтер</w:t>
+      </w:r>
+      <w:proofErr w:type="spellEnd"/>
+      <w:r>
+        <w:rPr>
+          <w:rFonts w:ascii="Times New Roman" w:hAnsi="Times New Roman" w:cs="Times New Roman"/>
+          <w:color w:val="000000" w:themeColor="text1"/>
+          <w:sz w:val="24"/>
+          <w:szCs w:val="24"/>
+        </w:rPr>
+        <w:t xml:space="preserve"> Г. Конечные поля – Москва, Мир, 1988</w:t>
       </w:r>
     </w:p>
     <w:p>
@@ -11156,7 +12696,7 @@
       <w:pPr>
         <w:pStyle w:val="1"/>
       </w:pPr>
-      <w:bookmarkStart w:id="18" w:name="_Toc12992620"/>
+      <w:bookmarkStart w:id="18" w:name="_Toc12995271"/>
       <w:r>
         <w:rPr>
           <w:noProof/>
@@ -11695,7 +13235,7 @@
       <w:pPr>
         <w:pStyle w:val="1"/>
       </w:pPr>
-      <w:bookmarkStart w:id="19" w:name="_Toc12992621"/>
+      <w:bookmarkStart w:id="19" w:name="_Toc12995272"/>
       <w:r>
         <w:lastRenderedPageBreak/>
         <w:t>Приложение 2. Пример результата работы программы</w:t>
@@ -14573,7 +16113,7 @@
       <w:pPr>
         <w:pStyle w:val="1"/>
       </w:pPr>
-      <w:bookmarkStart w:id="20" w:name="_Toc12992622"/>
+      <w:bookmarkStart w:id="20" w:name="_Toc12995273"/>
       <w:r>
         <w:rPr>
           <w:noProof/>
@@ -15098,6 +16638,119 @@
 <file path=word/numbering.xml><?xml version="1.0" encoding="utf-8"?>
 <w:numbering xmlns:wpc="http://schemas.microsoft.com/office/word/2010/wordprocessingCanvas" xmlns:cx="http://schemas.microsoft.com/office/drawing/2014/chartex" xmlns:cx1="http://schemas.microsoft.com/office/drawing/2015/9/8/chartex" xmlns:mc="http://schemas.openxmlformats.org/markup-compatibility/2006" xmlns:o="urn:schemas-microsoft-com:office:office" xmlns:r="http://schemas.openxmlformats.org/officeDocument/2006/relationships" xmlns:m="http://schemas.openxmlformats.org/officeDocument/2006/math" xmlns:v="urn:schemas-microsoft-com:vml" xmlns:wp14="http://schemas.microsoft.com/office/word/2010/wordprocessingDrawing" xmlns:wp="http://schemas.openxmlformats.org/drawingml/2006/wordprocessingDrawing" xmlns:w10="urn:schemas-microsoft-com:office:word" xmlns:w="http://schemas.openxmlformats.org/wordprocessingml/2006/main" xmlns:w14="http://schemas.microsoft.com/office/word/2010/wordml" xmlns:w15="http://schemas.microsoft.com/office/word/2012/wordml" xmlns:w16se="http://schemas.microsoft.com/office/word/2015/wordml/symex" xmlns:wpg="http://schemas.microsoft.com/office/word/2010/wordprocessingGroup" xmlns:wpi="http://schemas.microsoft.com/office/word/2010/wordprocessingInk" xmlns:wne="http://schemas.microsoft.com/office/word/2006/wordml" xmlns:wps="http://schemas.microsoft.com/office/word/2010/wordprocessingShape" mc:Ignorable="w14 w15 w16se wp14">
   <w:abstractNum w:abstractNumId="0" w15:restartNumberingAfterBreak="0">
+    <w:nsid w:val="05845230"/>
+    <w:multiLevelType w:val="hybridMultilevel"/>
+    <w:tmpl w:val="96EA223C"/>
+    <w:lvl w:ilvl="0" w:tplc="04190001">
+      <w:start w:val="1"/>
+      <w:numFmt w:val="bullet"/>
+      <w:lvlText w:val=""/>
+      <w:lvlJc w:val="left"/>
+      <w:pPr>
+        <w:ind w:left="1287" w:hanging="360"/>
+      </w:pPr>
+      <w:rPr>
+        <w:rFonts w:ascii="Symbol" w:hAnsi="Symbol" w:hint="default"/>
+      </w:rPr>
+    </w:lvl>
+    <w:lvl w:ilvl="1" w:tplc="04190003" w:tentative="1">
+      <w:start w:val="1"/>
+      <w:numFmt w:val="bullet"/>
+      <w:lvlText w:val="o"/>
+      <w:lvlJc w:val="left"/>
+      <w:pPr>
+        <w:ind w:left="2007" w:hanging="360"/>
+      </w:pPr>
+      <w:rPr>
+        <w:rFonts w:ascii="Courier New" w:hAnsi="Courier New" w:cs="Courier New" w:hint="default"/>
+      </w:rPr>
+    </w:lvl>
+    <w:lvl w:ilvl="2" w:tplc="04190005" w:tentative="1">
+      <w:start w:val="1"/>
+      <w:numFmt w:val="bullet"/>
+      <w:lvlText w:val=""/>
+      <w:lvlJc w:val="left"/>
+      <w:pPr>
+        <w:ind w:left="2727" w:hanging="360"/>
+      </w:pPr>
+      <w:rPr>
+        <w:rFonts w:ascii="Wingdings" w:hAnsi="Wingdings" w:hint="default"/>
+      </w:rPr>
+    </w:lvl>
+    <w:lvl w:ilvl="3" w:tplc="04190001" w:tentative="1">
+      <w:start w:val="1"/>
+      <w:numFmt w:val="bullet"/>
+      <w:lvlText w:val=""/>
+      <w:lvlJc w:val="left"/>
+      <w:pPr>
+        <w:ind w:left="3447" w:hanging="360"/>
+      </w:pPr>
+      <w:rPr>
+        <w:rFonts w:ascii="Symbol" w:hAnsi="Symbol" w:hint="default"/>
+      </w:rPr>
+    </w:lvl>
+    <w:lvl w:ilvl="4" w:tplc="04190003" w:tentative="1">
+      <w:start w:val="1"/>
+      <w:numFmt w:val="bullet"/>
+      <w:lvlText w:val="o"/>
+      <w:lvlJc w:val="left"/>
+      <w:pPr>
+        <w:ind w:left="4167" w:hanging="360"/>
+      </w:pPr>
+      <w:rPr>
+        <w:rFonts w:ascii="Courier New" w:hAnsi="Courier New" w:cs="Courier New" w:hint="default"/>
+      </w:rPr>
+    </w:lvl>
+    <w:lvl w:ilvl="5" w:tplc="04190005" w:tentative="1">
+      <w:start w:val="1"/>
+      <w:numFmt w:val="bullet"/>
+      <w:lvlText w:val=""/>
+      <w:lvlJc w:val="left"/>
+      <w:pPr>
+        <w:ind w:left="4887" w:hanging="360"/>
+      </w:pPr>
+      <w:rPr>
+        <w:rFonts w:ascii="Wingdings" w:hAnsi="Wingdings" w:hint="default"/>
+      </w:rPr>
+    </w:lvl>
+    <w:lvl w:ilvl="6" w:tplc="04190001" w:tentative="1">
+      <w:start w:val="1"/>
+      <w:numFmt w:val="bullet"/>
+      <w:lvlText w:val=""/>
+      <w:lvlJc w:val="left"/>
+      <w:pPr>
+        <w:ind w:left="5607" w:hanging="360"/>
+      </w:pPr>
+      <w:rPr>
+        <w:rFonts w:ascii="Symbol" w:hAnsi="Symbol" w:hint="default"/>
+      </w:rPr>
+    </w:lvl>
+    <w:lvl w:ilvl="7" w:tplc="04190003" w:tentative="1">
+      <w:start w:val="1"/>
+      <w:numFmt w:val="bullet"/>
+      <w:lvlText w:val="o"/>
+      <w:lvlJc w:val="left"/>
+      <w:pPr>
+        <w:ind w:left="6327" w:hanging="360"/>
+      </w:pPr>
+      <w:rPr>
+        <w:rFonts w:ascii="Courier New" w:hAnsi="Courier New" w:cs="Courier New" w:hint="default"/>
+      </w:rPr>
+    </w:lvl>
+    <w:lvl w:ilvl="8" w:tplc="04190005" w:tentative="1">
+      <w:start w:val="1"/>
+      <w:numFmt w:val="bullet"/>
+      <w:lvlText w:val=""/>
+      <w:lvlJc w:val="left"/>
+      <w:pPr>
+        <w:ind w:left="7047" w:hanging="360"/>
+      </w:pPr>
+      <w:rPr>
+        <w:rFonts w:ascii="Wingdings" w:hAnsi="Wingdings" w:hint="default"/>
+      </w:rPr>
+    </w:lvl>
+  </w:abstractNum>
+  <w:abstractNum w:abstractNumId="1" w15:restartNumberingAfterBreak="0">
     <w:nsid w:val="11273F56"/>
     <w:multiLevelType w:val="hybridMultilevel"/>
     <w:tmpl w:val="2EDAD2A4"/>
@@ -15210,7 +16863,7 @@
       </w:rPr>
     </w:lvl>
   </w:abstractNum>
-  <w:abstractNum w:abstractNumId="1" w15:restartNumberingAfterBreak="0">
+  <w:abstractNum w:abstractNumId="2" w15:restartNumberingAfterBreak="0">
     <w:nsid w:val="123C3443"/>
     <w:multiLevelType w:val="hybridMultilevel"/>
     <w:tmpl w:val="7018C94E"/>
@@ -15323,7 +16976,7 @@
       </w:rPr>
     </w:lvl>
   </w:abstractNum>
-  <w:abstractNum w:abstractNumId="2" w15:restartNumberingAfterBreak="0">
+  <w:abstractNum w:abstractNumId="3" w15:restartNumberingAfterBreak="0">
     <w:nsid w:val="1B45660A"/>
     <w:multiLevelType w:val="hybridMultilevel"/>
     <w:tmpl w:val="C582AD26"/>
@@ -15436,7 +17089,7 @@
       </w:rPr>
     </w:lvl>
   </w:abstractNum>
-  <w:abstractNum w:abstractNumId="3" w15:restartNumberingAfterBreak="0">
+  <w:abstractNum w:abstractNumId="4" w15:restartNumberingAfterBreak="0">
     <w:nsid w:val="229A376D"/>
     <w:multiLevelType w:val="hybridMultilevel"/>
     <w:tmpl w:val="36384F3E"/>
@@ -15549,7 +17202,96 @@
       </w:rPr>
     </w:lvl>
   </w:abstractNum>
-  <w:abstractNum w:abstractNumId="4" w15:restartNumberingAfterBreak="0">
+  <w:abstractNum w:abstractNumId="5" w15:restartNumberingAfterBreak="0">
+    <w:nsid w:val="2EF53C4B"/>
+    <w:multiLevelType w:val="hybridMultilevel"/>
+    <w:tmpl w:val="3708B034"/>
+    <w:lvl w:ilvl="0" w:tplc="04190011">
+      <w:start w:val="1"/>
+      <w:numFmt w:val="decimal"/>
+      <w:lvlText w:val="%1)"/>
+      <w:lvlJc w:val="left"/>
+      <w:pPr>
+        <w:ind w:left="720" w:hanging="360"/>
+      </w:pPr>
+      <w:rPr>
+        <w:rFonts w:hint="default"/>
+      </w:rPr>
+    </w:lvl>
+    <w:lvl w:ilvl="1" w:tplc="04190019" w:tentative="1">
+      <w:start w:val="1"/>
+      <w:numFmt w:val="lowerLetter"/>
+      <w:lvlText w:val="%2."/>
+      <w:lvlJc w:val="left"/>
+      <w:pPr>
+        <w:ind w:left="1440" w:hanging="360"/>
+      </w:pPr>
+    </w:lvl>
+    <w:lvl w:ilvl="2" w:tplc="0419001B" w:tentative="1">
+      <w:start w:val="1"/>
+      <w:numFmt w:val="lowerRoman"/>
+      <w:lvlText w:val="%3."/>
+      <w:lvlJc w:val="right"/>
+      <w:pPr>
+        <w:ind w:left="2160" w:hanging="180"/>
+      </w:pPr>
+    </w:lvl>
+    <w:lvl w:ilvl="3" w:tplc="0419000F" w:tentative="1">
+      <w:start w:val="1"/>
+      <w:numFmt w:val="decimal"/>
+      <w:lvlText w:val="%4."/>
+      <w:lvlJc w:val="left"/>
+      <w:pPr>
+        <w:ind w:left="2880" w:hanging="360"/>
+      </w:pPr>
+    </w:lvl>
+    <w:lvl w:ilvl="4" w:tplc="04190019" w:tentative="1">
+      <w:start w:val="1"/>
+      <w:numFmt w:val="lowerLetter"/>
+      <w:lvlText w:val="%5."/>
+      <w:lvlJc w:val="left"/>
+      <w:pPr>
+        <w:ind w:left="3600" w:hanging="360"/>
+      </w:pPr>
+    </w:lvl>
+    <w:lvl w:ilvl="5" w:tplc="0419001B" w:tentative="1">
+      <w:start w:val="1"/>
+      <w:numFmt w:val="lowerRoman"/>
+      <w:lvlText w:val="%6."/>
+      <w:lvlJc w:val="right"/>
+      <w:pPr>
+        <w:ind w:left="4320" w:hanging="180"/>
+      </w:pPr>
+    </w:lvl>
+    <w:lvl w:ilvl="6" w:tplc="0419000F" w:tentative="1">
+      <w:start w:val="1"/>
+      <w:numFmt w:val="decimal"/>
+      <w:lvlText w:val="%7."/>
+      <w:lvlJc w:val="left"/>
+      <w:pPr>
+        <w:ind w:left="5040" w:hanging="360"/>
+      </w:pPr>
+    </w:lvl>
+    <w:lvl w:ilvl="7" w:tplc="04190019" w:tentative="1">
+      <w:start w:val="1"/>
+      <w:numFmt w:val="lowerLetter"/>
+      <w:lvlText w:val="%8."/>
+      <w:lvlJc w:val="left"/>
+      <w:pPr>
+        <w:ind w:left="5760" w:hanging="360"/>
+      </w:pPr>
+    </w:lvl>
+    <w:lvl w:ilvl="8" w:tplc="0419001B" w:tentative="1">
+      <w:start w:val="1"/>
+      <w:numFmt w:val="lowerRoman"/>
+      <w:lvlText w:val="%9."/>
+      <w:lvlJc w:val="right"/>
+      <w:pPr>
+        <w:ind w:left="6480" w:hanging="180"/>
+      </w:pPr>
+    </w:lvl>
+  </w:abstractNum>
+  <w:abstractNum w:abstractNumId="6" w15:restartNumberingAfterBreak="0">
     <w:nsid w:val="34EC79A9"/>
     <w:multiLevelType w:val="hybridMultilevel"/>
     <w:tmpl w:val="3C3E8A7C"/>
@@ -15662,7 +17404,7 @@
       </w:rPr>
     </w:lvl>
   </w:abstractNum>
-  <w:abstractNum w:abstractNumId="5" w15:restartNumberingAfterBreak="0">
+  <w:abstractNum w:abstractNumId="7" w15:restartNumberingAfterBreak="0">
     <w:nsid w:val="476657D4"/>
     <w:multiLevelType w:val="hybridMultilevel"/>
     <w:tmpl w:val="9BAA7A1A"/>
@@ -15751,7 +17493,7 @@
       </w:pPr>
     </w:lvl>
   </w:abstractNum>
-  <w:abstractNum w:abstractNumId="6" w15:restartNumberingAfterBreak="0">
+  <w:abstractNum w:abstractNumId="8" w15:restartNumberingAfterBreak="0">
     <w:nsid w:val="4F011814"/>
     <w:multiLevelType w:val="hybridMultilevel"/>
     <w:tmpl w:val="FD50A4C4"/>
@@ -15864,7 +17606,7 @@
       </w:rPr>
     </w:lvl>
   </w:abstractNum>
-  <w:abstractNum w:abstractNumId="7" w15:restartNumberingAfterBreak="0">
+  <w:abstractNum w:abstractNumId="9" w15:restartNumberingAfterBreak="0">
     <w:nsid w:val="572B49E7"/>
     <w:multiLevelType w:val="hybridMultilevel"/>
     <w:tmpl w:val="C6369F10"/>
@@ -15977,7 +17719,7 @@
       </w:rPr>
     </w:lvl>
   </w:abstractNum>
-  <w:abstractNum w:abstractNumId="8" w15:restartNumberingAfterBreak="0">
+  <w:abstractNum w:abstractNumId="10" w15:restartNumberingAfterBreak="0">
     <w:nsid w:val="57C27129"/>
     <w:multiLevelType w:val="hybridMultilevel"/>
     <w:tmpl w:val="B6347162"/>
@@ -16066,7 +17808,7 @@
       </w:pPr>
     </w:lvl>
   </w:abstractNum>
-  <w:abstractNum w:abstractNumId="9" w15:restartNumberingAfterBreak="0">
+  <w:abstractNum w:abstractNumId="11" w15:restartNumberingAfterBreak="0">
     <w:nsid w:val="5DEB5D26"/>
     <w:multiLevelType w:val="hybridMultilevel"/>
     <w:tmpl w:val="8D6010C8"/>
@@ -16179,7 +17921,7 @@
       </w:rPr>
     </w:lvl>
   </w:abstractNum>
-  <w:abstractNum w:abstractNumId="10" w15:restartNumberingAfterBreak="0">
+  <w:abstractNum w:abstractNumId="12" w15:restartNumberingAfterBreak="0">
     <w:nsid w:val="63D935E8"/>
     <w:multiLevelType w:val="hybridMultilevel"/>
     <w:tmpl w:val="84645ACC"/>
@@ -16292,7 +18034,7 @@
       </w:rPr>
     </w:lvl>
   </w:abstractNum>
-  <w:abstractNum w:abstractNumId="11" w15:restartNumberingAfterBreak="0">
+  <w:abstractNum w:abstractNumId="13" w15:restartNumberingAfterBreak="0">
     <w:nsid w:val="6CF41A25"/>
     <w:multiLevelType w:val="hybridMultilevel"/>
     <w:tmpl w:val="76749A44"/>
@@ -16405,7 +18147,7 @@
       </w:rPr>
     </w:lvl>
   </w:abstractNum>
-  <w:abstractNum w:abstractNumId="12" w15:restartNumberingAfterBreak="0">
+  <w:abstractNum w:abstractNumId="14" w15:restartNumberingAfterBreak="0">
     <w:nsid w:val="75272A63"/>
     <w:multiLevelType w:val="hybridMultilevel"/>
     <w:tmpl w:val="9EACC91E"/>
@@ -16492,16 +18234,16 @@
     </w:lvl>
   </w:abstractNum>
   <w:num w:numId="1">
+    <w:abstractNumId w:val="13"/>
+  </w:num>
+  <w:num w:numId="2">
+    <w:abstractNumId w:val="1"/>
+  </w:num>
+  <w:num w:numId="3">
     <w:abstractNumId w:val="11"/>
   </w:num>
-  <w:num w:numId="2">
-    <w:abstractNumId w:val="0"/>
-  </w:num>
-  <w:num w:numId="3">
-    <w:abstractNumId w:val="9"/>
-  </w:num>
   <w:num w:numId="4">
-    <w:abstractNumId w:val="12"/>
+    <w:abstractNumId w:val="14"/>
     <w:lvlOverride w:ilvl="0">
       <w:startOverride w:val="1"/>
     </w:lvlOverride>
@@ -16531,31 +18273,37 @@
     </w:lvlOverride>
   </w:num>
   <w:num w:numId="5">
+    <w:abstractNumId w:val="10"/>
+  </w:num>
+  <w:num w:numId="6">
+    <w:abstractNumId w:val="7"/>
+  </w:num>
+  <w:num w:numId="7">
+    <w:abstractNumId w:val="4"/>
+  </w:num>
+  <w:num w:numId="8">
+    <w:abstractNumId w:val="3"/>
+  </w:num>
+  <w:num w:numId="9">
+    <w:abstractNumId w:val="6"/>
+  </w:num>
+  <w:num w:numId="10">
     <w:abstractNumId w:val="8"/>
   </w:num>
-  <w:num w:numId="6">
-    <w:abstractNumId w:val="5"/>
-  </w:num>
-  <w:num w:numId="7">
-    <w:abstractNumId w:val="3"/>
-  </w:num>
-  <w:num w:numId="8">
+  <w:num w:numId="11">
     <w:abstractNumId w:val="2"/>
   </w:num>
-  <w:num w:numId="9">
-    <w:abstractNumId w:val="4"/>
-  </w:num>
-  <w:num w:numId="10">
-    <w:abstractNumId w:val="6"/>
-  </w:num>
-  <w:num w:numId="11">
-    <w:abstractNumId w:val="1"/>
-  </w:num>
   <w:num w:numId="12">
-    <w:abstractNumId w:val="10"/>
+    <w:abstractNumId w:val="12"/>
   </w:num>
   <w:num w:numId="13">
-    <w:abstractNumId w:val="7"/>
+    <w:abstractNumId w:val="9"/>
+  </w:num>
+  <w:num w:numId="14">
+    <w:abstractNumId w:val="0"/>
+  </w:num>
+  <w:num w:numId="15">
+    <w:abstractNumId w:val="5"/>
   </w:num>
 </w:numbering>
 </file>
@@ -17308,6 +19056,7 @@
   </w:compat>
   <w:rsids>
     <w:rsidRoot w:val="00F63080"/>
+    <w:rsid w:val="00C017CE"/>
     <w:rsid w:val="00F63080"/>
   </w:rsids>
   <m:mathPr>
@@ -17757,7 +19506,7 @@
     <w:basedOn w:val="a0"/>
     <w:uiPriority w:val="99"/>
     <w:semiHidden/>
-    <w:rsid w:val="00F63080"/>
+    <w:rsid w:val="00C017CE"/>
     <w:rPr>
       <w:color w:val="808080"/>
     </w:rPr>
@@ -18072,7 +19821,7 @@
 </file>
 
 <file path=customXml/itemProps1.xml><?xml version="1.0" encoding="utf-8"?>
-<ds:datastoreItem xmlns:ds="http://schemas.openxmlformats.org/officeDocument/2006/customXml" ds:itemID="{C1DFB31F-FA92-485F-993C-465666FDC1AB}">
+<ds:datastoreItem xmlns:ds="http://schemas.openxmlformats.org/officeDocument/2006/customXml" ds:itemID="{4424A963-699C-49A4-9687-8C241849F1DD}">
   <ds:schemaRefs>
     <ds:schemaRef ds:uri="http://schemas.openxmlformats.org/officeDocument/2006/bibliography"/>
   </ds:schemaRefs>

--- a/Task/Отчёт.docx
+++ b/Task/Отчёт.docx
@@ -29,12 +29,7 @@
             <w:pStyle w:val="a3"/>
           </w:pPr>
           <w:r>
-            <w:t>Содержани</w:t>
-          </w:r>
-          <w:bookmarkStart w:id="0" w:name="_GoBack"/>
-          <w:bookmarkEnd w:id="0"/>
-          <w:r>
-            <w:t>е</w:t>
+            <w:t>Содержание</w:t>
           </w:r>
         </w:p>
         <w:p>
@@ -59,7 +54,7 @@
           <w:r>
             <w:fldChar w:fldCharType="separate"/>
           </w:r>
-          <w:hyperlink w:anchor="_Toc12995254" w:history="1">
+          <w:hyperlink w:anchor="_Toc12996199" w:history="1">
             <w:r>
               <w:rPr>
                 <w:rStyle w:val="a4"/>
@@ -86,7 +81,7 @@
                 <w:noProof/>
                 <w:webHidden/>
               </w:rPr>
-              <w:instrText xml:space="preserve"> PAGEREF _Toc12995254 \h </w:instrText>
+              <w:instrText xml:space="preserve"> PAGEREF _Toc12996199 \h </w:instrText>
             </w:r>
             <w:r>
               <w:rPr>
@@ -130,7 +125,7 @@
               <w:lang w:eastAsia="ru-RU"/>
             </w:rPr>
           </w:pPr>
-          <w:hyperlink w:anchor="_Toc12995255" w:history="1">
+          <w:hyperlink w:anchor="_Toc12996200" w:history="1">
             <w:r>
               <w:rPr>
                 <w:rStyle w:val="a4"/>
@@ -157,7 +152,7 @@
                 <w:noProof/>
                 <w:webHidden/>
               </w:rPr>
-              <w:instrText xml:space="preserve"> PAGEREF _Toc12995255 \h </w:instrText>
+              <w:instrText xml:space="preserve"> PAGEREF _Toc12996200 \h </w:instrText>
             </w:r>
             <w:r>
               <w:rPr>
@@ -201,7 +196,7 @@
               <w:lang w:eastAsia="ru-RU"/>
             </w:rPr>
           </w:pPr>
-          <w:hyperlink w:anchor="_Toc12995256" w:history="1">
+          <w:hyperlink w:anchor="_Toc12996201" w:history="1">
             <w:r>
               <w:rPr>
                 <w:rStyle w:val="a4"/>
@@ -228,7 +223,7 @@
                 <w:noProof/>
                 <w:webHidden/>
               </w:rPr>
-              <w:instrText xml:space="preserve"> PAGEREF _Toc12995256 \h </w:instrText>
+              <w:instrText xml:space="preserve"> PAGEREF _Toc12996201 \h </w:instrText>
             </w:r>
             <w:r>
               <w:rPr>
@@ -272,7 +267,7 @@
               <w:lang w:eastAsia="ru-RU"/>
             </w:rPr>
           </w:pPr>
-          <w:hyperlink w:anchor="_Toc12995257" w:history="1">
+          <w:hyperlink w:anchor="_Toc12996202" w:history="1">
             <w:r>
               <w:rPr>
                 <w:rStyle w:val="a4"/>
@@ -299,7 +294,7 @@
                 <w:noProof/>
                 <w:webHidden/>
               </w:rPr>
-              <w:instrText xml:space="preserve"> PAGEREF _Toc12995257 \h </w:instrText>
+              <w:instrText xml:space="preserve"> PAGEREF _Toc12996202 \h </w:instrText>
             </w:r>
             <w:r>
               <w:rPr>
@@ -343,7 +338,7 @@
               <w:lang w:eastAsia="ru-RU"/>
             </w:rPr>
           </w:pPr>
-          <w:hyperlink w:anchor="_Toc12995258" w:history="1">
+          <w:hyperlink w:anchor="_Toc12996203" w:history="1">
             <w:r>
               <w:rPr>
                 <w:rStyle w:val="a4"/>
@@ -370,7 +365,7 @@
                 <w:noProof/>
                 <w:webHidden/>
               </w:rPr>
-              <w:instrText xml:space="preserve"> PAGEREF _Toc12995258 \h </w:instrText>
+              <w:instrText xml:space="preserve"> PAGEREF _Toc12996203 \h </w:instrText>
             </w:r>
             <w:r>
               <w:rPr>
@@ -414,7 +409,7 @@
               <w:lang w:eastAsia="ru-RU"/>
             </w:rPr>
           </w:pPr>
-          <w:hyperlink w:anchor="_Toc12995259" w:history="1">
+          <w:hyperlink w:anchor="_Toc12996204" w:history="1">
             <w:r>
               <w:rPr>
                 <w:rStyle w:val="a4"/>
@@ -441,7 +436,7 @@
                 <w:noProof/>
                 <w:webHidden/>
               </w:rPr>
-              <w:instrText xml:space="preserve"> PAGEREF _Toc12995259 \h </w:instrText>
+              <w:instrText xml:space="preserve"> PAGEREF _Toc12996204 \h </w:instrText>
             </w:r>
             <w:r>
               <w:rPr>
@@ -485,7 +480,7 @@
               <w:lang w:eastAsia="ru-RU"/>
             </w:rPr>
           </w:pPr>
-          <w:hyperlink w:anchor="_Toc12995260" w:history="1">
+          <w:hyperlink w:anchor="_Toc12996205" w:history="1">
             <w:r>
               <w:rPr>
                 <w:rStyle w:val="a4"/>
@@ -512,7 +507,7 @@
                 <w:noProof/>
                 <w:webHidden/>
               </w:rPr>
-              <w:instrText xml:space="preserve"> PAGEREF _Toc12995260 \h </w:instrText>
+              <w:instrText xml:space="preserve"> PAGEREF _Toc12996205 \h </w:instrText>
             </w:r>
             <w:r>
               <w:rPr>
@@ -556,7 +551,7 @@
               <w:lang w:eastAsia="ru-RU"/>
             </w:rPr>
           </w:pPr>
-          <w:hyperlink w:anchor="_Toc12995261" w:history="1">
+          <w:hyperlink w:anchor="_Toc12996206" w:history="1">
             <w:r>
               <w:rPr>
                 <w:rStyle w:val="a4"/>
@@ -583,7 +578,7 @@
                 <w:noProof/>
                 <w:webHidden/>
               </w:rPr>
-              <w:instrText xml:space="preserve"> PAGEREF _Toc12995261 \h </w:instrText>
+              <w:instrText xml:space="preserve"> PAGEREF _Toc12996206 \h </w:instrText>
             </w:r>
             <w:r>
               <w:rPr>
@@ -627,7 +622,7 @@
               <w:lang w:eastAsia="ru-RU"/>
             </w:rPr>
           </w:pPr>
-          <w:hyperlink w:anchor="_Toc12995262" w:history="1">
+          <w:hyperlink w:anchor="_Toc12996207" w:history="1">
             <w:r>
               <w:rPr>
                 <w:rStyle w:val="a4"/>
@@ -654,7 +649,7 @@
                 <w:noProof/>
                 <w:webHidden/>
               </w:rPr>
-              <w:instrText xml:space="preserve"> PAGEREF _Toc12995262 \h </w:instrText>
+              <w:instrText xml:space="preserve"> PAGEREF _Toc12996207 \h </w:instrText>
             </w:r>
             <w:r>
               <w:rPr>
@@ -698,7 +693,7 @@
               <w:lang w:eastAsia="ru-RU"/>
             </w:rPr>
           </w:pPr>
-          <w:hyperlink w:anchor="_Toc12995263" w:history="1">
+          <w:hyperlink w:anchor="_Toc12996208" w:history="1">
             <w:r>
               <w:rPr>
                 <w:rStyle w:val="a4"/>
@@ -725,7 +720,7 @@
                 <w:noProof/>
                 <w:webHidden/>
               </w:rPr>
-              <w:instrText xml:space="preserve"> PAGEREF _Toc12995263 \h </w:instrText>
+              <w:instrText xml:space="preserve"> PAGEREF _Toc12996208 \h </w:instrText>
             </w:r>
             <w:r>
               <w:rPr>
@@ -769,7 +764,7 @@
               <w:lang w:eastAsia="ru-RU"/>
             </w:rPr>
           </w:pPr>
-          <w:hyperlink w:anchor="_Toc12995264" w:history="1">
+          <w:hyperlink w:anchor="_Toc12996209" w:history="1">
             <w:r>
               <w:rPr>
                 <w:rStyle w:val="a4"/>
@@ -796,7 +791,7 @@
                 <w:noProof/>
                 <w:webHidden/>
               </w:rPr>
-              <w:instrText xml:space="preserve"> PAGEREF _Toc12995264 \h </w:instrText>
+              <w:instrText xml:space="preserve"> PAGEREF _Toc12996209 \h </w:instrText>
             </w:r>
             <w:r>
               <w:rPr>
@@ -840,7 +835,7 @@
               <w:lang w:eastAsia="ru-RU"/>
             </w:rPr>
           </w:pPr>
-          <w:hyperlink w:anchor="_Toc12995265" w:history="1">
+          <w:hyperlink w:anchor="_Toc12996210" w:history="1">
             <w:r>
               <w:rPr>
                 <w:rStyle w:val="a4"/>
@@ -867,7 +862,7 @@
                 <w:noProof/>
                 <w:webHidden/>
               </w:rPr>
-              <w:instrText xml:space="preserve"> PAGEREF _Toc12995265 \h </w:instrText>
+              <w:instrText xml:space="preserve"> PAGEREF _Toc12996210 \h </w:instrText>
             </w:r>
             <w:r>
               <w:rPr>
@@ -911,7 +906,7 @@
               <w:lang w:eastAsia="ru-RU"/>
             </w:rPr>
           </w:pPr>
-          <w:hyperlink w:anchor="_Toc12995266" w:history="1">
+          <w:hyperlink w:anchor="_Toc12996211" w:history="1">
             <w:r>
               <w:rPr>
                 <w:rStyle w:val="a4"/>
@@ -938,7 +933,7 @@
                 <w:noProof/>
                 <w:webHidden/>
               </w:rPr>
-              <w:instrText xml:space="preserve"> PAGEREF _Toc12995266 \h </w:instrText>
+              <w:instrText xml:space="preserve"> PAGEREF _Toc12996211 \h </w:instrText>
             </w:r>
             <w:r>
               <w:rPr>
@@ -982,7 +977,7 @@
               <w:lang w:eastAsia="ru-RU"/>
             </w:rPr>
           </w:pPr>
-          <w:hyperlink w:anchor="_Toc12995267" w:history="1">
+          <w:hyperlink w:anchor="_Toc12996212" w:history="1">
             <w:r>
               <w:rPr>
                 <w:rStyle w:val="a4"/>
@@ -1009,7 +1004,7 @@
                 <w:noProof/>
                 <w:webHidden/>
               </w:rPr>
-              <w:instrText xml:space="preserve"> PAGEREF _Toc12995267 \h </w:instrText>
+              <w:instrText xml:space="preserve"> PAGEREF _Toc12996212 \h </w:instrText>
             </w:r>
             <w:r>
               <w:rPr>
@@ -1053,7 +1048,7 @@
               <w:lang w:eastAsia="ru-RU"/>
             </w:rPr>
           </w:pPr>
-          <w:hyperlink w:anchor="_Toc12995268" w:history="1">
+          <w:hyperlink w:anchor="_Toc12996213" w:history="1">
             <w:r>
               <w:rPr>
                 <w:rStyle w:val="a4"/>
@@ -1080,7 +1075,7 @@
                 <w:noProof/>
                 <w:webHidden/>
               </w:rPr>
-              <w:instrText xml:space="preserve"> PAGEREF _Toc12995268 \h </w:instrText>
+              <w:instrText xml:space="preserve"> PAGEREF _Toc12996213 \h </w:instrText>
             </w:r>
             <w:r>
               <w:rPr>
@@ -1124,7 +1119,7 @@
               <w:lang w:eastAsia="ru-RU"/>
             </w:rPr>
           </w:pPr>
-          <w:hyperlink w:anchor="_Toc12995269" w:history="1">
+          <w:hyperlink w:anchor="_Toc12996214" w:history="1">
             <w:r>
               <w:rPr>
                 <w:rStyle w:val="a4"/>
@@ -1151,7 +1146,7 @@
                 <w:noProof/>
                 <w:webHidden/>
               </w:rPr>
-              <w:instrText xml:space="preserve"> PAGEREF _Toc12995269 \h </w:instrText>
+              <w:instrText xml:space="preserve"> PAGEREF _Toc12996214 \h </w:instrText>
             </w:r>
             <w:r>
               <w:rPr>
@@ -1195,7 +1190,7 @@
               <w:lang w:eastAsia="ru-RU"/>
             </w:rPr>
           </w:pPr>
-          <w:hyperlink w:anchor="_Toc12995270" w:history="1">
+          <w:hyperlink w:anchor="_Toc12996215" w:history="1">
             <w:r>
               <w:rPr>
                 <w:rStyle w:val="a4"/>
@@ -1222,7 +1217,7 @@
                 <w:noProof/>
                 <w:webHidden/>
               </w:rPr>
-              <w:instrText xml:space="preserve"> PAGEREF _Toc12995270 \h </w:instrText>
+              <w:instrText xml:space="preserve"> PAGEREF _Toc12996215 \h </w:instrText>
             </w:r>
             <w:r>
               <w:rPr>
@@ -1266,13 +1261,27 @@
               <w:lang w:eastAsia="ru-RU"/>
             </w:rPr>
           </w:pPr>
-          <w:hyperlink w:anchor="_Toc12995271" w:history="1">
+          <w:hyperlink w:anchor="_Toc12996216" w:history="1">
             <w:r>
               <w:rPr>
                 <w:rStyle w:val="a4"/>
                 <w:noProof/>
               </w:rPr>
-              <w:t>Приложение 1. Скриншоты работы приложения</w:t>
+              <w:t>Приложение 1. Скриншот</w:t>
+            </w:r>
+            <w:r>
+              <w:rPr>
+                <w:rStyle w:val="a4"/>
+                <w:noProof/>
+              </w:rPr>
+              <w:t>ы</w:t>
+            </w:r>
+            <w:r>
+              <w:rPr>
+                <w:rStyle w:val="a4"/>
+                <w:noProof/>
+              </w:rPr>
+              <w:t xml:space="preserve"> работы приложения</w:t>
             </w:r>
             <w:r>
               <w:rPr>
@@ -1293,7 +1302,7 @@
                 <w:noProof/>
                 <w:webHidden/>
               </w:rPr>
-              <w:instrText xml:space="preserve"> PAGEREF _Toc12995271 \h </w:instrText>
+              <w:instrText xml:space="preserve"> PAGEREF _Toc12996216 \h </w:instrText>
             </w:r>
             <w:r>
               <w:rPr>
@@ -1337,7 +1346,7 @@
               <w:lang w:eastAsia="ru-RU"/>
             </w:rPr>
           </w:pPr>
-          <w:hyperlink w:anchor="_Toc12995272" w:history="1">
+          <w:hyperlink w:anchor="_Toc12996217" w:history="1">
             <w:r>
               <w:rPr>
                 <w:rStyle w:val="a4"/>
@@ -1364,7 +1373,7 @@
                 <w:noProof/>
                 <w:webHidden/>
               </w:rPr>
-              <w:instrText xml:space="preserve"> PAGEREF _Toc12995272 \h </w:instrText>
+              <w:instrText xml:space="preserve"> PAGEREF _Toc12996217 \h </w:instrText>
             </w:r>
             <w:r>
               <w:rPr>
@@ -1408,7 +1417,7 @@
               <w:lang w:eastAsia="ru-RU"/>
             </w:rPr>
           </w:pPr>
-          <w:hyperlink w:anchor="_Toc12995273" w:history="1">
+          <w:hyperlink w:anchor="_Toc12996218" w:history="1">
             <w:r>
               <w:rPr>
                 <w:rStyle w:val="a4"/>
@@ -1435,7 +1444,7 @@
                 <w:noProof/>
                 <w:webHidden/>
               </w:rPr>
-              <w:instrText xml:space="preserve"> PAGEREF _Toc12995273 \h </w:instrText>
+              <w:instrText xml:space="preserve"> PAGEREF _Toc12996218 \h </w:instrText>
             </w:r>
             <w:r>
               <w:rPr>
@@ -1510,12 +1519,12 @@
       <w:pPr>
         <w:pStyle w:val="1"/>
       </w:pPr>
-      <w:bookmarkStart w:id="1" w:name="_Toc12995254"/>
+      <w:bookmarkStart w:id="0" w:name="_Toc12996199"/>
       <w:r>
         <w:lastRenderedPageBreak/>
         <w:t>Введение</w:t>
       </w:r>
-      <w:bookmarkEnd w:id="1"/>
+      <w:bookmarkEnd w:id="0"/>
     </w:p>
     <w:p>
       <w:pPr>
@@ -1692,16 +1701,7 @@
         <w:jc w:val="both"/>
       </w:pPr>
       <w:r>
-        <w:t xml:space="preserve">Разработка модуля </w:t>
-      </w:r>
-      <w:r>
-        <w:t>решения</w:t>
-      </w:r>
-      <w:r>
-        <w:t xml:space="preserve"> систем уравнений</w:t>
-      </w:r>
-      <w:r>
-        <w:t>;</w:t>
+        <w:t>Разработка модуля решения систем уравнений;</w:t>
       </w:r>
     </w:p>
     <w:p>
@@ -1714,13 +1714,7 @@
         <w:jc w:val="both"/>
       </w:pPr>
       <w:r>
-        <w:t xml:space="preserve">Разработка модуля нормализации </w:t>
-      </w:r>
-      <w:r>
-        <w:t xml:space="preserve">(изменения) </w:t>
-      </w:r>
-      <w:r>
-        <w:t>систем</w:t>
+        <w:t>Разработка модуля нормализации систем</w:t>
       </w:r>
       <w:r>
         <w:t>ы</w:t>
@@ -1729,7 +1723,13 @@
         <w:t xml:space="preserve"> уравнений</w:t>
       </w:r>
       <w:r>
-        <w:t xml:space="preserve"> путем добавления новых переменных, чтобы затруднить процесс подбора корней</w:t>
+        <w:t xml:space="preserve"> </w:t>
+      </w:r>
+      <w:r>
+        <w:t xml:space="preserve">(представления в виде большего количества более простых уравнений) </w:t>
+      </w:r>
+      <w:r>
+        <w:t>путем добавления новых переменных, чтобы затруднить процесс подбора корней</w:t>
       </w:r>
       <w:r>
         <w:t>.</w:t>
@@ -1827,7 +1827,7 @@
       <w:pPr>
         <w:pStyle w:val="1"/>
       </w:pPr>
-      <w:bookmarkStart w:id="2" w:name="_Toc12995255"/>
+      <w:bookmarkStart w:id="1" w:name="_Toc12996200"/>
       <w:r>
         <w:lastRenderedPageBreak/>
         <w:t xml:space="preserve">Изучение основ </w:t>
@@ -1835,7 +1835,7 @@
       <w:r>
         <w:t>общей алгебры</w:t>
       </w:r>
-      <w:bookmarkEnd w:id="2"/>
+      <w:bookmarkEnd w:id="1"/>
     </w:p>
     <w:p>
       <w:pPr>
@@ -3322,22 +3322,22 @@
       <w:pPr>
         <w:pStyle w:val="1"/>
       </w:pPr>
-      <w:bookmarkStart w:id="3" w:name="_Toc12995256"/>
+      <w:bookmarkStart w:id="2" w:name="_Toc12996201"/>
       <w:r>
         <w:lastRenderedPageBreak/>
         <w:t>Разработка приложения для генерации нормализованных систем уравнений</w:t>
       </w:r>
-      <w:bookmarkEnd w:id="3"/>
+      <w:bookmarkEnd w:id="2"/>
     </w:p>
     <w:p>
       <w:pPr>
         <w:pStyle w:val="2"/>
       </w:pPr>
-      <w:bookmarkStart w:id="4" w:name="_Toc12995257"/>
+      <w:bookmarkStart w:id="3" w:name="_Toc12996202"/>
       <w:r>
         <w:t>Общие сведения</w:t>
       </w:r>
-      <w:bookmarkEnd w:id="4"/>
+      <w:bookmarkEnd w:id="3"/>
     </w:p>
     <w:p>
       <w:pPr>
@@ -4420,12 +4420,12 @@
       <w:pPr>
         <w:pStyle w:val="2"/>
       </w:pPr>
-      <w:bookmarkStart w:id="5" w:name="_Toc12995258"/>
+      <w:bookmarkStart w:id="4" w:name="_Toc12996203"/>
       <w:r>
         <w:lastRenderedPageBreak/>
         <w:t>Детали реализации</w:t>
       </w:r>
-      <w:bookmarkEnd w:id="5"/>
+      <w:bookmarkEnd w:id="4"/>
     </w:p>
     <w:p>
       <w:pPr>
@@ -4444,14 +4444,14 @@
       <w:pPr>
         <w:pStyle w:val="3"/>
       </w:pPr>
-      <w:bookmarkStart w:id="6" w:name="_Toc12995259"/>
+      <w:bookmarkStart w:id="5" w:name="_Toc12996204"/>
       <w:r>
         <w:t>Служебны</w:t>
       </w:r>
       <w:r>
         <w:t>е модули</w:t>
       </w:r>
-      <w:bookmarkEnd w:id="6"/>
+      <w:bookmarkEnd w:id="5"/>
     </w:p>
     <w:p>
       <w:r>
@@ -4598,11 +4598,11 @@
       <w:pPr>
         <w:pStyle w:val="3"/>
       </w:pPr>
-      <w:bookmarkStart w:id="7" w:name="_Toc12995260"/>
+      <w:bookmarkStart w:id="6" w:name="_Toc12996205"/>
       <w:r>
         <w:t>Матрицы</w:t>
       </w:r>
-      <w:bookmarkEnd w:id="7"/>
+      <w:bookmarkEnd w:id="6"/>
     </w:p>
     <w:p>
       <w:r>
@@ -5223,11 +5223,11 @@
       <w:pPr>
         <w:pStyle w:val="3"/>
       </w:pPr>
-      <w:bookmarkStart w:id="8" w:name="_Toc12995261"/>
+      <w:bookmarkStart w:id="7" w:name="_Toc12996206"/>
       <w:r>
         <w:t>Полиномы</w:t>
       </w:r>
-      <w:bookmarkEnd w:id="8"/>
+      <w:bookmarkEnd w:id="7"/>
     </w:p>
     <w:p>
       <w:r>
@@ -6007,11 +6007,11 @@
       <w:pPr>
         <w:pStyle w:val="3"/>
       </w:pPr>
-      <w:bookmarkStart w:id="9" w:name="_Toc12995262"/>
+      <w:bookmarkStart w:id="8" w:name="_Toc12996207"/>
       <w:r>
         <w:t>Генерация псевдослучайных объектов</w:t>
       </w:r>
-      <w:bookmarkEnd w:id="9"/>
+      <w:bookmarkEnd w:id="8"/>
     </w:p>
     <w:p>
       <w:pPr>
@@ -6238,11 +6238,11 @@
       <w:pPr>
         <w:pStyle w:val="3"/>
       </w:pPr>
-      <w:bookmarkStart w:id="10" w:name="_Toc12995263"/>
+      <w:bookmarkStart w:id="9" w:name="_Toc12996208"/>
       <w:r>
         <w:t>Преобразования</w:t>
       </w:r>
-      <w:bookmarkEnd w:id="10"/>
+      <w:bookmarkEnd w:id="9"/>
     </w:p>
     <w:p>
       <w:pPr>
@@ -6705,11 +6705,11 @@
       <w:pPr>
         <w:pStyle w:val="3"/>
       </w:pPr>
-      <w:bookmarkStart w:id="11" w:name="_Toc12995264"/>
+      <w:bookmarkStart w:id="10" w:name="_Toc12996209"/>
       <w:r>
         <w:t>Ввод-вывод</w:t>
       </w:r>
-      <w:bookmarkEnd w:id="11"/>
+      <w:bookmarkEnd w:id="10"/>
     </w:p>
     <w:p>
       <w:pPr>
@@ -6955,11 +6955,11 @@
       <w:pPr>
         <w:pStyle w:val="3"/>
       </w:pPr>
-      <w:bookmarkStart w:id="12" w:name="_Toc12995265"/>
+      <w:bookmarkStart w:id="11" w:name="_Toc12996210"/>
       <w:r>
         <w:t>Высокоуровневый алгоритм и взаимодействие с пользователем</w:t>
       </w:r>
-      <w:bookmarkEnd w:id="12"/>
+      <w:bookmarkEnd w:id="11"/>
     </w:p>
     <w:p>
       <w:pPr>
@@ -7148,12 +7148,12 @@
       <w:pPr>
         <w:pStyle w:val="2"/>
       </w:pPr>
-      <w:bookmarkStart w:id="13" w:name="_Toc12995266"/>
+      <w:bookmarkStart w:id="12" w:name="_Toc12996211"/>
       <w:r>
         <w:lastRenderedPageBreak/>
         <w:t>Алгоритм генерации случайных систем уравнений</w:t>
       </w:r>
-      <w:bookmarkEnd w:id="13"/>
+      <w:bookmarkEnd w:id="12"/>
     </w:p>
     <w:p>
       <w:pPr>
@@ -8236,7 +8236,7 @@
       <w:pPr>
         <w:pStyle w:val="2"/>
       </w:pPr>
-      <w:bookmarkStart w:id="14" w:name="_Toc12995267"/>
+      <w:bookmarkStart w:id="13" w:name="_Toc12996212"/>
       <w:r>
         <w:lastRenderedPageBreak/>
         <w:t>Алгоритм</w:t>
@@ -8250,7 +8250,7 @@
       <w:r>
         <w:t>тестирования</w:t>
       </w:r>
-      <w:bookmarkEnd w:id="14"/>
+      <w:bookmarkEnd w:id="13"/>
     </w:p>
     <w:p>
       <w:pPr>
@@ -11182,7 +11182,7 @@
       <w:pPr>
         <w:pStyle w:val="2"/>
       </w:pPr>
-      <w:bookmarkStart w:id="15" w:name="_Toc12995268"/>
+      <w:bookmarkStart w:id="14" w:name="_Toc12996213"/>
       <w:r>
         <w:lastRenderedPageBreak/>
         <w:t>Алгоритм</w:t>
@@ -11190,7 +11190,7 @@
       <w:r>
         <w:t xml:space="preserve"> нормализации систем уравнений</w:t>
       </w:r>
-      <w:bookmarkEnd w:id="15"/>
+      <w:bookmarkEnd w:id="14"/>
     </w:p>
     <w:p>
       <w:pPr>
@@ -12135,19 +12135,7 @@
         <w:rPr>
           <w:lang w:eastAsia="ru-RU"/>
         </w:rPr>
-        <w:t xml:space="preserve">Заменить </w:t>
-      </w:r>
-      <w:r>
-        <w:rPr>
-          <w:lang w:eastAsia="ru-RU"/>
-        </w:rPr>
-        <w:t>сумму каждых двух слагаемых</w:t>
-      </w:r>
-      <w:r>
-        <w:rPr>
-          <w:lang w:eastAsia="ru-RU"/>
-        </w:rPr>
-        <w:t xml:space="preserve"> </w:t>
+        <w:t xml:space="preserve">Заменить сумму каждых двух слагаемых </w:t>
       </w:r>
       <m:oMath>
         <m:sSub>
@@ -12482,33 +12470,120 @@
       <w:pPr>
         <w:pStyle w:val="1"/>
       </w:pPr>
-      <w:bookmarkStart w:id="16" w:name="_Toc12995269"/>
+      <w:bookmarkStart w:id="15" w:name="_Toc12996214"/>
       <w:r>
         <w:lastRenderedPageBreak/>
         <w:t>Заключение</w:t>
       </w:r>
-      <w:bookmarkEnd w:id="16"/>
-    </w:p>
-    <w:p/>
-    <w:p/>
-    <w:p>
-      <w:pPr>
-        <w:spacing w:after="160" w:line="259" w:lineRule="auto"/>
-      </w:pPr>
-      <w:r>
-        <w:br w:type="page"/>
-      </w:r>
+      <w:bookmarkEnd w:id="15"/>
     </w:p>
     <w:p>
       <w:pPr>
+        <w:ind w:firstLine="709"/>
+        <w:jc w:val="both"/>
+      </w:pPr>
+      <w:r>
+        <w:t xml:space="preserve">В результате прохождения производственной практики было разработано </w:t>
+      </w:r>
+      <w:r>
+        <w:t xml:space="preserve">консольное </w:t>
+      </w:r>
+      <w:r>
+        <w:t xml:space="preserve">приложение, способное генерировать систему квадратичных уравнений над полем </w:t>
+      </w:r>
+      <w:proofErr w:type="gramStart"/>
+      <w:r>
+        <w:rPr>
+          <w:lang w:val="en-US"/>
+        </w:rPr>
+        <w:t>GF</w:t>
+      </w:r>
+      <w:r>
+        <w:t>(</w:t>
+      </w:r>
+      <w:proofErr w:type="gramEnd"/>
+      <w:r>
+        <w:t>2)</w:t>
+      </w:r>
+      <w:r>
+        <w:t xml:space="preserve">, а также находить для нее решение и </w:t>
+      </w:r>
+      <w:proofErr w:type="spellStart"/>
+      <w:r>
+        <w:t>нормализовывать</w:t>
+      </w:r>
+      <w:proofErr w:type="spellEnd"/>
+      <w:r>
+        <w:t xml:space="preserve"> (представлять в виде большего количества более прост</w:t>
+      </w:r>
+      <w:r>
+        <w:t>ых уравнений) ее, таким образом цель прохождения практики достигнута.</w:t>
+      </w:r>
+    </w:p>
+    <w:p>
+      <w:pPr>
+        <w:ind w:firstLine="709"/>
+        <w:jc w:val="both"/>
+      </w:pPr>
+      <w:r>
+        <w:t xml:space="preserve">В процессе разработки были получены знания в части основ общей алгебры, значительно углублены навыки использования языка </w:t>
+      </w:r>
+      <w:r>
+        <w:rPr>
+          <w:lang w:val="en-US"/>
+        </w:rPr>
+        <w:t>C</w:t>
+      </w:r>
+      <w:r>
+        <w:t xml:space="preserve">++ </w:t>
+      </w:r>
+      <w:r>
+        <w:t>и его библиотек.</w:t>
+      </w:r>
+    </w:p>
+    <w:p>
+      <w:pPr>
+        <w:ind w:firstLine="709"/>
+        <w:jc w:val="both"/>
+      </w:pPr>
+      <w:r>
+        <w:t>Полученное приложение может быть использовано в качестве прототипа для разворачив</w:t>
+      </w:r>
+      <w:r>
+        <w:t xml:space="preserve">ания криптографической системы, а также </w:t>
+      </w:r>
+      <w:r>
+        <w:t>в исследовательских или образовательных целях.</w:t>
+      </w:r>
+      <w:r>
+        <w:t xml:space="preserve"> </w:t>
+      </w:r>
+      <w:r>
+        <w:t>Разработанная</w:t>
+      </w:r>
+      <w:r>
+        <w:t xml:space="preserve"> библиотека классов целиком или частично может быть использована при разработке программы, использующей сходные инструменты.</w:t>
+      </w:r>
+    </w:p>
+    <w:p>
+      <w:pPr>
+        <w:ind w:firstLine="709"/>
+        <w:jc w:val="both"/>
+      </w:pPr>
+      <w:r>
+        <w:br w:type="page"/>
+      </w:r>
+    </w:p>
+    <w:p>
+      <w:pPr>
         <w:pStyle w:val="1"/>
       </w:pPr>
-      <w:bookmarkStart w:id="17" w:name="_Toc12995270"/>
+      <w:bookmarkStart w:id="16" w:name="_Toc12996215"/>
       <w:r>
         <w:lastRenderedPageBreak/>
         <w:t>Список использованной литературы</w:t>
       </w:r>
-      <w:bookmarkEnd w:id="17"/>
+      <w:bookmarkEnd w:id="16"/>
     </w:p>
     <w:p>
       <w:pPr>
@@ -12692,11 +12767,11 @@
         <w:br w:type="page"/>
       </w:r>
     </w:p>
+    <w:bookmarkStart w:id="17" w:name="_Toc12996216"/>
     <w:p>
       <w:pPr>
         <w:pStyle w:val="1"/>
       </w:pPr>
-      <w:bookmarkStart w:id="18" w:name="_Toc12995271"/>
       <w:r>
         <w:rPr>
           <w:noProof/>
@@ -12953,7 +13028,7 @@
       <w:r>
         <w:t>Приложение 1. Скриншоты работы приложения</w:t>
       </w:r>
-      <w:bookmarkEnd w:id="18"/>
+      <w:bookmarkEnd w:id="17"/>
     </w:p>
     <w:p>
       <w:r>
@@ -13165,7 +13240,16 @@
           <w:sz w:val="24"/>
           <w:szCs w:val="24"/>
         </w:rPr>
-        <w:t xml:space="preserve">Рисунок </w:t>
+        <w:t>Ри</w:t>
+      </w:r>
+      <w:bookmarkStart w:id="18" w:name="_GoBack"/>
+      <w:bookmarkEnd w:id="18"/>
+      <w:r>
+        <w:rPr>
+          <w:sz w:val="24"/>
+          <w:szCs w:val="24"/>
+        </w:rPr>
+        <w:t xml:space="preserve">сунок </w:t>
       </w:r>
       <w:r>
         <w:rPr>
@@ -13235,7 +13319,7 @@
       <w:pPr>
         <w:pStyle w:val="1"/>
       </w:pPr>
-      <w:bookmarkStart w:id="19" w:name="_Toc12995272"/>
+      <w:bookmarkStart w:id="19" w:name="_Toc12996217"/>
       <w:r>
         <w:lastRenderedPageBreak/>
         <w:t>Приложение 2. Пример результата работы программы</w:t>
@@ -16113,7 +16197,7 @@
       <w:pPr>
         <w:pStyle w:val="1"/>
       </w:pPr>
-      <w:bookmarkStart w:id="20" w:name="_Toc12995273"/>
+      <w:bookmarkStart w:id="20" w:name="_Toc12996218"/>
       <w:r>
         <w:rPr>
           <w:noProof/>
@@ -18983,544 +19067,6 @@
 </w:styles>
 </file>
 
-<file path=word/glossary/document.xml><?xml version="1.0" encoding="utf-8"?>
-<w:glossaryDocument xmlns:wpc="http://schemas.microsoft.com/office/word/2010/wordprocessingCanvas" xmlns:cx="http://schemas.microsoft.com/office/drawing/2014/chartex" xmlns:cx1="http://schemas.microsoft.com/office/drawing/2015/9/8/chartex" xmlns:mc="http://schemas.openxmlformats.org/markup-compatibility/2006" xmlns:o="urn:schemas-microsoft-com:office:office" xmlns:r="http://schemas.openxmlformats.org/officeDocument/2006/relationships" xmlns:m="http://schemas.openxmlformats.org/officeDocument/2006/math" xmlns:v="urn:schemas-microsoft-com:vml" xmlns:wp14="http://schemas.microsoft.com/office/word/2010/wordprocessingDrawing" xmlns:wp="http://schemas.openxmlformats.org/drawingml/2006/wordprocessingDrawing" xmlns:w10="urn:schemas-microsoft-com:office:word" xmlns:w="http://schemas.openxmlformats.org/wordprocessingml/2006/main" xmlns:w14="http://schemas.microsoft.com/office/word/2010/wordml" xmlns:w15="http://schemas.microsoft.com/office/word/2012/wordml" xmlns:w16se="http://schemas.microsoft.com/office/word/2015/wordml/symex" xmlns:wpg="http://schemas.microsoft.com/office/word/2010/wordprocessingGroup" xmlns:wpi="http://schemas.microsoft.com/office/word/2010/wordprocessingInk" xmlns:wne="http://schemas.microsoft.com/office/word/2006/wordml" xmlns:wps="http://schemas.microsoft.com/office/word/2010/wordprocessingShape" mc:Ignorable="w14 w15 w16se wp14"/>
-</file>
-
-<file path=word/glossary/fontTable.xml><?xml version="1.0" encoding="utf-8"?>
-<w:fonts xmlns:mc="http://schemas.openxmlformats.org/markup-compatibility/2006" xmlns:r="http://schemas.openxmlformats.org/officeDocument/2006/relationships" xmlns:w="http://schemas.openxmlformats.org/wordprocessingml/2006/main" xmlns:w14="http://schemas.microsoft.com/office/word/2010/wordml" xmlns:w15="http://schemas.microsoft.com/office/word/2012/wordml" xmlns:w16se="http://schemas.microsoft.com/office/word/2015/wordml/symex" mc:Ignorable="w14 w15 w16se">
-  <w:font w:name="Symbol">
-    <w:panose1 w:val="05050102010706020507"/>
-    <w:charset w:val="02"/>
-    <w:family w:val="roman"/>
-    <w:pitch w:val="variable"/>
-    <w:sig w:usb0="00000000" w:usb1="10000000" w:usb2="00000000" w:usb3="00000000" w:csb0="80000000" w:csb1="00000000"/>
-  </w:font>
-  <w:font w:name="Times New Roman">
-    <w:panose1 w:val="02020603050405020304"/>
-    <w:charset w:val="CC"/>
-    <w:family w:val="roman"/>
-    <w:pitch w:val="variable"/>
-    <w:sig w:usb0="E0002EFF" w:usb1="C000785B" w:usb2="00000009" w:usb3="00000000" w:csb0="000001FF" w:csb1="00000000"/>
-  </w:font>
-  <w:font w:name="Courier New">
-    <w:panose1 w:val="02070309020205020404"/>
-    <w:charset w:val="CC"/>
-    <w:family w:val="modern"/>
-    <w:pitch w:val="fixed"/>
-    <w:sig w:usb0="E0002EFF" w:usb1="C0007843" w:usb2="00000009" w:usb3="00000000" w:csb0="000001FF" w:csb1="00000000"/>
-  </w:font>
-  <w:font w:name="Wingdings">
-    <w:panose1 w:val="05000000000000000000"/>
-    <w:charset w:val="02"/>
-    <w:family w:val="auto"/>
-    <w:pitch w:val="variable"/>
-    <w:sig w:usb0="00000000" w:usb1="10000000" w:usb2="00000000" w:usb3="00000000" w:csb0="80000000" w:csb1="00000000"/>
-  </w:font>
-  <w:font w:name="Calibri">
-    <w:panose1 w:val="020F0502020204030204"/>
-    <w:charset w:val="CC"/>
-    <w:family w:val="swiss"/>
-    <w:pitch w:val="variable"/>
-    <w:sig w:usb0="E0002AFF" w:usb1="C000247B" w:usb2="00000009" w:usb3="00000000" w:csb0="000001FF" w:csb1="00000000"/>
-  </w:font>
-  <w:font w:name="Calibri Light">
-    <w:panose1 w:val="020F0302020204030204"/>
-    <w:charset w:val="CC"/>
-    <w:family w:val="swiss"/>
-    <w:pitch w:val="variable"/>
-    <w:sig w:usb0="E0002AFF" w:usb1="C000247B" w:usb2="00000009" w:usb3="00000000" w:csb0="000001FF" w:csb1="00000000"/>
-  </w:font>
-  <w:font w:name="Cambria Math">
-    <w:panose1 w:val="02040503050406030204"/>
-    <w:charset w:val="CC"/>
-    <w:family w:val="roman"/>
-    <w:pitch w:val="variable"/>
-    <w:sig w:usb0="E00006FF" w:usb1="420024FF" w:usb2="02000000" w:usb3="00000000" w:csb0="0000019F" w:csb1="00000000"/>
-  </w:font>
-</w:fonts>
-</file>
-
-<file path=word/glossary/settings.xml><?xml version="1.0" encoding="utf-8"?>
-<w:settings xmlns:mc="http://schemas.openxmlformats.org/markup-compatibility/2006" xmlns:o="urn:schemas-microsoft-com:office:office" xmlns:r="http://schemas.openxmlformats.org/officeDocument/2006/relationships" xmlns:m="http://schemas.openxmlformats.org/officeDocument/2006/math" xmlns:v="urn:schemas-microsoft-com:vml" xmlns:w10="urn:schemas-microsoft-com:office:word" xmlns:w="http://schemas.openxmlformats.org/wordprocessingml/2006/main" xmlns:w14="http://schemas.microsoft.com/office/word/2010/wordml" xmlns:w15="http://schemas.microsoft.com/office/word/2012/wordml" xmlns:w16se="http://schemas.microsoft.com/office/word/2015/wordml/symex" xmlns:sl="http://schemas.openxmlformats.org/schemaLibrary/2006/main" mc:Ignorable="w14 w15 w16se">
-  <w:view w:val="normal"/>
-  <w:defaultTabStop w:val="708"/>
-  <w:characterSpacingControl w:val="doNotCompress"/>
-  <w:compat>
-    <w:useFELayout/>
-    <w:compatSetting w:name="compatibilityMode" w:uri="http://schemas.microsoft.com/office/word" w:val="15"/>
-    <w:compatSetting w:name="overrideTableStyleFontSizeAndJustification" w:uri="http://schemas.microsoft.com/office/word" w:val="1"/>
-    <w:compatSetting w:name="enableOpenTypeFeatures" w:uri="http://schemas.microsoft.com/office/word" w:val="1"/>
-    <w:compatSetting w:name="doNotFlipMirrorIndents" w:uri="http://schemas.microsoft.com/office/word" w:val="1"/>
-    <w:compatSetting w:name="differentiateMultirowTableHeaders" w:uri="http://schemas.microsoft.com/office/word" w:val="1"/>
-  </w:compat>
-  <w:rsids>
-    <w:rsidRoot w:val="00F63080"/>
-    <w:rsid w:val="00C017CE"/>
-    <w:rsid w:val="00F63080"/>
-  </w:rsids>
-  <m:mathPr>
-    <m:mathFont m:val="Cambria Math"/>
-    <m:brkBin m:val="before"/>
-    <m:brkBinSub m:val="--"/>
-    <m:smallFrac m:val="0"/>
-    <m:dispDef/>
-    <m:lMargin m:val="0"/>
-    <m:rMargin m:val="0"/>
-    <m:defJc m:val="centerGroup"/>
-    <m:wrapIndent m:val="1440"/>
-    <m:intLim m:val="subSup"/>
-    <m:naryLim m:val="undOvr"/>
-  </m:mathPr>
-  <w:themeFontLang w:val="ru-RU"/>
-  <w:clrSchemeMapping w:bg1="light1" w:t1="dark1" w:bg2="light2" w:t2="dark2" w:accent1="accent1" w:accent2="accent2" w:accent3="accent3" w:accent4="accent4" w:accent5="accent5" w:accent6="accent6" w:hyperlink="hyperlink" w:followedHyperlink="followedHyperlink"/>
-  <w:decimalSymbol w:val=","/>
-  <w:listSeparator w:val=";"/>
-  <w15:chartTrackingRefBased/>
-</w:settings>
-</file>
-
-<file path=word/glossary/styles.xml><?xml version="1.0" encoding="utf-8"?>
-<w:styles xmlns:mc="http://schemas.openxmlformats.org/markup-compatibility/2006" xmlns:r="http://schemas.openxmlformats.org/officeDocument/2006/relationships" xmlns:w="http://schemas.openxmlformats.org/wordprocessingml/2006/main" xmlns:w14="http://schemas.microsoft.com/office/word/2010/wordml" xmlns:w15="http://schemas.microsoft.com/office/word/2012/wordml" xmlns:w16se="http://schemas.microsoft.com/office/word/2015/wordml/symex" mc:Ignorable="w14 w15 w16se">
-  <w:docDefaults>
-    <w:rPrDefault>
-      <w:rPr>
-        <w:rFonts w:asciiTheme="minorHAnsi" w:eastAsiaTheme="minorEastAsia" w:hAnsiTheme="minorHAnsi" w:cstheme="minorBidi"/>
-        <w:sz w:val="22"/>
-        <w:szCs w:val="22"/>
-        <w:lang w:val="ru-RU" w:eastAsia="ru-RU" w:bidi="ar-SA"/>
-      </w:rPr>
-    </w:rPrDefault>
-    <w:pPrDefault>
-      <w:pPr>
-        <w:spacing w:after="160" w:line="259" w:lineRule="auto"/>
-      </w:pPr>
-    </w:pPrDefault>
-  </w:docDefaults>
-  <w:latentStyles w:defLockedState="0" w:defUIPriority="99" w:defSemiHidden="0" w:defUnhideWhenUsed="0" w:defQFormat="0" w:count="371">
-    <w:lsdException w:name="Normal" w:uiPriority="0" w:qFormat="1"/>
-    <w:lsdException w:name="heading 1" w:uiPriority="9" w:qFormat="1"/>
-    <w:lsdException w:name="heading 2" w:semiHidden="1" w:uiPriority="9" w:unhideWhenUsed="1" w:qFormat="1"/>
-    <w:lsdException w:name="heading 3" w:semiHidden="1" w:uiPriority="9" w:unhideWhenUsed="1" w:qFormat="1"/>
-    <w:lsdException w:name="heading 4" w:semiHidden="1" w:uiPriority="9" w:unhideWhenUsed="1" w:qFormat="1"/>
-    <w:lsdException w:name="heading 5" w:semiHidden="1" w:uiPriority="9" w:unhideWhenUsed="1" w:qFormat="1"/>
-    <w:lsdException w:name="heading 6" w:semiHidden="1" w:uiPriority="9" w:unhideWhenUsed="1" w:qFormat="1"/>
-    <w:lsdException w:name="heading 7" w:semiHidden="1" w:uiPriority="9" w:unhideWhenUsed="1" w:qFormat="1"/>
-    <w:lsdException w:name="heading 8" w:semiHidden="1" w:uiPriority="9" w:unhideWhenUsed="1" w:qFormat="1"/>
-    <w:lsdException w:name="heading 9" w:semiHidden="1" w:uiPriority="9" w:unhideWhenUsed="1" w:qFormat="1"/>
-    <w:lsdException w:name="index 1" w:semiHidden="1" w:unhideWhenUsed="1"/>
-    <w:lsdException w:name="index 2" w:semiHidden="1" w:unhideWhenUsed="1"/>
-    <w:lsdException w:name="index 3" w:semiHidden="1" w:unhideWhenUsed="1"/>
-    <w:lsdException w:name="index 4" w:semiHidden="1" w:unhideWhenUsed="1"/>
-    <w:lsdException w:name="index 5" w:semiHidden="1" w:unhideWhenUsed="1"/>
-    <w:lsdException w:name="index 6" w:semiHidden="1" w:unhideWhenUsed="1"/>
-    <w:lsdException w:name="index 7" w:semiHidden="1" w:unhideWhenUsed="1"/>
-    <w:lsdException w:name="index 8" w:semiHidden="1" w:unhideWhenUsed="1"/>
-    <w:lsdException w:name="index 9" w:semiHidden="1" w:unhideWhenUsed="1"/>
-    <w:lsdException w:name="toc 1" w:semiHidden="1" w:uiPriority="39" w:unhideWhenUsed="1"/>
-    <w:lsdException w:name="toc 2" w:semiHidden="1" w:uiPriority="39" w:unhideWhenUsed="1"/>
-    <w:lsdException w:name="toc 3" w:semiHidden="1" w:uiPriority="39" w:unhideWhenUsed="1"/>
-    <w:lsdException w:name="toc 4" w:semiHidden="1" w:uiPriority="39" w:unhideWhenUsed="1"/>
-    <w:lsdException w:name="toc 5" w:semiHidden="1" w:uiPriority="39" w:unhideWhenUsed="1"/>
-    <w:lsdException w:name="toc 6" w:semiHidden="1" w:uiPriority="39" w:unhideWhenUsed="1"/>
-    <w:lsdException w:name="toc 7" w:semiHidden="1" w:uiPriority="39" w:unhideWhenUsed="1"/>
-    <w:lsdException w:name="toc 8" w:semiHidden="1" w:uiPriority="39" w:unhideWhenUsed="1"/>
-    <w:lsdException w:name="toc 9" w:semiHidden="1" w:uiPriority="39" w:unhideWhenUsed="1"/>
-    <w:lsdException w:name="Normal Indent" w:semiHidden="1" w:unhideWhenUsed="1"/>
-    <w:lsdException w:name="footnote text" w:semiHidden="1" w:unhideWhenUsed="1"/>
-    <w:lsdException w:name="annotation text" w:semiHidden="1" w:unhideWhenUsed="1"/>
-    <w:lsdException w:name="header" w:semiHidden="1" w:unhideWhenUsed="1"/>
-    <w:lsdException w:name="footer" w:semiHidden="1" w:unhideWhenUsed="1"/>
-    <w:lsdException w:name="index heading" w:semiHidden="1" w:unhideWhenUsed="1"/>
-    <w:lsdException w:name="caption" w:semiHidden="1" w:uiPriority="35" w:unhideWhenUsed="1" w:qFormat="1"/>
-    <w:lsdException w:name="table of figures" w:semiHidden="1" w:unhideWhenUsed="1"/>
-    <w:lsdException w:name="envelope address" w:semiHidden="1" w:unhideWhenUsed="1"/>
-    <w:lsdException w:name="envelope return" w:semiHidden="1" w:unhideWhenUsed="1"/>
-    <w:lsdException w:name="footnote reference" w:semiHidden="1" w:unhideWhenUsed="1"/>
-    <w:lsdException w:name="annotation reference" w:semiHidden="1" w:unhideWhenUsed="1"/>
-    <w:lsdException w:name="line number" w:semiHidden="1" w:unhideWhenUsed="1"/>
-    <w:lsdException w:name="page number" w:semiHidden="1" w:unhideWhenUsed="1"/>
-    <w:lsdException w:name="endnote reference" w:semiHidden="1" w:unhideWhenUsed="1"/>
-    <w:lsdException w:name="endnote text" w:semiHidden="1" w:unhideWhenUsed="1"/>
-    <w:lsdException w:name="table of authorities" w:semiHidden="1" w:unhideWhenUsed="1"/>
-    <w:lsdException w:name="macro" w:semiHidden="1" w:unhideWhenUsed="1"/>
-    <w:lsdException w:name="toa heading" w:semiHidden="1" w:unhideWhenUsed="1"/>
-    <w:lsdException w:name="List" w:semiHidden="1" w:unhideWhenUsed="1"/>
-    <w:lsdException w:name="List Bullet" w:semiHidden="1" w:unhideWhenUsed="1"/>
-    <w:lsdException w:name="List Number" w:semiHidden="1" w:unhideWhenUsed="1"/>
-    <w:lsdException w:name="List 2" w:semiHidden="1" w:unhideWhenUsed="1"/>
-    <w:lsdException w:name="List 3" w:semiHidden="1" w:unhideWhenUsed="1"/>
-    <w:lsdException w:name="List 4" w:semiHidden="1" w:unhideWhenUsed="1"/>
-    <w:lsdException w:name="List 5" w:semiHidden="1" w:unhideWhenUsed="1"/>
-    <w:lsdException w:name="List Bullet 2" w:semiHidden="1" w:unhideWhenUsed="1"/>
-    <w:lsdException w:name="List Bullet 3" w:semiHidden="1" w:unhideWhenUsed="1"/>
-    <w:lsdException w:name="List Bullet 4" w:semiHidden="1" w:unhideWhenUsed="1"/>
-    <w:lsdException w:name="List Bullet 5" w:semiHidden="1" w:unhideWhenUsed="1"/>
-    <w:lsdException w:name="List Number 2" w:semiHidden="1" w:unhideWhenUsed="1"/>
-    <w:lsdException w:name="List Number 3" w:semiHidden="1" w:unhideWhenUsed="1"/>
-    <w:lsdException w:name="List Number 4" w:semiHidden="1" w:unhideWhenUsed="1"/>
-    <w:lsdException w:name="List Number 5" w:semiHidden="1" w:unhideWhenUsed="1"/>
-    <w:lsdException w:name="Title" w:uiPriority="10" w:qFormat="1"/>
-    <w:lsdException w:name="Closing" w:semiHidden="1" w:unhideWhenUsed="1"/>
-    <w:lsdException w:name="Signature" w:semiHidden="1" w:unhideWhenUsed="1"/>
-    <w:lsdException w:name="Default Paragraph Font" w:semiHidden="1" w:uiPriority="1" w:unhideWhenUsed="1"/>
-    <w:lsdException w:name="Body Text" w:semiHidden="1" w:unhideWhenUsed="1"/>
-    <w:lsdException w:name="Body Text Indent" w:semiHidden="1" w:unhideWhenUsed="1"/>
-    <w:lsdException w:name="List Continue" w:semiHidden="1" w:unhideWhenUsed="1"/>
-    <w:lsdException w:name="List Continue 2" w:semiHidden="1" w:unhideWhenUsed="1"/>
-    <w:lsdException w:name="List Continue 3" w:semiHidden="1" w:unhideWhenUsed="1"/>
-    <w:lsdException w:name="List Continue 4" w:semiHidden="1" w:unhideWhenUsed="1"/>
-    <w:lsdException w:name="List Continue 5" w:semiHidden="1" w:unhideWhenUsed="1"/>
-    <w:lsdException w:name="Message Header" w:semiHidden="1" w:unhideWhenUsed="1"/>
-    <w:lsdException w:name="Subtitle" w:uiPriority="11" w:qFormat="1"/>
-    <w:lsdException w:name="Salutation" w:semiHidden="1" w:unhideWhenUsed="1"/>
-    <w:lsdException w:name="Date" w:semiHidden="1" w:unhideWhenUsed="1"/>
-    <w:lsdException w:name="Body Text First Indent" w:semiHidden="1" w:unhideWhenUsed="1"/>
-    <w:lsdException w:name="Body Text First Indent 2" w:semiHidden="1" w:unhideWhenUsed="1"/>
-    <w:lsdException w:name="Note Heading" w:semiHidden="1" w:unhideWhenUsed="1"/>
-    <w:lsdException w:name="Body Text 2" w:semiHidden="1" w:unhideWhenUsed="1"/>
-    <w:lsdException w:name="Body Text 3" w:semiHidden="1" w:unhideWhenUsed="1"/>
-    <w:lsdException w:name="Body Text Indent 2" w:semiHidden="1" w:unhideWhenUsed="1"/>
-    <w:lsdException w:name="Body Text Indent 3" w:semiHidden="1" w:unhideWhenUsed="1"/>
-    <w:lsdException w:name="Block Text" w:semiHidden="1" w:unhideWhenUsed="1"/>
-    <w:lsdException w:name="Hyperlink" w:semiHidden="1" w:unhideWhenUsed="1"/>
-    <w:lsdException w:name="FollowedHyperlink" w:semiHidden="1" w:unhideWhenUsed="1"/>
-    <w:lsdException w:name="Strong" w:uiPriority="22" w:qFormat="1"/>
-    <w:lsdException w:name="Emphasis" w:uiPriority="20" w:qFormat="1"/>
-    <w:lsdException w:name="Document Map" w:semiHidden="1" w:unhideWhenUsed="1"/>
-    <w:lsdException w:name="Plain Text" w:semiHidden="1" w:unhideWhenUsed="1"/>
-    <w:lsdException w:name="E-mail Signature" w:semiHidden="1" w:unhideWhenUsed="1"/>
-    <w:lsdException w:name="HTML Top of Form" w:semiHidden="1" w:unhideWhenUsed="1"/>
-    <w:lsdException w:name="HTML Bottom of Form" w:semiHidden="1" w:unhideWhenUsed="1"/>
-    <w:lsdException w:name="Normal (Web)" w:semiHidden="1" w:unhideWhenUsed="1"/>
-    <w:lsdException w:name="HTML Acronym" w:semiHidden="1" w:unhideWhenUsed="1"/>
-    <w:lsdException w:name="HTML Address" w:semiHidden="1" w:unhideWhenUsed="1"/>
-    <w:lsdException w:name="HTML Cite" w:semiHidden="1" w:unhideWhenUsed="1"/>
-    <w:lsdException w:name="HTML Code" w:semiHidden="1" w:unhideWhenUsed="1"/>
-    <w:lsdException w:name="HTML Definition" w:semiHidden="1" w:unhideWhenUsed="1"/>
-    <w:lsdException w:name="HTML Keyboard" w:semiHidden="1" w:unhideWhenUsed="1"/>
-    <w:lsdException w:name="HTML Preformatted" w:semiHidden="1" w:unhideWhenUsed="1"/>
-    <w:lsdException w:name="HTML Sample" w:semiHidden="1" w:unhideWhenUsed="1"/>
-    <w:lsdException w:name="HTML Typewriter" w:semiHidden="1" w:unhideWhenUsed="1"/>
-    <w:lsdException w:name="HTML Variable" w:semiHidden="1" w:unhideWhenUsed="1"/>
-    <w:lsdException w:name="Normal Table" w:semiHidden="1" w:unhideWhenUsed="1"/>
-    <w:lsdException w:name="annotation subject" w:semiHidden="1" w:unhideWhenUsed="1"/>
-    <w:lsdException w:name="No List" w:semiHidden="1" w:unhideWhenUsed="1"/>
-    <w:lsdException w:name="Outline List 1" w:semiHidden="1" w:unhideWhenUsed="1"/>
-    <w:lsdException w:name="Outline List 2" w:semiHidden="1" w:unhideWhenUsed="1"/>
-    <w:lsdException w:name="Outline List 3" w:semiHidden="1" w:unhideWhenUsed="1"/>
-    <w:lsdException w:name="Table Simple 1" w:semiHidden="1" w:unhideWhenUsed="1"/>
-    <w:lsdException w:name="Table Simple 2" w:semiHidden="1" w:unhideWhenUsed="1"/>
-    <w:lsdException w:name="Table Simple 3" w:semiHidden="1" w:unhideWhenUsed="1"/>
-    <w:lsdException w:name="Table Classic 1" w:semiHidden="1" w:unhideWhenUsed="1"/>
-    <w:lsdException w:name="Table Classic 2" w:semiHidden="1" w:unhideWhenUsed="1"/>
-    <w:lsdException w:name="Table Classic 3" w:semiHidden="1" w:unhideWhenUsed="1"/>
-    <w:lsdException w:name="Table Classic 4" w:semiHidden="1" w:unhideWhenUsed="1"/>
-    <w:lsdException w:name="Table Colorful 1" w:semiHidden="1" w:unhideWhenUsed="1"/>
-    <w:lsdException w:name="Table Colorful 2" w:semiHidden="1" w:unhideWhenUsed="1"/>
-    <w:lsdException w:name="Table Colorful 3" w:semiHidden="1" w:unhideWhenUsed="1"/>
-    <w:lsdException w:name="Table Columns 1" w:semiHidden="1" w:unhideWhenUsed="1"/>
-    <w:lsdException w:name="Table Columns 2" w:semiHidden="1" w:unhideWhenUsed="1"/>
-    <w:lsdException w:name="Table Columns 3" w:semiHidden="1" w:unhideWhenUsed="1"/>
-    <w:lsdException w:name="Table Columns 4" w:semiHidden="1" w:unhideWhenUsed="1"/>
-    <w:lsdException w:name="Table Columns 5" w:semiHidden="1" w:unhideWhenUsed="1"/>
-    <w:lsdException w:name="Table Grid 1" w:semiHidden="1" w:unhideWhenUsed="1"/>
-    <w:lsdException w:name="Table Grid 2" w:semiHidden="1" w:unhideWhenUsed="1"/>
-    <w:lsdException w:name="Table Grid 3" w:semiHidden="1" w:unhideWhenUsed="1"/>
-    <w:lsdException w:name="Table Grid 4" w:semiHidden="1" w:unhideWhenUsed="1"/>
-    <w:lsdException w:name="Table Grid 5" w:semiHidden="1" w:unhideWhenUsed="1"/>
-    <w:lsdException w:name="Table Grid 6" w:semiHidden="1" w:unhideWhenUsed="1"/>
-    <w:lsdException w:name="Table Grid 7" w:semiHidden="1" w:unhideWhenUsed="1"/>
-    <w:lsdException w:name="Table Grid 8" w:semiHidden="1" w:unhideWhenUsed="1"/>
-    <w:lsdException w:name="Table List 1" w:semiHidden="1" w:unhideWhenUsed="1"/>
-    <w:lsdException w:name="Table List 2" w:semiHidden="1" w:unhideWhenUsed="1"/>
-    <w:lsdException w:name="Table List 3" w:semiHidden="1" w:unhideWhenUsed="1"/>
-    <w:lsdException w:name="Table List 4" w:semiHidden="1" w:unhideWhenUsed="1"/>
-    <w:lsdException w:name="Table List 5" w:semiHidden="1" w:unhideWhenUsed="1"/>
-    <w:lsdException w:name="Table List 6" w:semiHidden="1" w:unhideWhenUsed="1"/>
-    <w:lsdException w:name="Table List 7" w:semiHidden="1" w:unhideWhenUsed="1"/>
-    <w:lsdException w:name="Table List 8" w:semiHidden="1" w:unhideWhenUsed="1"/>
-    <w:lsdException w:name="Table 3D effects 1" w:semiHidden="1" w:unhideWhenUsed="1"/>
-    <w:lsdException w:name="Table 3D effects 2" w:semiHidden="1" w:unhideWhenUsed="1"/>
-    <w:lsdException w:name="Table 3D effects 3" w:semiHidden="1" w:unhideWhenUsed="1"/>
-    <w:lsdException w:name="Table Contemporary" w:semiHidden="1" w:unhideWhenUsed="1"/>
-    <w:lsdException w:name="Table Elegant" w:semiHidden="1" w:unhideWhenUsed="1"/>
-    <w:lsdException w:name="Table Professional" w:semiHidden="1" w:unhideWhenUsed="1"/>
-    <w:lsdException w:name="Table Subtle 1" w:semiHidden="1" w:unhideWhenUsed="1"/>
-    <w:lsdException w:name="Table Subtle 2" w:semiHidden="1" w:unhideWhenUsed="1"/>
-    <w:lsdException w:name="Table Web 1" w:semiHidden="1" w:unhideWhenUsed="1"/>
-    <w:lsdException w:name="Table Web 2" w:semiHidden="1" w:unhideWhenUsed="1"/>
-    <w:lsdException w:name="Table Web 3" w:semiHidden="1" w:unhideWhenUsed="1"/>
-    <w:lsdException w:name="Balloon Text" w:semiHidden="1" w:unhideWhenUsed="1"/>
-    <w:lsdException w:name="Table Grid" w:uiPriority="39"/>
-    <w:lsdException w:name="Table Theme" w:semiHidden="1" w:unhideWhenUsed="1"/>
-    <w:lsdException w:name="Placeholder Text" w:semiHidden="1"/>
-    <w:lsdException w:name="No Spacing" w:uiPriority="1" w:qFormat="1"/>
-    <w:lsdException w:name="Light Shading" w:uiPriority="60"/>
-    <w:lsdException w:name="Light List" w:uiPriority="61"/>
-    <w:lsdException w:name="Light Grid" w:uiPriority="62"/>
-    <w:lsdException w:name="Medium Shading 1" w:uiPriority="63"/>
-    <w:lsdException w:name="Medium Shading 2" w:uiPriority="64"/>
-    <w:lsdException w:name="Medium List 1" w:uiPriority="65"/>
-    <w:lsdException w:name="Medium List 2" w:uiPriority="66"/>
-    <w:lsdException w:name="Medium Grid 1" w:uiPriority="67"/>
-    <w:lsdException w:name="Medium Grid 2" w:uiPriority="68"/>
-    <w:lsdException w:name="Medium Grid 3" w:uiPriority="69"/>
-    <w:lsdException w:name="Dark List" w:uiPriority="70"/>
-    <w:lsdException w:name="Colorful Shading" w:uiPriority="71"/>
-    <w:lsdException w:name="Colorful List" w:uiPriority="72"/>
-    <w:lsdException w:name="Colorful Grid" w:uiPriority="73"/>
-    <w:lsdException w:name="Light Shading Accent 1" w:uiPriority="60"/>
-    <w:lsdException w:name="Light List Accent 1" w:uiPriority="61"/>
-    <w:lsdException w:name="Light Grid Accent 1" w:uiPriority="62"/>
-    <w:lsdException w:name="Medium Shading 1 Accent 1" w:uiPriority="63"/>
-    <w:lsdException w:name="Medium Shading 2 Accent 1" w:uiPriority="64"/>
-    <w:lsdException w:name="Medium List 1 Accent 1" w:uiPriority="65"/>
-    <w:lsdException w:name="Revision" w:semiHidden="1"/>
-    <w:lsdException w:name="List Paragraph" w:uiPriority="34" w:qFormat="1"/>
-    <w:lsdException w:name="Quote" w:uiPriority="29" w:qFormat="1"/>
-    <w:lsdException w:name="Intense Quote" w:uiPriority="30" w:qFormat="1"/>
-    <w:lsdException w:name="Medium List 2 Accent 1" w:uiPriority="66"/>
-    <w:lsdException w:name="Medium Grid 1 Accent 1" w:uiPriority="67"/>
-    <w:lsdException w:name="Medium Grid 2 Accent 1" w:uiPriority="68"/>
-    <w:lsdException w:name="Medium Grid 3 Accent 1" w:uiPriority="69"/>
-    <w:lsdException w:name="Dark List Accent 1" w:uiPriority="70"/>
-    <w:lsdException w:name="Colorful Shading Accent 1" w:uiPriority="71"/>
-    <w:lsdException w:name="Colorful List Accent 1" w:uiPriority="72"/>
-    <w:lsdException w:name="Colorful Grid Accent 1" w:uiPriority="73"/>
-    <w:lsdException w:name="Light Shading Accent 2" w:uiPriority="60"/>
-    <w:lsdException w:name="Light List Accent 2" w:uiPriority="61"/>
-    <w:lsdException w:name="Light Grid Accent 2" w:uiPriority="62"/>
-    <w:lsdException w:name="Medium Shading 1 Accent 2" w:uiPriority="63"/>
-    <w:lsdException w:name="Medium Shading 2 Accent 2" w:uiPriority="64"/>
-    <w:lsdException w:name="Medium List 1 Accent 2" w:uiPriority="65"/>
-    <w:lsdException w:name="Medium List 2 Accent 2" w:uiPriority="66"/>
-    <w:lsdException w:name="Medium Grid 1 Accent 2" w:uiPriority="67"/>
-    <w:lsdException w:name="Medium Grid 2 Accent 2" w:uiPriority="68"/>
-    <w:lsdException w:name="Medium Grid 3 Accent 2" w:uiPriority="69"/>
-    <w:lsdException w:name="Dark List Accent 2" w:uiPriority="70"/>
-    <w:lsdException w:name="Colorful Shading Accent 2" w:uiPriority="71"/>
-    <w:lsdException w:name="Colorful List Accent 2" w:uiPriority="72"/>
-    <w:lsdException w:name="Colorful Grid Accent 2" w:uiPriority="73"/>
-    <w:lsdException w:name="Light Shading Accent 3" w:uiPriority="60"/>
-    <w:lsdException w:name="Light List Accent 3" w:uiPriority="61"/>
-    <w:lsdException w:name="Light Grid Accent 3" w:uiPriority="62"/>
-    <w:lsdException w:name="Medium Shading 1 Accent 3" w:uiPriority="63"/>
-    <w:lsdException w:name="Medium Shading 2 Accent 3" w:uiPriority="64"/>
-    <w:lsdException w:name="Medium List 1 Accent 3" w:uiPriority="65"/>
-    <w:lsdException w:name="Medium List 2 Accent 3" w:uiPriority="66"/>
-    <w:lsdException w:name="Medium Grid 1 Accent 3" w:uiPriority="67"/>
-    <w:lsdException w:name="Medium Grid 2 Accent 3" w:uiPriority="68"/>
-    <w:lsdException w:name="Medium Grid 3 Accent 3" w:uiPriority="69"/>
-    <w:lsdException w:name="Dark List Accent 3" w:uiPriority="70"/>
-    <w:lsdException w:name="Colorful Shading Accent 3" w:uiPriority="71"/>
-    <w:lsdException w:name="Colorful List Accent 3" w:uiPriority="72"/>
-    <w:lsdException w:name="Colorful Grid Accent 3" w:uiPriority="73"/>
-    <w:lsdException w:name="Light Shading Accent 4" w:uiPriority="60"/>
-    <w:lsdException w:name="Light List Accent 4" w:uiPriority="61"/>
-    <w:lsdException w:name="Light Grid Accent 4" w:uiPriority="62"/>
-    <w:lsdException w:name="Medium Shading 1 Accent 4" w:uiPriority="63"/>
-    <w:lsdException w:name="Medium Shading 2 Accent 4" w:uiPriority="64"/>
-    <w:lsdException w:name="Medium List 1 Accent 4" w:uiPriority="65"/>
-    <w:lsdException w:name="Medium List 2 Accent 4" w:uiPriority="66"/>
-    <w:lsdException w:name="Medium Grid 1 Accent 4" w:uiPriority="67"/>
-    <w:lsdException w:name="Medium Grid 2 Accent 4" w:uiPriority="68"/>
-    <w:lsdException w:name="Medium Grid 3 Accent 4" w:uiPriority="69"/>
-    <w:lsdException w:name="Dark List Accent 4" w:uiPriority="70"/>
-    <w:lsdException w:name="Colorful Shading Accent 4" w:uiPriority="71"/>
-    <w:lsdException w:name="Colorful List Accent 4" w:uiPriority="72"/>
-    <w:lsdException w:name="Colorful Grid Accent 4" w:uiPriority="73"/>
-    <w:lsdException w:name="Light Shading Accent 5" w:uiPriority="60"/>
-    <w:lsdException w:name="Light List Accent 5" w:uiPriority="61"/>
-    <w:lsdException w:name="Light Grid Accent 5" w:uiPriority="62"/>
-    <w:lsdException w:name="Medium Shading 1 Accent 5" w:uiPriority="63"/>
-    <w:lsdException w:name="Medium Shading 2 Accent 5" w:uiPriority="64"/>
-    <w:lsdException w:name="Medium List 1 Accent 5" w:uiPriority="65"/>
-    <w:lsdException w:name="Medium List 2 Accent 5" w:uiPriority="66"/>
-    <w:lsdException w:name="Medium Grid 1 Accent 5" w:uiPriority="67"/>
-    <w:lsdException w:name="Medium Grid 2 Accent 5" w:uiPriority="68"/>
-    <w:lsdException w:name="Medium Grid 3 Accent 5" w:uiPriority="69"/>
-    <w:lsdException w:name="Dark List Accent 5" w:uiPriority="70"/>
-    <w:lsdException w:name="Colorful Shading Accent 5" w:uiPriority="71"/>
-    <w:lsdException w:name="Colorful List Accent 5" w:uiPriority="72"/>
-    <w:lsdException w:name="Colorful Grid Accent 5" w:uiPriority="73"/>
-    <w:lsdException w:name="Light Shading Accent 6" w:uiPriority="60"/>
-    <w:lsdException w:name="Light List Accent 6" w:uiPriority="61"/>
-    <w:lsdException w:name="Light Grid Accent 6" w:uiPriority="62"/>
-    <w:lsdException w:name="Medium Shading 1 Accent 6" w:uiPriority="63"/>
-    <w:lsdException w:name="Medium Shading 2 Accent 6" w:uiPriority="64"/>
-    <w:lsdException w:name="Medium List 1 Accent 6" w:uiPriority="65"/>
-    <w:lsdException w:name="Medium List 2 Accent 6" w:uiPriority="66"/>
-    <w:lsdException w:name="Medium Grid 1 Accent 6" w:uiPriority="67"/>
-    <w:lsdException w:name="Medium Grid 2 Accent 6" w:uiPriority="68"/>
-    <w:lsdException w:name="Medium Grid 3 Accent 6" w:uiPriority="69"/>
-    <w:lsdException w:name="Dark List Accent 6" w:uiPriority="70"/>
-    <w:lsdException w:name="Colorful Shading Accent 6" w:uiPriority="71"/>
-    <w:lsdException w:name="Colorful List Accent 6" w:uiPriority="72"/>
-    <w:lsdException w:name="Colorful Grid Accent 6" w:uiPriority="73"/>
-    <w:lsdException w:name="Subtle Emphasis" w:uiPriority="19" w:qFormat="1"/>
-    <w:lsdException w:name="Intense Emphasis" w:uiPriority="21" w:qFormat="1"/>
-    <w:lsdException w:name="Subtle Reference" w:uiPriority="31" w:qFormat="1"/>
-    <w:lsdException w:name="Intense Reference" w:uiPriority="32" w:qFormat="1"/>
-    <w:lsdException w:name="Book Title" w:uiPriority="33" w:qFormat="1"/>
-    <w:lsdException w:name="Bibliography" w:semiHidden="1" w:uiPriority="37" w:unhideWhenUsed="1"/>
-    <w:lsdException w:name="TOC Heading" w:semiHidden="1" w:uiPriority="39" w:unhideWhenUsed="1" w:qFormat="1"/>
-    <w:lsdException w:name="Plain Table 1" w:uiPriority="41"/>
-    <w:lsdException w:name="Plain Table 2" w:uiPriority="42"/>
-    <w:lsdException w:name="Plain Table 3" w:uiPriority="43"/>
-    <w:lsdException w:name="Plain Table 4" w:uiPriority="44"/>
-    <w:lsdException w:name="Plain Table 5" w:uiPriority="45"/>
-    <w:lsdException w:name="Grid Table Light" w:uiPriority="40"/>
-    <w:lsdException w:name="Grid Table 1 Light" w:uiPriority="46"/>
-    <w:lsdException w:name="Grid Table 2" w:uiPriority="47"/>
-    <w:lsdException w:name="Grid Table 3" w:uiPriority="48"/>
-    <w:lsdException w:name="Grid Table 4" w:uiPriority="49"/>
-    <w:lsdException w:name="Grid Table 5 Dark" w:uiPriority="50"/>
-    <w:lsdException w:name="Grid Table 6 Colorful" w:uiPriority="51"/>
-    <w:lsdException w:name="Grid Table 7 Colorful" w:uiPriority="52"/>
-    <w:lsdException w:name="Grid Table 1 Light Accent 1" w:uiPriority="46"/>
-    <w:lsdException w:name="Grid Table 2 Accent 1" w:uiPriority="47"/>
-    <w:lsdException w:name="Grid Table 3 Accent 1" w:uiPriority="48"/>
-    <w:lsdException w:name="Grid Table 4 Accent 1" w:uiPriority="49"/>
-    <w:lsdException w:name="Grid Table 5 Dark Accent 1" w:uiPriority="50"/>
-    <w:lsdException w:name="Grid Table 6 Colorful Accent 1" w:uiPriority="51"/>
-    <w:lsdException w:name="Grid Table 7 Colorful Accent 1" w:uiPriority="52"/>
-    <w:lsdException w:name="Grid Table 1 Light Accent 2" w:uiPriority="46"/>
-    <w:lsdException w:name="Grid Table 2 Accent 2" w:uiPriority="47"/>
-    <w:lsdException w:name="Grid Table 3 Accent 2" w:uiPriority="48"/>
-    <w:lsdException w:name="Grid Table 4 Accent 2" w:uiPriority="49"/>
-    <w:lsdException w:name="Grid Table 5 Dark Accent 2" w:uiPriority="50"/>
-    <w:lsdException w:name="Grid Table 6 Colorful Accent 2" w:uiPriority="51"/>
-    <w:lsdException w:name="Grid Table 7 Colorful Accent 2" w:uiPriority="52"/>
-    <w:lsdException w:name="Grid Table 1 Light Accent 3" w:uiPriority="46"/>
-    <w:lsdException w:name="Grid Table 2 Accent 3" w:uiPriority="47"/>
-    <w:lsdException w:name="Grid Table 3 Accent 3" w:uiPriority="48"/>
-    <w:lsdException w:name="Grid Table 4 Accent 3" w:uiPriority="49"/>
-    <w:lsdException w:name="Grid Table 5 Dark Accent 3" w:uiPriority="50"/>
-    <w:lsdException w:name="Grid Table 6 Colorful Accent 3" w:uiPriority="51"/>
-    <w:lsdException w:name="Grid Table 7 Colorful Accent 3" w:uiPriority="52"/>
-    <w:lsdException w:name="Grid Table 1 Light Accent 4" w:uiPriority="46"/>
-    <w:lsdException w:name="Grid Table 2 Accent 4" w:uiPriority="47"/>
-    <w:lsdException w:name="Grid Table 3 Accent 4" w:uiPriority="48"/>
-    <w:lsdException w:name="Grid Table 4 Accent 4" w:uiPriority="49"/>
-    <w:lsdException w:name="Grid Table 5 Dark Accent 4" w:uiPriority="50"/>
-    <w:lsdException w:name="Grid Table 6 Colorful Accent 4" w:uiPriority="51"/>
-    <w:lsdException w:name="Grid Table 7 Colorful Accent 4" w:uiPriority="52"/>
-    <w:lsdException w:name="Grid Table 1 Light Accent 5" w:uiPriority="46"/>
-    <w:lsdException w:name="Grid Table 2 Accent 5" w:uiPriority="47"/>
-    <w:lsdException w:name="Grid Table 3 Accent 5" w:uiPriority="48"/>
-    <w:lsdException w:name="Grid Table 4 Accent 5" w:uiPriority="49"/>
-    <w:lsdException w:name="Grid Table 5 Dark Accent 5" w:uiPriority="50"/>
-    <w:lsdException w:name="Grid Table 6 Colorful Accent 5" w:uiPriority="51"/>
-    <w:lsdException w:name="Grid Table 7 Colorful Accent 5" w:uiPriority="52"/>
-    <w:lsdException w:name="Grid Table 1 Light Accent 6" w:uiPriority="46"/>
-    <w:lsdException w:name="Grid Table 2 Accent 6" w:uiPriority="47"/>
-    <w:lsdException w:name="Grid Table 3 Accent 6" w:uiPriority="48"/>
-    <w:lsdException w:name="Grid Table 4 Accent 6" w:uiPriority="49"/>
-    <w:lsdException w:name="Grid Table 5 Dark Accent 6" w:uiPriority="50"/>
-    <w:lsdException w:name="Grid Table 6 Colorful Accent 6" w:uiPriority="51"/>
-    <w:lsdException w:name="Grid Table 7 Colorful Accent 6" w:uiPriority="52"/>
-    <w:lsdException w:name="List Table 1 Light" w:uiPriority="46"/>
-    <w:lsdException w:name="List Table 2" w:uiPriority="47"/>
-    <w:lsdException w:name="List Table 3" w:uiPriority="48"/>
-    <w:lsdException w:name="List Table 4" w:uiPriority="49"/>
-    <w:lsdException w:name="List Table 5 Dark" w:uiPriority="50"/>
-    <w:lsdException w:name="List Table 6 Colorful" w:uiPriority="51"/>
-    <w:lsdException w:name="List Table 7 Colorful" w:uiPriority="52"/>
-    <w:lsdException w:name="List Table 1 Light Accent 1" w:uiPriority="46"/>
-    <w:lsdException w:name="List Table 2 Accent 1" w:uiPriority="47"/>
-    <w:lsdException w:name="List Table 3 Accent 1" w:uiPriority="48"/>
-    <w:lsdException w:name="List Table 4 Accent 1" w:uiPriority="49"/>
-    <w:lsdException w:name="List Table 5 Dark Accent 1" w:uiPriority="50"/>
-    <w:lsdException w:name="List Table 6 Colorful Accent 1" w:uiPriority="51"/>
-    <w:lsdException w:name="List Table 7 Colorful Accent 1" w:uiPriority="52"/>
-    <w:lsdException w:name="List Table 1 Light Accent 2" w:uiPriority="46"/>
-    <w:lsdException w:name="List Table 2 Accent 2" w:uiPriority="47"/>
-    <w:lsdException w:name="List Table 3 Accent 2" w:uiPriority="48"/>
-    <w:lsdException w:name="List Table 4 Accent 2" w:uiPriority="49"/>
-    <w:lsdException w:name="List Table 5 Dark Accent 2" w:uiPriority="50"/>
-    <w:lsdException w:name="List Table 6 Colorful Accent 2" w:uiPriority="51"/>
-    <w:lsdException w:name="List Table 7 Colorful Accent 2" w:uiPriority="52"/>
-    <w:lsdException w:name="List Table 1 Light Accent 3" w:uiPriority="46"/>
-    <w:lsdException w:name="List Table 2 Accent 3" w:uiPriority="47"/>
-    <w:lsdException w:name="List Table 3 Accent 3" w:uiPriority="48"/>
-    <w:lsdException w:name="List Table 4 Accent 3" w:uiPriority="49"/>
-    <w:lsdException w:name="List Table 5 Dark Accent 3" w:uiPriority="50"/>
-    <w:lsdException w:name="List Table 6 Colorful Accent 3" w:uiPriority="51"/>
-    <w:lsdException w:name="List Table 7 Colorful Accent 3" w:uiPriority="52"/>
-    <w:lsdException w:name="List Table 1 Light Accent 4" w:uiPriority="46"/>
-    <w:lsdException w:name="List Table 2 Accent 4" w:uiPriority="47"/>
-    <w:lsdException w:name="List Table 3 Accent 4" w:uiPriority="48"/>
-    <w:lsdException w:name="List Table 4 Accent 4" w:uiPriority="49"/>
-    <w:lsdException w:name="List Table 5 Dark Accent 4" w:uiPriority="50"/>
-    <w:lsdException w:name="List Table 6 Colorful Accent 4" w:uiPriority="51"/>
-    <w:lsdException w:name="List Table 7 Colorful Accent 4" w:uiPriority="52"/>
-    <w:lsdException w:name="List Table 1 Light Accent 5" w:uiPriority="46"/>
-    <w:lsdException w:name="List Table 2 Accent 5" w:uiPriority="47"/>
-    <w:lsdException w:name="List Table 3 Accent 5" w:uiPriority="48"/>
-    <w:lsdException w:name="List Table 4 Accent 5" w:uiPriority="49"/>
-    <w:lsdException w:name="List Table 5 Dark Accent 5" w:uiPriority="50"/>
-    <w:lsdException w:name="List Table 6 Colorful Accent 5" w:uiPriority="51"/>
-    <w:lsdException w:name="List Table 7 Colorful Accent 5" w:uiPriority="52"/>
-    <w:lsdException w:name="List Table 1 Light Accent 6" w:uiPriority="46"/>
-    <w:lsdException w:name="List Table 2 Accent 6" w:uiPriority="47"/>
-    <w:lsdException w:name="List Table 3 Accent 6" w:uiPriority="48"/>
-    <w:lsdException w:name="List Table 4 Accent 6" w:uiPriority="49"/>
-    <w:lsdException w:name="List Table 5 Dark Accent 6" w:uiPriority="50"/>
-    <w:lsdException w:name="List Table 6 Colorful Accent 6" w:uiPriority="51"/>
-    <w:lsdException w:name="List Table 7 Colorful Accent 6" w:uiPriority="52"/>
-  </w:latentStyles>
-  <w:style w:type="paragraph" w:default="1" w:styleId="a">
-    <w:name w:val="Normal"/>
-    <w:qFormat/>
-  </w:style>
-  <w:style w:type="character" w:default="1" w:styleId="a0">
-    <w:name w:val="Default Paragraph Font"/>
-    <w:uiPriority w:val="1"/>
-    <w:semiHidden/>
-    <w:unhideWhenUsed/>
-  </w:style>
-  <w:style w:type="table" w:default="1" w:styleId="a1">
-    <w:name w:val="Normal Table"/>
-    <w:uiPriority w:val="99"/>
-    <w:semiHidden/>
-    <w:unhideWhenUsed/>
-    <w:tblPr>
-      <w:tblInd w:w="0" w:type="dxa"/>
-      <w:tblCellMar>
-        <w:top w:w="0" w:type="dxa"/>
-        <w:left w:w="108" w:type="dxa"/>
-        <w:bottom w:w="0" w:type="dxa"/>
-        <w:right w:w="108" w:type="dxa"/>
-      </w:tblCellMar>
-    </w:tblPr>
-  </w:style>
-  <w:style w:type="numbering" w:default="1" w:styleId="a2">
-    <w:name w:val="No List"/>
-    <w:uiPriority w:val="99"/>
-    <w:semiHidden/>
-    <w:unhideWhenUsed/>
-  </w:style>
-  <w:style w:type="character" w:styleId="a3">
-    <w:name w:val="Placeholder Text"/>
-    <w:basedOn w:val="a0"/>
-    <w:uiPriority w:val="99"/>
-    <w:semiHidden/>
-    <w:rsid w:val="00C017CE"/>
-    <w:rPr>
-      <w:color w:val="808080"/>
-    </w:rPr>
-  </w:style>
-</w:styles>
-</file>
-
-<file path=word/glossary/webSettings.xml><?xml version="1.0" encoding="utf-8"?>
-<w:webSettings xmlns:mc="http://schemas.openxmlformats.org/markup-compatibility/2006" xmlns:r="http://schemas.openxmlformats.org/officeDocument/2006/relationships" xmlns:w="http://schemas.openxmlformats.org/wordprocessingml/2006/main" xmlns:w14="http://schemas.microsoft.com/office/word/2010/wordml" xmlns:w15="http://schemas.microsoft.com/office/word/2012/wordml" xmlns:w16se="http://schemas.microsoft.com/office/word/2015/wordml/symex" mc:Ignorable="w14 w15 w16se">
-  <w:optimizeForBrowser/>
-  <w:allowPNG/>
-</w:webSettings>
-</file>
-
 <file path=word/theme/theme1.xml><?xml version="1.0" encoding="utf-8"?>
 <a:theme xmlns:a="http://schemas.openxmlformats.org/drawingml/2006/main" name="Тема Office">
   <a:themeElements>
@@ -19821,7 +19367,7 @@
 </file>
 
 <file path=customXml/itemProps1.xml><?xml version="1.0" encoding="utf-8"?>
-<ds:datastoreItem xmlns:ds="http://schemas.openxmlformats.org/officeDocument/2006/customXml" ds:itemID="{4424A963-699C-49A4-9687-8C241849F1DD}">
+<ds:datastoreItem xmlns:ds="http://schemas.openxmlformats.org/officeDocument/2006/customXml" ds:itemID="{01070FBF-8841-47BE-BEF4-6FFCC2B993D6}">
   <ds:schemaRefs>
     <ds:schemaRef ds:uri="http://schemas.openxmlformats.org/officeDocument/2006/bibliography"/>
   </ds:schemaRefs>
